--- a/output/chicago-author-date-aerj-ja-test.docx
+++ b/output/chicago-author-date-aerj-ja-test.docx
@@ -1385,8 +1385,6 @@
         </w:rPr>
         <w:fldChar w:fldCharType="end"/>
       </w:r>
-      <w:bookmarkStart w:id="0" w:name="_GoBack"/>
-      <w:bookmarkEnd w:id="0"/>
     </w:p>
     <w:p>
       <w:pPr>
@@ -2884,6 +2882,8 @@
         </w:rPr>
         <w:fldChar w:fldCharType="separate"/>
       </w:r>
+      <w:bookmarkStart w:id="0" w:name="_GoBack"/>
+      <w:bookmarkEnd w:id="0"/>
       <w:r>
         <w:rPr>
           <w:rFonts w:ascii="Times New Roman" w:hAnsi="Times New Roman" w:cs="Times New Roman"/>
@@ -6103,7 +6103,7 @@
           <w:rFonts w:ascii="Times New Roman" w:hAnsi="Times New Roman" w:cs="Times New Roman"/>
           <w:szCs w:val="24"/>
         </w:rPr>
-        <w:t>World Bank (n.d.). School Enrollment, Primary (% Gross) - Madagascar. https://data.worldbank.org/indicator/SE.PRM.ENRR?locations=MG (Accessed: December 9, 2021)</w:t>
+        <w:t>World Bank (n.d.). School Enrollment, Primary (% Gross) - Madagascar. https://data.worldbank.org/indicator/SE.PRM.ENRR?locations=MG (Accessed: 9 December 2021)</w:t>
       </w:r>
     </w:p>
     <w:p>

--- a/output/chicago-author-date-aerj-ja-test.docx
+++ b/output/chicago-author-date-aerj-ja-test.docx
@@ -16,6 +16,8 @@
         </w:rPr>
         <w:t>Citation</w:t>
       </w:r>
+      <w:bookmarkStart w:id="0" w:name="_GoBack"/>
+      <w:bookmarkEnd w:id="0"/>
     </w:p>
     <w:p>
       <w:pPr>
@@ -1306,71 +1308,7 @@
           <w:rFonts w:ascii="Times New Roman" w:hAnsi="Times New Roman" w:cs="Times New Roman"/>
           <w:szCs w:val="24"/>
         </w:rPr>
-        <w:t xml:space="preserve">King, 2000; Kitamura, 2007; </w:t>
-      </w:r>
-      <w:proofErr w:type="spellStart"/>
-      <w:r>
-        <w:rPr>
-          <w:rFonts w:ascii="Times New Roman" w:hAnsi="Times New Roman" w:cs="Times New Roman"/>
-          <w:szCs w:val="24"/>
-        </w:rPr>
-        <w:t>Sakaue</w:t>
-      </w:r>
-      <w:proofErr w:type="spellEnd"/>
-      <w:r>
-        <w:rPr>
-          <w:rFonts w:ascii="Times New Roman" w:hAnsi="Times New Roman" w:cs="Times New Roman"/>
-          <w:szCs w:val="24"/>
-        </w:rPr>
-        <w:t xml:space="preserve"> et al., 2021; </w:t>
-      </w:r>
-      <w:proofErr w:type="spellStart"/>
-      <w:r>
-        <w:rPr>
-          <w:rFonts w:ascii="Times New Roman" w:hAnsi="Times New Roman" w:cs="Times New Roman"/>
-          <w:szCs w:val="24"/>
-        </w:rPr>
-        <w:t>Sifuna</w:t>
-      </w:r>
-      <w:proofErr w:type="spellEnd"/>
-      <w:r>
-        <w:rPr>
-          <w:rFonts w:ascii="Times New Roman" w:hAnsi="Times New Roman" w:cs="Times New Roman"/>
-          <w:szCs w:val="24"/>
-        </w:rPr>
-        <w:t xml:space="preserve"> &amp; </w:t>
-      </w:r>
-      <w:proofErr w:type="spellStart"/>
-      <w:r>
-        <w:rPr>
-          <w:rFonts w:ascii="Times New Roman" w:hAnsi="Times New Roman" w:cs="Times New Roman"/>
-          <w:szCs w:val="24"/>
-        </w:rPr>
-        <w:t>Sawamura</w:t>
-      </w:r>
-      <w:proofErr w:type="spellEnd"/>
-      <w:r>
-        <w:rPr>
-          <w:rFonts w:ascii="Times New Roman" w:hAnsi="Times New Roman" w:cs="Times New Roman"/>
-          <w:szCs w:val="24"/>
-        </w:rPr>
-        <w:t xml:space="preserve">, 2010; </w:t>
-      </w:r>
-      <w:proofErr w:type="spellStart"/>
-      <w:r>
-        <w:rPr>
-          <w:rFonts w:ascii="Times New Roman" w:hAnsi="Times New Roman" w:cs="Times New Roman"/>
-          <w:szCs w:val="24"/>
-        </w:rPr>
-        <w:t>Sifuna</w:t>
-      </w:r>
-      <w:proofErr w:type="spellEnd"/>
-      <w:r>
-        <w:rPr>
-          <w:rFonts w:ascii="Times New Roman" w:hAnsi="Times New Roman" w:cs="Times New Roman"/>
-          <w:szCs w:val="24"/>
-        </w:rPr>
-        <w:t xml:space="preserve"> et al., 2015</w:t>
+        <w:t>King, 2000; Kitamura, 2007; Sakaue et al., 2021; Sifuna &amp; Sawamura, 2010; Sifuna et al., 2015</w:t>
       </w:r>
       <w:r>
         <w:rPr>
@@ -2882,8 +2820,6 @@
         </w:rPr>
         <w:fldChar w:fldCharType="separate"/>
       </w:r>
-      <w:bookmarkStart w:id="0" w:name="_GoBack"/>
-      <w:bookmarkEnd w:id="0"/>
       <w:r>
         <w:rPr>
           <w:rFonts w:ascii="Times New Roman" w:hAnsi="Times New Roman" w:cs="Times New Roman"/>
@@ -2896,23 +2832,7 @@
           <w:rFonts w:ascii="Times New Roman" w:hAnsi="Times New Roman" w:cs="Times New Roman"/>
           <w:szCs w:val="24"/>
         </w:rPr>
-        <w:t xml:space="preserve">Bourdieu &amp; </w:t>
-      </w:r>
-      <w:proofErr w:type="spellStart"/>
-      <w:r>
-        <w:rPr>
-          <w:rFonts w:ascii="Times New Roman" w:hAnsi="Times New Roman" w:cs="Times New Roman"/>
-          <w:szCs w:val="24"/>
-        </w:rPr>
-        <w:t>Passeron</w:t>
-      </w:r>
-      <w:proofErr w:type="spellEnd"/>
-      <w:r>
-        <w:rPr>
-          <w:rFonts w:ascii="Times New Roman" w:hAnsi="Times New Roman" w:cs="Times New Roman"/>
-          <w:szCs w:val="24"/>
-        </w:rPr>
-        <w:t xml:space="preserve">, 1990; 1970; </w:t>
+        <w:t xml:space="preserve">Bourdieu &amp; Passeron, 1990; 1970; </w:t>
       </w:r>
       <w:r>
         <w:rPr>
@@ -5441,7 +5361,7 @@
           <w:szCs w:val="24"/>
         </w:rPr>
         <w:lastRenderedPageBreak/>
-        <w:t xml:space="preserve">Bourdieu, P. &amp; J. C. </w:t>
+        <w:t xml:space="preserve">Bourdieu, P. &amp; </w:t>
       </w:r>
       <w:proofErr w:type="spellStart"/>
       <w:r>
@@ -5457,7 +5377,7 @@
           <w:rFonts w:ascii="Times New Roman" w:hAnsi="Times New Roman" w:cs="Times New Roman"/>
           <w:szCs w:val="24"/>
         </w:rPr>
-        <w:t xml:space="preserve"> (1970). </w:t>
+        <w:t xml:space="preserve">, J. C. (1970). </w:t>
       </w:r>
       <w:r>
         <w:rPr>
@@ -5576,7 +5496,7 @@
           <w:rFonts w:ascii="Times New Roman" w:hAnsi="Times New Roman" w:cs="Times New Roman"/>
           <w:szCs w:val="24"/>
         </w:rPr>
-        <w:t xml:space="preserve">Bourdieu, P. &amp; J. C. </w:t>
+        <w:t xml:space="preserve">Bourdieu, P. &amp; </w:t>
       </w:r>
       <w:proofErr w:type="spellStart"/>
       <w:r>
@@ -5592,7 +5512,7 @@
           <w:rFonts w:ascii="Times New Roman" w:hAnsi="Times New Roman" w:cs="Times New Roman"/>
           <w:szCs w:val="24"/>
         </w:rPr>
-        <w:t xml:space="preserve"> (1990). </w:t>
+        <w:t xml:space="preserve">, J. C. (1990). </w:t>
       </w:r>
       <w:r>
         <w:rPr>
@@ -5608,7 +5528,7 @@
           <w:rFonts w:ascii="Times New Roman" w:hAnsi="Times New Roman" w:cs="Times New Roman"/>
           <w:szCs w:val="24"/>
         </w:rPr>
-        <w:t xml:space="preserve">. R. Nice &amp; T. B. </w:t>
+        <w:t xml:space="preserve">. Nice, R. &amp; </w:t>
       </w:r>
       <w:proofErr w:type="spellStart"/>
       <w:r>
@@ -5624,7 +5544,7 @@
           <w:rFonts w:ascii="Times New Roman" w:hAnsi="Times New Roman" w:cs="Times New Roman"/>
           <w:szCs w:val="24"/>
         </w:rPr>
-        <w:t xml:space="preserve"> (Trans.). 2nd ed. preface to the 1990 edition by Pierre Bourdieu. London: Sage Publications : In association with Theory, Culture &amp; Society. Theory, Culture and Society. https://opac.library.osaka-u.ac.jp/opac/opac_link/bibid/2001112163</w:t>
+        <w:t>, T. B. (Trans.). 2nd ed. preface to the 1990 edition by Pierre Bourdieu. London: Sage Publications : In association with Theory, Culture &amp; Society. Theory, Culture and Society. https://opac.library.osaka-u.ac.jp/opac/opac_link/bibid/2001112163</w:t>
       </w:r>
     </w:p>
     <w:p>
@@ -5672,7 +5592,7 @@
           <w:rFonts w:ascii="Times New Roman" w:hAnsi="Times New Roman" w:cs="Times New Roman"/>
           <w:szCs w:val="24"/>
         </w:rPr>
-        <w:t xml:space="preserve">Kitamura, Y. (2007). The Political Dimension of International Cooperation in Education: Mechanisms of Global Governance to Promote Education for All. In D. Baker &amp; A. Wiseman (eds.), </w:t>
+        <w:t xml:space="preserve">Kitamura, Y. (2007). The Political Dimension of International Cooperation in Education: Mechanisms of Global Governance to Promote Education for All, . In D. Baker &amp; A. Wiseman (eds.), </w:t>
       </w:r>
       <w:r>
         <w:rPr>
@@ -5704,7 +5624,7 @@
           <w:rFonts w:ascii="Times New Roman" w:hAnsi="Times New Roman" w:cs="Times New Roman"/>
           <w:szCs w:val="24"/>
         </w:rPr>
-        <w:t xml:space="preserve">Lipton, M. &amp; M. Lipton (1993). Creating Rural Livelihoods: Some Lessons for South Africa from Experience Elsewhere, </w:t>
+        <w:t xml:space="preserve">Lipton, M. &amp; Lipton, M. (1993). Creating Rural Livelihoods: Some Lessons for South Africa from Experience Elsewhere, </w:t>
       </w:r>
       <w:r>
         <w:rPr>
@@ -5736,7 +5656,7 @@
           <w:rFonts w:ascii="Times New Roman" w:hAnsi="Times New Roman" w:cs="Times New Roman"/>
           <w:szCs w:val="24"/>
         </w:rPr>
-        <w:t xml:space="preserve">Mayer, P. (1980). The Origin and Decline of Two Rural Resistance Ideologies. In P. Mayer (ed.), </w:t>
+        <w:t xml:space="preserve">Mayer, P. (1980). The Origin and Decline of Two Rural Resistance Ideologies, . In P. Mayer (ed.), </w:t>
       </w:r>
       <w:r>
         <w:rPr>
@@ -5788,7 +5708,7 @@
           <w:rFonts w:ascii="Times New Roman" w:hAnsi="Times New Roman" w:cs="Times New Roman"/>
           <w:szCs w:val="24"/>
         </w:rPr>
-        <w:t xml:space="preserve">McClure, A. F., J. R. Chrisman &amp; P. Mock (1985). </w:t>
+        <w:t xml:space="preserve">McClure, A. F., Chrisman, J. R. &amp; Mock, P. (1985). </w:t>
       </w:r>
       <w:r>
         <w:rPr>
@@ -5829,7 +5749,7 @@
           <w:rFonts w:ascii="Times New Roman" w:hAnsi="Times New Roman" w:cs="Times New Roman"/>
           <w:szCs w:val="24"/>
         </w:rPr>
-        <w:t xml:space="preserve">, K., M. Ogawa &amp; N. </w:t>
+        <w:t xml:space="preserve">, K., Ogawa, M. &amp; </w:t>
       </w:r>
       <w:proofErr w:type="spellStart"/>
       <w:r>
@@ -5845,7 +5765,7 @@
           <w:rFonts w:ascii="Times New Roman" w:hAnsi="Times New Roman" w:cs="Times New Roman"/>
           <w:szCs w:val="24"/>
         </w:rPr>
-        <w:t xml:space="preserve"> (2021). Inequality in Learning Engagements Amid the COVID-19 Pandemic: A Comparative Study of Kenya, Uganda, and Malawi, </w:t>
+        <w:t xml:space="preserve">, N. (2021). Inequality in Learning Engagements Amid the COVID-19 Pandemic: A Comparative Study of Kenya, Uganda, and Malawi, </w:t>
       </w:r>
       <w:r>
         <w:rPr>
@@ -5886,7 +5806,7 @@
           <w:rFonts w:ascii="Times New Roman" w:hAnsi="Times New Roman" w:cs="Times New Roman"/>
           <w:szCs w:val="24"/>
         </w:rPr>
-        <w:t xml:space="preserve">, D. N. &amp; N. </w:t>
+        <w:t xml:space="preserve">, D. N. &amp; </w:t>
       </w:r>
       <w:proofErr w:type="spellStart"/>
       <w:r>
@@ -5902,7 +5822,7 @@
           <w:rFonts w:ascii="Times New Roman" w:hAnsi="Times New Roman" w:cs="Times New Roman"/>
           <w:szCs w:val="24"/>
         </w:rPr>
-        <w:t xml:space="preserve"> (2010). </w:t>
+        <w:t xml:space="preserve">, N. (2010). </w:t>
       </w:r>
       <w:r>
         <w:rPr>
@@ -5943,7 +5863,7 @@
           <w:rFonts w:ascii="Times New Roman" w:hAnsi="Times New Roman" w:cs="Times New Roman"/>
           <w:szCs w:val="24"/>
         </w:rPr>
-        <w:t xml:space="preserve">, D. N., N. </w:t>
+        <w:t xml:space="preserve">, D. N., </w:t>
       </w:r>
       <w:proofErr w:type="spellStart"/>
       <w:r>
@@ -5959,7 +5879,7 @@
           <w:rFonts w:ascii="Times New Roman" w:hAnsi="Times New Roman" w:cs="Times New Roman"/>
           <w:szCs w:val="24"/>
         </w:rPr>
-        <w:t xml:space="preserve">, K. Shimada &amp; F. L. </w:t>
+        <w:t xml:space="preserve">, N., Shimada, K. &amp; </w:t>
       </w:r>
       <w:proofErr w:type="spellStart"/>
       <w:r>
@@ -5975,7 +5895,7 @@
           <w:rFonts w:ascii="Times New Roman" w:hAnsi="Times New Roman" w:cs="Times New Roman"/>
           <w:szCs w:val="24"/>
         </w:rPr>
-        <w:t xml:space="preserve"> (2015). UPE Policy and Quality of Education in Kenya. In K. Ogawa &amp; M. Nishimura (eds.), </w:t>
+        <w:t xml:space="preserve">, F. L. (2015). UPE Policy and Quality of Education in Kenya, . In K. Ogawa &amp; M. Nishimura (eds.), </w:t>
       </w:r>
       <w:r>
         <w:rPr>
@@ -6007,23 +5927,7 @@
           <w:rFonts w:ascii="Times New Roman" w:hAnsi="Times New Roman" w:cs="Times New Roman"/>
           <w:szCs w:val="24"/>
         </w:rPr>
-        <w:t xml:space="preserve">Stiglitz, J. E. (1998). More Instruments and Broader Goals: Moving toward the Post-Washington </w:t>
-      </w:r>
-      <w:proofErr w:type="spellStart"/>
-      <w:r>
-        <w:rPr>
-          <w:rFonts w:ascii="Times New Roman" w:hAnsi="Times New Roman" w:cs="Times New Roman"/>
-          <w:szCs w:val="24"/>
-        </w:rPr>
-        <w:t>ConsensusThe</w:t>
-      </w:r>
-      <w:proofErr w:type="spellEnd"/>
-      <w:r>
-        <w:rPr>
-          <w:rFonts w:ascii="Times New Roman" w:hAnsi="Times New Roman" w:cs="Times New Roman"/>
-          <w:szCs w:val="24"/>
-        </w:rPr>
-        <w:t xml:space="preserve"> United Nations University World Institute for Development Economics Research, Helsinki. http://www.wider.unu.edu/ stiglitz.htm1998</w:t>
+        <w:t>Stiglitz, J. E. (1998). More Instruments and Broader Goals: Moving toward the Post-Washington Consensus, The United Nations University World Institute for Development Economics Research, Helsinki. http://www.wider.unu.edu/ stiglitz.htm1998</w:t>
       </w:r>
     </w:p>
     <w:p>
@@ -6103,7 +6007,7 @@
           <w:rFonts w:ascii="Times New Roman" w:hAnsi="Times New Roman" w:cs="Times New Roman"/>
           <w:szCs w:val="24"/>
         </w:rPr>
-        <w:t>World Bank (n.d.). School Enrollment, Primary (% Gross) - Madagascar. https://data.worldbank.org/indicator/SE.PRM.ENRR?locations=MG (Accessed: 9 December 2021)</w:t>
+        <w:t>World Bank (n.d.). School Enrollment, Primary (% Gross) - Madagascar, . https://data.worldbank.org/indicator/SE.PRM.ENRR?locations=MG (Accessed: 9 December 2021)</w:t>
       </w:r>
     </w:p>
     <w:p>

--- a/output/chicago-author-date-aerj-ja-test.docx
+++ b/output/chicago-author-date-aerj-ja-test.docx
@@ -16,8 +16,6 @@
         </w:rPr>
         <w:t>Citation</w:t>
       </w:r>
-      <w:bookmarkStart w:id="0" w:name="_GoBack"/>
-      <w:bookmarkEnd w:id="0"/>
     </w:p>
     <w:p>
       <w:pPr>
@@ -1253,7 +1251,7 @@
           <w:rFonts w:ascii="Times New Roman" w:eastAsia="ＭＳ 明朝" w:hAnsi="Times New Roman" w:hint="eastAsia"/>
           <w:lang w:val="fr-FR"/>
         </w:rPr>
-        <w:instrText xml:space="preserve"> ADDIN ZOTERO_ITEM CSL_CITATION {"citationID":"uETSqWaP","properties":{"formattedCitation":"\\uc0\\u65288{}King, 2000; Kitamura, 2007; Sakaue et al., 2021; Sifuna &amp; Sawamura, 2010; Sifuna et al., 2015\\uc0\\u65289{}","plainCitation":"</w:instrText>
+        <w:instrText xml:space="preserve"> ADDIN ZOTERO_ITEM CSL_CITATION {"citationID":"uETSqWaP","properties":{"formattedCitation":"\\uc0\\u65288{}King 2000; Kitamura 2007; Sakaue et al. 2021; Sifuna &amp; Sawamura 2010; Sifuna et al. 2015\\uc0\\u65289{}","plainCitation":"</w:instrText>
       </w:r>
       <w:r>
         <w:rPr>
@@ -1267,7 +1265,7 @@
           <w:rFonts w:ascii="Times New Roman" w:eastAsia="ＭＳ 明朝" w:hAnsi="Times New Roman" w:hint="eastAsia"/>
           <w:lang w:val="fr-FR"/>
         </w:rPr>
-        <w:instrText>King, 2000; Kitamura, 2007; Sakaue et al., 2021; Sifuna &amp; Sawamura, 2010; Sifuna et al., 2015</w:instrText>
+        <w:instrText>King 2000; Kitamura 2007; Sakaue et al. 2021; Sifuna &amp; Sawamura 2010; Sifuna et al. 2015</w:instrText>
       </w:r>
       <w:r>
         <w:rPr>
@@ -1281,14 +1279,14 @@
           <w:rFonts w:ascii="Times New Roman" w:eastAsia="ＭＳ 明朝" w:hAnsi="Times New Roman" w:hint="eastAsia"/>
           <w:lang w:val="fr-FR"/>
         </w:rPr>
-        <w:instrText>","noteIndex":0},"citationItems":[{"id":5086,"uris":["http://zotero.org/users/2816249/items/E5YFVT25"],"itemData":{"id":5086,"type":"article-journal","container-title":"Journal of I</w:instrText>
+        <w:instrText>","noteIndex":0},"citationItems":[{"id":5086,"uris":["http://zotero.org/users/2816249/items/E5YFVT25"],"itemData":{"id":5086,"type":"article-journal","container-title":"Journal of Internation</w:instrText>
       </w:r>
       <w:r>
         <w:rPr>
           <w:rFonts w:ascii="Times New Roman" w:eastAsia="ＭＳ 明朝" w:hAnsi="Times New Roman"/>
           <w:lang w:val="fr-FR"/>
         </w:rPr>
-        <w:instrText xml:space="preserve">nternational Cooperation in Education","DOI":"http://doi.org/10.15027/34134","ISSN":"1344-2996","issue":"2","journalAbbreviation":"Journal of International Cooperation in Education","page":"23-48","title":"Towards knowledge-based aid: a new way of working or a new North-South divide?","volume":"3","author":[{"family":"King","given":"Kenneth"}],"issued":{"date-parts":[["2000"]]},"citation-key":"king2000"}},{"id":5084,"uris":["http://zotero.org/users/2816249/items/A4KV5GRE"],"itemData":{"id":5084,"type":"chapter","container-title":"Education for All: Global Promises, National Challenges","event-place":"Oxford","page":"33-74","publisher":"Elsevier","publisher-place":"Oxford","title":"The Political Dimension of International Cooperation in Education: Mechanisms of Global Governance to Promote Education for All","author":[{"family":"Kitamura","given":"Yuto"}],"editor":[{"family":"Baker","given":"David"},{"family":"Wiseman","given":"Alexander"}],"issued":{"date-parts":[["2007"]]},"citation-key":"kitamura2007"}},{"id":5076,"uris":["http://zotero.org/users/2816249/items/BJFJQBQU"],"itemData":{"id":5076,"type":"article-journal","container-title":"Africa Educational Research Journal","ISSN":"2185-8268","journalAbbreviation":"Africa Educational Research Journal","note":"publisher: Japan Society for Africa Educational Research","page":"4-18","title":"Inequality in Learning Engagements Amid the COVID-19 Pandemic: A Comparative Study of Kenya, Uganda, and Malawi","volume":"12","author":[{"family":"Sakaue","given":"Katsuki"},{"family":"Ogawa","given":"Miku"},{"family":"Sawamura","given":"Nobuhide"}],"issued":{"date-parts":[["2021"]]},"citation-key":"sakaue2021"}},{"id":5083,"uris":["http://zotero.org/users/2816249/items/JNRNWX57"],"itemData":{"id":5083,"type":"book","event-place":"New York","publisher":"Nova Science Publishers","publisher-place":"New York","title":"Challenges of quality education in Sub-Saharan African countries","author":[{"family":"Sifuna","given":"Daniel N"},{"family":"Sawamura","given":"Nobuhide"}],"issued":{"date-parts":[["2010"]]},"citation-key":"sifuna2010"}},{"id":5087,"uris":["http://zotero.org/users/2816249/items/EQPIJJ8P"],"itemData":{"id":5087,"type":"chapter","container-title":"Comparative Analysis on Universal Primary Education Policy and Practice in Sub-Saharan Africa","ISBN":"94-6300-025-9","page":"135-153","publisher":"Brill","title":"UPE Policy and Quality of Education in Kenya","author":[{"family":"Sifuna","given":"Daniel N"},{"family":"Sawamura","given":"Nobuhide"},{"family":"Shimada","given":"Kentaro"},{"family":"Malenya","given":"Francis L"}],"editor":[{"family":"Ogawa","given":"Keiichi"},{"family":"Nishimura","given":"Mikiko"}],"issued":{"date-parts":[["2015"]]},"citation-key":"sifuna2015"}}],"schema":"https://github.com/citation-style-language/schema/raw/master/csl-citation.json"} </w:instrText>
+        <w:instrText xml:space="preserve">al Cooperation in Education","DOI":"http://doi.org/10.15027/34134","ISSN":"1344-2996","issue":"2","journalAbbreviation":"Journal of International Cooperation in Education","page":"23-48","title":"Towards knowledge-based aid: a new way of working or a new North-South divide?","volume":"3","author":[{"family":"King","given":"Kenneth"}],"issued":{"date-parts":[["2000"]]},"citation-key":"king2000"}},{"id":5084,"uris":["http://zotero.org/users/2816249/items/A4KV5GRE"],"itemData":{"id":5084,"type":"chapter","container-title":"Education for All: Global Promises, National Challenges","event-place":"Oxford","page":"33-74","publisher":"Elsevier","publisher-place":"Oxford","title":"The Political Dimension of International Cooperation in Education: Mechanisms of Global Governance to Promote Education for All","author":[{"family":"Kitamura","given":"Yuto"}],"editor":[{"family":"Baker","given":"David"},{"family":"Wiseman","given":"Alexander"}],"issued":{"date-parts":[["2007"]]},"citation-key":"kitamura2007"}},{"id":5076,"uris":["http://zotero.org/users/2816249/items/BJFJQBQU"],"itemData":{"id":5076,"type":"article-journal","container-title":"Africa Educational Research Journal","ISSN":"2185-8268","journalAbbreviation":"Africa Educational Research Journal","note":"publisher: Japan Society for Africa Educational Research","page":"4-18","title":"Inequality in Learning Engagements Amid the COVID-19 Pandemic: A Comparative Study of Kenya, Uganda, and Malawi","volume":"12","author":[{"family":"Sakaue","given":"Katsuki"},{"family":"Ogawa","given":"Miku"},{"family":"Sawamura","given":"Nobuhide"}],"issued":{"date-parts":[["2021"]]},"citation-key":"sakaue2021"}},{"id":5083,"uris":["http://zotero.org/users/2816249/items/JNRNWX57"],"itemData":{"id":5083,"type":"book","event-place":"New York","publisher":"Nova Science Publishers","publisher-place":"New York","title":"Challenges of quality education in Sub-Saharan African countries","author":[{"family":"Sifuna","given":"Daniel N"},{"family":"Sawamura","given":"Nobuhide"}],"issued":{"date-parts":[["2010"]]},"citation-key":"sifuna2010"}},{"id":5087,"uris":["http://zotero.org/users/2816249/items/EQPIJJ8P"],"itemData":{"id":5087,"type":"chapter","container-title":"Comparative Analysis on Universal Primary Education Policy and Practice in Sub-Saharan Africa","ISBN":"94-6300-025-9","page":"135-153","publisher":"Brill","title":"UPE Policy and Quality of Education in Kenya","author":[{"family":"Sifuna","given":"Daniel N"},{"family":"Sawamura","given":"Nobuhide"},{"family":"Shimada","given":"Kentaro"},{"family":"Malenya","given":"Francis L"}],"editor":[{"family":"Ogawa","given":"Keiichi"},{"family":"Nishimura","given":"Mikiko"}],"issued":{"date-parts":[["2015"]]},"citation-key":"sifuna2015"}}],"schema":"https://github.com/citation-style-language/schema/raw/master/csl-citation.json"} </w:instrText>
       </w:r>
       <w:r>
         <w:rPr>
@@ -1308,7 +1306,71 @@
           <w:rFonts w:ascii="Times New Roman" w:hAnsi="Times New Roman" w:cs="Times New Roman"/>
           <w:szCs w:val="24"/>
         </w:rPr>
-        <w:t>King, 2000; Kitamura, 2007; Sakaue et al., 2021; Sifuna &amp; Sawamura, 2010; Sifuna et al., 2015</w:t>
+        <w:t xml:space="preserve">King 2000; Kitamura 2007; </w:t>
+      </w:r>
+      <w:proofErr w:type="spellStart"/>
+      <w:r>
+        <w:rPr>
+          <w:rFonts w:ascii="Times New Roman" w:hAnsi="Times New Roman" w:cs="Times New Roman"/>
+          <w:szCs w:val="24"/>
+        </w:rPr>
+        <w:t>Sakaue</w:t>
+      </w:r>
+      <w:proofErr w:type="spellEnd"/>
+      <w:r>
+        <w:rPr>
+          <w:rFonts w:ascii="Times New Roman" w:hAnsi="Times New Roman" w:cs="Times New Roman"/>
+          <w:szCs w:val="24"/>
+        </w:rPr>
+        <w:t xml:space="preserve"> et al. 2021; </w:t>
+      </w:r>
+      <w:proofErr w:type="spellStart"/>
+      <w:r>
+        <w:rPr>
+          <w:rFonts w:ascii="Times New Roman" w:hAnsi="Times New Roman" w:cs="Times New Roman"/>
+          <w:szCs w:val="24"/>
+        </w:rPr>
+        <w:t>Sifuna</w:t>
+      </w:r>
+      <w:proofErr w:type="spellEnd"/>
+      <w:r>
+        <w:rPr>
+          <w:rFonts w:ascii="Times New Roman" w:hAnsi="Times New Roman" w:cs="Times New Roman"/>
+          <w:szCs w:val="24"/>
+        </w:rPr>
+        <w:t xml:space="preserve"> &amp; </w:t>
+      </w:r>
+      <w:proofErr w:type="spellStart"/>
+      <w:r>
+        <w:rPr>
+          <w:rFonts w:ascii="Times New Roman" w:hAnsi="Times New Roman" w:cs="Times New Roman"/>
+          <w:szCs w:val="24"/>
+        </w:rPr>
+        <w:t>Sawamura</w:t>
+      </w:r>
+      <w:proofErr w:type="spellEnd"/>
+      <w:r>
+        <w:rPr>
+          <w:rFonts w:ascii="Times New Roman" w:hAnsi="Times New Roman" w:cs="Times New Roman"/>
+          <w:szCs w:val="24"/>
+        </w:rPr>
+        <w:t xml:space="preserve"> 2010; </w:t>
+      </w:r>
+      <w:proofErr w:type="spellStart"/>
+      <w:r>
+        <w:rPr>
+          <w:rFonts w:ascii="Times New Roman" w:hAnsi="Times New Roman" w:cs="Times New Roman"/>
+          <w:szCs w:val="24"/>
+        </w:rPr>
+        <w:t>Sifuna</w:t>
+      </w:r>
+      <w:proofErr w:type="spellEnd"/>
+      <w:r>
+        <w:rPr>
+          <w:rFonts w:ascii="Times New Roman" w:hAnsi="Times New Roman" w:cs="Times New Roman"/>
+          <w:szCs w:val="24"/>
+        </w:rPr>
+        <w:t xml:space="preserve"> et al. 2015</w:t>
       </w:r>
       <w:r>
         <w:rPr>
@@ -2362,13 +2424,13 @@
         <w:rPr>
           <w:rFonts w:ascii="Times New Roman" w:eastAsia="ＭＳ 明朝" w:hAnsi="Times New Roman"/>
         </w:rPr>
-        <w:instrText xml:space="preserve"> ADDIN ZOTERO_ITEM CSL_CITATION {"citationID":"mQ6JKDyK","properties":{"formattedCitation":"\\uc0\\u65288{}\\uc0\\u23665{}\\uc0\\u19979{}1999; World Bank, 2000; Thoburn, 2000; \\uc0\\u22269{}\\uc0\\u38555{}\\uc0\\u21332{}\\uc0\\u21147{}\\uc0\\u37504{}\\uc</w:instrText>
-      </w:r>
-      <w:r>
-        <w:rPr>
-          <w:rFonts w:ascii="Times New Roman" w:eastAsia="ＭＳ 明朝" w:hAnsi="Times New Roman" w:hint="eastAsia"/>
-        </w:rPr>
-        <w:instrText>0\\u34892{}\\uc0\\u26085{}\\uc0\\u20184{}\\uc0\\u12394{}\\uc0\\u12375{}; Stiglitz, 1998\\uc0\\u65289{}","plainCitation":"</w:instrText>
+        <w:instrText xml:space="preserve"> ADDIN ZOTERO_ITEM CSL_CITATION {"citationID":"mQ6JKDyK","properties":{"formattedCitation":"\\uc0\\u65288{}\\uc0\\u23665{}\\uc0\\u19979{}1999; World Bank 2000; Thoburn 2000; \\uc0\\u22269{}\\uc0\\u38555{}\\uc0\\u21332{}\\uc0\\u21147{}\\uc0\\u37504{}\\uc0\</w:instrText>
+      </w:r>
+      <w:r>
+        <w:rPr>
+          <w:rFonts w:ascii="Times New Roman" w:eastAsia="ＭＳ 明朝" w:hAnsi="Times New Roman" w:hint="eastAsia"/>
+        </w:rPr>
+        <w:instrText>\u34892{}1999; Stiglitz 1998\\uc0\\u65289{}","plainCitation":"</w:instrText>
       </w:r>
       <w:r>
         <w:rPr>
@@ -2380,19 +2442,19 @@
         <w:rPr>
           <w:rFonts w:ascii="Times New Roman" w:eastAsia="ＭＳ 明朝" w:hAnsi="Times New Roman" w:hint="eastAsia"/>
         </w:rPr>
-        <w:instrText xml:space="preserve">1999; World Bank, 2000; Thoburn, 2000; </w:instrText>
-      </w:r>
-      <w:r>
-        <w:rPr>
-          <w:rFonts w:ascii="Times New Roman" w:eastAsia="ＭＳ 明朝" w:hAnsi="Times New Roman" w:hint="eastAsia"/>
-        </w:rPr>
-        <w:instrText>国際協力銀行日付なし</w:instrText>
-      </w:r>
-      <w:r>
-        <w:rPr>
-          <w:rFonts w:ascii="Times New Roman" w:eastAsia="ＭＳ 明朝" w:hAnsi="Times New Roman" w:hint="eastAsia"/>
-        </w:rPr>
-        <w:instrText>; Stiglitz, 1998</w:instrText>
+        <w:instrText xml:space="preserve">1999; World Bank 2000; Thoburn 2000; </w:instrText>
+      </w:r>
+      <w:r>
+        <w:rPr>
+          <w:rFonts w:ascii="Times New Roman" w:eastAsia="ＭＳ 明朝" w:hAnsi="Times New Roman" w:hint="eastAsia"/>
+        </w:rPr>
+        <w:instrText>国際協力銀行</w:instrText>
+      </w:r>
+      <w:r>
+        <w:rPr>
+          <w:rFonts w:ascii="Times New Roman" w:eastAsia="ＭＳ 明朝" w:hAnsi="Times New Roman" w:hint="eastAsia"/>
+        </w:rPr>
+        <w:instrText>1999; Stiglitz 1998</w:instrText>
       </w:r>
       <w:r>
         <w:rPr>
@@ -2488,19 +2550,31 @@
         <w:rPr>
           <w:rFonts w:ascii="Times New Roman" w:eastAsia="ＭＳ 明朝" w:hAnsi="Times New Roman" w:hint="eastAsia"/>
         </w:rPr>
-        <w:instrText>"}],"issued":{"date-parts":[["1999"]]},"citation-key":"yamashita1999"}},{"id":5189,"uris":["http://zotero.org/users/2816249/items/MGY7VASG"],"itemData":{"id":5189,"type":"book","event-place":"New</w:instrText>
+        <w:instrText>"}</w:instrText>
       </w:r>
       <w:r>
         <w:rPr>
           <w:rFonts w:ascii="Times New Roman" w:eastAsia="ＭＳ 明朝" w:hAnsi="Times New Roman"/>
         </w:rPr>
-        <w:instrText xml:space="preserve"> York","ISBN":"0-19-521129-4","publisher":"Oxford University Press","publisher-place":"New York","title":"World development report 2000/2001: Attacking poverty","author":[{"literal":"World Bank"}],"issued":{"date-parts":[["2000"]]},"citation-key":"worldbank2000"}},{"id":5190,"uris":["http://zotero.org/users/2816249/items/7GK4TYWT"],"itemData":{"id":5190,"type":"article-journal","container-title":"Journal of International Development Studies","ISSN":"1342-3045","issue":"2","journalAbbreviation":"Journal of International Development Studies","note":"publisher: The Japan Society for International Development","page":"49-62","title":"Development studies education in universities in the new millennium: a United Kingdom perspective","volume":"9","author":[{"fam</w:instrText>
-      </w:r>
-      <w:r>
-        <w:rPr>
-          <w:rFonts w:ascii="Times New Roman" w:eastAsia="ＭＳ 明朝" w:hAnsi="Times New Roman" w:hint="eastAsia"/>
-        </w:rPr>
-        <w:instrText>ily":"Thoburn","given":"John T"}],"issued":{"date-parts":[["2000"]]},"citation-key":"thoburn2000"}},{"id":5191,"uris":["http://zotero.org/users/2816249/items/BNE2CUYK"],"itemData":{"id":5191,"type":"webpage","language":"ja","note":"name-kana:</w:instrText>
+        <w:instrText>],"issued":{"date-parts":[["1999"]]},"citation-key":"yamashita1999"}},{"id":5189,"uris":["http://zotero.org/users/2816249/items/MGY7VASG"],"itemData":{"id":5189,"type":"book","event-place":"New York","ISBN":"0-19-521129-4","publisher":"Oxford University Press","publisher-place":"New York","title":"World development report 2000/2001: Attacking poverty","author":[{"literal":"World Bank"}],"issued":{"date-parts":[["2000"]]},"citation-key":"worldbank2000"}},{"id":5190,"uris":["http://zotero.org/users/2816249/items/7GK4TYWT"],"itemData":{"id":5190,"type":"article-journal","container-title":"Journal of International Development Studies","ISSN":"1342-3045","issue":"2","journalAbbreviation":"Journal of International Development Studies","language":"en-UK","note":"publisher: The Japan Society for International Development","page":"49-62","title":"Development studies education in universities in the new millennium: a United Kingdom perspective","volume":"9","author":[{"family":"Thoburn","given":"John T"}],"issued":</w:instrText>
+      </w:r>
+      <w:r>
+        <w:rPr>
+          <w:rFonts w:ascii="Times New Roman" w:eastAsia="ＭＳ 明朝" w:hAnsi="Times New Roman" w:hint="eastAsia"/>
+        </w:rPr>
+        <w:instrText>{"date-parts":[["2000"]]},"citation-key":"thoburn2000"}},{"id":5191,"uris":["http://zotero.org/users/2816249/items/BNE2CUYK"],"itemData":{"id":5191,"type":"webpage","container-title":"</w:instrText>
+      </w:r>
+      <w:r>
+        <w:rPr>
+          <w:rFonts w:ascii="Times New Roman" w:eastAsia="ＭＳ 明朝" w:hAnsi="Times New Roman" w:hint="eastAsia"/>
+        </w:rPr>
+        <w:instrText>国際協力銀行</w:instrText>
+      </w:r>
+      <w:r>
+        <w:rPr>
+          <w:rFonts w:ascii="Times New Roman" w:eastAsia="ＭＳ 明朝" w:hAnsi="Times New Roman" w:hint="eastAsia"/>
+        </w:rPr>
+        <w:instrText>","language":"ja","note":"name-kana:</w:instrText>
       </w:r>
       <w:r>
         <w:rPr>
@@ -2548,13 +2622,13 @@
         <w:rPr>
           <w:rFonts w:ascii="Times New Roman" w:eastAsia="ＭＳ 明朝" w:hAnsi="Times New Roman" w:hint="eastAsia"/>
         </w:rPr>
-        <w:instrText>"}],"accessed":{"date-parts":[["2001",2,15]]},"citation-key":"kokusaikyoryokuginko"}},{"id":5192,"uris":["http://z</w:instrText>
+        <w:instrText>"}],"accessed":{"date-parts":[["2001",2,15]]},"issued":{"date-parts":[["1999"]]},"citation-key":"kokusaikyoryokuginko1999"}},{"id"</w:instrText>
       </w:r>
       <w:r>
         <w:rPr>
           <w:rFonts w:ascii="Times New Roman" w:eastAsia="ＭＳ 明朝" w:hAnsi="Times New Roman"/>
         </w:rPr>
-        <w:instrText xml:space="preserve">otero.org/users/2816249/items/B3BKQ6F3"],"itemData":{"id":5192,"type":"webpage","container-title":"The United Nations University World Institute for Development Economics Research, Helsinki","title":"More instruments and broader goals: moving toward the post-Washington Consensus","URL":"http://www.wider.unu.edu/ stiglitz.htm","author":[{"family":"Stiglitz","given":"Joseph E"}],"accessed":{"date-parts":[["2001",1,15]]},"issued":{"date-parts":[["1998"]]},"citation-key":"stiglitz1998"}}],"schema":"https://github.com/citation-style-language/schema/raw/master/csl-citation.json"} </w:instrText>
+        <w:instrText xml:space="preserve">:5192,"uris":["http://zotero.org/users/2816249/items/B3BKQ6F3"],"itemData":{"id":5192,"type":"webpage","container-title":"The United Nations University World Institute for Development Economics Research, Helsinki","title":"More instruments and broader goals: moving toward the post-Washington Consensus","URL":"http://www.wider.unu.edu/ stiglitz.htm","author":[{"family":"Stiglitz","given":"Joseph E"}],"accessed":{"date-parts":[["2001",1,15]]},"issued":{"date-parts":[["1998"]]},"citation-key":"stiglitz1998"}}],"schema":"https://github.com/citation-style-language/schema/raw/master/csl-citation.json"} </w:instrText>
       </w:r>
       <w:r>
         <w:rPr>
@@ -2574,21 +2648,21 @@
           <w:rFonts w:ascii="Times New Roman" w:hAnsi="Times New Roman" w:cs="Times New Roman"/>
           <w:szCs w:val="24"/>
         </w:rPr>
-        <w:t xml:space="preserve">1999; World Bank, 2000; Thoburn, 2000; </w:t>
-      </w:r>
-      <w:r>
-        <w:rPr>
-          <w:rFonts w:ascii="Times New Roman" w:hAnsi="Times New Roman" w:cs="Times New Roman"/>
-          <w:szCs w:val="24"/>
-        </w:rPr>
-        <w:t>国際協力銀行日付なし</w:t>
-      </w:r>
-      <w:r>
-        <w:rPr>
-          <w:rFonts w:ascii="Times New Roman" w:hAnsi="Times New Roman" w:cs="Times New Roman"/>
-          <w:szCs w:val="24"/>
-        </w:rPr>
-        <w:t>; Stiglitz, 1998</w:t>
+        <w:t xml:space="preserve">1999; World Bank 2000; Thoburn 2000; </w:t>
+      </w:r>
+      <w:r>
+        <w:rPr>
+          <w:rFonts w:ascii="Times New Roman" w:hAnsi="Times New Roman" w:cs="Times New Roman"/>
+          <w:szCs w:val="24"/>
+        </w:rPr>
+        <w:t>国際協力銀行</w:t>
+      </w:r>
+      <w:r>
+        <w:rPr>
+          <w:rFonts w:ascii="Times New Roman" w:hAnsi="Times New Roman" w:cs="Times New Roman"/>
+          <w:szCs w:val="24"/>
+        </w:rPr>
+        <w:t>1999; Stiglitz 1998</w:t>
       </w:r>
       <w:r>
         <w:rPr>
@@ -2620,13 +2694,13 @@
         <w:rPr>
           <w:rFonts w:ascii="Times New Roman" w:eastAsia="ＭＳ 明朝" w:hAnsi="Times New Roman"/>
         </w:rPr>
-        <w:instrText xml:space="preserve"> ADDIN ZOTERO_ITEM CSL_CITATION {"citationID":"2w1OqOs0","properties":{"formattedCitation":"\\uc0\\u65288{}Bourdieu &amp; Passeron, 1990; 1970; \\uc0\\u12502{}\\uc0\\u12523{}\\uc0\\u12487{}\\uc0\\u12517{}\\uc0\\u12540{}\\uc0\\u12539{}\\uc0\\u12497{}\\uc0\\u12</w:instrText>
-      </w:r>
-      <w:r>
-        <w:rPr>
-          <w:rFonts w:ascii="Times New Roman" w:eastAsia="ＭＳ 明朝" w:hAnsi="Times New Roman" w:hint="eastAsia"/>
-        </w:rPr>
-        <w:instrText>473{}\\uc0\\u12525{}\\uc0\\u12531{}1991\\uc0\\u65289{}","plainCitation":"</w:instrText>
+        <w:instrText xml:space="preserve"> ADDIN ZOTERO_ITEM CSL_CITATION {"citationID":"2w1OqOs0","properties":{"formattedCitation":"\\uc0\\u65288{}Bourdieu &amp; Passeron 1990; 1970; \\uc0\\u12502{}\\uc0\\u12523{}\\uc0\\u12487{}\\uc0\\u12517{}\\uc0\\u12540{}\\uc0\\u12539{}\\uc0\\u12497{}\\uc0\\u124</w:instrText>
+      </w:r>
+      <w:r>
+        <w:rPr>
+          <w:rFonts w:ascii="Times New Roman" w:eastAsia="ＭＳ 明朝" w:hAnsi="Times New Roman" w:hint="eastAsia"/>
+        </w:rPr>
+        <w:instrText>73{}\\uc0\\u12525{}\\uc0\\u12531{}1991\\uc0\\u65289{}","plainCitation":"</w:instrText>
       </w:r>
       <w:r>
         <w:rPr>
@@ -2638,7 +2712,7 @@
         <w:rPr>
           <w:rFonts w:ascii="Times New Roman" w:eastAsia="ＭＳ 明朝" w:hAnsi="Times New Roman" w:hint="eastAsia"/>
         </w:rPr>
-        <w:instrText xml:space="preserve">Bourdieu &amp; Passeron, 1990; 1970; </w:instrText>
+        <w:instrText xml:space="preserve">Bourdieu &amp; Passeron 1990; 1970; </w:instrText>
       </w:r>
       <w:r>
         <w:rPr>
@@ -2662,19 +2736,19 @@
         <w:rPr>
           <w:rFonts w:ascii="Times New Roman" w:eastAsia="ＭＳ 明朝" w:hAnsi="Times New Roman" w:hint="eastAsia"/>
         </w:rPr>
-        <w:instrText>","noteIndex":0},"citationItems":[{"id":5808,"uris":["http://zotero.org/users/2816249/items/346PXJQH"],"itemData":{"id":5808,"type":"</w:instrText>
+        <w:instrText>","noteIndex":0},"citationItems":[{"id":5808,"uris":["http://zotero.org/users/2816249/items/346PXJQH"],"itemData":{"id":5808,"type":"bo</w:instrText>
       </w:r>
       <w:r>
         <w:rPr>
           <w:rFonts w:ascii="Times New Roman" w:eastAsia="ＭＳ 明朝" w:hAnsi="Times New Roman"/>
         </w:rPr>
-        <w:instrText>book","call-number":"Human Sci: Library(north-stacks) 371.3||BOU : pbk","collection-title":"Theory, culture and society","edition":"2nd ed. preface to the 1990 edition by Pierre Bourdieu","event-place":"London","ISBN":"0-8039-8319-0","language":"en","number-of-pages":"xxvi, 254 p., [4] p. of plates","publisher":"Sage Publications : In association with Theory, Culture &amp; Society","publisher-place":"London","title":"Reproduction in education, society and culture","URL":"https://opac.library.osaka-u.ac.jp/opac/opac_link/bibid/2001112163","author":[{"family":"Bourdieu","given":"Pierre"},{"family":"Passeron","given":"Jean Claude"}],"translator":[{"family":"Nice","given":"Richard"},{"family":"Bottomore","given":"Tom B"}],"issued":{"date-parts":[["1990"]]},"citation-key":"bourdieu1990"}},{"id":5815,"uris":["http://zotero.org/users/2816249/items/INCIZY34"],"itemData":{"id":5815,"type":"book","call-number":"Human Sci: Bunka-shakaigaku 371.1||BOU","collection-title":"Le sens commun","event-place":"Paris","ISBN":"2-7073-0226-0","number-of-pages":"279 p., 1 fold. leaf of plates","publisher":"Éditions de Minuit","publisher-place":"Paris","title":"La reproduction : éléments pour une théorie du système d'enseignement","URL":"https://opac.library.osaka-u.ac.jp/opac/opac_link/bibid/2003097535","author":[{"family":"Bourdieu","given":"Pierre"},{"family":"Passeron","given":"Jean Claude"}],"issued":{"date-parts":[["1970"]]},"citation-key":"bourdieu1970b"}},{"id":5811,"uris":["http://zotero.org/users/2816249/items/8PWUAE3X"],"i</w:instrText>
-      </w:r>
-      <w:r>
-        <w:rPr>
-          <w:rFonts w:ascii="Times New Roman" w:eastAsia="ＭＳ 明朝" w:hAnsi="Times New Roman" w:hint="eastAsia"/>
-        </w:rPr>
-        <w:instrText>temData":{"id":5811,"type":"book","call-number":"Human Sci: Communication1 371.3||SAI","ISBN":"978-4-938661-24-3","language":"ja","note":"name-kana:</w:instrText>
+        <w:instrText>ok","call-number":"Human Sci: Library(north-stacks) 371.3||BOU : pbk","collection-title":"Theory, culture and society","edition":"2nd ed. preface to the 1990 edition by Pierre Bourdieu","event-place":"London","ISBN":"0-8039-8319-0","language":"en","number-of-pages":"xxvi, 254 p., [4] p. of plates","publisher":"Sage Publications : In association with Theory, Culture &amp; Society","publisher-place":"London","title":"Reproduction in education, society and culture","URL":"https://opac.library.osaka-u.ac.jp/opac/opac_link/bibid/2001112163","author":[{"family":"Bourdieu","given":"Pierre"},{"family":"Passeron","given":"Jean Claude"}],"translator":[{"family":"Nice","given":"Richard"},{"family":"Bottomore","given":"Tom B"}],"issued":{"date-parts":[["1990"]]},"citation-key":"bourdieu1990"}},{"id":5815,"uris":["http://zotero.org/users/2816249/items/INCIZY34"],"itemData":{"id":5815,"type":"book","call-number":"Human Sci: Bunka-shakaigaku 371.1||BOU","collection-title":"Le sens commun","event-place":"Paris","ISBN":"2-7073-0226-0","number-of-pages":"279 p., 1 fold. leaf of plates","publisher":"Éditions de Minuit","publisher-place":"Paris","title":"La reproduction : éléments pour une théorie du système d'enseignement","URL":"https://opac.library.osaka-u.ac.jp/opac/opac_link/bibid/2003097535","author":[{"family":"Bourdieu","given":"Pierre"},{"family":"Passeron","given":"Jean Claude"}],"issued":{"date-parts":[["1970"]]},"citation-key":"bourdieu1970b"}},{"id":5811,"uris":["http://zotero.org/users/2816249/items/8PWUAE3X"],"ite</w:instrText>
+      </w:r>
+      <w:r>
+        <w:rPr>
+          <w:rFonts w:ascii="Times New Roman" w:eastAsia="ＭＳ 明朝" w:hAnsi="Times New Roman" w:hint="eastAsia"/>
+        </w:rPr>
+        <w:instrText>mData":{"id":5811,"type":"book","call-number":"Human Sci: Communication1 371.3||SAI","ISBN":"978-4-938661-24-3","language":"ja","note":"name-kana:</w:instrText>
       </w:r>
       <w:r>
         <w:rPr>
@@ -2806,13 +2880,13 @@
         <w:rPr>
           <w:rFonts w:ascii="Times New Roman" w:eastAsia="ＭＳ 明朝" w:hAnsi="Times New Roman" w:hint="eastAsia"/>
         </w:rPr>
-        <w:instrText>"}],"issued":{"date-parts":[["1991"]]},"citation-key":"burudyu1991"}}],"schema":"https://g</w:instrText>
+        <w:instrText>"}],"issued":{"date-parts":[["1991"]]},"citation-key":"burudyu1991"}}],"schema":"https://git</w:instrText>
       </w:r>
       <w:r>
         <w:rPr>
           <w:rFonts w:ascii="Times New Roman" w:eastAsia="ＭＳ 明朝" w:hAnsi="Times New Roman"/>
         </w:rPr>
-        <w:instrText xml:space="preserve">ithub.com/citation-style-language/schema/raw/master/csl-citation.json"} </w:instrText>
+        <w:instrText xml:space="preserve">hub.com/citation-style-language/schema/raw/master/csl-citation.json"} </w:instrText>
       </w:r>
       <w:r>
         <w:rPr>
@@ -2832,7 +2906,23 @@
           <w:rFonts w:ascii="Times New Roman" w:hAnsi="Times New Roman" w:cs="Times New Roman"/>
           <w:szCs w:val="24"/>
         </w:rPr>
-        <w:t xml:space="preserve">Bourdieu &amp; Passeron, 1990; 1970; </w:t>
+        <w:t xml:space="preserve">Bourdieu &amp; </w:t>
+      </w:r>
+      <w:proofErr w:type="spellStart"/>
+      <w:r>
+        <w:rPr>
+          <w:rFonts w:ascii="Times New Roman" w:hAnsi="Times New Roman" w:cs="Times New Roman"/>
+          <w:szCs w:val="24"/>
+        </w:rPr>
+        <w:t>Passeron</w:t>
+      </w:r>
+      <w:proofErr w:type="spellEnd"/>
+      <w:r>
+        <w:rPr>
+          <w:rFonts w:ascii="Times New Roman" w:hAnsi="Times New Roman" w:cs="Times New Roman"/>
+          <w:szCs w:val="24"/>
+        </w:rPr>
+        <w:t xml:space="preserve"> 1990; 1970; </w:t>
       </w:r>
       <w:r>
         <w:rPr>
@@ -2878,7 +2968,7 @@
         <w:rPr>
           <w:rFonts w:ascii="Times New Roman" w:eastAsia="ＭＳ 明朝" w:hAnsi="Times New Roman" w:hint="eastAsia"/>
         </w:rPr>
-        <w:instrText xml:space="preserve"> ADDIN ZOTERO_ITEM CSL_CITATION {"citationID":"vBYURajl","properties":{"formattedCitation":"\\uc0\\u65288{}World Bank, n.d.\\uc0\\u65289{}","plainCitation":"</w:instrText>
+        <w:instrText xml:space="preserve"> ADDIN ZOTERO_ITEM CSL_CITATION {"citationID":"vBYURajl","properties":{"formattedCitation":"\\uc0\\u65288{}World Bank n.d.\\uc0\\u65289{}","plainCitation":"</w:instrText>
       </w:r>
       <w:r>
         <w:rPr>
@@ -2890,7 +2980,7 @@
         <w:rPr>
           <w:rFonts w:ascii="Times New Roman" w:eastAsia="ＭＳ 明朝" w:hAnsi="Times New Roman" w:hint="eastAsia"/>
         </w:rPr>
-        <w:instrText>World Bank, n.d.</w:instrText>
+        <w:instrText>World Bank n.d.</w:instrText>
       </w:r>
       <w:r>
         <w:rPr>
@@ -2902,13 +2992,13 @@
         <w:rPr>
           <w:rFonts w:ascii="Times New Roman" w:eastAsia="ＭＳ 明朝" w:hAnsi="Times New Roman" w:hint="eastAsia"/>
         </w:rPr>
-        <w:instrText>","noteIndex":0},"citationItems":[{"id":2758,"uris":["http://zotero.org/users/28</w:instrText>
+        <w:instrText>","noteIndex":0},"citationItems":[{"id":2758,"uris":["http://zotero.org/users/2816</w:instrText>
       </w:r>
       <w:r>
         <w:rPr>
           <w:rFonts w:ascii="Times New Roman" w:eastAsia="ＭＳ 明朝" w:hAnsi="Times New Roman"/>
         </w:rPr>
-        <w:instrText xml:space="preserve">16249/items/8LSKI259"],"itemData":{"id":2758,"type":"webpage","title":"School enrollment, primary (% gross) - Madagascar","URL":"https://data.worldbank.org/indicator/SE.PRM.ENRR?locations=MG","author":[{"literal":"World Bank"}],"accessed":{"date-parts":[["2021",12,9]]},"citation-key":"worldbank"}}],"schema":"https://github.com/citation-style-language/schema/raw/master/csl-citation.json"} </w:instrText>
+        <w:instrText xml:space="preserve">249/items/8LSKI259"],"itemData":{"id":2758,"type":"webpage","title":"School enrollment, primary (% gross) - Madagascar","URL":"https://data.worldbank.org/indicator/SE.PRM.ENRR?locations=MG","author":[{"literal":"World Bank"}],"accessed":{"date-parts":[["2021",12,9]]},"citation-key":"worldbank"}}],"schema":"https://github.com/citation-style-language/schema/raw/master/csl-citation.json"} </w:instrText>
       </w:r>
       <w:r>
         <w:rPr>
@@ -2928,7 +3018,7 @@
           <w:rFonts w:ascii="Times New Roman" w:hAnsi="Times New Roman" w:cs="Times New Roman"/>
           <w:szCs w:val="24"/>
         </w:rPr>
-        <w:t>World Bank, n.d.</w:t>
+        <w:t>World Bank n.d.</w:t>
       </w:r>
       <w:r>
         <w:rPr>
@@ -2989,7 +3079,7 @@
           <w:rFonts w:hint="eastAsia"/>
           <w:lang w:val="fr-FR"/>
         </w:rPr>
-        <w:instrText xml:space="preserve"> ADDIN ZOTERO_ITEM CSL_CITATION {"citationID":"NO9GrFAZ","properties":{"formattedCitation":"\\uc0\\u65288{}Lipton &amp; Lipton, 1993\\uc0\\u65289{}","plainCitation":"</w:instrText>
+        <w:instrText xml:space="preserve"> ADDIN ZOTERO_ITEM CSL_CITATION {"citationID":"NO9GrFAZ","properties":{"formattedCitation":"\\uc0\\u65288{}Lipton &amp; Lipton 1993\\uc0\\u65289{}","plainCitation":"</w:instrText>
       </w:r>
       <w:r>
         <w:rPr>
@@ -3003,7 +3093,7 @@
           <w:rFonts w:hint="eastAsia"/>
           <w:lang w:val="fr-FR"/>
         </w:rPr>
-        <w:instrText>Lipton &amp; Lipton, 1993</w:instrText>
+        <w:instrText>Lipton &amp; Lipton 1993</w:instrText>
       </w:r>
       <w:r>
         <w:rPr>
@@ -3017,13 +3107,13 @@
           <w:rFonts w:hint="eastAsia"/>
           <w:lang w:val="fr-FR"/>
         </w:rPr>
-        <w:instrText>","noteIndex":0},"citationItems":[{"id":7395,"uris":["http://zotero.or</w:instrText>
-      </w:r>
-      <w:r>
-        <w:rPr>
-          <w:lang w:val="fr-FR"/>
-        </w:rPr>
-        <w:instrText xml:space="preserve">g/users/2816249/items/FPBN2V2C"],"itemData":{"id":7395,"type":"article-journal","abstract":"A development path for South Africa that will create jobs and reduce poverty must include the encouragement of greater labor intensity in agriculture, especially of smallholder farming, which was suppressed under apartheid. There is, however, widespread skepticism — on both the left and the right — about the prospects for more labor-intensive farming. But this skepticism is called into question by both theory and evidence of the advantages of small-scale production in certain products and circumstances; there are now numerous examples of this in many parts of the world. The paper discusses the preconditions for the development of such farming in South Africa, including land reform and the need to reorient investment and supporting economic and technical services (research, training, marketing, credit) from the privileged, large-scale “white” farms to the undercapitalized and neglected black smallholders.","container-title":"World Development","DOI":"10.1016/0305-750X(93)90130-2","ISSN":"0305-750X","issue":"9","journalAbbreviation":"World Development","language":"en","page":"1515-1548","source":"ScienceDirect","title":"Creating rural livelihoods: Some lessons for South Africa from experience elsewhere","title-short":"Creating rural livelihoods","volume":"21","author":[{"family":"Lipton","given":"Michael"},{"family":"Lipton","given":"Merle"}],"issued":{"date-parts":[["1993",9,1]]},"citation-key":"lipton1993"},"label":"paragraph"}],"schema":"https://github.com/citation-style-language/schema/raw/master/csl-citation.json"} </w:instrText>
+        <w:instrText>","noteIndex":0},"citationItems":[{"id":7395,"uris":["http://zotero.org/</w:instrText>
+      </w:r>
+      <w:r>
+        <w:rPr>
+          <w:lang w:val="fr-FR"/>
+        </w:rPr>
+        <w:instrText xml:space="preserve">users/2816249/items/FPBN2V2C"],"itemData":{"id":7395,"type":"article-journal","abstract":"A development path for South Africa that will create jobs and reduce poverty must include the encouragement of greater labor intensity in agriculture, especially of smallholder farming, which was suppressed under apartheid. There is, however, widespread skepticism — on both the left and the right — about the prospects for more labor-intensive farming. But this skepticism is called into question by both theory and evidence of the advantages of small-scale production in certain products and circumstances; there are now numerous examples of this in many parts of the world. The paper discusses the preconditions for the development of such farming in South Africa, including land reform and the need to reorient investment and supporting economic and technical services (research, training, marketing, credit) from the privileged, large-scale “white” farms to the undercapitalized and neglected black smallholders.","container-title":"World Development","DOI":"10.1016/0305-750X(93)90130-2","ISSN":"0305-750X","issue":"9","journalAbbreviation":"World Development","language":"en","page":"1515-1548","source":"ScienceDirect","title":"Creating rural livelihoods: Some lessons for South Africa from experience elsewhere","title-short":"Creating rural livelihoods","volume":"21","author":[{"family":"Lipton","given":"Michael"},{"family":"Lipton","given":"Merle"}],"issued":{"date-parts":[["1993",9,1]]},"citation-key":"lipton1993"},"label":"paragraph"}],"schema":"https://github.com/citation-style-language/schema/raw/master/csl-citation.json"} </w:instrText>
       </w:r>
       <w:r>
         <w:fldChar w:fldCharType="separate"/>
@@ -3040,7 +3130,7 @@
           <w:rFonts w:ascii="Times New Roman" w:hAnsi="Times New Roman" w:cs="Times New Roman"/>
           <w:szCs w:val="24"/>
         </w:rPr>
-        <w:t>Lipton &amp; Lipton, 1993</w:t>
+        <w:t>Lipton &amp; Lipton 1993</w:t>
       </w:r>
       <w:r>
         <w:rPr>
@@ -3243,7 +3333,7 @@
           <w:rFonts w:hint="eastAsia"/>
           <w:lang w:val="fr-FR"/>
         </w:rPr>
-        <w:instrText xml:space="preserve"> ADDIN ZOTERO_ITEM CSL_CITATION {"citationID":"NvADfkMZ","properties":{"formattedCitation":"\\uc0\\u65288{}Mayer, 1980, p.11\\uc0\\u65289{}","plainCitation":"</w:instrText>
+        <w:instrText xml:space="preserve"> ADDIN ZOTERO_ITEM CSL_CITATION {"citationID":"w6BW1Xgt","properties":{"formattedCitation":"\\uc0\\u65288{}Mayer 1980, p.11\\uc0\\u65289{}","plainCitation":"</w:instrText>
       </w:r>
       <w:r>
         <w:rPr>
@@ -3257,7 +3347,7 @@
           <w:rFonts w:hint="eastAsia"/>
           <w:lang w:val="fr-FR"/>
         </w:rPr>
-        <w:instrText>Mayer, 1980, p.11</w:instrText>
+        <w:instrText>Mayer 1980, p.11</w:instrText>
       </w:r>
       <w:r>
         <w:rPr>
@@ -3271,13 +3361,13 @@
           <w:rFonts w:hint="eastAsia"/>
           <w:lang w:val="fr-FR"/>
         </w:rPr>
-        <w:instrText>","noteIndex":0},"citationItems":[{"id":7399,"uris":["http://zotero.org/users/</w:instrText>
-      </w:r>
-      <w:r>
-        <w:rPr>
-          <w:lang w:val="fr-FR"/>
-        </w:rPr>
-        <w:instrText xml:space="preserve">2816249/items/PLD7GP3Y"],"itemData":{"id":7399,"type":"chapter","container-title":"Black villagers in an industrial society: Anthropological Perspectives on Labour Migration in South Africa","event-place":"Cape Town","page":"1-80","publisher":"Oxford University Press","publisher-place":"Cape Town","title":"The origin and decline of two rural resistance ideologies","author":[{"family":"Mayer","given":"Philip"}],"editor":[{"family":"Mayer","given":"Philip"}],"issued":{"date-parts":[["1980"]]},"citation-key":"mayer1980"},"locator":"11","label":"page"}],"schema":"https://github.com/citation-style-language/schema/raw/master/csl-citation.json"} </w:instrText>
+        <w:instrText>","noteIndex":0},"citationItems":[{"id":7399,"uris":["http://zotero.org/users/28</w:instrText>
+      </w:r>
+      <w:r>
+        <w:rPr>
+          <w:lang w:val="fr-FR"/>
+        </w:rPr>
+        <w:instrText xml:space="preserve">16249/items/PLD7GP3Y"],"itemData":{"id":7399,"type":"chapter","container-title":"Black villagers in an industrial society: Anthropological Perspectives on Labour Migration in South Africa","event-place":"Cape Town","page":"1-80","publisher":"Oxford University Press","publisher-place":"Cape Town","title":"The origin and decline of two rural resistance ideologies","author":[{"family":"Mayer","given":"Philip"}],"editor":[{"family":"Mayer","given":"Philip"}],"issued":{"date-parts":[["1980"]]},"citation-key":"mayer1980"},"locator":"11","label":"page"}],"schema":"https://github.com/citation-style-language/schema/raw/master/csl-citation.json"} </w:instrText>
       </w:r>
       <w:r>
         <w:fldChar w:fldCharType="separate"/>
@@ -3294,7 +3384,7 @@
           <w:rFonts w:ascii="Times New Roman" w:hAnsi="Times New Roman" w:cs="Times New Roman"/>
           <w:szCs w:val="24"/>
         </w:rPr>
-        <w:t>Mayer, 1980, p.11</w:t>
+        <w:t>Mayer 1980, p.11</w:t>
       </w:r>
       <w:r>
         <w:rPr>
@@ -3681,7 +3771,7 @@
           <w:rFonts w:hint="eastAsia"/>
           <w:lang w:val="fr-FR"/>
         </w:rPr>
-        <w:instrText xml:space="preserve"> ADDIN ZOTERO_ITEM CSL_CITATION {"citationID":"glBSOi19","properties":{"formattedCitation":"\\uc0\\u65288{}McClure et al., 1985\\uc0\\u65289{}","plainCitation":"</w:instrText>
+        <w:instrText xml:space="preserve"> ADDIN ZOTERO_ITEM CSL_CITATION {"citationID":"glBSOi19","properties":{"formattedCitation":"\\uc0\\u65288{}McClure et al. 1985\\uc0\\u65289{}","plainCitation":"</w:instrText>
       </w:r>
       <w:r>
         <w:rPr>
@@ -3695,7 +3785,7 @@
           <w:rFonts w:hint="eastAsia"/>
           <w:lang w:val="fr-FR"/>
         </w:rPr>
-        <w:instrText>McClure et al., 1985</w:instrText>
+        <w:instrText>McClure et al. 1985</w:instrText>
       </w:r>
       <w:r>
         <w:rPr>
@@ -3709,13 +3799,13 @@
           <w:rFonts w:hint="eastAsia"/>
           <w:lang w:val="fr-FR"/>
         </w:rPr>
-        <w:instrText>","noteIndex":0},"citationItems":[{"id":7427,"uris":["http://zotero.org/</w:instrText>
-      </w:r>
-      <w:r>
-        <w:rPr>
-          <w:lang w:val="fr-FR"/>
-        </w:rPr>
-        <w:instrText xml:space="preserve">users/2816249/items/YS6TVYDD"],"itemData":{"id":7427,"type":"book","abstract":"This study provides an overview of the history of distributive education in America. It summarizes major trends and is a combined history, bibliography, and survey guide designed to encourage and further our understanding.","event-place":"New Jersey","ISBN":"978-0-8386-3205-5","language":"en","note":"Google-Books-ID: t3A3aixdq1UC","number-of-pages":"176","publisher":"Associated University Press","publisher-place":"New Jersey","source":"Google Books","title":"Education for Work: The Historical Evolution of Vocational and Distributive Education in America","title-short":"Education for Work","author":[{"family":"McClure","given":"Arthur F."},{"family":"Chrisman","given":"James R."},{"family":"Mock","given":"Perry"}],"issued":{"date-parts":[["1985"]]},"citation-key":"mcclure1985"}}],"schema":"https://github.com/citation-style-language/schema/raw/master/csl-citation.json"} </w:instrText>
+        <w:instrText>","noteIndex":0},"citationItems":[{"id":7427,"uris":["http://zotero.org/us</w:instrText>
+      </w:r>
+      <w:r>
+        <w:rPr>
+          <w:lang w:val="fr-FR"/>
+        </w:rPr>
+        <w:instrText xml:space="preserve">ers/2816249/items/YS6TVYDD"],"itemData":{"id":7427,"type":"book","abstract":"This study provides an overview of the history of distributive education in America. It summarizes major trends and is a combined history, bibliography, and survey guide designed to encourage and further our understanding.","event-place":"New Jersey","ISBN":"978-0-8386-3205-5","language":"en","note":"Google-Books-ID: t3A3aixdq1UC","number-of-pages":"176","publisher":"Associated University Press","publisher-place":"New Jersey","source":"Google Books","title":"Education for Work: The Historical Evolution of Vocational and Distributive Education in America","title-short":"Education for Work","author":[{"family":"McClure","given":"Arthur F."},{"family":"Chrisman","given":"James R."},{"family":"Mock","given":"Perry"}],"issued":{"date-parts":[["1985"]]},"citation-key":"mcclure1985"}}],"schema":"https://github.com/citation-style-language/schema/raw/master/csl-citation.json"} </w:instrText>
       </w:r>
       <w:r>
         <w:fldChar w:fldCharType="separate"/>
@@ -3732,7 +3822,7 @@
           <w:rFonts w:ascii="Times New Roman" w:hAnsi="Times New Roman" w:cs="Times New Roman"/>
           <w:szCs w:val="24"/>
         </w:rPr>
-        <w:t>McClure et al., 1985</w:t>
+        <w:t>McClure et al. 1985</w:t>
       </w:r>
       <w:r>
         <w:rPr>
@@ -4163,6 +4253,193 @@
           <w:szCs w:val="24"/>
         </w:rPr>
         <w:t>2000=2011</w:t>
+      </w:r>
+      <w:r>
+        <w:rPr>
+          <w:rFonts w:ascii="Times New Roman" w:hAnsi="Times New Roman" w:cs="Times New Roman"/>
+          <w:szCs w:val="24"/>
+        </w:rPr>
+        <w:t>）</w:t>
+      </w:r>
+      <w:r>
+        <w:rPr>
+          <w:lang w:val="fr-FR"/>
+        </w:rPr>
+        <w:fldChar w:fldCharType="end"/>
+      </w:r>
+    </w:p>
+    <w:p>
+      <w:pPr>
+        <w:rPr>
+          <w:lang w:val="fr-FR"/>
+        </w:rPr>
+      </w:pPr>
+      <w:r>
+        <w:rPr>
+          <w:lang w:val="fr-FR"/>
+        </w:rPr>
+        <w:t>JIDS</w:t>
+      </w:r>
+    </w:p>
+    <w:p>
+      <w:pPr>
+        <w:rPr>
+          <w:lang w:val="fr-FR"/>
+        </w:rPr>
+      </w:pPr>
+      <w:r>
+        <w:rPr>
+          <w:lang w:val="fr-FR"/>
+        </w:rPr>
+        <w:fldChar w:fldCharType="begin"/>
+      </w:r>
+      <w:r>
+        <w:rPr>
+          <w:rFonts w:hint="eastAsia"/>
+          <w:lang w:val="fr-FR"/>
+        </w:rPr>
+        <w:instrText xml:space="preserve"> ADDIN ZOTERO_ITEM CSL_CITATION {"citationID":"6icuh184","properties":{"formattedCitation":"\\uc0\\u65288{}Thoburn 2000; World Bank 1998\\uc0\\u65289{}","plainCitation":"</w:instrText>
+      </w:r>
+      <w:r>
+        <w:rPr>
+          <w:rFonts w:hint="eastAsia"/>
+          <w:lang w:val="fr-FR"/>
+        </w:rPr>
+        <w:instrText>（</w:instrText>
+      </w:r>
+      <w:r>
+        <w:rPr>
+          <w:rFonts w:hint="eastAsia"/>
+          <w:lang w:val="fr-FR"/>
+        </w:rPr>
+        <w:instrText>Thoburn 2000; World Bank 1998</w:instrText>
+      </w:r>
+      <w:r>
+        <w:rPr>
+          <w:rFonts w:hint="eastAsia"/>
+          <w:lang w:val="fr-FR"/>
+        </w:rPr>
+        <w:instrText>）</w:instrText>
+      </w:r>
+      <w:r>
+        <w:rPr>
+          <w:rFonts w:hint="eastAsia"/>
+          <w:lang w:val="fr-FR"/>
+        </w:rPr>
+        <w:instrText>","noteIndex":0},"citationItems":[{"id":5190,"uris":["</w:instrText>
+      </w:r>
+      <w:r>
+        <w:rPr>
+          <w:lang w:val="fr-FR"/>
+        </w:rPr>
+        <w:instrText xml:space="preserve">http://zotero.org/users/2816249/items/7GK4TYWT"],"itemData":{"id":5190,"type":"article-journal","container-title":"Journal of International Development Studies","ISSN":"1342-3045","issue":"2","journalAbbreviation":"Journal of International Development Studies","language":"en-UK","note":"publisher: The Japan Society for International Development","page":"49-62","title":"Development studies education in universities in the new millennium: a United Kingdom perspective","volume":"9","author":[{"family":"Thoburn","given":"John T"}],"issued":{"date-parts":[["2000"]]},"citation-key":"thoburn2000"}},{"id":5193,"uris":["http://zotero.org/users/2816249/items/6PCMYJMT"],"itemData":{"id":5193,"type":"book","event-place":"New York","ISBN":"0-19-521118-9","publisher":"Oxford University Press","publisher-place":"New York","title":"World development report 1998/1999: Knowledge for development","author":[{"literal":"World Bank"}],"issued":{"date-parts":[["1998"]]},"citation-key":"worldbank1998"}}],"schema":"https://github.com/citation-style-language/schema/raw/master/csl-citation.json"} </w:instrText>
+      </w:r>
+      <w:r>
+        <w:rPr>
+          <w:lang w:val="fr-FR"/>
+        </w:rPr>
+        <w:fldChar w:fldCharType="separate"/>
+      </w:r>
+      <w:r>
+        <w:rPr>
+          <w:rFonts w:ascii="Times New Roman" w:hAnsi="Times New Roman" w:cs="Times New Roman"/>
+          <w:szCs w:val="24"/>
+        </w:rPr>
+        <w:t>（</w:t>
+      </w:r>
+      <w:r>
+        <w:rPr>
+          <w:rFonts w:ascii="Times New Roman" w:hAnsi="Times New Roman" w:cs="Times New Roman"/>
+          <w:szCs w:val="24"/>
+        </w:rPr>
+        <w:t>Thoburn 2000; World Bank 1998</w:t>
+      </w:r>
+      <w:r>
+        <w:rPr>
+          <w:rFonts w:ascii="Times New Roman" w:hAnsi="Times New Roman" w:cs="Times New Roman"/>
+          <w:szCs w:val="24"/>
+        </w:rPr>
+        <w:t>）</w:t>
+      </w:r>
+      <w:r>
+        <w:rPr>
+          <w:lang w:val="fr-FR"/>
+        </w:rPr>
+        <w:fldChar w:fldCharType="end"/>
+      </w:r>
+    </w:p>
+    <w:p>
+      <w:pPr>
+        <w:rPr>
+          <w:lang w:val="fr-FR"/>
+        </w:rPr>
+      </w:pPr>
+      <w:r>
+        <w:rPr>
+          <w:lang w:val="fr-FR"/>
+        </w:rPr>
+        <w:fldChar w:fldCharType="begin"/>
+      </w:r>
+      <w:r>
+        <w:rPr>
+          <w:rFonts w:hint="eastAsia"/>
+          <w:lang w:val="fr-FR"/>
+        </w:rPr>
+        <w:instrText xml:space="preserve"> ADDIN ZOTERO_ITEM CSL_CITATION {"citationID":"NTHeEadn","properties":{"formattedCitation":"\\uc0\\u65288{}Stiglitz 1998\\uc0\\u65289{}","plainCitation":"</w:instrText>
+      </w:r>
+      <w:r>
+        <w:rPr>
+          <w:rFonts w:hint="eastAsia"/>
+          <w:lang w:val="fr-FR"/>
+        </w:rPr>
+        <w:instrText>（</w:instrText>
+      </w:r>
+      <w:r>
+        <w:rPr>
+          <w:rFonts w:hint="eastAsia"/>
+          <w:lang w:val="fr-FR"/>
+        </w:rPr>
+        <w:instrText>Stiglitz 1998</w:instrText>
+      </w:r>
+      <w:r>
+        <w:rPr>
+          <w:rFonts w:hint="eastAsia"/>
+          <w:lang w:val="fr-FR"/>
+        </w:rPr>
+        <w:instrText>）</w:instrText>
+      </w:r>
+      <w:r>
+        <w:rPr>
+          <w:rFonts w:hint="eastAsia"/>
+          <w:lang w:val="fr-FR"/>
+        </w:rPr>
+        <w:instrText>","noteIndex":0},"citationItems":[{"id":5192,"uris":["http://zotero.org/users/2816249/</w:instrText>
+      </w:r>
+      <w:r>
+        <w:rPr>
+          <w:lang w:val="fr-FR"/>
+        </w:rPr>
+        <w:instrText xml:space="preserve">items/B3BKQ6F3"],"itemData":{"id":5192,"type":"webpage","container-title":"The United Nations University World Institute for Development Economics Research, Helsinki","title":"More instruments and broader goals: moving toward the post-Washington Consensus","URL":"http://www.wider.unu.edu/ stiglitz.htm","author":[{"family":"Stiglitz","given":"Joseph E"}],"accessed":{"date-parts":[["2001",1,15]]},"issued":{"date-parts":[["1998"]]},"citation-key":"stiglitz1998"}}],"schema":"https://github.com/citation-style-language/schema/raw/master/csl-citation.json"} </w:instrText>
+      </w:r>
+      <w:r>
+        <w:rPr>
+          <w:lang w:val="fr-FR"/>
+        </w:rPr>
+        <w:fldChar w:fldCharType="separate"/>
+      </w:r>
+      <w:r>
+        <w:rPr>
+          <w:rFonts w:ascii="Times New Roman" w:hAnsi="Times New Roman" w:cs="Times New Roman"/>
+          <w:szCs w:val="24"/>
+        </w:rPr>
+        <w:t>（</w:t>
+      </w:r>
+      <w:r>
+        <w:rPr>
+          <w:rFonts w:ascii="Times New Roman" w:hAnsi="Times New Roman" w:cs="Times New Roman"/>
+          <w:szCs w:val="24"/>
+        </w:rPr>
+        <w:t>Stiglitz 1998</w:t>
       </w:r>
       <w:r>
         <w:rPr>
@@ -4228,7 +4505,7 @@
           <w:rFonts w:ascii="Times New Roman" w:hAnsi="Times New Roman" w:cs="Times New Roman"/>
           <w:szCs w:val="24"/>
         </w:rPr>
-        <w:t>稲場圭信（</w:t>
+        <w:t>稲場圭信、</w:t>
       </w:r>
       <w:r>
         <w:rPr>
@@ -4242,14 +4519,7 @@
           <w:rFonts w:ascii="Times New Roman" w:hAnsi="Times New Roman" w:cs="Times New Roman"/>
           <w:szCs w:val="24"/>
         </w:rPr>
-        <w:t>）『利他主義と宗教』弘文堂</w:t>
-      </w:r>
-      <w:r>
-        <w:rPr>
-          <w:rFonts w:ascii="Times New Roman" w:hAnsi="Times New Roman" w:cs="Times New Roman"/>
-          <w:szCs w:val="24"/>
-        </w:rPr>
-        <w:t xml:space="preserve">. </w:t>
+        <w:t>、『利他主義と宗教』弘文堂。</w:t>
       </w:r>
     </w:p>
     <w:p>
@@ -4265,8 +4535,7 @@
           <w:rFonts w:ascii="Times New Roman" w:hAnsi="Times New Roman" w:cs="Times New Roman"/>
           <w:szCs w:val="24"/>
         </w:rPr>
-        <w:lastRenderedPageBreak/>
-        <w:t>小川啓一・西村幹子編（</w:t>
+        <w:t>小川啓一・西村幹子編、</w:t>
       </w:r>
       <w:r>
         <w:rPr>
@@ -4280,7 +4549,7 @@
           <w:rFonts w:ascii="Times New Roman" w:hAnsi="Times New Roman" w:cs="Times New Roman"/>
           <w:szCs w:val="24"/>
         </w:rPr>
-        <w:t>）『途上国における基礎教育支援</w:t>
+        <w:t>、『途上国における基礎教育支援</w:t>
       </w:r>
       <w:r>
         <w:rPr>
@@ -4308,14 +4577,7 @@
           <w:rFonts w:ascii="Times New Roman" w:hAnsi="Times New Roman" w:cs="Times New Roman"/>
           <w:szCs w:val="24"/>
         </w:rPr>
-        <w:t>』学文社</w:t>
-      </w:r>
-      <w:r>
-        <w:rPr>
-          <w:rFonts w:ascii="Times New Roman" w:hAnsi="Times New Roman" w:cs="Times New Roman"/>
-          <w:szCs w:val="24"/>
-        </w:rPr>
-        <w:t xml:space="preserve">. </w:t>
+        <w:t>』学文社。</w:t>
       </w:r>
     </w:p>
     <w:p>
@@ -4331,7 +4593,7 @@
           <w:rFonts w:ascii="Times New Roman" w:hAnsi="Times New Roman" w:cs="Times New Roman"/>
           <w:szCs w:val="24"/>
         </w:rPr>
-        <w:t>小澤大成・小野由美子・近森憲助・喜多雅一（</w:t>
+        <w:t>小澤大成・小野由美子・近森憲助・喜多雅一、</w:t>
       </w:r>
       <w:r>
         <w:rPr>
@@ -4345,7 +4607,7 @@
           <w:rFonts w:ascii="Times New Roman" w:hAnsi="Times New Roman" w:cs="Times New Roman"/>
           <w:szCs w:val="24"/>
         </w:rPr>
-        <w:t>）「アフリカの大学による基礎教育開発に資する自立的研究への支援</w:t>
+        <w:t>、「アフリカの大学による基礎教育開発に資する自立的研究への支援</w:t>
       </w:r>
       <w:r>
         <w:rPr>
@@ -4359,7 +4621,7 @@
           <w:rFonts w:ascii="Times New Roman" w:hAnsi="Times New Roman" w:cs="Times New Roman"/>
           <w:szCs w:val="24"/>
         </w:rPr>
-        <w:t>ウガンダにおける事例」『国際教育協力研究』</w:t>
+        <w:t>ウガンダにおける事例」『国際教育協力研究』第</w:t>
       </w:r>
       <w:r>
         <w:rPr>
@@ -4380,21 +4642,14 @@
           <w:rFonts w:ascii="Times New Roman" w:hAnsi="Times New Roman" w:cs="Times New Roman"/>
           <w:szCs w:val="24"/>
         </w:rPr>
-        <w:t>11–16</w:t>
-      </w:r>
-      <w:r>
-        <w:rPr>
-          <w:rFonts w:ascii="Times New Roman" w:hAnsi="Times New Roman" w:cs="Times New Roman"/>
-          <w:szCs w:val="24"/>
-        </w:rPr>
-        <w:t>頁</w:t>
-      </w:r>
-      <w:r>
-        <w:rPr>
-          <w:rFonts w:ascii="Times New Roman" w:hAnsi="Times New Roman" w:cs="Times New Roman"/>
-          <w:szCs w:val="24"/>
-        </w:rPr>
-        <w:t xml:space="preserve">. </w:t>
+        <w:t>11-16</w:t>
+      </w:r>
+      <w:r>
+        <w:rPr>
+          <w:rFonts w:ascii="Times New Roman" w:hAnsi="Times New Roman" w:cs="Times New Roman"/>
+          <w:szCs w:val="24"/>
+        </w:rPr>
+        <w:t>頁。</w:t>
       </w:r>
     </w:p>
     <w:p>
@@ -4410,7 +4665,7 @@
           <w:rFonts w:ascii="Times New Roman" w:hAnsi="Times New Roman" w:cs="Times New Roman"/>
           <w:szCs w:val="24"/>
         </w:rPr>
-        <w:t>栗本英世（</w:t>
+        <w:t>栗本英世、</w:t>
       </w:r>
       <w:r>
         <w:rPr>
@@ -4424,7 +4679,7 @@
           <w:rFonts w:ascii="Times New Roman" w:hAnsi="Times New Roman" w:cs="Times New Roman"/>
           <w:szCs w:val="24"/>
         </w:rPr>
-        <w:t>）「戦後スーダンの政治的動態</w:t>
+        <w:t>、「戦後スーダンの政治的動態</w:t>
       </w:r>
       <w:r>
         <w:rPr>
@@ -4438,7 +4693,7 @@
           <w:rFonts w:ascii="Times New Roman" w:hAnsi="Times New Roman" w:cs="Times New Roman"/>
           <w:szCs w:val="24"/>
         </w:rPr>
-        <w:t>包括的平和協定の調停から一年三カ月を経て」『海外事情』</w:t>
+        <w:t>包括的平和協定の調停から一年三カ月を経て」『海外事情』第</w:t>
       </w:r>
       <w:r>
         <w:rPr>
@@ -4452,7 +4707,7 @@
           <w:rFonts w:ascii="Times New Roman" w:hAnsi="Times New Roman" w:cs="Times New Roman"/>
           <w:szCs w:val="24"/>
         </w:rPr>
-        <w:t>巻</w:t>
+        <w:t>巻、第</w:t>
       </w:r>
       <w:r>
         <w:rPr>
@@ -4473,21 +4728,14 @@
           <w:rFonts w:ascii="Times New Roman" w:hAnsi="Times New Roman" w:cs="Times New Roman"/>
           <w:szCs w:val="24"/>
         </w:rPr>
-        <w:t>77–92</w:t>
-      </w:r>
-      <w:r>
-        <w:rPr>
-          <w:rFonts w:ascii="Times New Roman" w:hAnsi="Times New Roman" w:cs="Times New Roman"/>
-          <w:szCs w:val="24"/>
-        </w:rPr>
-        <w:t>頁</w:t>
-      </w:r>
-      <w:r>
-        <w:rPr>
-          <w:rFonts w:ascii="Times New Roman" w:hAnsi="Times New Roman" w:cs="Times New Roman"/>
-          <w:szCs w:val="24"/>
-        </w:rPr>
-        <w:t xml:space="preserve">. </w:t>
+        <w:t>77-92</w:t>
+      </w:r>
+      <w:r>
+        <w:rPr>
+          <w:rFonts w:ascii="Times New Roman" w:hAnsi="Times New Roman" w:cs="Times New Roman"/>
+          <w:szCs w:val="24"/>
+        </w:rPr>
+        <w:t>頁。</w:t>
       </w:r>
     </w:p>
     <w:p>
@@ -4503,7 +4751,21 @@
           <w:rFonts w:ascii="Times New Roman" w:hAnsi="Times New Roman" w:cs="Times New Roman"/>
           <w:szCs w:val="24"/>
         </w:rPr>
-        <w:t>国際協力銀行（日付なし）「途上国実施機関の組織能力分析</w:t>
+        <w:t>国際協力銀行、</w:t>
+      </w:r>
+      <w:r>
+        <w:rPr>
+          <w:rFonts w:ascii="Times New Roman" w:hAnsi="Times New Roman" w:cs="Times New Roman"/>
+          <w:szCs w:val="24"/>
+        </w:rPr>
+        <w:t>1999</w:t>
+      </w:r>
+      <w:r>
+        <w:rPr>
+          <w:rFonts w:ascii="Times New Roman" w:hAnsi="Times New Roman" w:cs="Times New Roman"/>
+          <w:szCs w:val="24"/>
+        </w:rPr>
+        <w:t>、「途上国実施機関の組織能力分析</w:t>
       </w:r>
       <w:r>
         <w:rPr>
@@ -4531,21 +4793,21 @@
           <w:rFonts w:ascii="Times New Roman" w:hAnsi="Times New Roman" w:cs="Times New Roman"/>
           <w:szCs w:val="24"/>
         </w:rPr>
-        <w:t>インドネシアの事例研究」</w:t>
-      </w:r>
-      <w:r>
-        <w:rPr>
-          <w:rFonts w:ascii="Times New Roman" w:hAnsi="Times New Roman" w:cs="Times New Roman"/>
-          <w:szCs w:val="24"/>
-        </w:rPr>
-        <w:t>. http://www.jbic.go.jp/japanese/research/ index.html</w:t>
-      </w:r>
-      <w:r>
-        <w:rPr>
-          <w:rFonts w:ascii="Times New Roman" w:hAnsi="Times New Roman" w:cs="Times New Roman"/>
-          <w:szCs w:val="24"/>
-        </w:rPr>
-        <w:t>（アクセス</w:t>
+        <w:t>インドネシアの事例研究」、国際協力銀行。</w:t>
+      </w:r>
+      <w:r>
+        <w:rPr>
+          <w:rFonts w:ascii="Times New Roman" w:hAnsi="Times New Roman" w:cs="Times New Roman"/>
+          <w:szCs w:val="24"/>
+        </w:rPr>
+        <w:t>http://www.jbic.go.jp/japanese/research/ index.html</w:t>
+      </w:r>
+      <w:r>
+        <w:rPr>
+          <w:rFonts w:ascii="Times New Roman" w:hAnsi="Times New Roman" w:cs="Times New Roman"/>
+          <w:szCs w:val="24"/>
+        </w:rPr>
+        <w:t>（</w:t>
       </w:r>
       <w:r>
         <w:rPr>
@@ -4603,7 +4865,7 @@
           <w:rFonts w:ascii="Times New Roman" w:hAnsi="Times New Roman" w:cs="Times New Roman"/>
           <w:szCs w:val="24"/>
         </w:rPr>
-        <w:t>佐藤章（</w:t>
+        <w:t>佐藤章、</w:t>
       </w:r>
       <w:r>
         <w:rPr>
@@ -4617,7 +4879,7 @@
           <w:rFonts w:ascii="Times New Roman" w:hAnsi="Times New Roman" w:cs="Times New Roman"/>
           <w:szCs w:val="24"/>
         </w:rPr>
-        <w:t>）「コートディヴォワールにおける換金作物生産と一党制成立過程</w:t>
+        <w:t>、「コートディヴォワールにおける換金作物生産と一党制成立過程</w:t>
       </w:r>
       <w:r>
         <w:rPr>
@@ -4645,28 +4907,21 @@
           <w:rFonts w:ascii="Times New Roman" w:hAnsi="Times New Roman" w:cs="Times New Roman"/>
           <w:szCs w:val="24"/>
         </w:rPr>
-        <w:t>「脱プランター化」」高根務編『アフリカの政治経済変動と農村社会』アジア経済研究所、</w:t>
-      </w:r>
-      <w:r>
-        <w:rPr>
-          <w:rFonts w:ascii="Times New Roman" w:hAnsi="Times New Roman" w:cs="Times New Roman"/>
-          <w:szCs w:val="24"/>
-        </w:rPr>
-        <w:t>139–183</w:t>
-      </w:r>
-      <w:r>
-        <w:rPr>
-          <w:rFonts w:ascii="Times New Roman" w:hAnsi="Times New Roman" w:cs="Times New Roman"/>
-          <w:szCs w:val="24"/>
-        </w:rPr>
-        <w:t>頁</w:t>
-      </w:r>
-      <w:r>
-        <w:rPr>
-          <w:rFonts w:ascii="Times New Roman" w:hAnsi="Times New Roman" w:cs="Times New Roman"/>
-          <w:szCs w:val="24"/>
-        </w:rPr>
-        <w:t xml:space="preserve">. </w:t>
+        <w:t>「脱プランター化」」、高根務編、『アフリカの政治経済変動と農村社会』アジア経済研究所、</w:t>
+      </w:r>
+      <w:r>
+        <w:rPr>
+          <w:rFonts w:ascii="Times New Roman" w:hAnsi="Times New Roman" w:cs="Times New Roman"/>
+          <w:szCs w:val="24"/>
+        </w:rPr>
+        <w:t>139-183</w:t>
+      </w:r>
+      <w:r>
+        <w:rPr>
+          <w:rFonts w:ascii="Times New Roman" w:hAnsi="Times New Roman" w:cs="Times New Roman"/>
+          <w:szCs w:val="24"/>
+        </w:rPr>
+        <w:t>頁。</w:t>
       </w:r>
     </w:p>
     <w:p>
@@ -4682,7 +4937,7 @@
           <w:rFonts w:ascii="Times New Roman" w:hAnsi="Times New Roman" w:cs="Times New Roman"/>
           <w:szCs w:val="24"/>
         </w:rPr>
-        <w:t>澤村信英・伊藤瑞規・倍賞佑里・吉田孝之・稲垣陽平（</w:t>
+        <w:t>澤村信英・伊藤瑞規・倍賞佑里・吉田孝之・稲垣陽平、</w:t>
       </w:r>
       <w:r>
         <w:rPr>
@@ -4696,7 +4951,7 @@
           <w:rFonts w:ascii="Times New Roman" w:hAnsi="Times New Roman" w:cs="Times New Roman"/>
           <w:szCs w:val="24"/>
         </w:rPr>
-        <w:t>）「ケニアの初等教育分野における</w:t>
+        <w:t>、「ケニアの初等教育分野における</w:t>
       </w:r>
       <w:r>
         <w:rPr>
@@ -4752,7 +5007,7 @@
           <w:rFonts w:ascii="Times New Roman" w:hAnsi="Times New Roman" w:cs="Times New Roman"/>
           <w:szCs w:val="24"/>
         </w:rPr>
-        <w:t>」『アフリカ教育研究』</w:t>
+        <w:t>」『アフリカ教育研究』第</w:t>
       </w:r>
       <w:r>
         <w:rPr>
@@ -4773,21 +5028,14 @@
           <w:rFonts w:ascii="Times New Roman" w:hAnsi="Times New Roman" w:cs="Times New Roman"/>
           <w:szCs w:val="24"/>
         </w:rPr>
-        <w:t>24–40</w:t>
-      </w:r>
-      <w:r>
-        <w:rPr>
-          <w:rFonts w:ascii="Times New Roman" w:hAnsi="Times New Roman" w:cs="Times New Roman"/>
-          <w:szCs w:val="24"/>
-        </w:rPr>
-        <w:t>頁</w:t>
-      </w:r>
-      <w:r>
-        <w:rPr>
-          <w:rFonts w:ascii="Times New Roman" w:hAnsi="Times New Roman" w:cs="Times New Roman"/>
-          <w:szCs w:val="24"/>
-        </w:rPr>
-        <w:t xml:space="preserve">. </w:t>
+        <w:t>24-40</w:t>
+      </w:r>
+      <w:r>
+        <w:rPr>
+          <w:rFonts w:ascii="Times New Roman" w:hAnsi="Times New Roman" w:cs="Times New Roman"/>
+          <w:szCs w:val="24"/>
+        </w:rPr>
+        <w:t>頁。</w:t>
       </w:r>
     </w:p>
     <w:p>
@@ -4803,7 +5051,7 @@
           <w:rFonts w:ascii="Times New Roman" w:hAnsi="Times New Roman" w:cs="Times New Roman"/>
           <w:szCs w:val="24"/>
         </w:rPr>
-        <w:t>澤村信英・黒田一雄・日下部光・山本香・森下稔（</w:t>
+        <w:t>澤村信英・黒田一雄・日下部光・山本香・森下稔、</w:t>
       </w:r>
       <w:r>
         <w:rPr>
@@ -4817,7 +5065,7 @@
           <w:rFonts w:ascii="Times New Roman" w:hAnsi="Times New Roman" w:cs="Times New Roman"/>
           <w:szCs w:val="24"/>
         </w:rPr>
-        <w:t>）「困難な状況にある子どもの教育」『アフリカ教育研究』</w:t>
+        <w:t>、「困難な状況にある子どもの教育」『アフリカ教育研究』第</w:t>
       </w:r>
       <w:r>
         <w:rPr>
@@ -4838,21 +5086,14 @@
           <w:rFonts w:ascii="Times New Roman" w:hAnsi="Times New Roman" w:cs="Times New Roman"/>
           <w:szCs w:val="24"/>
         </w:rPr>
-        <w:t>97–119</w:t>
-      </w:r>
-      <w:r>
-        <w:rPr>
-          <w:rFonts w:ascii="Times New Roman" w:hAnsi="Times New Roman" w:cs="Times New Roman"/>
-          <w:szCs w:val="24"/>
-        </w:rPr>
-        <w:t>頁</w:t>
-      </w:r>
-      <w:r>
-        <w:rPr>
-          <w:rFonts w:ascii="Times New Roman" w:hAnsi="Times New Roman" w:cs="Times New Roman"/>
-          <w:szCs w:val="24"/>
-        </w:rPr>
-        <w:t xml:space="preserve">. </w:t>
+        <w:t>97-119</w:t>
+      </w:r>
+      <w:r>
+        <w:rPr>
+          <w:rFonts w:ascii="Times New Roman" w:hAnsi="Times New Roman" w:cs="Times New Roman"/>
+          <w:szCs w:val="24"/>
+        </w:rPr>
+        <w:t>頁。</w:t>
       </w:r>
     </w:p>
     <w:p>
@@ -4868,7 +5109,7 @@
           <w:rFonts w:ascii="Times New Roman" w:hAnsi="Times New Roman" w:cs="Times New Roman"/>
           <w:szCs w:val="24"/>
         </w:rPr>
-        <w:t>ジャクソンマイケル・ポッターハリー・スウィフトテイラー（</w:t>
+        <w:t>ジャクソンマイケル・ポッターハリー・スウィフトテイラー、</w:t>
       </w:r>
       <w:r>
         <w:rPr>
@@ -4882,14 +5123,7 @@
           <w:rFonts w:ascii="Times New Roman" w:hAnsi="Times New Roman" w:cs="Times New Roman"/>
           <w:szCs w:val="24"/>
         </w:rPr>
-        <w:t>）『世界的人気はなぜ生まれるのか』柴田元幸訳、大阪大学出版会</w:t>
-      </w:r>
-      <w:r>
-        <w:rPr>
-          <w:rFonts w:ascii="Times New Roman" w:hAnsi="Times New Roman" w:cs="Times New Roman"/>
-          <w:szCs w:val="24"/>
-        </w:rPr>
-        <w:t xml:space="preserve">. </w:t>
+        <w:t>、『世界的人気はなぜ生まれるのか』、柴田元幸訳、大阪大学出版会。</w:t>
       </w:r>
     </w:p>
     <w:p>
@@ -4905,7 +5139,7 @@
           <w:rFonts w:ascii="Times New Roman" w:hAnsi="Times New Roman" w:cs="Times New Roman"/>
           <w:szCs w:val="24"/>
         </w:rPr>
-        <w:t>西川潤（</w:t>
+        <w:t>西川潤、</w:t>
       </w:r>
       <w:r>
         <w:rPr>
@@ -4919,28 +5153,21 @@
           <w:rFonts w:ascii="Times New Roman" w:hAnsi="Times New Roman" w:cs="Times New Roman"/>
           <w:szCs w:val="24"/>
         </w:rPr>
-        <w:t>）「内発的発展論の起源と今日的意義」鶴見和子・川田侃編『内発的発展論』東京大学出版会、</w:t>
-      </w:r>
-      <w:r>
-        <w:rPr>
-          <w:rFonts w:ascii="Times New Roman" w:hAnsi="Times New Roman" w:cs="Times New Roman"/>
-          <w:szCs w:val="24"/>
-        </w:rPr>
-        <w:t>3–41</w:t>
-      </w:r>
-      <w:r>
-        <w:rPr>
-          <w:rFonts w:ascii="Times New Roman" w:hAnsi="Times New Roman" w:cs="Times New Roman"/>
-          <w:szCs w:val="24"/>
-        </w:rPr>
-        <w:t>頁</w:t>
-      </w:r>
-      <w:r>
-        <w:rPr>
-          <w:rFonts w:ascii="Times New Roman" w:hAnsi="Times New Roman" w:cs="Times New Roman"/>
-          <w:szCs w:val="24"/>
-        </w:rPr>
-        <w:t xml:space="preserve">. </w:t>
+        <w:t>、「内発的発展論の起源と今日的意義」、鶴見和子・川田侃編、『内発的発展論』東京大学出版会、</w:t>
+      </w:r>
+      <w:r>
+        <w:rPr>
+          <w:rFonts w:ascii="Times New Roman" w:hAnsi="Times New Roman" w:cs="Times New Roman"/>
+          <w:szCs w:val="24"/>
+        </w:rPr>
+        <w:t>3-41</w:t>
+      </w:r>
+      <w:r>
+        <w:rPr>
+          <w:rFonts w:ascii="Times New Roman" w:hAnsi="Times New Roman" w:cs="Times New Roman"/>
+          <w:szCs w:val="24"/>
+        </w:rPr>
+        <w:t>頁。</w:t>
       </w:r>
     </w:p>
     <w:p>
@@ -4970,7 +5197,7 @@
           <w:rFonts w:ascii="Times New Roman" w:hAnsi="Times New Roman" w:cs="Times New Roman"/>
           <w:szCs w:val="24"/>
         </w:rPr>
-        <w:t>クロード（</w:t>
+        <w:t>クロード、</w:t>
       </w:r>
       <w:r>
         <w:rPr>
@@ -4984,7 +5211,7 @@
           <w:rFonts w:ascii="Times New Roman" w:hAnsi="Times New Roman" w:cs="Times New Roman"/>
           <w:szCs w:val="24"/>
         </w:rPr>
-        <w:t>）『再生産</w:t>
+        <w:t>、『再生産</w:t>
       </w:r>
       <w:r>
         <w:rPr>
@@ -4998,14 +5225,14 @@
           <w:rFonts w:ascii="Times New Roman" w:hAnsi="Times New Roman" w:cs="Times New Roman"/>
           <w:szCs w:val="24"/>
         </w:rPr>
-        <w:t>教育・社会・文化』宮島喬訳、藤原書店</w:t>
-      </w:r>
-      <w:r>
-        <w:rPr>
-          <w:rFonts w:ascii="Times New Roman" w:hAnsi="Times New Roman" w:cs="Times New Roman"/>
-          <w:szCs w:val="24"/>
-        </w:rPr>
-        <w:t>. https://opac.library.osaka-u.ac.jp/opac/opac_link/bibid/2002625288</w:t>
+        <w:t>教育・社会・文化』、宮島喬訳、藤原書店。</w:t>
+      </w:r>
+      <w:r>
+        <w:rPr>
+          <w:rFonts w:ascii="Times New Roman" w:hAnsi="Times New Roman" w:cs="Times New Roman"/>
+          <w:szCs w:val="24"/>
+        </w:rPr>
+        <w:t>https://opac.library.osaka-u.ac.jp/opac/opac_link/bibid/2002625288</w:t>
       </w:r>
     </w:p>
     <w:p>
@@ -5021,7 +5248,7 @@
           <w:rFonts w:ascii="Times New Roman" w:hAnsi="Times New Roman" w:cs="Times New Roman"/>
           <w:szCs w:val="24"/>
         </w:rPr>
-        <w:t>山下彰一（</w:t>
+        <w:t>山下彰一、</w:t>
       </w:r>
       <w:r>
         <w:rPr>
@@ -5035,7 +5262,7 @@
           <w:rFonts w:ascii="Times New Roman" w:hAnsi="Times New Roman" w:cs="Times New Roman"/>
           <w:szCs w:val="24"/>
         </w:rPr>
-        <w:t>）「開発協力における知識情報の共有化</w:t>
+        <w:t>、「開発協力における知識情報の共有化</w:t>
       </w:r>
       <w:r>
         <w:rPr>
@@ -5049,7 +5276,7 @@
           <w:rFonts w:ascii="Times New Roman" w:hAnsi="Times New Roman" w:cs="Times New Roman"/>
           <w:szCs w:val="24"/>
         </w:rPr>
-        <w:t>特集の目的」『国際開発研究』</w:t>
+        <w:t>特集の目的」『国際開発研究』第</w:t>
       </w:r>
       <w:r>
         <w:rPr>
@@ -5063,7 +5290,7 @@
           <w:rFonts w:ascii="Times New Roman" w:hAnsi="Times New Roman" w:cs="Times New Roman"/>
           <w:szCs w:val="24"/>
         </w:rPr>
-        <w:t>巻</w:t>
+        <w:t>巻、第</w:t>
       </w:r>
       <w:r>
         <w:rPr>
@@ -5084,21 +5311,14 @@
           <w:rFonts w:ascii="Times New Roman" w:hAnsi="Times New Roman" w:cs="Times New Roman"/>
           <w:szCs w:val="24"/>
         </w:rPr>
-        <w:t>1–4</w:t>
-      </w:r>
-      <w:r>
-        <w:rPr>
-          <w:rFonts w:ascii="Times New Roman" w:hAnsi="Times New Roman" w:cs="Times New Roman"/>
-          <w:szCs w:val="24"/>
-        </w:rPr>
-        <w:t>頁</w:t>
-      </w:r>
-      <w:r>
-        <w:rPr>
-          <w:rFonts w:ascii="Times New Roman" w:hAnsi="Times New Roman" w:cs="Times New Roman"/>
-          <w:szCs w:val="24"/>
-        </w:rPr>
-        <w:t xml:space="preserve">. </w:t>
+        <w:t>1-4</w:t>
+      </w:r>
+      <w:r>
+        <w:rPr>
+          <w:rFonts w:ascii="Times New Roman" w:hAnsi="Times New Roman" w:cs="Times New Roman"/>
+          <w:szCs w:val="24"/>
+        </w:rPr>
+        <w:t>頁。</w:t>
       </w:r>
     </w:p>
     <w:p>
@@ -5114,7 +5334,7 @@
           <w:rFonts w:ascii="Times New Roman" w:hAnsi="Times New Roman" w:cs="Times New Roman"/>
           <w:szCs w:val="24"/>
         </w:rPr>
-        <w:t>山田肖子（</w:t>
+        <w:t>山田肖子、</w:t>
       </w:r>
       <w:r>
         <w:rPr>
@@ -5128,7 +5348,7 @@
           <w:rFonts w:ascii="Times New Roman" w:hAnsi="Times New Roman" w:cs="Times New Roman"/>
           <w:szCs w:val="24"/>
         </w:rPr>
-        <w:t>）『国際協力と学校</w:t>
+        <w:t>、『国際協力と学校</w:t>
       </w:r>
       <w:r>
         <w:rPr>
@@ -5142,14 +5362,7 @@
           <w:rFonts w:ascii="Times New Roman" w:hAnsi="Times New Roman" w:cs="Times New Roman"/>
           <w:szCs w:val="24"/>
         </w:rPr>
-        <w:t>アフリカにおけるまなびの現場』創成社</w:t>
-      </w:r>
-      <w:r>
-        <w:rPr>
-          <w:rFonts w:ascii="Times New Roman" w:hAnsi="Times New Roman" w:cs="Times New Roman"/>
-          <w:szCs w:val="24"/>
-        </w:rPr>
-        <w:t xml:space="preserve">. </w:t>
+        <w:t>アフリカにおけるまなびの現場』創成社。</w:t>
       </w:r>
     </w:p>
     <w:p>
@@ -5165,7 +5378,7 @@
           <w:rFonts w:ascii="Times New Roman" w:hAnsi="Times New Roman" w:cs="Times New Roman"/>
           <w:szCs w:val="24"/>
         </w:rPr>
-        <w:t>山田肖子（</w:t>
+        <w:t>山田肖子、</w:t>
       </w:r>
       <w:r>
         <w:rPr>
@@ -5179,7 +5392,7 @@
           <w:rFonts w:ascii="Times New Roman" w:hAnsi="Times New Roman" w:cs="Times New Roman"/>
           <w:szCs w:val="24"/>
         </w:rPr>
-        <w:t>）「アフリカ教育研究の歴史的展開と現在</w:t>
+        <w:t>、「アフリカ教育研究の歴史的展開と現在</w:t>
       </w:r>
       <w:r>
         <w:rPr>
@@ -5193,7 +5406,7 @@
           <w:rFonts w:ascii="Times New Roman" w:hAnsi="Times New Roman" w:cs="Times New Roman"/>
           <w:szCs w:val="24"/>
         </w:rPr>
-        <w:t>真の地域理解に向けて」『アフリカ教育研究』</w:t>
+        <w:t>真の地域理解に向けて」『アフリカ教育研究』第</w:t>
       </w:r>
       <w:r>
         <w:rPr>
@@ -5214,21 +5427,14 @@
           <w:rFonts w:ascii="Times New Roman" w:hAnsi="Times New Roman" w:cs="Times New Roman"/>
           <w:szCs w:val="24"/>
         </w:rPr>
-        <w:t>12–23</w:t>
-      </w:r>
-      <w:r>
-        <w:rPr>
-          <w:rFonts w:ascii="Times New Roman" w:hAnsi="Times New Roman" w:cs="Times New Roman"/>
-          <w:szCs w:val="24"/>
-        </w:rPr>
-        <w:t>頁</w:t>
-      </w:r>
-      <w:r>
-        <w:rPr>
-          <w:rFonts w:ascii="Times New Roman" w:hAnsi="Times New Roman" w:cs="Times New Roman"/>
-          <w:szCs w:val="24"/>
-        </w:rPr>
-        <w:t xml:space="preserve">. </w:t>
+        <w:t>12-23</w:t>
+      </w:r>
+      <w:r>
+        <w:rPr>
+          <w:rFonts w:ascii="Times New Roman" w:hAnsi="Times New Roman" w:cs="Times New Roman"/>
+          <w:szCs w:val="24"/>
+        </w:rPr>
+        <w:t>頁。</w:t>
       </w:r>
     </w:p>
     <w:p>
@@ -5244,7 +5450,7 @@
           <w:rFonts w:ascii="Times New Roman" w:hAnsi="Times New Roman" w:cs="Times New Roman"/>
           <w:szCs w:val="24"/>
         </w:rPr>
-        <w:t>吉田和浩（</w:t>
+        <w:t>吉田和浩、</w:t>
       </w:r>
       <w:r>
         <w:rPr>
@@ -5258,7 +5464,7 @@
           <w:rFonts w:ascii="Times New Roman" w:hAnsi="Times New Roman" w:cs="Times New Roman"/>
           <w:szCs w:val="24"/>
         </w:rPr>
-        <w:t>）「高等教育」黒田一雄・横関祐見子編『国際教育開発論</w:t>
+        <w:t>、「高等教育」、黒田一雄・横関祐見子編、『国際教育開発論</w:t>
       </w:r>
       <w:r>
         <w:rPr>
@@ -5279,21 +5485,14 @@
           <w:rFonts w:ascii="Times New Roman" w:hAnsi="Times New Roman" w:cs="Times New Roman"/>
           <w:szCs w:val="24"/>
         </w:rPr>
-        <w:t>121–140</w:t>
-      </w:r>
-      <w:r>
-        <w:rPr>
-          <w:rFonts w:ascii="Times New Roman" w:hAnsi="Times New Roman" w:cs="Times New Roman"/>
-          <w:szCs w:val="24"/>
-        </w:rPr>
-        <w:t>頁</w:t>
-      </w:r>
-      <w:r>
-        <w:rPr>
-          <w:rFonts w:ascii="Times New Roman" w:hAnsi="Times New Roman" w:cs="Times New Roman"/>
-          <w:szCs w:val="24"/>
-        </w:rPr>
-        <w:t xml:space="preserve">. </w:t>
+        <w:t>121-140</w:t>
+      </w:r>
+      <w:r>
+        <w:rPr>
+          <w:rFonts w:ascii="Times New Roman" w:hAnsi="Times New Roman" w:cs="Times New Roman"/>
+          <w:szCs w:val="24"/>
+        </w:rPr>
+        <w:t>頁。</w:t>
       </w:r>
     </w:p>
     <w:p>
@@ -5309,7 +5508,8 @@
           <w:rFonts w:ascii="Times New Roman" w:hAnsi="Times New Roman" w:cs="Times New Roman"/>
           <w:szCs w:val="24"/>
         </w:rPr>
-        <w:t>リピエッツアラン（</w:t>
+        <w:lastRenderedPageBreak/>
+        <w:t>リピエッツアラン、</w:t>
       </w:r>
       <w:r>
         <w:rPr>
@@ -5323,7 +5523,7 @@
           <w:rFonts w:ascii="Times New Roman" w:hAnsi="Times New Roman" w:cs="Times New Roman"/>
           <w:szCs w:val="24"/>
         </w:rPr>
-        <w:t>）『サードセクター－「新しい公共」と「新し</w:t>
+        <w:t>、『サードセクター－「新しい公共」と「新し</w:t>
       </w:r>
       <w:r>
         <w:rPr>
@@ -5337,14 +5537,7 @@
           <w:rFonts w:ascii="Times New Roman" w:hAnsi="Times New Roman" w:cs="Times New Roman"/>
           <w:szCs w:val="24"/>
         </w:rPr>
-        <w:t>い経済」』井上泰夫訳、藤原書店</w:t>
-      </w:r>
-      <w:r>
-        <w:rPr>
-          <w:rFonts w:ascii="Times New Roman" w:hAnsi="Times New Roman" w:cs="Times New Roman"/>
-          <w:szCs w:val="24"/>
-        </w:rPr>
-        <w:t xml:space="preserve">. </w:t>
+        <w:t>い経済」』、井上泰夫訳、藤原書店。</w:t>
       </w:r>
     </w:p>
     <w:p>
@@ -5360,8 +5553,7 @@
           <w:rFonts w:ascii="Times New Roman" w:hAnsi="Times New Roman" w:cs="Times New Roman"/>
           <w:szCs w:val="24"/>
         </w:rPr>
-        <w:lastRenderedPageBreak/>
-        <w:t xml:space="preserve">Bourdieu, P. &amp; </w:t>
+        <w:t xml:space="preserve">Bourdieu, Pierre &amp; </w:t>
       </w:r>
       <w:proofErr w:type="spellStart"/>
       <w:r>
@@ -5377,7 +5569,7 @@
           <w:rFonts w:ascii="Times New Roman" w:hAnsi="Times New Roman" w:cs="Times New Roman"/>
           <w:szCs w:val="24"/>
         </w:rPr>
-        <w:t xml:space="preserve">, J. C. (1970). </w:t>
+        <w:t xml:space="preserve">, Jean Claude. 1970. </w:t>
       </w:r>
       <w:r>
         <w:rPr>
@@ -5496,7 +5688,7 @@
           <w:rFonts w:ascii="Times New Roman" w:hAnsi="Times New Roman" w:cs="Times New Roman"/>
           <w:szCs w:val="24"/>
         </w:rPr>
-        <w:t xml:space="preserve">Bourdieu, P. &amp; </w:t>
+        <w:t xml:space="preserve">Bourdieu, Pierre &amp; </w:t>
       </w:r>
       <w:proofErr w:type="spellStart"/>
       <w:r>
@@ -5512,7 +5704,7 @@
           <w:rFonts w:ascii="Times New Roman" w:hAnsi="Times New Roman" w:cs="Times New Roman"/>
           <w:szCs w:val="24"/>
         </w:rPr>
-        <w:t xml:space="preserve">, J. C. (1990). </w:t>
+        <w:t xml:space="preserve">, Jean Claude. 1990. </w:t>
       </w:r>
       <w:r>
         <w:rPr>
@@ -5528,7 +5720,7 @@
           <w:rFonts w:ascii="Times New Roman" w:hAnsi="Times New Roman" w:cs="Times New Roman"/>
           <w:szCs w:val="24"/>
         </w:rPr>
-        <w:t xml:space="preserve">. Nice, R. &amp; </w:t>
+        <w:t xml:space="preserve">. Nice, Richard &amp; </w:t>
       </w:r>
       <w:proofErr w:type="spellStart"/>
       <w:r>
@@ -5544,7 +5736,7 @@
           <w:rFonts w:ascii="Times New Roman" w:hAnsi="Times New Roman" w:cs="Times New Roman"/>
           <w:szCs w:val="24"/>
         </w:rPr>
-        <w:t>, T. B. (Trans.). 2nd ed. preface to the 1990 edition by Pierre Bourdieu. London: Sage Publications : In association with Theory, Culture &amp; Society. Theory, Culture and Society. https://opac.library.osaka-u.ac.jp/opac/opac_link/bibid/2001112163</w:t>
+        <w:t>, Tom B. (Trans.). 2nd ed. preface to the 1990 edition by Pierre Bourdieu. London: Sage Publications : In association with Theory, Culture &amp; Society. Theory, Culture and Society. https://opac.library.osaka-u.ac.jp/opac/opac_link/bibid/2001112163</w:t>
       </w:r>
     </w:p>
     <w:p>
@@ -5560,7 +5752,7 @@
           <w:rFonts w:ascii="Times New Roman" w:hAnsi="Times New Roman" w:cs="Times New Roman"/>
           <w:szCs w:val="24"/>
         </w:rPr>
-        <w:t xml:space="preserve">King, K. (2000). Towards Knowledge-Based Aid: A New Way of Working or a New North-South Divide?, </w:t>
+        <w:t xml:space="preserve">King, Kenneth. 2000. “Towards Knowledge-Based Aid: A New Way of Working or a New North-South Divide?” </w:t>
       </w:r>
       <w:r>
         <w:rPr>
@@ -5576,7 +5768,7 @@
           <w:rFonts w:ascii="Times New Roman" w:hAnsi="Times New Roman" w:cs="Times New Roman"/>
           <w:szCs w:val="24"/>
         </w:rPr>
-        <w:t>, 3(2), 23–48. https://doi.org/10.15027/34134</w:t>
+        <w:t>. Vol. 3, No. 2, pp. 23-48. https://doi.org/10.15027/34134</w:t>
       </w:r>
     </w:p>
     <w:p>
@@ -5592,7 +5784,23 @@
           <w:rFonts w:ascii="Times New Roman" w:hAnsi="Times New Roman" w:cs="Times New Roman"/>
           <w:szCs w:val="24"/>
         </w:rPr>
-        <w:t xml:space="preserve">Kitamura, Y. (2007). The Political Dimension of International Cooperation in Education: Mechanisms of Global Governance to Promote Education for All, . In D. Baker &amp; A. Wiseman (eds.), </w:t>
+        <w:t xml:space="preserve">Kitamura, </w:t>
+      </w:r>
+      <w:proofErr w:type="spellStart"/>
+      <w:r>
+        <w:rPr>
+          <w:rFonts w:ascii="Times New Roman" w:hAnsi="Times New Roman" w:cs="Times New Roman"/>
+          <w:szCs w:val="24"/>
+        </w:rPr>
+        <w:t>Yuto</w:t>
+      </w:r>
+      <w:proofErr w:type="spellEnd"/>
+      <w:r>
+        <w:rPr>
+          <w:rFonts w:ascii="Times New Roman" w:hAnsi="Times New Roman" w:cs="Times New Roman"/>
+          <w:szCs w:val="24"/>
+        </w:rPr>
+        <w:t xml:space="preserve">. 2007. “The Political Dimension of International Cooperation in Education: Mechanisms of Global Governance to Promote Education for All.” In David Baker &amp; Alexander Wiseman (eds.), </w:t>
       </w:r>
       <w:r>
         <w:rPr>
@@ -5608,7 +5816,7 @@
           <w:rFonts w:ascii="Times New Roman" w:hAnsi="Times New Roman" w:cs="Times New Roman"/>
           <w:szCs w:val="24"/>
         </w:rPr>
-        <w:t xml:space="preserve">. Oxford: Elsevier, pp.33–74. </w:t>
+        <w:t xml:space="preserve">. Oxford: Elsevier, pp.33-74. </w:t>
       </w:r>
     </w:p>
     <w:p>
@@ -5624,7 +5832,7 @@
           <w:rFonts w:ascii="Times New Roman" w:hAnsi="Times New Roman" w:cs="Times New Roman"/>
           <w:szCs w:val="24"/>
         </w:rPr>
-        <w:t xml:space="preserve">Lipton, M. &amp; Lipton, M. (1993). Creating Rural Livelihoods: Some Lessons for South Africa from Experience Elsewhere, </w:t>
+        <w:t xml:space="preserve">Lipton, Michael &amp; Lipton, Merle. 1993. “Creating Rural Livelihoods: Some Lessons for South Africa from Experience Elsewhere” </w:t>
       </w:r>
       <w:r>
         <w:rPr>
@@ -5640,7 +5848,7 @@
           <w:rFonts w:ascii="Times New Roman" w:hAnsi="Times New Roman" w:cs="Times New Roman"/>
           <w:szCs w:val="24"/>
         </w:rPr>
-        <w:t>, 21(9), 1515–1548. https://doi.org/10.1016/0305-750X(93)90130-2</w:t>
+        <w:t>. Vol. 21, No. 9, pp. 1515-1548. https://doi.org/10.1016/0305-750X(93)90130-2</w:t>
       </w:r>
     </w:p>
     <w:p>
@@ -5656,7 +5864,7 @@
           <w:rFonts w:ascii="Times New Roman" w:hAnsi="Times New Roman" w:cs="Times New Roman"/>
           <w:szCs w:val="24"/>
         </w:rPr>
-        <w:t xml:space="preserve">Mayer, P. (1980). The Origin and Decline of Two Rural Resistance Ideologies, . In P. Mayer (ed.), </w:t>
+        <w:t xml:space="preserve">Mayer, Philip. 1980. “The Origin and Decline of Two Rural Resistance Ideologies.” In Philip Mayer (ed.), </w:t>
       </w:r>
       <w:r>
         <w:rPr>
@@ -5692,7 +5900,7 @@
           <w:rFonts w:ascii="Times New Roman" w:hAnsi="Times New Roman" w:cs="Times New Roman"/>
           <w:szCs w:val="24"/>
         </w:rPr>
-        <w:t xml:space="preserve">. Cape Town: Oxford University Press, pp.1–80. </w:t>
+        <w:t xml:space="preserve">. Cape Town: Oxford University Press, pp.1-80. </w:t>
       </w:r>
     </w:p>
     <w:p>
@@ -5708,7 +5916,7 @@
           <w:rFonts w:ascii="Times New Roman" w:hAnsi="Times New Roman" w:cs="Times New Roman"/>
           <w:szCs w:val="24"/>
         </w:rPr>
-        <w:t xml:space="preserve">McClure, A. F., Chrisman, J. R. &amp; Mock, P. (1985). </w:t>
+        <w:t xml:space="preserve">McClure, Arthur F., Chrisman, James R. &amp; Mock, Perry. 1985. </w:t>
       </w:r>
       <w:r>
         <w:rPr>
@@ -5749,7 +5957,7 @@
           <w:rFonts w:ascii="Times New Roman" w:hAnsi="Times New Roman" w:cs="Times New Roman"/>
           <w:szCs w:val="24"/>
         </w:rPr>
-        <w:t xml:space="preserve">, K., Ogawa, M. &amp; </w:t>
+        <w:t xml:space="preserve">, </w:t>
       </w:r>
       <w:proofErr w:type="spellStart"/>
       <w:r>
@@ -5757,6 +5965,38 @@
           <w:rFonts w:ascii="Times New Roman" w:hAnsi="Times New Roman" w:cs="Times New Roman"/>
           <w:szCs w:val="24"/>
         </w:rPr>
+        <w:t>Katsuki</w:t>
+      </w:r>
+      <w:proofErr w:type="spellEnd"/>
+      <w:r>
+        <w:rPr>
+          <w:rFonts w:ascii="Times New Roman" w:hAnsi="Times New Roman" w:cs="Times New Roman"/>
+          <w:szCs w:val="24"/>
+        </w:rPr>
+        <w:t xml:space="preserve">, Ogawa, </w:t>
+      </w:r>
+      <w:proofErr w:type="spellStart"/>
+      <w:r>
+        <w:rPr>
+          <w:rFonts w:ascii="Times New Roman" w:hAnsi="Times New Roman" w:cs="Times New Roman"/>
+          <w:szCs w:val="24"/>
+        </w:rPr>
+        <w:t>Miku</w:t>
+      </w:r>
+      <w:proofErr w:type="spellEnd"/>
+      <w:r>
+        <w:rPr>
+          <w:rFonts w:ascii="Times New Roman" w:hAnsi="Times New Roman" w:cs="Times New Roman"/>
+          <w:szCs w:val="24"/>
+        </w:rPr>
+        <w:t xml:space="preserve"> &amp; </w:t>
+      </w:r>
+      <w:proofErr w:type="spellStart"/>
+      <w:r>
+        <w:rPr>
+          <w:rFonts w:ascii="Times New Roman" w:hAnsi="Times New Roman" w:cs="Times New Roman"/>
+          <w:szCs w:val="24"/>
+        </w:rPr>
         <w:t>Sawamura</w:t>
       </w:r>
       <w:proofErr w:type="spellEnd"/>
@@ -5765,7 +6005,23 @@
           <w:rFonts w:ascii="Times New Roman" w:hAnsi="Times New Roman" w:cs="Times New Roman"/>
           <w:szCs w:val="24"/>
         </w:rPr>
-        <w:t xml:space="preserve">, N. (2021). Inequality in Learning Engagements Amid the COVID-19 Pandemic: A Comparative Study of Kenya, Uganda, and Malawi, </w:t>
+        <w:t xml:space="preserve">, </w:t>
+      </w:r>
+      <w:proofErr w:type="spellStart"/>
+      <w:r>
+        <w:rPr>
+          <w:rFonts w:ascii="Times New Roman" w:hAnsi="Times New Roman" w:cs="Times New Roman"/>
+          <w:szCs w:val="24"/>
+        </w:rPr>
+        <w:t>Nobuhide</w:t>
+      </w:r>
+      <w:proofErr w:type="spellEnd"/>
+      <w:r>
+        <w:rPr>
+          <w:rFonts w:ascii="Times New Roman" w:hAnsi="Times New Roman" w:cs="Times New Roman"/>
+          <w:szCs w:val="24"/>
+        </w:rPr>
+        <w:t xml:space="preserve">. 2021. “Inequality in Learning Engagements Amid the COVID-19 Pandemic: A Comparative Study of Kenya, Uganda, and Malawi” </w:t>
       </w:r>
       <w:r>
         <w:rPr>
@@ -5781,7 +6037,7 @@
           <w:rFonts w:ascii="Times New Roman" w:hAnsi="Times New Roman" w:cs="Times New Roman"/>
           <w:szCs w:val="24"/>
         </w:rPr>
-        <w:t xml:space="preserve">, 12, 4–18. </w:t>
+        <w:t xml:space="preserve">. Vol. 12, pp. 4-18. </w:t>
       </w:r>
     </w:p>
     <w:p>
@@ -5806,7 +6062,7 @@
           <w:rFonts w:ascii="Times New Roman" w:hAnsi="Times New Roman" w:cs="Times New Roman"/>
           <w:szCs w:val="24"/>
         </w:rPr>
-        <w:t xml:space="preserve">, D. N. &amp; </w:t>
+        <w:t xml:space="preserve">, Daniel N. &amp; </w:t>
       </w:r>
       <w:proofErr w:type="spellStart"/>
       <w:r>
@@ -5822,7 +6078,23 @@
           <w:rFonts w:ascii="Times New Roman" w:hAnsi="Times New Roman" w:cs="Times New Roman"/>
           <w:szCs w:val="24"/>
         </w:rPr>
-        <w:t xml:space="preserve">, N. (2010). </w:t>
+        <w:t xml:space="preserve">, </w:t>
+      </w:r>
+      <w:proofErr w:type="spellStart"/>
+      <w:r>
+        <w:rPr>
+          <w:rFonts w:ascii="Times New Roman" w:hAnsi="Times New Roman" w:cs="Times New Roman"/>
+          <w:szCs w:val="24"/>
+        </w:rPr>
+        <w:t>Nobuhide</w:t>
+      </w:r>
+      <w:proofErr w:type="spellEnd"/>
+      <w:r>
+        <w:rPr>
+          <w:rFonts w:ascii="Times New Roman" w:hAnsi="Times New Roman" w:cs="Times New Roman"/>
+          <w:szCs w:val="24"/>
+        </w:rPr>
+        <w:t xml:space="preserve">. 2010. </w:t>
       </w:r>
       <w:r>
         <w:rPr>
@@ -5863,7 +6135,7 @@
           <w:rFonts w:ascii="Times New Roman" w:hAnsi="Times New Roman" w:cs="Times New Roman"/>
           <w:szCs w:val="24"/>
         </w:rPr>
-        <w:t xml:space="preserve">, D. N., </w:t>
+        <w:t xml:space="preserve">, Daniel N., </w:t>
       </w:r>
       <w:proofErr w:type="spellStart"/>
       <w:r>
@@ -5879,7 +6151,7 @@
           <w:rFonts w:ascii="Times New Roman" w:hAnsi="Times New Roman" w:cs="Times New Roman"/>
           <w:szCs w:val="24"/>
         </w:rPr>
-        <w:t xml:space="preserve">, N., Shimada, K. &amp; </w:t>
+        <w:t xml:space="preserve">, </w:t>
       </w:r>
       <w:proofErr w:type="spellStart"/>
       <w:r>
@@ -5887,6 +6159,38 @@
           <w:rFonts w:ascii="Times New Roman" w:hAnsi="Times New Roman" w:cs="Times New Roman"/>
           <w:szCs w:val="24"/>
         </w:rPr>
+        <w:t>Nobuhide</w:t>
+      </w:r>
+      <w:proofErr w:type="spellEnd"/>
+      <w:r>
+        <w:rPr>
+          <w:rFonts w:ascii="Times New Roman" w:hAnsi="Times New Roman" w:cs="Times New Roman"/>
+          <w:szCs w:val="24"/>
+        </w:rPr>
+        <w:t xml:space="preserve">, Shimada, </w:t>
+      </w:r>
+      <w:proofErr w:type="spellStart"/>
+      <w:r>
+        <w:rPr>
+          <w:rFonts w:ascii="Times New Roman" w:hAnsi="Times New Roman" w:cs="Times New Roman"/>
+          <w:szCs w:val="24"/>
+        </w:rPr>
+        <w:t>Kentaro</w:t>
+      </w:r>
+      <w:proofErr w:type="spellEnd"/>
+      <w:r>
+        <w:rPr>
+          <w:rFonts w:ascii="Times New Roman" w:hAnsi="Times New Roman" w:cs="Times New Roman"/>
+          <w:szCs w:val="24"/>
+        </w:rPr>
+        <w:t xml:space="preserve"> &amp; </w:t>
+      </w:r>
+      <w:proofErr w:type="spellStart"/>
+      <w:r>
+        <w:rPr>
+          <w:rFonts w:ascii="Times New Roman" w:hAnsi="Times New Roman" w:cs="Times New Roman"/>
+          <w:szCs w:val="24"/>
+        </w:rPr>
         <w:t>Malenya</w:t>
       </w:r>
       <w:proofErr w:type="spellEnd"/>
@@ -5895,7 +6199,23 @@
           <w:rFonts w:ascii="Times New Roman" w:hAnsi="Times New Roman" w:cs="Times New Roman"/>
           <w:szCs w:val="24"/>
         </w:rPr>
-        <w:t xml:space="preserve">, F. L. (2015). UPE Policy and Quality of Education in Kenya, . In K. Ogawa &amp; M. Nishimura (eds.), </w:t>
+        <w:t xml:space="preserve">, Francis L. 2015. “UPE Policy and Quality of Education in Kenya.” In Keiichi Ogawa &amp; </w:t>
+      </w:r>
+      <w:proofErr w:type="spellStart"/>
+      <w:r>
+        <w:rPr>
+          <w:rFonts w:ascii="Times New Roman" w:hAnsi="Times New Roman" w:cs="Times New Roman"/>
+          <w:szCs w:val="24"/>
+        </w:rPr>
+        <w:t>Mikiko</w:t>
+      </w:r>
+      <w:proofErr w:type="spellEnd"/>
+      <w:r>
+        <w:rPr>
+          <w:rFonts w:ascii="Times New Roman" w:hAnsi="Times New Roman" w:cs="Times New Roman"/>
+          <w:szCs w:val="24"/>
+        </w:rPr>
+        <w:t xml:space="preserve"> Nishimura (eds.), </w:t>
       </w:r>
       <w:r>
         <w:rPr>
@@ -5911,7 +6231,7 @@
           <w:rFonts w:ascii="Times New Roman" w:hAnsi="Times New Roman" w:cs="Times New Roman"/>
           <w:szCs w:val="24"/>
         </w:rPr>
-        <w:t xml:space="preserve">. Brill, pp.135–153. </w:t>
+        <w:t xml:space="preserve">. Brill, pp.135-153. </w:t>
       </w:r>
     </w:p>
     <w:p>
@@ -5927,7 +6247,7 @@
           <w:rFonts w:ascii="Times New Roman" w:hAnsi="Times New Roman" w:cs="Times New Roman"/>
           <w:szCs w:val="24"/>
         </w:rPr>
-        <w:t>Stiglitz, J. E. (1998). More Instruments and Broader Goals: Moving toward the Post-Washington Consensus, The United Nations University World Institute for Development Economics Research, Helsinki. http://www.wider.unu.edu/ stiglitz.htm1998</w:t>
+        <w:t>Stiglitz, Joseph E. 1998. “More Instruments and Broader Goals: Moving toward the Post-Washington Consensus.” The United Nations University World Institute for Development Economics Research, Helsinki. http://www.wider.unu.edu/ stiglitz.htm (January 15, 2001)</w:t>
       </w:r>
     </w:p>
     <w:p>
@@ -5943,7 +6263,7 @@
           <w:rFonts w:ascii="Times New Roman" w:hAnsi="Times New Roman" w:cs="Times New Roman"/>
           <w:szCs w:val="24"/>
         </w:rPr>
-        <w:t xml:space="preserve">Thoburn, J. T. (2000). Development Studies Education in Universities in the New Millennium: A United Kingdom Perspective, </w:t>
+        <w:t xml:space="preserve">Thoburn, John T. 2000. “Development Studies Education in Universities in the New Millennium: A United Kingdom Perspective” </w:t>
       </w:r>
       <w:r>
         <w:rPr>
@@ -5959,7 +6279,7 @@
           <w:rFonts w:ascii="Times New Roman" w:hAnsi="Times New Roman" w:cs="Times New Roman"/>
           <w:szCs w:val="24"/>
         </w:rPr>
-        <w:t xml:space="preserve">, 9(2), 49–62. </w:t>
+        <w:t xml:space="preserve">. Vol. 9, No. 2, pp. 49-62. </w:t>
       </w:r>
     </w:p>
     <w:p>
@@ -5975,7 +6295,7 @@
           <w:rFonts w:ascii="Times New Roman" w:hAnsi="Times New Roman" w:cs="Times New Roman"/>
           <w:szCs w:val="24"/>
         </w:rPr>
-        <w:t xml:space="preserve">World Bank (2000). </w:t>
+        <w:t xml:space="preserve">World Bank. 1998. </w:t>
       </w:r>
       <w:r>
         <w:rPr>
@@ -5984,7 +6304,7 @@
           <w:iCs/>
           <w:szCs w:val="24"/>
         </w:rPr>
-        <w:t>World Development Report 2000/2001: Attacking Poverty</w:t>
+        <w:t>World Development Report 1998/1999: Knowledge for Development</w:t>
       </w:r>
       <w:r>
         <w:rPr>
@@ -6007,13 +6327,47 @@
           <w:rFonts w:ascii="Times New Roman" w:hAnsi="Times New Roman" w:cs="Times New Roman"/>
           <w:szCs w:val="24"/>
         </w:rPr>
-        <w:t>World Bank (n.d.). School Enrollment, Primary (% Gross) - Madagascar, . https://data.worldbank.org/indicator/SE.PRM.ENRR?locations=MG (Accessed: 9 December 2021)</w:t>
+        <w:t xml:space="preserve">World Bank. 2000. </w:t>
+      </w:r>
+      <w:r>
+        <w:rPr>
+          <w:rFonts w:ascii="Times New Roman" w:hAnsi="Times New Roman" w:cs="Times New Roman"/>
+          <w:i/>
+          <w:iCs/>
+          <w:szCs w:val="24"/>
+        </w:rPr>
+        <w:t>World Development Report 2000/2001: Attacking Poverty</w:t>
+      </w:r>
+      <w:r>
+        <w:rPr>
+          <w:rFonts w:ascii="Times New Roman" w:hAnsi="Times New Roman" w:cs="Times New Roman"/>
+          <w:szCs w:val="24"/>
+        </w:rPr>
+        <w:t xml:space="preserve">. New York: Oxford University Press. </w:t>
       </w:r>
     </w:p>
     <w:p>
+      <w:pPr>
+        <w:pStyle w:val="Bibliography"/>
+        <w:rPr>
+          <w:rFonts w:ascii="Times New Roman" w:hAnsi="Times New Roman" w:cs="Times New Roman"/>
+          <w:szCs w:val="24"/>
+        </w:rPr>
+      </w:pPr>
+      <w:r>
+        <w:rPr>
+          <w:rFonts w:ascii="Times New Roman" w:hAnsi="Times New Roman" w:cs="Times New Roman"/>
+          <w:szCs w:val="24"/>
+        </w:rPr>
+        <w:t>World Bank. n.d. “School Enrollment, Primary (% Gross) - Madagascar”. https://data.worldbank.org/indicator/SE.PRM.ENRR?locations=MG (December 9, 2021)</w:t>
+      </w:r>
+    </w:p>
+    <w:p>
       <w:r>
         <w:fldChar w:fldCharType="end"/>
       </w:r>
+      <w:bookmarkStart w:id="0" w:name="_GoBack"/>
+      <w:bookmarkEnd w:id="0"/>
     </w:p>
     <w:sectPr>
       <w:pgSz w:w="11906" w:h="16838"/>

--- a/output/chicago-author-date-aerj-ja-test.docx
+++ b/output/chicago-author-date-aerj-ja-test.docx
@@ -1306,71 +1306,7 @@
           <w:rFonts w:ascii="Times New Roman" w:hAnsi="Times New Roman" w:cs="Times New Roman"/>
           <w:szCs w:val="24"/>
         </w:rPr>
-        <w:t xml:space="preserve">King 2000; Kitamura 2007; </w:t>
-      </w:r>
-      <w:proofErr w:type="spellStart"/>
-      <w:r>
-        <w:rPr>
-          <w:rFonts w:ascii="Times New Roman" w:hAnsi="Times New Roman" w:cs="Times New Roman"/>
-          <w:szCs w:val="24"/>
-        </w:rPr>
-        <w:t>Sakaue</w:t>
-      </w:r>
-      <w:proofErr w:type="spellEnd"/>
-      <w:r>
-        <w:rPr>
-          <w:rFonts w:ascii="Times New Roman" w:hAnsi="Times New Roman" w:cs="Times New Roman"/>
-          <w:szCs w:val="24"/>
-        </w:rPr>
-        <w:t xml:space="preserve"> et al. 2021; </w:t>
-      </w:r>
-      <w:proofErr w:type="spellStart"/>
-      <w:r>
-        <w:rPr>
-          <w:rFonts w:ascii="Times New Roman" w:hAnsi="Times New Roman" w:cs="Times New Roman"/>
-          <w:szCs w:val="24"/>
-        </w:rPr>
-        <w:t>Sifuna</w:t>
-      </w:r>
-      <w:proofErr w:type="spellEnd"/>
-      <w:r>
-        <w:rPr>
-          <w:rFonts w:ascii="Times New Roman" w:hAnsi="Times New Roman" w:cs="Times New Roman"/>
-          <w:szCs w:val="24"/>
-        </w:rPr>
-        <w:t xml:space="preserve"> &amp; </w:t>
-      </w:r>
-      <w:proofErr w:type="spellStart"/>
-      <w:r>
-        <w:rPr>
-          <w:rFonts w:ascii="Times New Roman" w:hAnsi="Times New Roman" w:cs="Times New Roman"/>
-          <w:szCs w:val="24"/>
-        </w:rPr>
-        <w:t>Sawamura</w:t>
-      </w:r>
-      <w:proofErr w:type="spellEnd"/>
-      <w:r>
-        <w:rPr>
-          <w:rFonts w:ascii="Times New Roman" w:hAnsi="Times New Roman" w:cs="Times New Roman"/>
-          <w:szCs w:val="24"/>
-        </w:rPr>
-        <w:t xml:space="preserve"> 2010; </w:t>
-      </w:r>
-      <w:proofErr w:type="spellStart"/>
-      <w:r>
-        <w:rPr>
-          <w:rFonts w:ascii="Times New Roman" w:hAnsi="Times New Roman" w:cs="Times New Roman"/>
-          <w:szCs w:val="24"/>
-        </w:rPr>
-        <w:t>Sifuna</w:t>
-      </w:r>
-      <w:proofErr w:type="spellEnd"/>
-      <w:r>
-        <w:rPr>
-          <w:rFonts w:ascii="Times New Roman" w:hAnsi="Times New Roman" w:cs="Times New Roman"/>
-          <w:szCs w:val="24"/>
-        </w:rPr>
-        <w:t xml:space="preserve"> et al. 2015</w:t>
+        <w:t>King 2000; Kitamura 2007; Sakaue et al. 2021; Sifuna &amp; Sawamura 2010; Sifuna et al. 2015</w:t>
       </w:r>
       <w:r>
         <w:rPr>
@@ -2906,23 +2842,7 @@
           <w:rFonts w:ascii="Times New Roman" w:hAnsi="Times New Roman" w:cs="Times New Roman"/>
           <w:szCs w:val="24"/>
         </w:rPr>
-        <w:t xml:space="preserve">Bourdieu &amp; </w:t>
-      </w:r>
-      <w:proofErr w:type="spellStart"/>
-      <w:r>
-        <w:rPr>
-          <w:rFonts w:ascii="Times New Roman" w:hAnsi="Times New Roman" w:cs="Times New Roman"/>
-          <w:szCs w:val="24"/>
-        </w:rPr>
-        <w:t>Passeron</w:t>
-      </w:r>
-      <w:proofErr w:type="spellEnd"/>
-      <w:r>
-        <w:rPr>
-          <w:rFonts w:ascii="Times New Roman" w:hAnsi="Times New Roman" w:cs="Times New Roman"/>
-          <w:szCs w:val="24"/>
-        </w:rPr>
-        <w:t xml:space="preserve"> 1990; 1970; </w:t>
+        <w:t xml:space="preserve">Bourdieu &amp; Passeron 1990; 1970; </w:t>
       </w:r>
       <w:r>
         <w:rPr>
@@ -4444,6 +4364,94 @@
       <w:r>
         <w:rPr>
           <w:rFonts w:ascii="Times New Roman" w:hAnsi="Times New Roman" w:cs="Times New Roman"/>
+          <w:szCs w:val="24"/>
+        </w:rPr>
+        <w:t>）</w:t>
+      </w:r>
+      <w:r>
+        <w:rPr>
+          <w:lang w:val="fr-FR"/>
+        </w:rPr>
+        <w:fldChar w:fldCharType="end"/>
+      </w:r>
+    </w:p>
+    <w:p>
+      <w:pPr>
+        <w:rPr>
+          <w:lang w:val="fr-FR"/>
+        </w:rPr>
+      </w:pPr>
+      <w:r>
+        <w:rPr>
+          <w:lang w:val="fr-FR"/>
+        </w:rPr>
+        <w:lastRenderedPageBreak/>
+        <w:fldChar w:fldCharType="begin"/>
+      </w:r>
+      <w:r>
+        <w:rPr>
+          <w:rFonts w:hint="eastAsia"/>
+          <w:lang w:val="fr-FR"/>
+        </w:rPr>
+        <w:instrText xml:space="preserve"> ADDIN ZOTERO_ITEM CSL_CITATION {"citationID":"y84aSDc6","properties":{"formattedCitation":"\\uc0\\u65288{}Chen 2018\\uc0\\u65289{}","plainCitation":"</w:instrText>
+      </w:r>
+      <w:r>
+        <w:rPr>
+          <w:rFonts w:hint="eastAsia"/>
+          <w:lang w:val="fr-FR"/>
+        </w:rPr>
+        <w:instrText>（</w:instrText>
+      </w:r>
+      <w:r>
+        <w:rPr>
+          <w:rFonts w:hint="eastAsia"/>
+          <w:lang w:val="fr-FR"/>
+        </w:rPr>
+        <w:instrText>Chen 2018</w:instrText>
+      </w:r>
+      <w:r>
+        <w:rPr>
+          <w:rFonts w:hint="eastAsia"/>
+          <w:lang w:val="fr-FR"/>
+        </w:rPr>
+        <w:instrText>）</w:instrText>
+      </w:r>
+      <w:r>
+        <w:rPr>
+          <w:rFonts w:hint="eastAsia"/>
+          <w:lang w:val="fr-FR"/>
+        </w:rPr>
+        <w:instrText>","noteIndex":0},"citationItems":[{"id":248,"uris":["http://zotero.org/users/2816249/items/UNQ</w:instrText>
+      </w:r>
+      <w:r>
+        <w:rPr>
+          <w:lang w:val="fr-FR"/>
+        </w:rPr>
+        <w:instrText xml:space="preserve">XKZHK"],"itemData":{"id":248,"type":"article-journal","container-title":"International journal of educational development","ISSN":"0738-0593","issue":"61","journalAbbreviation":"International journal of educational development","page":"92-105","title":"Education and transition to work: Evidence from Vietnam, Cambodia and Nepal","author":[{"family":"Chen","given":"Shuang"}],"issued":{"date-parts":[["2018"]]},"citation-key":"chen2018"}}],"schema":"https://github.com/citation-style-language/schema/raw/master/csl-citation.json"} </w:instrText>
+      </w:r>
+      <w:r>
+        <w:rPr>
+          <w:lang w:val="fr-FR"/>
+        </w:rPr>
+        <w:fldChar w:fldCharType="separate"/>
+      </w:r>
+      <w:r>
+        <w:rPr>
+          <w:rFonts w:ascii="Calibri" w:hAnsi="Calibri" w:cs="Calibri"/>
+          <w:szCs w:val="24"/>
+        </w:rPr>
+        <w:t>（</w:t>
+      </w:r>
+      <w:r>
+        <w:rPr>
+          <w:rFonts w:ascii="Calibri" w:hAnsi="Calibri" w:cs="Calibri"/>
+          <w:szCs w:val="24"/>
+        </w:rPr>
+        <w:t>Chen 2018</w:t>
+      </w:r>
+      <w:r>
+        <w:rPr>
+          <w:rFonts w:ascii="Calibri" w:hAnsi="Calibri" w:cs="Calibri"/>
           <w:szCs w:val="24"/>
         </w:rPr>
         <w:t>）</w:t>
@@ -5378,6 +5386,7 @@
           <w:rFonts w:ascii="Times New Roman" w:hAnsi="Times New Roman" w:cs="Times New Roman"/>
           <w:szCs w:val="24"/>
         </w:rPr>
+        <w:lastRenderedPageBreak/>
         <w:t>山田肖子、</w:t>
       </w:r>
       <w:r>
@@ -5392,7 +5401,16 @@
           <w:rFonts w:ascii="Times New Roman" w:hAnsi="Times New Roman" w:cs="Times New Roman"/>
           <w:szCs w:val="24"/>
         </w:rPr>
-        <w:t>、「アフリカ教育研究の歴史的展開と現在</w:t>
+        <w:t>、「アフリカ教育研究</w:t>
+      </w:r>
+      <w:bookmarkStart w:id="0" w:name="_GoBack"/>
+      <w:bookmarkEnd w:id="0"/>
+      <w:r>
+        <w:rPr>
+          <w:rFonts w:ascii="Times New Roman" w:hAnsi="Times New Roman" w:cs="Times New Roman"/>
+          <w:szCs w:val="24"/>
+        </w:rPr>
+        <w:t>の歴史的展開と現在</w:t>
       </w:r>
       <w:r>
         <w:rPr>
@@ -5508,7 +5526,6 @@
           <w:rFonts w:ascii="Times New Roman" w:hAnsi="Times New Roman" w:cs="Times New Roman"/>
           <w:szCs w:val="24"/>
         </w:rPr>
-        <w:lastRenderedPageBreak/>
         <w:t>リピエッツアラン、</w:t>
       </w:r>
       <w:r>
@@ -5752,7 +5769,7 @@
           <w:rFonts w:ascii="Times New Roman" w:hAnsi="Times New Roman" w:cs="Times New Roman"/>
           <w:szCs w:val="24"/>
         </w:rPr>
-        <w:t xml:space="preserve">King, Kenneth. 2000. “Towards Knowledge-Based Aid: A New Way of Working or a New North-South Divide?” </w:t>
+        <w:t xml:space="preserve">Chen, Shuang. 2018. “Education and Transition to Work: Evidence from Vietnam, Cambodia and Nepal” </w:t>
       </w:r>
       <w:r>
         <w:rPr>
@@ -5761,14 +5778,14 @@
           <w:iCs/>
           <w:szCs w:val="24"/>
         </w:rPr>
-        <w:t>Journal of International Cooperation in Education</w:t>
-      </w:r>
-      <w:r>
-        <w:rPr>
-          <w:rFonts w:ascii="Times New Roman" w:hAnsi="Times New Roman" w:cs="Times New Roman"/>
-          <w:szCs w:val="24"/>
-        </w:rPr>
-        <w:t>. Vol. 3, No. 2, pp. 23-48. https://doi.org/10.15027/34134</w:t>
+        <w:t>International Journal of Educational Development</w:t>
+      </w:r>
+      <w:r>
+        <w:rPr>
+          <w:rFonts w:ascii="Times New Roman" w:hAnsi="Times New Roman" w:cs="Times New Roman"/>
+          <w:szCs w:val="24"/>
+        </w:rPr>
+        <w:t xml:space="preserve">. No. 61, pp. 92-105. </w:t>
       </w:r>
     </w:p>
     <w:p>
@@ -5784,23 +5801,7 @@
           <w:rFonts w:ascii="Times New Roman" w:hAnsi="Times New Roman" w:cs="Times New Roman"/>
           <w:szCs w:val="24"/>
         </w:rPr>
-        <w:t xml:space="preserve">Kitamura, </w:t>
-      </w:r>
-      <w:proofErr w:type="spellStart"/>
-      <w:r>
-        <w:rPr>
-          <w:rFonts w:ascii="Times New Roman" w:hAnsi="Times New Roman" w:cs="Times New Roman"/>
-          <w:szCs w:val="24"/>
-        </w:rPr>
-        <w:t>Yuto</w:t>
-      </w:r>
-      <w:proofErr w:type="spellEnd"/>
-      <w:r>
-        <w:rPr>
-          <w:rFonts w:ascii="Times New Roman" w:hAnsi="Times New Roman" w:cs="Times New Roman"/>
-          <w:szCs w:val="24"/>
-        </w:rPr>
-        <w:t xml:space="preserve">. 2007. “The Political Dimension of International Cooperation in Education: Mechanisms of Global Governance to Promote Education for All.” In David Baker &amp; Alexander Wiseman (eds.), </w:t>
+        <w:t xml:space="preserve">King, Kenneth. 2000. “Towards Knowledge-Based Aid: A New Way of Working or a New North-South Divide?” </w:t>
       </w:r>
       <w:r>
         <w:rPr>
@@ -5809,14 +5810,14 @@
           <w:iCs/>
           <w:szCs w:val="24"/>
         </w:rPr>
-        <w:t>Education for All: Global Promises, National Challenges</w:t>
-      </w:r>
-      <w:r>
-        <w:rPr>
-          <w:rFonts w:ascii="Times New Roman" w:hAnsi="Times New Roman" w:cs="Times New Roman"/>
-          <w:szCs w:val="24"/>
-        </w:rPr>
-        <w:t xml:space="preserve">. Oxford: Elsevier, pp.33-74. </w:t>
+        <w:t>Journal of International Cooperation in Education</w:t>
+      </w:r>
+      <w:r>
+        <w:rPr>
+          <w:rFonts w:ascii="Times New Roman" w:hAnsi="Times New Roman" w:cs="Times New Roman"/>
+          <w:szCs w:val="24"/>
+        </w:rPr>
+        <w:t>. Vol. 3, No. 2, pp. 23-48. https://doi.org/10.15027/34134</w:t>
       </w:r>
     </w:p>
     <w:p>
@@ -5832,7 +5833,23 @@
           <w:rFonts w:ascii="Times New Roman" w:hAnsi="Times New Roman" w:cs="Times New Roman"/>
           <w:szCs w:val="24"/>
         </w:rPr>
-        <w:t xml:space="preserve">Lipton, Michael &amp; Lipton, Merle. 1993. “Creating Rural Livelihoods: Some Lessons for South Africa from Experience Elsewhere” </w:t>
+        <w:t xml:space="preserve">Kitamura, </w:t>
+      </w:r>
+      <w:proofErr w:type="spellStart"/>
+      <w:r>
+        <w:rPr>
+          <w:rFonts w:ascii="Times New Roman" w:hAnsi="Times New Roman" w:cs="Times New Roman"/>
+          <w:szCs w:val="24"/>
+        </w:rPr>
+        <w:t>Yuto</w:t>
+      </w:r>
+      <w:proofErr w:type="spellEnd"/>
+      <w:r>
+        <w:rPr>
+          <w:rFonts w:ascii="Times New Roman" w:hAnsi="Times New Roman" w:cs="Times New Roman"/>
+          <w:szCs w:val="24"/>
+        </w:rPr>
+        <w:t xml:space="preserve">. 2007. “The Political Dimension of International Cooperation in Education: Mechanisms of Global Governance to Promote Education for All.” In David Baker &amp; Alexander Wiseman (eds.), </w:t>
       </w:r>
       <w:r>
         <w:rPr>
@@ -5841,14 +5858,14 @@
           <w:iCs/>
           <w:szCs w:val="24"/>
         </w:rPr>
-        <w:t>World Development</w:t>
-      </w:r>
-      <w:r>
-        <w:rPr>
-          <w:rFonts w:ascii="Times New Roman" w:hAnsi="Times New Roman" w:cs="Times New Roman"/>
-          <w:szCs w:val="24"/>
-        </w:rPr>
-        <w:t>. Vol. 21, No. 9, pp. 1515-1548. https://doi.org/10.1016/0305-750X(93)90130-2</w:t>
+        <w:t>Education for All: Global Promises, National Challenges</w:t>
+      </w:r>
+      <w:r>
+        <w:rPr>
+          <w:rFonts w:ascii="Times New Roman" w:hAnsi="Times New Roman" w:cs="Times New Roman"/>
+          <w:szCs w:val="24"/>
+        </w:rPr>
+        <w:t xml:space="preserve">. Oxford: Elsevier, pp.33-74. </w:t>
       </w:r>
     </w:p>
     <w:p>
@@ -5864,7 +5881,7 @@
           <w:rFonts w:ascii="Times New Roman" w:hAnsi="Times New Roman" w:cs="Times New Roman"/>
           <w:szCs w:val="24"/>
         </w:rPr>
-        <w:t xml:space="preserve">Mayer, Philip. 1980. “The Origin and Decline of Two Rural Resistance Ideologies.” In Philip Mayer (ed.), </w:t>
+        <w:t xml:space="preserve">Lipton, Michael &amp; Lipton, Merle. 1993. “Creating Rural Livelihoods: Some Lessons for South Africa from Experience Elsewhere” </w:t>
       </w:r>
       <w:r>
         <w:rPr>
@@ -5873,34 +5890,14 @@
           <w:iCs/>
           <w:szCs w:val="24"/>
         </w:rPr>
-        <w:t xml:space="preserve">Black Villagers in an Industrial Society: Anthropological Perspectives on </w:t>
-      </w:r>
-      <w:proofErr w:type="spellStart"/>
-      <w:r>
-        <w:rPr>
-          <w:rFonts w:ascii="Times New Roman" w:hAnsi="Times New Roman" w:cs="Times New Roman"/>
-          <w:i/>
-          <w:iCs/>
-          <w:szCs w:val="24"/>
-        </w:rPr>
-        <w:t>Labour</w:t>
-      </w:r>
-      <w:proofErr w:type="spellEnd"/>
-      <w:r>
-        <w:rPr>
-          <w:rFonts w:ascii="Times New Roman" w:hAnsi="Times New Roman" w:cs="Times New Roman"/>
-          <w:i/>
-          <w:iCs/>
-          <w:szCs w:val="24"/>
-        </w:rPr>
-        <w:t xml:space="preserve"> Migration in South Africa</w:t>
-      </w:r>
-      <w:r>
-        <w:rPr>
-          <w:rFonts w:ascii="Times New Roman" w:hAnsi="Times New Roman" w:cs="Times New Roman"/>
-          <w:szCs w:val="24"/>
-        </w:rPr>
-        <w:t xml:space="preserve">. Cape Town: Oxford University Press, pp.1-80. </w:t>
+        <w:t>World Development</w:t>
+      </w:r>
+      <w:r>
+        <w:rPr>
+          <w:rFonts w:ascii="Times New Roman" w:hAnsi="Times New Roman" w:cs="Times New Roman"/>
+          <w:szCs w:val="24"/>
+        </w:rPr>
+        <w:t>. Vol. 21, No. 9, pp. 1515-1548. https://doi.org/10.1016/0305-750X(93)90130-2</w:t>
       </w:r>
     </w:p>
     <w:p>
@@ -5916,7 +5913,7 @@
           <w:rFonts w:ascii="Times New Roman" w:hAnsi="Times New Roman" w:cs="Times New Roman"/>
           <w:szCs w:val="24"/>
         </w:rPr>
-        <w:t xml:space="preserve">McClure, Arthur F., Chrisman, James R. &amp; Mock, Perry. 1985. </w:t>
+        <w:t xml:space="preserve">Mayer, Philip. 1980. “The Origin and Decline of Two Rural Resistance Ideologies.” In Philip Mayer (ed.), </w:t>
       </w:r>
       <w:r>
         <w:rPr>
@@ -5925,14 +5922,34 @@
           <w:iCs/>
           <w:szCs w:val="24"/>
         </w:rPr>
-        <w:t>Education for Work: The Historical Evolution of Vocational and Distributive Education in America</w:t>
-      </w:r>
-      <w:r>
-        <w:rPr>
-          <w:rFonts w:ascii="Times New Roman" w:hAnsi="Times New Roman" w:cs="Times New Roman"/>
-          <w:szCs w:val="24"/>
-        </w:rPr>
-        <w:t xml:space="preserve">. New Jersey: Associated University Press. </w:t>
+        <w:t xml:space="preserve">Black Villagers in an Industrial Society: Anthropological Perspectives on </w:t>
+      </w:r>
+      <w:proofErr w:type="spellStart"/>
+      <w:r>
+        <w:rPr>
+          <w:rFonts w:ascii="Times New Roman" w:hAnsi="Times New Roman" w:cs="Times New Roman"/>
+          <w:i/>
+          <w:iCs/>
+          <w:szCs w:val="24"/>
+        </w:rPr>
+        <w:t>Labour</w:t>
+      </w:r>
+      <w:proofErr w:type="spellEnd"/>
+      <w:r>
+        <w:rPr>
+          <w:rFonts w:ascii="Times New Roman" w:hAnsi="Times New Roman" w:cs="Times New Roman"/>
+          <w:i/>
+          <w:iCs/>
+          <w:szCs w:val="24"/>
+        </w:rPr>
+        <w:t xml:space="preserve"> Migration in South Africa</w:t>
+      </w:r>
+      <w:r>
+        <w:rPr>
+          <w:rFonts w:ascii="Times New Roman" w:hAnsi="Times New Roman" w:cs="Times New Roman"/>
+          <w:szCs w:val="24"/>
+        </w:rPr>
+        <w:t xml:space="preserve">. Cape Town: Oxford University Press, pp.1-80. </w:t>
       </w:r>
     </w:p>
     <w:p>
@@ -5943,85 +5960,12 @@
           <w:szCs w:val="24"/>
         </w:rPr>
       </w:pPr>
-      <w:proofErr w:type="spellStart"/>
-      <w:r>
-        <w:rPr>
-          <w:rFonts w:ascii="Times New Roman" w:hAnsi="Times New Roman" w:cs="Times New Roman"/>
-          <w:szCs w:val="24"/>
-        </w:rPr>
-        <w:t>Sakaue</w:t>
-      </w:r>
-      <w:proofErr w:type="spellEnd"/>
-      <w:r>
-        <w:rPr>
-          <w:rFonts w:ascii="Times New Roman" w:hAnsi="Times New Roman" w:cs="Times New Roman"/>
-          <w:szCs w:val="24"/>
-        </w:rPr>
-        <w:t xml:space="preserve">, </w:t>
-      </w:r>
-      <w:proofErr w:type="spellStart"/>
-      <w:r>
-        <w:rPr>
-          <w:rFonts w:ascii="Times New Roman" w:hAnsi="Times New Roman" w:cs="Times New Roman"/>
-          <w:szCs w:val="24"/>
-        </w:rPr>
-        <w:t>Katsuki</w:t>
-      </w:r>
-      <w:proofErr w:type="spellEnd"/>
-      <w:r>
-        <w:rPr>
-          <w:rFonts w:ascii="Times New Roman" w:hAnsi="Times New Roman" w:cs="Times New Roman"/>
-          <w:szCs w:val="24"/>
-        </w:rPr>
-        <w:t xml:space="preserve">, Ogawa, </w:t>
-      </w:r>
-      <w:proofErr w:type="spellStart"/>
-      <w:r>
-        <w:rPr>
-          <w:rFonts w:ascii="Times New Roman" w:hAnsi="Times New Roman" w:cs="Times New Roman"/>
-          <w:szCs w:val="24"/>
-        </w:rPr>
-        <w:t>Miku</w:t>
-      </w:r>
-      <w:proofErr w:type="spellEnd"/>
-      <w:r>
-        <w:rPr>
-          <w:rFonts w:ascii="Times New Roman" w:hAnsi="Times New Roman" w:cs="Times New Roman"/>
-          <w:szCs w:val="24"/>
-        </w:rPr>
-        <w:t xml:space="preserve"> &amp; </w:t>
-      </w:r>
-      <w:proofErr w:type="spellStart"/>
-      <w:r>
-        <w:rPr>
-          <w:rFonts w:ascii="Times New Roman" w:hAnsi="Times New Roman" w:cs="Times New Roman"/>
-          <w:szCs w:val="24"/>
-        </w:rPr>
-        <w:t>Sawamura</w:t>
-      </w:r>
-      <w:proofErr w:type="spellEnd"/>
-      <w:r>
-        <w:rPr>
-          <w:rFonts w:ascii="Times New Roman" w:hAnsi="Times New Roman" w:cs="Times New Roman"/>
-          <w:szCs w:val="24"/>
-        </w:rPr>
-        <w:t xml:space="preserve">, </w:t>
-      </w:r>
-      <w:proofErr w:type="spellStart"/>
-      <w:r>
-        <w:rPr>
-          <w:rFonts w:ascii="Times New Roman" w:hAnsi="Times New Roman" w:cs="Times New Roman"/>
-          <w:szCs w:val="24"/>
-        </w:rPr>
-        <w:t>Nobuhide</w:t>
-      </w:r>
-      <w:proofErr w:type="spellEnd"/>
-      <w:r>
-        <w:rPr>
-          <w:rFonts w:ascii="Times New Roman" w:hAnsi="Times New Roman" w:cs="Times New Roman"/>
-          <w:szCs w:val="24"/>
-        </w:rPr>
-        <w:t xml:space="preserve">. 2021. “Inequality in Learning Engagements Amid the COVID-19 Pandemic: A Comparative Study of Kenya, Uganda, and Malawi” </w:t>
+      <w:r>
+        <w:rPr>
+          <w:rFonts w:ascii="Times New Roman" w:hAnsi="Times New Roman" w:cs="Times New Roman"/>
+          <w:szCs w:val="24"/>
+        </w:rPr>
+        <w:t xml:space="preserve">McClure, Arthur F., Chrisman, James R. &amp; Mock, Perry. 1985. </w:t>
       </w:r>
       <w:r>
         <w:rPr>
@@ -6030,14 +5974,14 @@
           <w:iCs/>
           <w:szCs w:val="24"/>
         </w:rPr>
-        <w:t>Africa Educational Research Journal</w:t>
-      </w:r>
-      <w:r>
-        <w:rPr>
-          <w:rFonts w:ascii="Times New Roman" w:hAnsi="Times New Roman" w:cs="Times New Roman"/>
-          <w:szCs w:val="24"/>
-        </w:rPr>
-        <w:t xml:space="preserve">. Vol. 12, pp. 4-18. </w:t>
+        <w:t>Education for Work: The Historical Evolution of Vocational and Distributive Education in America</w:t>
+      </w:r>
+      <w:r>
+        <w:rPr>
+          <w:rFonts w:ascii="Times New Roman" w:hAnsi="Times New Roman" w:cs="Times New Roman"/>
+          <w:szCs w:val="24"/>
+        </w:rPr>
+        <w:t xml:space="preserve">. New Jersey: Associated University Press. </w:t>
       </w:r>
     </w:p>
     <w:p>
@@ -6054,7 +5998,7 @@
           <w:rFonts w:ascii="Times New Roman" w:hAnsi="Times New Roman" w:cs="Times New Roman"/>
           <w:szCs w:val="24"/>
         </w:rPr>
-        <w:t>Sifuna</w:t>
+        <w:t>Sakaue</w:t>
       </w:r>
       <w:proofErr w:type="spellEnd"/>
       <w:r>
@@ -6062,7 +6006,7 @@
           <w:rFonts w:ascii="Times New Roman" w:hAnsi="Times New Roman" w:cs="Times New Roman"/>
           <w:szCs w:val="24"/>
         </w:rPr>
-        <w:t xml:space="preserve">, Daniel N. &amp; </w:t>
+        <w:t xml:space="preserve">, </w:t>
       </w:r>
       <w:proofErr w:type="spellStart"/>
       <w:r>
@@ -6070,6 +6014,38 @@
           <w:rFonts w:ascii="Times New Roman" w:hAnsi="Times New Roman" w:cs="Times New Roman"/>
           <w:szCs w:val="24"/>
         </w:rPr>
+        <w:t>Katsuki</w:t>
+      </w:r>
+      <w:proofErr w:type="spellEnd"/>
+      <w:r>
+        <w:rPr>
+          <w:rFonts w:ascii="Times New Roman" w:hAnsi="Times New Roman" w:cs="Times New Roman"/>
+          <w:szCs w:val="24"/>
+        </w:rPr>
+        <w:t xml:space="preserve">, Ogawa, </w:t>
+      </w:r>
+      <w:proofErr w:type="spellStart"/>
+      <w:r>
+        <w:rPr>
+          <w:rFonts w:ascii="Times New Roman" w:hAnsi="Times New Roman" w:cs="Times New Roman"/>
+          <w:szCs w:val="24"/>
+        </w:rPr>
+        <w:t>Miku</w:t>
+      </w:r>
+      <w:proofErr w:type="spellEnd"/>
+      <w:r>
+        <w:rPr>
+          <w:rFonts w:ascii="Times New Roman" w:hAnsi="Times New Roman" w:cs="Times New Roman"/>
+          <w:szCs w:val="24"/>
+        </w:rPr>
+        <w:t xml:space="preserve"> &amp; </w:t>
+      </w:r>
+      <w:proofErr w:type="spellStart"/>
+      <w:r>
+        <w:rPr>
+          <w:rFonts w:ascii="Times New Roman" w:hAnsi="Times New Roman" w:cs="Times New Roman"/>
+          <w:szCs w:val="24"/>
+        </w:rPr>
         <w:t>Sawamura</w:t>
       </w:r>
       <w:proofErr w:type="spellEnd"/>
@@ -6094,7 +6070,7 @@
           <w:rFonts w:ascii="Times New Roman" w:hAnsi="Times New Roman" w:cs="Times New Roman"/>
           <w:szCs w:val="24"/>
         </w:rPr>
-        <w:t xml:space="preserve">. 2010. </w:t>
+        <w:t xml:space="preserve">. 2021. “Inequality in Learning Engagements Amid the COVID-19 Pandemic: A Comparative Study of Kenya, Uganda, and Malawi” </w:t>
       </w:r>
       <w:r>
         <w:rPr>
@@ -6103,14 +6079,14 @@
           <w:iCs/>
           <w:szCs w:val="24"/>
         </w:rPr>
-        <w:t>Challenges of Quality Education in Sub-Saharan African Countries</w:t>
-      </w:r>
-      <w:r>
-        <w:rPr>
-          <w:rFonts w:ascii="Times New Roman" w:hAnsi="Times New Roman" w:cs="Times New Roman"/>
-          <w:szCs w:val="24"/>
-        </w:rPr>
-        <w:t xml:space="preserve">. New York: Nova Science Publishers. </w:t>
+        <w:t>Africa Educational Research Journal</w:t>
+      </w:r>
+      <w:r>
+        <w:rPr>
+          <w:rFonts w:ascii="Times New Roman" w:hAnsi="Times New Roman" w:cs="Times New Roman"/>
+          <w:szCs w:val="24"/>
+        </w:rPr>
+        <w:t xml:space="preserve">. Vol. 12, pp. 4-18. </w:t>
       </w:r>
     </w:p>
     <w:p>
@@ -6135,7 +6111,7 @@
           <w:rFonts w:ascii="Times New Roman" w:hAnsi="Times New Roman" w:cs="Times New Roman"/>
           <w:szCs w:val="24"/>
         </w:rPr>
-        <w:t xml:space="preserve">, Daniel N., </w:t>
+        <w:t xml:space="preserve">, Daniel N. &amp; </w:t>
       </w:r>
       <w:proofErr w:type="spellStart"/>
       <w:r>
@@ -6167,55 +6143,7 @@
           <w:rFonts w:ascii="Times New Roman" w:hAnsi="Times New Roman" w:cs="Times New Roman"/>
           <w:szCs w:val="24"/>
         </w:rPr>
-        <w:t xml:space="preserve">, Shimada, </w:t>
-      </w:r>
-      <w:proofErr w:type="spellStart"/>
-      <w:r>
-        <w:rPr>
-          <w:rFonts w:ascii="Times New Roman" w:hAnsi="Times New Roman" w:cs="Times New Roman"/>
-          <w:szCs w:val="24"/>
-        </w:rPr>
-        <w:t>Kentaro</w:t>
-      </w:r>
-      <w:proofErr w:type="spellEnd"/>
-      <w:r>
-        <w:rPr>
-          <w:rFonts w:ascii="Times New Roman" w:hAnsi="Times New Roman" w:cs="Times New Roman"/>
-          <w:szCs w:val="24"/>
-        </w:rPr>
-        <w:t xml:space="preserve"> &amp; </w:t>
-      </w:r>
-      <w:proofErr w:type="spellStart"/>
-      <w:r>
-        <w:rPr>
-          <w:rFonts w:ascii="Times New Roman" w:hAnsi="Times New Roman" w:cs="Times New Roman"/>
-          <w:szCs w:val="24"/>
-        </w:rPr>
-        <w:t>Malenya</w:t>
-      </w:r>
-      <w:proofErr w:type="spellEnd"/>
-      <w:r>
-        <w:rPr>
-          <w:rFonts w:ascii="Times New Roman" w:hAnsi="Times New Roman" w:cs="Times New Roman"/>
-          <w:szCs w:val="24"/>
-        </w:rPr>
-        <w:t xml:space="preserve">, Francis L. 2015. “UPE Policy and Quality of Education in Kenya.” In Keiichi Ogawa &amp; </w:t>
-      </w:r>
-      <w:proofErr w:type="spellStart"/>
-      <w:r>
-        <w:rPr>
-          <w:rFonts w:ascii="Times New Roman" w:hAnsi="Times New Roman" w:cs="Times New Roman"/>
-          <w:szCs w:val="24"/>
-        </w:rPr>
-        <w:t>Mikiko</w:t>
-      </w:r>
-      <w:proofErr w:type="spellEnd"/>
-      <w:r>
-        <w:rPr>
-          <w:rFonts w:ascii="Times New Roman" w:hAnsi="Times New Roman" w:cs="Times New Roman"/>
-          <w:szCs w:val="24"/>
-        </w:rPr>
-        <w:t xml:space="preserve"> Nishimura (eds.), </w:t>
+        <w:t xml:space="preserve">. 2010. </w:t>
       </w:r>
       <w:r>
         <w:rPr>
@@ -6224,14 +6152,14 @@
           <w:iCs/>
           <w:szCs w:val="24"/>
         </w:rPr>
-        <w:t>Comparative Analysis on Universal Primary Education Policy and Practice in Sub-Saharan Africa</w:t>
-      </w:r>
-      <w:r>
-        <w:rPr>
-          <w:rFonts w:ascii="Times New Roman" w:hAnsi="Times New Roman" w:cs="Times New Roman"/>
-          <w:szCs w:val="24"/>
-        </w:rPr>
-        <w:t xml:space="preserve">. Brill, pp.135-153. </w:t>
+        <w:t>Challenges of Quality Education in Sub-Saharan African Countries</w:t>
+      </w:r>
+      <w:r>
+        <w:rPr>
+          <w:rFonts w:ascii="Times New Roman" w:hAnsi="Times New Roman" w:cs="Times New Roman"/>
+          <w:szCs w:val="24"/>
+        </w:rPr>
+        <w:t xml:space="preserve">. New York: Nova Science Publishers. </w:t>
       </w:r>
     </w:p>
     <w:p>
@@ -6242,12 +6170,117 @@
           <w:szCs w:val="24"/>
         </w:rPr>
       </w:pPr>
-      <w:r>
-        <w:rPr>
-          <w:rFonts w:ascii="Times New Roman" w:hAnsi="Times New Roman" w:cs="Times New Roman"/>
-          <w:szCs w:val="24"/>
-        </w:rPr>
-        <w:t>Stiglitz, Joseph E. 1998. “More Instruments and Broader Goals: Moving toward the Post-Washington Consensus.” The United Nations University World Institute for Development Economics Research, Helsinki. http://www.wider.unu.edu/ stiglitz.htm (January 15, 2001)</w:t>
+      <w:proofErr w:type="spellStart"/>
+      <w:r>
+        <w:rPr>
+          <w:rFonts w:ascii="Times New Roman" w:hAnsi="Times New Roman" w:cs="Times New Roman"/>
+          <w:szCs w:val="24"/>
+        </w:rPr>
+        <w:t>Sifuna</w:t>
+      </w:r>
+      <w:proofErr w:type="spellEnd"/>
+      <w:r>
+        <w:rPr>
+          <w:rFonts w:ascii="Times New Roman" w:hAnsi="Times New Roman" w:cs="Times New Roman"/>
+          <w:szCs w:val="24"/>
+        </w:rPr>
+        <w:t xml:space="preserve">, Daniel N., </w:t>
+      </w:r>
+      <w:proofErr w:type="spellStart"/>
+      <w:r>
+        <w:rPr>
+          <w:rFonts w:ascii="Times New Roman" w:hAnsi="Times New Roman" w:cs="Times New Roman"/>
+          <w:szCs w:val="24"/>
+        </w:rPr>
+        <w:t>Sawamura</w:t>
+      </w:r>
+      <w:proofErr w:type="spellEnd"/>
+      <w:r>
+        <w:rPr>
+          <w:rFonts w:ascii="Times New Roman" w:hAnsi="Times New Roman" w:cs="Times New Roman"/>
+          <w:szCs w:val="24"/>
+        </w:rPr>
+        <w:t xml:space="preserve">, </w:t>
+      </w:r>
+      <w:proofErr w:type="spellStart"/>
+      <w:r>
+        <w:rPr>
+          <w:rFonts w:ascii="Times New Roman" w:hAnsi="Times New Roman" w:cs="Times New Roman"/>
+          <w:szCs w:val="24"/>
+        </w:rPr>
+        <w:t>Nobuhide</w:t>
+      </w:r>
+      <w:proofErr w:type="spellEnd"/>
+      <w:r>
+        <w:rPr>
+          <w:rFonts w:ascii="Times New Roman" w:hAnsi="Times New Roman" w:cs="Times New Roman"/>
+          <w:szCs w:val="24"/>
+        </w:rPr>
+        <w:t xml:space="preserve">, Shimada, </w:t>
+      </w:r>
+      <w:proofErr w:type="spellStart"/>
+      <w:r>
+        <w:rPr>
+          <w:rFonts w:ascii="Times New Roman" w:hAnsi="Times New Roman" w:cs="Times New Roman"/>
+          <w:szCs w:val="24"/>
+        </w:rPr>
+        <w:t>Kentaro</w:t>
+      </w:r>
+      <w:proofErr w:type="spellEnd"/>
+      <w:r>
+        <w:rPr>
+          <w:rFonts w:ascii="Times New Roman" w:hAnsi="Times New Roman" w:cs="Times New Roman"/>
+          <w:szCs w:val="24"/>
+        </w:rPr>
+        <w:t xml:space="preserve"> &amp; </w:t>
+      </w:r>
+      <w:proofErr w:type="spellStart"/>
+      <w:r>
+        <w:rPr>
+          <w:rFonts w:ascii="Times New Roman" w:hAnsi="Times New Roman" w:cs="Times New Roman"/>
+          <w:szCs w:val="24"/>
+        </w:rPr>
+        <w:t>Malenya</w:t>
+      </w:r>
+      <w:proofErr w:type="spellEnd"/>
+      <w:r>
+        <w:rPr>
+          <w:rFonts w:ascii="Times New Roman" w:hAnsi="Times New Roman" w:cs="Times New Roman"/>
+          <w:szCs w:val="24"/>
+        </w:rPr>
+        <w:t xml:space="preserve">, Francis L. 2015. “UPE Policy and Quality of Education in Kenya.” In Keiichi Ogawa &amp; </w:t>
+      </w:r>
+      <w:proofErr w:type="spellStart"/>
+      <w:r>
+        <w:rPr>
+          <w:rFonts w:ascii="Times New Roman" w:hAnsi="Times New Roman" w:cs="Times New Roman"/>
+          <w:szCs w:val="24"/>
+        </w:rPr>
+        <w:t>Mikiko</w:t>
+      </w:r>
+      <w:proofErr w:type="spellEnd"/>
+      <w:r>
+        <w:rPr>
+          <w:rFonts w:ascii="Times New Roman" w:hAnsi="Times New Roman" w:cs="Times New Roman"/>
+          <w:szCs w:val="24"/>
+        </w:rPr>
+        <w:t xml:space="preserve"> Nishimura (eds.), </w:t>
+      </w:r>
+      <w:r>
+        <w:rPr>
+          <w:rFonts w:ascii="Times New Roman" w:hAnsi="Times New Roman" w:cs="Times New Roman"/>
+          <w:i/>
+          <w:iCs/>
+          <w:szCs w:val="24"/>
+        </w:rPr>
+        <w:t>Comparative Analysis on Universal Primary Education Policy and Practice in Sub-Saharan Africa</w:t>
+      </w:r>
+      <w:r>
+        <w:rPr>
+          <w:rFonts w:ascii="Times New Roman" w:hAnsi="Times New Roman" w:cs="Times New Roman"/>
+          <w:szCs w:val="24"/>
+        </w:rPr>
+        <w:t xml:space="preserve">. Brill, pp.135-153. </w:t>
       </w:r>
     </w:p>
     <w:p>
@@ -6263,23 +6296,7 @@
           <w:rFonts w:ascii="Times New Roman" w:hAnsi="Times New Roman" w:cs="Times New Roman"/>
           <w:szCs w:val="24"/>
         </w:rPr>
-        <w:t xml:space="preserve">Thoburn, John T. 2000. “Development Studies Education in Universities in the New Millennium: A United Kingdom Perspective” </w:t>
-      </w:r>
-      <w:r>
-        <w:rPr>
-          <w:rFonts w:ascii="Times New Roman" w:hAnsi="Times New Roman" w:cs="Times New Roman"/>
-          <w:i/>
-          <w:iCs/>
-          <w:szCs w:val="24"/>
-        </w:rPr>
-        <w:t>Journal of International Development Studies</w:t>
-      </w:r>
-      <w:r>
-        <w:rPr>
-          <w:rFonts w:ascii="Times New Roman" w:hAnsi="Times New Roman" w:cs="Times New Roman"/>
-          <w:szCs w:val="24"/>
-        </w:rPr>
-        <w:t xml:space="preserve">. Vol. 9, No. 2, pp. 49-62. </w:t>
+        <w:t>Stiglitz, Joseph E. 1998. “More Instruments and Broader Goals: Moving toward the Post-Washington Consensus.” The United Nations University World Institute for Development Economics Research, Helsinki. http://www.wider.unu.edu/ stiglitz.htm (January 15, 2001)</w:t>
       </w:r>
     </w:p>
     <w:p>
@@ -6295,7 +6312,7 @@
           <w:rFonts w:ascii="Times New Roman" w:hAnsi="Times New Roman" w:cs="Times New Roman"/>
           <w:szCs w:val="24"/>
         </w:rPr>
-        <w:t xml:space="preserve">World Bank. 1998. </w:t>
+        <w:t xml:space="preserve">Thoburn, John T. 2000. “Development Studies Education in Universities in the New Millennium: A United Kingdom Perspective” </w:t>
       </w:r>
       <w:r>
         <w:rPr>
@@ -6304,14 +6321,14 @@
           <w:iCs/>
           <w:szCs w:val="24"/>
         </w:rPr>
-        <w:t>World Development Report 1998/1999: Knowledge for Development</w:t>
-      </w:r>
-      <w:r>
-        <w:rPr>
-          <w:rFonts w:ascii="Times New Roman" w:hAnsi="Times New Roman" w:cs="Times New Roman"/>
-          <w:szCs w:val="24"/>
-        </w:rPr>
-        <w:t xml:space="preserve">. New York: Oxford University Press. </w:t>
+        <w:t>Journal of International Development Studies</w:t>
+      </w:r>
+      <w:r>
+        <w:rPr>
+          <w:rFonts w:ascii="Times New Roman" w:hAnsi="Times New Roman" w:cs="Times New Roman"/>
+          <w:szCs w:val="24"/>
+        </w:rPr>
+        <w:t xml:space="preserve">. Vol. 9, No. 2, pp. 49-62. </w:t>
       </w:r>
     </w:p>
     <w:p>
@@ -6327,7 +6344,8 @@
           <w:rFonts w:ascii="Times New Roman" w:hAnsi="Times New Roman" w:cs="Times New Roman"/>
           <w:szCs w:val="24"/>
         </w:rPr>
-        <w:t xml:space="preserve">World Bank. 2000. </w:t>
+        <w:lastRenderedPageBreak/>
+        <w:t xml:space="preserve">World Bank. 1998. </w:t>
       </w:r>
       <w:r>
         <w:rPr>
@@ -6336,7 +6354,7 @@
           <w:iCs/>
           <w:szCs w:val="24"/>
         </w:rPr>
-        <w:t>World Development Report 2000/2001: Attacking Poverty</w:t>
+        <w:t>World Development Report 1998/1999: Knowledge for Development</w:t>
       </w:r>
       <w:r>
         <w:rPr>
@@ -6359,15 +6377,45 @@
           <w:rFonts w:ascii="Times New Roman" w:hAnsi="Times New Roman" w:cs="Times New Roman"/>
           <w:szCs w:val="24"/>
         </w:rPr>
-        <w:t>World Bank. n.d. “School Enrollment, Primary (% Gross) - Madagascar”. https://data.worldbank.org/indicator/SE.PRM.ENRR?locations=MG (December 9, 2021)</w:t>
+        <w:t xml:space="preserve">World Bank. 2000. </w:t>
+      </w:r>
+      <w:r>
+        <w:rPr>
+          <w:rFonts w:ascii="Times New Roman" w:hAnsi="Times New Roman" w:cs="Times New Roman"/>
+          <w:i/>
+          <w:iCs/>
+          <w:szCs w:val="24"/>
+        </w:rPr>
+        <w:t>World Development Report 2000/2001: Attacking Poverty</w:t>
+      </w:r>
+      <w:r>
+        <w:rPr>
+          <w:rFonts w:ascii="Times New Roman" w:hAnsi="Times New Roman" w:cs="Times New Roman"/>
+          <w:szCs w:val="24"/>
+        </w:rPr>
+        <w:t xml:space="preserve">. New York: Oxford University Press. </w:t>
       </w:r>
     </w:p>
     <w:p>
+      <w:pPr>
+        <w:pStyle w:val="Bibliography"/>
+        <w:rPr>
+          <w:rFonts w:ascii="Times New Roman" w:hAnsi="Times New Roman" w:cs="Times New Roman"/>
+          <w:szCs w:val="24"/>
+        </w:rPr>
+      </w:pPr>
+      <w:r>
+        <w:rPr>
+          <w:rFonts w:ascii="Times New Roman" w:hAnsi="Times New Roman" w:cs="Times New Roman"/>
+          <w:szCs w:val="24"/>
+        </w:rPr>
+        <w:t>World Bank. n.d. “School Enrollment, Primary (% Gross) - Madagascar”. https://data.worldbank.org/indicator/SE.PRM.ENRR?locations=MG (December 9, 2021)</w:t>
+      </w:r>
+    </w:p>
+    <w:p>
       <w:r>
         <w:fldChar w:fldCharType="end"/>
       </w:r>
-      <w:bookmarkStart w:id="0" w:name="_GoBack"/>
-      <w:bookmarkEnd w:id="0"/>
     </w:p>
     <w:sectPr>
       <w:pgSz w:w="11906" w:h="16838"/>

--- a/output/chicago-author-date-aerj-ja-test.docx
+++ b/output/chicago-author-date-aerj-ja-test.docx
@@ -4427,7 +4427,7 @@
         <w:rPr>
           <w:lang w:val="fr-FR"/>
         </w:rPr>
-        <w:instrText xml:space="preserve">XKZHK"],"itemData":{"id":248,"type":"article-journal","container-title":"International journal of educational development","ISSN":"0738-0593","issue":"61","journalAbbreviation":"International journal of educational development","page":"92-105","title":"Education and transition to work: Evidence from Vietnam, Cambodia and Nepal","author":[{"family":"Chen","given":"Shuang"}],"issued":{"date-parts":[["2018"]]},"citation-key":"chen2018"}}],"schema":"https://github.com/citation-style-language/schema/raw/master/csl-citation.json"} </w:instrText>
+        <w:instrText xml:space="preserve">XKZHK"],"itemData":{"id":248,"type":"article-journal","container-title":"International journal of educational development","ISSN":"0738-0593","journalAbbreviation":"International journal of educational development","page":"92-105","title":"Education and transition to work: Evidence from Vietnam, Cambodia and Nepal","volume":"61","author":[{"family":"Chen","given":"Shuang"}],"issued":{"date-parts":[["2018"]]},"citation-key":"chen2018"}}],"schema":"https://github.com/citation-style-language/schema/raw/master/csl-citation.json"} </w:instrText>
       </w:r>
       <w:r>
         <w:rPr>
@@ -4508,6 +4508,8 @@
       <w:r>
         <w:fldChar w:fldCharType="separate"/>
       </w:r>
+      <w:bookmarkStart w:id="0" w:name="_GoBack"/>
+      <w:bookmarkEnd w:id="0"/>
       <w:r>
         <w:rPr>
           <w:rFonts w:ascii="Times New Roman" w:hAnsi="Times New Roman" w:cs="Times New Roman"/>
@@ -5131,7 +5133,21 @@
           <w:rFonts w:ascii="Times New Roman" w:hAnsi="Times New Roman" w:cs="Times New Roman"/>
           <w:szCs w:val="24"/>
         </w:rPr>
-        <w:t>、『世界的人気はなぜ生まれるのか』、柴田元幸訳、大阪大学出版会。</w:t>
+        <w:t>、『世界的人気はなぜ生まれるのか』、柴田元幸訳、</w:t>
+      </w:r>
+      <w:r>
+        <w:rPr>
+          <w:rFonts w:ascii="Times New Roman" w:hAnsi="Times New Roman" w:cs="Times New Roman"/>
+          <w:szCs w:val="24"/>
+        </w:rPr>
+        <w:t xml:space="preserve">, </w:t>
+      </w:r>
+      <w:r>
+        <w:rPr>
+          <w:rFonts w:ascii="Times New Roman" w:hAnsi="Times New Roman" w:cs="Times New Roman"/>
+          <w:szCs w:val="24"/>
+        </w:rPr>
+        <w:t>大阪大学出版会。</w:t>
       </w:r>
     </w:p>
     <w:p>
@@ -5233,7 +5249,21 @@
           <w:rFonts w:ascii="Times New Roman" w:hAnsi="Times New Roman" w:cs="Times New Roman"/>
           <w:szCs w:val="24"/>
         </w:rPr>
-        <w:t>教育・社会・文化』、宮島喬訳、藤原書店。</w:t>
+        <w:t>教育・社会・文化』、宮島喬訳、</w:t>
+      </w:r>
+      <w:r>
+        <w:rPr>
+          <w:rFonts w:ascii="Times New Roman" w:hAnsi="Times New Roman" w:cs="Times New Roman"/>
+          <w:szCs w:val="24"/>
+        </w:rPr>
+        <w:t xml:space="preserve">, </w:t>
+      </w:r>
+      <w:r>
+        <w:rPr>
+          <w:rFonts w:ascii="Times New Roman" w:hAnsi="Times New Roman" w:cs="Times New Roman"/>
+          <w:szCs w:val="24"/>
+        </w:rPr>
+        <w:t>藤原書店。</w:t>
       </w:r>
       <w:r>
         <w:rPr>
@@ -5401,16 +5431,7 @@
           <w:rFonts w:ascii="Times New Roman" w:hAnsi="Times New Roman" w:cs="Times New Roman"/>
           <w:szCs w:val="24"/>
         </w:rPr>
-        <w:t>、「アフリカ教育研究</w:t>
-      </w:r>
-      <w:bookmarkStart w:id="0" w:name="_GoBack"/>
-      <w:bookmarkEnd w:id="0"/>
-      <w:r>
-        <w:rPr>
-          <w:rFonts w:ascii="Times New Roman" w:hAnsi="Times New Roman" w:cs="Times New Roman"/>
-          <w:szCs w:val="24"/>
-        </w:rPr>
-        <w:t>の歴史的展開と現在</w:t>
+        <w:t>、「アフリカ教育研究の歴史的展開と現在</w:t>
       </w:r>
       <w:r>
         <w:rPr>
@@ -5554,7 +5575,21 @@
           <w:rFonts w:ascii="Times New Roman" w:hAnsi="Times New Roman" w:cs="Times New Roman"/>
           <w:szCs w:val="24"/>
         </w:rPr>
-        <w:t>い経済」』、井上泰夫訳、藤原書店。</w:t>
+        <w:t>い経済」』、井上泰夫訳、</w:t>
+      </w:r>
+      <w:r>
+        <w:rPr>
+          <w:rFonts w:ascii="Times New Roman" w:hAnsi="Times New Roman" w:cs="Times New Roman"/>
+          <w:szCs w:val="24"/>
+        </w:rPr>
+        <w:t xml:space="preserve">, </w:t>
+      </w:r>
+      <w:r>
+        <w:rPr>
+          <w:rFonts w:ascii="Times New Roman" w:hAnsi="Times New Roman" w:cs="Times New Roman"/>
+          <w:szCs w:val="24"/>
+        </w:rPr>
+        <w:t>藤原書店。</w:t>
       </w:r>
     </w:p>
     <w:p>
@@ -5753,7 +5788,7 @@
           <w:rFonts w:ascii="Times New Roman" w:hAnsi="Times New Roman" w:cs="Times New Roman"/>
           <w:szCs w:val="24"/>
         </w:rPr>
-        <w:t>, Tom B. (Trans.). 2nd ed. preface to the 1990 edition by Pierre Bourdieu. London: Sage Publications : In association with Theory, Culture &amp; Society. Theory, Culture and Society. https://opac.library.osaka-u.ac.jp/opac/opac_link/bibid/2001112163</w:t>
+        <w:t>, Tom B. (Trans.), 2nd ed. preface to the 1990 edition by Pierre Bourdieu. London: Sage Publications : In association with Theory, Culture &amp; Society. Theory, Culture and Society. https://opac.library.osaka-u.ac.jp/opac/opac_link/bibid/2001112163</w:t>
       </w:r>
     </w:p>
     <w:p>
@@ -5785,7 +5820,7 @@
           <w:rFonts w:ascii="Times New Roman" w:hAnsi="Times New Roman" w:cs="Times New Roman"/>
           <w:szCs w:val="24"/>
         </w:rPr>
-        <w:t xml:space="preserve">. No. 61, pp. 92-105. </w:t>
+        <w:t xml:space="preserve">. Vol. 61, pp. 92-105. </w:t>
       </w:r>
     </w:p>
     <w:p>

--- a/output/chicago-author-date-aerj-ja-test.docx
+++ b/output/chicago-author-date-aerj-ja-test.docx
@@ -2134,6 +2134,106 @@
           <w:rFonts w:ascii="Times New Roman" w:eastAsia="ＭＳ 明朝" w:hAnsi="Times New Roman"/>
         </w:rPr>
       </w:pPr>
+      <w:r>
+        <w:rPr>
+          <w:rFonts w:ascii="Times New Roman" w:eastAsia="ＭＳ 明朝" w:hAnsi="Times New Roman"/>
+        </w:rPr>
+        <w:fldChar w:fldCharType="begin"/>
+      </w:r>
+      <w:r>
+        <w:rPr>
+          <w:rFonts w:ascii="Times New Roman" w:eastAsia="ＭＳ 明朝" w:hAnsi="Times New Roman" w:hint="eastAsia"/>
+        </w:rPr>
+        <w:instrText xml:space="preserve"> ADDIN ZOTERO_ITEM CSL_CITATION {"citationID":"xEvQZHH4","properties":{"formattedCitation":"\\uc0\\u65288{}Abidogun &amp; Falola 2020\\uc0\\u65289{}","plainCitation":"</w:instrText>
+      </w:r>
+      <w:r>
+        <w:rPr>
+          <w:rFonts w:ascii="Times New Roman" w:eastAsia="ＭＳ 明朝" w:hAnsi="Times New Roman" w:hint="eastAsia"/>
+        </w:rPr>
+        <w:instrText>（</w:instrText>
+      </w:r>
+      <w:r>
+        <w:rPr>
+          <w:rFonts w:ascii="Times New Roman" w:eastAsia="ＭＳ 明朝" w:hAnsi="Times New Roman" w:hint="eastAsia"/>
+        </w:rPr>
+        <w:instrText>Abidogun &amp; Falola 2020</w:instrText>
+      </w:r>
+      <w:r>
+        <w:rPr>
+          <w:rFonts w:ascii="Times New Roman" w:eastAsia="ＭＳ 明朝" w:hAnsi="Times New Roman" w:hint="eastAsia"/>
+        </w:rPr>
+        <w:instrText>）</w:instrText>
+      </w:r>
+      <w:r>
+        <w:rPr>
+          <w:rFonts w:ascii="Times New Roman" w:eastAsia="ＭＳ 明朝" w:hAnsi="Times New Roman" w:hint="eastAsia"/>
+        </w:rPr>
+        <w:instrText>","noteIndex":0},"citationItems":[{"id":1002,"uris":["http://zotero.</w:instrText>
+      </w:r>
+      <w:r>
+        <w:rPr>
+          <w:rFonts w:ascii="Times New Roman" w:eastAsia="ＭＳ 明朝" w:hAnsi="Times New Roman"/>
+        </w:rPr>
+        <w:instrText xml:space="preserve">org/users/2816249/items/B8KA3IJN"],"itemData":{"id":1002,"type":"book","publisher":"Springer","title":"The Palgrave Handbook of African Education and Indigenous Knowledge","author":[{"family":"Abidogun","given":"Jamaine M"},{"family":"Falola","given":"Toyin"}],"issued":{"date-parts":[["2020"]]},"citation-key":"abidogun2020"}}],"schema":"https://github.com/citation-style-language/schema/raw/master/csl-citation.json"} </w:instrText>
+      </w:r>
+      <w:r>
+        <w:rPr>
+          <w:rFonts w:ascii="Times New Roman" w:eastAsia="ＭＳ 明朝" w:hAnsi="Times New Roman"/>
+        </w:rPr>
+        <w:fldChar w:fldCharType="separate"/>
+      </w:r>
+      <w:r>
+        <w:rPr>
+          <w:rFonts w:ascii="Times New Roman" w:hAnsi="Times New Roman" w:cs="Times New Roman"/>
+          <w:szCs w:val="24"/>
+        </w:rPr>
+        <w:t>（</w:t>
+      </w:r>
+      <w:proofErr w:type="spellStart"/>
+      <w:r>
+        <w:rPr>
+          <w:rFonts w:ascii="Times New Roman" w:hAnsi="Times New Roman" w:cs="Times New Roman"/>
+          <w:szCs w:val="24"/>
+        </w:rPr>
+        <w:t>Abidogun</w:t>
+      </w:r>
+      <w:proofErr w:type="spellEnd"/>
+      <w:r>
+        <w:rPr>
+          <w:rFonts w:ascii="Times New Roman" w:hAnsi="Times New Roman" w:cs="Times New Roman"/>
+          <w:szCs w:val="24"/>
+        </w:rPr>
+        <w:t xml:space="preserve"> &amp; </w:t>
+      </w:r>
+      <w:proofErr w:type="spellStart"/>
+      <w:r>
+        <w:rPr>
+          <w:rFonts w:ascii="Times New Roman" w:hAnsi="Times New Roman" w:cs="Times New Roman"/>
+          <w:szCs w:val="24"/>
+        </w:rPr>
+        <w:t>Falola</w:t>
+      </w:r>
+      <w:proofErr w:type="spellEnd"/>
+      <w:r>
+        <w:rPr>
+          <w:rFonts w:ascii="Times New Roman" w:hAnsi="Times New Roman" w:cs="Times New Roman"/>
+          <w:szCs w:val="24"/>
+        </w:rPr>
+        <w:t xml:space="preserve"> 2020</w:t>
+      </w:r>
+      <w:r>
+        <w:rPr>
+          <w:rFonts w:ascii="Times New Roman" w:hAnsi="Times New Roman" w:cs="Times New Roman"/>
+          <w:szCs w:val="24"/>
+        </w:rPr>
+        <w:t>）</w:t>
+      </w:r>
+      <w:r>
+        <w:rPr>
+          <w:rFonts w:ascii="Times New Roman" w:eastAsia="ＭＳ 明朝" w:hAnsi="Times New Roman"/>
+        </w:rPr>
+        <w:fldChar w:fldCharType="end"/>
+      </w:r>
     </w:p>
     <w:p>
       <w:pPr>
@@ -4508,8 +4608,6 @@
       <w:r>
         <w:fldChar w:fldCharType="separate"/>
       </w:r>
-      <w:bookmarkStart w:id="0" w:name="_GoBack"/>
-      <w:bookmarkEnd w:id="0"/>
       <w:r>
         <w:rPr>
           <w:rFonts w:ascii="Times New Roman" w:hAnsi="Times New Roman" w:cs="Times New Roman"/>
@@ -5531,7 +5629,16 @@
           <w:rFonts w:ascii="Times New Roman" w:hAnsi="Times New Roman" w:cs="Times New Roman"/>
           <w:szCs w:val="24"/>
         </w:rPr>
-        <w:t>頁。</w:t>
+        <w:t>頁</w:t>
+      </w:r>
+      <w:bookmarkStart w:id="0" w:name="_GoBack"/>
+      <w:bookmarkEnd w:id="0"/>
+      <w:r>
+        <w:rPr>
+          <w:rFonts w:ascii="Times New Roman" w:hAnsi="Times New Roman" w:cs="Times New Roman"/>
+          <w:szCs w:val="24"/>
+        </w:rPr>
+        <w:t>。</w:t>
       </w:r>
     </w:p>
     <w:p>
@@ -5600,20 +5707,13 @@
           <w:szCs w:val="24"/>
         </w:rPr>
       </w:pPr>
-      <w:r>
-        <w:rPr>
-          <w:rFonts w:ascii="Times New Roman" w:hAnsi="Times New Roman" w:cs="Times New Roman"/>
-          <w:szCs w:val="24"/>
-        </w:rPr>
-        <w:t xml:space="preserve">Bourdieu, Pierre &amp; </w:t>
-      </w:r>
       <w:proofErr w:type="spellStart"/>
       <w:r>
         <w:rPr>
           <w:rFonts w:ascii="Times New Roman" w:hAnsi="Times New Roman" w:cs="Times New Roman"/>
           <w:szCs w:val="24"/>
         </w:rPr>
-        <w:t>Passeron</w:t>
+        <w:t>Abidogun</w:t>
       </w:r>
       <w:proofErr w:type="spellEnd"/>
       <w:r>
@@ -5621,7 +5721,39 @@
           <w:rFonts w:ascii="Times New Roman" w:hAnsi="Times New Roman" w:cs="Times New Roman"/>
           <w:szCs w:val="24"/>
         </w:rPr>
-        <w:t xml:space="preserve">, Jean Claude. 1970. </w:t>
+        <w:t xml:space="preserve">, </w:t>
+      </w:r>
+      <w:proofErr w:type="spellStart"/>
+      <w:r>
+        <w:rPr>
+          <w:rFonts w:ascii="Times New Roman" w:hAnsi="Times New Roman" w:cs="Times New Roman"/>
+          <w:szCs w:val="24"/>
+        </w:rPr>
+        <w:t>Jamaine</w:t>
+      </w:r>
+      <w:proofErr w:type="spellEnd"/>
+      <w:r>
+        <w:rPr>
+          <w:rFonts w:ascii="Times New Roman" w:hAnsi="Times New Roman" w:cs="Times New Roman"/>
+          <w:szCs w:val="24"/>
+        </w:rPr>
+        <w:t xml:space="preserve"> M. &amp; </w:t>
+      </w:r>
+      <w:proofErr w:type="spellStart"/>
+      <w:r>
+        <w:rPr>
+          <w:rFonts w:ascii="Times New Roman" w:hAnsi="Times New Roman" w:cs="Times New Roman"/>
+          <w:szCs w:val="24"/>
+        </w:rPr>
+        <w:t>Falola</w:t>
+      </w:r>
+      <w:proofErr w:type="spellEnd"/>
+      <w:r>
+        <w:rPr>
+          <w:rFonts w:ascii="Times New Roman" w:hAnsi="Times New Roman" w:cs="Times New Roman"/>
+          <w:szCs w:val="24"/>
+        </w:rPr>
+        <w:t xml:space="preserve">, Toyin. 2020. </w:t>
       </w:r>
       <w:r>
         <w:rPr>
@@ -5630,101 +5762,14 @@
           <w:iCs/>
           <w:szCs w:val="24"/>
         </w:rPr>
-        <w:t xml:space="preserve">La Reproduction : </w:t>
-      </w:r>
-      <w:proofErr w:type="spellStart"/>
-      <w:r>
-        <w:rPr>
-          <w:rFonts w:ascii="Times New Roman" w:hAnsi="Times New Roman" w:cs="Times New Roman"/>
-          <w:i/>
-          <w:iCs/>
-          <w:szCs w:val="24"/>
-        </w:rPr>
-        <w:t>Éléments</w:t>
-      </w:r>
-      <w:proofErr w:type="spellEnd"/>
-      <w:r>
-        <w:rPr>
-          <w:rFonts w:ascii="Times New Roman" w:hAnsi="Times New Roman" w:cs="Times New Roman"/>
-          <w:i/>
-          <w:iCs/>
-          <w:szCs w:val="24"/>
-        </w:rPr>
-        <w:t xml:space="preserve"> Pour Une </w:t>
-      </w:r>
-      <w:proofErr w:type="spellStart"/>
-      <w:r>
-        <w:rPr>
-          <w:rFonts w:ascii="Times New Roman" w:hAnsi="Times New Roman" w:cs="Times New Roman"/>
-          <w:i/>
-          <w:iCs/>
-          <w:szCs w:val="24"/>
-        </w:rPr>
-        <w:t>Théorie</w:t>
-      </w:r>
-      <w:proofErr w:type="spellEnd"/>
-      <w:r>
-        <w:rPr>
-          <w:rFonts w:ascii="Times New Roman" w:hAnsi="Times New Roman" w:cs="Times New Roman"/>
-          <w:i/>
-          <w:iCs/>
-          <w:szCs w:val="24"/>
-        </w:rPr>
-        <w:t xml:space="preserve"> Du </w:t>
-      </w:r>
-      <w:proofErr w:type="spellStart"/>
-      <w:r>
-        <w:rPr>
-          <w:rFonts w:ascii="Times New Roman" w:hAnsi="Times New Roman" w:cs="Times New Roman"/>
-          <w:i/>
-          <w:iCs/>
-          <w:szCs w:val="24"/>
-        </w:rPr>
-        <w:t>Système</w:t>
-      </w:r>
-      <w:proofErr w:type="spellEnd"/>
-      <w:r>
-        <w:rPr>
-          <w:rFonts w:ascii="Times New Roman" w:hAnsi="Times New Roman" w:cs="Times New Roman"/>
-          <w:i/>
-          <w:iCs/>
-          <w:szCs w:val="24"/>
-        </w:rPr>
-        <w:t xml:space="preserve"> </w:t>
-      </w:r>
-      <w:proofErr w:type="spellStart"/>
-      <w:r>
-        <w:rPr>
-          <w:rFonts w:ascii="Times New Roman" w:hAnsi="Times New Roman" w:cs="Times New Roman"/>
-          <w:i/>
-          <w:iCs/>
-          <w:szCs w:val="24"/>
-        </w:rPr>
-        <w:t>d’enseignement</w:t>
-      </w:r>
-      <w:proofErr w:type="spellEnd"/>
-      <w:r>
-        <w:rPr>
-          <w:rFonts w:ascii="Times New Roman" w:hAnsi="Times New Roman" w:cs="Times New Roman"/>
-          <w:szCs w:val="24"/>
-        </w:rPr>
-        <w:t xml:space="preserve">. Paris: Éditions de Minuit. Le Sens </w:t>
-      </w:r>
-      <w:proofErr w:type="spellStart"/>
-      <w:r>
-        <w:rPr>
-          <w:rFonts w:ascii="Times New Roman" w:hAnsi="Times New Roman" w:cs="Times New Roman"/>
-          <w:szCs w:val="24"/>
-        </w:rPr>
-        <w:t>Commun</w:t>
-      </w:r>
-      <w:proofErr w:type="spellEnd"/>
-      <w:r>
-        <w:rPr>
-          <w:rFonts w:ascii="Times New Roman" w:hAnsi="Times New Roman" w:cs="Times New Roman"/>
-          <w:szCs w:val="24"/>
-        </w:rPr>
-        <w:t>. https://opac.library.osaka-u.ac.jp/opac/opac_link/bibid/2003097535</w:t>
+        <w:t>The Palgrave Handbook of African Education and Indigenous Knowledge</w:t>
+      </w:r>
+      <w:r>
+        <w:rPr>
+          <w:rFonts w:ascii="Times New Roman" w:hAnsi="Times New Roman" w:cs="Times New Roman"/>
+          <w:szCs w:val="24"/>
+        </w:rPr>
+        <w:t xml:space="preserve">. Springer. </w:t>
       </w:r>
     </w:p>
     <w:p>
@@ -5756,7 +5801,7 @@
           <w:rFonts w:ascii="Times New Roman" w:hAnsi="Times New Roman" w:cs="Times New Roman"/>
           <w:szCs w:val="24"/>
         </w:rPr>
-        <w:t xml:space="preserve">, Jean Claude. 1990. </w:t>
+        <w:t xml:space="preserve">, Jean Claude. 1970. </w:t>
       </w:r>
       <w:r>
         <w:rPr>
@@ -5765,30 +5810,101 @@
           <w:iCs/>
           <w:szCs w:val="24"/>
         </w:rPr>
-        <w:t>Reproduction in Education, Society and Culture</w:t>
-      </w:r>
-      <w:r>
-        <w:rPr>
-          <w:rFonts w:ascii="Times New Roman" w:hAnsi="Times New Roman" w:cs="Times New Roman"/>
-          <w:szCs w:val="24"/>
-        </w:rPr>
-        <w:t xml:space="preserve">. Nice, Richard &amp; </w:t>
+        <w:t xml:space="preserve">La Reproduction : </w:t>
       </w:r>
       <w:proofErr w:type="spellStart"/>
       <w:r>
         <w:rPr>
           <w:rFonts w:ascii="Times New Roman" w:hAnsi="Times New Roman" w:cs="Times New Roman"/>
-          <w:szCs w:val="24"/>
-        </w:rPr>
-        <w:t>Bottomore</w:t>
+          <w:i/>
+          <w:iCs/>
+          <w:szCs w:val="24"/>
+        </w:rPr>
+        <w:t>Éléments</w:t>
       </w:r>
       <w:proofErr w:type="spellEnd"/>
       <w:r>
         <w:rPr>
           <w:rFonts w:ascii="Times New Roman" w:hAnsi="Times New Roman" w:cs="Times New Roman"/>
-          <w:szCs w:val="24"/>
-        </w:rPr>
-        <w:t>, Tom B. (Trans.), 2nd ed. preface to the 1990 edition by Pierre Bourdieu. London: Sage Publications : In association with Theory, Culture &amp; Society. Theory, Culture and Society. https://opac.library.osaka-u.ac.jp/opac/opac_link/bibid/2001112163</w:t>
+          <w:i/>
+          <w:iCs/>
+          <w:szCs w:val="24"/>
+        </w:rPr>
+        <w:t xml:space="preserve"> Pour Une </w:t>
+      </w:r>
+      <w:proofErr w:type="spellStart"/>
+      <w:r>
+        <w:rPr>
+          <w:rFonts w:ascii="Times New Roman" w:hAnsi="Times New Roman" w:cs="Times New Roman"/>
+          <w:i/>
+          <w:iCs/>
+          <w:szCs w:val="24"/>
+        </w:rPr>
+        <w:t>Théorie</w:t>
+      </w:r>
+      <w:proofErr w:type="spellEnd"/>
+      <w:r>
+        <w:rPr>
+          <w:rFonts w:ascii="Times New Roman" w:hAnsi="Times New Roman" w:cs="Times New Roman"/>
+          <w:i/>
+          <w:iCs/>
+          <w:szCs w:val="24"/>
+        </w:rPr>
+        <w:t xml:space="preserve"> Du </w:t>
+      </w:r>
+      <w:proofErr w:type="spellStart"/>
+      <w:r>
+        <w:rPr>
+          <w:rFonts w:ascii="Times New Roman" w:hAnsi="Times New Roman" w:cs="Times New Roman"/>
+          <w:i/>
+          <w:iCs/>
+          <w:szCs w:val="24"/>
+        </w:rPr>
+        <w:t>Système</w:t>
+      </w:r>
+      <w:proofErr w:type="spellEnd"/>
+      <w:r>
+        <w:rPr>
+          <w:rFonts w:ascii="Times New Roman" w:hAnsi="Times New Roman" w:cs="Times New Roman"/>
+          <w:i/>
+          <w:iCs/>
+          <w:szCs w:val="24"/>
+        </w:rPr>
+        <w:t xml:space="preserve"> </w:t>
+      </w:r>
+      <w:proofErr w:type="spellStart"/>
+      <w:r>
+        <w:rPr>
+          <w:rFonts w:ascii="Times New Roman" w:hAnsi="Times New Roman" w:cs="Times New Roman"/>
+          <w:i/>
+          <w:iCs/>
+          <w:szCs w:val="24"/>
+        </w:rPr>
+        <w:t>d’enseignement</w:t>
+      </w:r>
+      <w:proofErr w:type="spellEnd"/>
+      <w:r>
+        <w:rPr>
+          <w:rFonts w:ascii="Times New Roman" w:hAnsi="Times New Roman" w:cs="Times New Roman"/>
+          <w:szCs w:val="24"/>
+        </w:rPr>
+        <w:t xml:space="preserve">. Paris: Éditions de Minuit. Le Sens </w:t>
+      </w:r>
+      <w:proofErr w:type="spellStart"/>
+      <w:r>
+        <w:rPr>
+          <w:rFonts w:ascii="Times New Roman" w:hAnsi="Times New Roman" w:cs="Times New Roman"/>
+          <w:szCs w:val="24"/>
+        </w:rPr>
+        <w:t>Commun</w:t>
+      </w:r>
+      <w:proofErr w:type="spellEnd"/>
+      <w:r>
+        <w:rPr>
+          <w:rFonts w:ascii="Times New Roman" w:hAnsi="Times New Roman" w:cs="Times New Roman"/>
+          <w:szCs w:val="24"/>
+        </w:rPr>
+        <w:t>. https://opac.library.osaka-u.ac.jp/opac/opac_link/bibid/2003097535</w:t>
       </w:r>
     </w:p>
     <w:p>
@@ -5804,7 +5920,23 @@
           <w:rFonts w:ascii="Times New Roman" w:hAnsi="Times New Roman" w:cs="Times New Roman"/>
           <w:szCs w:val="24"/>
         </w:rPr>
-        <w:t xml:space="preserve">Chen, Shuang. 2018. “Education and Transition to Work: Evidence from Vietnam, Cambodia and Nepal” </w:t>
+        <w:t xml:space="preserve">Bourdieu, Pierre &amp; </w:t>
+      </w:r>
+      <w:proofErr w:type="spellStart"/>
+      <w:r>
+        <w:rPr>
+          <w:rFonts w:ascii="Times New Roman" w:hAnsi="Times New Roman" w:cs="Times New Roman"/>
+          <w:szCs w:val="24"/>
+        </w:rPr>
+        <w:t>Passeron</w:t>
+      </w:r>
+      <w:proofErr w:type="spellEnd"/>
+      <w:r>
+        <w:rPr>
+          <w:rFonts w:ascii="Times New Roman" w:hAnsi="Times New Roman" w:cs="Times New Roman"/>
+          <w:szCs w:val="24"/>
+        </w:rPr>
+        <w:t xml:space="preserve">, Jean Claude. 1990. </w:t>
       </w:r>
       <w:r>
         <w:rPr>
@@ -5813,14 +5945,30 @@
           <w:iCs/>
           <w:szCs w:val="24"/>
         </w:rPr>
-        <w:t>International Journal of Educational Development</w:t>
-      </w:r>
-      <w:r>
-        <w:rPr>
-          <w:rFonts w:ascii="Times New Roman" w:hAnsi="Times New Roman" w:cs="Times New Roman"/>
-          <w:szCs w:val="24"/>
-        </w:rPr>
-        <w:t xml:space="preserve">. Vol. 61, pp. 92-105. </w:t>
+        <w:t>Reproduction in Education, Society and Culture</w:t>
+      </w:r>
+      <w:r>
+        <w:rPr>
+          <w:rFonts w:ascii="Times New Roman" w:hAnsi="Times New Roman" w:cs="Times New Roman"/>
+          <w:szCs w:val="24"/>
+        </w:rPr>
+        <w:t xml:space="preserve">. Nice, Richard &amp; </w:t>
+      </w:r>
+      <w:proofErr w:type="spellStart"/>
+      <w:r>
+        <w:rPr>
+          <w:rFonts w:ascii="Times New Roman" w:hAnsi="Times New Roman" w:cs="Times New Roman"/>
+          <w:szCs w:val="24"/>
+        </w:rPr>
+        <w:t>Bottomore</w:t>
+      </w:r>
+      <w:proofErr w:type="spellEnd"/>
+      <w:r>
+        <w:rPr>
+          <w:rFonts w:ascii="Times New Roman" w:hAnsi="Times New Roman" w:cs="Times New Roman"/>
+          <w:szCs w:val="24"/>
+        </w:rPr>
+        <w:t>, Tom B. (Trans.), 2nd ed. preface to the 1990 edition by Pierre Bourdieu. London: Sage Publications : In association with Theory, Culture &amp; Society. Theory, Culture and Society. https://opac.library.osaka-u.ac.jp/opac/opac_link/bibid/2001112163</w:t>
       </w:r>
     </w:p>
     <w:p>
@@ -5836,7 +5984,7 @@
           <w:rFonts w:ascii="Times New Roman" w:hAnsi="Times New Roman" w:cs="Times New Roman"/>
           <w:szCs w:val="24"/>
         </w:rPr>
-        <w:t xml:space="preserve">King, Kenneth. 2000. “Towards Knowledge-Based Aid: A New Way of Working or a New North-South Divide?” </w:t>
+        <w:t xml:space="preserve">Chen, Shuang. 2018. “Education and Transition to Work: Evidence from Vietnam, Cambodia and Nepal” </w:t>
       </w:r>
       <w:r>
         <w:rPr>
@@ -5845,14 +5993,14 @@
           <w:iCs/>
           <w:szCs w:val="24"/>
         </w:rPr>
-        <w:t>Journal of International Cooperation in Education</w:t>
-      </w:r>
-      <w:r>
-        <w:rPr>
-          <w:rFonts w:ascii="Times New Roman" w:hAnsi="Times New Roman" w:cs="Times New Roman"/>
-          <w:szCs w:val="24"/>
-        </w:rPr>
-        <w:t>. Vol. 3, No. 2, pp. 23-48. https://doi.org/10.15027/34134</w:t>
+        <w:t>International Journal of Educational Development</w:t>
+      </w:r>
+      <w:r>
+        <w:rPr>
+          <w:rFonts w:ascii="Times New Roman" w:hAnsi="Times New Roman" w:cs="Times New Roman"/>
+          <w:szCs w:val="24"/>
+        </w:rPr>
+        <w:t xml:space="preserve">. Vol. 61, pp. 92-105. </w:t>
       </w:r>
     </w:p>
     <w:p>
@@ -5868,23 +6016,7 @@
           <w:rFonts w:ascii="Times New Roman" w:hAnsi="Times New Roman" w:cs="Times New Roman"/>
           <w:szCs w:val="24"/>
         </w:rPr>
-        <w:t xml:space="preserve">Kitamura, </w:t>
-      </w:r>
-      <w:proofErr w:type="spellStart"/>
-      <w:r>
-        <w:rPr>
-          <w:rFonts w:ascii="Times New Roman" w:hAnsi="Times New Roman" w:cs="Times New Roman"/>
-          <w:szCs w:val="24"/>
-        </w:rPr>
-        <w:t>Yuto</w:t>
-      </w:r>
-      <w:proofErr w:type="spellEnd"/>
-      <w:r>
-        <w:rPr>
-          <w:rFonts w:ascii="Times New Roman" w:hAnsi="Times New Roman" w:cs="Times New Roman"/>
-          <w:szCs w:val="24"/>
-        </w:rPr>
-        <w:t xml:space="preserve">. 2007. “The Political Dimension of International Cooperation in Education: Mechanisms of Global Governance to Promote Education for All.” In David Baker &amp; Alexander Wiseman (eds.), </w:t>
+        <w:t xml:space="preserve">King, Kenneth. 2000. “Towards Knowledge-Based Aid: A New Way of Working or a New North-South Divide?” </w:t>
       </w:r>
       <w:r>
         <w:rPr>
@@ -5893,14 +6025,14 @@
           <w:iCs/>
           <w:szCs w:val="24"/>
         </w:rPr>
-        <w:t>Education for All: Global Promises, National Challenges</w:t>
-      </w:r>
-      <w:r>
-        <w:rPr>
-          <w:rFonts w:ascii="Times New Roman" w:hAnsi="Times New Roman" w:cs="Times New Roman"/>
-          <w:szCs w:val="24"/>
-        </w:rPr>
-        <w:t xml:space="preserve">. Oxford: Elsevier, pp.33-74. </w:t>
+        <w:t>Journal of International Cooperation in Education</w:t>
+      </w:r>
+      <w:r>
+        <w:rPr>
+          <w:rFonts w:ascii="Times New Roman" w:hAnsi="Times New Roman" w:cs="Times New Roman"/>
+          <w:szCs w:val="24"/>
+        </w:rPr>
+        <w:t>. Vol. 3, No. 2, pp. 23-48. https://doi.org/10.15027/34134</w:t>
       </w:r>
     </w:p>
     <w:p>
@@ -5916,7 +6048,23 @@
           <w:rFonts w:ascii="Times New Roman" w:hAnsi="Times New Roman" w:cs="Times New Roman"/>
           <w:szCs w:val="24"/>
         </w:rPr>
-        <w:t xml:space="preserve">Lipton, Michael &amp; Lipton, Merle. 1993. “Creating Rural Livelihoods: Some Lessons for South Africa from Experience Elsewhere” </w:t>
+        <w:t xml:space="preserve">Kitamura, </w:t>
+      </w:r>
+      <w:proofErr w:type="spellStart"/>
+      <w:r>
+        <w:rPr>
+          <w:rFonts w:ascii="Times New Roman" w:hAnsi="Times New Roman" w:cs="Times New Roman"/>
+          <w:szCs w:val="24"/>
+        </w:rPr>
+        <w:t>Yuto</w:t>
+      </w:r>
+      <w:proofErr w:type="spellEnd"/>
+      <w:r>
+        <w:rPr>
+          <w:rFonts w:ascii="Times New Roman" w:hAnsi="Times New Roman" w:cs="Times New Roman"/>
+          <w:szCs w:val="24"/>
+        </w:rPr>
+        <w:t xml:space="preserve">. 2007. “The Political Dimension of International Cooperation in Education: Mechanisms of Global Governance to Promote Education for All.” In David Baker &amp; Alexander Wiseman (eds.), </w:t>
       </w:r>
       <w:r>
         <w:rPr>
@@ -5925,14 +6073,14 @@
           <w:iCs/>
           <w:szCs w:val="24"/>
         </w:rPr>
-        <w:t>World Development</w:t>
-      </w:r>
-      <w:r>
-        <w:rPr>
-          <w:rFonts w:ascii="Times New Roman" w:hAnsi="Times New Roman" w:cs="Times New Roman"/>
-          <w:szCs w:val="24"/>
-        </w:rPr>
-        <w:t>. Vol. 21, No. 9, pp. 1515-1548. https://doi.org/10.1016/0305-750X(93)90130-2</w:t>
+        <w:t>Education for All: Global Promises, National Challenges</w:t>
+      </w:r>
+      <w:r>
+        <w:rPr>
+          <w:rFonts w:ascii="Times New Roman" w:hAnsi="Times New Roman" w:cs="Times New Roman"/>
+          <w:szCs w:val="24"/>
+        </w:rPr>
+        <w:t xml:space="preserve">. Oxford: Elsevier, pp.33-74. </w:t>
       </w:r>
     </w:p>
     <w:p>
@@ -5948,7 +6096,7 @@
           <w:rFonts w:ascii="Times New Roman" w:hAnsi="Times New Roman" w:cs="Times New Roman"/>
           <w:szCs w:val="24"/>
         </w:rPr>
-        <w:t xml:space="preserve">Mayer, Philip. 1980. “The Origin and Decline of Two Rural Resistance Ideologies.” In Philip Mayer (ed.), </w:t>
+        <w:t xml:space="preserve">Lipton, Michael &amp; Lipton, Merle. 1993. “Creating Rural Livelihoods: Some Lessons for South Africa from Experience Elsewhere” </w:t>
       </w:r>
       <w:r>
         <w:rPr>
@@ -5957,34 +6105,14 @@
           <w:iCs/>
           <w:szCs w:val="24"/>
         </w:rPr>
-        <w:t xml:space="preserve">Black Villagers in an Industrial Society: Anthropological Perspectives on </w:t>
-      </w:r>
-      <w:proofErr w:type="spellStart"/>
-      <w:r>
-        <w:rPr>
-          <w:rFonts w:ascii="Times New Roman" w:hAnsi="Times New Roman" w:cs="Times New Roman"/>
-          <w:i/>
-          <w:iCs/>
-          <w:szCs w:val="24"/>
-        </w:rPr>
-        <w:t>Labour</w:t>
-      </w:r>
-      <w:proofErr w:type="spellEnd"/>
-      <w:r>
-        <w:rPr>
-          <w:rFonts w:ascii="Times New Roman" w:hAnsi="Times New Roman" w:cs="Times New Roman"/>
-          <w:i/>
-          <w:iCs/>
-          <w:szCs w:val="24"/>
-        </w:rPr>
-        <w:t xml:space="preserve"> Migration in South Africa</w:t>
-      </w:r>
-      <w:r>
-        <w:rPr>
-          <w:rFonts w:ascii="Times New Roman" w:hAnsi="Times New Roman" w:cs="Times New Roman"/>
-          <w:szCs w:val="24"/>
-        </w:rPr>
-        <w:t xml:space="preserve">. Cape Town: Oxford University Press, pp.1-80. </w:t>
+        <w:t>World Development</w:t>
+      </w:r>
+      <w:r>
+        <w:rPr>
+          <w:rFonts w:ascii="Times New Roman" w:hAnsi="Times New Roman" w:cs="Times New Roman"/>
+          <w:szCs w:val="24"/>
+        </w:rPr>
+        <w:t>. Vol. 21, No. 9, pp. 1515-1548. https://doi.org/10.1016/0305-750X(93)90130-2</w:t>
       </w:r>
     </w:p>
     <w:p>
@@ -6000,7 +6128,7 @@
           <w:rFonts w:ascii="Times New Roman" w:hAnsi="Times New Roman" w:cs="Times New Roman"/>
           <w:szCs w:val="24"/>
         </w:rPr>
-        <w:t xml:space="preserve">McClure, Arthur F., Chrisman, James R. &amp; Mock, Perry. 1985. </w:t>
+        <w:t xml:space="preserve">Mayer, Philip. 1980. “The Origin and Decline of Two Rural Resistance Ideologies.” In Philip Mayer (ed.), </w:t>
       </w:r>
       <w:r>
         <w:rPr>
@@ -6009,14 +6137,34 @@
           <w:iCs/>
           <w:szCs w:val="24"/>
         </w:rPr>
-        <w:t>Education for Work: The Historical Evolution of Vocational and Distributive Education in America</w:t>
-      </w:r>
-      <w:r>
-        <w:rPr>
-          <w:rFonts w:ascii="Times New Roman" w:hAnsi="Times New Roman" w:cs="Times New Roman"/>
-          <w:szCs w:val="24"/>
-        </w:rPr>
-        <w:t xml:space="preserve">. New Jersey: Associated University Press. </w:t>
+        <w:t xml:space="preserve">Black Villagers in an Industrial Society: Anthropological Perspectives on </w:t>
+      </w:r>
+      <w:proofErr w:type="spellStart"/>
+      <w:r>
+        <w:rPr>
+          <w:rFonts w:ascii="Times New Roman" w:hAnsi="Times New Roman" w:cs="Times New Roman"/>
+          <w:i/>
+          <w:iCs/>
+          <w:szCs w:val="24"/>
+        </w:rPr>
+        <w:t>Labour</w:t>
+      </w:r>
+      <w:proofErr w:type="spellEnd"/>
+      <w:r>
+        <w:rPr>
+          <w:rFonts w:ascii="Times New Roman" w:hAnsi="Times New Roman" w:cs="Times New Roman"/>
+          <w:i/>
+          <w:iCs/>
+          <w:szCs w:val="24"/>
+        </w:rPr>
+        <w:t xml:space="preserve"> Migration in South Africa</w:t>
+      </w:r>
+      <w:r>
+        <w:rPr>
+          <w:rFonts w:ascii="Times New Roman" w:hAnsi="Times New Roman" w:cs="Times New Roman"/>
+          <w:szCs w:val="24"/>
+        </w:rPr>
+        <w:t xml:space="preserve">. Cape Town: Oxford University Press, pp.1-80. </w:t>
       </w:r>
     </w:p>
     <w:p>
@@ -6027,85 +6175,12 @@
           <w:szCs w:val="24"/>
         </w:rPr>
       </w:pPr>
-      <w:proofErr w:type="spellStart"/>
-      <w:r>
-        <w:rPr>
-          <w:rFonts w:ascii="Times New Roman" w:hAnsi="Times New Roman" w:cs="Times New Roman"/>
-          <w:szCs w:val="24"/>
-        </w:rPr>
-        <w:t>Sakaue</w:t>
-      </w:r>
-      <w:proofErr w:type="spellEnd"/>
-      <w:r>
-        <w:rPr>
-          <w:rFonts w:ascii="Times New Roman" w:hAnsi="Times New Roman" w:cs="Times New Roman"/>
-          <w:szCs w:val="24"/>
-        </w:rPr>
-        <w:t xml:space="preserve">, </w:t>
-      </w:r>
-      <w:proofErr w:type="spellStart"/>
-      <w:r>
-        <w:rPr>
-          <w:rFonts w:ascii="Times New Roman" w:hAnsi="Times New Roman" w:cs="Times New Roman"/>
-          <w:szCs w:val="24"/>
-        </w:rPr>
-        <w:t>Katsuki</w:t>
-      </w:r>
-      <w:proofErr w:type="spellEnd"/>
-      <w:r>
-        <w:rPr>
-          <w:rFonts w:ascii="Times New Roman" w:hAnsi="Times New Roman" w:cs="Times New Roman"/>
-          <w:szCs w:val="24"/>
-        </w:rPr>
-        <w:t xml:space="preserve">, Ogawa, </w:t>
-      </w:r>
-      <w:proofErr w:type="spellStart"/>
-      <w:r>
-        <w:rPr>
-          <w:rFonts w:ascii="Times New Roman" w:hAnsi="Times New Roman" w:cs="Times New Roman"/>
-          <w:szCs w:val="24"/>
-        </w:rPr>
-        <w:t>Miku</w:t>
-      </w:r>
-      <w:proofErr w:type="spellEnd"/>
-      <w:r>
-        <w:rPr>
-          <w:rFonts w:ascii="Times New Roman" w:hAnsi="Times New Roman" w:cs="Times New Roman"/>
-          <w:szCs w:val="24"/>
-        </w:rPr>
-        <w:t xml:space="preserve"> &amp; </w:t>
-      </w:r>
-      <w:proofErr w:type="spellStart"/>
-      <w:r>
-        <w:rPr>
-          <w:rFonts w:ascii="Times New Roman" w:hAnsi="Times New Roman" w:cs="Times New Roman"/>
-          <w:szCs w:val="24"/>
-        </w:rPr>
-        <w:t>Sawamura</w:t>
-      </w:r>
-      <w:proofErr w:type="spellEnd"/>
-      <w:r>
-        <w:rPr>
-          <w:rFonts w:ascii="Times New Roman" w:hAnsi="Times New Roman" w:cs="Times New Roman"/>
-          <w:szCs w:val="24"/>
-        </w:rPr>
-        <w:t xml:space="preserve">, </w:t>
-      </w:r>
-      <w:proofErr w:type="spellStart"/>
-      <w:r>
-        <w:rPr>
-          <w:rFonts w:ascii="Times New Roman" w:hAnsi="Times New Roman" w:cs="Times New Roman"/>
-          <w:szCs w:val="24"/>
-        </w:rPr>
-        <w:t>Nobuhide</w:t>
-      </w:r>
-      <w:proofErr w:type="spellEnd"/>
-      <w:r>
-        <w:rPr>
-          <w:rFonts w:ascii="Times New Roman" w:hAnsi="Times New Roman" w:cs="Times New Roman"/>
-          <w:szCs w:val="24"/>
-        </w:rPr>
-        <w:t xml:space="preserve">. 2021. “Inequality in Learning Engagements Amid the COVID-19 Pandemic: A Comparative Study of Kenya, Uganda, and Malawi” </w:t>
+      <w:r>
+        <w:rPr>
+          <w:rFonts w:ascii="Times New Roman" w:hAnsi="Times New Roman" w:cs="Times New Roman"/>
+          <w:szCs w:val="24"/>
+        </w:rPr>
+        <w:t xml:space="preserve">McClure, Arthur F., Chrisman, James R. &amp; Mock, Perry. 1985. </w:t>
       </w:r>
       <w:r>
         <w:rPr>
@@ -6114,14 +6189,14 @@
           <w:iCs/>
           <w:szCs w:val="24"/>
         </w:rPr>
-        <w:t>Africa Educational Research Journal</w:t>
-      </w:r>
-      <w:r>
-        <w:rPr>
-          <w:rFonts w:ascii="Times New Roman" w:hAnsi="Times New Roman" w:cs="Times New Roman"/>
-          <w:szCs w:val="24"/>
-        </w:rPr>
-        <w:t xml:space="preserve">. Vol. 12, pp. 4-18. </w:t>
+        <w:t>Education for Work: The Historical Evolution of Vocational and Distributive Education in America</w:t>
+      </w:r>
+      <w:r>
+        <w:rPr>
+          <w:rFonts w:ascii="Times New Roman" w:hAnsi="Times New Roman" w:cs="Times New Roman"/>
+          <w:szCs w:val="24"/>
+        </w:rPr>
+        <w:t xml:space="preserve">. New Jersey: Associated University Press. </w:t>
       </w:r>
     </w:p>
     <w:p>
@@ -6138,7 +6213,7 @@
           <w:rFonts w:ascii="Times New Roman" w:hAnsi="Times New Roman" w:cs="Times New Roman"/>
           <w:szCs w:val="24"/>
         </w:rPr>
-        <w:t>Sifuna</w:t>
+        <w:t>Sakaue</w:t>
       </w:r>
       <w:proofErr w:type="spellEnd"/>
       <w:r>
@@ -6146,7 +6221,7 @@
           <w:rFonts w:ascii="Times New Roman" w:hAnsi="Times New Roman" w:cs="Times New Roman"/>
           <w:szCs w:val="24"/>
         </w:rPr>
-        <w:t xml:space="preserve">, Daniel N. &amp; </w:t>
+        <w:t xml:space="preserve">, </w:t>
       </w:r>
       <w:proofErr w:type="spellStart"/>
       <w:r>
@@ -6154,6 +6229,38 @@
           <w:rFonts w:ascii="Times New Roman" w:hAnsi="Times New Roman" w:cs="Times New Roman"/>
           <w:szCs w:val="24"/>
         </w:rPr>
+        <w:t>Katsuki</w:t>
+      </w:r>
+      <w:proofErr w:type="spellEnd"/>
+      <w:r>
+        <w:rPr>
+          <w:rFonts w:ascii="Times New Roman" w:hAnsi="Times New Roman" w:cs="Times New Roman"/>
+          <w:szCs w:val="24"/>
+        </w:rPr>
+        <w:t xml:space="preserve">, Ogawa, </w:t>
+      </w:r>
+      <w:proofErr w:type="spellStart"/>
+      <w:r>
+        <w:rPr>
+          <w:rFonts w:ascii="Times New Roman" w:hAnsi="Times New Roman" w:cs="Times New Roman"/>
+          <w:szCs w:val="24"/>
+        </w:rPr>
+        <w:t>Miku</w:t>
+      </w:r>
+      <w:proofErr w:type="spellEnd"/>
+      <w:r>
+        <w:rPr>
+          <w:rFonts w:ascii="Times New Roman" w:hAnsi="Times New Roman" w:cs="Times New Roman"/>
+          <w:szCs w:val="24"/>
+        </w:rPr>
+        <w:t xml:space="preserve"> &amp; </w:t>
+      </w:r>
+      <w:proofErr w:type="spellStart"/>
+      <w:r>
+        <w:rPr>
+          <w:rFonts w:ascii="Times New Roman" w:hAnsi="Times New Roman" w:cs="Times New Roman"/>
+          <w:szCs w:val="24"/>
+        </w:rPr>
         <w:t>Sawamura</w:t>
       </w:r>
       <w:proofErr w:type="spellEnd"/>
@@ -6178,7 +6285,7 @@
           <w:rFonts w:ascii="Times New Roman" w:hAnsi="Times New Roman" w:cs="Times New Roman"/>
           <w:szCs w:val="24"/>
         </w:rPr>
-        <w:t xml:space="preserve">. 2010. </w:t>
+        <w:t xml:space="preserve">. 2021. “Inequality in Learning Engagements Amid the COVID-19 Pandemic: A Comparative Study of Kenya, Uganda, and Malawi” </w:t>
       </w:r>
       <w:r>
         <w:rPr>
@@ -6187,14 +6294,14 @@
           <w:iCs/>
           <w:szCs w:val="24"/>
         </w:rPr>
-        <w:t>Challenges of Quality Education in Sub-Saharan African Countries</w:t>
-      </w:r>
-      <w:r>
-        <w:rPr>
-          <w:rFonts w:ascii="Times New Roman" w:hAnsi="Times New Roman" w:cs="Times New Roman"/>
-          <w:szCs w:val="24"/>
-        </w:rPr>
-        <w:t xml:space="preserve">. New York: Nova Science Publishers. </w:t>
+        <w:t>Africa Educational Research Journal</w:t>
+      </w:r>
+      <w:r>
+        <w:rPr>
+          <w:rFonts w:ascii="Times New Roman" w:hAnsi="Times New Roman" w:cs="Times New Roman"/>
+          <w:szCs w:val="24"/>
+        </w:rPr>
+        <w:t xml:space="preserve">. Vol. 12, pp. 4-18. </w:t>
       </w:r>
     </w:p>
     <w:p>
@@ -6219,7 +6326,7 @@
           <w:rFonts w:ascii="Times New Roman" w:hAnsi="Times New Roman" w:cs="Times New Roman"/>
           <w:szCs w:val="24"/>
         </w:rPr>
-        <w:t xml:space="preserve">, Daniel N., </w:t>
+        <w:t xml:space="preserve">, Daniel N. &amp; </w:t>
       </w:r>
       <w:proofErr w:type="spellStart"/>
       <w:r>
@@ -6251,55 +6358,7 @@
           <w:rFonts w:ascii="Times New Roman" w:hAnsi="Times New Roman" w:cs="Times New Roman"/>
           <w:szCs w:val="24"/>
         </w:rPr>
-        <w:t xml:space="preserve">, Shimada, </w:t>
-      </w:r>
-      <w:proofErr w:type="spellStart"/>
-      <w:r>
-        <w:rPr>
-          <w:rFonts w:ascii="Times New Roman" w:hAnsi="Times New Roman" w:cs="Times New Roman"/>
-          <w:szCs w:val="24"/>
-        </w:rPr>
-        <w:t>Kentaro</w:t>
-      </w:r>
-      <w:proofErr w:type="spellEnd"/>
-      <w:r>
-        <w:rPr>
-          <w:rFonts w:ascii="Times New Roman" w:hAnsi="Times New Roman" w:cs="Times New Roman"/>
-          <w:szCs w:val="24"/>
-        </w:rPr>
-        <w:t xml:space="preserve"> &amp; </w:t>
-      </w:r>
-      <w:proofErr w:type="spellStart"/>
-      <w:r>
-        <w:rPr>
-          <w:rFonts w:ascii="Times New Roman" w:hAnsi="Times New Roman" w:cs="Times New Roman"/>
-          <w:szCs w:val="24"/>
-        </w:rPr>
-        <w:t>Malenya</w:t>
-      </w:r>
-      <w:proofErr w:type="spellEnd"/>
-      <w:r>
-        <w:rPr>
-          <w:rFonts w:ascii="Times New Roman" w:hAnsi="Times New Roman" w:cs="Times New Roman"/>
-          <w:szCs w:val="24"/>
-        </w:rPr>
-        <w:t xml:space="preserve">, Francis L. 2015. “UPE Policy and Quality of Education in Kenya.” In Keiichi Ogawa &amp; </w:t>
-      </w:r>
-      <w:proofErr w:type="spellStart"/>
-      <w:r>
-        <w:rPr>
-          <w:rFonts w:ascii="Times New Roman" w:hAnsi="Times New Roman" w:cs="Times New Roman"/>
-          <w:szCs w:val="24"/>
-        </w:rPr>
-        <w:t>Mikiko</w:t>
-      </w:r>
-      <w:proofErr w:type="spellEnd"/>
-      <w:r>
-        <w:rPr>
-          <w:rFonts w:ascii="Times New Roman" w:hAnsi="Times New Roman" w:cs="Times New Roman"/>
-          <w:szCs w:val="24"/>
-        </w:rPr>
-        <w:t xml:space="preserve"> Nishimura (eds.), </w:t>
+        <w:t xml:space="preserve">. 2010. </w:t>
       </w:r>
       <w:r>
         <w:rPr>
@@ -6308,14 +6367,14 @@
           <w:iCs/>
           <w:szCs w:val="24"/>
         </w:rPr>
-        <w:t>Comparative Analysis on Universal Primary Education Policy and Practice in Sub-Saharan Africa</w:t>
-      </w:r>
-      <w:r>
-        <w:rPr>
-          <w:rFonts w:ascii="Times New Roman" w:hAnsi="Times New Roman" w:cs="Times New Roman"/>
-          <w:szCs w:val="24"/>
-        </w:rPr>
-        <w:t xml:space="preserve">. Brill, pp.135-153. </w:t>
+        <w:t>Challenges of Quality Education in Sub-Saharan African Countries</w:t>
+      </w:r>
+      <w:r>
+        <w:rPr>
+          <w:rFonts w:ascii="Times New Roman" w:hAnsi="Times New Roman" w:cs="Times New Roman"/>
+          <w:szCs w:val="24"/>
+        </w:rPr>
+        <w:t xml:space="preserve">. New York: Nova Science Publishers. </w:t>
       </w:r>
     </w:p>
     <w:p>
@@ -6326,12 +6385,117 @@
           <w:szCs w:val="24"/>
         </w:rPr>
       </w:pPr>
-      <w:r>
-        <w:rPr>
-          <w:rFonts w:ascii="Times New Roman" w:hAnsi="Times New Roman" w:cs="Times New Roman"/>
-          <w:szCs w:val="24"/>
-        </w:rPr>
-        <w:t>Stiglitz, Joseph E. 1998. “More Instruments and Broader Goals: Moving toward the Post-Washington Consensus.” The United Nations University World Institute for Development Economics Research, Helsinki. http://www.wider.unu.edu/ stiglitz.htm (January 15, 2001)</w:t>
+      <w:proofErr w:type="spellStart"/>
+      <w:r>
+        <w:rPr>
+          <w:rFonts w:ascii="Times New Roman" w:hAnsi="Times New Roman" w:cs="Times New Roman"/>
+          <w:szCs w:val="24"/>
+        </w:rPr>
+        <w:t>Sifuna</w:t>
+      </w:r>
+      <w:proofErr w:type="spellEnd"/>
+      <w:r>
+        <w:rPr>
+          <w:rFonts w:ascii="Times New Roman" w:hAnsi="Times New Roman" w:cs="Times New Roman"/>
+          <w:szCs w:val="24"/>
+        </w:rPr>
+        <w:t xml:space="preserve">, Daniel N., </w:t>
+      </w:r>
+      <w:proofErr w:type="spellStart"/>
+      <w:r>
+        <w:rPr>
+          <w:rFonts w:ascii="Times New Roman" w:hAnsi="Times New Roman" w:cs="Times New Roman"/>
+          <w:szCs w:val="24"/>
+        </w:rPr>
+        <w:t>Sawamura</w:t>
+      </w:r>
+      <w:proofErr w:type="spellEnd"/>
+      <w:r>
+        <w:rPr>
+          <w:rFonts w:ascii="Times New Roman" w:hAnsi="Times New Roman" w:cs="Times New Roman"/>
+          <w:szCs w:val="24"/>
+        </w:rPr>
+        <w:t xml:space="preserve">, </w:t>
+      </w:r>
+      <w:proofErr w:type="spellStart"/>
+      <w:r>
+        <w:rPr>
+          <w:rFonts w:ascii="Times New Roman" w:hAnsi="Times New Roman" w:cs="Times New Roman"/>
+          <w:szCs w:val="24"/>
+        </w:rPr>
+        <w:t>Nobuhide</w:t>
+      </w:r>
+      <w:proofErr w:type="spellEnd"/>
+      <w:r>
+        <w:rPr>
+          <w:rFonts w:ascii="Times New Roman" w:hAnsi="Times New Roman" w:cs="Times New Roman"/>
+          <w:szCs w:val="24"/>
+        </w:rPr>
+        <w:t xml:space="preserve">, Shimada, </w:t>
+      </w:r>
+      <w:proofErr w:type="spellStart"/>
+      <w:r>
+        <w:rPr>
+          <w:rFonts w:ascii="Times New Roman" w:hAnsi="Times New Roman" w:cs="Times New Roman"/>
+          <w:szCs w:val="24"/>
+        </w:rPr>
+        <w:t>Kentaro</w:t>
+      </w:r>
+      <w:proofErr w:type="spellEnd"/>
+      <w:r>
+        <w:rPr>
+          <w:rFonts w:ascii="Times New Roman" w:hAnsi="Times New Roman" w:cs="Times New Roman"/>
+          <w:szCs w:val="24"/>
+        </w:rPr>
+        <w:t xml:space="preserve"> &amp; </w:t>
+      </w:r>
+      <w:proofErr w:type="spellStart"/>
+      <w:r>
+        <w:rPr>
+          <w:rFonts w:ascii="Times New Roman" w:hAnsi="Times New Roman" w:cs="Times New Roman"/>
+          <w:szCs w:val="24"/>
+        </w:rPr>
+        <w:t>Malenya</w:t>
+      </w:r>
+      <w:proofErr w:type="spellEnd"/>
+      <w:r>
+        <w:rPr>
+          <w:rFonts w:ascii="Times New Roman" w:hAnsi="Times New Roman" w:cs="Times New Roman"/>
+          <w:szCs w:val="24"/>
+        </w:rPr>
+        <w:t xml:space="preserve">, Francis L. 2015. “UPE Policy and Quality of Education in Kenya.” In Keiichi Ogawa &amp; </w:t>
+      </w:r>
+      <w:proofErr w:type="spellStart"/>
+      <w:r>
+        <w:rPr>
+          <w:rFonts w:ascii="Times New Roman" w:hAnsi="Times New Roman" w:cs="Times New Roman"/>
+          <w:szCs w:val="24"/>
+        </w:rPr>
+        <w:t>Mikiko</w:t>
+      </w:r>
+      <w:proofErr w:type="spellEnd"/>
+      <w:r>
+        <w:rPr>
+          <w:rFonts w:ascii="Times New Roman" w:hAnsi="Times New Roman" w:cs="Times New Roman"/>
+          <w:szCs w:val="24"/>
+        </w:rPr>
+        <w:t xml:space="preserve"> Nishimura (eds.), </w:t>
+      </w:r>
+      <w:r>
+        <w:rPr>
+          <w:rFonts w:ascii="Times New Roman" w:hAnsi="Times New Roman" w:cs="Times New Roman"/>
+          <w:i/>
+          <w:iCs/>
+          <w:szCs w:val="24"/>
+        </w:rPr>
+        <w:t>Comparative Analysis on Universal Primary Education Policy and Practice in Sub-Saharan Africa</w:t>
+      </w:r>
+      <w:r>
+        <w:rPr>
+          <w:rFonts w:ascii="Times New Roman" w:hAnsi="Times New Roman" w:cs="Times New Roman"/>
+          <w:szCs w:val="24"/>
+        </w:rPr>
+        <w:t xml:space="preserve">. Brill, pp.135-153. </w:t>
       </w:r>
     </w:p>
     <w:p>
@@ -6347,23 +6511,7 @@
           <w:rFonts w:ascii="Times New Roman" w:hAnsi="Times New Roman" w:cs="Times New Roman"/>
           <w:szCs w:val="24"/>
         </w:rPr>
-        <w:t xml:space="preserve">Thoburn, John T. 2000. “Development Studies Education in Universities in the New Millennium: A United Kingdom Perspective” </w:t>
-      </w:r>
-      <w:r>
-        <w:rPr>
-          <w:rFonts w:ascii="Times New Roman" w:hAnsi="Times New Roman" w:cs="Times New Roman"/>
-          <w:i/>
-          <w:iCs/>
-          <w:szCs w:val="24"/>
-        </w:rPr>
-        <w:t>Journal of International Development Studies</w:t>
-      </w:r>
-      <w:r>
-        <w:rPr>
-          <w:rFonts w:ascii="Times New Roman" w:hAnsi="Times New Roman" w:cs="Times New Roman"/>
-          <w:szCs w:val="24"/>
-        </w:rPr>
-        <w:t xml:space="preserve">. Vol. 9, No. 2, pp. 49-62. </w:t>
+        <w:t>Stiglitz, Joseph E. 1998. “More Instruments and Broader Goals: Moving toward the Post-Washington Consensus.” The United Nations University World Institute for Development Economics Research, Helsinki. http://www.wider.unu.edu/ stiglitz.htm (January 15, 2001)</w:t>
       </w:r>
     </w:p>
     <w:p>
@@ -6380,6 +6528,38 @@
           <w:szCs w:val="24"/>
         </w:rPr>
         <w:lastRenderedPageBreak/>
+        <w:t xml:space="preserve">Thoburn, John T. 2000. “Development Studies Education in Universities in the New Millennium: A United Kingdom Perspective” </w:t>
+      </w:r>
+      <w:r>
+        <w:rPr>
+          <w:rFonts w:ascii="Times New Roman" w:hAnsi="Times New Roman" w:cs="Times New Roman"/>
+          <w:i/>
+          <w:iCs/>
+          <w:szCs w:val="24"/>
+        </w:rPr>
+        <w:t>Journal of International Development Studies</w:t>
+      </w:r>
+      <w:r>
+        <w:rPr>
+          <w:rFonts w:ascii="Times New Roman" w:hAnsi="Times New Roman" w:cs="Times New Roman"/>
+          <w:szCs w:val="24"/>
+        </w:rPr>
+        <w:t xml:space="preserve">. Vol. 9, No. 2, pp. 49-62. </w:t>
+      </w:r>
+    </w:p>
+    <w:p>
+      <w:pPr>
+        <w:pStyle w:val="Bibliography"/>
+        <w:rPr>
+          <w:rFonts w:ascii="Times New Roman" w:hAnsi="Times New Roman" w:cs="Times New Roman"/>
+          <w:szCs w:val="24"/>
+        </w:rPr>
+      </w:pPr>
+      <w:r>
+        <w:rPr>
+          <w:rFonts w:ascii="Times New Roman" w:hAnsi="Times New Roman" w:cs="Times New Roman"/>
+          <w:szCs w:val="24"/>
+        </w:rPr>
         <w:t xml:space="preserve">World Bank. 1998. </w:t>
       </w:r>
       <w:r>

--- a/output/chicago-author-date-aerj-ja-test.docx
+++ b/output/chicago-author-date-aerj-ja-test.docx
@@ -1251,7 +1251,7 @@
           <w:rFonts w:ascii="Times New Roman" w:eastAsia="ＭＳ 明朝" w:hAnsi="Times New Roman" w:hint="eastAsia"/>
           <w:lang w:val="fr-FR"/>
         </w:rPr>
-        <w:instrText xml:space="preserve"> ADDIN ZOTERO_ITEM CSL_CITATION {"citationID":"uETSqWaP","properties":{"formattedCitation":"\\uc0\\u65288{}King 2000; Kitamura 2007; Sakaue et al. 2021; Sifuna &amp; Sawamura 2010; Sifuna et al. 2015\\uc0\\u65289{}","plainCitation":"</w:instrText>
+        <w:instrText xml:space="preserve"> ADDIN ZOTERO_ITEM CSL_CITATION {"citationID":"uETSqWaP","properties":{"formattedCitation":"\\uc0\\u65288{}King, 2000; Kitamura, 2007; Sakaue et al., 2021; Sifuna &amp; Sawamura, 2010; Sifuna et al., 2015\\uc0\\u65289{}","plainCitation":"</w:instrText>
       </w:r>
       <w:r>
         <w:rPr>
@@ -1265,7 +1265,7 @@
           <w:rFonts w:ascii="Times New Roman" w:eastAsia="ＭＳ 明朝" w:hAnsi="Times New Roman" w:hint="eastAsia"/>
           <w:lang w:val="fr-FR"/>
         </w:rPr>
-        <w:instrText>King 2000; Kitamura 2007; Sakaue et al. 2021; Sifuna &amp; Sawamura 2010; Sifuna et al. 2015</w:instrText>
+        <w:instrText>King, 2000; Kitamura, 2007; Sakaue et al., 2021; Sifuna &amp; Sawamura, 2010; Sifuna et al., 2015</w:instrText>
       </w:r>
       <w:r>
         <w:rPr>
@@ -1279,14 +1279,14 @@
           <w:rFonts w:ascii="Times New Roman" w:eastAsia="ＭＳ 明朝" w:hAnsi="Times New Roman" w:hint="eastAsia"/>
           <w:lang w:val="fr-FR"/>
         </w:rPr>
-        <w:instrText>","noteIndex":0},"citationItems":[{"id":5086,"uris":["http://zotero.org/users/2816249/items/E5YFVT25"],"itemData":{"id":5086,"type":"article-journal","container-title":"Journal of Internation</w:instrText>
+        <w:instrText>","noteIndex":0},"citationItems":[{"id":5086,"uris":["http://zotero.org/users/2816249/items/E5YFVT25"],"itemData":{"id":5086,"type":"article-journal","container-title":"Journal of I</w:instrText>
       </w:r>
       <w:r>
         <w:rPr>
           <w:rFonts w:ascii="Times New Roman" w:eastAsia="ＭＳ 明朝" w:hAnsi="Times New Roman"/>
           <w:lang w:val="fr-FR"/>
         </w:rPr>
-        <w:instrText xml:space="preserve">al Cooperation in Education","DOI":"http://doi.org/10.15027/34134","ISSN":"1344-2996","issue":"2","journalAbbreviation":"Journal of International Cooperation in Education","page":"23-48","title":"Towards knowledge-based aid: a new way of working or a new North-South divide?","volume":"3","author":[{"family":"King","given":"Kenneth"}],"issued":{"date-parts":[["2000"]]},"citation-key":"king2000"}},{"id":5084,"uris":["http://zotero.org/users/2816249/items/A4KV5GRE"],"itemData":{"id":5084,"type":"chapter","container-title":"Education for All: Global Promises, National Challenges","event-place":"Oxford","page":"33-74","publisher":"Elsevier","publisher-place":"Oxford","title":"The Political Dimension of International Cooperation in Education: Mechanisms of Global Governance to Promote Education for All","author":[{"family":"Kitamura","given":"Yuto"}],"editor":[{"family":"Baker","given":"David"},{"family":"Wiseman","given":"Alexander"}],"issued":{"date-parts":[["2007"]]},"citation-key":"kitamura2007"}},{"id":5076,"uris":["http://zotero.org/users/2816249/items/BJFJQBQU"],"itemData":{"id":5076,"type":"article-journal","container-title":"Africa Educational Research Journal","ISSN":"2185-8268","journalAbbreviation":"Africa Educational Research Journal","note":"publisher: Japan Society for Africa Educational Research","page":"4-18","title":"Inequality in Learning Engagements Amid the COVID-19 Pandemic: A Comparative Study of Kenya, Uganda, and Malawi","volume":"12","author":[{"family":"Sakaue","given":"Katsuki"},{"family":"Ogawa","given":"Miku"},{"family":"Sawamura","given":"Nobuhide"}],"issued":{"date-parts":[["2021"]]},"citation-key":"sakaue2021"}},{"id":5083,"uris":["http://zotero.org/users/2816249/items/JNRNWX57"],"itemData":{"id":5083,"type":"book","event-place":"New York","publisher":"Nova Science Publishers","publisher-place":"New York","title":"Challenges of quality education in Sub-Saharan African countries","author":[{"family":"Sifuna","given":"Daniel N"},{"family":"Sawamura","given":"Nobuhide"}],"issued":{"date-parts":[["2010"]]},"citation-key":"sifuna2010"}},{"id":5087,"uris":["http://zotero.org/users/2816249/items/EQPIJJ8P"],"itemData":{"id":5087,"type":"chapter","container-title":"Comparative Analysis on Universal Primary Education Policy and Practice in Sub-Saharan Africa","ISBN":"94-6300-025-9","page":"135-153","publisher":"Brill","title":"UPE Policy and Quality of Education in Kenya","author":[{"family":"Sifuna","given":"Daniel N"},{"family":"Sawamura","given":"Nobuhide"},{"family":"Shimada","given":"Kentaro"},{"family":"Malenya","given":"Francis L"}],"editor":[{"family":"Ogawa","given":"Keiichi"},{"family":"Nishimura","given":"Mikiko"}],"issued":{"date-parts":[["2015"]]},"citation-key":"sifuna2015"}}],"schema":"https://github.com/citation-style-language/schema/raw/master/csl-citation.json"} </w:instrText>
+        <w:instrText xml:space="preserve">nternational Cooperation in Education","DOI":"http://doi.org/10.15027/34134","ISSN":"1344-2996","issue":"2","journalAbbreviation":"Journal of International Cooperation in Education","page":"23-48","title":"Towards knowledge-based aid: a new way of working or a new North-South divide?","volume":"3","author":[{"family":"King","given":"Kenneth"}],"issued":{"date-parts":[["2000"]]},"citation-key":"king2000"}},{"id":5084,"uris":["http://zotero.org/users/2816249/items/A4KV5GRE"],"itemData":{"id":5084,"type":"chapter","container-title":"Education for All: Global Promises, National Challenges","event-place":"Oxford","page":"33-74","publisher":"Elsevier","publisher-place":"Oxford","title":"The Political Dimension of International Cooperation in Education: Mechanisms of Global Governance to Promote Education for All","author":[{"family":"Kitamura","given":"Yuto"}],"editor":[{"family":"Baker","given":"David"},{"family":"Wiseman","given":"Alexander"}],"issued":{"date-parts":[["2007"]]},"citation-key":"kitamura2007"}},{"id":5076,"uris":["http://zotero.org/users/2816249/items/BJFJQBQU"],"itemData":{"id":5076,"type":"article-journal","container-title":"Africa Educational Research Journal","ISSN":"2185-8268","journalAbbreviation":"Africa Educational Research Journal","note":"publisher: Japan Society for Africa Educational Research","page":"4-18","title":"Inequality in Learning Engagements Amid the COVID-19 Pandemic: A Comparative Study of Kenya, Uganda, and Malawi","volume":"12","author":[{"family":"Sakaue","given":"Katsuki"},{"family":"Ogawa","given":"Miku"},{"family":"Sawamura","given":"Nobuhide"}],"issued":{"date-parts":[["2021"]]},"citation-key":"sakaue2021"}},{"id":5083,"uris":["http://zotero.org/users/2816249/items/JNRNWX57"],"itemData":{"id":5083,"type":"book","event-place":"New York","publisher":"Nova Science Publishers","publisher-place":"New York","title":"Challenges of quality education in Sub-Saharan African countries","author":[{"family":"Sifuna","given":"Daniel N"},{"family":"Sawamura","given":"Nobuhide"}],"issued":{"date-parts":[["2010"]]},"citation-key":"sifuna2010"}},{"id":5087,"uris":["http://zotero.org/users/2816249/items/EQPIJJ8P"],"itemData":{"id":5087,"type":"chapter","container-title":"Comparative Analysis on Universal Primary Education Policy and Practice in Sub-Saharan Africa","ISBN":"94-6300-025-9","page":"135-153","publisher":"Brill","title":"UPE Policy and Quality of Education in Kenya","author":[{"family":"Sifuna","given":"Daniel N"},{"family":"Sawamura","given":"Nobuhide"},{"family":"Shimada","given":"Kentaro"},{"family":"Malenya","given":"Francis L"}],"editor":[{"family":"Ogawa","given":"Keiichi"},{"family":"Nishimura","given":"Mikiko"}],"issued":{"date-parts":[["2015"]]},"citation-key":"sifuna2015"}}],"schema":"https://github.com/citation-style-language/schema/raw/master/csl-citation.json"} </w:instrText>
       </w:r>
       <w:r>
         <w:rPr>
@@ -1306,7 +1306,80 @@
           <w:rFonts w:ascii="Times New Roman" w:hAnsi="Times New Roman" w:cs="Times New Roman"/>
           <w:szCs w:val="24"/>
         </w:rPr>
-        <w:t>King 2000; Kitamura 2007; Sakaue et al. 2021; Sifuna &amp; Sawamura 2010; Sifuna et al. 2015</w:t>
+        <w:t>King, 2000; Ki</w:t>
+      </w:r>
+      <w:bookmarkStart w:id="0" w:name="_GoBack"/>
+      <w:bookmarkEnd w:id="0"/>
+      <w:r>
+        <w:rPr>
+          <w:rFonts w:ascii="Times New Roman" w:hAnsi="Times New Roman" w:cs="Times New Roman"/>
+          <w:szCs w:val="24"/>
+        </w:rPr>
+        <w:t xml:space="preserve">tamura, 2007; </w:t>
+      </w:r>
+      <w:proofErr w:type="spellStart"/>
+      <w:r>
+        <w:rPr>
+          <w:rFonts w:ascii="Times New Roman" w:hAnsi="Times New Roman" w:cs="Times New Roman"/>
+          <w:szCs w:val="24"/>
+        </w:rPr>
+        <w:t>Sakaue</w:t>
+      </w:r>
+      <w:proofErr w:type="spellEnd"/>
+      <w:r>
+        <w:rPr>
+          <w:rFonts w:ascii="Times New Roman" w:hAnsi="Times New Roman" w:cs="Times New Roman"/>
+          <w:szCs w:val="24"/>
+        </w:rPr>
+        <w:t xml:space="preserve"> et al., 2021; </w:t>
+      </w:r>
+      <w:proofErr w:type="spellStart"/>
+      <w:r>
+        <w:rPr>
+          <w:rFonts w:ascii="Times New Roman" w:hAnsi="Times New Roman" w:cs="Times New Roman"/>
+          <w:szCs w:val="24"/>
+        </w:rPr>
+        <w:t>Sifuna</w:t>
+      </w:r>
+      <w:proofErr w:type="spellEnd"/>
+      <w:r>
+        <w:rPr>
+          <w:rFonts w:ascii="Times New Roman" w:hAnsi="Times New Roman" w:cs="Times New Roman"/>
+          <w:szCs w:val="24"/>
+        </w:rPr>
+        <w:t xml:space="preserve"> &amp; </w:t>
+      </w:r>
+      <w:proofErr w:type="spellStart"/>
+      <w:r>
+        <w:rPr>
+          <w:rFonts w:ascii="Times New Roman" w:hAnsi="Times New Roman" w:cs="Times New Roman"/>
+          <w:szCs w:val="24"/>
+        </w:rPr>
+        <w:t>Sawamura</w:t>
+      </w:r>
+      <w:proofErr w:type="spellEnd"/>
+      <w:r>
+        <w:rPr>
+          <w:rFonts w:ascii="Times New Roman" w:hAnsi="Times New Roman" w:cs="Times New Roman"/>
+          <w:szCs w:val="24"/>
+        </w:rPr>
+        <w:t xml:space="preserve">, 2010; </w:t>
+      </w:r>
+      <w:proofErr w:type="spellStart"/>
+      <w:r>
+        <w:rPr>
+          <w:rFonts w:ascii="Times New Roman" w:hAnsi="Times New Roman" w:cs="Times New Roman"/>
+          <w:szCs w:val="24"/>
+        </w:rPr>
+        <w:t>Sifuna</w:t>
+      </w:r>
+      <w:proofErr w:type="spellEnd"/>
+      <w:r>
+        <w:rPr>
+          <w:rFonts w:ascii="Times New Roman" w:hAnsi="Times New Roman" w:cs="Times New Roman"/>
+          <w:szCs w:val="24"/>
+        </w:rPr>
+        <w:t xml:space="preserve"> et al., 2015</w:t>
       </w:r>
       <w:r>
         <w:rPr>
@@ -2144,7 +2217,7 @@
         <w:rPr>
           <w:rFonts w:ascii="Times New Roman" w:eastAsia="ＭＳ 明朝" w:hAnsi="Times New Roman" w:hint="eastAsia"/>
         </w:rPr>
-        <w:instrText xml:space="preserve"> ADDIN ZOTERO_ITEM CSL_CITATION {"citationID":"xEvQZHH4","properties":{"formattedCitation":"\\uc0\\u65288{}Abidogun &amp; Falola 2020\\uc0\\u65289{}","plainCitation":"</w:instrText>
+        <w:instrText xml:space="preserve"> ADDIN ZOTERO_ITEM CSL_CITATION {"citationID":"xEvQZHH4","properties":{"formattedCitation":"\\uc0\\u65288{}Abidogun &amp; Falola, 2020\\uc0\\u65289{}","plainCitation":"</w:instrText>
       </w:r>
       <w:r>
         <w:rPr>
@@ -2156,7 +2229,7 @@
         <w:rPr>
           <w:rFonts w:ascii="Times New Roman" w:eastAsia="ＭＳ 明朝" w:hAnsi="Times New Roman" w:hint="eastAsia"/>
         </w:rPr>
-        <w:instrText>Abidogun &amp; Falola 2020</w:instrText>
+        <w:instrText>Abidogun &amp; Falola, 2020</w:instrText>
       </w:r>
       <w:r>
         <w:rPr>
@@ -2168,13 +2241,13 @@
         <w:rPr>
           <w:rFonts w:ascii="Times New Roman" w:eastAsia="ＭＳ 明朝" w:hAnsi="Times New Roman" w:hint="eastAsia"/>
         </w:rPr>
-        <w:instrText>","noteIndex":0},"citationItems":[{"id":1002,"uris":["http://zotero.</w:instrText>
+        <w:instrText>","noteIndex":0},"citationItems":[{"id":1002,"uris":["http://zoter</w:instrText>
       </w:r>
       <w:r>
         <w:rPr>
           <w:rFonts w:ascii="Times New Roman" w:eastAsia="ＭＳ 明朝" w:hAnsi="Times New Roman"/>
         </w:rPr>
-        <w:instrText xml:space="preserve">org/users/2816249/items/B8KA3IJN"],"itemData":{"id":1002,"type":"book","publisher":"Springer","title":"The Palgrave Handbook of African Education and Indigenous Knowledge","author":[{"family":"Abidogun","given":"Jamaine M"},{"family":"Falola","given":"Toyin"}],"issued":{"date-parts":[["2020"]]},"citation-key":"abidogun2020"}}],"schema":"https://github.com/citation-style-language/schema/raw/master/csl-citation.json"} </w:instrText>
+        <w:instrText xml:space="preserve">o.org/users/2816249/items/B8KA3IJN"],"itemData":{"id":1002,"type":"book","publisher":"Springer","title":"The Palgrave Handbook of African Education and Indigenous Knowledge","author":[{"family":"Abidogun","given":"Jamaine M"},{"family":"Falola","given":"Toyin"}],"issued":{"date-parts":[["2020"]]},"citation-key":"abidogun2020"}}],"schema":"https://github.com/citation-style-language/schema/raw/master/csl-citation.json"} </w:instrText>
       </w:r>
       <w:r>
         <w:rPr>
@@ -2219,7 +2292,7 @@
           <w:rFonts w:ascii="Times New Roman" w:hAnsi="Times New Roman" w:cs="Times New Roman"/>
           <w:szCs w:val="24"/>
         </w:rPr>
-        <w:t xml:space="preserve"> 2020</w:t>
+        <w:t>, 2020</w:t>
       </w:r>
       <w:r>
         <w:rPr>
@@ -2460,13 +2533,13 @@
         <w:rPr>
           <w:rFonts w:ascii="Times New Roman" w:eastAsia="ＭＳ 明朝" w:hAnsi="Times New Roman"/>
         </w:rPr>
-        <w:instrText xml:space="preserve"> ADDIN ZOTERO_ITEM CSL_CITATION {"citationID":"mQ6JKDyK","properties":{"formattedCitation":"\\uc0\\u65288{}\\uc0\\u23665{}\\uc0\\u19979{}1999; World Bank 2000; Thoburn 2000; \\uc0\\u22269{}\\uc0\\u38555{}\\uc0\\u21332{}\\uc0\\u21147{}\\uc0\\u37504{}\\uc0\</w:instrText>
-      </w:r>
-      <w:r>
-        <w:rPr>
-          <w:rFonts w:ascii="Times New Roman" w:eastAsia="ＭＳ 明朝" w:hAnsi="Times New Roman" w:hint="eastAsia"/>
-        </w:rPr>
-        <w:instrText>\u34892{}1999; Stiglitz 1998\\uc0\\u65289{}","plainCitation":"</w:instrText>
+        <w:instrText xml:space="preserve"> ADDIN ZOTERO_ITEM CSL_CITATION {"citationID":"mQ6JKDyK","properties":{"formattedCitation":"\\uc0\\u65288{}\\uc0\\u23665{}\\uc0\\u19979{}1999; World Bank, 2000; Thoburn, 2000; \\uc0\\u22269{}\\uc0\\u38555{}\\uc0\\u21332{}\\uc0\\u21147{}\\uc0\\u37504{}\\uc</w:instrText>
+      </w:r>
+      <w:r>
+        <w:rPr>
+          <w:rFonts w:ascii="Times New Roman" w:eastAsia="ＭＳ 明朝" w:hAnsi="Times New Roman" w:hint="eastAsia"/>
+        </w:rPr>
+        <w:instrText>0\\u34892{}1999; Stiglitz, 1998\\uc0\\u65289{}","plainCitation":"</w:instrText>
       </w:r>
       <w:r>
         <w:rPr>
@@ -2478,7 +2551,7 @@
         <w:rPr>
           <w:rFonts w:ascii="Times New Roman" w:eastAsia="ＭＳ 明朝" w:hAnsi="Times New Roman" w:hint="eastAsia"/>
         </w:rPr>
-        <w:instrText xml:space="preserve">1999; World Bank 2000; Thoburn 2000; </w:instrText>
+        <w:instrText xml:space="preserve">1999; World Bank, 2000; Thoburn, 2000; </w:instrText>
       </w:r>
       <w:r>
         <w:rPr>
@@ -2490,7 +2563,7 @@
         <w:rPr>
           <w:rFonts w:ascii="Times New Roman" w:eastAsia="ＭＳ 明朝" w:hAnsi="Times New Roman" w:hint="eastAsia"/>
         </w:rPr>
-        <w:instrText>1999; Stiglitz 1998</w:instrText>
+        <w:instrText>1999; Stiglitz, 1998</w:instrText>
       </w:r>
       <w:r>
         <w:rPr>
@@ -2586,19 +2659,19 @@
         <w:rPr>
           <w:rFonts w:ascii="Times New Roman" w:eastAsia="ＭＳ 明朝" w:hAnsi="Times New Roman" w:hint="eastAsia"/>
         </w:rPr>
-        <w:instrText>"}</w:instrText>
+        <w:instrText>"}],"issued":{"date-parts":[["1999"]]},"citation-key":"yamashita1999"}},{"id":5189,"uris":["http://zotero.org/users/2816249/items/MGY7VASG"],"itemData":{"id":5189,"type":"book","event-place":"New York","ISBN":"0-19-521129-4","publisher":"Oxford Univer</w:instrText>
       </w:r>
       <w:r>
         <w:rPr>
           <w:rFonts w:ascii="Times New Roman" w:eastAsia="ＭＳ 明朝" w:hAnsi="Times New Roman"/>
         </w:rPr>
-        <w:instrText>],"issued":{"date-parts":[["1999"]]},"citation-key":"yamashita1999"}},{"id":5189,"uris":["http://zotero.org/users/2816249/items/MGY7VASG"],"itemData":{"id":5189,"type":"book","event-place":"New York","ISBN":"0-19-521129-4","publisher":"Oxford University Press","publisher-place":"New York","title":"World development report 2000/2001: Attacking poverty","author":[{"literal":"World Bank"}],"issued":{"date-parts":[["2000"]]},"citation-key":"worldbank2000"}},{"id":5190,"uris":["http://zotero.org/users/2816249/items/7GK4TYWT"],"itemData":{"id":5190,"type":"article-journal","container-title":"Journal of International Development Studies","ISSN":"1342-3045","issue":"2","journalAbbreviation":"Journal of International Development Studies","language":"en-UK","note":"publisher: The Japan Society for International Development","page":"49-62","title":"Development studies education in universities in the new millennium: a United Kingdom perspective","volume":"9","author":[{"family":"Thoburn","given":"John T"}],"issued":</w:instrText>
-      </w:r>
-      <w:r>
-        <w:rPr>
-          <w:rFonts w:ascii="Times New Roman" w:eastAsia="ＭＳ 明朝" w:hAnsi="Times New Roman" w:hint="eastAsia"/>
-        </w:rPr>
-        <w:instrText>{"date-parts":[["2000"]]},"citation-key":"thoburn2000"}},{"id":5191,"uris":["http://zotero.org/users/2816249/items/BNE2CUYK"],"itemData":{"id":5191,"type":"webpage","container-title":"</w:instrText>
+        <w:instrText>sity Press","publisher-place":"New York","title":"World development report 2000/2001: Attacking poverty","author":[{"literal":"World Bank"}],"issued":{"date-parts":[["2000"]]},"citation-key":"worldbank2000"}},{"id":5190,"uris":["http://zotero.org/users/2816249/items/7GK4TYWT"],"itemData":{"id":5190,"type":"article-journal","container-title":"Journal of International Development Studies","ISSN":"1342-3045","issue":"2","journalAbbreviation":"Journal of International Development Studies","language":"en-UK","note":"publisher: The Japan Society for International Development","page":"49-62","title":"Development studies education in universities in the new millennium: a United Kingdom perspective","volume":"9","author":[{"family":"Thoburn","given":"John T"}],"is</w:instrText>
+      </w:r>
+      <w:r>
+        <w:rPr>
+          <w:rFonts w:ascii="Times New Roman" w:eastAsia="ＭＳ 明朝" w:hAnsi="Times New Roman" w:hint="eastAsia"/>
+        </w:rPr>
+        <w:instrText>sued":{"date-parts":[["2000"]]},"citation-key":"thoburn2000"}},{"id":5191,"uris":["http://zotero.org/users/2816249/items/BNE2CUYK"],"itemData":{"id":5191,"type":"webpage","container-title":"</w:instrText>
       </w:r>
       <w:r>
         <w:rPr>
@@ -2658,13 +2731,13 @@
         <w:rPr>
           <w:rFonts w:ascii="Times New Roman" w:eastAsia="ＭＳ 明朝" w:hAnsi="Times New Roman" w:hint="eastAsia"/>
         </w:rPr>
-        <w:instrText>"}],"accessed":{"date-parts":[["2001",2,15]]},"issued":{"date-parts":[["1999"]]},"citation-key":"kokusaikyoryokuginko1999"}},{"id"</w:instrText>
+        <w:instrText>"}],"accessed":{"date-parts":[["2001",2,15]]},"issued":{"date-parts":[["1999"]]},"citation-key":"kokusaikyoryokuginko1999"}}</w:instrText>
       </w:r>
       <w:r>
         <w:rPr>
           <w:rFonts w:ascii="Times New Roman" w:eastAsia="ＭＳ 明朝" w:hAnsi="Times New Roman"/>
         </w:rPr>
-        <w:instrText xml:space="preserve">:5192,"uris":["http://zotero.org/users/2816249/items/B3BKQ6F3"],"itemData":{"id":5192,"type":"webpage","container-title":"The United Nations University World Institute for Development Economics Research, Helsinki","title":"More instruments and broader goals: moving toward the post-Washington Consensus","URL":"http://www.wider.unu.edu/ stiglitz.htm","author":[{"family":"Stiglitz","given":"Joseph E"}],"accessed":{"date-parts":[["2001",1,15]]},"issued":{"date-parts":[["1998"]]},"citation-key":"stiglitz1998"}}],"schema":"https://github.com/citation-style-language/schema/raw/master/csl-citation.json"} </w:instrText>
+        <w:instrText xml:space="preserve">,{"id":5192,"uris":["http://zotero.org/users/2816249/items/B3BKQ6F3"],"itemData":{"id":5192,"type":"webpage","container-title":"The United Nations University World Institute for Development Economics Research, Helsinki","title":"More instruments and broader goals: moving toward the post-Washington Consensus","URL":"http://www.wider.unu.edu/ stiglitz.htm","author":[{"family":"Stiglitz","given":"Joseph E"}],"accessed":{"date-parts":[["2001",1,15]]},"issued":{"date-parts":[["1998"]]},"citation-key":"stiglitz1998"}}],"schema":"https://github.com/citation-style-language/schema/raw/master/csl-citation.json"} </w:instrText>
       </w:r>
       <w:r>
         <w:rPr>
@@ -2684,7 +2757,7 @@
           <w:rFonts w:ascii="Times New Roman" w:hAnsi="Times New Roman" w:cs="Times New Roman"/>
           <w:szCs w:val="24"/>
         </w:rPr>
-        <w:t xml:space="preserve">1999; World Bank 2000; Thoburn 2000; </w:t>
+        <w:t xml:space="preserve">1999; World Bank, 2000; Thoburn, 2000; </w:t>
       </w:r>
       <w:r>
         <w:rPr>
@@ -2698,7 +2771,7 @@
           <w:rFonts w:ascii="Times New Roman" w:hAnsi="Times New Roman" w:cs="Times New Roman"/>
           <w:szCs w:val="24"/>
         </w:rPr>
-        <w:t>1999; Stiglitz 1998</w:t>
+        <w:t>1999; Stiglitz, 1998</w:t>
       </w:r>
       <w:r>
         <w:rPr>
@@ -2730,13 +2803,13 @@
         <w:rPr>
           <w:rFonts w:ascii="Times New Roman" w:eastAsia="ＭＳ 明朝" w:hAnsi="Times New Roman"/>
         </w:rPr>
-        <w:instrText xml:space="preserve"> ADDIN ZOTERO_ITEM CSL_CITATION {"citationID":"2w1OqOs0","properties":{"formattedCitation":"\\uc0\\u65288{}Bourdieu &amp; Passeron 1990; 1970; \\uc0\\u12502{}\\uc0\\u12523{}\\uc0\\u12487{}\\uc0\\u12517{}\\uc0\\u12540{}\\uc0\\u12539{}\\uc0\\u12497{}\\uc0\\u124</w:instrText>
-      </w:r>
-      <w:r>
-        <w:rPr>
-          <w:rFonts w:ascii="Times New Roman" w:eastAsia="ＭＳ 明朝" w:hAnsi="Times New Roman" w:hint="eastAsia"/>
-        </w:rPr>
-        <w:instrText>73{}\\uc0\\u12525{}\\uc0\\u12531{}1991\\uc0\\u65289{}","plainCitation":"</w:instrText>
+        <w:instrText xml:space="preserve"> ADDIN ZOTERO_ITEM CSL_CITATION {"citationID":"2w1OqOs0","properties":{"formattedCitation":"\\uc0\\u65288{}Bourdieu &amp; Passeron, 1990; 1970; \\uc0\\u12502{}\\uc0\\u12523{}\\uc0\\u12487{}\\uc0\\u12517{}\\uc0\\u12540{}\\uc0\\u12539{}\\uc0\\u12497{}\\uc0\\u12</w:instrText>
+      </w:r>
+      <w:r>
+        <w:rPr>
+          <w:rFonts w:ascii="Times New Roman" w:eastAsia="ＭＳ 明朝" w:hAnsi="Times New Roman" w:hint="eastAsia"/>
+        </w:rPr>
+        <w:instrText>473{}\\uc0\\u12525{}\\uc0\\u12531{}1991\\uc0\\u65289{}","plainCitation":"</w:instrText>
       </w:r>
       <w:r>
         <w:rPr>
@@ -2748,7 +2821,7 @@
         <w:rPr>
           <w:rFonts w:ascii="Times New Roman" w:eastAsia="ＭＳ 明朝" w:hAnsi="Times New Roman" w:hint="eastAsia"/>
         </w:rPr>
-        <w:instrText xml:space="preserve">Bourdieu &amp; Passeron 1990; 1970; </w:instrText>
+        <w:instrText xml:space="preserve">Bourdieu &amp; Passeron, 1990; 1970; </w:instrText>
       </w:r>
       <w:r>
         <w:rPr>
@@ -2772,19 +2845,19 @@
         <w:rPr>
           <w:rFonts w:ascii="Times New Roman" w:eastAsia="ＭＳ 明朝" w:hAnsi="Times New Roman" w:hint="eastAsia"/>
         </w:rPr>
-        <w:instrText>","noteIndex":0},"citationItems":[{"id":5808,"uris":["http://zotero.org/users/2816249/items/346PXJQH"],"itemData":{"id":5808,"type":"bo</w:instrText>
+        <w:instrText>","noteIndex":0},"citationItems":[{"id":5808,"uris":["http://zotero.org/users/2816249/items/346PXJQH"],"itemData":{"id":5808,"type":"</w:instrText>
       </w:r>
       <w:r>
         <w:rPr>
           <w:rFonts w:ascii="Times New Roman" w:eastAsia="ＭＳ 明朝" w:hAnsi="Times New Roman"/>
         </w:rPr>
-        <w:instrText>ok","call-number":"Human Sci: Library(north-stacks) 371.3||BOU : pbk","collection-title":"Theory, culture and society","edition":"2nd ed. preface to the 1990 edition by Pierre Bourdieu","event-place":"London","ISBN":"0-8039-8319-0","language":"en","number-of-pages":"xxvi, 254 p., [4] p. of plates","publisher":"Sage Publications : In association with Theory, Culture &amp; Society","publisher-place":"London","title":"Reproduction in education, society and culture","URL":"https://opac.library.osaka-u.ac.jp/opac/opac_link/bibid/2001112163","author":[{"family":"Bourdieu","given":"Pierre"},{"family":"Passeron","given":"Jean Claude"}],"translator":[{"family":"Nice","given":"Richard"},{"family":"Bottomore","given":"Tom B"}],"issued":{"date-parts":[["1990"]]},"citation-key":"bourdieu1990"}},{"id":5815,"uris":["http://zotero.org/users/2816249/items/INCIZY34"],"itemData":{"id":5815,"type":"book","call-number":"Human Sci: Bunka-shakaigaku 371.1||BOU","collection-title":"Le sens commun","event-place":"Paris","ISBN":"2-7073-0226-0","number-of-pages":"279 p., 1 fold. leaf of plates","publisher":"Éditions de Minuit","publisher-place":"Paris","title":"La reproduction : éléments pour une théorie du système d'enseignement","URL":"https://opac.library.osaka-u.ac.jp/opac/opac_link/bibid/2003097535","author":[{"family":"Bourdieu","given":"Pierre"},{"family":"Passeron","given":"Jean Claude"}],"issued":{"date-parts":[["1970"]]},"citation-key":"bourdieu1970b"}},{"id":5811,"uris":["http://zotero.org/users/2816249/items/8PWUAE3X"],"ite</w:instrText>
-      </w:r>
-      <w:r>
-        <w:rPr>
-          <w:rFonts w:ascii="Times New Roman" w:eastAsia="ＭＳ 明朝" w:hAnsi="Times New Roman" w:hint="eastAsia"/>
-        </w:rPr>
-        <w:instrText>mData":{"id":5811,"type":"book","call-number":"Human Sci: Communication1 371.3||SAI","ISBN":"978-4-938661-24-3","language":"ja","note":"name-kana:</w:instrText>
+        <w:instrText>book","call-number":"Human Sci: Library(north-stacks) 371.3||BOU : pbk","collection-title":"Theory, culture and society","edition":"2nd ed. preface to the 1990 edition by Pierre Bourdieu","event-place":"London","ISBN":"0-8039-8319-0","language":"en","number-of-pages":"xxvi, 254 p., [4] p. of plates","publisher":"Sage Publications : In association with Theory, Culture &amp; Society","publisher-place":"London","title":"Reproduction in education, society and culture","URL":"https://opac.library.osaka-u.ac.jp/opac/opac_link/bibid/2001112163","author":[{"family":"Bourdieu","given":"Pierre"},{"family":"Passeron","given":"Jean Claude"}],"translator":[{"family":"Nice","given":"Richard"},{"family":"Bottomore","given":"Tom B"}],"issued":{"date-parts":[["1990"]]},"citation-key":"bourdieu1990"}},{"id":5815,"uris":["http://zotero.org/users/2816249/items/INCIZY34"],"itemData":{"id":5815,"type":"book","call-number":"Human Sci: Bunka-shakaigaku 371.1||BOU","collection-title":"Le sens commun","event-place":"Paris","ISBN":"2-7073-0226-0","number-of-pages":"279 p., 1 fold. leaf of plates","publisher":"Éditions de Minuit","publisher-place":"Paris","title":"La reproduction : éléments pour une théorie du système d'enseignement","URL":"https://opac.library.osaka-u.ac.jp/opac/opac_link/bibid/2003097535","author":[{"family":"Bourdieu","given":"Pierre"},{"family":"Passeron","given":"Jean Claude"}],"issued":{"date-parts":[["1970"]]},"citation-key":"bourdieu1970b"}},{"id":5811,"uris":["http://zotero.org/users/2816249/items/8PWUAE3X"],"i</w:instrText>
+      </w:r>
+      <w:r>
+        <w:rPr>
+          <w:rFonts w:ascii="Times New Roman" w:eastAsia="ＭＳ 明朝" w:hAnsi="Times New Roman" w:hint="eastAsia"/>
+        </w:rPr>
+        <w:instrText>temData":{"id":5811,"type":"book","call-number":"Human Sci: Communication1 371.3||SAI","ISBN":"978-4-938661-24-3","language":"ja","note":"name-kana:</w:instrText>
       </w:r>
       <w:r>
         <w:rPr>
@@ -2916,13 +2989,13 @@
         <w:rPr>
           <w:rFonts w:ascii="Times New Roman" w:eastAsia="ＭＳ 明朝" w:hAnsi="Times New Roman" w:hint="eastAsia"/>
         </w:rPr>
-        <w:instrText>"}],"issued":{"date-parts":[["1991"]]},"citation-key":"burudyu1991"}}],"schema":"https://git</w:instrText>
+        <w:instrText>"}],"issued":{"date-parts":[["1991"]]},"citation-key":"burudyu1991"}}],"schema":"https://g</w:instrText>
       </w:r>
       <w:r>
         <w:rPr>
           <w:rFonts w:ascii="Times New Roman" w:eastAsia="ＭＳ 明朝" w:hAnsi="Times New Roman"/>
         </w:rPr>
-        <w:instrText xml:space="preserve">hub.com/citation-style-language/schema/raw/master/csl-citation.json"} </w:instrText>
+        <w:instrText xml:space="preserve">ithub.com/citation-style-language/schema/raw/master/csl-citation.json"} </w:instrText>
       </w:r>
       <w:r>
         <w:rPr>
@@ -2942,7 +3015,23 @@
           <w:rFonts w:ascii="Times New Roman" w:hAnsi="Times New Roman" w:cs="Times New Roman"/>
           <w:szCs w:val="24"/>
         </w:rPr>
-        <w:t xml:space="preserve">Bourdieu &amp; Passeron 1990; 1970; </w:t>
+        <w:t xml:space="preserve">Bourdieu &amp; </w:t>
+      </w:r>
+      <w:proofErr w:type="spellStart"/>
+      <w:r>
+        <w:rPr>
+          <w:rFonts w:ascii="Times New Roman" w:hAnsi="Times New Roman" w:cs="Times New Roman"/>
+          <w:szCs w:val="24"/>
+        </w:rPr>
+        <w:t>Passeron</w:t>
+      </w:r>
+      <w:proofErr w:type="spellEnd"/>
+      <w:r>
+        <w:rPr>
+          <w:rFonts w:ascii="Times New Roman" w:hAnsi="Times New Roman" w:cs="Times New Roman"/>
+          <w:szCs w:val="24"/>
+        </w:rPr>
+        <w:t xml:space="preserve">, 1990; 1970; </w:t>
       </w:r>
       <w:r>
         <w:rPr>
@@ -2988,7 +3077,7 @@
         <w:rPr>
           <w:rFonts w:ascii="Times New Roman" w:eastAsia="ＭＳ 明朝" w:hAnsi="Times New Roman" w:hint="eastAsia"/>
         </w:rPr>
-        <w:instrText xml:space="preserve"> ADDIN ZOTERO_ITEM CSL_CITATION {"citationID":"vBYURajl","properties":{"formattedCitation":"\\uc0\\u65288{}World Bank n.d.\\uc0\\u65289{}","plainCitation":"</w:instrText>
+        <w:instrText xml:space="preserve"> ADDIN ZOTERO_ITEM CSL_CITATION {"citationID":"vBYURajl","properties":{"formattedCitation":"\\uc0\\u65288{}World Bank, n.d.\\uc0\\u65289{}","plainCitation":"</w:instrText>
       </w:r>
       <w:r>
         <w:rPr>
@@ -3000,7 +3089,7 @@
         <w:rPr>
           <w:rFonts w:ascii="Times New Roman" w:eastAsia="ＭＳ 明朝" w:hAnsi="Times New Roman" w:hint="eastAsia"/>
         </w:rPr>
-        <w:instrText>World Bank n.d.</w:instrText>
+        <w:instrText>World Bank, n.d.</w:instrText>
       </w:r>
       <w:r>
         <w:rPr>
@@ -3012,13 +3101,13 @@
         <w:rPr>
           <w:rFonts w:ascii="Times New Roman" w:eastAsia="ＭＳ 明朝" w:hAnsi="Times New Roman" w:hint="eastAsia"/>
         </w:rPr>
-        <w:instrText>","noteIndex":0},"citationItems":[{"id":2758,"uris":["http://zotero.org/users/2816</w:instrText>
+        <w:instrText>","noteIndex":0},"citationItems":[{"id":2758,"uris":["http://zotero.org/users/28</w:instrText>
       </w:r>
       <w:r>
         <w:rPr>
           <w:rFonts w:ascii="Times New Roman" w:eastAsia="ＭＳ 明朝" w:hAnsi="Times New Roman"/>
         </w:rPr>
-        <w:instrText xml:space="preserve">249/items/8LSKI259"],"itemData":{"id":2758,"type":"webpage","title":"School enrollment, primary (% gross) - Madagascar","URL":"https://data.worldbank.org/indicator/SE.PRM.ENRR?locations=MG","author":[{"literal":"World Bank"}],"accessed":{"date-parts":[["2021",12,9]]},"citation-key":"worldbank"}}],"schema":"https://github.com/citation-style-language/schema/raw/master/csl-citation.json"} </w:instrText>
+        <w:instrText xml:space="preserve">16249/items/8LSKI259"],"itemData":{"id":2758,"type":"webpage","title":"School enrollment, primary (% gross) - Madagascar","URL":"https://data.worldbank.org/indicator/SE.PRM.ENRR?locations=MG","author":[{"literal":"World Bank"}],"accessed":{"date-parts":[["2021",12,9]]},"citation-key":"worldbank"}}],"schema":"https://github.com/citation-style-language/schema/raw/master/csl-citation.json"} </w:instrText>
       </w:r>
       <w:r>
         <w:rPr>
@@ -3038,7 +3127,7 @@
           <w:rFonts w:ascii="Times New Roman" w:hAnsi="Times New Roman" w:cs="Times New Roman"/>
           <w:szCs w:val="24"/>
         </w:rPr>
-        <w:t>World Bank n.d.</w:t>
+        <w:t>World Bank, n.d.</w:t>
       </w:r>
       <w:r>
         <w:rPr>
@@ -3099,7 +3188,7 @@
           <w:rFonts w:hint="eastAsia"/>
           <w:lang w:val="fr-FR"/>
         </w:rPr>
-        <w:instrText xml:space="preserve"> ADDIN ZOTERO_ITEM CSL_CITATION {"citationID":"NO9GrFAZ","properties":{"formattedCitation":"\\uc0\\u65288{}Lipton &amp; Lipton 1993\\uc0\\u65289{}","plainCitation":"</w:instrText>
+        <w:instrText xml:space="preserve"> ADDIN ZOTERO_ITEM CSL_CITATION {"citationID":"NO9GrFAZ","properties":{"formattedCitation":"\\uc0\\u65288{}Lipton &amp; Lipton, 1993\\uc0\\u65289{}","plainCitation":"</w:instrText>
       </w:r>
       <w:r>
         <w:rPr>
@@ -3113,7 +3202,7 @@
           <w:rFonts w:hint="eastAsia"/>
           <w:lang w:val="fr-FR"/>
         </w:rPr>
-        <w:instrText>Lipton &amp; Lipton 1993</w:instrText>
+        <w:instrText>Lipton &amp; Lipton, 1993</w:instrText>
       </w:r>
       <w:r>
         <w:rPr>
@@ -3127,13 +3216,13 @@
           <w:rFonts w:hint="eastAsia"/>
           <w:lang w:val="fr-FR"/>
         </w:rPr>
-        <w:instrText>","noteIndex":0},"citationItems":[{"id":7395,"uris":["http://zotero.org/</w:instrText>
-      </w:r>
-      <w:r>
-        <w:rPr>
-          <w:lang w:val="fr-FR"/>
-        </w:rPr>
-        <w:instrText xml:space="preserve">users/2816249/items/FPBN2V2C"],"itemData":{"id":7395,"type":"article-journal","abstract":"A development path for South Africa that will create jobs and reduce poverty must include the encouragement of greater labor intensity in agriculture, especially of smallholder farming, which was suppressed under apartheid. There is, however, widespread skepticism — on both the left and the right — about the prospects for more labor-intensive farming. But this skepticism is called into question by both theory and evidence of the advantages of small-scale production in certain products and circumstances; there are now numerous examples of this in many parts of the world. The paper discusses the preconditions for the development of such farming in South Africa, including land reform and the need to reorient investment and supporting economic and technical services (research, training, marketing, credit) from the privileged, large-scale “white” farms to the undercapitalized and neglected black smallholders.","container-title":"World Development","DOI":"10.1016/0305-750X(93)90130-2","ISSN":"0305-750X","issue":"9","journalAbbreviation":"World Development","language":"en","page":"1515-1548","source":"ScienceDirect","title":"Creating rural livelihoods: Some lessons for South Africa from experience elsewhere","title-short":"Creating rural livelihoods","volume":"21","author":[{"family":"Lipton","given":"Michael"},{"family":"Lipton","given":"Merle"}],"issued":{"date-parts":[["1993",9,1]]},"citation-key":"lipton1993"},"label":"paragraph"}],"schema":"https://github.com/citation-style-language/schema/raw/master/csl-citation.json"} </w:instrText>
+        <w:instrText>","noteIndex":0},"citationItems":[{"id":7395,"uris":["http://zotero.or</w:instrText>
+      </w:r>
+      <w:r>
+        <w:rPr>
+          <w:lang w:val="fr-FR"/>
+        </w:rPr>
+        <w:instrText xml:space="preserve">g/users/2816249/items/FPBN2V2C"],"itemData":{"id":7395,"type":"article-journal","abstract":"A development path for South Africa that will create jobs and reduce poverty must include the encouragement of greater labor intensity in agriculture, especially of smallholder farming, which was suppressed under apartheid. There is, however, widespread skepticism — on both the left and the right — about the prospects for more labor-intensive farming. But this skepticism is called into question by both theory and evidence of the advantages of small-scale production in certain products and circumstances; there are now numerous examples of this in many parts of the world. The paper discusses the preconditions for the development of such farming in South Africa, including land reform and the need to reorient investment and supporting economic and technical services (research, training, marketing, credit) from the privileged, large-scale “white” farms to the undercapitalized and neglected black smallholders.","container-title":"World Development","DOI":"10.1016/0305-750X(93)90130-2","ISSN":"0305-750X","issue":"9","journalAbbreviation":"World Development","language":"en","page":"1515-1548","source":"ScienceDirect","title":"Creating rural livelihoods: Some lessons for South Africa from experience elsewhere","title-short":"Creating rural livelihoods","volume":"21","author":[{"family":"Lipton","given":"Michael"},{"family":"Lipton","given":"Merle"}],"issued":{"date-parts":[["1993",9,1]]},"citation-key":"lipton1993"},"label":"paragraph"}],"schema":"https://github.com/citation-style-language/schema/raw/master/csl-citation.json"} </w:instrText>
       </w:r>
       <w:r>
         <w:fldChar w:fldCharType="separate"/>
@@ -3150,7 +3239,7 @@
           <w:rFonts w:ascii="Times New Roman" w:hAnsi="Times New Roman" w:cs="Times New Roman"/>
           <w:szCs w:val="24"/>
         </w:rPr>
-        <w:t>Lipton &amp; Lipton 1993</w:t>
+        <w:t>Lipton &amp; Lipton, 1993</w:t>
       </w:r>
       <w:r>
         <w:rPr>
@@ -3353,7 +3442,7 @@
           <w:rFonts w:hint="eastAsia"/>
           <w:lang w:val="fr-FR"/>
         </w:rPr>
-        <w:instrText xml:space="preserve"> ADDIN ZOTERO_ITEM CSL_CITATION {"citationID":"w6BW1Xgt","properties":{"formattedCitation":"\\uc0\\u65288{}Mayer 1980, p.11\\uc0\\u65289{}","plainCitation":"</w:instrText>
+        <w:instrText xml:space="preserve"> ADDIN ZOTERO_ITEM CSL_CITATION {"citationID":"w6BW1Xgt","properties":{"formattedCitation":"\\uc0\\u65288{}Mayer, 1980, p.11\\uc0\\u65289{}","plainCitation":"</w:instrText>
       </w:r>
       <w:r>
         <w:rPr>
@@ -3367,7 +3456,7 @@
           <w:rFonts w:hint="eastAsia"/>
           <w:lang w:val="fr-FR"/>
         </w:rPr>
-        <w:instrText>Mayer 1980, p.11</w:instrText>
+        <w:instrText>Mayer, 1980, p.11</w:instrText>
       </w:r>
       <w:r>
         <w:rPr>
@@ -3381,13 +3470,13 @@
           <w:rFonts w:hint="eastAsia"/>
           <w:lang w:val="fr-FR"/>
         </w:rPr>
-        <w:instrText>","noteIndex":0},"citationItems":[{"id":7399,"uris":["http://zotero.org/users/28</w:instrText>
-      </w:r>
-      <w:r>
-        <w:rPr>
-          <w:lang w:val="fr-FR"/>
-        </w:rPr>
-        <w:instrText xml:space="preserve">16249/items/PLD7GP3Y"],"itemData":{"id":7399,"type":"chapter","container-title":"Black villagers in an industrial society: Anthropological Perspectives on Labour Migration in South Africa","event-place":"Cape Town","page":"1-80","publisher":"Oxford University Press","publisher-place":"Cape Town","title":"The origin and decline of two rural resistance ideologies","author":[{"family":"Mayer","given":"Philip"}],"editor":[{"family":"Mayer","given":"Philip"}],"issued":{"date-parts":[["1980"]]},"citation-key":"mayer1980"},"locator":"11","label":"page"}],"schema":"https://github.com/citation-style-language/schema/raw/master/csl-citation.json"} </w:instrText>
+        <w:instrText>","noteIndex":0},"citationItems":[{"id":7399,"uris":["http://zotero.org/users/</w:instrText>
+      </w:r>
+      <w:r>
+        <w:rPr>
+          <w:lang w:val="fr-FR"/>
+        </w:rPr>
+        <w:instrText xml:space="preserve">2816249/items/PLD7GP3Y"],"itemData":{"id":7399,"type":"chapter","container-title":"Black villagers in an industrial society: Anthropological Perspectives on Labour Migration in South Africa","event-place":"Cape Town","page":"1-80","publisher":"Oxford University Press","publisher-place":"Cape Town","title":"The origin and decline of two rural resistance ideologies","author":[{"family":"Mayer","given":"Philip"}],"editor":[{"family":"Mayer","given":"Philip"}],"issued":{"date-parts":[["1980"]]},"citation-key":"mayer1980"},"locator":"11","label":"page"}],"schema":"https://github.com/citation-style-language/schema/raw/master/csl-citation.json"} </w:instrText>
       </w:r>
       <w:r>
         <w:fldChar w:fldCharType="separate"/>
@@ -3404,7 +3493,7 @@
           <w:rFonts w:ascii="Times New Roman" w:hAnsi="Times New Roman" w:cs="Times New Roman"/>
           <w:szCs w:val="24"/>
         </w:rPr>
-        <w:t>Mayer 1980, p.11</w:t>
+        <w:t>Mayer, 1980, p.11</w:t>
       </w:r>
       <w:r>
         <w:rPr>
@@ -3791,7 +3880,7 @@
           <w:rFonts w:hint="eastAsia"/>
           <w:lang w:val="fr-FR"/>
         </w:rPr>
-        <w:instrText xml:space="preserve"> ADDIN ZOTERO_ITEM CSL_CITATION {"citationID":"glBSOi19","properties":{"formattedCitation":"\\uc0\\u65288{}McClure et al. 1985\\uc0\\u65289{}","plainCitation":"</w:instrText>
+        <w:instrText xml:space="preserve"> ADDIN ZOTERO_ITEM CSL_CITATION {"citationID":"glBSOi19","properties":{"formattedCitation":"\\uc0\\u65288{}McClure et al., 1985\\uc0\\u65289{}","plainCitation":"</w:instrText>
       </w:r>
       <w:r>
         <w:rPr>
@@ -3805,7 +3894,7 @@
           <w:rFonts w:hint="eastAsia"/>
           <w:lang w:val="fr-FR"/>
         </w:rPr>
-        <w:instrText>McClure et al. 1985</w:instrText>
+        <w:instrText>McClure et al., 1985</w:instrText>
       </w:r>
       <w:r>
         <w:rPr>
@@ -3819,13 +3908,13 @@
           <w:rFonts w:hint="eastAsia"/>
           <w:lang w:val="fr-FR"/>
         </w:rPr>
-        <w:instrText>","noteIndex":0},"citationItems":[{"id":7427,"uris":["http://zotero.org/us</w:instrText>
-      </w:r>
-      <w:r>
-        <w:rPr>
-          <w:lang w:val="fr-FR"/>
-        </w:rPr>
-        <w:instrText xml:space="preserve">ers/2816249/items/YS6TVYDD"],"itemData":{"id":7427,"type":"book","abstract":"This study provides an overview of the history of distributive education in America. It summarizes major trends and is a combined history, bibliography, and survey guide designed to encourage and further our understanding.","event-place":"New Jersey","ISBN":"978-0-8386-3205-5","language":"en","note":"Google-Books-ID: t3A3aixdq1UC","number-of-pages":"176","publisher":"Associated University Press","publisher-place":"New Jersey","source":"Google Books","title":"Education for Work: The Historical Evolution of Vocational and Distributive Education in America","title-short":"Education for Work","author":[{"family":"McClure","given":"Arthur F."},{"family":"Chrisman","given":"James R."},{"family":"Mock","given":"Perry"}],"issued":{"date-parts":[["1985"]]},"citation-key":"mcclure1985"}}],"schema":"https://github.com/citation-style-language/schema/raw/master/csl-citation.json"} </w:instrText>
+        <w:instrText>","noteIndex":0},"citationItems":[{"id":7427,"uris":["http://zotero.org/</w:instrText>
+      </w:r>
+      <w:r>
+        <w:rPr>
+          <w:lang w:val="fr-FR"/>
+        </w:rPr>
+        <w:instrText xml:space="preserve">users/2816249/items/YS6TVYDD"],"itemData":{"id":7427,"type":"book","abstract":"This study provides an overview of the history of distributive education in America. It summarizes major trends and is a combined history, bibliography, and survey guide designed to encourage and further our understanding.","event-place":"New Jersey","ISBN":"978-0-8386-3205-5","language":"en","note":"Google-Books-ID: t3A3aixdq1UC","number-of-pages":"176","publisher":"Associated University Press","publisher-place":"New Jersey","source":"Google Books","title":"Education for Work: The Historical Evolution of Vocational and Distributive Education in America","title-short":"Education for Work","author":[{"family":"McClure","given":"Arthur F."},{"family":"Chrisman","given":"James R."},{"family":"Mock","given":"Perry"}],"issued":{"date-parts":[["1985"]]},"citation-key":"mcclure1985"}}],"schema":"https://github.com/citation-style-language/schema/raw/master/csl-citation.json"} </w:instrText>
       </w:r>
       <w:r>
         <w:fldChar w:fldCharType="separate"/>
@@ -3842,7 +3931,7 @@
           <w:rFonts w:ascii="Times New Roman" w:hAnsi="Times New Roman" w:cs="Times New Roman"/>
           <w:szCs w:val="24"/>
         </w:rPr>
-        <w:t>McClure et al. 1985</w:t>
+        <w:t>McClure et al., 1985</w:t>
       </w:r>
       <w:r>
         <w:rPr>
@@ -4318,7 +4407,7 @@
           <w:rFonts w:hint="eastAsia"/>
           <w:lang w:val="fr-FR"/>
         </w:rPr>
-        <w:instrText xml:space="preserve"> ADDIN ZOTERO_ITEM CSL_CITATION {"citationID":"6icuh184","properties":{"formattedCitation":"\\uc0\\u65288{}Thoburn 2000; World Bank 1998\\uc0\\u65289{}","plainCitation":"</w:instrText>
+        <w:instrText xml:space="preserve"> ADDIN ZOTERO_ITEM CSL_CITATION {"citationID":"6icuh184","properties":{"formattedCitation":"\\uc0\\u65288{}Thoburn, 2000; World Bank, 1998\\uc0\\u65289{}","plainCitation":"</w:instrText>
       </w:r>
       <w:r>
         <w:rPr>
@@ -4332,7 +4421,7 @@
           <w:rFonts w:hint="eastAsia"/>
           <w:lang w:val="fr-FR"/>
         </w:rPr>
-        <w:instrText>Thoburn 2000; World Bank 1998</w:instrText>
+        <w:instrText>Thoburn, 2000; World Bank, 1998</w:instrText>
       </w:r>
       <w:r>
         <w:rPr>
@@ -4346,13 +4435,13 @@
           <w:rFonts w:hint="eastAsia"/>
           <w:lang w:val="fr-FR"/>
         </w:rPr>
-        <w:instrText>","noteIndex":0},"citationItems":[{"id":5190,"uris":["</w:instrText>
-      </w:r>
-      <w:r>
-        <w:rPr>
-          <w:lang w:val="fr-FR"/>
-        </w:rPr>
-        <w:instrText xml:space="preserve">http://zotero.org/users/2816249/items/7GK4TYWT"],"itemData":{"id":5190,"type":"article-journal","container-title":"Journal of International Development Studies","ISSN":"1342-3045","issue":"2","journalAbbreviation":"Journal of International Development Studies","language":"en-UK","note":"publisher: The Japan Society for International Development","page":"49-62","title":"Development studies education in universities in the new millennium: a United Kingdom perspective","volume":"9","author":[{"family":"Thoburn","given":"John T"}],"issued":{"date-parts":[["2000"]]},"citation-key":"thoburn2000"}},{"id":5193,"uris":["http://zotero.org/users/2816249/items/6PCMYJMT"],"itemData":{"id":5193,"type":"book","event-place":"New York","ISBN":"0-19-521118-9","publisher":"Oxford University Press","publisher-place":"New York","title":"World development report 1998/1999: Knowledge for development","author":[{"literal":"World Bank"}],"issued":{"date-parts":[["1998"]]},"citation-key":"worldbank1998"}}],"schema":"https://github.com/citation-style-language/schema/raw/master/csl-citation.json"} </w:instrText>
+        <w:instrText>","noteIndex":0},"citationItems":[{"id":5190,"uris</w:instrText>
+      </w:r>
+      <w:r>
+        <w:rPr>
+          <w:lang w:val="fr-FR"/>
+        </w:rPr>
+        <w:instrText xml:space="preserve">":["http://zotero.org/users/2816249/items/7GK4TYWT"],"itemData":{"id":5190,"type":"article-journal","container-title":"Journal of International Development Studies","ISSN":"1342-3045","issue":"2","journalAbbreviation":"Journal of International Development Studies","language":"en-UK","note":"publisher: The Japan Society for International Development","page":"49-62","title":"Development studies education in universities in the new millennium: a United Kingdom perspective","volume":"9","author":[{"family":"Thoburn","given":"John T"}],"issued":{"date-parts":[["2000"]]},"citation-key":"thoburn2000"}},{"id":5193,"uris":["http://zotero.org/users/2816249/items/6PCMYJMT"],"itemData":{"id":5193,"type":"book","event-place":"New York","ISBN":"0-19-521118-9","publisher":"Oxford University Press","publisher-place":"New York","title":"World development report 1998/1999: Knowledge for development","author":[{"literal":"World Bank"}],"issued":{"date-parts":[["1998"]]},"citation-key":"worldbank1998"}}],"schema":"https://github.com/citation-style-language/schema/raw/master/csl-citation.json"} </w:instrText>
       </w:r>
       <w:r>
         <w:rPr>
@@ -4372,7 +4461,7 @@
           <w:rFonts w:ascii="Times New Roman" w:hAnsi="Times New Roman" w:cs="Times New Roman"/>
           <w:szCs w:val="24"/>
         </w:rPr>
-        <w:t>Thoburn 2000; World Bank 1998</w:t>
+        <w:t>Thoburn, 2000; World Bank, 1998</w:t>
       </w:r>
       <w:r>
         <w:rPr>
@@ -4405,7 +4494,7 @@
           <w:rFonts w:hint="eastAsia"/>
           <w:lang w:val="fr-FR"/>
         </w:rPr>
-        <w:instrText xml:space="preserve"> ADDIN ZOTERO_ITEM CSL_CITATION {"citationID":"NTHeEadn","properties":{"formattedCitation":"\\uc0\\u65288{}Stiglitz 1998\\uc0\\u65289{}","plainCitation":"</w:instrText>
+        <w:instrText xml:space="preserve"> ADDIN ZOTERO_ITEM CSL_CITATION {"citationID":"NTHeEadn","properties":{"formattedCitation":"\\uc0\\u65288{}Stiglitz, 1998\\uc0\\u65289{}","plainCitation":"</w:instrText>
       </w:r>
       <w:r>
         <w:rPr>
@@ -4419,7 +4508,7 @@
           <w:rFonts w:hint="eastAsia"/>
           <w:lang w:val="fr-FR"/>
         </w:rPr>
-        <w:instrText>Stiglitz 1998</w:instrText>
+        <w:instrText>Stiglitz, 1998</w:instrText>
       </w:r>
       <w:r>
         <w:rPr>
@@ -4433,13 +4522,13 @@
           <w:rFonts w:hint="eastAsia"/>
           <w:lang w:val="fr-FR"/>
         </w:rPr>
-        <w:instrText>","noteIndex":0},"citationItems":[{"id":5192,"uris":["http://zotero.org/users/2816249/</w:instrText>
-      </w:r>
-      <w:r>
-        <w:rPr>
-          <w:lang w:val="fr-FR"/>
-        </w:rPr>
-        <w:instrText xml:space="preserve">items/B3BKQ6F3"],"itemData":{"id":5192,"type":"webpage","container-title":"The United Nations University World Institute for Development Economics Research, Helsinki","title":"More instruments and broader goals: moving toward the post-Washington Consensus","URL":"http://www.wider.unu.edu/ stiglitz.htm","author":[{"family":"Stiglitz","given":"Joseph E"}],"accessed":{"date-parts":[["2001",1,15]]},"issued":{"date-parts":[["1998"]]},"citation-key":"stiglitz1998"}}],"schema":"https://github.com/citation-style-language/schema/raw/master/csl-citation.json"} </w:instrText>
+        <w:instrText>","noteIndex":0},"citationItems":[{"id":5192,"uris":["http://zotero.org/users/281624</w:instrText>
+      </w:r>
+      <w:r>
+        <w:rPr>
+          <w:lang w:val="fr-FR"/>
+        </w:rPr>
+        <w:instrText xml:space="preserve">9/items/B3BKQ6F3"],"itemData":{"id":5192,"type":"webpage","container-title":"The United Nations University World Institute for Development Economics Research, Helsinki","title":"More instruments and broader goals: moving toward the post-Washington Consensus","URL":"http://www.wider.unu.edu/ stiglitz.htm","author":[{"family":"Stiglitz","given":"Joseph E"}],"accessed":{"date-parts":[["2001",1,15]]},"issued":{"date-parts":[["1998"]]},"citation-key":"stiglitz1998"}}],"schema":"https://github.com/citation-style-language/schema/raw/master/csl-citation.json"} </w:instrText>
       </w:r>
       <w:r>
         <w:rPr>
@@ -4459,7 +4548,7 @@
           <w:rFonts w:ascii="Times New Roman" w:hAnsi="Times New Roman" w:cs="Times New Roman"/>
           <w:szCs w:val="24"/>
         </w:rPr>
-        <w:t>Stiglitz 1998</w:t>
+        <w:t>Stiglitz, 1998</w:t>
       </w:r>
       <w:r>
         <w:rPr>
@@ -4493,7 +4582,7 @@
           <w:rFonts w:hint="eastAsia"/>
           <w:lang w:val="fr-FR"/>
         </w:rPr>
-        <w:instrText xml:space="preserve"> ADDIN ZOTERO_ITEM CSL_CITATION {"citationID":"y84aSDc6","properties":{"formattedCitation":"\\uc0\\u65288{}Chen 2018\\uc0\\u65289{}","plainCitation":"</w:instrText>
+        <w:instrText xml:space="preserve"> ADDIN ZOTERO_ITEM CSL_CITATION {"citationID":"y84aSDc6","properties":{"formattedCitation":"\\uc0\\u65288{}Chen, 2018\\uc0\\u65289{}","plainCitation":"</w:instrText>
       </w:r>
       <w:r>
         <w:rPr>
@@ -4507,7 +4596,7 @@
           <w:rFonts w:hint="eastAsia"/>
           <w:lang w:val="fr-FR"/>
         </w:rPr>
-        <w:instrText>Chen 2018</w:instrText>
+        <w:instrText>Chen, 2018</w:instrText>
       </w:r>
       <w:r>
         <w:rPr>
@@ -4521,13 +4610,13 @@
           <w:rFonts w:hint="eastAsia"/>
           <w:lang w:val="fr-FR"/>
         </w:rPr>
-        <w:instrText>","noteIndex":0},"citationItems":[{"id":248,"uris":["http://zotero.org/users/2816249/items/UNQ</w:instrText>
-      </w:r>
-      <w:r>
-        <w:rPr>
-          <w:lang w:val="fr-FR"/>
-        </w:rPr>
-        <w:instrText xml:space="preserve">XKZHK"],"itemData":{"id":248,"type":"article-journal","container-title":"International journal of educational development","ISSN":"0738-0593","journalAbbreviation":"International journal of educational development","page":"92-105","title":"Education and transition to work: Evidence from Vietnam, Cambodia and Nepal","volume":"61","author":[{"family":"Chen","given":"Shuang"}],"issued":{"date-parts":[["2018"]]},"citation-key":"chen2018"}}],"schema":"https://github.com/citation-style-language/schema/raw/master/csl-citation.json"} </w:instrText>
+        <w:instrText>","noteIndex":0},"citationItems":[{"id":248,"uris":["http://zotero.org/users/2816249/items/U</w:instrText>
+      </w:r>
+      <w:r>
+        <w:rPr>
+          <w:lang w:val="fr-FR"/>
+        </w:rPr>
+        <w:instrText xml:space="preserve">NQXKZHK"],"itemData":{"id":248,"type":"article-journal","container-title":"International journal of educational development","ISSN":"0738-0593","journalAbbreviation":"International journal of educational development","page":"92-105","title":"Education and transition to work: Evidence from Vietnam, Cambodia and Nepal","volume":"61","author":[{"family":"Chen","given":"Shuang"}],"issued":{"date-parts":[["2018"]]},"citation-key":"chen2018"}}],"schema":"https://github.com/citation-style-language/schema/raw/master/csl-citation.json"} </w:instrText>
       </w:r>
       <w:r>
         <w:rPr>
@@ -4537,21 +4626,21 @@
       </w:r>
       <w:r>
         <w:rPr>
-          <w:rFonts w:ascii="Calibri" w:hAnsi="Calibri" w:cs="Calibri"/>
+          <w:rFonts w:ascii="Times New Roman" w:hAnsi="Times New Roman" w:cs="Times New Roman"/>
           <w:szCs w:val="24"/>
         </w:rPr>
         <w:t>（</w:t>
       </w:r>
       <w:r>
         <w:rPr>
-          <w:rFonts w:ascii="Calibri" w:hAnsi="Calibri" w:cs="Calibri"/>
-          <w:szCs w:val="24"/>
-        </w:rPr>
-        <w:t>Chen 2018</w:t>
-      </w:r>
-      <w:r>
-        <w:rPr>
-          <w:rFonts w:ascii="Calibri" w:hAnsi="Calibri" w:cs="Calibri"/>
+          <w:rFonts w:ascii="Times New Roman" w:hAnsi="Times New Roman" w:cs="Times New Roman"/>
+          <w:szCs w:val="24"/>
+        </w:rPr>
+        <w:t>Chen, 2018</w:t>
+      </w:r>
+      <w:r>
+        <w:rPr>
+          <w:rFonts w:ascii="Times New Roman" w:hAnsi="Times New Roman" w:cs="Times New Roman"/>
           <w:szCs w:val="24"/>
         </w:rPr>
         <w:t>）</w:t>
@@ -4613,7 +4702,7 @@
           <w:rFonts w:ascii="Times New Roman" w:hAnsi="Times New Roman" w:cs="Times New Roman"/>
           <w:szCs w:val="24"/>
         </w:rPr>
-        <w:t>稲場圭信、</w:t>
+        <w:t>稲場圭信（</w:t>
       </w:r>
       <w:r>
         <w:rPr>
@@ -4627,7 +4716,14 @@
           <w:rFonts w:ascii="Times New Roman" w:hAnsi="Times New Roman" w:cs="Times New Roman"/>
           <w:szCs w:val="24"/>
         </w:rPr>
-        <w:t>、『利他主義と宗教』弘文堂。</w:t>
+        <w:t>）『利他主義と宗教』弘文堂</w:t>
+      </w:r>
+      <w:r>
+        <w:rPr>
+          <w:rFonts w:ascii="Times New Roman" w:hAnsi="Times New Roman" w:cs="Times New Roman"/>
+          <w:szCs w:val="24"/>
+        </w:rPr>
+        <w:t xml:space="preserve">. </w:t>
       </w:r>
     </w:p>
     <w:p>
@@ -4643,7 +4739,7 @@
           <w:rFonts w:ascii="Times New Roman" w:hAnsi="Times New Roman" w:cs="Times New Roman"/>
           <w:szCs w:val="24"/>
         </w:rPr>
-        <w:t>小川啓一・西村幹子編、</w:t>
+        <w:t>小川啓一・西村幹子編（</w:t>
       </w:r>
       <w:r>
         <w:rPr>
@@ -4657,7 +4753,7 @@
           <w:rFonts w:ascii="Times New Roman" w:hAnsi="Times New Roman" w:cs="Times New Roman"/>
           <w:szCs w:val="24"/>
         </w:rPr>
-        <w:t>、『途上国における基礎教育支援</w:t>
+        <w:t>）『途上国における基礎教育支援</w:t>
       </w:r>
       <w:r>
         <w:rPr>
@@ -4685,7 +4781,14 @@
           <w:rFonts w:ascii="Times New Roman" w:hAnsi="Times New Roman" w:cs="Times New Roman"/>
           <w:szCs w:val="24"/>
         </w:rPr>
-        <w:t>』学文社。</w:t>
+        <w:t>』学文社</w:t>
+      </w:r>
+      <w:r>
+        <w:rPr>
+          <w:rFonts w:ascii="Times New Roman" w:hAnsi="Times New Roman" w:cs="Times New Roman"/>
+          <w:szCs w:val="24"/>
+        </w:rPr>
+        <w:t xml:space="preserve">. </w:t>
       </w:r>
     </w:p>
     <w:p>
@@ -4701,7 +4804,7 @@
           <w:rFonts w:ascii="Times New Roman" w:hAnsi="Times New Roman" w:cs="Times New Roman"/>
           <w:szCs w:val="24"/>
         </w:rPr>
-        <w:t>小澤大成・小野由美子・近森憲助・喜多雅一、</w:t>
+        <w:t>小澤大成・小野由美子・近森憲助・喜多雅一（</w:t>
       </w:r>
       <w:r>
         <w:rPr>
@@ -4715,7 +4818,7 @@
           <w:rFonts w:ascii="Times New Roman" w:hAnsi="Times New Roman" w:cs="Times New Roman"/>
           <w:szCs w:val="24"/>
         </w:rPr>
-        <w:t>、「アフリカの大学による基礎教育開発に資する自立的研究への支援</w:t>
+        <w:t>）「アフリカの大学による基礎教育開発に資する自立的研究への支援</w:t>
       </w:r>
       <w:r>
         <w:rPr>
@@ -4729,7 +4832,7 @@
           <w:rFonts w:ascii="Times New Roman" w:hAnsi="Times New Roman" w:cs="Times New Roman"/>
           <w:szCs w:val="24"/>
         </w:rPr>
-        <w:t>ウガンダにおける事例」『国際教育協力研究』第</w:t>
+        <w:t>ウガンダにおける事例」『国際教育協力研究』</w:t>
       </w:r>
       <w:r>
         <w:rPr>
@@ -4757,7 +4860,14 @@
           <w:rFonts w:ascii="Times New Roman" w:hAnsi="Times New Roman" w:cs="Times New Roman"/>
           <w:szCs w:val="24"/>
         </w:rPr>
-        <w:t>頁。</w:t>
+        <w:t>頁</w:t>
+      </w:r>
+      <w:r>
+        <w:rPr>
+          <w:rFonts w:ascii="Times New Roman" w:hAnsi="Times New Roman" w:cs="Times New Roman"/>
+          <w:szCs w:val="24"/>
+        </w:rPr>
+        <w:t xml:space="preserve">. </w:t>
       </w:r>
     </w:p>
     <w:p>
@@ -4773,7 +4883,7 @@
           <w:rFonts w:ascii="Times New Roman" w:hAnsi="Times New Roman" w:cs="Times New Roman"/>
           <w:szCs w:val="24"/>
         </w:rPr>
-        <w:t>栗本英世、</w:t>
+        <w:t>栗本英世（</w:t>
       </w:r>
       <w:r>
         <w:rPr>
@@ -4787,7 +4897,7 @@
           <w:rFonts w:ascii="Times New Roman" w:hAnsi="Times New Roman" w:cs="Times New Roman"/>
           <w:szCs w:val="24"/>
         </w:rPr>
-        <w:t>、「戦後スーダンの政治的動態</w:t>
+        <w:t>）「戦後スーダンの政治的動態</w:t>
       </w:r>
       <w:r>
         <w:rPr>
@@ -4801,7 +4911,7 @@
           <w:rFonts w:ascii="Times New Roman" w:hAnsi="Times New Roman" w:cs="Times New Roman"/>
           <w:szCs w:val="24"/>
         </w:rPr>
-        <w:t>包括的平和協定の調停から一年三カ月を経て」『海外事情』第</w:t>
+        <w:t>包括的平和協定の調停から一年三カ月を経て」『海外事情』</w:t>
       </w:r>
       <w:r>
         <w:rPr>
@@ -4815,7 +4925,7 @@
           <w:rFonts w:ascii="Times New Roman" w:hAnsi="Times New Roman" w:cs="Times New Roman"/>
           <w:szCs w:val="24"/>
         </w:rPr>
-        <w:t>巻、第</w:t>
+        <w:t>巻</w:t>
       </w:r>
       <w:r>
         <w:rPr>
@@ -4843,7 +4953,14 @@
           <w:rFonts w:ascii="Times New Roman" w:hAnsi="Times New Roman" w:cs="Times New Roman"/>
           <w:szCs w:val="24"/>
         </w:rPr>
-        <w:t>頁。</w:t>
+        <w:t>頁</w:t>
+      </w:r>
+      <w:r>
+        <w:rPr>
+          <w:rFonts w:ascii="Times New Roman" w:hAnsi="Times New Roman" w:cs="Times New Roman"/>
+          <w:szCs w:val="24"/>
+        </w:rPr>
+        <w:t xml:space="preserve">. </w:t>
       </w:r>
     </w:p>
     <w:p>
@@ -4859,7 +4976,7 @@
           <w:rFonts w:ascii="Times New Roman" w:hAnsi="Times New Roman" w:cs="Times New Roman"/>
           <w:szCs w:val="24"/>
         </w:rPr>
-        <w:t>国際協力銀行、</w:t>
+        <w:t>国際協力銀行（</w:t>
       </w:r>
       <w:r>
         <w:rPr>
@@ -4873,7 +4990,7 @@
           <w:rFonts w:ascii="Times New Roman" w:hAnsi="Times New Roman" w:cs="Times New Roman"/>
           <w:szCs w:val="24"/>
         </w:rPr>
-        <w:t>、「途上国実施機関の組織能力分析</w:t>
+        <w:t>）「途上国実施機関の組織能力分析</w:t>
       </w:r>
       <w:r>
         <w:rPr>
@@ -4901,21 +5018,21 @@
           <w:rFonts w:ascii="Times New Roman" w:hAnsi="Times New Roman" w:cs="Times New Roman"/>
           <w:szCs w:val="24"/>
         </w:rPr>
-        <w:t>インドネシアの事例研究」、国際協力銀行。</w:t>
-      </w:r>
-      <w:r>
-        <w:rPr>
-          <w:rFonts w:ascii="Times New Roman" w:hAnsi="Times New Roman" w:cs="Times New Roman"/>
-          <w:szCs w:val="24"/>
-        </w:rPr>
-        <w:t>http://www.jbic.go.jp/japanese/research/ index.html</w:t>
-      </w:r>
-      <w:r>
-        <w:rPr>
-          <w:rFonts w:ascii="Times New Roman" w:hAnsi="Times New Roman" w:cs="Times New Roman"/>
-          <w:szCs w:val="24"/>
-        </w:rPr>
-        <w:t>（</w:t>
+        <w:t>インドネシアの事例研究」国際協力銀行</w:t>
+      </w:r>
+      <w:r>
+        <w:rPr>
+          <w:rFonts w:ascii="Times New Roman" w:hAnsi="Times New Roman" w:cs="Times New Roman"/>
+          <w:szCs w:val="24"/>
+        </w:rPr>
+        <w:t>. http://www.jbic.go.jp/japanese/research/ index.html</w:t>
+      </w:r>
+      <w:r>
+        <w:rPr>
+          <w:rFonts w:ascii="Times New Roman" w:hAnsi="Times New Roman" w:cs="Times New Roman"/>
+          <w:szCs w:val="24"/>
+        </w:rPr>
+        <w:t>（アクセス</w:t>
       </w:r>
       <w:r>
         <w:rPr>
@@ -4973,7 +5090,7 @@
           <w:rFonts w:ascii="Times New Roman" w:hAnsi="Times New Roman" w:cs="Times New Roman"/>
           <w:szCs w:val="24"/>
         </w:rPr>
-        <w:t>佐藤章、</w:t>
+        <w:t>佐藤章（</w:t>
       </w:r>
       <w:r>
         <w:rPr>
@@ -4987,7 +5104,7 @@
           <w:rFonts w:ascii="Times New Roman" w:hAnsi="Times New Roman" w:cs="Times New Roman"/>
           <w:szCs w:val="24"/>
         </w:rPr>
-        <w:t>、「コートディヴォワールにおける換金作物生産と一党制成立過程</w:t>
+        <w:t>）「コートディヴォワールにおける換金作物生産と一党制成立過程</w:t>
       </w:r>
       <w:r>
         <w:rPr>
@@ -5015,7 +5132,7 @@
           <w:rFonts w:ascii="Times New Roman" w:hAnsi="Times New Roman" w:cs="Times New Roman"/>
           <w:szCs w:val="24"/>
         </w:rPr>
-        <w:t>「脱プランター化」」、高根務編、『アフリカの政治経済変動と農村社会』アジア経済研究所、</w:t>
+        <w:t>「脱プランター化」」高根務編『アフリカの政治経済変動と農村社会』アジア経済研究所、</w:t>
       </w:r>
       <w:r>
         <w:rPr>
@@ -5029,7 +5146,14 @@
           <w:rFonts w:ascii="Times New Roman" w:hAnsi="Times New Roman" w:cs="Times New Roman"/>
           <w:szCs w:val="24"/>
         </w:rPr>
-        <w:t>頁。</w:t>
+        <w:t>頁</w:t>
+      </w:r>
+      <w:r>
+        <w:rPr>
+          <w:rFonts w:ascii="Times New Roman" w:hAnsi="Times New Roman" w:cs="Times New Roman"/>
+          <w:szCs w:val="24"/>
+        </w:rPr>
+        <w:t xml:space="preserve">. </w:t>
       </w:r>
     </w:p>
     <w:p>
@@ -5045,7 +5169,7 @@
           <w:rFonts w:ascii="Times New Roman" w:hAnsi="Times New Roman" w:cs="Times New Roman"/>
           <w:szCs w:val="24"/>
         </w:rPr>
-        <w:t>澤村信英・伊藤瑞規・倍賞佑里・吉田孝之・稲垣陽平、</w:t>
+        <w:t>澤村信英・伊藤瑞規・倍賞佑里・吉田孝之・稲垣陽平（</w:t>
       </w:r>
       <w:r>
         <w:rPr>
@@ -5059,7 +5183,7 @@
           <w:rFonts w:ascii="Times New Roman" w:hAnsi="Times New Roman" w:cs="Times New Roman"/>
           <w:szCs w:val="24"/>
         </w:rPr>
-        <w:t>、「ケニアの初等教育分野における</w:t>
+        <w:t>）「ケニアの初等教育分野における</w:t>
       </w:r>
       <w:r>
         <w:rPr>
@@ -5115,7 +5239,7 @@
           <w:rFonts w:ascii="Times New Roman" w:hAnsi="Times New Roman" w:cs="Times New Roman"/>
           <w:szCs w:val="24"/>
         </w:rPr>
-        <w:t>」『アフリカ教育研究』第</w:t>
+        <w:t>」『アフリカ教育研究』</w:t>
       </w:r>
       <w:r>
         <w:rPr>
@@ -5143,7 +5267,14 @@
           <w:rFonts w:ascii="Times New Roman" w:hAnsi="Times New Roman" w:cs="Times New Roman"/>
           <w:szCs w:val="24"/>
         </w:rPr>
-        <w:t>頁。</w:t>
+        <w:t>頁</w:t>
+      </w:r>
+      <w:r>
+        <w:rPr>
+          <w:rFonts w:ascii="Times New Roman" w:hAnsi="Times New Roman" w:cs="Times New Roman"/>
+          <w:szCs w:val="24"/>
+        </w:rPr>
+        <w:t xml:space="preserve">. </w:t>
       </w:r>
     </w:p>
     <w:p>
@@ -5159,7 +5290,7 @@
           <w:rFonts w:ascii="Times New Roman" w:hAnsi="Times New Roman" w:cs="Times New Roman"/>
           <w:szCs w:val="24"/>
         </w:rPr>
-        <w:t>澤村信英・黒田一雄・日下部光・山本香・森下稔、</w:t>
+        <w:t>澤村信英・黒田一雄・日下部光・山本香・森下稔（</w:t>
       </w:r>
       <w:r>
         <w:rPr>
@@ -5173,7 +5304,7 @@
           <w:rFonts w:ascii="Times New Roman" w:hAnsi="Times New Roman" w:cs="Times New Roman"/>
           <w:szCs w:val="24"/>
         </w:rPr>
-        <w:t>、「困難な状況にある子どもの教育」『アフリカ教育研究』第</w:t>
+        <w:t>）「困難な状況にある子どもの教育」『アフリカ教育研究』</w:t>
       </w:r>
       <w:r>
         <w:rPr>
@@ -5201,7 +5332,14 @@
           <w:rFonts w:ascii="Times New Roman" w:hAnsi="Times New Roman" w:cs="Times New Roman"/>
           <w:szCs w:val="24"/>
         </w:rPr>
-        <w:t>頁。</w:t>
+        <w:t>頁</w:t>
+      </w:r>
+      <w:r>
+        <w:rPr>
+          <w:rFonts w:ascii="Times New Roman" w:hAnsi="Times New Roman" w:cs="Times New Roman"/>
+          <w:szCs w:val="24"/>
+        </w:rPr>
+        <w:t xml:space="preserve">. </w:t>
       </w:r>
     </w:p>
     <w:p>
@@ -5217,7 +5355,7 @@
           <w:rFonts w:ascii="Times New Roman" w:hAnsi="Times New Roman" w:cs="Times New Roman"/>
           <w:szCs w:val="24"/>
         </w:rPr>
-        <w:t>ジャクソンマイケル・ポッターハリー・スウィフトテイラー、</w:t>
+        <w:t>ジャクソンマイケル・ポッターハリー・スウィフトテイラー（</w:t>
       </w:r>
       <w:r>
         <w:rPr>
@@ -5231,21 +5369,14 @@
           <w:rFonts w:ascii="Times New Roman" w:hAnsi="Times New Roman" w:cs="Times New Roman"/>
           <w:szCs w:val="24"/>
         </w:rPr>
-        <w:t>、『世界的人気はなぜ生まれるのか』、柴田元幸訳、</w:t>
-      </w:r>
-      <w:r>
-        <w:rPr>
-          <w:rFonts w:ascii="Times New Roman" w:hAnsi="Times New Roman" w:cs="Times New Roman"/>
-          <w:szCs w:val="24"/>
-        </w:rPr>
-        <w:t xml:space="preserve">, </w:t>
-      </w:r>
-      <w:r>
-        <w:rPr>
-          <w:rFonts w:ascii="Times New Roman" w:hAnsi="Times New Roman" w:cs="Times New Roman"/>
-          <w:szCs w:val="24"/>
-        </w:rPr>
-        <w:t>大阪大学出版会。</w:t>
+        <w:t>）『世界的人気はなぜ生まれるのか』柴田元幸訳、大阪大学出版会</w:t>
+      </w:r>
+      <w:r>
+        <w:rPr>
+          <w:rFonts w:ascii="Times New Roman" w:hAnsi="Times New Roman" w:cs="Times New Roman"/>
+          <w:szCs w:val="24"/>
+        </w:rPr>
+        <w:t xml:space="preserve">. </w:t>
       </w:r>
     </w:p>
     <w:p>
@@ -5261,7 +5392,7 @@
           <w:rFonts w:ascii="Times New Roman" w:hAnsi="Times New Roman" w:cs="Times New Roman"/>
           <w:szCs w:val="24"/>
         </w:rPr>
-        <w:t>西川潤、</w:t>
+        <w:t>西川潤（</w:t>
       </w:r>
       <w:r>
         <w:rPr>
@@ -5275,7 +5406,7 @@
           <w:rFonts w:ascii="Times New Roman" w:hAnsi="Times New Roman" w:cs="Times New Roman"/>
           <w:szCs w:val="24"/>
         </w:rPr>
-        <w:t>、「内発的発展論の起源と今日的意義」、鶴見和子・川田侃編、『内発的発展論』東京大学出版会、</w:t>
+        <w:t>）「内発的発展論の起源と今日的意義」鶴見和子・川田侃編『内発的発展論』東京大学出版会、</w:t>
       </w:r>
       <w:r>
         <w:rPr>
@@ -5289,7 +5420,14 @@
           <w:rFonts w:ascii="Times New Roman" w:hAnsi="Times New Roman" w:cs="Times New Roman"/>
           <w:szCs w:val="24"/>
         </w:rPr>
-        <w:t>頁。</w:t>
+        <w:t>頁</w:t>
+      </w:r>
+      <w:r>
+        <w:rPr>
+          <w:rFonts w:ascii="Times New Roman" w:hAnsi="Times New Roman" w:cs="Times New Roman"/>
+          <w:szCs w:val="24"/>
+        </w:rPr>
+        <w:t xml:space="preserve">. </w:t>
       </w:r>
     </w:p>
     <w:p>
@@ -5319,7 +5457,7 @@
           <w:rFonts w:ascii="Times New Roman" w:hAnsi="Times New Roman" w:cs="Times New Roman"/>
           <w:szCs w:val="24"/>
         </w:rPr>
-        <w:t>クロード、</w:t>
+        <w:t>クロード（</w:t>
       </w:r>
       <w:r>
         <w:rPr>
@@ -5333,7 +5471,7 @@
           <w:rFonts w:ascii="Times New Roman" w:hAnsi="Times New Roman" w:cs="Times New Roman"/>
           <w:szCs w:val="24"/>
         </w:rPr>
-        <w:t>、『再生産</w:t>
+        <w:t>）『再生産</w:t>
       </w:r>
       <w:r>
         <w:rPr>
@@ -5347,28 +5485,14 @@
           <w:rFonts w:ascii="Times New Roman" w:hAnsi="Times New Roman" w:cs="Times New Roman"/>
           <w:szCs w:val="24"/>
         </w:rPr>
-        <w:t>教育・社会・文化』、宮島喬訳、</w:t>
-      </w:r>
-      <w:r>
-        <w:rPr>
-          <w:rFonts w:ascii="Times New Roman" w:hAnsi="Times New Roman" w:cs="Times New Roman"/>
-          <w:szCs w:val="24"/>
-        </w:rPr>
-        <w:t xml:space="preserve">, </w:t>
-      </w:r>
-      <w:r>
-        <w:rPr>
-          <w:rFonts w:ascii="Times New Roman" w:hAnsi="Times New Roman" w:cs="Times New Roman"/>
-          <w:szCs w:val="24"/>
-        </w:rPr>
-        <w:t>藤原書店。</w:t>
-      </w:r>
-      <w:r>
-        <w:rPr>
-          <w:rFonts w:ascii="Times New Roman" w:hAnsi="Times New Roman" w:cs="Times New Roman"/>
-          <w:szCs w:val="24"/>
-        </w:rPr>
-        <w:t>https://opac.library.osaka-u.ac.jp/opac/opac_link/bibid/2002625288</w:t>
+        <w:t>教育・社会・文化』宮島喬訳、藤原書店</w:t>
+      </w:r>
+      <w:r>
+        <w:rPr>
+          <w:rFonts w:ascii="Times New Roman" w:hAnsi="Times New Roman" w:cs="Times New Roman"/>
+          <w:szCs w:val="24"/>
+        </w:rPr>
+        <w:t>. https://opac.library.osaka-u.ac.jp/opac/opac_link/bibid/2002625288</w:t>
       </w:r>
     </w:p>
     <w:p>
@@ -5384,7 +5508,7 @@
           <w:rFonts w:ascii="Times New Roman" w:hAnsi="Times New Roman" w:cs="Times New Roman"/>
           <w:szCs w:val="24"/>
         </w:rPr>
-        <w:t>山下彰一、</w:t>
+        <w:t>山下彰一（</w:t>
       </w:r>
       <w:r>
         <w:rPr>
@@ -5398,7 +5522,7 @@
           <w:rFonts w:ascii="Times New Roman" w:hAnsi="Times New Roman" w:cs="Times New Roman"/>
           <w:szCs w:val="24"/>
         </w:rPr>
-        <w:t>、「開発協力における知識情報の共有化</w:t>
+        <w:t>）「開発協力における知識情報の共有化</w:t>
       </w:r>
       <w:r>
         <w:rPr>
@@ -5412,7 +5536,7 @@
           <w:rFonts w:ascii="Times New Roman" w:hAnsi="Times New Roman" w:cs="Times New Roman"/>
           <w:szCs w:val="24"/>
         </w:rPr>
-        <w:t>特集の目的」『国際開発研究』第</w:t>
+        <w:t>特集の目的」『国際開発研究』</w:t>
       </w:r>
       <w:r>
         <w:rPr>
@@ -5426,7 +5550,7 @@
           <w:rFonts w:ascii="Times New Roman" w:hAnsi="Times New Roman" w:cs="Times New Roman"/>
           <w:szCs w:val="24"/>
         </w:rPr>
-        <w:t>巻、第</w:t>
+        <w:t>巻</w:t>
       </w:r>
       <w:r>
         <w:rPr>
@@ -5454,7 +5578,14 @@
           <w:rFonts w:ascii="Times New Roman" w:hAnsi="Times New Roman" w:cs="Times New Roman"/>
           <w:szCs w:val="24"/>
         </w:rPr>
-        <w:t>頁。</w:t>
+        <w:t>頁</w:t>
+      </w:r>
+      <w:r>
+        <w:rPr>
+          <w:rFonts w:ascii="Times New Roman" w:hAnsi="Times New Roman" w:cs="Times New Roman"/>
+          <w:szCs w:val="24"/>
+        </w:rPr>
+        <w:t xml:space="preserve">. </w:t>
       </w:r>
     </w:p>
     <w:p>
@@ -5470,7 +5601,7 @@
           <w:rFonts w:ascii="Times New Roman" w:hAnsi="Times New Roman" w:cs="Times New Roman"/>
           <w:szCs w:val="24"/>
         </w:rPr>
-        <w:t>山田肖子、</w:t>
+        <w:t>山田肖子（</w:t>
       </w:r>
       <w:r>
         <w:rPr>
@@ -5484,7 +5615,7 @@
           <w:rFonts w:ascii="Times New Roman" w:hAnsi="Times New Roman" w:cs="Times New Roman"/>
           <w:szCs w:val="24"/>
         </w:rPr>
-        <w:t>、『国際協力と学校</w:t>
+        <w:t>）『国際協力と学校</w:t>
       </w:r>
       <w:r>
         <w:rPr>
@@ -5498,7 +5629,14 @@
           <w:rFonts w:ascii="Times New Roman" w:hAnsi="Times New Roman" w:cs="Times New Roman"/>
           <w:szCs w:val="24"/>
         </w:rPr>
-        <w:t>アフリカにおけるまなびの現場』創成社。</w:t>
+        <w:t>アフリカにおけるまなびの現場』創成社</w:t>
+      </w:r>
+      <w:r>
+        <w:rPr>
+          <w:rFonts w:ascii="Times New Roman" w:hAnsi="Times New Roman" w:cs="Times New Roman"/>
+          <w:szCs w:val="24"/>
+        </w:rPr>
+        <w:t xml:space="preserve">. </w:t>
       </w:r>
     </w:p>
     <w:p>
@@ -5515,7 +5653,7 @@
           <w:szCs w:val="24"/>
         </w:rPr>
         <w:lastRenderedPageBreak/>
-        <w:t>山田肖子、</w:t>
+        <w:t>山田肖子（</w:t>
       </w:r>
       <w:r>
         <w:rPr>
@@ -5529,7 +5667,7 @@
           <w:rFonts w:ascii="Times New Roman" w:hAnsi="Times New Roman" w:cs="Times New Roman"/>
           <w:szCs w:val="24"/>
         </w:rPr>
-        <w:t>、「アフリカ教育研究の歴史的展開と現在</w:t>
+        <w:t>）「アフリカ教育研究の歴史的展開と現在</w:t>
       </w:r>
       <w:r>
         <w:rPr>
@@ -5543,7 +5681,7 @@
           <w:rFonts w:ascii="Times New Roman" w:hAnsi="Times New Roman" w:cs="Times New Roman"/>
           <w:szCs w:val="24"/>
         </w:rPr>
-        <w:t>真の地域理解に向けて」『アフリカ教育研究』第</w:t>
+        <w:t>真の地域理解に向けて」『アフリカ教育研究』</w:t>
       </w:r>
       <w:r>
         <w:rPr>
@@ -5571,7 +5709,14 @@
           <w:rFonts w:ascii="Times New Roman" w:hAnsi="Times New Roman" w:cs="Times New Roman"/>
           <w:szCs w:val="24"/>
         </w:rPr>
-        <w:t>頁。</w:t>
+        <w:t>頁</w:t>
+      </w:r>
+      <w:r>
+        <w:rPr>
+          <w:rFonts w:ascii="Times New Roman" w:hAnsi="Times New Roman" w:cs="Times New Roman"/>
+          <w:szCs w:val="24"/>
+        </w:rPr>
+        <w:t xml:space="preserve">. </w:t>
       </w:r>
     </w:p>
     <w:p>
@@ -5587,7 +5732,7 @@
           <w:rFonts w:ascii="Times New Roman" w:hAnsi="Times New Roman" w:cs="Times New Roman"/>
           <w:szCs w:val="24"/>
         </w:rPr>
-        <w:t>吉田和浩、</w:t>
+        <w:t>吉田和浩（</w:t>
       </w:r>
       <w:r>
         <w:rPr>
@@ -5601,7 +5746,7 @@
           <w:rFonts w:ascii="Times New Roman" w:hAnsi="Times New Roman" w:cs="Times New Roman"/>
           <w:szCs w:val="24"/>
         </w:rPr>
-        <w:t>、「高等教育」、黒田一雄・横関祐見子編、『国際教育開発論</w:t>
+        <w:t>）「高等教育」黒田一雄・横関祐見子編『国際教育開発論</w:t>
       </w:r>
       <w:r>
         <w:rPr>
@@ -5631,14 +5776,12 @@
         </w:rPr>
         <w:t>頁</w:t>
       </w:r>
-      <w:bookmarkStart w:id="0" w:name="_GoBack"/>
-      <w:bookmarkEnd w:id="0"/>
-      <w:r>
-        <w:rPr>
-          <w:rFonts w:ascii="Times New Roman" w:hAnsi="Times New Roman" w:cs="Times New Roman"/>
-          <w:szCs w:val="24"/>
-        </w:rPr>
-        <w:t>。</w:t>
+      <w:r>
+        <w:rPr>
+          <w:rFonts w:ascii="Times New Roman" w:hAnsi="Times New Roman" w:cs="Times New Roman"/>
+          <w:szCs w:val="24"/>
+        </w:rPr>
+        <w:t xml:space="preserve">. </w:t>
       </w:r>
     </w:p>
     <w:p>
@@ -5654,7 +5797,7 @@
           <w:rFonts w:ascii="Times New Roman" w:hAnsi="Times New Roman" w:cs="Times New Roman"/>
           <w:szCs w:val="24"/>
         </w:rPr>
-        <w:t>リピエッツアラン、</w:t>
+        <w:t>リピエッツアラン（</w:t>
       </w:r>
       <w:r>
         <w:rPr>
@@ -5668,7 +5811,7 @@
           <w:rFonts w:ascii="Times New Roman" w:hAnsi="Times New Roman" w:cs="Times New Roman"/>
           <w:szCs w:val="24"/>
         </w:rPr>
-        <w:t>、『サードセクター－「新しい公共」と「新し</w:t>
+        <w:t>）『サードセクター－「新しい公共」と「新し</w:t>
       </w:r>
       <w:r>
         <w:rPr>
@@ -5682,21 +5825,14 @@
           <w:rFonts w:ascii="Times New Roman" w:hAnsi="Times New Roman" w:cs="Times New Roman"/>
           <w:szCs w:val="24"/>
         </w:rPr>
-        <w:t>い経済」』、井上泰夫訳、</w:t>
-      </w:r>
-      <w:r>
-        <w:rPr>
-          <w:rFonts w:ascii="Times New Roman" w:hAnsi="Times New Roman" w:cs="Times New Roman"/>
-          <w:szCs w:val="24"/>
-        </w:rPr>
-        <w:t xml:space="preserve">, </w:t>
-      </w:r>
-      <w:r>
-        <w:rPr>
-          <w:rFonts w:ascii="Times New Roman" w:hAnsi="Times New Roman" w:cs="Times New Roman"/>
-          <w:szCs w:val="24"/>
-        </w:rPr>
-        <w:t>藤原書店。</w:t>
+        <w:t>い経済」』井上泰夫訳、藤原書店</w:t>
+      </w:r>
+      <w:r>
+        <w:rPr>
+          <w:rFonts w:ascii="Times New Roman" w:hAnsi="Times New Roman" w:cs="Times New Roman"/>
+          <w:szCs w:val="24"/>
+        </w:rPr>
+        <w:t xml:space="preserve">. </w:t>
       </w:r>
     </w:p>
     <w:p>
@@ -5721,7 +5857,7 @@
           <w:rFonts w:ascii="Times New Roman" w:hAnsi="Times New Roman" w:cs="Times New Roman"/>
           <w:szCs w:val="24"/>
         </w:rPr>
-        <w:t xml:space="preserve">, </w:t>
+        <w:t xml:space="preserve">, J. M. &amp; </w:t>
       </w:r>
       <w:proofErr w:type="spellStart"/>
       <w:r>
@@ -5729,7 +5865,7 @@
           <w:rFonts w:ascii="Times New Roman" w:hAnsi="Times New Roman" w:cs="Times New Roman"/>
           <w:szCs w:val="24"/>
         </w:rPr>
-        <w:t>Jamaine</w:t>
+        <w:t>Falola</w:t>
       </w:r>
       <w:proofErr w:type="spellEnd"/>
       <w:r>
@@ -5737,23 +5873,7 @@
           <w:rFonts w:ascii="Times New Roman" w:hAnsi="Times New Roman" w:cs="Times New Roman"/>
           <w:szCs w:val="24"/>
         </w:rPr>
-        <w:t xml:space="preserve"> M. &amp; </w:t>
-      </w:r>
-      <w:proofErr w:type="spellStart"/>
-      <w:r>
-        <w:rPr>
-          <w:rFonts w:ascii="Times New Roman" w:hAnsi="Times New Roman" w:cs="Times New Roman"/>
-          <w:szCs w:val="24"/>
-        </w:rPr>
-        <w:t>Falola</w:t>
-      </w:r>
-      <w:proofErr w:type="spellEnd"/>
-      <w:r>
-        <w:rPr>
-          <w:rFonts w:ascii="Times New Roman" w:hAnsi="Times New Roman" w:cs="Times New Roman"/>
-          <w:szCs w:val="24"/>
-        </w:rPr>
-        <w:t xml:space="preserve">, Toyin. 2020. </w:t>
+        <w:t xml:space="preserve">, T. (2020). </w:t>
       </w:r>
       <w:r>
         <w:rPr>
@@ -5785,7 +5905,7 @@
           <w:rFonts w:ascii="Times New Roman" w:hAnsi="Times New Roman" w:cs="Times New Roman"/>
           <w:szCs w:val="24"/>
         </w:rPr>
-        <w:t xml:space="preserve">Bourdieu, Pierre &amp; </w:t>
+        <w:t xml:space="preserve">Bourdieu, P. &amp; </w:t>
       </w:r>
       <w:proofErr w:type="spellStart"/>
       <w:r>
@@ -5801,7 +5921,7 @@
           <w:rFonts w:ascii="Times New Roman" w:hAnsi="Times New Roman" w:cs="Times New Roman"/>
           <w:szCs w:val="24"/>
         </w:rPr>
-        <w:t xml:space="preserve">, Jean Claude. 1970. </w:t>
+        <w:t xml:space="preserve">, J. C. (1970). </w:t>
       </w:r>
       <w:r>
         <w:rPr>
@@ -5920,7 +6040,7 @@
           <w:rFonts w:ascii="Times New Roman" w:hAnsi="Times New Roman" w:cs="Times New Roman"/>
           <w:szCs w:val="24"/>
         </w:rPr>
-        <w:t xml:space="preserve">Bourdieu, Pierre &amp; </w:t>
+        <w:t xml:space="preserve">Bourdieu, P. &amp; </w:t>
       </w:r>
       <w:proofErr w:type="spellStart"/>
       <w:r>
@@ -5936,7 +6056,7 @@
           <w:rFonts w:ascii="Times New Roman" w:hAnsi="Times New Roman" w:cs="Times New Roman"/>
           <w:szCs w:val="24"/>
         </w:rPr>
-        <w:t xml:space="preserve">, Jean Claude. 1990. </w:t>
+        <w:t xml:space="preserve">, J. C. (1990). </w:t>
       </w:r>
       <w:r>
         <w:rPr>
@@ -5952,7 +6072,7 @@
           <w:rFonts w:ascii="Times New Roman" w:hAnsi="Times New Roman" w:cs="Times New Roman"/>
           <w:szCs w:val="24"/>
         </w:rPr>
-        <w:t xml:space="preserve">. Nice, Richard &amp; </w:t>
+        <w:t xml:space="preserve">. Nice, R. &amp; </w:t>
       </w:r>
       <w:proofErr w:type="spellStart"/>
       <w:r>
@@ -5968,7 +6088,7 @@
           <w:rFonts w:ascii="Times New Roman" w:hAnsi="Times New Roman" w:cs="Times New Roman"/>
           <w:szCs w:val="24"/>
         </w:rPr>
-        <w:t>, Tom B. (Trans.), 2nd ed. preface to the 1990 edition by Pierre Bourdieu. London: Sage Publications : In association with Theory, Culture &amp; Society. Theory, Culture and Society. https://opac.library.osaka-u.ac.jp/opac/opac_link/bibid/2001112163</w:t>
+        <w:t>, T. B. (Trans.)2nd ed. preface to the 1990 edition by Pierre Bourdieu. London: Sage Publications : In association with Theory, Culture &amp; Society. Theory, Culture and Society. https://opac.library.osaka-u.ac.jp/opac/opac_link/bibid/2001112163</w:t>
       </w:r>
     </w:p>
     <w:p>
@@ -5984,7 +6104,7 @@
           <w:rFonts w:ascii="Times New Roman" w:hAnsi="Times New Roman" w:cs="Times New Roman"/>
           <w:szCs w:val="24"/>
         </w:rPr>
-        <w:t xml:space="preserve">Chen, Shuang. 2018. “Education and Transition to Work: Evidence from Vietnam, Cambodia and Nepal” </w:t>
+        <w:t xml:space="preserve">Chen, S. (2018). Education and Transition to Work: Evidence from Vietnam, Cambodia and Nepal, </w:t>
       </w:r>
       <w:r>
         <w:rPr>
@@ -6000,7 +6120,7 @@
           <w:rFonts w:ascii="Times New Roman" w:hAnsi="Times New Roman" w:cs="Times New Roman"/>
           <w:szCs w:val="24"/>
         </w:rPr>
-        <w:t xml:space="preserve">. Vol. 61, pp. 92-105. </w:t>
+        <w:t xml:space="preserve">, 61, 92-105. </w:t>
       </w:r>
     </w:p>
     <w:p>
@@ -6016,7 +6136,7 @@
           <w:rFonts w:ascii="Times New Roman" w:hAnsi="Times New Roman" w:cs="Times New Roman"/>
           <w:szCs w:val="24"/>
         </w:rPr>
-        <w:t xml:space="preserve">King, Kenneth. 2000. “Towards Knowledge-Based Aid: A New Way of Working or a New North-South Divide?” </w:t>
+        <w:t xml:space="preserve">King, K. (2000). Towards Knowledge-Based Aid: A New Way of Working or a New North-South Divide?, </w:t>
       </w:r>
       <w:r>
         <w:rPr>
@@ -6032,7 +6152,7 @@
           <w:rFonts w:ascii="Times New Roman" w:hAnsi="Times New Roman" w:cs="Times New Roman"/>
           <w:szCs w:val="24"/>
         </w:rPr>
-        <w:t>. Vol. 3, No. 2, pp. 23-48. https://doi.org/10.15027/34134</w:t>
+        <w:t>, 3(2), 23-48. https://doi.org/10.15027/34134</w:t>
       </w:r>
     </w:p>
     <w:p>
@@ -6048,23 +6168,7 @@
           <w:rFonts w:ascii="Times New Roman" w:hAnsi="Times New Roman" w:cs="Times New Roman"/>
           <w:szCs w:val="24"/>
         </w:rPr>
-        <w:t xml:space="preserve">Kitamura, </w:t>
-      </w:r>
-      <w:proofErr w:type="spellStart"/>
-      <w:r>
-        <w:rPr>
-          <w:rFonts w:ascii="Times New Roman" w:hAnsi="Times New Roman" w:cs="Times New Roman"/>
-          <w:szCs w:val="24"/>
-        </w:rPr>
-        <w:t>Yuto</w:t>
-      </w:r>
-      <w:proofErr w:type="spellEnd"/>
-      <w:r>
-        <w:rPr>
-          <w:rFonts w:ascii="Times New Roman" w:hAnsi="Times New Roman" w:cs="Times New Roman"/>
-          <w:szCs w:val="24"/>
-        </w:rPr>
-        <w:t xml:space="preserve">. 2007. “The Political Dimension of International Cooperation in Education: Mechanisms of Global Governance to Promote Education for All.” In David Baker &amp; Alexander Wiseman (eds.), </w:t>
+        <w:t xml:space="preserve">Kitamura, Y. (2007). The Political Dimension of International Cooperation in Education: Mechanisms of Global Governance to Promote Education for All. In D. Baker &amp; A. Wiseman (eds.), </w:t>
       </w:r>
       <w:r>
         <w:rPr>
@@ -6096,7 +6200,7 @@
           <w:rFonts w:ascii="Times New Roman" w:hAnsi="Times New Roman" w:cs="Times New Roman"/>
           <w:szCs w:val="24"/>
         </w:rPr>
-        <w:t xml:space="preserve">Lipton, Michael &amp; Lipton, Merle. 1993. “Creating Rural Livelihoods: Some Lessons for South Africa from Experience Elsewhere” </w:t>
+        <w:t xml:space="preserve">Lipton, M. &amp; Lipton, M. (1993). Creating Rural Livelihoods: Some Lessons for South Africa from Experience Elsewhere, </w:t>
       </w:r>
       <w:r>
         <w:rPr>
@@ -6112,7 +6216,7 @@
           <w:rFonts w:ascii="Times New Roman" w:hAnsi="Times New Roman" w:cs="Times New Roman"/>
           <w:szCs w:val="24"/>
         </w:rPr>
-        <w:t>. Vol. 21, No. 9, pp. 1515-1548. https://doi.org/10.1016/0305-750X(93)90130-2</w:t>
+        <w:t>, 21(9), 1515-1548. https://doi.org/10.1016/0305-750X(93)90130-2</w:t>
       </w:r>
     </w:p>
     <w:p>
@@ -6128,7 +6232,7 @@
           <w:rFonts w:ascii="Times New Roman" w:hAnsi="Times New Roman" w:cs="Times New Roman"/>
           <w:szCs w:val="24"/>
         </w:rPr>
-        <w:t xml:space="preserve">Mayer, Philip. 1980. “The Origin and Decline of Two Rural Resistance Ideologies.” In Philip Mayer (ed.), </w:t>
+        <w:t xml:space="preserve">Mayer, P. (1980). The Origin and Decline of Two Rural Resistance Ideologies. In P. Mayer (ed.), </w:t>
       </w:r>
       <w:r>
         <w:rPr>
@@ -6180,7 +6284,7 @@
           <w:rFonts w:ascii="Times New Roman" w:hAnsi="Times New Roman" w:cs="Times New Roman"/>
           <w:szCs w:val="24"/>
         </w:rPr>
-        <w:t xml:space="preserve">McClure, Arthur F., Chrisman, James R. &amp; Mock, Perry. 1985. </w:t>
+        <w:t xml:space="preserve">McClure, A. F., Chrisman, J. R. &amp; Mock, P. (1985). </w:t>
       </w:r>
       <w:r>
         <w:rPr>
@@ -6221,7 +6325,7 @@
           <w:rFonts w:ascii="Times New Roman" w:hAnsi="Times New Roman" w:cs="Times New Roman"/>
           <w:szCs w:val="24"/>
         </w:rPr>
-        <w:t xml:space="preserve">, </w:t>
+        <w:t xml:space="preserve">, K., Ogawa, M. &amp; </w:t>
       </w:r>
       <w:proofErr w:type="spellStart"/>
       <w:r>
@@ -6229,7 +6333,7 @@
           <w:rFonts w:ascii="Times New Roman" w:hAnsi="Times New Roman" w:cs="Times New Roman"/>
           <w:szCs w:val="24"/>
         </w:rPr>
-        <w:t>Katsuki</w:t>
+        <w:t>Sawamura</w:t>
       </w:r>
       <w:proofErr w:type="spellEnd"/>
       <w:r>
@@ -6237,55 +6341,7 @@
           <w:rFonts w:ascii="Times New Roman" w:hAnsi="Times New Roman" w:cs="Times New Roman"/>
           <w:szCs w:val="24"/>
         </w:rPr>
-        <w:t xml:space="preserve">, Ogawa, </w:t>
-      </w:r>
-      <w:proofErr w:type="spellStart"/>
-      <w:r>
-        <w:rPr>
-          <w:rFonts w:ascii="Times New Roman" w:hAnsi="Times New Roman" w:cs="Times New Roman"/>
-          <w:szCs w:val="24"/>
-        </w:rPr>
-        <w:t>Miku</w:t>
-      </w:r>
-      <w:proofErr w:type="spellEnd"/>
-      <w:r>
-        <w:rPr>
-          <w:rFonts w:ascii="Times New Roman" w:hAnsi="Times New Roman" w:cs="Times New Roman"/>
-          <w:szCs w:val="24"/>
-        </w:rPr>
-        <w:t xml:space="preserve"> &amp; </w:t>
-      </w:r>
-      <w:proofErr w:type="spellStart"/>
-      <w:r>
-        <w:rPr>
-          <w:rFonts w:ascii="Times New Roman" w:hAnsi="Times New Roman" w:cs="Times New Roman"/>
-          <w:szCs w:val="24"/>
-        </w:rPr>
-        <w:t>Sawamura</w:t>
-      </w:r>
-      <w:proofErr w:type="spellEnd"/>
-      <w:r>
-        <w:rPr>
-          <w:rFonts w:ascii="Times New Roman" w:hAnsi="Times New Roman" w:cs="Times New Roman"/>
-          <w:szCs w:val="24"/>
-        </w:rPr>
-        <w:t xml:space="preserve">, </w:t>
-      </w:r>
-      <w:proofErr w:type="spellStart"/>
-      <w:r>
-        <w:rPr>
-          <w:rFonts w:ascii="Times New Roman" w:hAnsi="Times New Roman" w:cs="Times New Roman"/>
-          <w:szCs w:val="24"/>
-        </w:rPr>
-        <w:t>Nobuhide</w:t>
-      </w:r>
-      <w:proofErr w:type="spellEnd"/>
-      <w:r>
-        <w:rPr>
-          <w:rFonts w:ascii="Times New Roman" w:hAnsi="Times New Roman" w:cs="Times New Roman"/>
-          <w:szCs w:val="24"/>
-        </w:rPr>
-        <w:t xml:space="preserve">. 2021. “Inequality in Learning Engagements Amid the COVID-19 Pandemic: A Comparative Study of Kenya, Uganda, and Malawi” </w:t>
+        <w:t xml:space="preserve">, N. (2021). Inequality in Learning Engagements Amid the COVID-19 Pandemic: A Comparative Study of Kenya, Uganda, and Malawi, </w:t>
       </w:r>
       <w:r>
         <w:rPr>
@@ -6301,7 +6357,7 @@
           <w:rFonts w:ascii="Times New Roman" w:hAnsi="Times New Roman" w:cs="Times New Roman"/>
           <w:szCs w:val="24"/>
         </w:rPr>
-        <w:t xml:space="preserve">. Vol. 12, pp. 4-18. </w:t>
+        <w:t xml:space="preserve">, 12, 4-18. </w:t>
       </w:r>
     </w:p>
     <w:p>
@@ -6326,7 +6382,7 @@
           <w:rFonts w:ascii="Times New Roman" w:hAnsi="Times New Roman" w:cs="Times New Roman"/>
           <w:szCs w:val="24"/>
         </w:rPr>
-        <w:t xml:space="preserve">, Daniel N. &amp; </w:t>
+        <w:t xml:space="preserve">, D. N. &amp; </w:t>
       </w:r>
       <w:proofErr w:type="spellStart"/>
       <w:r>
@@ -6342,23 +6398,7 @@
           <w:rFonts w:ascii="Times New Roman" w:hAnsi="Times New Roman" w:cs="Times New Roman"/>
           <w:szCs w:val="24"/>
         </w:rPr>
-        <w:t xml:space="preserve">, </w:t>
-      </w:r>
-      <w:proofErr w:type="spellStart"/>
-      <w:r>
-        <w:rPr>
-          <w:rFonts w:ascii="Times New Roman" w:hAnsi="Times New Roman" w:cs="Times New Roman"/>
-          <w:szCs w:val="24"/>
-        </w:rPr>
-        <w:t>Nobuhide</w:t>
-      </w:r>
-      <w:proofErr w:type="spellEnd"/>
-      <w:r>
-        <w:rPr>
-          <w:rFonts w:ascii="Times New Roman" w:hAnsi="Times New Roman" w:cs="Times New Roman"/>
-          <w:szCs w:val="24"/>
-        </w:rPr>
-        <w:t xml:space="preserve">. 2010. </w:t>
+        <w:t xml:space="preserve">, N. (2010). </w:t>
       </w:r>
       <w:r>
         <w:rPr>
@@ -6399,7 +6439,7 @@
           <w:rFonts w:ascii="Times New Roman" w:hAnsi="Times New Roman" w:cs="Times New Roman"/>
           <w:szCs w:val="24"/>
         </w:rPr>
-        <w:t xml:space="preserve">, Daniel N., </w:t>
+        <w:t xml:space="preserve">, D. N., </w:t>
       </w:r>
       <w:proofErr w:type="spellStart"/>
       <w:r>
@@ -6415,7 +6455,7 @@
           <w:rFonts w:ascii="Times New Roman" w:hAnsi="Times New Roman" w:cs="Times New Roman"/>
           <w:szCs w:val="24"/>
         </w:rPr>
-        <w:t xml:space="preserve">, </w:t>
+        <w:t xml:space="preserve">, N., Shimada, K. &amp; </w:t>
       </w:r>
       <w:proofErr w:type="spellStart"/>
       <w:r>
@@ -6423,7 +6463,7 @@
           <w:rFonts w:ascii="Times New Roman" w:hAnsi="Times New Roman" w:cs="Times New Roman"/>
           <w:szCs w:val="24"/>
         </w:rPr>
-        <w:t>Nobuhide</w:t>
+        <w:t>Malenya</w:t>
       </w:r>
       <w:proofErr w:type="spellEnd"/>
       <w:r>
@@ -6431,55 +6471,7 @@
           <w:rFonts w:ascii="Times New Roman" w:hAnsi="Times New Roman" w:cs="Times New Roman"/>
           <w:szCs w:val="24"/>
         </w:rPr>
-        <w:t xml:space="preserve">, Shimada, </w:t>
-      </w:r>
-      <w:proofErr w:type="spellStart"/>
-      <w:r>
-        <w:rPr>
-          <w:rFonts w:ascii="Times New Roman" w:hAnsi="Times New Roman" w:cs="Times New Roman"/>
-          <w:szCs w:val="24"/>
-        </w:rPr>
-        <w:t>Kentaro</w:t>
-      </w:r>
-      <w:proofErr w:type="spellEnd"/>
-      <w:r>
-        <w:rPr>
-          <w:rFonts w:ascii="Times New Roman" w:hAnsi="Times New Roman" w:cs="Times New Roman"/>
-          <w:szCs w:val="24"/>
-        </w:rPr>
-        <w:t xml:space="preserve"> &amp; </w:t>
-      </w:r>
-      <w:proofErr w:type="spellStart"/>
-      <w:r>
-        <w:rPr>
-          <w:rFonts w:ascii="Times New Roman" w:hAnsi="Times New Roman" w:cs="Times New Roman"/>
-          <w:szCs w:val="24"/>
-        </w:rPr>
-        <w:t>Malenya</w:t>
-      </w:r>
-      <w:proofErr w:type="spellEnd"/>
-      <w:r>
-        <w:rPr>
-          <w:rFonts w:ascii="Times New Roman" w:hAnsi="Times New Roman" w:cs="Times New Roman"/>
-          <w:szCs w:val="24"/>
-        </w:rPr>
-        <w:t xml:space="preserve">, Francis L. 2015. “UPE Policy and Quality of Education in Kenya.” In Keiichi Ogawa &amp; </w:t>
-      </w:r>
-      <w:proofErr w:type="spellStart"/>
-      <w:r>
-        <w:rPr>
-          <w:rFonts w:ascii="Times New Roman" w:hAnsi="Times New Roman" w:cs="Times New Roman"/>
-          <w:szCs w:val="24"/>
-        </w:rPr>
-        <w:t>Mikiko</w:t>
-      </w:r>
-      <w:proofErr w:type="spellEnd"/>
-      <w:r>
-        <w:rPr>
-          <w:rFonts w:ascii="Times New Roman" w:hAnsi="Times New Roman" w:cs="Times New Roman"/>
-          <w:szCs w:val="24"/>
-        </w:rPr>
-        <w:t xml:space="preserve"> Nishimura (eds.), </w:t>
+        <w:t xml:space="preserve">, F. L. (2015). UPE Policy and Quality of Education in Kenya. In K. Ogawa &amp; M. Nishimura (eds.), </w:t>
       </w:r>
       <w:r>
         <w:rPr>
@@ -6511,7 +6503,23 @@
           <w:rFonts w:ascii="Times New Roman" w:hAnsi="Times New Roman" w:cs="Times New Roman"/>
           <w:szCs w:val="24"/>
         </w:rPr>
-        <w:t>Stiglitz, Joseph E. 1998. “More Instruments and Broader Goals: Moving toward the Post-Washington Consensus.” The United Nations University World Institute for Development Economics Research, Helsinki. http://www.wider.unu.edu/ stiglitz.htm (January 15, 2001)</w:t>
+        <w:t xml:space="preserve">Stiglitz, J. E. (1998). More Instruments and Broader Goals: Moving toward the Post-Washington </w:t>
+      </w:r>
+      <w:proofErr w:type="spellStart"/>
+      <w:r>
+        <w:rPr>
+          <w:rFonts w:ascii="Times New Roman" w:hAnsi="Times New Roman" w:cs="Times New Roman"/>
+          <w:szCs w:val="24"/>
+        </w:rPr>
+        <w:t>ConsensusThe</w:t>
+      </w:r>
+      <w:proofErr w:type="spellEnd"/>
+      <w:r>
+        <w:rPr>
+          <w:rFonts w:ascii="Times New Roman" w:hAnsi="Times New Roman" w:cs="Times New Roman"/>
+          <w:szCs w:val="24"/>
+        </w:rPr>
+        <w:t xml:space="preserve"> United Nations University World Institute for Development Economics Research, Helsinki. http://www.wider.unu.edu/ stiglitz.htm (Accessed: January 15, 2001)</w:t>
       </w:r>
     </w:p>
     <w:p>
@@ -6528,7 +6536,7 @@
           <w:szCs w:val="24"/>
         </w:rPr>
         <w:lastRenderedPageBreak/>
-        <w:t xml:space="preserve">Thoburn, John T. 2000. “Development Studies Education in Universities in the New Millennium: A United Kingdom Perspective” </w:t>
+        <w:t xml:space="preserve">Thoburn, J. T. (2000). Development Studies Education in Universities in the New Millennium: A United Kingdom Perspective, </w:t>
       </w:r>
       <w:r>
         <w:rPr>
@@ -6544,7 +6552,7 @@
           <w:rFonts w:ascii="Times New Roman" w:hAnsi="Times New Roman" w:cs="Times New Roman"/>
           <w:szCs w:val="24"/>
         </w:rPr>
-        <w:t xml:space="preserve">. Vol. 9, No. 2, pp. 49-62. </w:t>
+        <w:t xml:space="preserve">, 9(2), 49-62. </w:t>
       </w:r>
     </w:p>
     <w:p>
@@ -6560,7 +6568,7 @@
           <w:rFonts w:ascii="Times New Roman" w:hAnsi="Times New Roman" w:cs="Times New Roman"/>
           <w:szCs w:val="24"/>
         </w:rPr>
-        <w:t xml:space="preserve">World Bank. 1998. </w:t>
+        <w:t xml:space="preserve">World Bank (1998). </w:t>
       </w:r>
       <w:r>
         <w:rPr>
@@ -6592,7 +6600,7 @@
           <w:rFonts w:ascii="Times New Roman" w:hAnsi="Times New Roman" w:cs="Times New Roman"/>
           <w:szCs w:val="24"/>
         </w:rPr>
-        <w:t xml:space="preserve">World Bank. 2000. </w:t>
+        <w:t xml:space="preserve">World Bank (2000). </w:t>
       </w:r>
       <w:r>
         <w:rPr>
@@ -6624,7 +6632,7 @@
           <w:rFonts w:ascii="Times New Roman" w:hAnsi="Times New Roman" w:cs="Times New Roman"/>
           <w:szCs w:val="24"/>
         </w:rPr>
-        <w:t>World Bank. n.d. “School Enrollment, Primary (% Gross) - Madagascar”. https://data.worldbank.org/indicator/SE.PRM.ENRR?locations=MG (December 9, 2021)</w:t>
+        <w:t>World Bank (n.d.). School Enrollment, Primary (% Gross) - Madagascar. https://data.worldbank.org/indicator/SE.PRM.ENRR?locations=MG (Accessed: December 9, 2021)</w:t>
       </w:r>
     </w:p>
     <w:p>

--- a/output/chicago-author-date-aerj-ja-test.docx
+++ b/output/chicago-author-date-aerj-ja-test.docx
@@ -35,14 +35,14 @@
           <w:rFonts w:ascii="Times New Roman" w:eastAsia="ＭＳ 明朝" w:hAnsi="Times New Roman"/>
           <w:lang w:val="fr-FR"/>
         </w:rPr>
-        <w:instrText xml:space="preserve"> ADDIN ZOTERO_ITEM CSL_CITATION {"citationID":"0rsFx47Y","properties":{"formattedCitation":"\\uc0\\u65288{}\\uc0\\u21513{}\\uc0\\u30000{}2005; \\uc0\\u23567{}\\uc0\\u24029{}\\uc0\\u12539{}\\uc0\\u35199{}\\uc0\\u26449{}2008; \\uc0\\u23567{}\\uc0\\u28580{}\</w:instrText>
-      </w:r>
-      <w:r>
-        <w:rPr>
-          <w:rFonts w:ascii="Times New Roman" w:eastAsia="ＭＳ 明朝" w:hAnsi="Times New Roman" w:hint="eastAsia"/>
-          <w:lang w:val="fr-FR"/>
-        </w:rPr>
-        <w:instrText>\uc0\\u12411{}\\uc0\\u12363{}2008; \\uc0\\u23665{}\\uc0\\u30000{}2009; 2010; \\uc0\\u28580{}\\uc0\\u26449{}\\uc0\\u12411{}\\uc0\\u12363{}2010; 2014\\uc0\\u65289{}","plainCitation":"</w:instrText>
+        <w:instrText xml:space="preserve"> ADDIN ZOTERO_ITEM CSL_CITATION {"citationID":"0rsFx47Y","properties":{"formattedCitation":"\\uc0\\u65288{}\\uc0\\u21513{}\\uc0\\u30000{} 2005; \\uc0\\u23567{}\\uc0\\u24029{}\\uc0\\u12539{}\\uc0\\u35199{}\\uc0\\u26449{} 2008; \\uc0\\u23567{}\\uc0\\u28580{</w:instrText>
+      </w:r>
+      <w:r>
+        <w:rPr>
+          <w:rFonts w:ascii="Times New Roman" w:eastAsia="ＭＳ 明朝" w:hAnsi="Times New Roman" w:hint="eastAsia"/>
+          <w:lang w:val="fr-FR"/>
+        </w:rPr>
+        <w:instrText>}\\uc0\\u12411{}\\uc0\\u12363{} 2008; \\uc0\\u23665{}\\uc0\\u30000{} 2009; 2010; \\uc0\\u28580{}\\uc0\\u26449{}\\uc0\\u12411{}\\uc0\\u12363{} 2010; 2014\\uc0\\u65289{}","plainCitation":"</w:instrText>
       </w:r>
       <w:r>
         <w:rPr>
@@ -56,7 +56,7 @@
           <w:rFonts w:ascii="Times New Roman" w:eastAsia="ＭＳ 明朝" w:hAnsi="Times New Roman" w:hint="eastAsia"/>
           <w:lang w:val="fr-FR"/>
         </w:rPr>
-        <w:instrText xml:space="preserve">2005; </w:instrText>
+        <w:instrText xml:space="preserve"> 2005; </w:instrText>
       </w:r>
       <w:r>
         <w:rPr>
@@ -70,7 +70,7 @@
           <w:rFonts w:ascii="Times New Roman" w:eastAsia="ＭＳ 明朝" w:hAnsi="Times New Roman" w:hint="eastAsia"/>
           <w:lang w:val="fr-FR"/>
         </w:rPr>
-        <w:instrText xml:space="preserve">2008; </w:instrText>
+        <w:instrText xml:space="preserve"> 2008; </w:instrText>
       </w:r>
       <w:r>
         <w:rPr>
@@ -84,7 +84,7 @@
           <w:rFonts w:ascii="Times New Roman" w:eastAsia="ＭＳ 明朝" w:hAnsi="Times New Roman" w:hint="eastAsia"/>
           <w:lang w:val="fr-FR"/>
         </w:rPr>
-        <w:instrText xml:space="preserve">2008; </w:instrText>
+        <w:instrText xml:space="preserve"> 2008; </w:instrText>
       </w:r>
       <w:r>
         <w:rPr>
@@ -98,7 +98,7 @@
           <w:rFonts w:ascii="Times New Roman" w:eastAsia="ＭＳ 明朝" w:hAnsi="Times New Roman" w:hint="eastAsia"/>
           <w:lang w:val="fr-FR"/>
         </w:rPr>
-        <w:instrText xml:space="preserve">2009; 2010; </w:instrText>
+        <w:instrText xml:space="preserve"> 2009; 2010; </w:instrText>
       </w:r>
       <w:r>
         <w:rPr>
@@ -112,7 +112,7 @@
           <w:rFonts w:ascii="Times New Roman" w:eastAsia="ＭＳ 明朝" w:hAnsi="Times New Roman" w:hint="eastAsia"/>
           <w:lang w:val="fr-FR"/>
         </w:rPr>
-        <w:instrText>2010; 2014</w:instrText>
+        <w:instrText xml:space="preserve"> 2010; 2014</w:instrText>
       </w:r>
       <w:r>
         <w:rPr>
@@ -1134,14 +1134,14 @@
           <w:rFonts w:ascii="Times New Roman" w:eastAsia="ＭＳ 明朝" w:hAnsi="Times New Roman" w:hint="eastAsia"/>
           <w:lang w:val="fr-FR"/>
         </w:rPr>
-        <w:instrText>"}],"issued":{"date-parts":[["2014"]]},"citation-key":"sawamura2014"}}],"schema":"https://github.com/citation-style-l</w:instrText>
+        <w:instrText>"}],"issued":{"date-parts":[["2014"]]},"citation-key":"sawamura2014"}}],"schema":"https://github.com/citati</w:instrText>
       </w:r>
       <w:r>
         <w:rPr>
           <w:rFonts w:ascii="Times New Roman" w:eastAsia="ＭＳ 明朝" w:hAnsi="Times New Roman"/>
           <w:lang w:val="fr-FR"/>
         </w:rPr>
-        <w:instrText xml:space="preserve">anguage/schema/raw/master/csl-citation.json"} </w:instrText>
+        <w:instrText xml:space="preserve">on-style-language/schema/raw/master/csl-citation.json"} </w:instrText>
       </w:r>
       <w:r>
         <w:rPr>
@@ -1161,7 +1161,7 @@
           <w:rFonts w:ascii="Times New Roman" w:hAnsi="Times New Roman" w:cs="Times New Roman"/>
           <w:szCs w:val="24"/>
         </w:rPr>
-        <w:t xml:space="preserve">2005; </w:t>
+        <w:t xml:space="preserve"> 2005; </w:t>
       </w:r>
       <w:r>
         <w:rPr>
@@ -1175,7 +1175,7 @@
           <w:rFonts w:ascii="Times New Roman" w:hAnsi="Times New Roman" w:cs="Times New Roman"/>
           <w:szCs w:val="24"/>
         </w:rPr>
-        <w:t xml:space="preserve">2008; </w:t>
+        <w:t xml:space="preserve"> 2008; </w:t>
       </w:r>
       <w:r>
         <w:rPr>
@@ -1189,7 +1189,7 @@
           <w:rFonts w:ascii="Times New Roman" w:hAnsi="Times New Roman" w:cs="Times New Roman"/>
           <w:szCs w:val="24"/>
         </w:rPr>
-        <w:t xml:space="preserve">2008; </w:t>
+        <w:t xml:space="preserve"> 2008; </w:t>
       </w:r>
       <w:r>
         <w:rPr>
@@ -1203,7 +1203,7 @@
           <w:rFonts w:ascii="Times New Roman" w:hAnsi="Times New Roman" w:cs="Times New Roman"/>
           <w:szCs w:val="24"/>
         </w:rPr>
-        <w:t xml:space="preserve">2009; 2010; </w:t>
+        <w:t xml:space="preserve"> 2009; 2010; </w:t>
       </w:r>
       <w:r>
         <w:rPr>
@@ -1217,7 +1217,7 @@
           <w:rFonts w:ascii="Times New Roman" w:hAnsi="Times New Roman" w:cs="Times New Roman"/>
           <w:szCs w:val="24"/>
         </w:rPr>
-        <w:t>2010; 2014</w:t>
+        <w:t xml:space="preserve"> 2010; 2014</w:t>
       </w:r>
       <w:r>
         <w:rPr>
@@ -1296,31 +1296,22 @@
       </w:r>
       <w:r>
         <w:rPr>
-          <w:rFonts w:ascii="Times New Roman" w:hAnsi="Times New Roman" w:cs="Times New Roman"/>
+          <w:rFonts w:ascii="Calibri" w:hAnsi="Calibri" w:cs="Calibri"/>
           <w:szCs w:val="24"/>
         </w:rPr>
         <w:t>（</w:t>
       </w:r>
       <w:r>
         <w:rPr>
-          <w:rFonts w:ascii="Times New Roman" w:hAnsi="Times New Roman" w:cs="Times New Roman"/>
-          <w:szCs w:val="24"/>
-        </w:rPr>
-        <w:t>King, 2000; Ki</w:t>
-      </w:r>
-      <w:bookmarkStart w:id="0" w:name="_GoBack"/>
-      <w:bookmarkEnd w:id="0"/>
-      <w:r>
-        <w:rPr>
-          <w:rFonts w:ascii="Times New Roman" w:hAnsi="Times New Roman" w:cs="Times New Roman"/>
-          <w:szCs w:val="24"/>
-        </w:rPr>
-        <w:t xml:space="preserve">tamura, 2007; </w:t>
+          <w:rFonts w:ascii="Calibri" w:hAnsi="Calibri" w:cs="Calibri"/>
+          <w:szCs w:val="24"/>
+        </w:rPr>
+        <w:t xml:space="preserve">King, 2000; Kitamura, 2007; </w:t>
       </w:r>
       <w:proofErr w:type="spellStart"/>
       <w:r>
         <w:rPr>
-          <w:rFonts w:ascii="Times New Roman" w:hAnsi="Times New Roman" w:cs="Times New Roman"/>
+          <w:rFonts w:ascii="Calibri" w:hAnsi="Calibri" w:cs="Calibri"/>
           <w:szCs w:val="24"/>
         </w:rPr>
         <w:t>Sakaue</w:t>
@@ -1328,7 +1319,7 @@
       <w:proofErr w:type="spellEnd"/>
       <w:r>
         <w:rPr>
-          <w:rFonts w:ascii="Times New Roman" w:hAnsi="Times New Roman" w:cs="Times New Roman"/>
+          <w:rFonts w:ascii="Calibri" w:hAnsi="Calibri" w:cs="Calibri"/>
           <w:szCs w:val="24"/>
         </w:rPr>
         <w:t xml:space="preserve"> et al., 2021; </w:t>
@@ -1336,7 +1327,7 @@
       <w:proofErr w:type="spellStart"/>
       <w:r>
         <w:rPr>
-          <w:rFonts w:ascii="Times New Roman" w:hAnsi="Times New Roman" w:cs="Times New Roman"/>
+          <w:rFonts w:ascii="Calibri" w:hAnsi="Calibri" w:cs="Calibri"/>
           <w:szCs w:val="24"/>
         </w:rPr>
         <w:t>Sifuna</w:t>
@@ -1344,7 +1335,7 @@
       <w:proofErr w:type="spellEnd"/>
       <w:r>
         <w:rPr>
-          <w:rFonts w:ascii="Times New Roman" w:hAnsi="Times New Roman" w:cs="Times New Roman"/>
+          <w:rFonts w:ascii="Calibri" w:hAnsi="Calibri" w:cs="Calibri"/>
           <w:szCs w:val="24"/>
         </w:rPr>
         <w:t xml:space="preserve"> &amp; </w:t>
@@ -1352,7 +1343,7 @@
       <w:proofErr w:type="spellStart"/>
       <w:r>
         <w:rPr>
-          <w:rFonts w:ascii="Times New Roman" w:hAnsi="Times New Roman" w:cs="Times New Roman"/>
+          <w:rFonts w:ascii="Calibri" w:hAnsi="Calibri" w:cs="Calibri"/>
           <w:szCs w:val="24"/>
         </w:rPr>
         <w:t>Sawamura</w:t>
@@ -1360,7 +1351,7 @@
       <w:proofErr w:type="spellEnd"/>
       <w:r>
         <w:rPr>
-          <w:rFonts w:ascii="Times New Roman" w:hAnsi="Times New Roman" w:cs="Times New Roman"/>
+          <w:rFonts w:ascii="Calibri" w:hAnsi="Calibri" w:cs="Calibri"/>
           <w:szCs w:val="24"/>
         </w:rPr>
         <w:t xml:space="preserve">, 2010; </w:t>
@@ -1368,7 +1359,7 @@
       <w:proofErr w:type="spellStart"/>
       <w:r>
         <w:rPr>
-          <w:rFonts w:ascii="Times New Roman" w:hAnsi="Times New Roman" w:cs="Times New Roman"/>
+          <w:rFonts w:ascii="Calibri" w:hAnsi="Calibri" w:cs="Calibri"/>
           <w:szCs w:val="24"/>
         </w:rPr>
         <w:t>Sifuna</w:t>
@@ -1376,14 +1367,14 @@
       <w:proofErr w:type="spellEnd"/>
       <w:r>
         <w:rPr>
-          <w:rFonts w:ascii="Times New Roman" w:hAnsi="Times New Roman" w:cs="Times New Roman"/>
+          <w:rFonts w:ascii="Calibri" w:hAnsi="Calibri" w:cs="Calibri"/>
           <w:szCs w:val="24"/>
         </w:rPr>
         <w:t xml:space="preserve"> et al., 2015</w:t>
       </w:r>
       <w:r>
         <w:rPr>
-          <w:rFonts w:ascii="Times New Roman" w:hAnsi="Times New Roman" w:cs="Times New Roman"/>
+          <w:rFonts w:ascii="Calibri" w:hAnsi="Calibri" w:cs="Calibri"/>
           <w:szCs w:val="24"/>
         </w:rPr>
         <w:t>）</w:t>
@@ -1597,21 +1588,21 @@
       </w:r>
       <w:r>
         <w:rPr>
-          <w:rFonts w:ascii="Times New Roman" w:hAnsi="Times New Roman" w:cs="Times New Roman"/>
+          <w:rFonts w:ascii="Calibri" w:hAnsi="Calibri" w:cs="Calibri"/>
           <w:szCs w:val="24"/>
         </w:rPr>
         <w:t>（</w:t>
       </w:r>
       <w:r>
         <w:rPr>
-          <w:rFonts w:ascii="Times New Roman" w:hAnsi="Times New Roman" w:cs="Times New Roman"/>
+          <w:rFonts w:ascii="Calibri" w:hAnsi="Calibri" w:cs="Calibri"/>
           <w:szCs w:val="24"/>
         </w:rPr>
         <w:t>2005</w:t>
       </w:r>
       <w:r>
         <w:rPr>
-          <w:rFonts w:ascii="Times New Roman" w:hAnsi="Times New Roman" w:cs="Times New Roman"/>
+          <w:rFonts w:ascii="Calibri" w:hAnsi="Calibri" w:cs="Calibri"/>
           <w:szCs w:val="24"/>
         </w:rPr>
         <w:t>）</w:t>
@@ -1647,14 +1638,14 @@
           <w:rFonts w:ascii="Times New Roman" w:eastAsia="ＭＳ 明朝" w:hAnsi="Times New Roman"/>
           <w:lang w:val="fr-FR"/>
         </w:rPr>
-        <w:instrText xml:space="preserve"> ADDIN ZOTERO_ITEM CSL_CITATION {"citationID":"hciEhMAa","properties":{"formattedCitation":"\\uc0\\u65288{}\\uc0\\u21513{}\\uc0\\u30000{}2005; \\uc0\\u23567{}\\uc0\\u28580{}\\uc0\\u12411{}\\uc0\\u12363{}2008; \\uc0\\u23567{}\\uc0\\u24029{}\\uc0\\u12539{}\</w:instrText>
-      </w:r>
-      <w:r>
-        <w:rPr>
-          <w:rFonts w:ascii="Times New Roman" w:eastAsia="ＭＳ 明朝" w:hAnsi="Times New Roman" w:hint="eastAsia"/>
-          <w:lang w:val="fr-FR"/>
-        </w:rPr>
-        <w:instrText>\uc0\\u35199{}\\uc0\\u26449{}2008\\uc0\\u65289{}","plainCitation":"</w:instrText>
+        <w:instrText xml:space="preserve"> ADDIN ZOTERO_ITEM CSL_CITATION {"citationID":"hciEhMAa","properties":{"formattedCitation":"\\uc0\\u65288{}\\uc0\\u21513{}\\uc0\\u30000{} 2005; \\uc0\\u23567{}\\uc0\\u28580{}\\uc0\\u12411{}\\uc0\\u12363{} 2008; \\uc0\\u23567{}\\uc0\\u24029{}\\uc0\\u12539{</w:instrText>
+      </w:r>
+      <w:r>
+        <w:rPr>
+          <w:rFonts w:ascii="Times New Roman" w:eastAsia="ＭＳ 明朝" w:hAnsi="Times New Roman" w:hint="eastAsia"/>
+          <w:lang w:val="fr-FR"/>
+        </w:rPr>
+        <w:instrText>}\\uc0\\u35199{}\\uc0\\u26449{} 2008\\uc0\\u65289{}","plainCitation":"</w:instrText>
       </w:r>
       <w:r>
         <w:rPr>
@@ -1668,7 +1659,7 @@
           <w:rFonts w:ascii="Times New Roman" w:eastAsia="ＭＳ 明朝" w:hAnsi="Times New Roman" w:hint="eastAsia"/>
           <w:lang w:val="fr-FR"/>
         </w:rPr>
-        <w:instrText xml:space="preserve">2005; </w:instrText>
+        <w:instrText xml:space="preserve"> 2005; </w:instrText>
       </w:r>
       <w:r>
         <w:rPr>
@@ -1682,7 +1673,7 @@
           <w:rFonts w:ascii="Times New Roman" w:eastAsia="ＭＳ 明朝" w:hAnsi="Times New Roman" w:hint="eastAsia"/>
           <w:lang w:val="fr-FR"/>
         </w:rPr>
-        <w:instrText xml:space="preserve">2008; </w:instrText>
+        <w:instrText xml:space="preserve"> 2008; </w:instrText>
       </w:r>
       <w:r>
         <w:rPr>
@@ -1696,7 +1687,7 @@
           <w:rFonts w:ascii="Times New Roman" w:eastAsia="ＭＳ 明朝" w:hAnsi="Times New Roman" w:hint="eastAsia"/>
           <w:lang w:val="fr-FR"/>
         </w:rPr>
-        <w:instrText>2008</w:instrText>
+        <w:instrText xml:space="preserve"> 2008</w:instrText>
       </w:r>
       <w:r>
         <w:rPr>
@@ -2130,14 +2121,14 @@
           <w:rFonts w:ascii="Times New Roman" w:eastAsia="ＭＳ 明朝" w:hAnsi="Times New Roman" w:hint="eastAsia"/>
           <w:lang w:val="fr-FR"/>
         </w:rPr>
-        <w:instrText>"}],"issued":{"da</w:instrText>
+        <w:instrText>"}],"issued</w:instrText>
       </w:r>
       <w:r>
         <w:rPr>
           <w:rFonts w:ascii="Times New Roman" w:eastAsia="ＭＳ 明朝" w:hAnsi="Times New Roman"/>
           <w:lang w:val="fr-FR"/>
         </w:rPr>
-        <w:instrText xml:space="preserve">te-parts":[["2008"]]},"citation-key":"ogawa2008"}}],"schema":"https://github.com/citation-style-language/schema/raw/master/csl-citation.json"} </w:instrText>
+        <w:instrText xml:space="preserve">":{"date-parts":[["2008"]]},"citation-key":"ogawa2008"}}],"schema":"https://github.com/citation-style-language/schema/raw/master/csl-citation.json"} </w:instrText>
       </w:r>
       <w:r>
         <w:rPr>
@@ -2157,7 +2148,7 @@
           <w:rFonts w:ascii="Times New Roman" w:hAnsi="Times New Roman" w:cs="Times New Roman"/>
           <w:szCs w:val="24"/>
         </w:rPr>
-        <w:t xml:space="preserve">2005; </w:t>
+        <w:t xml:space="preserve"> 2005; </w:t>
       </w:r>
       <w:r>
         <w:rPr>
@@ -2171,7 +2162,7 @@
           <w:rFonts w:ascii="Times New Roman" w:hAnsi="Times New Roman" w:cs="Times New Roman"/>
           <w:szCs w:val="24"/>
         </w:rPr>
-        <w:t xml:space="preserve">2008; </w:t>
+        <w:t xml:space="preserve"> 2008; </w:t>
       </w:r>
       <w:r>
         <w:rPr>
@@ -2185,7 +2176,7 @@
           <w:rFonts w:ascii="Times New Roman" w:hAnsi="Times New Roman" w:cs="Times New Roman"/>
           <w:szCs w:val="24"/>
         </w:rPr>
-        <w:t>2008</w:t>
+        <w:t xml:space="preserve"> 2008</w:t>
       </w:r>
       <w:r>
         <w:rPr>
@@ -2257,7 +2248,7 @@
       </w:r>
       <w:r>
         <w:rPr>
-          <w:rFonts w:ascii="Times New Roman" w:hAnsi="Times New Roman" w:cs="Times New Roman"/>
+          <w:rFonts w:ascii="Calibri" w:hAnsi="Calibri" w:cs="Calibri"/>
           <w:szCs w:val="24"/>
         </w:rPr>
         <w:t>（</w:t>
@@ -2265,7 +2256,7 @@
       <w:proofErr w:type="spellStart"/>
       <w:r>
         <w:rPr>
-          <w:rFonts w:ascii="Times New Roman" w:hAnsi="Times New Roman" w:cs="Times New Roman"/>
+          <w:rFonts w:ascii="Calibri" w:hAnsi="Calibri" w:cs="Calibri"/>
           <w:szCs w:val="24"/>
         </w:rPr>
         <w:t>Abidogun</w:t>
@@ -2273,7 +2264,7 @@
       <w:proofErr w:type="spellEnd"/>
       <w:r>
         <w:rPr>
-          <w:rFonts w:ascii="Times New Roman" w:hAnsi="Times New Roman" w:cs="Times New Roman"/>
+          <w:rFonts w:ascii="Calibri" w:hAnsi="Calibri" w:cs="Calibri"/>
           <w:szCs w:val="24"/>
         </w:rPr>
         <w:t xml:space="preserve"> &amp; </w:t>
@@ -2281,7 +2272,7 @@
       <w:proofErr w:type="spellStart"/>
       <w:r>
         <w:rPr>
-          <w:rFonts w:ascii="Times New Roman" w:hAnsi="Times New Roman" w:cs="Times New Roman"/>
+          <w:rFonts w:ascii="Calibri" w:hAnsi="Calibri" w:cs="Calibri"/>
           <w:szCs w:val="24"/>
         </w:rPr>
         <w:t>Falola</w:t>
@@ -2289,14 +2280,14 @@
       <w:proofErr w:type="spellEnd"/>
       <w:r>
         <w:rPr>
-          <w:rFonts w:ascii="Times New Roman" w:hAnsi="Times New Roman" w:cs="Times New Roman"/>
+          <w:rFonts w:ascii="Calibri" w:hAnsi="Calibri" w:cs="Calibri"/>
           <w:szCs w:val="24"/>
         </w:rPr>
         <w:t>, 2020</w:t>
       </w:r>
       <w:r>
         <w:rPr>
-          <w:rFonts w:ascii="Times New Roman" w:hAnsi="Times New Roman" w:cs="Times New Roman"/>
+          <w:rFonts w:ascii="Calibri" w:hAnsi="Calibri" w:cs="Calibri"/>
           <w:szCs w:val="24"/>
         </w:rPr>
         <w:t>）</w:t>
@@ -2337,7 +2328,7 @@
         <w:rPr>
           <w:rFonts w:ascii="Times New Roman" w:eastAsia="ＭＳ 明朝" w:hAnsi="Times New Roman" w:hint="eastAsia"/>
         </w:rPr>
-        <w:instrText xml:space="preserve"> ADDIN ZOTERO_ITEM CSL_CITATION {"citationID":"eLqA2MIu","properties":{"formattedCitation":"\\uc0\\u65288{}\\uc0\\u35199{}\\uc0\\u24029{}1989\\uc0\\u65289{}","plainCitation":"</w:instrText>
+        <w:instrText xml:space="preserve"> ADDIN ZOTERO_ITEM CSL_CITATION {"citationID":"eLqA2MIu","properties":{"formattedCitation":"\\uc0\\u65288{}\\uc0\\u35199{}\\uc0\\u24029{} 1989\\uc0\\u65289{}","plainCitation":"</w:instrText>
       </w:r>
       <w:r>
         <w:rPr>
@@ -2349,7 +2340,7 @@
         <w:rPr>
           <w:rFonts w:ascii="Times New Roman" w:eastAsia="ＭＳ 明朝" w:hAnsi="Times New Roman" w:hint="eastAsia"/>
         </w:rPr>
-        <w:instrText>1989</w:instrText>
+        <w:instrText xml:space="preserve"> 1989</w:instrText>
       </w:r>
       <w:r>
         <w:rPr>
@@ -2501,7 +2492,7 @@
           <w:rFonts w:ascii="Times New Roman" w:hAnsi="Times New Roman" w:cs="Times New Roman"/>
           <w:szCs w:val="24"/>
         </w:rPr>
-        <w:t>1989</w:t>
+        <w:t xml:space="preserve"> 1989</w:t>
       </w:r>
       <w:r>
         <w:rPr>
@@ -2533,13 +2524,13 @@
         <w:rPr>
           <w:rFonts w:ascii="Times New Roman" w:eastAsia="ＭＳ 明朝" w:hAnsi="Times New Roman"/>
         </w:rPr>
-        <w:instrText xml:space="preserve"> ADDIN ZOTERO_ITEM CSL_CITATION {"citationID":"mQ6JKDyK","properties":{"formattedCitation":"\\uc0\\u65288{}\\uc0\\u23665{}\\uc0\\u19979{}1999; World Bank, 2000; Thoburn, 2000; \\uc0\\u22269{}\\uc0\\u38555{}\\uc0\\u21332{}\\uc0\\u21147{}\\uc0\\u37504{}\\uc</w:instrText>
-      </w:r>
-      <w:r>
-        <w:rPr>
-          <w:rFonts w:ascii="Times New Roman" w:eastAsia="ＭＳ 明朝" w:hAnsi="Times New Roman" w:hint="eastAsia"/>
-        </w:rPr>
-        <w:instrText>0\\u34892{}1999; Stiglitz, 1998\\uc0\\u65289{}","plainCitation":"</w:instrText>
+        <w:instrText xml:space="preserve"> ADDIN ZOTERO_ITEM CSL_CITATION {"citationID":"mQ6JKDyK","properties":{"formattedCitation":"\\uc0\\u65288{}\\uc0\\u23665{}\\uc0\\u19979{} 1999; World Bank, 2000; Thoburn, 2000; \\uc0\\u22269{}\\uc0\\u38555{}\\uc0\\u21332{}\\uc0\\u21147{}\\uc0\\u37504{}\\u</w:instrText>
+      </w:r>
+      <w:r>
+        <w:rPr>
+          <w:rFonts w:ascii="Times New Roman" w:eastAsia="ＭＳ 明朝" w:hAnsi="Times New Roman" w:hint="eastAsia"/>
+        </w:rPr>
+        <w:instrText>c0\\u34892{} 1999; Stiglitz, 1998\\uc0\\u65289{}","plainCitation":"</w:instrText>
       </w:r>
       <w:r>
         <w:rPr>
@@ -2551,7 +2542,7 @@
         <w:rPr>
           <w:rFonts w:ascii="Times New Roman" w:eastAsia="ＭＳ 明朝" w:hAnsi="Times New Roman" w:hint="eastAsia"/>
         </w:rPr>
-        <w:instrText xml:space="preserve">1999; World Bank, 2000; Thoburn, 2000; </w:instrText>
+        <w:instrText xml:space="preserve"> 1999; World Bank, 2000; Thoburn, 2000; </w:instrText>
       </w:r>
       <w:r>
         <w:rPr>
@@ -2563,7 +2554,7 @@
         <w:rPr>
           <w:rFonts w:ascii="Times New Roman" w:eastAsia="ＭＳ 明朝" w:hAnsi="Times New Roman" w:hint="eastAsia"/>
         </w:rPr>
-        <w:instrText>1999; Stiglitz, 1998</w:instrText>
+        <w:instrText xml:space="preserve"> 1999; Stiglitz, 1998</w:instrText>
       </w:r>
       <w:r>
         <w:rPr>
@@ -2659,19 +2650,19 @@
         <w:rPr>
           <w:rFonts w:ascii="Times New Roman" w:eastAsia="ＭＳ 明朝" w:hAnsi="Times New Roman" w:hint="eastAsia"/>
         </w:rPr>
-        <w:instrText>"}],"issued":{"date-parts":[["1999"]]},"citation-key":"yamashita1999"}},{"id":5189,"uris":["http://zotero.org/users/2816249/items/MGY7VASG"],"itemData":{"id":5189,"type":"book","event-place":"New York","ISBN":"0-19-521129-4","publisher":"Oxford Univer</w:instrText>
+        <w:instrText>"}],"issued":{"date-parts":[["1999"]]},"citation-key":"yamashita1999"}},{"id":5189,"uris":["http://zotero.org/users/2816249/items/MGY7VASG"],"itemData":{"id":5189,"type":"book","event-place":"New York","ISBN":"0-19-521129-4","publisher":"Oxford Un</w:instrText>
       </w:r>
       <w:r>
         <w:rPr>
           <w:rFonts w:ascii="Times New Roman" w:eastAsia="ＭＳ 明朝" w:hAnsi="Times New Roman"/>
         </w:rPr>
-        <w:instrText>sity Press","publisher-place":"New York","title":"World development report 2000/2001: Attacking poverty","author":[{"literal":"World Bank"}],"issued":{"date-parts":[["2000"]]},"citation-key":"worldbank2000"}},{"id":5190,"uris":["http://zotero.org/users/2816249/items/7GK4TYWT"],"itemData":{"id":5190,"type":"article-journal","container-title":"Journal of International Development Studies","ISSN":"1342-3045","issue":"2","journalAbbreviation":"Journal of International Development Studies","language":"en-UK","note":"publisher: The Japan Society for International Development","page":"49-62","title":"Development studies education in universities in the new millennium: a United Kingdom perspective","volume":"9","author":[{"family":"Thoburn","given":"John T"}],"is</w:instrText>
-      </w:r>
-      <w:r>
-        <w:rPr>
-          <w:rFonts w:ascii="Times New Roman" w:eastAsia="ＭＳ 明朝" w:hAnsi="Times New Roman" w:hint="eastAsia"/>
-        </w:rPr>
-        <w:instrText>sued":{"date-parts":[["2000"]]},"citation-key":"thoburn2000"}},{"id":5191,"uris":["http://zotero.org/users/2816249/items/BNE2CUYK"],"itemData":{"id":5191,"type":"webpage","container-title":"</w:instrText>
+        <w:instrText>iversity Press","publisher-place":"New York","title":"World development report 2000/2001: Attacking poverty","author":[{"literal":"World Bank"}],"issued":{"date-parts":[["2000"]]},"citation-key":"worldbank2000"}},{"id":5190,"uris":["http://zotero.org/users/2816249/items/7GK4TYWT"],"itemData":{"id":5190,"type":"article-journal","container-title":"Journal of International Development Studies","ISSN":"1342-3045","issue":"2","journalAbbreviation":"Journal of International Development Studies","language":"en-UK","note":"publisher: The Japan Society for International Development","page":"49-62","title":"Development studies education in universities in the new millennium: a United Kingdom perspective","volume":"9","author":[{"family":"Thoburn","given":"John T"}]</w:instrText>
+      </w:r>
+      <w:r>
+        <w:rPr>
+          <w:rFonts w:ascii="Times New Roman" w:eastAsia="ＭＳ 明朝" w:hAnsi="Times New Roman" w:hint="eastAsia"/>
+        </w:rPr>
+        <w:instrText>,"issued":{"date-parts":[["2000"]]},"citation-key":"thoburn2000"}},{"id":5191,"uris":["http://zotero.org/users/2816249/items/BNE2CUYK"],"itemData":{"id":5191,"type":"webpage","container-title":"</w:instrText>
       </w:r>
       <w:r>
         <w:rPr>
@@ -2731,13 +2722,13 @@
         <w:rPr>
           <w:rFonts w:ascii="Times New Roman" w:eastAsia="ＭＳ 明朝" w:hAnsi="Times New Roman" w:hint="eastAsia"/>
         </w:rPr>
-        <w:instrText>"}],"accessed":{"date-parts":[["2001",2,15]]},"issued":{"date-parts":[["1999"]]},"citation-key":"kokusaikyoryokuginko1999"}}</w:instrText>
+        <w:instrText>"}],"accessed":{"date-parts":[["2001",2,15]]},"issued":{"date-parts":[["1999"]]},"citation-key":"kokusaikyoryokuginko199</w:instrText>
       </w:r>
       <w:r>
         <w:rPr>
           <w:rFonts w:ascii="Times New Roman" w:eastAsia="ＭＳ 明朝" w:hAnsi="Times New Roman"/>
         </w:rPr>
-        <w:instrText xml:space="preserve">,{"id":5192,"uris":["http://zotero.org/users/2816249/items/B3BKQ6F3"],"itemData":{"id":5192,"type":"webpage","container-title":"The United Nations University World Institute for Development Economics Research, Helsinki","title":"More instruments and broader goals: moving toward the post-Washington Consensus","URL":"http://www.wider.unu.edu/ stiglitz.htm","author":[{"family":"Stiglitz","given":"Joseph E"}],"accessed":{"date-parts":[["2001",1,15]]},"issued":{"date-parts":[["1998"]]},"citation-key":"stiglitz1998"}}],"schema":"https://github.com/citation-style-language/schema/raw/master/csl-citation.json"} </w:instrText>
+        <w:instrText xml:space="preserve">9"}},{"id":5192,"uris":["http://zotero.org/users/2816249/items/B3BKQ6F3"],"itemData":{"id":5192,"type":"webpage","container-title":"The United Nations University World Institute for Development Economics Research, Helsinki","title":"More instruments and broader goals: moving toward the post-Washington Consensus","URL":"http://www.wider.unu.edu/ stiglitz.htm","author":[{"family":"Stiglitz","given":"Joseph E"}],"accessed":{"date-parts":[["2001",1,15]]},"issued":{"date-parts":[["1998"]]},"citation-key":"stiglitz1998"}}],"schema":"https://github.com/citation-style-language/schema/raw/master/csl-citation.json"} </w:instrText>
       </w:r>
       <w:r>
         <w:rPr>
@@ -2757,7 +2748,7 @@
           <w:rFonts w:ascii="Times New Roman" w:hAnsi="Times New Roman" w:cs="Times New Roman"/>
           <w:szCs w:val="24"/>
         </w:rPr>
-        <w:t xml:space="preserve">1999; World Bank, 2000; Thoburn, 2000; </w:t>
+        <w:t xml:space="preserve"> 1999; World Bank, 2000; Thoburn, 2000; </w:t>
       </w:r>
       <w:r>
         <w:rPr>
@@ -2771,7 +2762,7 @@
           <w:rFonts w:ascii="Times New Roman" w:hAnsi="Times New Roman" w:cs="Times New Roman"/>
           <w:szCs w:val="24"/>
         </w:rPr>
-        <w:t>1999; Stiglitz, 1998</w:t>
+        <w:t xml:space="preserve"> 1999; Stiglitz, 1998</w:t>
       </w:r>
       <w:r>
         <w:rPr>
@@ -2809,7 +2800,7 @@
         <w:rPr>
           <w:rFonts w:ascii="Times New Roman" w:eastAsia="ＭＳ 明朝" w:hAnsi="Times New Roman" w:hint="eastAsia"/>
         </w:rPr>
-        <w:instrText>473{}\\uc0\\u12525{}\\uc0\\u12531{}1991\\uc0\\u65289{}","plainCitation":"</w:instrText>
+        <w:instrText>473{}\\uc0\\u12525{}\\uc0\\u12531{} 1991\\uc0\\u65289{}","plainCitation":"</w:instrText>
       </w:r>
       <w:r>
         <w:rPr>
@@ -2833,7 +2824,7 @@
         <w:rPr>
           <w:rFonts w:ascii="Times New Roman" w:eastAsia="ＭＳ 明朝" w:hAnsi="Times New Roman" w:hint="eastAsia"/>
         </w:rPr>
-        <w:instrText>1991</w:instrText>
+        <w:instrText xml:space="preserve"> 1991</w:instrText>
       </w:r>
       <w:r>
         <w:rPr>
@@ -2845,19 +2836,19 @@
         <w:rPr>
           <w:rFonts w:ascii="Times New Roman" w:eastAsia="ＭＳ 明朝" w:hAnsi="Times New Roman" w:hint="eastAsia"/>
         </w:rPr>
-        <w:instrText>","noteIndex":0},"citationItems":[{"id":5808,"uris":["http://zotero.org/users/2816249/items/346PXJQH"],"itemData":{"id":5808,"type":"</w:instrText>
+        <w:instrText>","noteIndex":0},"citationItems":[{"id":5808,"uris":["http://zotero.org/users/2816249/items/346PXJQH"],"itemData":{"id":5808,"type"</w:instrText>
       </w:r>
       <w:r>
         <w:rPr>
           <w:rFonts w:ascii="Times New Roman" w:eastAsia="ＭＳ 明朝" w:hAnsi="Times New Roman"/>
         </w:rPr>
-        <w:instrText>book","call-number":"Human Sci: Library(north-stacks) 371.3||BOU : pbk","collection-title":"Theory, culture and society","edition":"2nd ed. preface to the 1990 edition by Pierre Bourdieu","event-place":"London","ISBN":"0-8039-8319-0","language":"en","number-of-pages":"xxvi, 254 p., [4] p. of plates","publisher":"Sage Publications : In association with Theory, Culture &amp; Society","publisher-place":"London","title":"Reproduction in education, society and culture","URL":"https://opac.library.osaka-u.ac.jp/opac/opac_link/bibid/2001112163","author":[{"family":"Bourdieu","given":"Pierre"},{"family":"Passeron","given":"Jean Claude"}],"translator":[{"family":"Nice","given":"Richard"},{"family":"Bottomore","given":"Tom B"}],"issued":{"date-parts":[["1990"]]},"citation-key":"bourdieu1990"}},{"id":5815,"uris":["http://zotero.org/users/2816249/items/INCIZY34"],"itemData":{"id":5815,"type":"book","call-number":"Human Sci: Bunka-shakaigaku 371.1||BOU","collection-title":"Le sens commun","event-place":"Paris","ISBN":"2-7073-0226-0","number-of-pages":"279 p., 1 fold. leaf of plates","publisher":"Éditions de Minuit","publisher-place":"Paris","title":"La reproduction : éléments pour une théorie du système d'enseignement","URL":"https://opac.library.osaka-u.ac.jp/opac/opac_link/bibid/2003097535","author":[{"family":"Bourdieu","given":"Pierre"},{"family":"Passeron","given":"Jean Claude"}],"issued":{"date-parts":[["1970"]]},"citation-key":"bourdieu1970b"}},{"id":5811,"uris":["http://zotero.org/users/2816249/items/8PWUAE3X"],"i</w:instrText>
-      </w:r>
-      <w:r>
-        <w:rPr>
-          <w:rFonts w:ascii="Times New Roman" w:eastAsia="ＭＳ 明朝" w:hAnsi="Times New Roman" w:hint="eastAsia"/>
-        </w:rPr>
-        <w:instrText>temData":{"id":5811,"type":"book","call-number":"Human Sci: Communication1 371.3||SAI","ISBN":"978-4-938661-24-3","language":"ja","note":"name-kana:</w:instrText>
+        <w:instrText>:"book","call-number":"Human Sci: Library(north-stacks) 371.3||BOU : pbk","collection-title":"Theory, culture and society","edition":"2nd ed. preface to the 1990 edition by Pierre Bourdieu","event-place":"London","ISBN":"0-8039-8319-0","language":"en","number-of-pages":"xxvi, 254 p., [4] p. of plates","publisher":"Sage Publications : In association with Theory, Culture &amp; Society","publisher-place":"London","title":"Reproduction in education, society and culture","URL":"https://opac.library.osaka-u.ac.jp/opac/opac_link/bibid/2001112163","author":[{"family":"Bourdieu","given":"Pierre"},{"family":"Passeron","given":"Jean Claude"}],"translator":[{"family":"Nice","given":"Richard"},{"family":"Bottomore","given":"Tom B"}],"issued":{"date-parts":[["1990"]]},"citation-key":"bourdieu1990"}},{"id":5815,"uris":["http://zotero.org/users/2816249/items/INCIZY34"],"itemData":{"id":5815,"type":"book","call-number":"Human Sci: Bunka-shakaigaku 371.1||BOU","collection-title":"Le sens commun","event-place":"Paris","ISBN":"2-7073-0226-0","number-of-pages":"279 p., 1 fold. leaf of plates","publisher":"Éditions de Minuit","publisher-place":"Paris","title":"La reproduction : éléments pour une théorie du système d'enseignement","URL":"https://opac.library.osaka-u.ac.jp/opac/opac_link/bibid/2003097535","author":[{"family":"Bourdieu","given":"Pierre"},{"family":"Passeron","given":"Jean Claude"}],"issued":{"date-parts":[["1970"]]},"citation-key":"bourdieu1970b"}},{"id":5811,"uris":["http://zotero.org/users/2816249/items/8PWUAE3X"],</w:instrText>
+      </w:r>
+      <w:r>
+        <w:rPr>
+          <w:rFonts w:ascii="Times New Roman" w:eastAsia="ＭＳ 明朝" w:hAnsi="Times New Roman" w:hint="eastAsia"/>
+        </w:rPr>
+        <w:instrText>"itemData":{"id":5811,"type":"book","call-number":"Human Sci: Communication1 371.3||SAI","ISBN":"978-4-938661-24-3","language":"ja","note":"name-kana:</w:instrText>
       </w:r>
       <w:r>
         <w:rPr>
@@ -2989,13 +2980,13 @@
         <w:rPr>
           <w:rFonts w:ascii="Times New Roman" w:eastAsia="ＭＳ 明朝" w:hAnsi="Times New Roman" w:hint="eastAsia"/>
         </w:rPr>
-        <w:instrText>"}],"issued":{"date-parts":[["1991"]]},"citation-key":"burudyu1991"}}],"schema":"https://g</w:instrText>
+        <w:instrText>"}],"issued":{"date-parts":[["1991"]]},"citation-key":"burudyu1991"}}],"schema":"https:/</w:instrText>
       </w:r>
       <w:r>
         <w:rPr>
           <w:rFonts w:ascii="Times New Roman" w:eastAsia="ＭＳ 明朝" w:hAnsi="Times New Roman"/>
         </w:rPr>
-        <w:instrText xml:space="preserve">ithub.com/citation-style-language/schema/raw/master/csl-citation.json"} </w:instrText>
+        <w:instrText xml:space="preserve">/github.com/citation-style-language/schema/raw/master/csl-citation.json"} </w:instrText>
       </w:r>
       <w:r>
         <w:rPr>
@@ -3045,7 +3036,7 @@
           <w:rFonts w:ascii="Times New Roman" w:hAnsi="Times New Roman" w:cs="Times New Roman"/>
           <w:szCs w:val="24"/>
         </w:rPr>
-        <w:t>1991</w:t>
+        <w:t xml:space="preserve"> 1991</w:t>
       </w:r>
       <w:r>
         <w:rPr>
@@ -3117,21 +3108,21 @@
       </w:r>
       <w:r>
         <w:rPr>
-          <w:rFonts w:ascii="Times New Roman" w:hAnsi="Times New Roman" w:cs="Times New Roman"/>
+          <w:rFonts w:ascii="Calibri" w:hAnsi="Calibri" w:cs="Calibri"/>
           <w:szCs w:val="24"/>
         </w:rPr>
         <w:t>（</w:t>
       </w:r>
       <w:r>
         <w:rPr>
-          <w:rFonts w:ascii="Times New Roman" w:hAnsi="Times New Roman" w:cs="Times New Roman"/>
+          <w:rFonts w:ascii="Calibri" w:hAnsi="Calibri" w:cs="Calibri"/>
           <w:szCs w:val="24"/>
         </w:rPr>
         <w:t>World Bank, n.d.</w:t>
       </w:r>
       <w:r>
         <w:rPr>
-          <w:rFonts w:ascii="Times New Roman" w:hAnsi="Times New Roman" w:cs="Times New Roman"/>
+          <w:rFonts w:ascii="Calibri" w:hAnsi="Calibri" w:cs="Calibri"/>
           <w:szCs w:val="24"/>
         </w:rPr>
         <w:t>）</w:t>
@@ -3229,24 +3220,195 @@
       </w:r>
       <w:r>
         <w:rPr>
-          <w:rFonts w:ascii="Times New Roman" w:hAnsi="Times New Roman" w:cs="Times New Roman"/>
+          <w:rFonts w:ascii="Calibri" w:hAnsi="Calibri" w:cs="Calibri"/>
           <w:szCs w:val="24"/>
         </w:rPr>
         <w:t>（</w:t>
       </w:r>
       <w:r>
         <w:rPr>
-          <w:rFonts w:ascii="Times New Roman" w:hAnsi="Times New Roman" w:cs="Times New Roman"/>
+          <w:rFonts w:ascii="Calibri" w:hAnsi="Calibri" w:cs="Calibri"/>
           <w:szCs w:val="24"/>
         </w:rPr>
         <w:t>Lipton &amp; Lipton, 1993</w:t>
       </w:r>
       <w:r>
         <w:rPr>
-          <w:rFonts w:ascii="Times New Roman" w:hAnsi="Times New Roman" w:cs="Times New Roman"/>
+          <w:rFonts w:ascii="Calibri" w:hAnsi="Calibri" w:cs="Calibri"/>
           <w:szCs w:val="24"/>
         </w:rPr>
         <w:t>）</w:t>
+      </w:r>
+      <w:r>
+        <w:fldChar w:fldCharType="end"/>
+      </w:r>
+    </w:p>
+    <w:p>
+      <w:r>
+        <w:fldChar w:fldCharType="begin"/>
+      </w:r>
+      <w:r>
+        <w:rPr>
+          <w:rFonts w:hint="eastAsia"/>
+          <w:lang w:val="fr-FR"/>
+        </w:rPr>
+        <w:instrText xml:space="preserve"> ADDIN ZOTERO_ITEM CSL_CITATION {"citationID":"8aUEZtRU","properties":{"formattedCitation":"\\uc0\\u65288{}\\uc0\\u26647{}\\uc0\\u26412{} 2006, 12\\uc0\\u38913{}\\uc0\\u65289{}","plainCitation":"</w:instrText>
+      </w:r>
+      <w:r>
+        <w:rPr>
+          <w:rFonts w:hint="eastAsia"/>
+          <w:lang w:val="fr-FR"/>
+        </w:rPr>
+        <w:instrText>（栗本</w:instrText>
+      </w:r>
+      <w:r>
+        <w:rPr>
+          <w:rFonts w:hint="eastAsia"/>
+          <w:lang w:val="fr-FR"/>
+        </w:rPr>
+        <w:instrText xml:space="preserve"> 2006, 12</w:instrText>
+      </w:r>
+      <w:r>
+        <w:rPr>
+          <w:rFonts w:hint="eastAsia"/>
+          <w:lang w:val="fr-FR"/>
+        </w:rPr>
+        <w:instrText>頁）</w:instrText>
+      </w:r>
+      <w:r>
+        <w:rPr>
+          <w:rFonts w:hint="eastAsia"/>
+          <w:lang w:val="fr-FR"/>
+        </w:rPr>
+        <w:instrText>","noteIndex":0},"citationItems":[{"id":5194,"uris":["http://zotero.org/users/2816249/items/6DIA489X"],"itemData":{"id":5194,"type":"article-journal","container-title":"</w:instrText>
+      </w:r>
+      <w:r>
+        <w:rPr>
+          <w:rFonts w:hint="eastAsia"/>
+          <w:lang w:val="fr-FR"/>
+        </w:rPr>
+        <w:instrText>海外事情</w:instrText>
+      </w:r>
+      <w:r>
+        <w:rPr>
+          <w:rFonts w:hint="eastAsia"/>
+          <w:lang w:val="fr-FR"/>
+        </w:rPr>
+        <w:instrText>","ISSN":"0453-0950","issue":"4","journalAbbreviation":"</w:instrText>
+      </w:r>
+      <w:r>
+        <w:rPr>
+          <w:rFonts w:hint="eastAsia"/>
+          <w:lang w:val="fr-FR"/>
+        </w:rPr>
+        <w:instrText>海外事情</w:instrText>
+      </w:r>
+      <w:r>
+        <w:rPr>
+          <w:rFonts w:hint="eastAsia"/>
+          <w:lang w:val="fr-FR"/>
+        </w:rPr>
+        <w:instrText>","language":"ja","note":"name-kana:</w:instrText>
+      </w:r>
+      <w:r>
+        <w:rPr>
+          <w:rFonts w:hint="eastAsia"/>
+          <w:lang w:val="fr-FR"/>
+        </w:rPr>
+        <w:instrText>くりもと</w:instrText>
+      </w:r>
+      <w:r>
+        <w:rPr>
+          <w:rFonts w:hint="eastAsia"/>
+          <w:lang w:val="fr-FR"/>
+        </w:rPr>
+        <w:instrText xml:space="preserve">\npublisher: </w:instrText>
+      </w:r>
+      <w:r>
+        <w:rPr>
+          <w:rFonts w:hint="eastAsia"/>
+          <w:lang w:val="fr-FR"/>
+        </w:rPr>
+        <w:instrText>拓殖大学海外事情研究所</w:instrText>
+      </w:r>
+      <w:r>
+        <w:rPr>
+          <w:rFonts w:hint="eastAsia"/>
+          <w:lang w:val="fr-FR"/>
+        </w:rPr>
+        <w:instrText>","page":"77-92","title":"</w:instrText>
+      </w:r>
+      <w:r>
+        <w:rPr>
+          <w:rFonts w:hint="eastAsia"/>
+          <w:lang w:val="fr-FR"/>
+        </w:rPr>
+        <w:instrText>戦後スーダンの政治的動態―包括的平和協定の調停から一年三カ月を経て</w:instrText>
+      </w:r>
+      <w:r>
+        <w:rPr>
+          <w:rFonts w:hint="eastAsia"/>
+          <w:lang w:val="fr-FR"/>
+        </w:rPr>
+        <w:instrText>","volume":"54","author":[{"family":"</w:instrText>
+      </w:r>
+      <w:r>
+        <w:rPr>
+          <w:rFonts w:hint="eastAsia"/>
+          <w:lang w:val="fr-FR"/>
+        </w:rPr>
+        <w:instrText>栗本</w:instrText>
+      </w:r>
+      <w:r>
+        <w:rPr>
+          <w:rFonts w:hint="eastAsia"/>
+          <w:lang w:val="fr-FR"/>
+        </w:rPr>
+        <w:instrText>","given":"</w:instrText>
+      </w:r>
+      <w:r>
+        <w:rPr>
+          <w:rFonts w:hint="eastAsia"/>
+          <w:lang w:val="fr-FR"/>
+        </w:rPr>
+        <w:instrText>英世</w:instrText>
+      </w:r>
+      <w:r>
+        <w:rPr>
+          <w:rFonts w:hint="eastAsia"/>
+          <w:lang w:val="fr-FR"/>
+        </w:rPr>
+        <w:instrText>"}],"issued":{"date-parts":[["2006"]]},"citation-key":"kurimoto2006a"},"locator":"12","label":"page"}],"schema":"https://github.com/citation-style-l</w:instrText>
+      </w:r>
+      <w:r>
+        <w:rPr>
+          <w:lang w:val="fr-FR"/>
+        </w:rPr>
+        <w:instrText xml:space="preserve">anguage/schema/raw/master/csl-citation.json"} </w:instrText>
+      </w:r>
+      <w:r>
+        <w:fldChar w:fldCharType="separate"/>
+      </w:r>
+      <w:r>
+        <w:rPr>
+          <w:rFonts w:ascii="Times New Roman" w:hAnsi="Times New Roman" w:cs="Times New Roman"/>
+          <w:szCs w:val="24"/>
+        </w:rPr>
+        <w:t>（栗本</w:t>
+      </w:r>
+      <w:r>
+        <w:rPr>
+          <w:rFonts w:ascii="Times New Roman" w:hAnsi="Times New Roman" w:cs="Times New Roman"/>
+          <w:szCs w:val="24"/>
+        </w:rPr>
+        <w:t xml:space="preserve"> 2006, 12</w:t>
+      </w:r>
+      <w:r>
+        <w:rPr>
+          <w:rFonts w:ascii="Times New Roman" w:hAnsi="Times New Roman" w:cs="Times New Roman"/>
+          <w:szCs w:val="24"/>
+        </w:rPr>
+        <w:t>頁）</w:t>
       </w:r>
       <w:r>
         <w:fldChar w:fldCharType="end"/>
@@ -3259,6 +3421,9 @@
         </w:rPr>
       </w:pPr>
       <w:r>
+        <w:rPr>
+          <w:lang w:val="fr-FR"/>
+        </w:rPr>
         <w:fldChar w:fldCharType="begin"/>
       </w:r>
       <w:r>
@@ -3266,7 +3431,7 @@
           <w:rFonts w:hint="eastAsia"/>
           <w:lang w:val="fr-FR"/>
         </w:rPr>
-        <w:instrText xml:space="preserve"> ADDIN ZOTERO_ITEM CSL_CITATION {"citationID":"8aUEZtRU","properties":{"formattedCitation":"\\uc0\\u65288{}\\uc0\\u26647{}\\uc0\\u26412{}2006, 12\\uc0\\u38913{}\\uc0\\u65289{}","plainCitation":"</w:instrText>
+        <w:instrText xml:space="preserve"> ADDIN ZOTERO_ITEM CSL_CITATION {"citationID":"FL7dH8QY","properties":{"formattedCitation":"\\uc0\\u65288{}\\uc0\\u26647{}\\uc0\\u26412{} 2008; 1996\\uc0\\u65289{}","plainCitation":"</w:instrText>
       </w:r>
       <w:r>
         <w:rPr>
@@ -3280,42 +3445,42 @@
           <w:rFonts w:hint="eastAsia"/>
           <w:lang w:val="fr-FR"/>
         </w:rPr>
-        <w:instrText>2006, 12</w:instrText>
-      </w:r>
-      <w:r>
-        <w:rPr>
-          <w:rFonts w:hint="eastAsia"/>
-          <w:lang w:val="fr-FR"/>
-        </w:rPr>
-        <w:instrText>頁）</w:instrText>
-      </w:r>
-      <w:r>
-        <w:rPr>
-          <w:rFonts w:hint="eastAsia"/>
-          <w:lang w:val="fr-FR"/>
-        </w:rPr>
-        <w:instrText>","noteIndex":0},"citationItems":[{"id":5194,"uris":["http://zotero.org/users/2816249/items/6DIA489X"],"itemData":{"id":5194,"type":"article-journal","container-title":"</w:instrText>
-      </w:r>
-      <w:r>
-        <w:rPr>
-          <w:rFonts w:hint="eastAsia"/>
-          <w:lang w:val="fr-FR"/>
-        </w:rPr>
-        <w:instrText>海外事情</w:instrText>
-      </w:r>
-      <w:r>
-        <w:rPr>
-          <w:rFonts w:hint="eastAsia"/>
-          <w:lang w:val="fr-FR"/>
-        </w:rPr>
-        <w:instrText>","ISSN":"0453-0950","issue":"4","journalAbbreviation":"</w:instrText>
-      </w:r>
-      <w:r>
-        <w:rPr>
-          <w:rFonts w:hint="eastAsia"/>
-          <w:lang w:val="fr-FR"/>
-        </w:rPr>
-        <w:instrText>海外事情</w:instrText>
+        <w:instrText xml:space="preserve"> 2008; 1996</w:instrText>
+      </w:r>
+      <w:r>
+        <w:rPr>
+          <w:rFonts w:hint="eastAsia"/>
+          <w:lang w:val="fr-FR"/>
+        </w:rPr>
+        <w:instrText>）</w:instrText>
+      </w:r>
+      <w:r>
+        <w:rPr>
+          <w:rFonts w:hint="eastAsia"/>
+          <w:lang w:val="fr-FR"/>
+        </w:rPr>
+        <w:instrText>","noteIndex":0},"citationItems":[{"id":5195,"uris":["http://zotero.org/users/2816249/items/5KXUCVRF"],"itemData":{"id":5195,"type":"chapter","container-title":"</w:instrText>
+      </w:r>
+      <w:r>
+        <w:rPr>
+          <w:rFonts w:hint="eastAsia"/>
+          <w:lang w:val="fr-FR"/>
+        </w:rPr>
+        <w:instrText>ポスト・ユートピアの人類学</w:instrText>
+      </w:r>
+      <w:r>
+        <w:rPr>
+          <w:rFonts w:hint="eastAsia"/>
+          <w:lang w:val="fr-FR"/>
+        </w:rPr>
+        <w:instrText>","event-place":"</w:instrText>
+      </w:r>
+      <w:r>
+        <w:rPr>
+          <w:rFonts w:hint="eastAsia"/>
+          <w:lang w:val="fr-FR"/>
+        </w:rPr>
+        <w:instrText>京都</w:instrText>
       </w:r>
       <w:r>
         <w:rPr>
@@ -3336,35 +3501,49 @@
           <w:rFonts w:hint="eastAsia"/>
           <w:lang w:val="fr-FR"/>
         </w:rPr>
-        <w:instrText xml:space="preserve">\npublisher: </w:instrText>
-      </w:r>
-      <w:r>
-        <w:rPr>
-          <w:rFonts w:hint="eastAsia"/>
-          <w:lang w:val="fr-FR"/>
-        </w:rPr>
-        <w:instrText>拓殖大学海外事情研究所</w:instrText>
-      </w:r>
-      <w:r>
-        <w:rPr>
-          <w:rFonts w:hint="eastAsia"/>
-          <w:lang w:val="fr-FR"/>
-        </w:rPr>
-        <w:instrText>","page":"77-92","title":"</w:instrText>
-      </w:r>
-      <w:r>
-        <w:rPr>
-          <w:rFonts w:hint="eastAsia"/>
-          <w:lang w:val="fr-FR"/>
-        </w:rPr>
-        <w:instrText>戦後スーダンの政治的動態―包括的平和協定の調停から一年三カ月を経て</w:instrText>
-      </w:r>
-      <w:r>
-        <w:rPr>
-          <w:rFonts w:hint="eastAsia"/>
-          <w:lang w:val="fr-FR"/>
-        </w:rPr>
-        <w:instrText>","volume":"54","author":[{"family":"</w:instrText>
+        <w:instrText>","page":"45-69","publisher":"</w:instrText>
+      </w:r>
+      <w:r>
+        <w:rPr>
+          <w:rFonts w:hint="eastAsia"/>
+          <w:lang w:val="fr-FR"/>
+        </w:rPr>
+        <w:instrText>人文書院</w:instrText>
+      </w:r>
+      <w:r>
+        <w:rPr>
+          <w:rFonts w:hint="eastAsia"/>
+          <w:lang w:val="fr-FR"/>
+        </w:rPr>
+        <w:instrText>","publisher-place":"</w:instrText>
+      </w:r>
+      <w:r>
+        <w:rPr>
+          <w:rFonts w:hint="eastAsia"/>
+          <w:lang w:val="fr-FR"/>
+        </w:rPr>
+        <w:instrText>京都</w:instrText>
+      </w:r>
+      <w:r>
+        <w:rPr>
+          <w:rFonts w:hint="eastAsia"/>
+          <w:lang w:val="fr-FR"/>
+        </w:rPr>
+        <w:instrText>","title":"</w:instrText>
+      </w:r>
+      <w:r>
+        <w:rPr>
+          <w:rFonts w:hint="eastAsia"/>
+          <w:lang w:val="fr-FR"/>
+        </w:rPr>
+        <w:instrText>教育に託した開発・発展への夢―内戦、離散とスーダンのパリ人</w:instrText>
+      </w:r>
+      <w:r>
+        <w:rPr>
+          <w:rFonts w:hint="eastAsia"/>
+          <w:lang w:val="fr-FR"/>
+        </w:rPr>
+        <w:instrText>","author":[{"family":"</w:instrText>
       </w:r>
       <w:r>
         <w:rPr>
@@ -3392,15 +3571,194 @@
           <w:rFonts w:hint="eastAsia"/>
           <w:lang w:val="fr-FR"/>
         </w:rPr>
-        <w:instrText>"}],"issued":{"date-parts":[["2006"]]},"citation-key":"kurimoto2006a"},"locator":"12","label":"page"}],"schema":"https://github.com/citation-style-lan</w:instrText>
-      </w:r>
-      <w:r>
-        <w:rPr>
-          <w:lang w:val="fr-FR"/>
-        </w:rPr>
-        <w:instrText xml:space="preserve">guage/schema/raw/master/csl-citation.json"} </w:instrText>
-      </w:r>
-      <w:r>
+        <w:instrText>"}],"editor":[{"family":"</w:instrText>
+      </w:r>
+      <w:r>
+        <w:rPr>
+          <w:rFonts w:hint="eastAsia"/>
+          <w:lang w:val="fr-FR"/>
+        </w:rPr>
+        <w:instrText>石塚</w:instrText>
+      </w:r>
+      <w:r>
+        <w:rPr>
+          <w:rFonts w:hint="eastAsia"/>
+          <w:lang w:val="fr-FR"/>
+        </w:rPr>
+        <w:instrText>","given":"</w:instrText>
+      </w:r>
+      <w:r>
+        <w:rPr>
+          <w:rFonts w:hint="eastAsia"/>
+          <w:lang w:val="fr-FR"/>
+        </w:rPr>
+        <w:instrText>道子</w:instrText>
+      </w:r>
+      <w:r>
+        <w:rPr>
+          <w:rFonts w:hint="eastAsia"/>
+          <w:lang w:val="fr-FR"/>
+        </w:rPr>
+        <w:instrText>"},{"family":"</w:instrText>
+      </w:r>
+      <w:r>
+        <w:rPr>
+          <w:rFonts w:hint="eastAsia"/>
+          <w:lang w:val="fr-FR"/>
+        </w:rPr>
+        <w:instrText>田沼</w:instrText>
+      </w:r>
+      <w:r>
+        <w:rPr>
+          <w:rFonts w:hint="eastAsia"/>
+          <w:lang w:val="fr-FR"/>
+        </w:rPr>
+        <w:instrText>","given":"</w:instrText>
+      </w:r>
+      <w:r>
+        <w:rPr>
+          <w:rFonts w:hint="eastAsia"/>
+          <w:lang w:val="fr-FR"/>
+        </w:rPr>
+        <w:instrText>幸子</w:instrText>
+      </w:r>
+      <w:r>
+        <w:rPr>
+          <w:rFonts w:hint="eastAsia"/>
+          <w:lang w:val="fr-FR"/>
+        </w:rPr>
+        <w:instrText>"},{"family":"</w:instrText>
+      </w:r>
+      <w:r>
+        <w:rPr>
+          <w:rFonts w:hint="eastAsia"/>
+          <w:lang w:val="fr-FR"/>
+        </w:rPr>
+        <w:instrText>冨山</w:instrText>
+      </w:r>
+      <w:r>
+        <w:rPr>
+          <w:rFonts w:hint="eastAsia"/>
+          <w:lang w:val="fr-FR"/>
+        </w:rPr>
+        <w:instrText>","given":"</w:instrText>
+      </w:r>
+      <w:r>
+        <w:rPr>
+          <w:rFonts w:hint="eastAsia"/>
+          <w:lang w:val="fr-FR"/>
+        </w:rPr>
+        <w:instrText>一郎</w:instrText>
+      </w:r>
+      <w:r>
+        <w:rPr>
+          <w:rFonts w:hint="eastAsia"/>
+          <w:lang w:val="fr-FR"/>
+        </w:rPr>
+        <w:instrText>"}],"issued":{"date-parts":[["2008"]]},"citation-key":"kurimoto2008a"}},{"id":5221,"uris":["http://zotero.org/users/2816249/items/58BSIEFL"],"itemData":{"id":5221,"type":"book","event-place":"</w:instrText>
+      </w:r>
+      <w:r>
+        <w:rPr>
+          <w:rFonts w:hint="eastAsia"/>
+          <w:lang w:val="fr-FR"/>
+        </w:rPr>
+        <w:instrText>京都</w:instrText>
+      </w:r>
+      <w:r>
+        <w:rPr>
+          <w:rFonts w:hint="eastAsia"/>
+          <w:lang w:val="fr-FR"/>
+        </w:rPr>
+        <w:instrText>","language":"ja","note":"name-kana:</w:instrText>
+      </w:r>
+      <w:r>
+        <w:rPr>
+          <w:rFonts w:hint="eastAsia"/>
+          <w:lang w:val="fr-FR"/>
+        </w:rPr>
+        <w:instrText>くりもとえいせい</w:instrText>
+      </w:r>
+      <w:r>
+        <w:rPr>
+          <w:rFonts w:hint="eastAsia"/>
+          <w:lang w:val="fr-FR"/>
+        </w:rPr>
+        <w:instrText>","publisher":"</w:instrText>
+      </w:r>
+      <w:r>
+        <w:rPr>
+          <w:rFonts w:hint="eastAsia"/>
+          <w:lang w:val="fr-FR"/>
+        </w:rPr>
+        <w:instrText>世界思想社</w:instrText>
+      </w:r>
+      <w:r>
+        <w:rPr>
+          <w:rFonts w:hint="eastAsia"/>
+          <w:lang w:val="fr-FR"/>
+        </w:rPr>
+        <w:instrText>","publisher-place":"</w:instrText>
+      </w:r>
+      <w:r>
+        <w:rPr>
+          <w:rFonts w:hint="eastAsia"/>
+          <w:lang w:val="fr-FR"/>
+        </w:rPr>
+        <w:instrText>京都</w:instrText>
+      </w:r>
+      <w:r>
+        <w:rPr>
+          <w:rFonts w:hint="eastAsia"/>
+          <w:lang w:val="fr-FR"/>
+        </w:rPr>
+        <w:instrText>","title":"</w:instrText>
+      </w:r>
+      <w:r>
+        <w:rPr>
+          <w:rFonts w:hint="eastAsia"/>
+          <w:lang w:val="fr-FR"/>
+        </w:rPr>
+        <w:instrText>民族紛争を生きる人びと—現代アフリカの国家とマイノリティ</w:instrText>
+      </w:r>
+      <w:r>
+        <w:rPr>
+          <w:rFonts w:hint="eastAsia"/>
+          <w:lang w:val="fr-FR"/>
+        </w:rPr>
+        <w:instrText>","author":[{"family":"</w:instrText>
+      </w:r>
+      <w:r>
+        <w:rPr>
+          <w:rFonts w:hint="eastAsia"/>
+          <w:lang w:val="fr-FR"/>
+        </w:rPr>
+        <w:instrText>栗本</w:instrText>
+      </w:r>
+      <w:r>
+        <w:rPr>
+          <w:rFonts w:hint="eastAsia"/>
+          <w:lang w:val="fr-FR"/>
+        </w:rPr>
+        <w:instrText>","given":"</w:instrText>
+      </w:r>
+      <w:r>
+        <w:rPr>
+          <w:rFonts w:hint="eastAsia"/>
+          <w:lang w:val="fr-FR"/>
+        </w:rPr>
+        <w:instrText>英世</w:instrText>
+      </w:r>
+      <w:r>
+        <w:rPr>
+          <w:rFonts w:hint="eastAsia"/>
+          <w:lang w:val="fr-FR"/>
+        </w:rPr>
+        <w:instrText xml:space="preserve">"}],"issued":{"date-parts":[["1996"]]},"citation-key":"kurimoto1996"}}],"schema":"https://github.com/citation-style-language/schema/raw/master/csl-citation.json"} </w:instrText>
+      </w:r>
+      <w:r>
+        <w:rPr>
+          <w:lang w:val="fr-FR"/>
+        </w:rPr>
         <w:fldChar w:fldCharType="separate"/>
       </w:r>
       <w:r>
@@ -3415,16 +3773,19 @@
           <w:rFonts w:ascii="Times New Roman" w:hAnsi="Times New Roman" w:cs="Times New Roman"/>
           <w:szCs w:val="24"/>
         </w:rPr>
-        <w:t>2006, 12</w:t>
-      </w:r>
-      <w:r>
-        <w:rPr>
-          <w:rFonts w:ascii="Times New Roman" w:hAnsi="Times New Roman" w:cs="Times New Roman"/>
-          <w:szCs w:val="24"/>
-        </w:rPr>
-        <w:t>頁）</w:t>
-      </w:r>
-      <w:r>
+        <w:t xml:space="preserve"> 2008; 1996</w:t>
+      </w:r>
+      <w:r>
+        <w:rPr>
+          <w:rFonts w:ascii="Times New Roman" w:hAnsi="Times New Roman" w:cs="Times New Roman"/>
+          <w:szCs w:val="24"/>
+        </w:rPr>
+        <w:t>）</w:t>
+      </w:r>
+      <w:r>
+        <w:rPr>
+          <w:lang w:val="fr-FR"/>
+        </w:rPr>
         <w:fldChar w:fldCharType="end"/>
       </w:r>
     </w:p>
@@ -3483,21 +3844,21 @@
       </w:r>
       <w:r>
         <w:rPr>
-          <w:rFonts w:ascii="Times New Roman" w:hAnsi="Times New Roman" w:cs="Times New Roman"/>
+          <w:rFonts w:ascii="Calibri" w:hAnsi="Calibri" w:cs="Calibri"/>
           <w:szCs w:val="24"/>
         </w:rPr>
         <w:t>（</w:t>
       </w:r>
       <w:r>
         <w:rPr>
-          <w:rFonts w:ascii="Times New Roman" w:hAnsi="Times New Roman" w:cs="Times New Roman"/>
+          <w:rFonts w:ascii="Calibri" w:hAnsi="Calibri" w:cs="Calibri"/>
           <w:szCs w:val="24"/>
         </w:rPr>
         <w:t>Mayer, 1980, p.11</w:t>
       </w:r>
       <w:r>
         <w:rPr>
-          <w:rFonts w:ascii="Times New Roman" w:hAnsi="Times New Roman" w:cs="Times New Roman"/>
+          <w:rFonts w:ascii="Calibri" w:hAnsi="Calibri" w:cs="Calibri"/>
           <w:szCs w:val="24"/>
         </w:rPr>
         <w:t>）</w:t>
@@ -3520,7 +3881,7 @@
           <w:rFonts w:hint="eastAsia"/>
           <w:lang w:val="fr-FR"/>
         </w:rPr>
-        <w:instrText xml:space="preserve"> ADDIN ZOTERO_ITEM CSL_CITATION {"citationID":"sGpQj19D","properties":{"formattedCitation":"\\uc0\\u65288{}\\uc0\\u20304{}\\uc0\\u34276{}2001\\uc0\\u65289{}","plainCitation":"</w:instrText>
+        <w:instrText xml:space="preserve"> ADDIN ZOTERO_ITEM CSL_CITATION {"citationID":"sGpQj19D","properties":{"formattedCitation":"\\uc0\\u65288{}\\uc0\\u20304{}\\uc0\\u34276{} 2001\\uc0\\u65289{}","plainCitation":"</w:instrText>
       </w:r>
       <w:r>
         <w:rPr>
@@ -3534,7 +3895,7 @@
           <w:rFonts w:hint="eastAsia"/>
           <w:lang w:val="fr-FR"/>
         </w:rPr>
-        <w:instrText>2001</w:instrText>
+        <w:instrText xml:space="preserve"> 2001</w:instrText>
       </w:r>
       <w:r>
         <w:rPr>
@@ -3705,7 +4066,7 @@
           <w:rFonts w:ascii="Times New Roman" w:hAnsi="Times New Roman" w:cs="Times New Roman"/>
           <w:szCs w:val="24"/>
         </w:rPr>
-        <w:t>2001</w:t>
+        <w:t xml:space="preserve"> 2001</w:t>
       </w:r>
       <w:r>
         <w:rPr>
@@ -3732,7 +4093,7 @@
           <w:rFonts w:hint="eastAsia"/>
           <w:lang w:val="fr-FR"/>
         </w:rPr>
-        <w:instrText xml:space="preserve"> ADDIN ZOTERO_ITEM CSL_CITATION {"citationID":"dHJAwROP","properties":{"formattedCitation":"\\uc0\\u65288{}\\uc0\\u31282{}\\uc0\\u22580{}2011\\uc0\\u65289{}","plainCitation":"</w:instrText>
+        <w:instrText xml:space="preserve"> ADDIN ZOTERO_ITEM CSL_CITATION {"citationID":"dHJAwROP","properties":{"formattedCitation":"\\uc0\\u65288{}\\uc0\\u31282{}\\uc0\\u22580{} 2011\\uc0\\u65289{}","plainCitation":"</w:instrText>
       </w:r>
       <w:r>
         <w:rPr>
@@ -3746,7 +4107,7 @@
           <w:rFonts w:hint="eastAsia"/>
           <w:lang w:val="fr-FR"/>
         </w:rPr>
-        <w:instrText>2011</w:instrText>
+        <w:instrText xml:space="preserve"> 2011</w:instrText>
       </w:r>
       <w:r>
         <w:rPr>
@@ -3830,13 +4191,13 @@
           <w:rFonts w:hint="eastAsia"/>
           <w:lang w:val="fr-FR"/>
         </w:rPr>
-        <w:instrText>"}],"issued":{"date-parts":[["2011"]]},"citation-key":</w:instrText>
-      </w:r>
-      <w:r>
-        <w:rPr>
-          <w:lang w:val="fr-FR"/>
-        </w:rPr>
-        <w:instrText xml:space="preserve">"inaba2011"}}],"schema":"https://github.com/citation-style-language/schema/raw/master/csl-citation.json"} </w:instrText>
+        <w:instrText>"}],"issued":{"date-parts":[["2011"]]},"citation-key</w:instrText>
+      </w:r>
+      <w:r>
+        <w:rPr>
+          <w:lang w:val="fr-FR"/>
+        </w:rPr>
+        <w:instrText xml:space="preserve">":"inaba2011"}}],"schema":"https://github.com/citation-style-language/schema/raw/master/csl-citation.json"} </w:instrText>
       </w:r>
       <w:r>
         <w:fldChar w:fldCharType="separate"/>
@@ -3853,7 +4214,7 @@
           <w:rFonts w:ascii="Times New Roman" w:hAnsi="Times New Roman" w:cs="Times New Roman"/>
           <w:szCs w:val="24"/>
         </w:rPr>
-        <w:t>2011</w:t>
+        <w:t xml:space="preserve"> 2011</w:t>
       </w:r>
       <w:r>
         <w:rPr>
@@ -3921,21 +4282,21 @@
       </w:r>
       <w:r>
         <w:rPr>
-          <w:rFonts w:ascii="Times New Roman" w:hAnsi="Times New Roman" w:cs="Times New Roman"/>
+          <w:rFonts w:ascii="Calibri" w:hAnsi="Calibri" w:cs="Calibri"/>
           <w:szCs w:val="24"/>
         </w:rPr>
         <w:t>（</w:t>
       </w:r>
       <w:r>
         <w:rPr>
-          <w:rFonts w:ascii="Times New Roman" w:hAnsi="Times New Roman" w:cs="Times New Roman"/>
+          <w:rFonts w:ascii="Calibri" w:hAnsi="Calibri" w:cs="Calibri"/>
           <w:szCs w:val="24"/>
         </w:rPr>
         <w:t>McClure et al., 1985</w:t>
       </w:r>
       <w:r>
         <w:rPr>
-          <w:rFonts w:ascii="Times New Roman" w:hAnsi="Times New Roman" w:cs="Times New Roman"/>
+          <w:rFonts w:ascii="Calibri" w:hAnsi="Calibri" w:cs="Calibri"/>
           <w:szCs w:val="24"/>
         </w:rPr>
         <w:t>）</w:t>
@@ -3960,7 +4321,14 @@
         <w:rPr>
           <w:lang w:val="fr-FR"/>
         </w:rPr>
-        <w:instrText xml:space="preserve"> ADDIN ZOTERO_ITEM CSL_CITATION {"citationID":"bfA9x27N","properties":{"formattedCitation":"\\uc0\\u65288{}\\uc0\\u12472{}\\uc0\\u12515{}\\uc0\\u12463{}\\uc0\\u12477{}\\uc0\\u12531{}\\uc0\\u12411{}\\uc0\\u12363{}1956=2019\\uc0\\u65289{}","plainCitation":"</w:instrText>
+        <w:instrText xml:space="preserve"> ADDIN ZOTERO_ITEM CSL_CITATION {"citationID":"bfA9x27N","properties":{"formattedCitation":"\\uc0\\u65288{}\\uc0\\u12472{}\\uc0\\u12515{}\\uc0\\u12463{}\\uc0\\u12477{}\\uc0\\u12531{}\\uc0\\u12411{}\\uc0\\u12363{} 1956=2019\\uc0\\u65289{}","plainCitation":</w:instrText>
+      </w:r>
+      <w:r>
+        <w:rPr>
+          <w:rFonts w:hint="eastAsia"/>
+          <w:lang w:val="fr-FR"/>
+        </w:rPr>
+        <w:instrText>"</w:instrText>
       </w:r>
       <w:r>
         <w:rPr>
@@ -3974,7 +4342,7 @@
           <w:rFonts w:hint="eastAsia"/>
           <w:lang w:val="fr-FR"/>
         </w:rPr>
-        <w:instrText>1956=2019</w:instrText>
+        <w:instrText xml:space="preserve"> 1956=2019</w:instrText>
       </w:r>
       <w:r>
         <w:rPr>
@@ -4142,13 +4510,13 @@
           <w:rFonts w:hint="eastAsia"/>
           <w:lang w:val="fr-FR"/>
         </w:rPr>
-        <w:instrText>"}],"issued":{"date-parts":[["2019"]]},"citation-key":"jakuson2019"}}],"schema":"https://githu</w:instrText>
-      </w:r>
-      <w:r>
-        <w:rPr>
-          <w:lang w:val="fr-FR"/>
-        </w:rPr>
-        <w:instrText xml:space="preserve">b.com/citation-style-language/schema/raw/master/csl-citation.json"} </w:instrText>
+        <w:instrText>"}],"issued":{"date-parts":[["2019"]]},"citation-key":"jakuson2019"}}],"schema":"https://git</w:instrText>
+      </w:r>
+      <w:r>
+        <w:rPr>
+          <w:lang w:val="fr-FR"/>
+        </w:rPr>
+        <w:instrText xml:space="preserve">hub.com/citation-style-language/schema/raw/master/csl-citation.json"} </w:instrText>
       </w:r>
       <w:r>
         <w:rPr>
@@ -4168,7 +4536,7 @@
           <w:rFonts w:ascii="Times New Roman" w:hAnsi="Times New Roman" w:cs="Times New Roman"/>
           <w:szCs w:val="24"/>
         </w:rPr>
-        <w:t>1956=2019</w:t>
+        <w:t xml:space="preserve"> 1956=2019</w:t>
       </w:r>
       <w:r>
         <w:rPr>
@@ -4201,7 +4569,7 @@
           <w:rFonts w:hint="eastAsia"/>
           <w:lang w:val="fr-FR"/>
         </w:rPr>
-        <w:instrText xml:space="preserve"> ADDIN ZOTERO_ITEM CSL_CITATION {"citationID":"MzEUHuwq","properties":{"formattedCitation":"\\uc0\\u65288{}\\uc0\\u12522{}\\uc0\\u12500{}\\uc0\\u12456{}\\uc0\\u12483{}\\uc0\\u12484{}2000=2011\\uc0\\u65289{}","plainCitation":"</w:instrText>
+        <w:instrText xml:space="preserve"> ADDIN ZOTERO_ITEM CSL_CITATION {"citationID":"MzEUHuwq","properties":{"formattedCitation":"\\uc0\\u65288{}\\uc0\\u12522{}\\uc0\\u12500{}\\uc0\\u12456{}\\uc0\\u12483{}\\uc0\\u12484{} 2000=2011\\uc0\\u65289{}","plainCitation":"</w:instrText>
       </w:r>
       <w:r>
         <w:rPr>
@@ -4215,7 +4583,7 @@
           <w:rFonts w:hint="eastAsia"/>
           <w:lang w:val="fr-FR"/>
         </w:rPr>
-        <w:instrText>2000=2011</w:instrText>
+        <w:instrText xml:space="preserve"> 2000=2011</w:instrText>
       </w:r>
       <w:r>
         <w:rPr>
@@ -4361,7 +4729,7 @@
           <w:rFonts w:ascii="Times New Roman" w:hAnsi="Times New Roman" w:cs="Times New Roman"/>
           <w:szCs w:val="24"/>
         </w:rPr>
-        <w:t>2000=2011</w:t>
+        <w:t xml:space="preserve"> 2000=2011</w:t>
       </w:r>
       <w:r>
         <w:rPr>
@@ -4387,7 +4755,333 @@
         <w:rPr>
           <w:lang w:val="fr-FR"/>
         </w:rPr>
-        <w:t>JIDS</w:t>
+        <w:fldChar w:fldCharType="begin"/>
+      </w:r>
+      <w:r>
+        <w:rPr>
+          <w:rFonts w:hint="eastAsia"/>
+          <w:lang w:val="fr-FR"/>
+        </w:rPr>
+        <w:instrText xml:space="preserve"> ADDIN ZOTERO_ITEM CSL_CITATION {"citationID":"p8AC3nf0","properties":{"formattedCitation":"\\uc0\\u65288{}\\uc0\\u12498{}\\uc0\\u12505{}\\uc0\\u12452{}\\uc0\\u12525{} 2007\\uc0\\u65289{}","plainCitation":"</w:instrText>
+      </w:r>
+      <w:r>
+        <w:rPr>
+          <w:rFonts w:hint="eastAsia"/>
+          <w:lang w:val="fr-FR"/>
+        </w:rPr>
+        <w:instrText>（ヒベイロ</w:instrText>
+      </w:r>
+      <w:r>
+        <w:rPr>
+          <w:rFonts w:hint="eastAsia"/>
+          <w:lang w:val="fr-FR"/>
+        </w:rPr>
+        <w:instrText xml:space="preserve"> 2007</w:instrText>
+      </w:r>
+      <w:r>
+        <w:rPr>
+          <w:rFonts w:hint="eastAsia"/>
+          <w:lang w:val="fr-FR"/>
+        </w:rPr>
+        <w:instrText>）</w:instrText>
+      </w:r>
+      <w:r>
+        <w:rPr>
+          <w:rFonts w:hint="eastAsia"/>
+          <w:lang w:val="fr-FR"/>
+        </w:rPr>
+        <w:instrText>","noteIndex":0},"citationItems":[{"id":5196,"uris":["http://zotero.org/users/2816249/items/CEVEITNC"],"itemData":{"id":5196,"type":"chapter","container-title":"</w:instrText>
+      </w:r>
+      <w:r>
+        <w:rPr>
+          <w:rFonts w:hint="eastAsia"/>
+          <w:lang w:val="fr-FR"/>
+        </w:rPr>
+        <w:instrText>第３巻</w:instrText>
+      </w:r>
+      <w:r>
+        <w:rPr>
+          <w:rFonts w:hint="eastAsia"/>
+          <w:lang w:val="fr-FR"/>
+        </w:rPr>
+        <w:instrText xml:space="preserve"> </w:instrText>
+      </w:r>
+      <w:r>
+        <w:rPr>
+          <w:rFonts w:hint="eastAsia"/>
+          <w:lang w:val="fr-FR"/>
+        </w:rPr>
+        <w:instrText>トランスナショナリティ研究</w:instrText>
+      </w:r>
+      <w:r>
+        <w:rPr>
+          <w:rFonts w:hint="eastAsia"/>
+          <w:lang w:val="fr-FR"/>
+        </w:rPr>
+        <w:instrText>","edition":"</w:instrText>
+      </w:r>
+      <w:r>
+        <w:rPr>
+          <w:rFonts w:hint="eastAsia"/>
+          <w:lang w:val="fr-FR"/>
+        </w:rPr>
+        <w:instrText>「インターフェイスの人文学」研究報告書</w:instrText>
+      </w:r>
+      <w:r>
+        <w:rPr>
+          <w:rFonts w:hint="eastAsia"/>
+          <w:lang w:val="fr-FR"/>
+        </w:rPr>
+        <w:instrText xml:space="preserve"> 2004-2006","language":"ja","note":"name-kana:</w:instrText>
+      </w:r>
+      <w:r>
+        <w:rPr>
+          <w:rFonts w:hint="eastAsia"/>
+          <w:lang w:val="fr-FR"/>
+        </w:rPr>
+        <w:instrText>ひべいろ</w:instrText>
+      </w:r>
+      <w:r>
+        <w:rPr>
+          <w:rFonts w:hint="eastAsia"/>
+          <w:lang w:val="fr-FR"/>
+        </w:rPr>
+        <w:instrText>","page":"49-108","publisher":"</w:instrText>
+      </w:r>
+      <w:r>
+        <w:rPr>
+          <w:rFonts w:hint="eastAsia"/>
+          <w:lang w:val="fr-FR"/>
+        </w:rPr>
+        <w:instrText>大阪大学</w:instrText>
+      </w:r>
+      <w:r>
+        <w:rPr>
+          <w:rFonts w:hint="eastAsia"/>
+          <w:lang w:val="fr-FR"/>
+        </w:rPr>
+        <w:instrText xml:space="preserve"> 21 </w:instrText>
+      </w:r>
+      <w:r>
+        <w:rPr>
+          <w:rFonts w:hint="eastAsia"/>
+          <w:lang w:val="fr-FR"/>
+        </w:rPr>
+        <w:instrText>世紀</w:instrText>
+      </w:r>
+      <w:r>
+        <w:rPr>
+          <w:rFonts w:hint="eastAsia"/>
+          <w:lang w:val="fr-FR"/>
+        </w:rPr>
+        <w:instrText xml:space="preserve"> COE </w:instrText>
+      </w:r>
+      <w:r>
+        <w:rPr>
+          <w:rFonts w:hint="eastAsia"/>
+          <w:lang w:val="fr-FR"/>
+        </w:rPr>
+        <w:instrText>プログラム</w:instrText>
+      </w:r>
+      <w:r>
+        <w:rPr>
+          <w:rFonts w:hint="eastAsia"/>
+          <w:lang w:val="fr-FR"/>
+        </w:rPr>
+        <w:instrText xml:space="preserve"> </w:instrText>
+      </w:r>
+      <w:r>
+        <w:rPr>
+          <w:rFonts w:hint="eastAsia"/>
+          <w:lang w:val="fr-FR"/>
+        </w:rPr>
+        <w:instrText>「インターフェイスの人文学」</w:instrText>
+      </w:r>
+      <w:r>
+        <w:rPr>
+          <w:rFonts w:hint="eastAsia"/>
+          <w:lang w:val="fr-FR"/>
+        </w:rPr>
+        <w:instrText>","title":"</w:instrText>
+      </w:r>
+      <w:r>
+        <w:rPr>
+          <w:rFonts w:hint="eastAsia"/>
+          <w:lang w:val="fr-FR"/>
+        </w:rPr>
+        <w:instrText>複数のグローバル化―代替的な（ネイティブに代わる）トランスナショナルな過程と行為者たち</w:instrText>
+      </w:r>
+      <w:r>
+        <w:rPr>
+          <w:rFonts w:hint="eastAsia"/>
+          <w:lang w:val="fr-FR"/>
+        </w:rPr>
+        <w:instrText>","author":[{"family":"</w:instrText>
+      </w:r>
+      <w:r>
+        <w:rPr>
+          <w:rFonts w:hint="eastAsia"/>
+          <w:lang w:val="fr-FR"/>
+        </w:rPr>
+        <w:instrText>ヒベイロ</w:instrText>
+      </w:r>
+      <w:r>
+        <w:rPr>
+          <w:rFonts w:hint="eastAsia"/>
+          <w:lang w:val="fr-FR"/>
+        </w:rPr>
+        <w:instrText>","given":"</w:instrText>
+      </w:r>
+      <w:r>
+        <w:rPr>
+          <w:rFonts w:hint="eastAsia"/>
+          <w:lang w:val="fr-FR"/>
+        </w:rPr>
+        <w:instrText>グスタボ</w:instrText>
+      </w:r>
+      <w:r>
+        <w:rPr>
+          <w:rFonts w:hint="eastAsia"/>
+          <w:lang w:val="fr-FR"/>
+        </w:rPr>
+        <w:instrText xml:space="preserve"> </w:instrText>
+      </w:r>
+      <w:r>
+        <w:rPr>
+          <w:rFonts w:hint="eastAsia"/>
+          <w:lang w:val="fr-FR"/>
+        </w:rPr>
+        <w:instrText>リンス</w:instrText>
+      </w:r>
+      <w:r>
+        <w:rPr>
+          <w:rFonts w:hint="eastAsia"/>
+          <w:lang w:val="fr-FR"/>
+        </w:rPr>
+        <w:instrText>"}],"translator":[{"family":"</w:instrText>
+      </w:r>
+      <w:r>
+        <w:rPr>
+          <w:rFonts w:hint="eastAsia"/>
+          <w:lang w:val="fr-FR"/>
+        </w:rPr>
+        <w:instrText>久保</w:instrText>
+      </w:r>
+      <w:r>
+        <w:rPr>
+          <w:rFonts w:hint="eastAsia"/>
+          <w:lang w:val="fr-FR"/>
+        </w:rPr>
+        <w:instrText>","given":"</w:instrText>
+      </w:r>
+      <w:r>
+        <w:rPr>
+          <w:rFonts w:hint="eastAsia"/>
+          <w:lang w:val="fr-FR"/>
+        </w:rPr>
+        <w:instrText>明教</w:instrText>
+      </w:r>
+      <w:r>
+        <w:rPr>
+          <w:rFonts w:hint="eastAsia"/>
+          <w:lang w:val="fr-FR"/>
+        </w:rPr>
+        <w:instrText>"}],"editor":[{"family":"</w:instrText>
+      </w:r>
+      <w:r>
+        <w:rPr>
+          <w:rFonts w:hint="eastAsia"/>
+          <w:lang w:val="fr-FR"/>
+        </w:rPr>
+        <w:instrText>小泉</w:instrText>
+      </w:r>
+      <w:r>
+        <w:rPr>
+          <w:rFonts w:hint="eastAsia"/>
+          <w:lang w:val="fr-FR"/>
+        </w:rPr>
+        <w:instrText>","given":"</w:instrText>
+      </w:r>
+      <w:r>
+        <w:rPr>
+          <w:rFonts w:hint="eastAsia"/>
+          <w:lang w:val="fr-FR"/>
+        </w:rPr>
+        <w:instrText>潤二</w:instrText>
+      </w:r>
+      <w:r>
+        <w:rPr>
+          <w:rFonts w:hint="eastAsia"/>
+          <w:lang w:val="fr-FR"/>
+        </w:rPr>
+        <w:instrText>"},{"family":"</w:instrText>
+      </w:r>
+      <w:r>
+        <w:rPr>
+          <w:rFonts w:hint="eastAsia"/>
+          <w:lang w:val="fr-FR"/>
+        </w:rPr>
+        <w:instrText>栗本</w:instrText>
+      </w:r>
+      <w:r>
+        <w:rPr>
+          <w:rFonts w:hint="eastAsia"/>
+          <w:lang w:val="fr-FR"/>
+        </w:rPr>
+        <w:instrText>","given":"</w:instrText>
+      </w:r>
+      <w:r>
+        <w:rPr>
+          <w:rFonts w:hint="eastAsia"/>
+          <w:lang w:val="fr-FR"/>
+        </w:rPr>
+        <w:instrText>英世</w:instrText>
+      </w:r>
+      <w:r>
+        <w:rPr>
+          <w:rFonts w:hint="eastAsia"/>
+          <w:lang w:val="fr-FR"/>
+        </w:rPr>
+        <w:instrText>"}],"issu</w:instrText>
+      </w:r>
+      <w:r>
+        <w:rPr>
+          <w:lang w:val="fr-FR"/>
+        </w:rPr>
+        <w:instrText xml:space="preserve">ed":{"date-parts":[["2007"]]},"citation-key":"hibeiro2007"}}],"schema":"https://github.com/citation-style-language/schema/raw/master/csl-citation.json"} </w:instrText>
+      </w:r>
+      <w:r>
+        <w:rPr>
+          <w:lang w:val="fr-FR"/>
+        </w:rPr>
+        <w:fldChar w:fldCharType="separate"/>
+      </w:r>
+      <w:r>
+        <w:rPr>
+          <w:rFonts w:ascii="Times New Roman" w:hAnsi="Times New Roman" w:cs="Times New Roman"/>
+          <w:szCs w:val="24"/>
+        </w:rPr>
+        <w:t>（ヒベイロ</w:t>
+      </w:r>
+      <w:r>
+        <w:rPr>
+          <w:rFonts w:ascii="Times New Roman" w:hAnsi="Times New Roman" w:cs="Times New Roman"/>
+          <w:szCs w:val="24"/>
+        </w:rPr>
+        <w:t xml:space="preserve"> 2007</w:t>
+      </w:r>
+      <w:r>
+        <w:rPr>
+          <w:rFonts w:ascii="Times New Roman" w:hAnsi="Times New Roman" w:cs="Times New Roman"/>
+          <w:szCs w:val="24"/>
+        </w:rPr>
+        <w:t>）</w:t>
+      </w:r>
+      <w:r>
+        <w:rPr>
+          <w:lang w:val="fr-FR"/>
+        </w:rPr>
+        <w:fldChar w:fldCharType="end"/>
       </w:r>
     </w:p>
     <w:p>
@@ -4400,81 +5094,7 @@
         <w:rPr>
           <w:lang w:val="fr-FR"/>
         </w:rPr>
-        <w:fldChar w:fldCharType="begin"/>
-      </w:r>
-      <w:r>
-        <w:rPr>
-          <w:rFonts w:hint="eastAsia"/>
-          <w:lang w:val="fr-FR"/>
-        </w:rPr>
-        <w:instrText xml:space="preserve"> ADDIN ZOTERO_ITEM CSL_CITATION {"citationID":"6icuh184","properties":{"formattedCitation":"\\uc0\\u65288{}Thoburn, 2000; World Bank, 1998\\uc0\\u65289{}","plainCitation":"</w:instrText>
-      </w:r>
-      <w:r>
-        <w:rPr>
-          <w:rFonts w:hint="eastAsia"/>
-          <w:lang w:val="fr-FR"/>
-        </w:rPr>
-        <w:instrText>（</w:instrText>
-      </w:r>
-      <w:r>
-        <w:rPr>
-          <w:rFonts w:hint="eastAsia"/>
-          <w:lang w:val="fr-FR"/>
-        </w:rPr>
-        <w:instrText>Thoburn, 2000; World Bank, 1998</w:instrText>
-      </w:r>
-      <w:r>
-        <w:rPr>
-          <w:rFonts w:hint="eastAsia"/>
-          <w:lang w:val="fr-FR"/>
-        </w:rPr>
-        <w:instrText>）</w:instrText>
-      </w:r>
-      <w:r>
-        <w:rPr>
-          <w:rFonts w:hint="eastAsia"/>
-          <w:lang w:val="fr-FR"/>
-        </w:rPr>
-        <w:instrText>","noteIndex":0},"citationItems":[{"id":5190,"uris</w:instrText>
-      </w:r>
-      <w:r>
-        <w:rPr>
-          <w:lang w:val="fr-FR"/>
-        </w:rPr>
-        <w:instrText xml:space="preserve">":["http://zotero.org/users/2816249/items/7GK4TYWT"],"itemData":{"id":5190,"type":"article-journal","container-title":"Journal of International Development Studies","ISSN":"1342-3045","issue":"2","journalAbbreviation":"Journal of International Development Studies","language":"en-UK","note":"publisher: The Japan Society for International Development","page":"49-62","title":"Development studies education in universities in the new millennium: a United Kingdom perspective","volume":"9","author":[{"family":"Thoburn","given":"John T"}],"issued":{"date-parts":[["2000"]]},"citation-key":"thoburn2000"}},{"id":5193,"uris":["http://zotero.org/users/2816249/items/6PCMYJMT"],"itemData":{"id":5193,"type":"book","event-place":"New York","ISBN":"0-19-521118-9","publisher":"Oxford University Press","publisher-place":"New York","title":"World development report 1998/1999: Knowledge for development","author":[{"literal":"World Bank"}],"issued":{"date-parts":[["1998"]]},"citation-key":"worldbank1998"}}],"schema":"https://github.com/citation-style-language/schema/raw/master/csl-citation.json"} </w:instrText>
-      </w:r>
-      <w:r>
-        <w:rPr>
-          <w:lang w:val="fr-FR"/>
-        </w:rPr>
-        <w:fldChar w:fldCharType="separate"/>
-      </w:r>
-      <w:r>
-        <w:rPr>
-          <w:rFonts w:ascii="Times New Roman" w:hAnsi="Times New Roman" w:cs="Times New Roman"/>
-          <w:szCs w:val="24"/>
-        </w:rPr>
-        <w:t>（</w:t>
-      </w:r>
-      <w:r>
-        <w:rPr>
-          <w:rFonts w:ascii="Times New Roman" w:hAnsi="Times New Roman" w:cs="Times New Roman"/>
-          <w:szCs w:val="24"/>
-        </w:rPr>
-        <w:t>Thoburn, 2000; World Bank, 1998</w:t>
-      </w:r>
-      <w:r>
-        <w:rPr>
-          <w:rFonts w:ascii="Times New Roman" w:hAnsi="Times New Roman" w:cs="Times New Roman"/>
-          <w:szCs w:val="24"/>
-        </w:rPr>
-        <w:t>）</w:t>
-      </w:r>
-      <w:r>
-        <w:rPr>
-          <w:lang w:val="fr-FR"/>
-        </w:rPr>
-        <w:fldChar w:fldCharType="end"/>
+        <w:t>JIDS</w:t>
       </w:r>
     </w:p>
     <w:p>
@@ -4487,6 +5107,7 @@
         <w:rPr>
           <w:lang w:val="fr-FR"/>
         </w:rPr>
+        <w:lastRenderedPageBreak/>
         <w:fldChar w:fldCharType="begin"/>
       </w:r>
       <w:r>
@@ -4494,7 +5115,7 @@
           <w:rFonts w:hint="eastAsia"/>
           <w:lang w:val="fr-FR"/>
         </w:rPr>
-        <w:instrText xml:space="preserve"> ADDIN ZOTERO_ITEM CSL_CITATION {"citationID":"NTHeEadn","properties":{"formattedCitation":"\\uc0\\u65288{}Stiglitz, 1998\\uc0\\u65289{}","plainCitation":"</w:instrText>
+        <w:instrText xml:space="preserve"> ADDIN ZOTERO_ITEM CSL_CITATION {"citationID":"6icuh184","properties":{"formattedCitation":"\\uc0\\u65288{}Thoburn, 2000; World Bank, 1998\\uc0\\u65289{}","plainCitation":"</w:instrText>
       </w:r>
       <w:r>
         <w:rPr>
@@ -4508,7 +5129,7 @@
           <w:rFonts w:hint="eastAsia"/>
           <w:lang w:val="fr-FR"/>
         </w:rPr>
-        <w:instrText>Stiglitz, 1998</w:instrText>
+        <w:instrText>Thoburn, 2000; World Bank, 1998</w:instrText>
       </w:r>
       <w:r>
         <w:rPr>
@@ -4522,13 +5143,13 @@
           <w:rFonts w:hint="eastAsia"/>
           <w:lang w:val="fr-FR"/>
         </w:rPr>
-        <w:instrText>","noteIndex":0},"citationItems":[{"id":5192,"uris":["http://zotero.org/users/281624</w:instrText>
-      </w:r>
-      <w:r>
-        <w:rPr>
-          <w:lang w:val="fr-FR"/>
-        </w:rPr>
-        <w:instrText xml:space="preserve">9/items/B3BKQ6F3"],"itemData":{"id":5192,"type":"webpage","container-title":"The United Nations University World Institute for Development Economics Research, Helsinki","title":"More instruments and broader goals: moving toward the post-Washington Consensus","URL":"http://www.wider.unu.edu/ stiglitz.htm","author":[{"family":"Stiglitz","given":"Joseph E"}],"accessed":{"date-parts":[["2001",1,15]]},"issued":{"date-parts":[["1998"]]},"citation-key":"stiglitz1998"}}],"schema":"https://github.com/citation-style-language/schema/raw/master/csl-citation.json"} </w:instrText>
+        <w:instrText>","noteIndex":0},"citationItems":[{"id":5190,"uris</w:instrText>
+      </w:r>
+      <w:r>
+        <w:rPr>
+          <w:lang w:val="fr-FR"/>
+        </w:rPr>
+        <w:instrText xml:space="preserve">":["http://zotero.org/users/2816249/items/7GK4TYWT"],"itemData":{"id":5190,"type":"article-journal","container-title":"Journal of International Development Studies","ISSN":"1342-3045","issue":"2","journalAbbreviation":"Journal of International Development Studies","language":"en-UK","note":"publisher: The Japan Society for International Development","page":"49-62","title":"Development studies education in universities in the new millennium: a United Kingdom perspective","volume":"9","author":[{"family":"Thoburn","given":"John T"}],"issued":{"date-parts":[["2000"]]},"citation-key":"thoburn2000"}},{"id":5193,"uris":["http://zotero.org/users/2816249/items/6PCMYJMT"],"itemData":{"id":5193,"type":"book","event-place":"New York","ISBN":"0-19-521118-9","publisher":"Oxford University Press","publisher-place":"New York","title":"World development report 1998/1999: Knowledge for development","author":[{"literal":"World Bank"}],"issued":{"date-parts":[["1998"]]},"citation-key":"worldbank1998"}}],"schema":"https://github.com/citation-style-language/schema/raw/master/csl-citation.json"} </w:instrText>
       </w:r>
       <w:r>
         <w:rPr>
@@ -4538,21 +5159,21 @@
       </w:r>
       <w:r>
         <w:rPr>
-          <w:rFonts w:ascii="Times New Roman" w:hAnsi="Times New Roman" w:cs="Times New Roman"/>
+          <w:rFonts w:ascii="Calibri" w:hAnsi="Calibri" w:cs="Calibri"/>
           <w:szCs w:val="24"/>
         </w:rPr>
         <w:t>（</w:t>
       </w:r>
       <w:r>
         <w:rPr>
-          <w:rFonts w:ascii="Times New Roman" w:hAnsi="Times New Roman" w:cs="Times New Roman"/>
-          <w:szCs w:val="24"/>
-        </w:rPr>
-        <w:t>Stiglitz, 1998</w:t>
-      </w:r>
-      <w:r>
-        <w:rPr>
-          <w:rFonts w:ascii="Times New Roman" w:hAnsi="Times New Roman" w:cs="Times New Roman"/>
+          <w:rFonts w:ascii="Calibri" w:hAnsi="Calibri" w:cs="Calibri"/>
+          <w:szCs w:val="24"/>
+        </w:rPr>
+        <w:t>Thoburn, 2000; World Bank, 1998</w:t>
+      </w:r>
+      <w:r>
+        <w:rPr>
+          <w:rFonts w:ascii="Calibri" w:hAnsi="Calibri" w:cs="Calibri"/>
           <w:szCs w:val="24"/>
         </w:rPr>
         <w:t>）</w:t>
@@ -4574,7 +5195,6 @@
         <w:rPr>
           <w:lang w:val="fr-FR"/>
         </w:rPr>
-        <w:lastRenderedPageBreak/>
         <w:fldChar w:fldCharType="begin"/>
       </w:r>
       <w:r>
@@ -4582,7 +5202,7 @@
           <w:rFonts w:hint="eastAsia"/>
           <w:lang w:val="fr-FR"/>
         </w:rPr>
-        <w:instrText xml:space="preserve"> ADDIN ZOTERO_ITEM CSL_CITATION {"citationID":"y84aSDc6","properties":{"formattedCitation":"\\uc0\\u65288{}Chen, 2018\\uc0\\u65289{}","plainCitation":"</w:instrText>
+        <w:instrText xml:space="preserve"> ADDIN ZOTERO_ITEM CSL_CITATION {"citationID":"NTHeEadn","properties":{"formattedCitation":"\\uc0\\u65288{}Stiglitz, 1998\\uc0\\u65289{}","plainCitation":"</w:instrText>
       </w:r>
       <w:r>
         <w:rPr>
@@ -4596,7 +5216,7 @@
           <w:rFonts w:hint="eastAsia"/>
           <w:lang w:val="fr-FR"/>
         </w:rPr>
-        <w:instrText>Chen, 2018</w:instrText>
+        <w:instrText>Stiglitz, 1998</w:instrText>
       </w:r>
       <w:r>
         <w:rPr>
@@ -4610,13 +5230,13 @@
           <w:rFonts w:hint="eastAsia"/>
           <w:lang w:val="fr-FR"/>
         </w:rPr>
-        <w:instrText>","noteIndex":0},"citationItems":[{"id":248,"uris":["http://zotero.org/users/2816249/items/U</w:instrText>
-      </w:r>
-      <w:r>
-        <w:rPr>
-          <w:lang w:val="fr-FR"/>
-        </w:rPr>
-        <w:instrText xml:space="preserve">NQXKZHK"],"itemData":{"id":248,"type":"article-journal","container-title":"International journal of educational development","ISSN":"0738-0593","journalAbbreviation":"International journal of educational development","page":"92-105","title":"Education and transition to work: Evidence from Vietnam, Cambodia and Nepal","volume":"61","author":[{"family":"Chen","given":"Shuang"}],"issued":{"date-parts":[["2018"]]},"citation-key":"chen2018"}}],"schema":"https://github.com/citation-style-language/schema/raw/master/csl-citation.json"} </w:instrText>
+        <w:instrText>","noteIndex":0},"citationItems":[{"id":5192,"uris":["http://zotero.org/users/281624</w:instrText>
+      </w:r>
+      <w:r>
+        <w:rPr>
+          <w:lang w:val="fr-FR"/>
+        </w:rPr>
+        <w:instrText xml:space="preserve">9/items/B3BKQ6F3"],"itemData":{"id":5192,"type":"webpage","container-title":"The United Nations University World Institute for Development Economics Research, Helsinki","title":"More instruments and broader goals: moving toward the post-Washington Consensus","URL":"http://www.wider.unu.edu/ stiglitz.htm","author":[{"family":"Stiglitz","given":"Joseph E"}],"accessed":{"date-parts":[["2001",1,15]]},"issued":{"date-parts":[["1998"]]},"citation-key":"stiglitz1998"}}],"schema":"https://github.com/citation-style-language/schema/raw/master/csl-citation.json"} </w:instrText>
       </w:r>
       <w:r>
         <w:rPr>
@@ -4626,21 +5246,21 @@
       </w:r>
       <w:r>
         <w:rPr>
-          <w:rFonts w:ascii="Times New Roman" w:hAnsi="Times New Roman" w:cs="Times New Roman"/>
+          <w:rFonts w:ascii="Calibri" w:hAnsi="Calibri" w:cs="Calibri"/>
           <w:szCs w:val="24"/>
         </w:rPr>
         <w:t>（</w:t>
       </w:r>
       <w:r>
         <w:rPr>
-          <w:rFonts w:ascii="Times New Roman" w:hAnsi="Times New Roman" w:cs="Times New Roman"/>
-          <w:szCs w:val="24"/>
-        </w:rPr>
-        <w:t>Chen, 2018</w:t>
-      </w:r>
-      <w:r>
-        <w:rPr>
-          <w:rFonts w:ascii="Times New Roman" w:hAnsi="Times New Roman" w:cs="Times New Roman"/>
+          <w:rFonts w:ascii="Calibri" w:hAnsi="Calibri" w:cs="Calibri"/>
+          <w:szCs w:val="24"/>
+        </w:rPr>
+        <w:t>Stiglitz, 1998</w:t>
+      </w:r>
+      <w:r>
+        <w:rPr>
+          <w:rFonts w:ascii="Calibri" w:hAnsi="Calibri" w:cs="Calibri"/>
           <w:szCs w:val="24"/>
         </w:rPr>
         <w:t>）</w:t>
@@ -4655,21 +5275,909 @@
     <w:p>
       <w:pPr>
         <w:rPr>
+          <w:lang w:val="fr-FR"/>
+        </w:rPr>
+      </w:pPr>
+      <w:r>
+        <w:rPr>
+          <w:lang w:val="fr-FR"/>
+        </w:rPr>
+        <w:fldChar w:fldCharType="begin"/>
+      </w:r>
+      <w:r>
+        <w:rPr>
+          <w:rFonts w:hint="eastAsia"/>
+          <w:lang w:val="fr-FR"/>
+        </w:rPr>
+        <w:instrText xml:space="preserve"> ADDIN ZOTERO_ITEM CSL_CITATION {"citationID":"y84aSDc6","properties":{"formattedCitation":"\\uc0\\u65288{}Chen, 2018\\uc0\\u65289{}","plainCitation":"</w:instrText>
+      </w:r>
+      <w:r>
+        <w:rPr>
+          <w:rFonts w:hint="eastAsia"/>
+          <w:lang w:val="fr-FR"/>
+        </w:rPr>
+        <w:instrText>（</w:instrText>
+      </w:r>
+      <w:r>
+        <w:rPr>
+          <w:rFonts w:hint="eastAsia"/>
+          <w:lang w:val="fr-FR"/>
+        </w:rPr>
+        <w:instrText>Chen, 2018</w:instrText>
+      </w:r>
+      <w:r>
+        <w:rPr>
+          <w:rFonts w:hint="eastAsia"/>
+          <w:lang w:val="fr-FR"/>
+        </w:rPr>
+        <w:instrText>）</w:instrText>
+      </w:r>
+      <w:r>
+        <w:rPr>
+          <w:rFonts w:hint="eastAsia"/>
+          <w:lang w:val="fr-FR"/>
+        </w:rPr>
+        <w:instrText>","noteIndex":0},"citationItems":[{"id":248,"uris":["http://zotero.org/users/2816249/items/U</w:instrText>
+      </w:r>
+      <w:r>
+        <w:rPr>
+          <w:lang w:val="fr-FR"/>
+        </w:rPr>
+        <w:instrText xml:space="preserve">NQXKZHK"],"itemData":{"id":248,"type":"article-journal","container-title":"International journal of educational development","ISSN":"0738-0593","journalAbbreviation":"International journal of educational development","page":"92-105","title":"Education and transition to work: Evidence from Vietnam, Cambodia and Nepal","volume":"61","author":[{"family":"Chen","given":"Shuang"}],"issued":{"date-parts":[["2018"]]},"citation-key":"chen2018"}}],"schema":"https://github.com/citation-style-language/schema/raw/master/csl-citation.json"} </w:instrText>
+      </w:r>
+      <w:r>
+        <w:rPr>
+          <w:lang w:val="fr-FR"/>
+        </w:rPr>
+        <w:fldChar w:fldCharType="separate"/>
+      </w:r>
+      <w:r>
+        <w:rPr>
+          <w:rFonts w:ascii="Calibri" w:hAnsi="Calibri" w:cs="Calibri"/>
+          <w:szCs w:val="24"/>
+        </w:rPr>
+        <w:t>（</w:t>
+      </w:r>
+      <w:r>
+        <w:rPr>
+          <w:rFonts w:ascii="Calibri" w:hAnsi="Calibri" w:cs="Calibri"/>
+          <w:szCs w:val="24"/>
+        </w:rPr>
+        <w:t>Chen, 2018</w:t>
+      </w:r>
+      <w:r>
+        <w:rPr>
+          <w:rFonts w:ascii="Calibri" w:hAnsi="Calibri" w:cs="Calibri"/>
+          <w:szCs w:val="24"/>
+        </w:rPr>
+        <w:t>）</w:t>
+      </w:r>
+      <w:r>
+        <w:rPr>
+          <w:lang w:val="fr-FR"/>
+        </w:rPr>
+        <w:fldChar w:fldCharType="end"/>
+      </w:r>
+    </w:p>
+    <w:p>
+      <w:pPr>
+        <w:rPr>
+          <w:lang w:val="fr-FR"/>
+        </w:rPr>
+      </w:pPr>
+      <w:r>
+        <w:rPr>
+          <w:lang w:val="fr-FR"/>
+        </w:rPr>
+        <w:fldChar w:fldCharType="begin"/>
+      </w:r>
+      <w:r>
+        <w:rPr>
+          <w:rFonts w:hint="eastAsia"/>
+          <w:lang w:val="fr-FR"/>
+        </w:rPr>
+        <w:instrText xml:space="preserve"> ADDIN ZOTERO_ITEM CSL_CITATION {"citationID":"U64ROPqd","properties":{"formattedCitation":"\\uc0\\u65288{}Malkki, 2001\\uc0\\u65289{}","plainCitation":"</w:instrText>
+      </w:r>
+      <w:r>
+        <w:rPr>
+          <w:rFonts w:hint="eastAsia"/>
+          <w:lang w:val="fr-FR"/>
+        </w:rPr>
+        <w:instrText>（</w:instrText>
+      </w:r>
+      <w:r>
+        <w:rPr>
+          <w:rFonts w:hint="eastAsia"/>
+          <w:lang w:val="fr-FR"/>
+        </w:rPr>
+        <w:instrText>Malkki, 2001</w:instrText>
+      </w:r>
+      <w:r>
+        <w:rPr>
+          <w:rFonts w:hint="eastAsia"/>
+          <w:lang w:val="fr-FR"/>
+        </w:rPr>
+        <w:instrText>）</w:instrText>
+      </w:r>
+      <w:r>
+        <w:rPr>
+          <w:rFonts w:hint="eastAsia"/>
+          <w:lang w:val="fr-FR"/>
+        </w:rPr>
+        <w:instrText>","noteIndex":0},"citationItems":[{"id":5197,"uris":["http://zotero.org/users/2816249/it</w:instrText>
+      </w:r>
+      <w:r>
+        <w:rPr>
+          <w:lang w:val="fr-FR"/>
+        </w:rPr>
+        <w:instrText xml:space="preserve">ems/HZVAMSXB"],"itemData":{"id":5197,"type":"chapter","collection-number":"14","collection-title":"JCAS Symposium Series","container-title":"Rewriting Africa: Toward Renaissance","event-place":"Osaka","page":"239-261","publisher":"JCAS, National Museum of Ethnology","publisher-place":"Osaka","title":"Figures of the Future: Dystopia and Subjectivity in the Social Imagination of the Future","author":[{"family":"Malkki","given":"Liisa H"}],"editor":[{"family":"Kurimoto","given":"Eisei"}],"issued":{"date-parts":[["2001"]]},"citation-key":"malkki2001"}}],"schema":"https://github.com/citation-style-language/schema/raw/master/csl-citation.json"} </w:instrText>
+      </w:r>
+      <w:r>
+        <w:rPr>
+          <w:lang w:val="fr-FR"/>
+        </w:rPr>
+        <w:fldChar w:fldCharType="separate"/>
+      </w:r>
+      <w:r>
+        <w:rPr>
+          <w:rFonts w:ascii="Calibri" w:hAnsi="Calibri" w:cs="Calibri"/>
+          <w:szCs w:val="24"/>
+        </w:rPr>
+        <w:t>（</w:t>
+      </w:r>
+      <w:proofErr w:type="spellStart"/>
+      <w:r>
+        <w:rPr>
+          <w:rFonts w:ascii="Calibri" w:hAnsi="Calibri" w:cs="Calibri"/>
+          <w:szCs w:val="24"/>
+        </w:rPr>
+        <w:t>Malkki</w:t>
+      </w:r>
+      <w:proofErr w:type="spellEnd"/>
+      <w:r>
+        <w:rPr>
+          <w:rFonts w:ascii="Calibri" w:hAnsi="Calibri" w:cs="Calibri"/>
+          <w:szCs w:val="24"/>
+        </w:rPr>
+        <w:t>, 2001</w:t>
+      </w:r>
+      <w:r>
+        <w:rPr>
+          <w:rFonts w:ascii="Calibri" w:hAnsi="Calibri" w:cs="Calibri"/>
+          <w:szCs w:val="24"/>
+        </w:rPr>
+        <w:t>）</w:t>
+      </w:r>
+      <w:r>
+        <w:rPr>
+          <w:lang w:val="fr-FR"/>
+        </w:rPr>
+        <w:fldChar w:fldCharType="end"/>
+      </w:r>
+    </w:p>
+    <w:p>
+      <w:pPr>
+        <w:rPr>
+          <w:lang w:val="fr-FR"/>
+        </w:rPr>
+      </w:pPr>
+      <w:r>
+        <w:rPr>
+          <w:lang w:val="fr-FR"/>
+        </w:rPr>
+        <w:fldChar w:fldCharType="begin"/>
+      </w:r>
+      <w:r>
+        <w:rPr>
+          <w:rFonts w:hint="eastAsia"/>
+          <w:lang w:val="fr-FR"/>
+        </w:rPr>
+        <w:instrText xml:space="preserve"> ADDIN ZOTERO_ITEM CSL_CITATION {"citationID":"Gac1F6zb","properties":{"formattedCitation":"\\uc0\\u65288{}Hartigan, 2015\\uc0\\u65289{}","plainCitation":"</w:instrText>
+      </w:r>
+      <w:r>
+        <w:rPr>
+          <w:rFonts w:hint="eastAsia"/>
+          <w:lang w:val="fr-FR"/>
+        </w:rPr>
+        <w:instrText>（</w:instrText>
+      </w:r>
+      <w:r>
+        <w:rPr>
+          <w:rFonts w:hint="eastAsia"/>
+          <w:lang w:val="fr-FR"/>
+        </w:rPr>
+        <w:instrText>Hartigan, 2015</w:instrText>
+      </w:r>
+      <w:r>
+        <w:rPr>
+          <w:rFonts w:hint="eastAsia"/>
+          <w:lang w:val="fr-FR"/>
+        </w:rPr>
+        <w:instrText>）</w:instrText>
+      </w:r>
+      <w:r>
+        <w:rPr>
+          <w:rFonts w:hint="eastAsia"/>
+          <w:lang w:val="fr-FR"/>
+        </w:rPr>
+        <w:instrText>","noteIndex":0},"citationItems":[{"id":5199,"uris":["http://zotero.org/users/281624</w:instrText>
+      </w:r>
+      <w:r>
+        <w:rPr>
+          <w:lang w:val="fr-FR"/>
+        </w:rPr>
+        <w:instrText xml:space="preserve">9/items/SLNTNBSU"],"itemData":{"id":5199,"type":"book","event-place":"Minneapolis","publisher":"University of Minnesota Press","publisher-place":"Minneapolis","title":"Aesop's anthropology: A multispecies approach","author":[{"family":"Hartigan","given":"John"}],"issued":{"date-parts":[["2015"]]},"citation-key":"hartigan2015"}}],"schema":"https://github.com/citation-style-language/schema/raw/master/csl-citation.json"} </w:instrText>
+      </w:r>
+      <w:r>
+        <w:rPr>
+          <w:lang w:val="fr-FR"/>
+        </w:rPr>
+        <w:fldChar w:fldCharType="separate"/>
+      </w:r>
+      <w:r>
+        <w:rPr>
+          <w:rFonts w:ascii="Calibri" w:hAnsi="Calibri" w:cs="Calibri"/>
+          <w:szCs w:val="24"/>
+        </w:rPr>
+        <w:t>（</w:t>
+      </w:r>
+      <w:r>
+        <w:rPr>
+          <w:rFonts w:ascii="Calibri" w:hAnsi="Calibri" w:cs="Calibri"/>
+          <w:szCs w:val="24"/>
+        </w:rPr>
+        <w:t>Hartigan, 2015</w:t>
+      </w:r>
+      <w:r>
+        <w:rPr>
+          <w:rFonts w:ascii="Calibri" w:hAnsi="Calibri" w:cs="Calibri"/>
+          <w:szCs w:val="24"/>
+        </w:rPr>
+        <w:t>）</w:t>
+      </w:r>
+      <w:r>
+        <w:rPr>
+          <w:lang w:val="fr-FR"/>
+        </w:rPr>
+        <w:fldChar w:fldCharType="end"/>
+      </w:r>
+    </w:p>
+    <w:p>
+      <w:pPr>
+        <w:rPr>
+          <w:lang w:val="fr-FR"/>
+        </w:rPr>
+      </w:pPr>
+      <w:r>
+        <w:rPr>
+          <w:lang w:val="fr-FR"/>
+        </w:rPr>
+        <w:fldChar w:fldCharType="begin"/>
+      </w:r>
+      <w:r>
+        <w:rPr>
+          <w:rFonts w:hint="eastAsia"/>
+          <w:lang w:val="fr-FR"/>
+        </w:rPr>
+        <w:instrText xml:space="preserve"> ADDIN ZOTERO_ITEM CSL_CITATION {"citationID":"nnk6nVB0","properties":{"formattedCitation":"\\uc0\\u65288{}Daston, 2004\\uc0\\u65289{}","plainCitation":"</w:instrText>
+      </w:r>
+      <w:r>
+        <w:rPr>
+          <w:rFonts w:hint="eastAsia"/>
+          <w:lang w:val="fr-FR"/>
+        </w:rPr>
+        <w:instrText>（</w:instrText>
+      </w:r>
+      <w:r>
+        <w:rPr>
+          <w:rFonts w:hint="eastAsia"/>
+          <w:lang w:val="fr-FR"/>
+        </w:rPr>
+        <w:instrText>Daston, 2004</w:instrText>
+      </w:r>
+      <w:r>
+        <w:rPr>
+          <w:rFonts w:hint="eastAsia"/>
+          <w:lang w:val="fr-FR"/>
+        </w:rPr>
+        <w:instrText>）</w:instrText>
+      </w:r>
+      <w:r>
+        <w:rPr>
+          <w:rFonts w:hint="eastAsia"/>
+          <w:lang w:val="fr-FR"/>
+        </w:rPr>
+        <w:instrText>","noteIndex":0},"citationItems":[{"id":5200,"uris":["http://zotero.org/users/2816249/it</w:instrText>
+      </w:r>
+      <w:r>
+        <w:rPr>
+          <w:lang w:val="fr-FR"/>
+        </w:rPr>
+        <w:instrText xml:space="preserve">ems/27IAZEFE"],"itemData":{"id":5200,"type":"book","event-place":"New York","publisher":"Zone Books","publisher-place":"New York","title":"Things that talk: Object lessons from art and science","editor":[{"family":"Daston","given":"Lorraine"}],"issued":{"date-parts":[["2004"]]},"citation-key":"daston2004"}}],"schema":"https://github.com/citation-style-language/schema/raw/master/csl-citation.json"} </w:instrText>
+      </w:r>
+      <w:r>
+        <w:rPr>
+          <w:lang w:val="fr-FR"/>
+        </w:rPr>
+        <w:fldChar w:fldCharType="separate"/>
+      </w:r>
+      <w:r>
+        <w:rPr>
+          <w:rFonts w:ascii="Calibri" w:hAnsi="Calibri" w:cs="Calibri"/>
+          <w:szCs w:val="24"/>
+        </w:rPr>
+        <w:t>（</w:t>
+      </w:r>
+      <w:proofErr w:type="spellStart"/>
+      <w:r>
+        <w:rPr>
+          <w:rFonts w:ascii="Calibri" w:hAnsi="Calibri" w:cs="Calibri"/>
+          <w:szCs w:val="24"/>
+        </w:rPr>
+        <w:t>Daston</w:t>
+      </w:r>
+      <w:proofErr w:type="spellEnd"/>
+      <w:r>
+        <w:rPr>
+          <w:rFonts w:ascii="Calibri" w:hAnsi="Calibri" w:cs="Calibri"/>
+          <w:szCs w:val="24"/>
+        </w:rPr>
+        <w:t>, 2004</w:t>
+      </w:r>
+      <w:r>
+        <w:rPr>
+          <w:rFonts w:ascii="Calibri" w:hAnsi="Calibri" w:cs="Calibri"/>
+          <w:szCs w:val="24"/>
+        </w:rPr>
+        <w:t>）</w:t>
+      </w:r>
+      <w:r>
+        <w:rPr>
+          <w:lang w:val="fr-FR"/>
+        </w:rPr>
+        <w:fldChar w:fldCharType="end"/>
+      </w:r>
+    </w:p>
+    <w:p>
+      <w:pPr>
+        <w:rPr>
           <w:rFonts w:ascii="Times New Roman" w:eastAsia="ＭＳ 明朝" w:hAnsi="Times New Roman"/>
           <w:lang w:val="fr-FR"/>
+        </w:rPr>
+      </w:pPr>
+      <w:r>
+        <w:rPr>
+          <w:rFonts w:ascii="Times New Roman" w:eastAsia="ＭＳ 明朝" w:hAnsi="Times New Roman"/>
+          <w:lang w:val="fr-FR"/>
+        </w:rPr>
+        <w:fldChar w:fldCharType="begin"/>
+      </w:r>
+      <w:r>
+        <w:rPr>
+          <w:rFonts w:ascii="Times New Roman" w:eastAsia="ＭＳ 明朝" w:hAnsi="Times New Roman" w:hint="eastAsia"/>
+          <w:lang w:val="fr-FR"/>
+        </w:rPr>
+        <w:instrText xml:space="preserve"> ADDIN ZOTERO_ITEM CSL_CITATION {"citationID":"izqZTXWj","properties":{"formattedCitation":"\\uc0\\u65288{}\\uc0\\u12462{}\\uc0\\u12450{}\\uc0\\u12484{} 2002\\uc0\\u65289{}","plainCitation":"</w:instrText>
+      </w:r>
+      <w:r>
+        <w:rPr>
+          <w:rFonts w:ascii="Times New Roman" w:eastAsia="ＭＳ 明朝" w:hAnsi="Times New Roman" w:hint="eastAsia"/>
+          <w:lang w:val="fr-FR"/>
+        </w:rPr>
+        <w:instrText>（ギアツ</w:instrText>
+      </w:r>
+      <w:r>
+        <w:rPr>
+          <w:rFonts w:ascii="Times New Roman" w:eastAsia="ＭＳ 明朝" w:hAnsi="Times New Roman" w:hint="eastAsia"/>
+          <w:lang w:val="fr-FR"/>
+        </w:rPr>
+        <w:instrText xml:space="preserve"> 2002</w:instrText>
+      </w:r>
+      <w:r>
+        <w:rPr>
+          <w:rFonts w:ascii="Times New Roman" w:eastAsia="ＭＳ 明朝" w:hAnsi="Times New Roman" w:hint="eastAsia"/>
+          <w:lang w:val="fr-FR"/>
+        </w:rPr>
+        <w:instrText>）</w:instrText>
+      </w:r>
+      <w:r>
+        <w:rPr>
+          <w:rFonts w:ascii="Times New Roman" w:eastAsia="ＭＳ 明朝" w:hAnsi="Times New Roman" w:hint="eastAsia"/>
+          <w:lang w:val="fr-FR"/>
+        </w:rPr>
+        <w:instrText>","noteIndex":0},"citationItems":[{"id":5215,"uris":["http://zotero.org/users/2816249/items/T4QXNJKC"],"itemData":{"id":5215,"type":"book","event-place":"</w:instrText>
+      </w:r>
+      <w:r>
+        <w:rPr>
+          <w:rFonts w:ascii="Times New Roman" w:eastAsia="ＭＳ 明朝" w:hAnsi="Times New Roman" w:hint="eastAsia"/>
+          <w:lang w:val="fr-FR"/>
+        </w:rPr>
+        <w:instrText>東京</w:instrText>
+      </w:r>
+      <w:r>
+        <w:rPr>
+          <w:rFonts w:ascii="Times New Roman" w:eastAsia="ＭＳ 明朝" w:hAnsi="Times New Roman" w:hint="eastAsia"/>
+          <w:lang w:val="fr-FR"/>
+        </w:rPr>
+        <w:instrText>","language":"ja","note":"name-kana:</w:instrText>
+      </w:r>
+      <w:r>
+        <w:rPr>
+          <w:rFonts w:ascii="Times New Roman" w:eastAsia="ＭＳ 明朝" w:hAnsi="Times New Roman" w:hint="eastAsia"/>
+          <w:lang w:val="fr-FR"/>
+        </w:rPr>
+        <w:instrText>ぎあつ</w:instrText>
+      </w:r>
+      <w:r>
+        <w:rPr>
+          <w:rFonts w:ascii="Times New Roman" w:eastAsia="ＭＳ 明朝" w:hAnsi="Times New Roman" w:hint="eastAsia"/>
+          <w:lang w:val="fr-FR"/>
+        </w:rPr>
+        <w:instrText>","publisher":"</w:instrText>
+      </w:r>
+      <w:r>
+        <w:rPr>
+          <w:rFonts w:ascii="Times New Roman" w:eastAsia="ＭＳ 明朝" w:hAnsi="Times New Roman" w:hint="eastAsia"/>
+          <w:lang w:val="fr-FR"/>
+        </w:rPr>
+        <w:instrText>みすず書</w:instrText>
+      </w:r>
+      <w:r>
+        <w:rPr>
+          <w:rFonts w:ascii="Times New Roman" w:eastAsia="ＭＳ 明朝" w:hAnsi="Times New Roman" w:hint="eastAsia"/>
+          <w:lang w:val="fr-FR"/>
+        </w:rPr>
+        <w:instrText xml:space="preserve"> </w:instrText>
+      </w:r>
+      <w:r>
+        <w:rPr>
+          <w:rFonts w:ascii="Times New Roman" w:eastAsia="ＭＳ 明朝" w:hAnsi="Times New Roman" w:hint="eastAsia"/>
+          <w:lang w:val="fr-FR"/>
+        </w:rPr>
+        <w:instrText>房</w:instrText>
+      </w:r>
+      <w:r>
+        <w:rPr>
+          <w:rFonts w:ascii="Times New Roman" w:eastAsia="ＭＳ 明朝" w:hAnsi="Times New Roman" w:hint="eastAsia"/>
+          <w:lang w:val="fr-FR"/>
+        </w:rPr>
+        <w:instrText>","publisher-place":"</w:instrText>
+      </w:r>
+      <w:r>
+        <w:rPr>
+          <w:rFonts w:ascii="Times New Roman" w:eastAsia="ＭＳ 明朝" w:hAnsi="Times New Roman" w:hint="eastAsia"/>
+          <w:lang w:val="fr-FR"/>
+        </w:rPr>
+        <w:instrText>東京</w:instrText>
+      </w:r>
+      <w:r>
+        <w:rPr>
+          <w:rFonts w:ascii="Times New Roman" w:eastAsia="ＭＳ 明朝" w:hAnsi="Times New Roman" w:hint="eastAsia"/>
+          <w:lang w:val="fr-FR"/>
+        </w:rPr>
+        <w:instrText>","title":"</w:instrText>
+      </w:r>
+      <w:r>
+        <w:rPr>
+          <w:rFonts w:ascii="Times New Roman" w:eastAsia="ＭＳ 明朝" w:hAnsi="Times New Roman" w:hint="eastAsia"/>
+          <w:lang w:val="fr-FR"/>
+        </w:rPr>
+        <w:instrText>解釈人類学と反</w:instrText>
+      </w:r>
+      <w:r>
+        <w:rPr>
+          <w:rFonts w:ascii="Times New Roman" w:eastAsia="ＭＳ 明朝" w:hAnsi="Times New Roman" w:hint="eastAsia"/>
+          <w:lang w:val="fr-FR"/>
+        </w:rPr>
+        <w:instrText>=</w:instrText>
+      </w:r>
+      <w:r>
+        <w:rPr>
+          <w:rFonts w:ascii="Times New Roman" w:eastAsia="ＭＳ 明朝" w:hAnsi="Times New Roman" w:hint="eastAsia"/>
+          <w:lang w:val="fr-FR"/>
+        </w:rPr>
+        <w:instrText>反相対主義</w:instrText>
+      </w:r>
+      <w:r>
+        <w:rPr>
+          <w:rFonts w:ascii="Times New Roman" w:eastAsia="ＭＳ 明朝" w:hAnsi="Times New Roman" w:hint="eastAsia"/>
+          <w:lang w:val="fr-FR"/>
+        </w:rPr>
+        <w:instrText>","author":[{"family":"</w:instrText>
+      </w:r>
+      <w:r>
+        <w:rPr>
+          <w:rFonts w:ascii="Times New Roman" w:eastAsia="ＭＳ 明朝" w:hAnsi="Times New Roman" w:hint="eastAsia"/>
+          <w:lang w:val="fr-FR"/>
+        </w:rPr>
+        <w:instrText>ギアツ</w:instrText>
+      </w:r>
+      <w:r>
+        <w:rPr>
+          <w:rFonts w:ascii="Times New Roman" w:eastAsia="ＭＳ 明朝" w:hAnsi="Times New Roman" w:hint="eastAsia"/>
+          <w:lang w:val="fr-FR"/>
+        </w:rPr>
+        <w:instrText>","given":"</w:instrText>
+      </w:r>
+      <w:r>
+        <w:rPr>
+          <w:rFonts w:ascii="Times New Roman" w:eastAsia="ＭＳ 明朝" w:hAnsi="Times New Roman" w:hint="eastAsia"/>
+          <w:lang w:val="fr-FR"/>
+        </w:rPr>
+        <w:instrText>クリフォード</w:instrText>
+      </w:r>
+      <w:r>
+        <w:rPr>
+          <w:rFonts w:ascii="Times New Roman" w:eastAsia="ＭＳ 明朝" w:hAnsi="Times New Roman" w:hint="eastAsia"/>
+          <w:lang w:val="fr-FR"/>
+        </w:rPr>
+        <w:instrText>"}],"editor":[{"family":"</w:instrText>
+      </w:r>
+      <w:r>
+        <w:rPr>
+          <w:rFonts w:ascii="Times New Roman" w:eastAsia="ＭＳ 明朝" w:hAnsi="Times New Roman" w:hint="eastAsia"/>
+          <w:lang w:val="fr-FR"/>
+        </w:rPr>
+        <w:instrText>小泉</w:instrText>
+      </w:r>
+      <w:r>
+        <w:rPr>
+          <w:rFonts w:ascii="Times New Roman" w:eastAsia="ＭＳ 明朝" w:hAnsi="Times New Roman" w:hint="eastAsia"/>
+          <w:lang w:val="fr-FR"/>
+        </w:rPr>
+        <w:instrText>","given":"</w:instrText>
+      </w:r>
+      <w:r>
+        <w:rPr>
+          <w:rFonts w:ascii="Times New Roman" w:eastAsia="ＭＳ 明朝" w:hAnsi="Times New Roman" w:hint="eastAsia"/>
+          <w:lang w:val="fr-FR"/>
+        </w:rPr>
+        <w:instrText>潤二</w:instrText>
+      </w:r>
+      <w:r>
+        <w:rPr>
+          <w:rFonts w:ascii="Times New Roman" w:eastAsia="ＭＳ 明朝" w:hAnsi="Times New Roman" w:hint="eastAsia"/>
+          <w:lang w:val="fr-FR"/>
+        </w:rPr>
+        <w:instrText>"}],"translator":[{"family":"</w:instrText>
+      </w:r>
+      <w:r>
+        <w:rPr>
+          <w:rFonts w:ascii="Times New Roman" w:eastAsia="ＭＳ 明朝" w:hAnsi="Times New Roman" w:hint="eastAsia"/>
+          <w:lang w:val="fr-FR"/>
+        </w:rPr>
+        <w:instrText>小泉</w:instrText>
+      </w:r>
+      <w:r>
+        <w:rPr>
+          <w:rFonts w:ascii="Times New Roman" w:eastAsia="ＭＳ 明朝" w:hAnsi="Times New Roman" w:hint="eastAsia"/>
+          <w:lang w:val="fr-FR"/>
+        </w:rPr>
+        <w:instrText>","given":"</w:instrText>
+      </w:r>
+      <w:r>
+        <w:rPr>
+          <w:rFonts w:ascii="Times New Roman" w:eastAsia="ＭＳ 明朝" w:hAnsi="Times New Roman" w:hint="eastAsia"/>
+          <w:lang w:val="fr-FR"/>
+        </w:rPr>
+        <w:instrText>潤二</w:instrText>
+      </w:r>
+      <w:r>
+        <w:rPr>
+          <w:rFonts w:ascii="Times New Roman" w:eastAsia="ＭＳ 明朝" w:hAnsi="Times New Roman" w:hint="eastAsia"/>
+          <w:lang w:val="fr-FR"/>
+        </w:rPr>
+        <w:instrText xml:space="preserve">"}],"issued":{"date-parts":[["2002"]]},"citation-key":"giatsu2002"}}],"schema":"https://github.com/citation-style-language/schema/raw/master/csl-citation.json"} </w:instrText>
+      </w:r>
+      <w:r>
+        <w:rPr>
+          <w:rFonts w:ascii="Times New Roman" w:eastAsia="ＭＳ 明朝" w:hAnsi="Times New Roman"/>
+          <w:lang w:val="fr-FR"/>
+        </w:rPr>
+        <w:fldChar w:fldCharType="separate"/>
+      </w:r>
+      <w:r>
+        <w:rPr>
+          <w:rFonts w:ascii="Times New Roman" w:hAnsi="Times New Roman" w:cs="Times New Roman"/>
+          <w:szCs w:val="24"/>
+        </w:rPr>
+        <w:t>（ギアツ</w:t>
+      </w:r>
+      <w:r>
+        <w:rPr>
+          <w:rFonts w:ascii="Times New Roman" w:hAnsi="Times New Roman" w:cs="Times New Roman"/>
+          <w:szCs w:val="24"/>
+        </w:rPr>
+        <w:t xml:space="preserve"> 2002</w:t>
+      </w:r>
+      <w:r>
+        <w:rPr>
+          <w:rFonts w:ascii="Times New Roman" w:hAnsi="Times New Roman" w:cs="Times New Roman"/>
+          <w:szCs w:val="24"/>
+        </w:rPr>
+        <w:t>）</w:t>
+      </w:r>
+      <w:r>
+        <w:rPr>
+          <w:rFonts w:ascii="Times New Roman" w:eastAsia="ＭＳ 明朝" w:hAnsi="Times New Roman"/>
+          <w:lang w:val="fr-FR"/>
+        </w:rPr>
+        <w:fldChar w:fldCharType="end"/>
+      </w:r>
+    </w:p>
+    <w:p>
+      <w:pPr>
+        <w:rPr>
+          <w:rFonts w:ascii="Times New Roman" w:eastAsia="ＭＳ 明朝" w:hAnsi="Times New Roman"/>
+          <w:lang w:val="fr-FR"/>
+        </w:rPr>
+      </w:pPr>
+      <w:r>
+        <w:rPr>
+          <w:rFonts w:ascii="Times New Roman" w:eastAsia="ＭＳ 明朝" w:hAnsi="Times New Roman"/>
+          <w:lang w:val="fr-FR"/>
+        </w:rPr>
+        <w:fldChar w:fldCharType="begin"/>
+      </w:r>
+      <w:r>
+        <w:rPr>
+          <w:rFonts w:ascii="Times New Roman" w:eastAsia="ＭＳ 明朝" w:hAnsi="Times New Roman" w:hint="eastAsia"/>
+          <w:lang w:val="fr-FR"/>
+        </w:rPr>
+        <w:instrText xml:space="preserve"> ADDIN ZOTERO_ITEM CSL_CITATION {"citationID":"tY8Z27nb","properties":{"formattedCitation":"\\uc0\\u65288{}\\uc0\\u29872{}\\uc0\\u22659{}\\uc0\\u30465{} 2013\\uc0\\u65289{}","plainCitation":"</w:instrText>
+      </w:r>
+      <w:r>
+        <w:rPr>
+          <w:rFonts w:ascii="Times New Roman" w:eastAsia="ＭＳ 明朝" w:hAnsi="Times New Roman" w:hint="eastAsia"/>
+          <w:lang w:val="fr-FR"/>
+        </w:rPr>
+        <w:instrText>（環境省</w:instrText>
+      </w:r>
+      <w:r>
+        <w:rPr>
+          <w:rFonts w:ascii="Times New Roman" w:eastAsia="ＭＳ 明朝" w:hAnsi="Times New Roman" w:hint="eastAsia"/>
+          <w:lang w:val="fr-FR"/>
+        </w:rPr>
+        <w:instrText xml:space="preserve"> 2013</w:instrText>
+      </w:r>
+      <w:r>
+        <w:rPr>
+          <w:rFonts w:ascii="Times New Roman" w:eastAsia="ＭＳ 明朝" w:hAnsi="Times New Roman" w:hint="eastAsia"/>
+          <w:lang w:val="fr-FR"/>
+        </w:rPr>
+        <w:instrText>）</w:instrText>
+      </w:r>
+      <w:r>
+        <w:rPr>
+          <w:rFonts w:ascii="Times New Roman" w:eastAsia="ＭＳ 明朝" w:hAnsi="Times New Roman" w:hint="eastAsia"/>
+          <w:lang w:val="fr-FR"/>
+        </w:rPr>
+        <w:instrText>","noteIndex":0},"citationItems":[{"id":5216,"uris":["http://zotero.org/users/2816249/items/WEHMFQXK"],"itemData":{"id":5216,"type":"webpage","language":"ja","note":"name-kana:</w:instrText>
+      </w:r>
+      <w:r>
+        <w:rPr>
+          <w:rFonts w:ascii="Times New Roman" w:eastAsia="ＭＳ 明朝" w:hAnsi="Times New Roman" w:hint="eastAsia"/>
+          <w:lang w:val="fr-FR"/>
+        </w:rPr>
+        <w:instrText>かんきょうしょ</w:instrText>
+      </w:r>
+      <w:r>
+        <w:rPr>
+          <w:rFonts w:ascii="Times New Roman" w:eastAsia="ＭＳ 明朝" w:hAnsi="Times New Roman" w:hint="eastAsia"/>
+          <w:lang w:val="fr-FR"/>
+        </w:rPr>
+        <w:instrText>\neditor:</w:instrText>
+      </w:r>
+      <w:r>
+        <w:rPr>
+          <w:rFonts w:ascii="Times New Roman" w:eastAsia="ＭＳ 明朝" w:hAnsi="Times New Roman" w:hint="eastAsia"/>
+          <w:lang w:val="fr-FR"/>
+        </w:rPr>
+        <w:instrText>環境省</w:instrText>
+      </w:r>
+      <w:r>
+        <w:rPr>
+          <w:rFonts w:ascii="Times New Roman" w:eastAsia="ＭＳ 明朝" w:hAnsi="Times New Roman" w:hint="eastAsia"/>
+          <w:lang w:val="fr-FR"/>
+        </w:rPr>
+        <w:instrText>","title":"</w:instrText>
+      </w:r>
+      <w:r>
+        <w:rPr>
+          <w:rFonts w:ascii="Times New Roman" w:eastAsia="ＭＳ 明朝" w:hAnsi="Times New Roman" w:hint="eastAsia"/>
+          <w:lang w:val="fr-FR"/>
+        </w:rPr>
+        <w:instrText>環境白書・循環型社会白書／生物多様性白書</w:instrText>
+      </w:r>
+      <w:r>
+        <w:rPr>
+          <w:rFonts w:ascii="Times New Roman" w:eastAsia="ＭＳ 明朝" w:hAnsi="Times New Roman" w:hint="eastAsia"/>
+          <w:lang w:val="fr-FR"/>
+        </w:rPr>
+        <w:instrText xml:space="preserve"> </w:instrText>
+      </w:r>
+      <w:r>
+        <w:rPr>
+          <w:rFonts w:ascii="Times New Roman" w:eastAsia="ＭＳ 明朝" w:hAnsi="Times New Roman" w:hint="eastAsia"/>
+          <w:lang w:val="fr-FR"/>
+        </w:rPr>
+        <w:instrText>平成</w:instrText>
+      </w:r>
+      <w:r>
+        <w:rPr>
+          <w:rFonts w:ascii="Times New Roman" w:eastAsia="ＭＳ 明朝" w:hAnsi="Times New Roman" w:hint="eastAsia"/>
+          <w:lang w:val="fr-FR"/>
+        </w:rPr>
+        <w:instrText xml:space="preserve"> 25 </w:instrText>
+      </w:r>
+      <w:r>
+        <w:rPr>
+          <w:rFonts w:ascii="Times New Roman" w:eastAsia="ＭＳ 明朝" w:hAnsi="Times New Roman" w:hint="eastAsia"/>
+          <w:lang w:val="fr-FR"/>
+        </w:rPr>
+        <w:instrText>年版</w:instrText>
+      </w:r>
+      <w:r>
+        <w:rPr>
+          <w:rFonts w:ascii="Times New Roman" w:eastAsia="ＭＳ 明朝" w:hAnsi="Times New Roman" w:hint="eastAsia"/>
+          <w:lang w:val="fr-FR"/>
+        </w:rPr>
+        <w:instrText>","URL":"http://www.env.go.jp/policy/hakusyo/h25/index.html","accessed":{"</w:instrText>
+      </w:r>
+      <w:r>
+        <w:rPr>
+          <w:rFonts w:ascii="Times New Roman" w:eastAsia="ＭＳ 明朝" w:hAnsi="Times New Roman"/>
+          <w:lang w:val="fr-FR"/>
+        </w:rPr>
+        <w:instrText xml:space="preserve">date-parts":[["2022",12,6]]},"issued":{"date-parts":[["2013"]]},"citation-key":"kankyosho2013"}}],"schema":"https://github.com/citation-style-language/schema/raw/master/csl-citation.json"} </w:instrText>
+      </w:r>
+      <w:r>
+        <w:rPr>
+          <w:rFonts w:ascii="Times New Roman" w:eastAsia="ＭＳ 明朝" w:hAnsi="Times New Roman"/>
+          <w:lang w:val="fr-FR"/>
+        </w:rPr>
+        <w:fldChar w:fldCharType="separate"/>
+      </w:r>
+      <w:r>
+        <w:rPr>
+          <w:rFonts w:ascii="Times New Roman" w:hAnsi="Times New Roman" w:cs="Times New Roman"/>
+          <w:szCs w:val="24"/>
+        </w:rPr>
+        <w:t>（環境省</w:t>
+      </w:r>
+      <w:r>
+        <w:rPr>
+          <w:rFonts w:ascii="Times New Roman" w:hAnsi="Times New Roman" w:cs="Times New Roman"/>
+          <w:szCs w:val="24"/>
+        </w:rPr>
+        <w:t xml:space="preserve"> 2013</w:t>
+      </w:r>
+      <w:r>
+        <w:rPr>
+          <w:rFonts w:ascii="Times New Roman" w:hAnsi="Times New Roman" w:cs="Times New Roman"/>
+          <w:szCs w:val="24"/>
+        </w:rPr>
+        <w:t>）</w:t>
+      </w:r>
+      <w:r>
+        <w:rPr>
+          <w:rFonts w:ascii="Times New Roman" w:eastAsia="ＭＳ 明朝" w:hAnsi="Times New Roman"/>
+          <w:lang w:val="fr-FR"/>
+        </w:rPr>
+        <w:fldChar w:fldCharType="end"/>
+      </w:r>
+    </w:p>
+    <w:p>
+      <w:pPr>
+        <w:rPr>
+          <w:rFonts w:ascii="Times New Roman" w:eastAsia="ＭＳ 明朝" w:hAnsi="Times New Roman"/>
+          <w:lang w:val="fr-FR"/>
+        </w:rPr>
+      </w:pPr>
+      <w:r>
+        <w:rPr>
+          <w:rFonts w:ascii="Times New Roman" w:eastAsia="ＭＳ 明朝" w:hAnsi="Times New Roman"/>
+          <w:lang w:val="fr-FR"/>
+        </w:rPr>
+        <w:fldChar w:fldCharType="begin"/>
+      </w:r>
+      <w:r>
+        <w:rPr>
+          <w:rFonts w:ascii="Times New Roman" w:eastAsia="ＭＳ 明朝" w:hAnsi="Times New Roman" w:hint="eastAsia"/>
+          <w:lang w:val="fr-FR"/>
+        </w:rPr>
+        <w:instrText xml:space="preserve"> ADDIN ZOTERO_ITEM CSL_CITATION {"citationID":"CNEaJ2Er","properties":{"formattedCitation":"\\uc0\\u65288{}United Nations, 1977\\uc0\\u65289{}","plainCitation":"</w:instrText>
+      </w:r>
+      <w:r>
+        <w:rPr>
+          <w:rFonts w:ascii="Times New Roman" w:eastAsia="ＭＳ 明朝" w:hAnsi="Times New Roman" w:hint="eastAsia"/>
+          <w:lang w:val="fr-FR"/>
+        </w:rPr>
+        <w:instrText>（</w:instrText>
+      </w:r>
+      <w:r>
+        <w:rPr>
+          <w:rFonts w:ascii="Times New Roman" w:eastAsia="ＭＳ 明朝" w:hAnsi="Times New Roman" w:hint="eastAsia"/>
+          <w:lang w:val="fr-FR"/>
+        </w:rPr>
+        <w:instrText>United Nations, 1977</w:instrText>
+      </w:r>
+      <w:r>
+        <w:rPr>
+          <w:rFonts w:ascii="Times New Roman" w:eastAsia="ＭＳ 明朝" w:hAnsi="Times New Roman" w:hint="eastAsia"/>
+          <w:lang w:val="fr-FR"/>
+        </w:rPr>
+        <w:instrText>）</w:instrText>
+      </w:r>
+      <w:r>
+        <w:rPr>
+          <w:rFonts w:ascii="Times New Roman" w:eastAsia="ＭＳ 明朝" w:hAnsi="Times New Roman" w:hint="eastAsia"/>
+          <w:lang w:val="fr-FR"/>
+        </w:rPr>
+        <w:instrText>","noteIndex":0},"citationItems":[{"id":5223,"uris":["http://zotero.org/</w:instrText>
+      </w:r>
+      <w:r>
+        <w:rPr>
+          <w:rFonts w:ascii="Times New Roman" w:eastAsia="ＭＳ 明朝" w:hAnsi="Times New Roman"/>
+          <w:lang w:val="fr-FR"/>
+        </w:rPr>
+        <w:instrText xml:space="preserve">users/2816249/items/VK9DKAKH"],"itemData":{"id":5223,"type":"webpage","title":"U.N. Doc. S/PV. 2046, 4 November 1977","URL":"http://www.un.org/en/documents/ods","author":[{"family":"United Nations","given":""}],"accessed":{"date-parts":[["2013",10,17]]},"issued":{"date-parts":[["1977"]]},"citation-key":"unitednations1977"}}],"schema":"https://github.com/citation-style-language/schema/raw/master/csl-citation.json"} </w:instrText>
+      </w:r>
+      <w:r>
+        <w:rPr>
+          <w:rFonts w:ascii="Times New Roman" w:eastAsia="ＭＳ 明朝" w:hAnsi="Times New Roman"/>
+          <w:lang w:val="fr-FR"/>
+        </w:rPr>
+        <w:fldChar w:fldCharType="separate"/>
+      </w:r>
+      <w:r>
+        <w:rPr>
+          <w:rFonts w:ascii="Calibri" w:hAnsi="Calibri" w:cs="Calibri"/>
+          <w:szCs w:val="24"/>
+        </w:rPr>
+        <w:t>（</w:t>
+      </w:r>
+      <w:r>
+        <w:rPr>
+          <w:rFonts w:ascii="Calibri" w:hAnsi="Calibri" w:cs="Calibri"/>
+          <w:szCs w:val="24"/>
+        </w:rPr>
+        <w:t>United Nations, 19</w:t>
+      </w:r>
+      <w:bookmarkStart w:id="0" w:name="_GoBack"/>
+      <w:bookmarkEnd w:id="0"/>
+      <w:r>
+        <w:rPr>
+          <w:rFonts w:ascii="Calibri" w:hAnsi="Calibri" w:cs="Calibri"/>
+          <w:szCs w:val="24"/>
+        </w:rPr>
+        <w:t>77</w:t>
+      </w:r>
+      <w:r>
+        <w:rPr>
+          <w:rFonts w:ascii="Calibri" w:hAnsi="Calibri" w:cs="Calibri"/>
+          <w:szCs w:val="24"/>
+        </w:rPr>
+        <w:t>）</w:t>
+      </w:r>
+      <w:r>
+        <w:rPr>
+          <w:rFonts w:ascii="Times New Roman" w:eastAsia="ＭＳ 明朝" w:hAnsi="Times New Roman"/>
+          <w:lang w:val="fr-FR"/>
+        </w:rPr>
+        <w:fldChar w:fldCharType="end"/>
+      </w:r>
+    </w:p>
+    <w:p>
+      <w:pPr>
+        <w:rPr>
+          <w:rFonts w:ascii="Times New Roman" w:eastAsia="ＭＳ 明朝" w:hAnsi="Times New Roman"/>
         </w:rPr>
       </w:pPr>
     </w:p>
     <w:p>
       <w:pPr>
         <w:rPr>
-          <w:rFonts w:ascii="Times New Roman" w:eastAsia="ＭＳ 明朝" w:hAnsi="Times New Roman"/>
-        </w:rPr>
-      </w:pPr>
-    </w:p>
-    <w:p>
-      <w:pPr>
-        <w:rPr>
           <w:sz w:val="28"/>
         </w:rPr>
       </w:pPr>
@@ -4839,7 +6347,7 @@
           <w:rFonts w:ascii="Times New Roman" w:hAnsi="Times New Roman" w:cs="Times New Roman"/>
           <w:szCs w:val="24"/>
         </w:rPr>
-        <w:t xml:space="preserve">3 </w:t>
+        <w:t>3</w:t>
       </w:r>
       <w:r>
         <w:rPr>
@@ -4883,84 +6391,105 @@
           <w:rFonts w:ascii="Times New Roman" w:hAnsi="Times New Roman" w:cs="Times New Roman"/>
           <w:szCs w:val="24"/>
         </w:rPr>
-        <w:t>栗本英世（</w:t>
-      </w:r>
-      <w:r>
-        <w:rPr>
-          <w:rFonts w:ascii="Times New Roman" w:hAnsi="Times New Roman" w:cs="Times New Roman"/>
-          <w:szCs w:val="24"/>
-        </w:rPr>
-        <w:t>2006</w:t>
-      </w:r>
-      <w:r>
-        <w:rPr>
-          <w:rFonts w:ascii="Times New Roman" w:hAnsi="Times New Roman" w:cs="Times New Roman"/>
-          <w:szCs w:val="24"/>
-        </w:rPr>
-        <w:t>）「戦後スーダンの政治的動態</w:t>
-      </w:r>
-      <w:r>
-        <w:rPr>
-          <w:rFonts w:ascii="Times New Roman" w:hAnsi="Times New Roman" w:cs="Times New Roman"/>
-          <w:szCs w:val="24"/>
-        </w:rPr>
-        <w:t>―</w:t>
-      </w:r>
-      <w:r>
-        <w:rPr>
-          <w:rFonts w:ascii="Times New Roman" w:hAnsi="Times New Roman" w:cs="Times New Roman"/>
-          <w:szCs w:val="24"/>
-        </w:rPr>
-        <w:t>包括的平和協定の調停から一年三カ月を経て」『海外事情』</w:t>
-      </w:r>
-      <w:r>
-        <w:rPr>
-          <w:rFonts w:ascii="Times New Roman" w:hAnsi="Times New Roman" w:cs="Times New Roman"/>
-          <w:szCs w:val="24"/>
-        </w:rPr>
-        <w:t>54</w:t>
-      </w:r>
-      <w:r>
-        <w:rPr>
-          <w:rFonts w:ascii="Times New Roman" w:hAnsi="Times New Roman" w:cs="Times New Roman"/>
-          <w:szCs w:val="24"/>
-        </w:rPr>
-        <w:t>巻</w:t>
-      </w:r>
-      <w:r>
-        <w:rPr>
-          <w:rFonts w:ascii="Times New Roman" w:hAnsi="Times New Roman" w:cs="Times New Roman"/>
-          <w:szCs w:val="24"/>
-        </w:rPr>
-        <w:t>4</w:t>
-      </w:r>
-      <w:r>
-        <w:rPr>
-          <w:rFonts w:ascii="Times New Roman" w:hAnsi="Times New Roman" w:cs="Times New Roman"/>
-          <w:szCs w:val="24"/>
-        </w:rPr>
-        <w:t>号、</w:t>
-      </w:r>
-      <w:r>
-        <w:rPr>
-          <w:rFonts w:ascii="Times New Roman" w:hAnsi="Times New Roman" w:cs="Times New Roman"/>
-          <w:szCs w:val="24"/>
-        </w:rPr>
-        <w:t>77-92</w:t>
-      </w:r>
-      <w:r>
-        <w:rPr>
-          <w:rFonts w:ascii="Times New Roman" w:hAnsi="Times New Roman" w:cs="Times New Roman"/>
-          <w:szCs w:val="24"/>
-        </w:rPr>
-        <w:t>頁</w:t>
-      </w:r>
-      <w:r>
-        <w:rPr>
-          <w:rFonts w:ascii="Times New Roman" w:hAnsi="Times New Roman" w:cs="Times New Roman"/>
-          <w:szCs w:val="24"/>
-        </w:rPr>
-        <w:t xml:space="preserve">. </w:t>
+        <w:t>環境省編（</w:t>
+      </w:r>
+      <w:r>
+        <w:rPr>
+          <w:rFonts w:ascii="Times New Roman" w:hAnsi="Times New Roman" w:cs="Times New Roman"/>
+          <w:szCs w:val="24"/>
+        </w:rPr>
+        <w:t>2013</w:t>
+      </w:r>
+      <w:r>
+        <w:rPr>
+          <w:rFonts w:ascii="Times New Roman" w:hAnsi="Times New Roman" w:cs="Times New Roman"/>
+          <w:szCs w:val="24"/>
+        </w:rPr>
+        <w:t>）「環境白書・循環型社会白書／生物多様性白書</w:t>
+      </w:r>
+      <w:r>
+        <w:rPr>
+          <w:rFonts w:ascii="Times New Roman" w:hAnsi="Times New Roman" w:cs="Times New Roman"/>
+          <w:szCs w:val="24"/>
+        </w:rPr>
+        <w:t xml:space="preserve"> </w:t>
+      </w:r>
+      <w:r>
+        <w:rPr>
+          <w:rFonts w:ascii="Times New Roman" w:hAnsi="Times New Roman" w:cs="Times New Roman"/>
+          <w:szCs w:val="24"/>
+        </w:rPr>
+        <w:t>平成</w:t>
+      </w:r>
+      <w:r>
+        <w:rPr>
+          <w:rFonts w:ascii="Times New Roman" w:hAnsi="Times New Roman" w:cs="Times New Roman"/>
+          <w:szCs w:val="24"/>
+        </w:rPr>
+        <w:t xml:space="preserve"> 25 </w:t>
+      </w:r>
+      <w:r>
+        <w:rPr>
+          <w:rFonts w:ascii="Times New Roman" w:hAnsi="Times New Roman" w:cs="Times New Roman"/>
+          <w:szCs w:val="24"/>
+        </w:rPr>
+        <w:t>年版」</w:t>
+      </w:r>
+      <w:r>
+        <w:rPr>
+          <w:rFonts w:ascii="Times New Roman" w:hAnsi="Times New Roman" w:cs="Times New Roman"/>
+          <w:szCs w:val="24"/>
+        </w:rPr>
+        <w:t>. http://www.env.go.jp/policy/hakusyo/h25/index.html</w:t>
+      </w:r>
+      <w:r>
+        <w:rPr>
+          <w:rFonts w:ascii="Times New Roman" w:hAnsi="Times New Roman" w:cs="Times New Roman"/>
+          <w:szCs w:val="24"/>
+        </w:rPr>
+        <w:t>（アクセス</w:t>
+      </w:r>
+      <w:r>
+        <w:rPr>
+          <w:rFonts w:ascii="Times New Roman" w:hAnsi="Times New Roman" w:cs="Times New Roman"/>
+          <w:szCs w:val="24"/>
+        </w:rPr>
+        <w:t>2022</w:t>
+      </w:r>
+      <w:r>
+        <w:rPr>
+          <w:rFonts w:ascii="Times New Roman" w:hAnsi="Times New Roman" w:cs="Times New Roman"/>
+          <w:szCs w:val="24"/>
+        </w:rPr>
+        <w:t>年</w:t>
+      </w:r>
+      <w:r>
+        <w:rPr>
+          <w:rFonts w:ascii="Times New Roman" w:hAnsi="Times New Roman" w:cs="Times New Roman"/>
+          <w:szCs w:val="24"/>
+        </w:rPr>
+        <w:t>12</w:t>
+      </w:r>
+      <w:r>
+        <w:rPr>
+          <w:rFonts w:ascii="Times New Roman" w:hAnsi="Times New Roman" w:cs="Times New Roman"/>
+          <w:szCs w:val="24"/>
+        </w:rPr>
+        <w:t>月</w:t>
+      </w:r>
+      <w:r>
+        <w:rPr>
+          <w:rFonts w:ascii="Times New Roman" w:hAnsi="Times New Roman" w:cs="Times New Roman"/>
+          <w:szCs w:val="24"/>
+        </w:rPr>
+        <w:t>6</w:t>
+      </w:r>
+      <w:r>
+        <w:rPr>
+          <w:rFonts w:ascii="Times New Roman" w:hAnsi="Times New Roman" w:cs="Times New Roman"/>
+          <w:szCs w:val="24"/>
+        </w:rPr>
+        <w:t>日）</w:t>
       </w:r>
     </w:p>
     <w:p>
@@ -4976,35 +6505,35 @@
           <w:rFonts w:ascii="Times New Roman" w:hAnsi="Times New Roman" w:cs="Times New Roman"/>
           <w:szCs w:val="24"/>
         </w:rPr>
-        <w:t>国際協力銀行（</w:t>
-      </w:r>
-      <w:r>
-        <w:rPr>
-          <w:rFonts w:ascii="Times New Roman" w:hAnsi="Times New Roman" w:cs="Times New Roman"/>
-          <w:szCs w:val="24"/>
-        </w:rPr>
-        <w:t>1999</w:t>
-      </w:r>
-      <w:r>
-        <w:rPr>
-          <w:rFonts w:ascii="Times New Roman" w:hAnsi="Times New Roman" w:cs="Times New Roman"/>
-          <w:szCs w:val="24"/>
-        </w:rPr>
-        <w:t>）「途上国実施機関の組織能力分析</w:t>
-      </w:r>
-      <w:r>
-        <w:rPr>
-          <w:rFonts w:ascii="Times New Roman" w:hAnsi="Times New Roman" w:cs="Times New Roman"/>
-          <w:szCs w:val="24"/>
-        </w:rPr>
-        <w:t>―</w:t>
-      </w:r>
-      <w:r>
-        <w:rPr>
-          <w:rFonts w:ascii="Times New Roman" w:hAnsi="Times New Roman" w:cs="Times New Roman"/>
-          <w:szCs w:val="24"/>
-        </w:rPr>
-        <w:t>バングラデッシュ、タイ、</w:t>
+        <w:t>ギアツクリフォード（</w:t>
+      </w:r>
+      <w:r>
+        <w:rPr>
+          <w:rFonts w:ascii="Times New Roman" w:hAnsi="Times New Roman" w:cs="Times New Roman"/>
+          <w:szCs w:val="24"/>
+        </w:rPr>
+        <w:t>2002</w:t>
+      </w:r>
+      <w:r>
+        <w:rPr>
+          <w:rFonts w:ascii="Times New Roman" w:hAnsi="Times New Roman" w:cs="Times New Roman"/>
+          <w:szCs w:val="24"/>
+        </w:rPr>
+        <w:t>）『解釈人類学と反</w:t>
+      </w:r>
+      <w:r>
+        <w:rPr>
+          <w:rFonts w:ascii="Times New Roman" w:hAnsi="Times New Roman" w:cs="Times New Roman"/>
+          <w:szCs w:val="24"/>
+        </w:rPr>
+        <w:t>=</w:t>
+      </w:r>
+      <w:r>
+        <w:rPr>
+          <w:rFonts w:ascii="Times New Roman" w:hAnsi="Times New Roman" w:cs="Times New Roman"/>
+          <w:szCs w:val="24"/>
+        </w:rPr>
+        <w:t>反相対主義』小泉潤二編訳、みすず書</w:t>
       </w:r>
       <w:r>
         <w:rPr>
@@ -5018,63 +6547,14 @@
           <w:rFonts w:ascii="Times New Roman" w:hAnsi="Times New Roman" w:cs="Times New Roman"/>
           <w:szCs w:val="24"/>
         </w:rPr>
-        <w:t>インドネシアの事例研究」国際協力銀行</w:t>
-      </w:r>
-      <w:r>
-        <w:rPr>
-          <w:rFonts w:ascii="Times New Roman" w:hAnsi="Times New Roman" w:cs="Times New Roman"/>
-          <w:szCs w:val="24"/>
-        </w:rPr>
-        <w:t>. http://www.jbic.go.jp/japanese/research/ index.html</w:t>
-      </w:r>
-      <w:r>
-        <w:rPr>
-          <w:rFonts w:ascii="Times New Roman" w:hAnsi="Times New Roman" w:cs="Times New Roman"/>
-          <w:szCs w:val="24"/>
-        </w:rPr>
-        <w:t>（アクセス</w:t>
-      </w:r>
-      <w:r>
-        <w:rPr>
-          <w:rFonts w:ascii="Times New Roman" w:hAnsi="Times New Roman" w:cs="Times New Roman"/>
-          <w:szCs w:val="24"/>
-        </w:rPr>
-        <w:t>2001</w:t>
-      </w:r>
-      <w:r>
-        <w:rPr>
-          <w:rFonts w:ascii="Times New Roman" w:hAnsi="Times New Roman" w:cs="Times New Roman"/>
-          <w:szCs w:val="24"/>
-        </w:rPr>
-        <w:t>年</w:t>
-      </w:r>
-      <w:r>
-        <w:rPr>
-          <w:rFonts w:ascii="Times New Roman" w:hAnsi="Times New Roman" w:cs="Times New Roman"/>
-          <w:szCs w:val="24"/>
-        </w:rPr>
-        <w:t>2</w:t>
-      </w:r>
-      <w:r>
-        <w:rPr>
-          <w:rFonts w:ascii="Times New Roman" w:hAnsi="Times New Roman" w:cs="Times New Roman"/>
-          <w:szCs w:val="24"/>
-        </w:rPr>
-        <w:t>月</w:t>
-      </w:r>
-      <w:r>
-        <w:rPr>
-          <w:rFonts w:ascii="Times New Roman" w:hAnsi="Times New Roman" w:cs="Times New Roman"/>
-          <w:szCs w:val="24"/>
-        </w:rPr>
-        <w:t>15</w:t>
-      </w:r>
-      <w:r>
-        <w:rPr>
-          <w:rFonts w:ascii="Times New Roman" w:hAnsi="Times New Roman" w:cs="Times New Roman"/>
-          <w:szCs w:val="24"/>
-        </w:rPr>
-        <w:t>日）</w:t>
+        <w:t>房</w:t>
+      </w:r>
+      <w:r>
+        <w:rPr>
+          <w:rFonts w:ascii="Times New Roman" w:hAnsi="Times New Roman" w:cs="Times New Roman"/>
+          <w:szCs w:val="24"/>
+        </w:rPr>
+        <w:t xml:space="preserve">. </w:t>
       </w:r>
     </w:p>
     <w:p>
@@ -5090,56 +6570,70 @@
           <w:rFonts w:ascii="Times New Roman" w:hAnsi="Times New Roman" w:cs="Times New Roman"/>
           <w:szCs w:val="24"/>
         </w:rPr>
-        <w:t>佐藤章（</w:t>
-      </w:r>
-      <w:r>
-        <w:rPr>
-          <w:rFonts w:ascii="Times New Roman" w:hAnsi="Times New Roman" w:cs="Times New Roman"/>
-          <w:szCs w:val="24"/>
-        </w:rPr>
-        <w:t>2001</w:t>
-      </w:r>
-      <w:r>
-        <w:rPr>
-          <w:rFonts w:ascii="Times New Roman" w:hAnsi="Times New Roman" w:cs="Times New Roman"/>
-          <w:szCs w:val="24"/>
-        </w:rPr>
-        <w:t>）「コートディヴォワールにおける換金作物生産と一党制成立過程</w:t>
-      </w:r>
-      <w:r>
-        <w:rPr>
-          <w:rFonts w:ascii="Times New Roman" w:hAnsi="Times New Roman" w:cs="Times New Roman"/>
-          <w:szCs w:val="24"/>
-        </w:rPr>
-        <w:t xml:space="preserve">―PDCI </w:t>
-      </w:r>
-      <w:r>
-        <w:rPr>
-          <w:rFonts w:ascii="Times New Roman" w:hAnsi="Times New Roman" w:cs="Times New Roman"/>
-          <w:szCs w:val="24"/>
-        </w:rPr>
-        <w:t>の組織化戦略と</w:t>
-      </w:r>
-      <w:r>
-        <w:rPr>
-          <w:rFonts w:ascii="Times New Roman" w:hAnsi="Times New Roman" w:cs="Times New Roman"/>
-          <w:szCs w:val="24"/>
-        </w:rPr>
-        <w:t xml:space="preserve"> </w:t>
-      </w:r>
-      <w:r>
-        <w:rPr>
-          <w:rFonts w:ascii="Times New Roman" w:hAnsi="Times New Roman" w:cs="Times New Roman"/>
-          <w:szCs w:val="24"/>
-        </w:rPr>
-        <w:t>「脱プランター化」」高根務編『アフリカの政治経済変動と農村社会』アジア経済研究所、</w:t>
-      </w:r>
-      <w:r>
-        <w:rPr>
-          <w:rFonts w:ascii="Times New Roman" w:hAnsi="Times New Roman" w:cs="Times New Roman"/>
-          <w:szCs w:val="24"/>
-        </w:rPr>
-        <w:t>139-183</w:t>
+        <w:t>栗本英世（</w:t>
+      </w:r>
+      <w:r>
+        <w:rPr>
+          <w:rFonts w:ascii="Times New Roman" w:hAnsi="Times New Roman" w:cs="Times New Roman"/>
+          <w:szCs w:val="24"/>
+        </w:rPr>
+        <w:t>2006</w:t>
+      </w:r>
+      <w:r>
+        <w:rPr>
+          <w:rFonts w:ascii="Times New Roman" w:hAnsi="Times New Roman" w:cs="Times New Roman"/>
+          <w:szCs w:val="24"/>
+        </w:rPr>
+        <w:t>）「戦後スーダンの政治的動態</w:t>
+      </w:r>
+      <w:r>
+        <w:rPr>
+          <w:rFonts w:ascii="Times New Roman" w:hAnsi="Times New Roman" w:cs="Times New Roman"/>
+          <w:szCs w:val="24"/>
+        </w:rPr>
+        <w:t>―</w:t>
+      </w:r>
+      <w:r>
+        <w:rPr>
+          <w:rFonts w:ascii="Times New Roman" w:hAnsi="Times New Roman" w:cs="Times New Roman"/>
+          <w:szCs w:val="24"/>
+        </w:rPr>
+        <w:t>包括的平和協定の調停から一年三カ月を経て」『海外事情』</w:t>
+      </w:r>
+      <w:r>
+        <w:rPr>
+          <w:rFonts w:ascii="Times New Roman" w:hAnsi="Times New Roman" w:cs="Times New Roman"/>
+          <w:szCs w:val="24"/>
+        </w:rPr>
+        <w:t>54</w:t>
+      </w:r>
+      <w:r>
+        <w:rPr>
+          <w:rFonts w:ascii="Times New Roman" w:hAnsi="Times New Roman" w:cs="Times New Roman"/>
+          <w:szCs w:val="24"/>
+        </w:rPr>
+        <w:t>巻</w:t>
+      </w:r>
+      <w:r>
+        <w:rPr>
+          <w:rFonts w:ascii="Times New Roman" w:hAnsi="Times New Roman" w:cs="Times New Roman"/>
+          <w:szCs w:val="24"/>
+        </w:rPr>
+        <w:t>4</w:t>
+      </w:r>
+      <w:r>
+        <w:rPr>
+          <w:rFonts w:ascii="Times New Roman" w:hAnsi="Times New Roman" w:cs="Times New Roman"/>
+          <w:szCs w:val="24"/>
+        </w:rPr>
+        <w:t>号、</w:t>
+      </w:r>
+      <w:r>
+        <w:rPr>
+          <w:rFonts w:ascii="Times New Roman" w:hAnsi="Times New Roman" w:cs="Times New Roman"/>
+          <w:szCs w:val="24"/>
+        </w:rPr>
+        <w:t>77-92</w:t>
       </w:r>
       <w:r>
         <w:rPr>
@@ -5169,49 +6663,21 @@
           <w:rFonts w:ascii="Times New Roman" w:hAnsi="Times New Roman" w:cs="Times New Roman"/>
           <w:szCs w:val="24"/>
         </w:rPr>
-        <w:t>澤村信英・伊藤瑞規・倍賞佑里・吉田孝之・稲垣陽平（</w:t>
-      </w:r>
-      <w:r>
-        <w:rPr>
-          <w:rFonts w:ascii="Times New Roman" w:hAnsi="Times New Roman" w:cs="Times New Roman"/>
-          <w:szCs w:val="24"/>
-        </w:rPr>
-        <w:t>2010</w:t>
-      </w:r>
-      <w:r>
-        <w:rPr>
-          <w:rFonts w:ascii="Times New Roman" w:hAnsi="Times New Roman" w:cs="Times New Roman"/>
-          <w:szCs w:val="24"/>
-        </w:rPr>
-        <w:t>）「ケニアの初等教育分野における</w:t>
-      </w:r>
-      <w:r>
-        <w:rPr>
-          <w:rFonts w:ascii="Times New Roman" w:hAnsi="Times New Roman" w:cs="Times New Roman"/>
-          <w:szCs w:val="24"/>
-        </w:rPr>
-        <w:t xml:space="preserve">&lt; </w:t>
-      </w:r>
-      <w:r>
-        <w:rPr>
-          <w:rFonts w:ascii="Times New Roman" w:hAnsi="Times New Roman" w:cs="Times New Roman"/>
-          <w:szCs w:val="24"/>
-        </w:rPr>
-        <w:t>マルチ・フィールドワーク</w:t>
-      </w:r>
-      <w:r>
-        <w:rPr>
-          <w:rFonts w:ascii="Times New Roman" w:hAnsi="Times New Roman" w:cs="Times New Roman"/>
-          <w:szCs w:val="24"/>
-        </w:rPr>
-        <w:t xml:space="preserve">&gt; </w:t>
-      </w:r>
-      <w:r>
-        <w:rPr>
-          <w:rFonts w:ascii="Times New Roman" w:hAnsi="Times New Roman" w:cs="Times New Roman"/>
-          <w:szCs w:val="24"/>
-        </w:rPr>
-        <w:t>の試み</w:t>
+        <w:t>栗本英世（</w:t>
+      </w:r>
+      <w:r>
+        <w:rPr>
+          <w:rFonts w:ascii="Times New Roman" w:hAnsi="Times New Roman" w:cs="Times New Roman"/>
+          <w:szCs w:val="24"/>
+        </w:rPr>
+        <w:t>2008</w:t>
+      </w:r>
+      <w:r>
+        <w:rPr>
+          <w:rFonts w:ascii="Times New Roman" w:hAnsi="Times New Roman" w:cs="Times New Roman"/>
+          <w:szCs w:val="24"/>
+        </w:rPr>
+        <w:t>）「教育に託した開発・発展への夢</w:t>
       </w:r>
       <w:r>
         <w:rPr>
@@ -5225,42 +6691,14 @@
           <w:rFonts w:ascii="Times New Roman" w:hAnsi="Times New Roman" w:cs="Times New Roman"/>
           <w:szCs w:val="24"/>
         </w:rPr>
-        <w:t>アフリカにおける複眼的な子ども研究をめざして</w:t>
-      </w:r>
-      <w:r>
-        <w:rPr>
-          <w:rFonts w:ascii="Times New Roman" w:hAnsi="Times New Roman" w:cs="Times New Roman"/>
-          <w:szCs w:val="24"/>
-        </w:rPr>
-        <w:t>―</w:t>
-      </w:r>
-      <w:r>
-        <w:rPr>
-          <w:rFonts w:ascii="Times New Roman" w:hAnsi="Times New Roman" w:cs="Times New Roman"/>
-          <w:szCs w:val="24"/>
-        </w:rPr>
-        <w:t>」『アフリカ教育研究』</w:t>
-      </w:r>
-      <w:r>
-        <w:rPr>
-          <w:rFonts w:ascii="Times New Roman" w:hAnsi="Times New Roman" w:cs="Times New Roman"/>
-          <w:szCs w:val="24"/>
-        </w:rPr>
-        <w:t>1</w:t>
-      </w:r>
-      <w:r>
-        <w:rPr>
-          <w:rFonts w:ascii="Times New Roman" w:hAnsi="Times New Roman" w:cs="Times New Roman"/>
-          <w:szCs w:val="24"/>
-        </w:rPr>
-        <w:t>巻、</w:t>
-      </w:r>
-      <w:r>
-        <w:rPr>
-          <w:rFonts w:ascii="Times New Roman" w:hAnsi="Times New Roman" w:cs="Times New Roman"/>
-          <w:szCs w:val="24"/>
-        </w:rPr>
-        <w:t>24-40</w:t>
+        <w:t>内戦、離散とスーダンのパリ人」石塚道子・田沼幸子・冨山一郎編『ポスト・ユートピアの人類学』人文書院、</w:t>
+      </w:r>
+      <w:r>
+        <w:rPr>
+          <w:rFonts w:ascii="Times New Roman" w:hAnsi="Times New Roman" w:cs="Times New Roman"/>
+          <w:szCs w:val="24"/>
+        </w:rPr>
+        <w:t>45-69</w:t>
       </w:r>
       <w:r>
         <w:rPr>
@@ -5290,49 +6728,35 @@
           <w:rFonts w:ascii="Times New Roman" w:hAnsi="Times New Roman" w:cs="Times New Roman"/>
           <w:szCs w:val="24"/>
         </w:rPr>
-        <w:t>澤村信英・黒田一雄・日下部光・山本香・森下稔（</w:t>
-      </w:r>
-      <w:r>
-        <w:rPr>
-          <w:rFonts w:ascii="Times New Roman" w:hAnsi="Times New Roman" w:cs="Times New Roman"/>
-          <w:szCs w:val="24"/>
-        </w:rPr>
-        <w:t>2014</w:t>
-      </w:r>
-      <w:r>
-        <w:rPr>
-          <w:rFonts w:ascii="Times New Roman" w:hAnsi="Times New Roman" w:cs="Times New Roman"/>
-          <w:szCs w:val="24"/>
-        </w:rPr>
-        <w:t>）「困難な状況にある子どもの教育」『アフリカ教育研究』</w:t>
-      </w:r>
-      <w:r>
-        <w:rPr>
-          <w:rFonts w:ascii="Times New Roman" w:hAnsi="Times New Roman" w:cs="Times New Roman"/>
-          <w:szCs w:val="24"/>
-        </w:rPr>
-        <w:t>5</w:t>
-      </w:r>
-      <w:r>
-        <w:rPr>
-          <w:rFonts w:ascii="Times New Roman" w:hAnsi="Times New Roman" w:cs="Times New Roman"/>
-          <w:szCs w:val="24"/>
-        </w:rPr>
-        <w:t>巻、</w:t>
-      </w:r>
-      <w:r>
-        <w:rPr>
-          <w:rFonts w:ascii="Times New Roman" w:hAnsi="Times New Roman" w:cs="Times New Roman"/>
-          <w:szCs w:val="24"/>
-        </w:rPr>
-        <w:t>97-119</w:t>
-      </w:r>
-      <w:r>
-        <w:rPr>
-          <w:rFonts w:ascii="Times New Roman" w:hAnsi="Times New Roman" w:cs="Times New Roman"/>
-          <w:szCs w:val="24"/>
-        </w:rPr>
-        <w:t>頁</w:t>
+        <w:t>栗本英世（</w:t>
+      </w:r>
+      <w:r>
+        <w:rPr>
+          <w:rFonts w:ascii="Times New Roman" w:hAnsi="Times New Roman" w:cs="Times New Roman"/>
+          <w:szCs w:val="24"/>
+        </w:rPr>
+        <w:t>1996</w:t>
+      </w:r>
+      <w:r>
+        <w:rPr>
+          <w:rFonts w:ascii="Times New Roman" w:hAnsi="Times New Roman" w:cs="Times New Roman"/>
+          <w:szCs w:val="24"/>
+        </w:rPr>
+        <w:t>）『民族紛争を生きる人びと</w:t>
+      </w:r>
+      <w:r>
+        <w:rPr>
+          <w:rFonts w:ascii="Times New Roman" w:hAnsi="Times New Roman" w:cs="Times New Roman"/>
+          <w:szCs w:val="24"/>
+        </w:rPr>
+        <w:t>—</w:t>
+      </w:r>
+      <w:r>
+        <w:rPr>
+          <w:rFonts w:ascii="Times New Roman" w:hAnsi="Times New Roman" w:cs="Times New Roman"/>
+          <w:szCs w:val="24"/>
+        </w:rPr>
+        <w:t>現代アフリカの国家とマイノリティ』世界思想社</w:t>
       </w:r>
       <w:r>
         <w:rPr>
@@ -5355,28 +6779,106 @@
           <w:rFonts w:ascii="Times New Roman" w:hAnsi="Times New Roman" w:cs="Times New Roman"/>
           <w:szCs w:val="24"/>
         </w:rPr>
-        <w:t>ジャクソンマイケル・ポッターハリー・スウィフトテイラー（</w:t>
-      </w:r>
-      <w:r>
-        <w:rPr>
-          <w:rFonts w:ascii="Times New Roman" w:hAnsi="Times New Roman" w:cs="Times New Roman"/>
-          <w:szCs w:val="24"/>
-        </w:rPr>
-        <w:t>1956=2019</w:t>
-      </w:r>
-      <w:r>
-        <w:rPr>
-          <w:rFonts w:ascii="Times New Roman" w:hAnsi="Times New Roman" w:cs="Times New Roman"/>
-          <w:szCs w:val="24"/>
-        </w:rPr>
-        <w:t>）『世界的人気はなぜ生まれるのか』柴田元幸訳、大阪大学出版会</w:t>
-      </w:r>
-      <w:r>
-        <w:rPr>
-          <w:rFonts w:ascii="Times New Roman" w:hAnsi="Times New Roman" w:cs="Times New Roman"/>
-          <w:szCs w:val="24"/>
-        </w:rPr>
-        <w:t xml:space="preserve">. </w:t>
+        <w:lastRenderedPageBreak/>
+        <w:t>国際協力銀行（</w:t>
+      </w:r>
+      <w:r>
+        <w:rPr>
+          <w:rFonts w:ascii="Times New Roman" w:hAnsi="Times New Roman" w:cs="Times New Roman"/>
+          <w:szCs w:val="24"/>
+        </w:rPr>
+        <w:t>1999</w:t>
+      </w:r>
+      <w:r>
+        <w:rPr>
+          <w:rFonts w:ascii="Times New Roman" w:hAnsi="Times New Roman" w:cs="Times New Roman"/>
+          <w:szCs w:val="24"/>
+        </w:rPr>
+        <w:t>）「途上国実施機関の組織能力分析</w:t>
+      </w:r>
+      <w:r>
+        <w:rPr>
+          <w:rFonts w:ascii="Times New Roman" w:hAnsi="Times New Roman" w:cs="Times New Roman"/>
+          <w:szCs w:val="24"/>
+        </w:rPr>
+        <w:t>―</w:t>
+      </w:r>
+      <w:r>
+        <w:rPr>
+          <w:rFonts w:ascii="Times New Roman" w:hAnsi="Times New Roman" w:cs="Times New Roman"/>
+          <w:szCs w:val="24"/>
+        </w:rPr>
+        <w:t>バングラデッシュ、タイ、</w:t>
+      </w:r>
+      <w:r>
+        <w:rPr>
+          <w:rFonts w:ascii="Times New Roman" w:hAnsi="Times New Roman" w:cs="Times New Roman"/>
+          <w:szCs w:val="24"/>
+        </w:rPr>
+        <w:t xml:space="preserve"> </w:t>
+      </w:r>
+      <w:r>
+        <w:rPr>
+          <w:rFonts w:ascii="Times New Roman" w:hAnsi="Times New Roman" w:cs="Times New Roman"/>
+          <w:szCs w:val="24"/>
+        </w:rPr>
+        <w:t>インドネシアの事例研究」国際協力銀行</w:t>
+      </w:r>
+      <w:r>
+        <w:rPr>
+          <w:rFonts w:ascii="Times New Roman" w:hAnsi="Times New Roman" w:cs="Times New Roman"/>
+          <w:szCs w:val="24"/>
+        </w:rPr>
+        <w:t>. http://www.jbic.go.jp/japanese/research/ index.html</w:t>
+      </w:r>
+      <w:r>
+        <w:rPr>
+          <w:rFonts w:ascii="Times New Roman" w:hAnsi="Times New Roman" w:cs="Times New Roman"/>
+          <w:szCs w:val="24"/>
+        </w:rPr>
+        <w:t>（アクセス</w:t>
+      </w:r>
+      <w:r>
+        <w:rPr>
+          <w:rFonts w:ascii="Times New Roman" w:hAnsi="Times New Roman" w:cs="Times New Roman"/>
+          <w:szCs w:val="24"/>
+        </w:rPr>
+        <w:t>2001</w:t>
+      </w:r>
+      <w:r>
+        <w:rPr>
+          <w:rFonts w:ascii="Times New Roman" w:hAnsi="Times New Roman" w:cs="Times New Roman"/>
+          <w:szCs w:val="24"/>
+        </w:rPr>
+        <w:t>年</w:t>
+      </w:r>
+      <w:r>
+        <w:rPr>
+          <w:rFonts w:ascii="Times New Roman" w:hAnsi="Times New Roman" w:cs="Times New Roman"/>
+          <w:szCs w:val="24"/>
+        </w:rPr>
+        <w:t>2</w:t>
+      </w:r>
+      <w:r>
+        <w:rPr>
+          <w:rFonts w:ascii="Times New Roman" w:hAnsi="Times New Roman" w:cs="Times New Roman"/>
+          <w:szCs w:val="24"/>
+        </w:rPr>
+        <w:t>月</w:t>
+      </w:r>
+      <w:r>
+        <w:rPr>
+          <w:rFonts w:ascii="Times New Roman" w:hAnsi="Times New Roman" w:cs="Times New Roman"/>
+          <w:szCs w:val="24"/>
+        </w:rPr>
+        <w:t>15</w:t>
+      </w:r>
+      <w:r>
+        <w:rPr>
+          <w:rFonts w:ascii="Times New Roman" w:hAnsi="Times New Roman" w:cs="Times New Roman"/>
+          <w:szCs w:val="24"/>
+        </w:rPr>
+        <w:t>日）</w:t>
       </w:r>
     </w:p>
     <w:p>
@@ -5392,28 +6894,56 @@
           <w:rFonts w:ascii="Times New Roman" w:hAnsi="Times New Roman" w:cs="Times New Roman"/>
           <w:szCs w:val="24"/>
         </w:rPr>
-        <w:t>西川潤（</w:t>
-      </w:r>
-      <w:r>
-        <w:rPr>
-          <w:rFonts w:ascii="Times New Roman" w:hAnsi="Times New Roman" w:cs="Times New Roman"/>
-          <w:szCs w:val="24"/>
-        </w:rPr>
-        <w:t>1989</w:t>
-      </w:r>
-      <w:r>
-        <w:rPr>
-          <w:rFonts w:ascii="Times New Roman" w:hAnsi="Times New Roman" w:cs="Times New Roman"/>
-          <w:szCs w:val="24"/>
-        </w:rPr>
-        <w:t>）「内発的発展論の起源と今日的意義」鶴見和子・川田侃編『内発的発展論』東京大学出版会、</w:t>
-      </w:r>
-      <w:r>
-        <w:rPr>
-          <w:rFonts w:ascii="Times New Roman" w:hAnsi="Times New Roman" w:cs="Times New Roman"/>
-          <w:szCs w:val="24"/>
-        </w:rPr>
-        <w:t>3-41</w:t>
+        <w:t>佐藤章（</w:t>
+      </w:r>
+      <w:r>
+        <w:rPr>
+          <w:rFonts w:ascii="Times New Roman" w:hAnsi="Times New Roman" w:cs="Times New Roman"/>
+          <w:szCs w:val="24"/>
+        </w:rPr>
+        <w:t>2001</w:t>
+      </w:r>
+      <w:r>
+        <w:rPr>
+          <w:rFonts w:ascii="Times New Roman" w:hAnsi="Times New Roman" w:cs="Times New Roman"/>
+          <w:szCs w:val="24"/>
+        </w:rPr>
+        <w:t>）「コートディヴォワールにおける換金作物生産と一党制成立過程</w:t>
+      </w:r>
+      <w:r>
+        <w:rPr>
+          <w:rFonts w:ascii="Times New Roman" w:hAnsi="Times New Roman" w:cs="Times New Roman"/>
+          <w:szCs w:val="24"/>
+        </w:rPr>
+        <w:t xml:space="preserve">―PDCI </w:t>
+      </w:r>
+      <w:r>
+        <w:rPr>
+          <w:rFonts w:ascii="Times New Roman" w:hAnsi="Times New Roman" w:cs="Times New Roman"/>
+          <w:szCs w:val="24"/>
+        </w:rPr>
+        <w:t>の組織化戦略と</w:t>
+      </w:r>
+      <w:r>
+        <w:rPr>
+          <w:rFonts w:ascii="Times New Roman" w:hAnsi="Times New Roman" w:cs="Times New Roman"/>
+          <w:szCs w:val="24"/>
+        </w:rPr>
+        <w:t xml:space="preserve"> </w:t>
+      </w:r>
+      <w:r>
+        <w:rPr>
+          <w:rFonts w:ascii="Times New Roman" w:hAnsi="Times New Roman" w:cs="Times New Roman"/>
+          <w:szCs w:val="24"/>
+        </w:rPr>
+        <w:t>「脱プランター化」」高根務編『アフリカの政治経済変動と農村社会』アジア経済研究所、</w:t>
+      </w:r>
+      <w:r>
+        <w:rPr>
+          <w:rFonts w:ascii="Times New Roman" w:hAnsi="Times New Roman" w:cs="Times New Roman"/>
+          <w:szCs w:val="24"/>
+        </w:rPr>
+        <w:t>139-183</w:t>
       </w:r>
       <w:r>
         <w:rPr>
@@ -5443,56 +6973,112 @@
           <w:rFonts w:ascii="Times New Roman" w:hAnsi="Times New Roman" w:cs="Times New Roman"/>
           <w:szCs w:val="24"/>
         </w:rPr>
-        <w:t>ブルデューピエール・パスロンジャン</w:t>
-      </w:r>
-      <w:r>
-        <w:rPr>
-          <w:rFonts w:ascii="Times New Roman" w:hAnsi="Times New Roman" w:cs="Times New Roman"/>
-          <w:szCs w:val="24"/>
-        </w:rPr>
-        <w:t>=</w:t>
-      </w:r>
-      <w:r>
-        <w:rPr>
-          <w:rFonts w:ascii="Times New Roman" w:hAnsi="Times New Roman" w:cs="Times New Roman"/>
-          <w:szCs w:val="24"/>
-        </w:rPr>
-        <w:t>クロード（</w:t>
-      </w:r>
-      <w:r>
-        <w:rPr>
-          <w:rFonts w:ascii="Times New Roman" w:hAnsi="Times New Roman" w:cs="Times New Roman"/>
-          <w:szCs w:val="24"/>
-        </w:rPr>
-        <w:t>1991</w:t>
-      </w:r>
-      <w:r>
-        <w:rPr>
-          <w:rFonts w:ascii="Times New Roman" w:hAnsi="Times New Roman" w:cs="Times New Roman"/>
-          <w:szCs w:val="24"/>
-        </w:rPr>
-        <w:t>）『再生産</w:t>
-      </w:r>
-      <w:r>
-        <w:rPr>
-          <w:rFonts w:ascii="Times New Roman" w:hAnsi="Times New Roman" w:cs="Times New Roman"/>
-          <w:szCs w:val="24"/>
-        </w:rPr>
-        <w:t xml:space="preserve"> : </w:t>
-      </w:r>
-      <w:r>
-        <w:rPr>
-          <w:rFonts w:ascii="Times New Roman" w:hAnsi="Times New Roman" w:cs="Times New Roman"/>
-          <w:szCs w:val="24"/>
-        </w:rPr>
-        <w:t>教育・社会・文化』宮島喬訳、藤原書店</w:t>
-      </w:r>
-      <w:r>
-        <w:rPr>
-          <w:rFonts w:ascii="Times New Roman" w:hAnsi="Times New Roman" w:cs="Times New Roman"/>
-          <w:szCs w:val="24"/>
-        </w:rPr>
-        <w:t>. https://opac.library.osaka-u.ac.jp/opac/opac_link/bibid/2002625288</w:t>
+        <w:t>澤村信英・伊藤瑞規・倍賞佑里・吉田孝之・稲垣陽平（</w:t>
+      </w:r>
+      <w:r>
+        <w:rPr>
+          <w:rFonts w:ascii="Times New Roman" w:hAnsi="Times New Roman" w:cs="Times New Roman"/>
+          <w:szCs w:val="24"/>
+        </w:rPr>
+        <w:t>2010</w:t>
+      </w:r>
+      <w:r>
+        <w:rPr>
+          <w:rFonts w:ascii="Times New Roman" w:hAnsi="Times New Roman" w:cs="Times New Roman"/>
+          <w:szCs w:val="24"/>
+        </w:rPr>
+        <w:t>）「ケニアの初等教育分野における</w:t>
+      </w:r>
+      <w:r>
+        <w:rPr>
+          <w:rFonts w:ascii="Times New Roman" w:hAnsi="Times New Roman" w:cs="Times New Roman"/>
+          <w:szCs w:val="24"/>
+        </w:rPr>
+        <w:t xml:space="preserve">&lt; </w:t>
+      </w:r>
+      <w:r>
+        <w:rPr>
+          <w:rFonts w:ascii="Times New Roman" w:hAnsi="Times New Roman" w:cs="Times New Roman"/>
+          <w:szCs w:val="24"/>
+        </w:rPr>
+        <w:t>マルチ・フィールドワーク</w:t>
+      </w:r>
+      <w:r>
+        <w:rPr>
+          <w:rFonts w:ascii="Times New Roman" w:hAnsi="Times New Roman" w:cs="Times New Roman"/>
+          <w:szCs w:val="24"/>
+        </w:rPr>
+        <w:t xml:space="preserve">&gt; </w:t>
+      </w:r>
+      <w:r>
+        <w:rPr>
+          <w:rFonts w:ascii="Times New Roman" w:hAnsi="Times New Roman" w:cs="Times New Roman"/>
+          <w:szCs w:val="24"/>
+        </w:rPr>
+        <w:t>の試み</w:t>
+      </w:r>
+      <w:r>
+        <w:rPr>
+          <w:rFonts w:ascii="Times New Roman" w:hAnsi="Times New Roman" w:cs="Times New Roman"/>
+          <w:szCs w:val="24"/>
+        </w:rPr>
+        <w:t>―</w:t>
+      </w:r>
+      <w:r>
+        <w:rPr>
+          <w:rFonts w:ascii="Times New Roman" w:hAnsi="Times New Roman" w:cs="Times New Roman"/>
+          <w:szCs w:val="24"/>
+        </w:rPr>
+        <w:t>アフリカにおける複眼的な子ども研究をめざして</w:t>
+      </w:r>
+      <w:r>
+        <w:rPr>
+          <w:rFonts w:ascii="Times New Roman" w:hAnsi="Times New Roman" w:cs="Times New Roman"/>
+          <w:szCs w:val="24"/>
+        </w:rPr>
+        <w:t>―</w:t>
+      </w:r>
+      <w:r>
+        <w:rPr>
+          <w:rFonts w:ascii="Times New Roman" w:hAnsi="Times New Roman" w:cs="Times New Roman"/>
+          <w:szCs w:val="24"/>
+        </w:rPr>
+        <w:t>」『アフリカ教育研究』</w:t>
+      </w:r>
+      <w:r>
+        <w:rPr>
+          <w:rFonts w:ascii="Times New Roman" w:hAnsi="Times New Roman" w:cs="Times New Roman"/>
+          <w:szCs w:val="24"/>
+        </w:rPr>
+        <w:t>1</w:t>
+      </w:r>
+      <w:r>
+        <w:rPr>
+          <w:rFonts w:ascii="Times New Roman" w:hAnsi="Times New Roman" w:cs="Times New Roman"/>
+          <w:szCs w:val="24"/>
+        </w:rPr>
+        <w:t>巻、</w:t>
+      </w:r>
+      <w:r>
+        <w:rPr>
+          <w:rFonts w:ascii="Times New Roman" w:hAnsi="Times New Roman" w:cs="Times New Roman"/>
+          <w:szCs w:val="24"/>
+        </w:rPr>
+        <w:t>24-40</w:t>
+      </w:r>
+      <w:r>
+        <w:rPr>
+          <w:rFonts w:ascii="Times New Roman" w:hAnsi="Times New Roman" w:cs="Times New Roman"/>
+          <w:szCs w:val="24"/>
+        </w:rPr>
+        <w:t>頁</w:t>
+      </w:r>
+      <w:r>
+        <w:rPr>
+          <w:rFonts w:ascii="Times New Roman" w:hAnsi="Times New Roman" w:cs="Times New Roman"/>
+          <w:szCs w:val="24"/>
+        </w:rPr>
+        <w:t xml:space="preserve">. </w:t>
       </w:r>
     </w:p>
     <w:p>
@@ -5508,70 +7094,42 @@
           <w:rFonts w:ascii="Times New Roman" w:hAnsi="Times New Roman" w:cs="Times New Roman"/>
           <w:szCs w:val="24"/>
         </w:rPr>
-        <w:t>山下彰一（</w:t>
-      </w:r>
-      <w:r>
-        <w:rPr>
-          <w:rFonts w:ascii="Times New Roman" w:hAnsi="Times New Roman" w:cs="Times New Roman"/>
-          <w:szCs w:val="24"/>
-        </w:rPr>
-        <w:t>1999</w:t>
-      </w:r>
-      <w:r>
-        <w:rPr>
-          <w:rFonts w:ascii="Times New Roman" w:hAnsi="Times New Roman" w:cs="Times New Roman"/>
-          <w:szCs w:val="24"/>
-        </w:rPr>
-        <w:t>）「開発協力における知識情報の共有化</w:t>
-      </w:r>
-      <w:r>
-        <w:rPr>
-          <w:rFonts w:ascii="Times New Roman" w:hAnsi="Times New Roman" w:cs="Times New Roman"/>
-          <w:szCs w:val="24"/>
-        </w:rPr>
-        <w:t xml:space="preserve">: </w:t>
-      </w:r>
-      <w:r>
-        <w:rPr>
-          <w:rFonts w:ascii="Times New Roman" w:hAnsi="Times New Roman" w:cs="Times New Roman"/>
-          <w:szCs w:val="24"/>
-        </w:rPr>
-        <w:t>特集の目的」『国際開発研究』</w:t>
-      </w:r>
-      <w:r>
-        <w:rPr>
-          <w:rFonts w:ascii="Times New Roman" w:hAnsi="Times New Roman" w:cs="Times New Roman"/>
-          <w:szCs w:val="24"/>
-        </w:rPr>
-        <w:t>8</w:t>
-      </w:r>
-      <w:r>
-        <w:rPr>
-          <w:rFonts w:ascii="Times New Roman" w:hAnsi="Times New Roman" w:cs="Times New Roman"/>
-          <w:szCs w:val="24"/>
-        </w:rPr>
-        <w:t>巻</w:t>
-      </w:r>
-      <w:r>
-        <w:rPr>
-          <w:rFonts w:ascii="Times New Roman" w:hAnsi="Times New Roman" w:cs="Times New Roman"/>
-          <w:szCs w:val="24"/>
-        </w:rPr>
-        <w:t>2</w:t>
-      </w:r>
-      <w:r>
-        <w:rPr>
-          <w:rFonts w:ascii="Times New Roman" w:hAnsi="Times New Roman" w:cs="Times New Roman"/>
-          <w:szCs w:val="24"/>
-        </w:rPr>
-        <w:t>号、</w:t>
-      </w:r>
-      <w:r>
-        <w:rPr>
-          <w:rFonts w:ascii="Times New Roman" w:hAnsi="Times New Roman" w:cs="Times New Roman"/>
-          <w:szCs w:val="24"/>
-        </w:rPr>
-        <w:t>1-4</w:t>
+        <w:t>澤村信英・黒田一雄・日下部光・山本香・森下稔（</w:t>
+      </w:r>
+      <w:r>
+        <w:rPr>
+          <w:rFonts w:ascii="Times New Roman" w:hAnsi="Times New Roman" w:cs="Times New Roman"/>
+          <w:szCs w:val="24"/>
+        </w:rPr>
+        <w:t>2014</w:t>
+      </w:r>
+      <w:r>
+        <w:rPr>
+          <w:rFonts w:ascii="Times New Roman" w:hAnsi="Times New Roman" w:cs="Times New Roman"/>
+          <w:szCs w:val="24"/>
+        </w:rPr>
+        <w:t>）「困難な状況にある子どもの教育」『アフリカ教育研究』</w:t>
+      </w:r>
+      <w:r>
+        <w:rPr>
+          <w:rFonts w:ascii="Times New Roman" w:hAnsi="Times New Roman" w:cs="Times New Roman"/>
+          <w:szCs w:val="24"/>
+        </w:rPr>
+        <w:t>5</w:t>
+      </w:r>
+      <w:r>
+        <w:rPr>
+          <w:rFonts w:ascii="Times New Roman" w:hAnsi="Times New Roman" w:cs="Times New Roman"/>
+          <w:szCs w:val="24"/>
+        </w:rPr>
+        <w:t>巻、</w:t>
+      </w:r>
+      <w:r>
+        <w:rPr>
+          <w:rFonts w:ascii="Times New Roman" w:hAnsi="Times New Roman" w:cs="Times New Roman"/>
+          <w:szCs w:val="24"/>
+        </w:rPr>
+        <w:t>97-119</w:t>
       </w:r>
       <w:r>
         <w:rPr>
@@ -5601,35 +7159,21 @@
           <w:rFonts w:ascii="Times New Roman" w:hAnsi="Times New Roman" w:cs="Times New Roman"/>
           <w:szCs w:val="24"/>
         </w:rPr>
-        <w:t>山田肖子（</w:t>
-      </w:r>
-      <w:r>
-        <w:rPr>
-          <w:rFonts w:ascii="Times New Roman" w:hAnsi="Times New Roman" w:cs="Times New Roman"/>
-          <w:szCs w:val="24"/>
-        </w:rPr>
-        <w:t>2009</w:t>
-      </w:r>
-      <w:r>
-        <w:rPr>
-          <w:rFonts w:ascii="Times New Roman" w:hAnsi="Times New Roman" w:cs="Times New Roman"/>
-          <w:szCs w:val="24"/>
-        </w:rPr>
-        <w:t>）『国際協力と学校</w:t>
-      </w:r>
-      <w:r>
-        <w:rPr>
-          <w:rFonts w:ascii="Times New Roman" w:hAnsi="Times New Roman" w:cs="Times New Roman"/>
-          <w:szCs w:val="24"/>
-        </w:rPr>
-        <w:t>―</w:t>
-      </w:r>
-      <w:r>
-        <w:rPr>
-          <w:rFonts w:ascii="Times New Roman" w:hAnsi="Times New Roman" w:cs="Times New Roman"/>
-          <w:szCs w:val="24"/>
-        </w:rPr>
-        <w:t>アフリカにおけるまなびの現場』創成社</w:t>
+        <w:t>ジャクソンマイケル・ポッターハリー・スウィフトテイラー（</w:t>
+      </w:r>
+      <w:r>
+        <w:rPr>
+          <w:rFonts w:ascii="Times New Roman" w:hAnsi="Times New Roman" w:cs="Times New Roman"/>
+          <w:szCs w:val="24"/>
+        </w:rPr>
+        <w:t>1956=2019</w:t>
+      </w:r>
+      <w:r>
+        <w:rPr>
+          <w:rFonts w:ascii="Times New Roman" w:hAnsi="Times New Roman" w:cs="Times New Roman"/>
+          <w:szCs w:val="24"/>
+        </w:rPr>
+        <w:t>）『世界的人気はなぜ生まれるのか』柴田元幸訳、大阪大学出版会</w:t>
       </w:r>
       <w:r>
         <w:rPr>
@@ -5652,57 +7196,28 @@
           <w:rFonts w:ascii="Times New Roman" w:hAnsi="Times New Roman" w:cs="Times New Roman"/>
           <w:szCs w:val="24"/>
         </w:rPr>
-        <w:lastRenderedPageBreak/>
-        <w:t>山田肖子（</w:t>
-      </w:r>
-      <w:r>
-        <w:rPr>
-          <w:rFonts w:ascii="Times New Roman" w:hAnsi="Times New Roman" w:cs="Times New Roman"/>
-          <w:szCs w:val="24"/>
-        </w:rPr>
-        <w:t>2010</w:t>
-      </w:r>
-      <w:r>
-        <w:rPr>
-          <w:rFonts w:ascii="Times New Roman" w:hAnsi="Times New Roman" w:cs="Times New Roman"/>
-          <w:szCs w:val="24"/>
-        </w:rPr>
-        <w:t>）「アフリカ教育研究の歴史的展開と現在</w:t>
-      </w:r>
-      <w:r>
-        <w:rPr>
-          <w:rFonts w:ascii="Times New Roman" w:hAnsi="Times New Roman" w:cs="Times New Roman"/>
-          <w:szCs w:val="24"/>
-        </w:rPr>
-        <w:t>-</w:t>
-      </w:r>
-      <w:r>
-        <w:rPr>
-          <w:rFonts w:ascii="Times New Roman" w:hAnsi="Times New Roman" w:cs="Times New Roman"/>
-          <w:szCs w:val="24"/>
-        </w:rPr>
-        <w:t>真の地域理解に向けて」『アフリカ教育研究』</w:t>
-      </w:r>
-      <w:r>
-        <w:rPr>
-          <w:rFonts w:ascii="Times New Roman" w:hAnsi="Times New Roman" w:cs="Times New Roman"/>
-          <w:szCs w:val="24"/>
-        </w:rPr>
-        <w:t>1</w:t>
-      </w:r>
-      <w:r>
-        <w:rPr>
-          <w:rFonts w:ascii="Times New Roman" w:hAnsi="Times New Roman" w:cs="Times New Roman"/>
-          <w:szCs w:val="24"/>
-        </w:rPr>
-        <w:t>巻、</w:t>
-      </w:r>
-      <w:r>
-        <w:rPr>
-          <w:rFonts w:ascii="Times New Roman" w:hAnsi="Times New Roman" w:cs="Times New Roman"/>
-          <w:szCs w:val="24"/>
-        </w:rPr>
-        <w:t>12-23</w:t>
+        <w:t>西川潤（</w:t>
+      </w:r>
+      <w:r>
+        <w:rPr>
+          <w:rFonts w:ascii="Times New Roman" w:hAnsi="Times New Roman" w:cs="Times New Roman"/>
+          <w:szCs w:val="24"/>
+        </w:rPr>
+        <w:t>1989</w:t>
+      </w:r>
+      <w:r>
+        <w:rPr>
+          <w:rFonts w:ascii="Times New Roman" w:hAnsi="Times New Roman" w:cs="Times New Roman"/>
+          <w:szCs w:val="24"/>
+        </w:rPr>
+        <w:t>）「内発的発展論の起源と今日的意義」鶴見和子・川田侃編『内発的発展論』東京大学出版会、</w:t>
+      </w:r>
+      <w:r>
+        <w:rPr>
+          <w:rFonts w:ascii="Times New Roman" w:hAnsi="Times New Roman" w:cs="Times New Roman"/>
+          <w:szCs w:val="24"/>
+        </w:rPr>
+        <w:t>3-41</w:t>
       </w:r>
       <w:r>
         <w:rPr>
@@ -5732,21 +7247,35 @@
           <w:rFonts w:ascii="Times New Roman" w:hAnsi="Times New Roman" w:cs="Times New Roman"/>
           <w:szCs w:val="24"/>
         </w:rPr>
-        <w:t>吉田和浩（</w:t>
-      </w:r>
-      <w:r>
-        <w:rPr>
-          <w:rFonts w:ascii="Times New Roman" w:hAnsi="Times New Roman" w:cs="Times New Roman"/>
-          <w:szCs w:val="24"/>
-        </w:rPr>
-        <w:t>2005</w:t>
-      </w:r>
-      <w:r>
-        <w:rPr>
-          <w:rFonts w:ascii="Times New Roman" w:hAnsi="Times New Roman" w:cs="Times New Roman"/>
-          <w:szCs w:val="24"/>
-        </w:rPr>
-        <w:t>）「高等教育」黒田一雄・横関祐見子編『国際教育開発論</w:t>
+        <w:t>ヒベイログスタボ</w:t>
+      </w:r>
+      <w:r>
+        <w:rPr>
+          <w:rFonts w:ascii="Times New Roman" w:hAnsi="Times New Roman" w:cs="Times New Roman"/>
+          <w:szCs w:val="24"/>
+        </w:rPr>
+        <w:t xml:space="preserve"> </w:t>
+      </w:r>
+      <w:r>
+        <w:rPr>
+          <w:rFonts w:ascii="Times New Roman" w:hAnsi="Times New Roman" w:cs="Times New Roman"/>
+          <w:szCs w:val="24"/>
+        </w:rPr>
+        <w:t>リンス（</w:t>
+      </w:r>
+      <w:r>
+        <w:rPr>
+          <w:rFonts w:ascii="Times New Roman" w:hAnsi="Times New Roman" w:cs="Times New Roman"/>
+          <w:szCs w:val="24"/>
+        </w:rPr>
+        <w:t>2007</w:t>
+      </w:r>
+      <w:r>
+        <w:rPr>
+          <w:rFonts w:ascii="Times New Roman" w:hAnsi="Times New Roman" w:cs="Times New Roman"/>
+          <w:szCs w:val="24"/>
+        </w:rPr>
+        <w:t>）「複数のグローバル化</w:t>
       </w:r>
       <w:r>
         <w:rPr>
@@ -5760,14 +7289,98 @@
           <w:rFonts w:ascii="Times New Roman" w:hAnsi="Times New Roman" w:cs="Times New Roman"/>
           <w:szCs w:val="24"/>
         </w:rPr>
-        <w:t>理論と実践』有斐閣、</w:t>
-      </w:r>
-      <w:r>
-        <w:rPr>
-          <w:rFonts w:ascii="Times New Roman" w:hAnsi="Times New Roman" w:cs="Times New Roman"/>
-          <w:szCs w:val="24"/>
-        </w:rPr>
-        <w:t>121-140</w:t>
+        <w:t>代替的な（ネイティブに代わる）トランスナショナルな過程と行為者たち」小泉潤二・栗本英世編</w:t>
+      </w:r>
+      <w:r>
+        <w:rPr>
+          <w:rFonts w:ascii="Times New Roman" w:hAnsi="Times New Roman" w:cs="Times New Roman"/>
+          <w:szCs w:val="24"/>
+        </w:rPr>
+        <w:t xml:space="preserve">, </w:t>
+      </w:r>
+      <w:r>
+        <w:rPr>
+          <w:rFonts w:ascii="Times New Roman" w:hAnsi="Times New Roman" w:cs="Times New Roman"/>
+          <w:szCs w:val="24"/>
+        </w:rPr>
+        <w:t>久保明教訳『第３巻</w:t>
+      </w:r>
+      <w:r>
+        <w:rPr>
+          <w:rFonts w:ascii="Times New Roman" w:hAnsi="Times New Roman" w:cs="Times New Roman"/>
+          <w:szCs w:val="24"/>
+        </w:rPr>
+        <w:t xml:space="preserve"> </w:t>
+      </w:r>
+      <w:r>
+        <w:rPr>
+          <w:rFonts w:ascii="Times New Roman" w:hAnsi="Times New Roman" w:cs="Times New Roman"/>
+          <w:szCs w:val="24"/>
+        </w:rPr>
+        <w:t>トランスナショナリティ研究』「インターフェイスの人文学」研究報告書</w:t>
+      </w:r>
+      <w:r>
+        <w:rPr>
+          <w:rFonts w:ascii="Times New Roman" w:hAnsi="Times New Roman" w:cs="Times New Roman"/>
+          <w:szCs w:val="24"/>
+        </w:rPr>
+        <w:t xml:space="preserve"> 2004-2006</w:t>
+      </w:r>
+      <w:r>
+        <w:rPr>
+          <w:rFonts w:ascii="Times New Roman" w:hAnsi="Times New Roman" w:cs="Times New Roman"/>
+          <w:szCs w:val="24"/>
+        </w:rPr>
+        <w:t>大阪大学</w:t>
+      </w:r>
+      <w:r>
+        <w:rPr>
+          <w:rFonts w:ascii="Times New Roman" w:hAnsi="Times New Roman" w:cs="Times New Roman"/>
+          <w:szCs w:val="24"/>
+        </w:rPr>
+        <w:t xml:space="preserve"> 21 </w:t>
+      </w:r>
+      <w:r>
+        <w:rPr>
+          <w:rFonts w:ascii="Times New Roman" w:hAnsi="Times New Roman" w:cs="Times New Roman"/>
+          <w:szCs w:val="24"/>
+        </w:rPr>
+        <w:t>世紀</w:t>
+      </w:r>
+      <w:r>
+        <w:rPr>
+          <w:rFonts w:ascii="Times New Roman" w:hAnsi="Times New Roman" w:cs="Times New Roman"/>
+          <w:szCs w:val="24"/>
+        </w:rPr>
+        <w:t xml:space="preserve"> COE </w:t>
+      </w:r>
+      <w:r>
+        <w:rPr>
+          <w:rFonts w:ascii="Times New Roman" w:hAnsi="Times New Roman" w:cs="Times New Roman"/>
+          <w:szCs w:val="24"/>
+        </w:rPr>
+        <w:t>プログラム</w:t>
+      </w:r>
+      <w:r>
+        <w:rPr>
+          <w:rFonts w:ascii="Times New Roman" w:hAnsi="Times New Roman" w:cs="Times New Roman"/>
+          <w:szCs w:val="24"/>
+        </w:rPr>
+        <w:t xml:space="preserve"> </w:t>
+      </w:r>
+      <w:r>
+        <w:rPr>
+          <w:rFonts w:ascii="Times New Roman" w:hAnsi="Times New Roman" w:cs="Times New Roman"/>
+          <w:szCs w:val="24"/>
+        </w:rPr>
+        <w:t>「インターフェイスの人文学」、</w:t>
+      </w:r>
+      <w:r>
+        <w:rPr>
+          <w:rFonts w:ascii="Times New Roman" w:hAnsi="Times New Roman" w:cs="Times New Roman"/>
+          <w:szCs w:val="24"/>
+        </w:rPr>
+        <w:t>49-108</w:t>
       </w:r>
       <w:r>
         <w:rPr>
@@ -5797,42 +7410,56 @@
           <w:rFonts w:ascii="Times New Roman" w:hAnsi="Times New Roman" w:cs="Times New Roman"/>
           <w:szCs w:val="24"/>
         </w:rPr>
-        <w:t>リピエッツアラン（</w:t>
-      </w:r>
-      <w:r>
-        <w:rPr>
-          <w:rFonts w:ascii="Times New Roman" w:hAnsi="Times New Roman" w:cs="Times New Roman"/>
-          <w:szCs w:val="24"/>
-        </w:rPr>
-        <w:t>2000=2011</w:t>
-      </w:r>
-      <w:r>
-        <w:rPr>
-          <w:rFonts w:ascii="Times New Roman" w:hAnsi="Times New Roman" w:cs="Times New Roman"/>
-          <w:szCs w:val="24"/>
-        </w:rPr>
-        <w:t>）『サードセクター－「新しい公共」と「新し</w:t>
-      </w:r>
-      <w:r>
-        <w:rPr>
-          <w:rFonts w:ascii="Times New Roman" w:hAnsi="Times New Roman" w:cs="Times New Roman"/>
-          <w:szCs w:val="24"/>
-        </w:rPr>
-        <w:t xml:space="preserve"> </w:t>
-      </w:r>
-      <w:r>
-        <w:rPr>
-          <w:rFonts w:ascii="Times New Roman" w:hAnsi="Times New Roman" w:cs="Times New Roman"/>
-          <w:szCs w:val="24"/>
-        </w:rPr>
-        <w:t>い経済」』井上泰夫訳、藤原書店</w:t>
-      </w:r>
-      <w:r>
-        <w:rPr>
-          <w:rFonts w:ascii="Times New Roman" w:hAnsi="Times New Roman" w:cs="Times New Roman"/>
-          <w:szCs w:val="24"/>
-        </w:rPr>
-        <w:t xml:space="preserve">. </w:t>
+        <w:t>ブルデューピエール・パスロンジャン</w:t>
+      </w:r>
+      <w:r>
+        <w:rPr>
+          <w:rFonts w:ascii="Times New Roman" w:hAnsi="Times New Roman" w:cs="Times New Roman"/>
+          <w:szCs w:val="24"/>
+        </w:rPr>
+        <w:t>=</w:t>
+      </w:r>
+      <w:r>
+        <w:rPr>
+          <w:rFonts w:ascii="Times New Roman" w:hAnsi="Times New Roman" w:cs="Times New Roman"/>
+          <w:szCs w:val="24"/>
+        </w:rPr>
+        <w:t>クロード（</w:t>
+      </w:r>
+      <w:r>
+        <w:rPr>
+          <w:rFonts w:ascii="Times New Roman" w:hAnsi="Times New Roman" w:cs="Times New Roman"/>
+          <w:szCs w:val="24"/>
+        </w:rPr>
+        <w:t>1991</w:t>
+      </w:r>
+      <w:r>
+        <w:rPr>
+          <w:rFonts w:ascii="Times New Roman" w:hAnsi="Times New Roman" w:cs="Times New Roman"/>
+          <w:szCs w:val="24"/>
+        </w:rPr>
+        <w:t>）『再生産</w:t>
+      </w:r>
+      <w:r>
+        <w:rPr>
+          <w:rFonts w:ascii="Times New Roman" w:hAnsi="Times New Roman" w:cs="Times New Roman"/>
+          <w:szCs w:val="24"/>
+        </w:rPr>
+        <w:t xml:space="preserve"> : </w:t>
+      </w:r>
+      <w:r>
+        <w:rPr>
+          <w:rFonts w:ascii="Times New Roman" w:hAnsi="Times New Roman" w:cs="Times New Roman"/>
+          <w:szCs w:val="24"/>
+        </w:rPr>
+        <w:t>教育・社会・文化』宮島喬訳、藤原書店</w:t>
+      </w:r>
+      <w:r>
+        <w:rPr>
+          <w:rFonts w:ascii="Times New Roman" w:hAnsi="Times New Roman" w:cs="Times New Roman"/>
+          <w:szCs w:val="24"/>
+        </w:rPr>
+        <w:t>. https://opac.library.osaka-u.ac.jp/opac/opac_link/bibid/2002625288</w:t>
       </w:r>
     </w:p>
     <w:p>
@@ -5843,53 +7470,89 @@
           <w:szCs w:val="24"/>
         </w:rPr>
       </w:pPr>
-      <w:proofErr w:type="spellStart"/>
-      <w:r>
-        <w:rPr>
-          <w:rFonts w:ascii="Times New Roman" w:hAnsi="Times New Roman" w:cs="Times New Roman"/>
-          <w:szCs w:val="24"/>
-        </w:rPr>
-        <w:t>Abidogun</w:t>
-      </w:r>
-      <w:proofErr w:type="spellEnd"/>
-      <w:r>
-        <w:rPr>
-          <w:rFonts w:ascii="Times New Roman" w:hAnsi="Times New Roman" w:cs="Times New Roman"/>
-          <w:szCs w:val="24"/>
-        </w:rPr>
-        <w:t xml:space="preserve">, J. M. &amp; </w:t>
-      </w:r>
-      <w:proofErr w:type="spellStart"/>
-      <w:r>
-        <w:rPr>
-          <w:rFonts w:ascii="Times New Roman" w:hAnsi="Times New Roman" w:cs="Times New Roman"/>
-          <w:szCs w:val="24"/>
-        </w:rPr>
-        <w:t>Falola</w:t>
-      </w:r>
-      <w:proofErr w:type="spellEnd"/>
-      <w:r>
-        <w:rPr>
-          <w:rFonts w:ascii="Times New Roman" w:hAnsi="Times New Roman" w:cs="Times New Roman"/>
-          <w:szCs w:val="24"/>
-        </w:rPr>
-        <w:t xml:space="preserve">, T. (2020). </w:t>
-      </w:r>
-      <w:r>
-        <w:rPr>
-          <w:rFonts w:ascii="Times New Roman" w:hAnsi="Times New Roman" w:cs="Times New Roman"/>
-          <w:i/>
-          <w:iCs/>
-          <w:szCs w:val="24"/>
-        </w:rPr>
-        <w:t>The Palgrave Handbook of African Education and Indigenous Knowledge</w:t>
-      </w:r>
-      <w:r>
-        <w:rPr>
-          <w:rFonts w:ascii="Times New Roman" w:hAnsi="Times New Roman" w:cs="Times New Roman"/>
-          <w:szCs w:val="24"/>
-        </w:rPr>
-        <w:t xml:space="preserve">. Springer. </w:t>
+      <w:r>
+        <w:rPr>
+          <w:rFonts w:ascii="Times New Roman" w:hAnsi="Times New Roman" w:cs="Times New Roman"/>
+          <w:szCs w:val="24"/>
+        </w:rPr>
+        <w:t>山下彰一（</w:t>
+      </w:r>
+      <w:r>
+        <w:rPr>
+          <w:rFonts w:ascii="Times New Roman" w:hAnsi="Times New Roman" w:cs="Times New Roman"/>
+          <w:szCs w:val="24"/>
+        </w:rPr>
+        <w:t>1999</w:t>
+      </w:r>
+      <w:r>
+        <w:rPr>
+          <w:rFonts w:ascii="Times New Roman" w:hAnsi="Times New Roman" w:cs="Times New Roman"/>
+          <w:szCs w:val="24"/>
+        </w:rPr>
+        <w:t>）「開発協力における知識情報の共有化</w:t>
+      </w:r>
+      <w:r>
+        <w:rPr>
+          <w:rFonts w:ascii="Times New Roman" w:hAnsi="Times New Roman" w:cs="Times New Roman"/>
+          <w:szCs w:val="24"/>
+        </w:rPr>
+        <w:t xml:space="preserve">: </w:t>
+      </w:r>
+      <w:r>
+        <w:rPr>
+          <w:rFonts w:ascii="Times New Roman" w:hAnsi="Times New Roman" w:cs="Times New Roman"/>
+          <w:szCs w:val="24"/>
+        </w:rPr>
+        <w:t>特集の目的」『国際開発研究』</w:t>
+      </w:r>
+      <w:r>
+        <w:rPr>
+          <w:rFonts w:ascii="Times New Roman" w:hAnsi="Times New Roman" w:cs="Times New Roman"/>
+          <w:szCs w:val="24"/>
+        </w:rPr>
+        <w:t>8</w:t>
+      </w:r>
+      <w:r>
+        <w:rPr>
+          <w:rFonts w:ascii="Times New Roman" w:hAnsi="Times New Roman" w:cs="Times New Roman"/>
+          <w:szCs w:val="24"/>
+        </w:rPr>
+        <w:t>巻</w:t>
+      </w:r>
+      <w:r>
+        <w:rPr>
+          <w:rFonts w:ascii="Times New Roman" w:hAnsi="Times New Roman" w:cs="Times New Roman"/>
+          <w:szCs w:val="24"/>
+        </w:rPr>
+        <w:t>2</w:t>
+      </w:r>
+      <w:r>
+        <w:rPr>
+          <w:rFonts w:ascii="Times New Roman" w:hAnsi="Times New Roman" w:cs="Times New Roman"/>
+          <w:szCs w:val="24"/>
+        </w:rPr>
+        <w:t>号、</w:t>
+      </w:r>
+      <w:r>
+        <w:rPr>
+          <w:rFonts w:ascii="Times New Roman" w:hAnsi="Times New Roman" w:cs="Times New Roman"/>
+          <w:szCs w:val="24"/>
+        </w:rPr>
+        <w:t>1-4</w:t>
+      </w:r>
+      <w:r>
+        <w:rPr>
+          <w:rFonts w:ascii="Times New Roman" w:hAnsi="Times New Roman" w:cs="Times New Roman"/>
+          <w:szCs w:val="24"/>
+        </w:rPr>
+        <w:t>頁</w:t>
+      </w:r>
+      <w:r>
+        <w:rPr>
+          <w:rFonts w:ascii="Times New Roman" w:hAnsi="Times New Roman" w:cs="Times New Roman"/>
+          <w:szCs w:val="24"/>
+        </w:rPr>
+        <w:t xml:space="preserve">. </w:t>
       </w:r>
     </w:p>
     <w:p>
@@ -5905,126 +7568,42 @@
           <w:rFonts w:ascii="Times New Roman" w:hAnsi="Times New Roman" w:cs="Times New Roman"/>
           <w:szCs w:val="24"/>
         </w:rPr>
-        <w:t xml:space="preserve">Bourdieu, P. &amp; </w:t>
-      </w:r>
-      <w:proofErr w:type="spellStart"/>
-      <w:r>
-        <w:rPr>
-          <w:rFonts w:ascii="Times New Roman" w:hAnsi="Times New Roman" w:cs="Times New Roman"/>
-          <w:szCs w:val="24"/>
-        </w:rPr>
-        <w:t>Passeron</w:t>
-      </w:r>
-      <w:proofErr w:type="spellEnd"/>
-      <w:r>
-        <w:rPr>
-          <w:rFonts w:ascii="Times New Roman" w:hAnsi="Times New Roman" w:cs="Times New Roman"/>
-          <w:szCs w:val="24"/>
-        </w:rPr>
-        <w:t xml:space="preserve">, J. C. (1970). </w:t>
-      </w:r>
-      <w:r>
-        <w:rPr>
-          <w:rFonts w:ascii="Times New Roman" w:hAnsi="Times New Roman" w:cs="Times New Roman"/>
-          <w:i/>
-          <w:iCs/>
-          <w:szCs w:val="24"/>
-        </w:rPr>
-        <w:t xml:space="preserve">La Reproduction : </w:t>
-      </w:r>
-      <w:proofErr w:type="spellStart"/>
-      <w:r>
-        <w:rPr>
-          <w:rFonts w:ascii="Times New Roman" w:hAnsi="Times New Roman" w:cs="Times New Roman"/>
-          <w:i/>
-          <w:iCs/>
-          <w:szCs w:val="24"/>
-        </w:rPr>
-        <w:t>Éléments</w:t>
-      </w:r>
-      <w:proofErr w:type="spellEnd"/>
-      <w:r>
-        <w:rPr>
-          <w:rFonts w:ascii="Times New Roman" w:hAnsi="Times New Roman" w:cs="Times New Roman"/>
-          <w:i/>
-          <w:iCs/>
-          <w:szCs w:val="24"/>
-        </w:rPr>
-        <w:t xml:space="preserve"> Pour Une </w:t>
-      </w:r>
-      <w:proofErr w:type="spellStart"/>
-      <w:r>
-        <w:rPr>
-          <w:rFonts w:ascii="Times New Roman" w:hAnsi="Times New Roman" w:cs="Times New Roman"/>
-          <w:i/>
-          <w:iCs/>
-          <w:szCs w:val="24"/>
-        </w:rPr>
-        <w:t>Théorie</w:t>
-      </w:r>
-      <w:proofErr w:type="spellEnd"/>
-      <w:r>
-        <w:rPr>
-          <w:rFonts w:ascii="Times New Roman" w:hAnsi="Times New Roman" w:cs="Times New Roman"/>
-          <w:i/>
-          <w:iCs/>
-          <w:szCs w:val="24"/>
-        </w:rPr>
-        <w:t xml:space="preserve"> Du </w:t>
-      </w:r>
-      <w:proofErr w:type="spellStart"/>
-      <w:r>
-        <w:rPr>
-          <w:rFonts w:ascii="Times New Roman" w:hAnsi="Times New Roman" w:cs="Times New Roman"/>
-          <w:i/>
-          <w:iCs/>
-          <w:szCs w:val="24"/>
-        </w:rPr>
-        <w:t>Système</w:t>
-      </w:r>
-      <w:proofErr w:type="spellEnd"/>
-      <w:r>
-        <w:rPr>
-          <w:rFonts w:ascii="Times New Roman" w:hAnsi="Times New Roman" w:cs="Times New Roman"/>
-          <w:i/>
-          <w:iCs/>
-          <w:szCs w:val="24"/>
-        </w:rPr>
-        <w:t xml:space="preserve"> </w:t>
-      </w:r>
-      <w:proofErr w:type="spellStart"/>
-      <w:r>
-        <w:rPr>
-          <w:rFonts w:ascii="Times New Roman" w:hAnsi="Times New Roman" w:cs="Times New Roman"/>
-          <w:i/>
-          <w:iCs/>
-          <w:szCs w:val="24"/>
-        </w:rPr>
-        <w:t>d’enseignement</w:t>
-      </w:r>
-      <w:proofErr w:type="spellEnd"/>
-      <w:r>
-        <w:rPr>
-          <w:rFonts w:ascii="Times New Roman" w:hAnsi="Times New Roman" w:cs="Times New Roman"/>
-          <w:szCs w:val="24"/>
-        </w:rPr>
-        <w:t xml:space="preserve">. Paris: Éditions de Minuit. Le Sens </w:t>
-      </w:r>
-      <w:proofErr w:type="spellStart"/>
-      <w:r>
-        <w:rPr>
-          <w:rFonts w:ascii="Times New Roman" w:hAnsi="Times New Roman" w:cs="Times New Roman"/>
-          <w:szCs w:val="24"/>
-        </w:rPr>
-        <w:t>Commun</w:t>
-      </w:r>
-      <w:proofErr w:type="spellEnd"/>
-      <w:r>
-        <w:rPr>
-          <w:rFonts w:ascii="Times New Roman" w:hAnsi="Times New Roman" w:cs="Times New Roman"/>
-          <w:szCs w:val="24"/>
-        </w:rPr>
-        <w:t>. https://opac.library.osaka-u.ac.jp/opac/opac_link/bibid/2003097535</w:t>
+        <w:t>山田肖子（</w:t>
+      </w:r>
+      <w:r>
+        <w:rPr>
+          <w:rFonts w:ascii="Times New Roman" w:hAnsi="Times New Roman" w:cs="Times New Roman"/>
+          <w:szCs w:val="24"/>
+        </w:rPr>
+        <w:t>2009</w:t>
+      </w:r>
+      <w:r>
+        <w:rPr>
+          <w:rFonts w:ascii="Times New Roman" w:hAnsi="Times New Roman" w:cs="Times New Roman"/>
+          <w:szCs w:val="24"/>
+        </w:rPr>
+        <w:t>）『国際協力と学校</w:t>
+      </w:r>
+      <w:r>
+        <w:rPr>
+          <w:rFonts w:ascii="Times New Roman" w:hAnsi="Times New Roman" w:cs="Times New Roman"/>
+          <w:szCs w:val="24"/>
+        </w:rPr>
+        <w:t>―</w:t>
+      </w:r>
+      <w:r>
+        <w:rPr>
+          <w:rFonts w:ascii="Times New Roman" w:hAnsi="Times New Roman" w:cs="Times New Roman"/>
+          <w:szCs w:val="24"/>
+        </w:rPr>
+        <w:t>アフリカにおけるまなびの現場』創成社</w:t>
+      </w:r>
+      <w:r>
+        <w:rPr>
+          <w:rFonts w:ascii="Times New Roman" w:hAnsi="Times New Roman" w:cs="Times New Roman"/>
+          <w:szCs w:val="24"/>
+        </w:rPr>
+        <w:t xml:space="preserve">. </w:t>
       </w:r>
     </w:p>
     <w:p>
@@ -6040,55 +7619,70 @@
           <w:rFonts w:ascii="Times New Roman" w:hAnsi="Times New Roman" w:cs="Times New Roman"/>
           <w:szCs w:val="24"/>
         </w:rPr>
-        <w:t xml:space="preserve">Bourdieu, P. &amp; </w:t>
-      </w:r>
-      <w:proofErr w:type="spellStart"/>
-      <w:r>
-        <w:rPr>
-          <w:rFonts w:ascii="Times New Roman" w:hAnsi="Times New Roman" w:cs="Times New Roman"/>
-          <w:szCs w:val="24"/>
-        </w:rPr>
-        <w:t>Passeron</w:t>
-      </w:r>
-      <w:proofErr w:type="spellEnd"/>
-      <w:r>
-        <w:rPr>
-          <w:rFonts w:ascii="Times New Roman" w:hAnsi="Times New Roman" w:cs="Times New Roman"/>
-          <w:szCs w:val="24"/>
-        </w:rPr>
-        <w:t xml:space="preserve">, J. C. (1990). </w:t>
-      </w:r>
-      <w:r>
-        <w:rPr>
-          <w:rFonts w:ascii="Times New Roman" w:hAnsi="Times New Roman" w:cs="Times New Roman"/>
-          <w:i/>
-          <w:iCs/>
-          <w:szCs w:val="24"/>
-        </w:rPr>
-        <w:t>Reproduction in Education, Society and Culture</w:t>
-      </w:r>
-      <w:r>
-        <w:rPr>
-          <w:rFonts w:ascii="Times New Roman" w:hAnsi="Times New Roman" w:cs="Times New Roman"/>
-          <w:szCs w:val="24"/>
-        </w:rPr>
-        <w:t xml:space="preserve">. Nice, R. &amp; </w:t>
-      </w:r>
-      <w:proofErr w:type="spellStart"/>
-      <w:r>
-        <w:rPr>
-          <w:rFonts w:ascii="Times New Roman" w:hAnsi="Times New Roman" w:cs="Times New Roman"/>
-          <w:szCs w:val="24"/>
-        </w:rPr>
-        <w:t>Bottomore</w:t>
-      </w:r>
-      <w:proofErr w:type="spellEnd"/>
-      <w:r>
-        <w:rPr>
-          <w:rFonts w:ascii="Times New Roman" w:hAnsi="Times New Roman" w:cs="Times New Roman"/>
-          <w:szCs w:val="24"/>
-        </w:rPr>
-        <w:t>, T. B. (Trans.)2nd ed. preface to the 1990 edition by Pierre Bourdieu. London: Sage Publications : In association with Theory, Culture &amp; Society. Theory, Culture and Society. https://opac.library.osaka-u.ac.jp/opac/opac_link/bibid/2001112163</w:t>
+        <w:t>山田肖子（</w:t>
+      </w:r>
+      <w:r>
+        <w:rPr>
+          <w:rFonts w:ascii="Times New Roman" w:hAnsi="Times New Roman" w:cs="Times New Roman"/>
+          <w:szCs w:val="24"/>
+        </w:rPr>
+        <w:t>2010</w:t>
+      </w:r>
+      <w:r>
+        <w:rPr>
+          <w:rFonts w:ascii="Times New Roman" w:hAnsi="Times New Roman" w:cs="Times New Roman"/>
+          <w:szCs w:val="24"/>
+        </w:rPr>
+        <w:t>）「アフリカ教育研究の歴史的展開と現在</w:t>
+      </w:r>
+      <w:r>
+        <w:rPr>
+          <w:rFonts w:ascii="Times New Roman" w:hAnsi="Times New Roman" w:cs="Times New Roman"/>
+          <w:szCs w:val="24"/>
+        </w:rPr>
+        <w:t>-</w:t>
+      </w:r>
+      <w:r>
+        <w:rPr>
+          <w:rFonts w:ascii="Times New Roman" w:hAnsi="Times New Roman" w:cs="Times New Roman"/>
+          <w:szCs w:val="24"/>
+        </w:rPr>
+        <w:t>真の地域理解に向けて」『アフリカ教育研究』</w:t>
+      </w:r>
+      <w:r>
+        <w:rPr>
+          <w:rFonts w:ascii="Times New Roman" w:hAnsi="Times New Roman" w:cs="Times New Roman"/>
+          <w:szCs w:val="24"/>
+        </w:rPr>
+        <w:t>1</w:t>
+      </w:r>
+      <w:r>
+        <w:rPr>
+          <w:rFonts w:ascii="Times New Roman" w:hAnsi="Times New Roman" w:cs="Times New Roman"/>
+          <w:szCs w:val="24"/>
+        </w:rPr>
+        <w:t>巻、</w:t>
+      </w:r>
+      <w:r>
+        <w:rPr>
+          <w:rFonts w:ascii="Times New Roman" w:hAnsi="Times New Roman" w:cs="Times New Roman"/>
+          <w:szCs w:val="24"/>
+        </w:rPr>
+        <w:t>12-23</w:t>
+      </w:r>
+      <w:r>
+        <w:rPr>
+          <w:rFonts w:ascii="Times New Roman" w:hAnsi="Times New Roman" w:cs="Times New Roman"/>
+          <w:szCs w:val="24"/>
+        </w:rPr>
+        <w:t>頁</w:t>
+      </w:r>
+      <w:r>
+        <w:rPr>
+          <w:rFonts w:ascii="Times New Roman" w:hAnsi="Times New Roman" w:cs="Times New Roman"/>
+          <w:szCs w:val="24"/>
+        </w:rPr>
+        <w:t xml:space="preserve">. </w:t>
       </w:r>
     </w:p>
     <w:p>
@@ -6104,23 +7698,56 @@
           <w:rFonts w:ascii="Times New Roman" w:hAnsi="Times New Roman" w:cs="Times New Roman"/>
           <w:szCs w:val="24"/>
         </w:rPr>
-        <w:t xml:space="preserve">Chen, S. (2018). Education and Transition to Work: Evidence from Vietnam, Cambodia and Nepal, </w:t>
-      </w:r>
-      <w:r>
-        <w:rPr>
-          <w:rFonts w:ascii="Times New Roman" w:hAnsi="Times New Roman" w:cs="Times New Roman"/>
-          <w:i/>
-          <w:iCs/>
-          <w:szCs w:val="24"/>
-        </w:rPr>
-        <w:t>International Journal of Educational Development</w:t>
-      </w:r>
-      <w:r>
-        <w:rPr>
-          <w:rFonts w:ascii="Times New Roman" w:hAnsi="Times New Roman" w:cs="Times New Roman"/>
-          <w:szCs w:val="24"/>
-        </w:rPr>
-        <w:t xml:space="preserve">, 61, 92-105. </w:t>
+        <w:t>吉田和浩（</w:t>
+      </w:r>
+      <w:r>
+        <w:rPr>
+          <w:rFonts w:ascii="Times New Roman" w:hAnsi="Times New Roman" w:cs="Times New Roman"/>
+          <w:szCs w:val="24"/>
+        </w:rPr>
+        <w:t>2005</w:t>
+      </w:r>
+      <w:r>
+        <w:rPr>
+          <w:rFonts w:ascii="Times New Roman" w:hAnsi="Times New Roman" w:cs="Times New Roman"/>
+          <w:szCs w:val="24"/>
+        </w:rPr>
+        <w:t>）「高等教育」黒田一雄・横関祐見子編『国際教育開発論</w:t>
+      </w:r>
+      <w:r>
+        <w:rPr>
+          <w:rFonts w:ascii="Times New Roman" w:hAnsi="Times New Roman" w:cs="Times New Roman"/>
+          <w:szCs w:val="24"/>
+        </w:rPr>
+        <w:t>―</w:t>
+      </w:r>
+      <w:r>
+        <w:rPr>
+          <w:rFonts w:ascii="Times New Roman" w:hAnsi="Times New Roman" w:cs="Times New Roman"/>
+          <w:szCs w:val="24"/>
+        </w:rPr>
+        <w:t>理論と実践』有斐閣、</w:t>
+      </w:r>
+      <w:r>
+        <w:rPr>
+          <w:rFonts w:ascii="Times New Roman" w:hAnsi="Times New Roman" w:cs="Times New Roman"/>
+          <w:szCs w:val="24"/>
+        </w:rPr>
+        <w:t>121-140</w:t>
+      </w:r>
+      <w:r>
+        <w:rPr>
+          <w:rFonts w:ascii="Times New Roman" w:hAnsi="Times New Roman" w:cs="Times New Roman"/>
+          <w:szCs w:val="24"/>
+        </w:rPr>
+        <w:t>頁</w:t>
+      </w:r>
+      <w:r>
+        <w:rPr>
+          <w:rFonts w:ascii="Times New Roman" w:hAnsi="Times New Roman" w:cs="Times New Roman"/>
+          <w:szCs w:val="24"/>
+        </w:rPr>
+        <w:t xml:space="preserve">. </w:t>
       </w:r>
     </w:p>
     <w:p>
@@ -6136,23 +7763,42 @@
           <w:rFonts w:ascii="Times New Roman" w:hAnsi="Times New Roman" w:cs="Times New Roman"/>
           <w:szCs w:val="24"/>
         </w:rPr>
-        <w:t xml:space="preserve">King, K. (2000). Towards Knowledge-Based Aid: A New Way of Working or a New North-South Divide?, </w:t>
-      </w:r>
-      <w:r>
-        <w:rPr>
-          <w:rFonts w:ascii="Times New Roman" w:hAnsi="Times New Roman" w:cs="Times New Roman"/>
-          <w:i/>
-          <w:iCs/>
-          <w:szCs w:val="24"/>
-        </w:rPr>
-        <w:t>Journal of International Cooperation in Education</w:t>
-      </w:r>
-      <w:r>
-        <w:rPr>
-          <w:rFonts w:ascii="Times New Roman" w:hAnsi="Times New Roman" w:cs="Times New Roman"/>
-          <w:szCs w:val="24"/>
-        </w:rPr>
-        <w:t>, 3(2), 23-48. https://doi.org/10.15027/34134</w:t>
+        <w:t>リピエッツアラン（</w:t>
+      </w:r>
+      <w:r>
+        <w:rPr>
+          <w:rFonts w:ascii="Times New Roman" w:hAnsi="Times New Roman" w:cs="Times New Roman"/>
+          <w:szCs w:val="24"/>
+        </w:rPr>
+        <w:t>2000=2011</w:t>
+      </w:r>
+      <w:r>
+        <w:rPr>
+          <w:rFonts w:ascii="Times New Roman" w:hAnsi="Times New Roman" w:cs="Times New Roman"/>
+          <w:szCs w:val="24"/>
+        </w:rPr>
+        <w:t>）『サードセクター－「新しい公共」と「新し</w:t>
+      </w:r>
+      <w:r>
+        <w:rPr>
+          <w:rFonts w:ascii="Times New Roman" w:hAnsi="Times New Roman" w:cs="Times New Roman"/>
+          <w:szCs w:val="24"/>
+        </w:rPr>
+        <w:t xml:space="preserve"> </w:t>
+      </w:r>
+      <w:r>
+        <w:rPr>
+          <w:rFonts w:ascii="Times New Roman" w:hAnsi="Times New Roman" w:cs="Times New Roman"/>
+          <w:szCs w:val="24"/>
+        </w:rPr>
+        <w:t>い経済」』井上泰夫訳、藤原書店</w:t>
+      </w:r>
+      <w:r>
+        <w:rPr>
+          <w:rFonts w:ascii="Times New Roman" w:hAnsi="Times New Roman" w:cs="Times New Roman"/>
+          <w:szCs w:val="24"/>
+        </w:rPr>
+        <w:t xml:space="preserve">. </w:t>
       </w:r>
     </w:p>
     <w:p>
@@ -6163,12 +7809,37 @@
           <w:szCs w:val="24"/>
         </w:rPr>
       </w:pPr>
-      <w:r>
-        <w:rPr>
-          <w:rFonts w:ascii="Times New Roman" w:hAnsi="Times New Roman" w:cs="Times New Roman"/>
-          <w:szCs w:val="24"/>
-        </w:rPr>
-        <w:t xml:space="preserve">Kitamura, Y. (2007). The Political Dimension of International Cooperation in Education: Mechanisms of Global Governance to Promote Education for All. In D. Baker &amp; A. Wiseman (eds.), </w:t>
+      <w:proofErr w:type="spellStart"/>
+      <w:r>
+        <w:rPr>
+          <w:rFonts w:ascii="Times New Roman" w:hAnsi="Times New Roman" w:cs="Times New Roman"/>
+          <w:szCs w:val="24"/>
+        </w:rPr>
+        <w:t>Abidogun</w:t>
+      </w:r>
+      <w:proofErr w:type="spellEnd"/>
+      <w:r>
+        <w:rPr>
+          <w:rFonts w:ascii="Times New Roman" w:hAnsi="Times New Roman" w:cs="Times New Roman"/>
+          <w:szCs w:val="24"/>
+        </w:rPr>
+        <w:t xml:space="preserve">, J. M. &amp; </w:t>
+      </w:r>
+      <w:proofErr w:type="spellStart"/>
+      <w:r>
+        <w:rPr>
+          <w:rFonts w:ascii="Times New Roman" w:hAnsi="Times New Roman" w:cs="Times New Roman"/>
+          <w:szCs w:val="24"/>
+        </w:rPr>
+        <w:t>Falola</w:t>
+      </w:r>
+      <w:proofErr w:type="spellEnd"/>
+      <w:r>
+        <w:rPr>
+          <w:rFonts w:ascii="Times New Roman" w:hAnsi="Times New Roman" w:cs="Times New Roman"/>
+          <w:szCs w:val="24"/>
+        </w:rPr>
+        <w:t xml:space="preserve">, T. (2020). </w:t>
       </w:r>
       <w:r>
         <w:rPr>
@@ -6177,14 +7848,14 @@
           <w:iCs/>
           <w:szCs w:val="24"/>
         </w:rPr>
-        <w:t>Education for All: Global Promises, National Challenges</w:t>
-      </w:r>
-      <w:r>
-        <w:rPr>
-          <w:rFonts w:ascii="Times New Roman" w:hAnsi="Times New Roman" w:cs="Times New Roman"/>
-          <w:szCs w:val="24"/>
-        </w:rPr>
-        <w:t xml:space="preserve">. Oxford: Elsevier, pp.33-74. </w:t>
+        <w:t>The Palgrave Handbook of African Education and Indigenous Knowledge</w:t>
+      </w:r>
+      <w:r>
+        <w:rPr>
+          <w:rFonts w:ascii="Times New Roman" w:hAnsi="Times New Roman" w:cs="Times New Roman"/>
+          <w:szCs w:val="24"/>
+        </w:rPr>
+        <w:t xml:space="preserve">. Springer. </w:t>
       </w:r>
     </w:p>
     <w:p>
@@ -6200,7 +7871,23 @@
           <w:rFonts w:ascii="Times New Roman" w:hAnsi="Times New Roman" w:cs="Times New Roman"/>
           <w:szCs w:val="24"/>
         </w:rPr>
-        <w:t xml:space="preserve">Lipton, M. &amp; Lipton, M. (1993). Creating Rural Livelihoods: Some Lessons for South Africa from Experience Elsewhere, </w:t>
+        <w:t xml:space="preserve">Bourdieu, P. &amp; </w:t>
+      </w:r>
+      <w:proofErr w:type="spellStart"/>
+      <w:r>
+        <w:rPr>
+          <w:rFonts w:ascii="Times New Roman" w:hAnsi="Times New Roman" w:cs="Times New Roman"/>
+          <w:szCs w:val="24"/>
+        </w:rPr>
+        <w:t>Passeron</w:t>
+      </w:r>
+      <w:proofErr w:type="spellEnd"/>
+      <w:r>
+        <w:rPr>
+          <w:rFonts w:ascii="Times New Roman" w:hAnsi="Times New Roman" w:cs="Times New Roman"/>
+          <w:szCs w:val="24"/>
+        </w:rPr>
+        <w:t xml:space="preserve">, J. C. (1970). </w:t>
       </w:r>
       <w:r>
         <w:rPr>
@@ -6209,14 +7896,101 @@
           <w:iCs/>
           <w:szCs w:val="24"/>
         </w:rPr>
-        <w:t>World Development</w:t>
-      </w:r>
-      <w:r>
-        <w:rPr>
-          <w:rFonts w:ascii="Times New Roman" w:hAnsi="Times New Roman" w:cs="Times New Roman"/>
-          <w:szCs w:val="24"/>
-        </w:rPr>
-        <w:t>, 21(9), 1515-1548. https://doi.org/10.1016/0305-750X(93)90130-2</w:t>
+        <w:t xml:space="preserve">La Reproduction : </w:t>
+      </w:r>
+      <w:proofErr w:type="spellStart"/>
+      <w:r>
+        <w:rPr>
+          <w:rFonts w:ascii="Times New Roman" w:hAnsi="Times New Roman" w:cs="Times New Roman"/>
+          <w:i/>
+          <w:iCs/>
+          <w:szCs w:val="24"/>
+        </w:rPr>
+        <w:t>Éléments</w:t>
+      </w:r>
+      <w:proofErr w:type="spellEnd"/>
+      <w:r>
+        <w:rPr>
+          <w:rFonts w:ascii="Times New Roman" w:hAnsi="Times New Roman" w:cs="Times New Roman"/>
+          <w:i/>
+          <w:iCs/>
+          <w:szCs w:val="24"/>
+        </w:rPr>
+        <w:t xml:space="preserve"> Pour Une </w:t>
+      </w:r>
+      <w:proofErr w:type="spellStart"/>
+      <w:r>
+        <w:rPr>
+          <w:rFonts w:ascii="Times New Roman" w:hAnsi="Times New Roman" w:cs="Times New Roman"/>
+          <w:i/>
+          <w:iCs/>
+          <w:szCs w:val="24"/>
+        </w:rPr>
+        <w:t>Théorie</w:t>
+      </w:r>
+      <w:proofErr w:type="spellEnd"/>
+      <w:r>
+        <w:rPr>
+          <w:rFonts w:ascii="Times New Roman" w:hAnsi="Times New Roman" w:cs="Times New Roman"/>
+          <w:i/>
+          <w:iCs/>
+          <w:szCs w:val="24"/>
+        </w:rPr>
+        <w:t xml:space="preserve"> Du </w:t>
+      </w:r>
+      <w:proofErr w:type="spellStart"/>
+      <w:r>
+        <w:rPr>
+          <w:rFonts w:ascii="Times New Roman" w:hAnsi="Times New Roman" w:cs="Times New Roman"/>
+          <w:i/>
+          <w:iCs/>
+          <w:szCs w:val="24"/>
+        </w:rPr>
+        <w:t>Système</w:t>
+      </w:r>
+      <w:proofErr w:type="spellEnd"/>
+      <w:r>
+        <w:rPr>
+          <w:rFonts w:ascii="Times New Roman" w:hAnsi="Times New Roman" w:cs="Times New Roman"/>
+          <w:i/>
+          <w:iCs/>
+          <w:szCs w:val="24"/>
+        </w:rPr>
+        <w:t xml:space="preserve"> </w:t>
+      </w:r>
+      <w:proofErr w:type="spellStart"/>
+      <w:r>
+        <w:rPr>
+          <w:rFonts w:ascii="Times New Roman" w:hAnsi="Times New Roman" w:cs="Times New Roman"/>
+          <w:i/>
+          <w:iCs/>
+          <w:szCs w:val="24"/>
+        </w:rPr>
+        <w:t>d’enseignement</w:t>
+      </w:r>
+      <w:proofErr w:type="spellEnd"/>
+      <w:r>
+        <w:rPr>
+          <w:rFonts w:ascii="Times New Roman" w:hAnsi="Times New Roman" w:cs="Times New Roman"/>
+          <w:szCs w:val="24"/>
+        </w:rPr>
+        <w:t xml:space="preserve">. Paris: Éditions de Minuit. Le Sens </w:t>
+      </w:r>
+      <w:proofErr w:type="spellStart"/>
+      <w:r>
+        <w:rPr>
+          <w:rFonts w:ascii="Times New Roman" w:hAnsi="Times New Roman" w:cs="Times New Roman"/>
+          <w:szCs w:val="24"/>
+        </w:rPr>
+        <w:t>Commun</w:t>
+      </w:r>
+      <w:proofErr w:type="spellEnd"/>
+      <w:r>
+        <w:rPr>
+          <w:rFonts w:ascii="Times New Roman" w:hAnsi="Times New Roman" w:cs="Times New Roman"/>
+          <w:szCs w:val="24"/>
+        </w:rPr>
+        <w:t>. https://opac.library.osaka-u.ac.jp/opac/opac_link/bibid/2003097535</w:t>
       </w:r>
     </w:p>
     <w:p>
@@ -6232,7 +8006,24 @@
           <w:rFonts w:ascii="Times New Roman" w:hAnsi="Times New Roman" w:cs="Times New Roman"/>
           <w:szCs w:val="24"/>
         </w:rPr>
-        <w:t xml:space="preserve">Mayer, P. (1980). The Origin and Decline of Two Rural Resistance Ideologies. In P. Mayer (ed.), </w:t>
+        <w:lastRenderedPageBreak/>
+        <w:t xml:space="preserve">Bourdieu, P. &amp; </w:t>
+      </w:r>
+      <w:proofErr w:type="spellStart"/>
+      <w:r>
+        <w:rPr>
+          <w:rFonts w:ascii="Times New Roman" w:hAnsi="Times New Roman" w:cs="Times New Roman"/>
+          <w:szCs w:val="24"/>
+        </w:rPr>
+        <w:t>Passeron</w:t>
+      </w:r>
+      <w:proofErr w:type="spellEnd"/>
+      <w:r>
+        <w:rPr>
+          <w:rFonts w:ascii="Times New Roman" w:hAnsi="Times New Roman" w:cs="Times New Roman"/>
+          <w:szCs w:val="24"/>
+        </w:rPr>
+        <w:t xml:space="preserve">, J. C. (1990). </w:t>
       </w:r>
       <w:r>
         <w:rPr>
@@ -6241,34 +8032,30 @@
           <w:iCs/>
           <w:szCs w:val="24"/>
         </w:rPr>
-        <w:t xml:space="preserve">Black Villagers in an Industrial Society: Anthropological Perspectives on </w:t>
+        <w:t>Reproduction in Education, Society and Culture</w:t>
+      </w:r>
+      <w:r>
+        <w:rPr>
+          <w:rFonts w:ascii="Times New Roman" w:hAnsi="Times New Roman" w:cs="Times New Roman"/>
+          <w:szCs w:val="24"/>
+        </w:rPr>
+        <w:t xml:space="preserve">. Nice, R. &amp; </w:t>
       </w:r>
       <w:proofErr w:type="spellStart"/>
       <w:r>
         <w:rPr>
           <w:rFonts w:ascii="Times New Roman" w:hAnsi="Times New Roman" w:cs="Times New Roman"/>
-          <w:i/>
-          <w:iCs/>
-          <w:szCs w:val="24"/>
-        </w:rPr>
-        <w:t>Labour</w:t>
+          <w:szCs w:val="24"/>
+        </w:rPr>
+        <w:t>Bottomore</w:t>
       </w:r>
       <w:proofErr w:type="spellEnd"/>
       <w:r>
         <w:rPr>
           <w:rFonts w:ascii="Times New Roman" w:hAnsi="Times New Roman" w:cs="Times New Roman"/>
-          <w:i/>
-          <w:iCs/>
-          <w:szCs w:val="24"/>
-        </w:rPr>
-        <w:t xml:space="preserve"> Migration in South Africa</w:t>
-      </w:r>
-      <w:r>
-        <w:rPr>
-          <w:rFonts w:ascii="Times New Roman" w:hAnsi="Times New Roman" w:cs="Times New Roman"/>
-          <w:szCs w:val="24"/>
-        </w:rPr>
-        <w:t xml:space="preserve">. Cape Town: Oxford University Press, pp.1-80. </w:t>
+          <w:szCs w:val="24"/>
+        </w:rPr>
+        <w:t>, T. B. (Trans.)2nd ed. preface to the 1990 edition by Pierre Bourdieu. London: Sage Publications : In association with Theory, Culture &amp; Society. Theory, Culture and Society. https://opac.library.osaka-u.ac.jp/opac/opac_link/bibid/2001112163</w:t>
       </w:r>
     </w:p>
     <w:p>
@@ -6284,7 +8071,7 @@
           <w:rFonts w:ascii="Times New Roman" w:hAnsi="Times New Roman" w:cs="Times New Roman"/>
           <w:szCs w:val="24"/>
         </w:rPr>
-        <w:t xml:space="preserve">McClure, A. F., Chrisman, J. R. &amp; Mock, P. (1985). </w:t>
+        <w:t xml:space="preserve">Chen, S. (2018). Education and Transition to Work: Evidence from Vietnam, Cambodia and Nepal, </w:t>
       </w:r>
       <w:r>
         <w:rPr>
@@ -6293,14 +8080,14 @@
           <w:iCs/>
           <w:szCs w:val="24"/>
         </w:rPr>
-        <w:t>Education for Work: The Historical Evolution of Vocational and Distributive Education in America</w:t>
-      </w:r>
-      <w:r>
-        <w:rPr>
-          <w:rFonts w:ascii="Times New Roman" w:hAnsi="Times New Roman" w:cs="Times New Roman"/>
-          <w:szCs w:val="24"/>
-        </w:rPr>
-        <w:t xml:space="preserve">. New Jersey: Associated University Press. </w:t>
+        <w:t>International Journal of Educational Development</w:t>
+      </w:r>
+      <w:r>
+        <w:rPr>
+          <w:rFonts w:ascii="Times New Roman" w:hAnsi="Times New Roman" w:cs="Times New Roman"/>
+          <w:szCs w:val="24"/>
+        </w:rPr>
+        <w:t xml:space="preserve">, 61, 92-105. </w:t>
       </w:r>
     </w:p>
     <w:p>
@@ -6317,7 +8104,7 @@
           <w:rFonts w:ascii="Times New Roman" w:hAnsi="Times New Roman" w:cs="Times New Roman"/>
           <w:szCs w:val="24"/>
         </w:rPr>
-        <w:t>Sakaue</w:t>
+        <w:t>Daston</w:t>
       </w:r>
       <w:proofErr w:type="spellEnd"/>
       <w:r>
@@ -6325,23 +8112,7 @@
           <w:rFonts w:ascii="Times New Roman" w:hAnsi="Times New Roman" w:cs="Times New Roman"/>
           <w:szCs w:val="24"/>
         </w:rPr>
-        <w:t xml:space="preserve">, K., Ogawa, M. &amp; </w:t>
-      </w:r>
-      <w:proofErr w:type="spellStart"/>
-      <w:r>
-        <w:rPr>
-          <w:rFonts w:ascii="Times New Roman" w:hAnsi="Times New Roman" w:cs="Times New Roman"/>
-          <w:szCs w:val="24"/>
-        </w:rPr>
-        <w:t>Sawamura</w:t>
-      </w:r>
-      <w:proofErr w:type="spellEnd"/>
-      <w:r>
-        <w:rPr>
-          <w:rFonts w:ascii="Times New Roman" w:hAnsi="Times New Roman" w:cs="Times New Roman"/>
-          <w:szCs w:val="24"/>
-        </w:rPr>
-        <w:t xml:space="preserve">, N. (2021). Inequality in Learning Engagements Amid the COVID-19 Pandemic: A Comparative Study of Kenya, Uganda, and Malawi, </w:t>
+        <w:t xml:space="preserve">, L. (ed.) (2004). </w:t>
       </w:r>
       <w:r>
         <w:rPr>
@@ -6350,14 +8121,14 @@
           <w:iCs/>
           <w:szCs w:val="24"/>
         </w:rPr>
-        <w:t>Africa Educational Research Journal</w:t>
-      </w:r>
-      <w:r>
-        <w:rPr>
-          <w:rFonts w:ascii="Times New Roman" w:hAnsi="Times New Roman" w:cs="Times New Roman"/>
-          <w:szCs w:val="24"/>
-        </w:rPr>
-        <w:t xml:space="preserve">, 12, 4-18. </w:t>
+        <w:t>Things That Talk: Object Lessons from Art and Science</w:t>
+      </w:r>
+      <w:r>
+        <w:rPr>
+          <w:rFonts w:ascii="Times New Roman" w:hAnsi="Times New Roman" w:cs="Times New Roman"/>
+          <w:szCs w:val="24"/>
+        </w:rPr>
+        <w:t xml:space="preserve">. New York: Zone Books. </w:t>
       </w:r>
     </w:p>
     <w:p>
@@ -6368,37 +8139,12 @@
           <w:szCs w:val="24"/>
         </w:rPr>
       </w:pPr>
-      <w:proofErr w:type="spellStart"/>
-      <w:r>
-        <w:rPr>
-          <w:rFonts w:ascii="Times New Roman" w:hAnsi="Times New Roman" w:cs="Times New Roman"/>
-          <w:szCs w:val="24"/>
-        </w:rPr>
-        <w:t>Sifuna</w:t>
-      </w:r>
-      <w:proofErr w:type="spellEnd"/>
-      <w:r>
-        <w:rPr>
-          <w:rFonts w:ascii="Times New Roman" w:hAnsi="Times New Roman" w:cs="Times New Roman"/>
-          <w:szCs w:val="24"/>
-        </w:rPr>
-        <w:t xml:space="preserve">, D. N. &amp; </w:t>
-      </w:r>
-      <w:proofErr w:type="spellStart"/>
-      <w:r>
-        <w:rPr>
-          <w:rFonts w:ascii="Times New Roman" w:hAnsi="Times New Roman" w:cs="Times New Roman"/>
-          <w:szCs w:val="24"/>
-        </w:rPr>
-        <w:t>Sawamura</w:t>
-      </w:r>
-      <w:proofErr w:type="spellEnd"/>
-      <w:r>
-        <w:rPr>
-          <w:rFonts w:ascii="Times New Roman" w:hAnsi="Times New Roman" w:cs="Times New Roman"/>
-          <w:szCs w:val="24"/>
-        </w:rPr>
-        <w:t xml:space="preserve">, N. (2010). </w:t>
+      <w:r>
+        <w:rPr>
+          <w:rFonts w:ascii="Times New Roman" w:hAnsi="Times New Roman" w:cs="Times New Roman"/>
+          <w:szCs w:val="24"/>
+        </w:rPr>
+        <w:t xml:space="preserve">Hartigan, J. (2015). </w:t>
       </w:r>
       <w:r>
         <w:rPr>
@@ -6407,14 +8153,14 @@
           <w:iCs/>
           <w:szCs w:val="24"/>
         </w:rPr>
-        <w:t>Challenges of Quality Education in Sub-Saharan African Countries</w:t>
-      </w:r>
-      <w:r>
-        <w:rPr>
-          <w:rFonts w:ascii="Times New Roman" w:hAnsi="Times New Roman" w:cs="Times New Roman"/>
-          <w:szCs w:val="24"/>
-        </w:rPr>
-        <w:t xml:space="preserve">. New York: Nova Science Publishers. </w:t>
+        <w:t>Aesop’s Anthropology: A Multispecies Approach</w:t>
+      </w:r>
+      <w:r>
+        <w:rPr>
+          <w:rFonts w:ascii="Times New Roman" w:hAnsi="Times New Roman" w:cs="Times New Roman"/>
+          <w:szCs w:val="24"/>
+        </w:rPr>
+        <w:t xml:space="preserve">. Minneapolis: University of Minnesota Press. </w:t>
       </w:r>
     </w:p>
     <w:p>
@@ -6425,53 +8171,12 @@
           <w:szCs w:val="24"/>
         </w:rPr>
       </w:pPr>
-      <w:proofErr w:type="spellStart"/>
-      <w:r>
-        <w:rPr>
-          <w:rFonts w:ascii="Times New Roman" w:hAnsi="Times New Roman" w:cs="Times New Roman"/>
-          <w:szCs w:val="24"/>
-        </w:rPr>
-        <w:t>Sifuna</w:t>
-      </w:r>
-      <w:proofErr w:type="spellEnd"/>
-      <w:r>
-        <w:rPr>
-          <w:rFonts w:ascii="Times New Roman" w:hAnsi="Times New Roman" w:cs="Times New Roman"/>
-          <w:szCs w:val="24"/>
-        </w:rPr>
-        <w:t xml:space="preserve">, D. N., </w:t>
-      </w:r>
-      <w:proofErr w:type="spellStart"/>
-      <w:r>
-        <w:rPr>
-          <w:rFonts w:ascii="Times New Roman" w:hAnsi="Times New Roman" w:cs="Times New Roman"/>
-          <w:szCs w:val="24"/>
-        </w:rPr>
-        <w:t>Sawamura</w:t>
-      </w:r>
-      <w:proofErr w:type="spellEnd"/>
-      <w:r>
-        <w:rPr>
-          <w:rFonts w:ascii="Times New Roman" w:hAnsi="Times New Roman" w:cs="Times New Roman"/>
-          <w:szCs w:val="24"/>
-        </w:rPr>
-        <w:t xml:space="preserve">, N., Shimada, K. &amp; </w:t>
-      </w:r>
-      <w:proofErr w:type="spellStart"/>
-      <w:r>
-        <w:rPr>
-          <w:rFonts w:ascii="Times New Roman" w:hAnsi="Times New Roman" w:cs="Times New Roman"/>
-          <w:szCs w:val="24"/>
-        </w:rPr>
-        <w:t>Malenya</w:t>
-      </w:r>
-      <w:proofErr w:type="spellEnd"/>
-      <w:r>
-        <w:rPr>
-          <w:rFonts w:ascii="Times New Roman" w:hAnsi="Times New Roman" w:cs="Times New Roman"/>
-          <w:szCs w:val="24"/>
-        </w:rPr>
-        <w:t xml:space="preserve">, F. L. (2015). UPE Policy and Quality of Education in Kenya. In K. Ogawa &amp; M. Nishimura (eds.), </w:t>
+      <w:r>
+        <w:rPr>
+          <w:rFonts w:ascii="Times New Roman" w:hAnsi="Times New Roman" w:cs="Times New Roman"/>
+          <w:szCs w:val="24"/>
+        </w:rPr>
+        <w:t xml:space="preserve">King, K. (2000). Towards Knowledge-Based Aid: A New Way of Working or a New North-South Divide?, </w:t>
       </w:r>
       <w:r>
         <w:rPr>
@@ -6480,14 +8185,14 @@
           <w:iCs/>
           <w:szCs w:val="24"/>
         </w:rPr>
-        <w:t>Comparative Analysis on Universal Primary Education Policy and Practice in Sub-Saharan Africa</w:t>
-      </w:r>
-      <w:r>
-        <w:rPr>
-          <w:rFonts w:ascii="Times New Roman" w:hAnsi="Times New Roman" w:cs="Times New Roman"/>
-          <w:szCs w:val="24"/>
-        </w:rPr>
-        <w:t xml:space="preserve">. Brill, pp.135-153. </w:t>
+        <w:t>Journal of International Cooperation in Education</w:t>
+      </w:r>
+      <w:r>
+        <w:rPr>
+          <w:rFonts w:ascii="Times New Roman" w:hAnsi="Times New Roman" w:cs="Times New Roman"/>
+          <w:szCs w:val="24"/>
+        </w:rPr>
+        <w:t>, 3(2), 23-48. https://doi.org/10.15027/34134</w:t>
       </w:r>
     </w:p>
     <w:p>
@@ -6503,23 +8208,23 @@
           <w:rFonts w:ascii="Times New Roman" w:hAnsi="Times New Roman" w:cs="Times New Roman"/>
           <w:szCs w:val="24"/>
         </w:rPr>
-        <w:t xml:space="preserve">Stiglitz, J. E. (1998). More Instruments and Broader Goals: Moving toward the Post-Washington </w:t>
-      </w:r>
-      <w:proofErr w:type="spellStart"/>
-      <w:r>
-        <w:rPr>
-          <w:rFonts w:ascii="Times New Roman" w:hAnsi="Times New Roman" w:cs="Times New Roman"/>
-          <w:szCs w:val="24"/>
-        </w:rPr>
-        <w:t>ConsensusThe</w:t>
-      </w:r>
-      <w:proofErr w:type="spellEnd"/>
-      <w:r>
-        <w:rPr>
-          <w:rFonts w:ascii="Times New Roman" w:hAnsi="Times New Roman" w:cs="Times New Roman"/>
-          <w:szCs w:val="24"/>
-        </w:rPr>
-        <w:t xml:space="preserve"> United Nations University World Institute for Development Economics Research, Helsinki. http://www.wider.unu.edu/ stiglitz.htm (Accessed: January 15, 2001)</w:t>
+        <w:t xml:space="preserve">Kitamura, Y. (2007). The Political Dimension of International Cooperation in Education: Mechanisms of Global Governance to Promote Education for All. In D. Baker &amp; A. Wiseman (eds.), </w:t>
+      </w:r>
+      <w:r>
+        <w:rPr>
+          <w:rFonts w:ascii="Times New Roman" w:hAnsi="Times New Roman" w:cs="Times New Roman"/>
+          <w:i/>
+          <w:iCs/>
+          <w:szCs w:val="24"/>
+        </w:rPr>
+        <w:t>Education for All: Global Promises, National Challenges</w:t>
+      </w:r>
+      <w:r>
+        <w:rPr>
+          <w:rFonts w:ascii="Times New Roman" w:hAnsi="Times New Roman" w:cs="Times New Roman"/>
+          <w:szCs w:val="24"/>
+        </w:rPr>
+        <w:t xml:space="preserve">. Oxford: Elsevier, pp.33-74. </w:t>
       </w:r>
     </w:p>
     <w:p>
@@ -6535,8 +8240,7 @@
           <w:rFonts w:ascii="Times New Roman" w:hAnsi="Times New Roman" w:cs="Times New Roman"/>
           <w:szCs w:val="24"/>
         </w:rPr>
-        <w:lastRenderedPageBreak/>
-        <w:t xml:space="preserve">Thoburn, J. T. (2000). Development Studies Education in Universities in the New Millennium: A United Kingdom Perspective, </w:t>
+        <w:t xml:space="preserve">Lipton, M. &amp; Lipton, M. (1993). Creating Rural Livelihoods: Some Lessons for South Africa from Experience Elsewhere, </w:t>
       </w:r>
       <w:r>
         <w:rPr>
@@ -6545,14 +8249,14 @@
           <w:iCs/>
           <w:szCs w:val="24"/>
         </w:rPr>
-        <w:t>Journal of International Development Studies</w:t>
-      </w:r>
-      <w:r>
-        <w:rPr>
-          <w:rFonts w:ascii="Times New Roman" w:hAnsi="Times New Roman" w:cs="Times New Roman"/>
-          <w:szCs w:val="24"/>
-        </w:rPr>
-        <w:t xml:space="preserve">, 9(2), 49-62. </w:t>
+        <w:t>World Development</w:t>
+      </w:r>
+      <w:r>
+        <w:rPr>
+          <w:rFonts w:ascii="Times New Roman" w:hAnsi="Times New Roman" w:cs="Times New Roman"/>
+          <w:szCs w:val="24"/>
+        </w:rPr>
+        <w:t>, 21(9), 1515-1548. https://doi.org/10.1016/0305-750X(93)90130-2</w:t>
       </w:r>
     </w:p>
     <w:p>
@@ -6563,12 +8267,21 @@
           <w:szCs w:val="24"/>
         </w:rPr>
       </w:pPr>
-      <w:r>
-        <w:rPr>
-          <w:rFonts w:ascii="Times New Roman" w:hAnsi="Times New Roman" w:cs="Times New Roman"/>
-          <w:szCs w:val="24"/>
-        </w:rPr>
-        <w:t xml:space="preserve">World Bank (1998). </w:t>
+      <w:proofErr w:type="spellStart"/>
+      <w:r>
+        <w:rPr>
+          <w:rFonts w:ascii="Times New Roman" w:hAnsi="Times New Roman" w:cs="Times New Roman"/>
+          <w:szCs w:val="24"/>
+        </w:rPr>
+        <w:t>Malkki</w:t>
+      </w:r>
+      <w:proofErr w:type="spellEnd"/>
+      <w:r>
+        <w:rPr>
+          <w:rFonts w:ascii="Times New Roman" w:hAnsi="Times New Roman" w:cs="Times New Roman"/>
+          <w:szCs w:val="24"/>
+        </w:rPr>
+        <w:t xml:space="preserve">, L. H. (2001). Figures of the Future: Dystopia and Subjectivity in the Social Imagination of the Future. In E. Kurimoto (ed.), </w:t>
       </w:r>
       <w:r>
         <w:rPr>
@@ -6577,14 +8290,14 @@
           <w:iCs/>
           <w:szCs w:val="24"/>
         </w:rPr>
-        <w:t>World Development Report 1998/1999: Knowledge for Development</w:t>
-      </w:r>
-      <w:r>
-        <w:rPr>
-          <w:rFonts w:ascii="Times New Roman" w:hAnsi="Times New Roman" w:cs="Times New Roman"/>
-          <w:szCs w:val="24"/>
-        </w:rPr>
-        <w:t xml:space="preserve">. New York: Oxford University Press. </w:t>
+        <w:t>Rewriting Africa: Toward Renaissance</w:t>
+      </w:r>
+      <w:r>
+        <w:rPr>
+          <w:rFonts w:ascii="Times New Roman" w:hAnsi="Times New Roman" w:cs="Times New Roman"/>
+          <w:szCs w:val="24"/>
+        </w:rPr>
+        <w:t xml:space="preserve">. Osaka: JCAS, National Museum of Ethnology, pp.239-261. JCAS Symposium Series 14. </w:t>
       </w:r>
     </w:p>
     <w:p>
@@ -6600,7 +8313,7 @@
           <w:rFonts w:ascii="Times New Roman" w:hAnsi="Times New Roman" w:cs="Times New Roman"/>
           <w:szCs w:val="24"/>
         </w:rPr>
-        <w:t xml:space="preserve">World Bank (2000). </w:t>
+        <w:t xml:space="preserve">Mayer, P. (1980). The Origin and Decline of Two Rural Resistance Ideologies. In P. Mayer (ed.), </w:t>
       </w:r>
       <w:r>
         <w:rPr>
@@ -6609,14 +8322,34 @@
           <w:iCs/>
           <w:szCs w:val="24"/>
         </w:rPr>
-        <w:t>World Development Report 2000/2001: Attacking Poverty</w:t>
-      </w:r>
-      <w:r>
-        <w:rPr>
-          <w:rFonts w:ascii="Times New Roman" w:hAnsi="Times New Roman" w:cs="Times New Roman"/>
-          <w:szCs w:val="24"/>
-        </w:rPr>
-        <w:t xml:space="preserve">. New York: Oxford University Press. </w:t>
+        <w:t xml:space="preserve">Black Villagers in an Industrial Society: Anthropological Perspectives on </w:t>
+      </w:r>
+      <w:proofErr w:type="spellStart"/>
+      <w:r>
+        <w:rPr>
+          <w:rFonts w:ascii="Times New Roman" w:hAnsi="Times New Roman" w:cs="Times New Roman"/>
+          <w:i/>
+          <w:iCs/>
+          <w:szCs w:val="24"/>
+        </w:rPr>
+        <w:t>Labour</w:t>
+      </w:r>
+      <w:proofErr w:type="spellEnd"/>
+      <w:r>
+        <w:rPr>
+          <w:rFonts w:ascii="Times New Roman" w:hAnsi="Times New Roman" w:cs="Times New Roman"/>
+          <w:i/>
+          <w:iCs/>
+          <w:szCs w:val="24"/>
+        </w:rPr>
+        <w:t xml:space="preserve"> Migration in South Africa</w:t>
+      </w:r>
+      <w:r>
+        <w:rPr>
+          <w:rFonts w:ascii="Times New Roman" w:hAnsi="Times New Roman" w:cs="Times New Roman"/>
+          <w:szCs w:val="24"/>
+        </w:rPr>
+        <w:t xml:space="preserve">. Cape Town: Oxford University Press, pp.1-80. </w:t>
       </w:r>
     </w:p>
     <w:p>
@@ -6632,10 +8365,377 @@
           <w:rFonts w:ascii="Times New Roman" w:hAnsi="Times New Roman" w:cs="Times New Roman"/>
           <w:szCs w:val="24"/>
         </w:rPr>
-        <w:t>World Bank (n.d.). School Enrollment, Primary (% Gross) - Madagascar. https://data.worldbank.org/indicator/SE.PRM.ENRR?locations=MG (Accessed: December 9, 2021)</w:t>
+        <w:t xml:space="preserve">McClure, A. F., Chrisman, J. R. &amp; Mock, P. (1985). </w:t>
+      </w:r>
+      <w:r>
+        <w:rPr>
+          <w:rFonts w:ascii="Times New Roman" w:hAnsi="Times New Roman" w:cs="Times New Roman"/>
+          <w:i/>
+          <w:iCs/>
+          <w:szCs w:val="24"/>
+        </w:rPr>
+        <w:t>Education for Work: The Historical Evolution of Vocational and Distributive Education in America</w:t>
+      </w:r>
+      <w:r>
+        <w:rPr>
+          <w:rFonts w:ascii="Times New Roman" w:hAnsi="Times New Roman" w:cs="Times New Roman"/>
+          <w:szCs w:val="24"/>
+        </w:rPr>
+        <w:t xml:space="preserve">. New Jersey: Associated University Press. </w:t>
       </w:r>
     </w:p>
     <w:p>
+      <w:pPr>
+        <w:pStyle w:val="Bibliography"/>
+        <w:rPr>
+          <w:rFonts w:ascii="Times New Roman" w:hAnsi="Times New Roman" w:cs="Times New Roman"/>
+          <w:szCs w:val="24"/>
+        </w:rPr>
+      </w:pPr>
+      <w:proofErr w:type="spellStart"/>
+      <w:r>
+        <w:rPr>
+          <w:rFonts w:ascii="Times New Roman" w:hAnsi="Times New Roman" w:cs="Times New Roman"/>
+          <w:szCs w:val="24"/>
+        </w:rPr>
+        <w:t>Sakaue</w:t>
+      </w:r>
+      <w:proofErr w:type="spellEnd"/>
+      <w:r>
+        <w:rPr>
+          <w:rFonts w:ascii="Times New Roman" w:hAnsi="Times New Roman" w:cs="Times New Roman"/>
+          <w:szCs w:val="24"/>
+        </w:rPr>
+        <w:t xml:space="preserve">, K., Ogawa, M. &amp; </w:t>
+      </w:r>
+      <w:proofErr w:type="spellStart"/>
+      <w:r>
+        <w:rPr>
+          <w:rFonts w:ascii="Times New Roman" w:hAnsi="Times New Roman" w:cs="Times New Roman"/>
+          <w:szCs w:val="24"/>
+        </w:rPr>
+        <w:t>Sawamura</w:t>
+      </w:r>
+      <w:proofErr w:type="spellEnd"/>
+      <w:r>
+        <w:rPr>
+          <w:rFonts w:ascii="Times New Roman" w:hAnsi="Times New Roman" w:cs="Times New Roman"/>
+          <w:szCs w:val="24"/>
+        </w:rPr>
+        <w:t xml:space="preserve">, N. (2021). Inequality in Learning Engagements Amid the COVID-19 Pandemic: A Comparative Study of Kenya, Uganda, and Malawi, </w:t>
+      </w:r>
+      <w:r>
+        <w:rPr>
+          <w:rFonts w:ascii="Times New Roman" w:hAnsi="Times New Roman" w:cs="Times New Roman"/>
+          <w:i/>
+          <w:iCs/>
+          <w:szCs w:val="24"/>
+        </w:rPr>
+        <w:t>Africa Educational Research Journal</w:t>
+      </w:r>
+      <w:r>
+        <w:rPr>
+          <w:rFonts w:ascii="Times New Roman" w:hAnsi="Times New Roman" w:cs="Times New Roman"/>
+          <w:szCs w:val="24"/>
+        </w:rPr>
+        <w:t xml:space="preserve">, 12, 4-18. </w:t>
+      </w:r>
+    </w:p>
+    <w:p>
+      <w:pPr>
+        <w:pStyle w:val="Bibliography"/>
+        <w:rPr>
+          <w:rFonts w:ascii="Times New Roman" w:hAnsi="Times New Roman" w:cs="Times New Roman"/>
+          <w:szCs w:val="24"/>
+        </w:rPr>
+      </w:pPr>
+      <w:proofErr w:type="spellStart"/>
+      <w:r>
+        <w:rPr>
+          <w:rFonts w:ascii="Times New Roman" w:hAnsi="Times New Roman" w:cs="Times New Roman"/>
+          <w:szCs w:val="24"/>
+        </w:rPr>
+        <w:t>Sifuna</w:t>
+      </w:r>
+      <w:proofErr w:type="spellEnd"/>
+      <w:r>
+        <w:rPr>
+          <w:rFonts w:ascii="Times New Roman" w:hAnsi="Times New Roman" w:cs="Times New Roman"/>
+          <w:szCs w:val="24"/>
+        </w:rPr>
+        <w:t xml:space="preserve">, D. N. &amp; </w:t>
+      </w:r>
+      <w:proofErr w:type="spellStart"/>
+      <w:r>
+        <w:rPr>
+          <w:rFonts w:ascii="Times New Roman" w:hAnsi="Times New Roman" w:cs="Times New Roman"/>
+          <w:szCs w:val="24"/>
+        </w:rPr>
+        <w:t>Sawamura</w:t>
+      </w:r>
+      <w:proofErr w:type="spellEnd"/>
+      <w:r>
+        <w:rPr>
+          <w:rFonts w:ascii="Times New Roman" w:hAnsi="Times New Roman" w:cs="Times New Roman"/>
+          <w:szCs w:val="24"/>
+        </w:rPr>
+        <w:t xml:space="preserve">, N. (2010). </w:t>
+      </w:r>
+      <w:r>
+        <w:rPr>
+          <w:rFonts w:ascii="Times New Roman" w:hAnsi="Times New Roman" w:cs="Times New Roman"/>
+          <w:i/>
+          <w:iCs/>
+          <w:szCs w:val="24"/>
+        </w:rPr>
+        <w:t>Challenges of Quality Education in Sub-Saharan African Countries</w:t>
+      </w:r>
+      <w:r>
+        <w:rPr>
+          <w:rFonts w:ascii="Times New Roman" w:hAnsi="Times New Roman" w:cs="Times New Roman"/>
+          <w:szCs w:val="24"/>
+        </w:rPr>
+        <w:t xml:space="preserve">. New York: Nova Science Publishers. </w:t>
+      </w:r>
+    </w:p>
+    <w:p>
+      <w:pPr>
+        <w:pStyle w:val="Bibliography"/>
+        <w:rPr>
+          <w:rFonts w:ascii="Times New Roman" w:hAnsi="Times New Roman" w:cs="Times New Roman"/>
+          <w:szCs w:val="24"/>
+        </w:rPr>
+      </w:pPr>
+      <w:proofErr w:type="spellStart"/>
+      <w:r>
+        <w:rPr>
+          <w:rFonts w:ascii="Times New Roman" w:hAnsi="Times New Roman" w:cs="Times New Roman"/>
+          <w:szCs w:val="24"/>
+        </w:rPr>
+        <w:t>Sifuna</w:t>
+      </w:r>
+      <w:proofErr w:type="spellEnd"/>
+      <w:r>
+        <w:rPr>
+          <w:rFonts w:ascii="Times New Roman" w:hAnsi="Times New Roman" w:cs="Times New Roman"/>
+          <w:szCs w:val="24"/>
+        </w:rPr>
+        <w:t xml:space="preserve">, D. N., </w:t>
+      </w:r>
+      <w:proofErr w:type="spellStart"/>
+      <w:r>
+        <w:rPr>
+          <w:rFonts w:ascii="Times New Roman" w:hAnsi="Times New Roman" w:cs="Times New Roman"/>
+          <w:szCs w:val="24"/>
+        </w:rPr>
+        <w:t>Sawamura</w:t>
+      </w:r>
+      <w:proofErr w:type="spellEnd"/>
+      <w:r>
+        <w:rPr>
+          <w:rFonts w:ascii="Times New Roman" w:hAnsi="Times New Roman" w:cs="Times New Roman"/>
+          <w:szCs w:val="24"/>
+        </w:rPr>
+        <w:t xml:space="preserve">, N., Shimada, K. &amp; </w:t>
+      </w:r>
+      <w:proofErr w:type="spellStart"/>
+      <w:r>
+        <w:rPr>
+          <w:rFonts w:ascii="Times New Roman" w:hAnsi="Times New Roman" w:cs="Times New Roman"/>
+          <w:szCs w:val="24"/>
+        </w:rPr>
+        <w:t>Malenya</w:t>
+      </w:r>
+      <w:proofErr w:type="spellEnd"/>
+      <w:r>
+        <w:rPr>
+          <w:rFonts w:ascii="Times New Roman" w:hAnsi="Times New Roman" w:cs="Times New Roman"/>
+          <w:szCs w:val="24"/>
+        </w:rPr>
+        <w:t xml:space="preserve">, F. L. (2015). UPE Policy and Quality of Education in Kenya. In K. Ogawa &amp; M. Nishimura (eds.), </w:t>
+      </w:r>
+      <w:r>
+        <w:rPr>
+          <w:rFonts w:ascii="Times New Roman" w:hAnsi="Times New Roman" w:cs="Times New Roman"/>
+          <w:i/>
+          <w:iCs/>
+          <w:szCs w:val="24"/>
+        </w:rPr>
+        <w:t>Comparative Analysis on Universal Primary Education Policy and Practice in Sub-Saharan Africa</w:t>
+      </w:r>
+      <w:r>
+        <w:rPr>
+          <w:rFonts w:ascii="Times New Roman" w:hAnsi="Times New Roman" w:cs="Times New Roman"/>
+          <w:szCs w:val="24"/>
+        </w:rPr>
+        <w:t xml:space="preserve">. Brill, pp.135-153. </w:t>
+      </w:r>
+    </w:p>
+    <w:p>
+      <w:pPr>
+        <w:pStyle w:val="Bibliography"/>
+        <w:rPr>
+          <w:rFonts w:ascii="Times New Roman" w:hAnsi="Times New Roman" w:cs="Times New Roman"/>
+          <w:szCs w:val="24"/>
+        </w:rPr>
+      </w:pPr>
+      <w:r>
+        <w:rPr>
+          <w:rFonts w:ascii="Times New Roman" w:hAnsi="Times New Roman" w:cs="Times New Roman"/>
+          <w:szCs w:val="24"/>
+        </w:rPr>
+        <w:t xml:space="preserve">Stiglitz, J. E. (1998). More Instruments and Broader Goals: Moving toward the Post-Washington </w:t>
+      </w:r>
+      <w:proofErr w:type="spellStart"/>
+      <w:r>
+        <w:rPr>
+          <w:rFonts w:ascii="Times New Roman" w:hAnsi="Times New Roman" w:cs="Times New Roman"/>
+          <w:szCs w:val="24"/>
+        </w:rPr>
+        <w:t>ConsensusThe</w:t>
+      </w:r>
+      <w:proofErr w:type="spellEnd"/>
+      <w:r>
+        <w:rPr>
+          <w:rFonts w:ascii="Times New Roman" w:hAnsi="Times New Roman" w:cs="Times New Roman"/>
+          <w:szCs w:val="24"/>
+        </w:rPr>
+        <w:t xml:space="preserve"> United Nations University World Institute for Development Economics Research, Helsinki. http://www.wider.unu.edu/ stiglitz.htm (Accessed: January 15, 2001)</w:t>
+      </w:r>
+    </w:p>
+    <w:p>
+      <w:pPr>
+        <w:pStyle w:val="Bibliography"/>
+        <w:rPr>
+          <w:rFonts w:ascii="Times New Roman" w:hAnsi="Times New Roman" w:cs="Times New Roman"/>
+          <w:szCs w:val="24"/>
+        </w:rPr>
+      </w:pPr>
+      <w:r>
+        <w:rPr>
+          <w:rFonts w:ascii="Times New Roman" w:hAnsi="Times New Roman" w:cs="Times New Roman"/>
+          <w:szCs w:val="24"/>
+        </w:rPr>
+        <w:t xml:space="preserve">Thoburn, J. T. (2000). Development Studies Education in Universities in the New Millennium: A United Kingdom Perspective, </w:t>
+      </w:r>
+      <w:r>
+        <w:rPr>
+          <w:rFonts w:ascii="Times New Roman" w:hAnsi="Times New Roman" w:cs="Times New Roman"/>
+          <w:i/>
+          <w:iCs/>
+          <w:szCs w:val="24"/>
+        </w:rPr>
+        <w:t>Journal of International Development Studies</w:t>
+      </w:r>
+      <w:r>
+        <w:rPr>
+          <w:rFonts w:ascii="Times New Roman" w:hAnsi="Times New Roman" w:cs="Times New Roman"/>
+          <w:szCs w:val="24"/>
+        </w:rPr>
+        <w:t xml:space="preserve">, 9(2), 49-62. </w:t>
+      </w:r>
+    </w:p>
+    <w:p>
+      <w:pPr>
+        <w:pStyle w:val="Bibliography"/>
+        <w:rPr>
+          <w:rFonts w:ascii="Times New Roman" w:hAnsi="Times New Roman" w:cs="Times New Roman"/>
+          <w:szCs w:val="24"/>
+        </w:rPr>
+      </w:pPr>
+      <w:r>
+        <w:rPr>
+          <w:rFonts w:ascii="Times New Roman" w:hAnsi="Times New Roman" w:cs="Times New Roman"/>
+          <w:szCs w:val="24"/>
+        </w:rPr>
+        <w:t>United Nations (1977). U.N. Doc. S/PV. 2046, 4 November 1977. http://www.un.org/en/documents/ods (Accessed: October 17, 2013)</w:t>
+      </w:r>
+    </w:p>
+    <w:p>
+      <w:pPr>
+        <w:pStyle w:val="Bibliography"/>
+        <w:rPr>
+          <w:rFonts w:ascii="Times New Roman" w:hAnsi="Times New Roman" w:cs="Times New Roman"/>
+          <w:szCs w:val="24"/>
+        </w:rPr>
+      </w:pPr>
+      <w:r>
+        <w:rPr>
+          <w:rFonts w:ascii="Times New Roman" w:hAnsi="Times New Roman" w:cs="Times New Roman"/>
+          <w:szCs w:val="24"/>
+        </w:rPr>
+        <w:t xml:space="preserve">World Bank (1998). </w:t>
+      </w:r>
+      <w:r>
+        <w:rPr>
+          <w:rFonts w:ascii="Times New Roman" w:hAnsi="Times New Roman" w:cs="Times New Roman"/>
+          <w:i/>
+          <w:iCs/>
+          <w:szCs w:val="24"/>
+        </w:rPr>
+        <w:t>World Development Report 1998/1999: Knowledge for Development</w:t>
+      </w:r>
+      <w:r>
+        <w:rPr>
+          <w:rFonts w:ascii="Times New Roman" w:hAnsi="Times New Roman" w:cs="Times New Roman"/>
+          <w:szCs w:val="24"/>
+        </w:rPr>
+        <w:t xml:space="preserve">. New York: Oxford University Press. </w:t>
+      </w:r>
+    </w:p>
+    <w:p>
+      <w:pPr>
+        <w:pStyle w:val="Bibliography"/>
+        <w:rPr>
+          <w:rFonts w:ascii="Times New Roman" w:hAnsi="Times New Roman" w:cs="Times New Roman"/>
+          <w:szCs w:val="24"/>
+        </w:rPr>
+      </w:pPr>
+      <w:r>
+        <w:rPr>
+          <w:rFonts w:ascii="Times New Roman" w:hAnsi="Times New Roman" w:cs="Times New Roman"/>
+          <w:szCs w:val="24"/>
+        </w:rPr>
+        <w:lastRenderedPageBreak/>
+        <w:t xml:space="preserve">World Bank (2000). </w:t>
+      </w:r>
+      <w:r>
+        <w:rPr>
+          <w:rFonts w:ascii="Times New Roman" w:hAnsi="Times New Roman" w:cs="Times New Roman"/>
+          <w:i/>
+          <w:iCs/>
+          <w:szCs w:val="24"/>
+        </w:rPr>
+        <w:t>World Development Report 2000/2001: Attacking Poverty</w:t>
+      </w:r>
+      <w:r>
+        <w:rPr>
+          <w:rFonts w:ascii="Times New Roman" w:hAnsi="Times New Roman" w:cs="Times New Roman"/>
+          <w:szCs w:val="24"/>
+        </w:rPr>
+        <w:t xml:space="preserve">. New York: Oxford University Press. </w:t>
+      </w:r>
+    </w:p>
+    <w:p>
+      <w:pPr>
+        <w:pStyle w:val="Bibliography"/>
+        <w:rPr>
+          <w:rFonts w:ascii="Times New Roman" w:hAnsi="Times New Roman" w:cs="Times New Roman"/>
+          <w:szCs w:val="24"/>
+        </w:rPr>
+      </w:pPr>
+      <w:r>
+        <w:rPr>
+          <w:rFonts w:ascii="Times New Roman" w:hAnsi="Times New Roman" w:cs="Times New Roman"/>
+          <w:szCs w:val="24"/>
+        </w:rPr>
+        <w:t>World Bank (n.d.). School Enrollment, Primary (% Gross) - Madagascar. https://data.worldbank.org/indicator/SE.PRM.ENRR?locations=MG (Accessed: December 9, 2021)</w:t>
+      </w:r>
+    </w:p>
+    <w:p>
+      <w:pPr>
+        <w:ind w:left="426" w:hanging="284"/>
+      </w:pPr>
       <w:r>
         <w:fldChar w:fldCharType="end"/>
       </w:r>
@@ -7207,7 +9307,6 @@
   <w:style w:type="character" w:default="1" w:styleId="DefaultParagraphFont">
     <w:name w:val="Default Paragraph Font"/>
     <w:uiPriority w:val="1"/>
-    <w:semiHidden/>
     <w:unhideWhenUsed/>
   </w:style>
   <w:style w:type="table" w:default="1" w:styleId="TableNormal">

--- a/output/chicago-author-date-aerj-ja-test.docx
+++ b/output/chicago-author-date-aerj-ja-test.docx
@@ -35,21 +35,21 @@
           <w:rFonts w:ascii="Times New Roman" w:eastAsia="ＭＳ 明朝" w:hAnsi="Times New Roman"/>
           <w:lang w:val="fr-FR"/>
         </w:rPr>
-        <w:instrText xml:space="preserve"> ADDIN ZOTERO_ITEM CSL_CITATION {"citationID":"0rsFx47Y","properties":{"formattedCitation":"\\uc0\\u65288{}\\uc0\\u21513{}\\uc0\\u30000{} 2005; \\uc0\\u23567{}\\uc0\\u24029{}\\uc0\\u12539{}\\uc0\\u35199{}\\uc0\\u26449{} 2008; \\uc0\\u23567{}\\uc0\\u28580{</w:instrText>
-      </w:r>
-      <w:r>
-        <w:rPr>
-          <w:rFonts w:ascii="Times New Roman" w:eastAsia="ＭＳ 明朝" w:hAnsi="Times New Roman" w:hint="eastAsia"/>
-          <w:lang w:val="fr-FR"/>
-        </w:rPr>
-        <w:instrText>}\\uc0\\u12411{}\\uc0\\u12363{} 2008; \\uc0\\u23665{}\\uc0\\u30000{} 2009; 2010; \\uc0\\u28580{}\\uc0\\u26449{}\\uc0\\u12411{}\\uc0\\u12363{} 2010; 2014\\uc0\\u65289{}","plainCitation":"</w:instrText>
-      </w:r>
-      <w:r>
-        <w:rPr>
-          <w:rFonts w:ascii="Times New Roman" w:eastAsia="ＭＳ 明朝" w:hAnsi="Times New Roman" w:hint="eastAsia"/>
-          <w:lang w:val="fr-FR"/>
-        </w:rPr>
-        <w:instrText>（吉田</w:instrText>
+        <w:instrText xml:space="preserve"> ADDIN ZOTERO_ITEM CSL_CITATION {"citationID":"0rsFx47Y","properties":{"formattedCitation":"(\\uc0\\u21513{}\\uc0\\u30000{} 2005; \\uc0\\u23567{}\\uc0\\u24029{} and \\uc0\\u35199{}\\uc0\\u26449{} 2008; \\uc0\\u23567{}\\uc0\\u28580{} et al. 2008; \\uc0\\u2</w:instrText>
+      </w:r>
+      <w:r>
+        <w:rPr>
+          <w:rFonts w:ascii="Times New Roman" w:eastAsia="ＭＳ 明朝" w:hAnsi="Times New Roman" w:hint="eastAsia"/>
+          <w:lang w:val="fr-FR"/>
+        </w:rPr>
+        <w:instrText>3665{}\\uc0\\u30000{} 2009; \\uc0\\u23665{}\\uc0\\u30000{} 2010; \\uc0\\u28580{}\\uc0\\u26449{} et al. 2010; \\uc0\\u28580{}\\uc0\\u26449{} et al. 2014)","plainCitation":"(</w:instrText>
+      </w:r>
+      <w:r>
+        <w:rPr>
+          <w:rFonts w:ascii="Times New Roman" w:eastAsia="ＭＳ 明朝" w:hAnsi="Times New Roman" w:hint="eastAsia"/>
+          <w:lang w:val="fr-FR"/>
+        </w:rPr>
+        <w:instrText>吉田</w:instrText>
       </w:r>
       <w:r>
         <w:rPr>
@@ -63,7 +63,21 @@
           <w:rFonts w:ascii="Times New Roman" w:eastAsia="ＭＳ 明朝" w:hAnsi="Times New Roman" w:hint="eastAsia"/>
           <w:lang w:val="fr-FR"/>
         </w:rPr>
-        <w:instrText>小川・西村</w:instrText>
+        <w:instrText>小川</w:instrText>
+      </w:r>
+      <w:r>
+        <w:rPr>
+          <w:rFonts w:ascii="Times New Roman" w:eastAsia="ＭＳ 明朝" w:hAnsi="Times New Roman" w:hint="eastAsia"/>
+          <w:lang w:val="fr-FR"/>
+        </w:rPr>
+        <w:instrText xml:space="preserve"> and </w:instrText>
+      </w:r>
+      <w:r>
+        <w:rPr>
+          <w:rFonts w:ascii="Times New Roman" w:eastAsia="ＭＳ 明朝" w:hAnsi="Times New Roman" w:hint="eastAsia"/>
+          <w:lang w:val="fr-FR"/>
+        </w:rPr>
+        <w:instrText>西村</w:instrText>
       </w:r>
       <w:r>
         <w:rPr>
@@ -77,14 +91,14 @@
           <w:rFonts w:ascii="Times New Roman" w:eastAsia="ＭＳ 明朝" w:hAnsi="Times New Roman" w:hint="eastAsia"/>
           <w:lang w:val="fr-FR"/>
         </w:rPr>
-        <w:instrText>小澤ほか</w:instrText>
-      </w:r>
-      <w:r>
-        <w:rPr>
-          <w:rFonts w:ascii="Times New Roman" w:eastAsia="ＭＳ 明朝" w:hAnsi="Times New Roman" w:hint="eastAsia"/>
-          <w:lang w:val="fr-FR"/>
-        </w:rPr>
-        <w:instrText xml:space="preserve"> 2008; </w:instrText>
+        <w:instrText>小澤</w:instrText>
+      </w:r>
+      <w:r>
+        <w:rPr>
+          <w:rFonts w:ascii="Times New Roman" w:eastAsia="ＭＳ 明朝" w:hAnsi="Times New Roman" w:hint="eastAsia"/>
+          <w:lang w:val="fr-FR"/>
+        </w:rPr>
+        <w:instrText xml:space="preserve"> et al. 2008; </w:instrText>
       </w:r>
       <w:r>
         <w:rPr>
@@ -98,35 +112,49 @@
           <w:rFonts w:ascii="Times New Roman" w:eastAsia="ＭＳ 明朝" w:hAnsi="Times New Roman" w:hint="eastAsia"/>
           <w:lang w:val="fr-FR"/>
         </w:rPr>
-        <w:instrText xml:space="preserve"> 2009; 2010; </w:instrText>
-      </w:r>
-      <w:r>
-        <w:rPr>
-          <w:rFonts w:ascii="Times New Roman" w:eastAsia="ＭＳ 明朝" w:hAnsi="Times New Roman" w:hint="eastAsia"/>
-          <w:lang w:val="fr-FR"/>
-        </w:rPr>
-        <w:instrText>澤村ほか</w:instrText>
-      </w:r>
-      <w:r>
-        <w:rPr>
-          <w:rFonts w:ascii="Times New Roman" w:eastAsia="ＭＳ 明朝" w:hAnsi="Times New Roman" w:hint="eastAsia"/>
-          <w:lang w:val="fr-FR"/>
-        </w:rPr>
-        <w:instrText xml:space="preserve"> 2010; 2014</w:instrText>
-      </w:r>
-      <w:r>
-        <w:rPr>
-          <w:rFonts w:ascii="Times New Roman" w:eastAsia="ＭＳ 明朝" w:hAnsi="Times New Roman" w:hint="eastAsia"/>
-          <w:lang w:val="fr-FR"/>
-        </w:rPr>
-        <w:instrText>）</w:instrText>
-      </w:r>
-      <w:r>
-        <w:rPr>
-          <w:rFonts w:ascii="Times New Roman" w:eastAsia="ＭＳ 明朝" w:hAnsi="Times New Roman" w:hint="eastAsia"/>
-          <w:lang w:val="fr-FR"/>
-        </w:rPr>
-        <w:instrText>","noteIndex":0},"citationItems":[{"id":5082,"uris":["http://zotero.org/users/2816249/items/9BAFIWVJ"],"itemData":{"id":5082,"type":"chapter","container-title":"</w:instrText>
+        <w:instrText xml:space="preserve"> 2009; </w:instrText>
+      </w:r>
+      <w:r>
+        <w:rPr>
+          <w:rFonts w:ascii="Times New Roman" w:eastAsia="ＭＳ 明朝" w:hAnsi="Times New Roman" w:hint="eastAsia"/>
+          <w:lang w:val="fr-FR"/>
+        </w:rPr>
+        <w:instrText>山田</w:instrText>
+      </w:r>
+      <w:r>
+        <w:rPr>
+          <w:rFonts w:ascii="Times New Roman" w:eastAsia="ＭＳ 明朝" w:hAnsi="Times New Roman" w:hint="eastAsia"/>
+          <w:lang w:val="fr-FR"/>
+        </w:rPr>
+        <w:instrText xml:space="preserve"> 2010; </w:instrText>
+      </w:r>
+      <w:r>
+        <w:rPr>
+          <w:rFonts w:ascii="Times New Roman" w:eastAsia="ＭＳ 明朝" w:hAnsi="Times New Roman" w:hint="eastAsia"/>
+          <w:lang w:val="fr-FR"/>
+        </w:rPr>
+        <w:instrText>澤村</w:instrText>
+      </w:r>
+      <w:r>
+        <w:rPr>
+          <w:rFonts w:ascii="Times New Roman" w:eastAsia="ＭＳ 明朝" w:hAnsi="Times New Roman" w:hint="eastAsia"/>
+          <w:lang w:val="fr-FR"/>
+        </w:rPr>
+        <w:instrText xml:space="preserve"> et al. 2010; </w:instrText>
+      </w:r>
+      <w:r>
+        <w:rPr>
+          <w:rFonts w:ascii="Times New Roman" w:eastAsia="ＭＳ 明朝" w:hAnsi="Times New Roman" w:hint="eastAsia"/>
+          <w:lang w:val="fr-FR"/>
+        </w:rPr>
+        <w:instrText>澤村</w:instrText>
+      </w:r>
+      <w:r>
+        <w:rPr>
+          <w:rFonts w:ascii="Times New Roman" w:eastAsia="ＭＳ 明朝" w:hAnsi="Times New Roman" w:hint="eastAsia"/>
+          <w:lang w:val="fr-FR"/>
+        </w:rPr>
+        <w:instrText xml:space="preserve"> et al. 2014)","noteIndex":0},"citationItems":[{"id":5082,"uris":["http://zotero.org/users/2816249/items/9BAFIWVJ"],"itemData":{"id":5082,"type":"chapter","container-title":"</w:instrText>
       </w:r>
       <w:r>
         <w:rPr>
@@ -1134,14 +1162,14 @@
           <w:rFonts w:ascii="Times New Roman" w:eastAsia="ＭＳ 明朝" w:hAnsi="Times New Roman" w:hint="eastAsia"/>
           <w:lang w:val="fr-FR"/>
         </w:rPr>
-        <w:instrText>"}],"issued":{"date-parts":[["2014"]]},"citation-key":"sawamura2014"}}],"schema":"https://github.com/citati</w:instrText>
+        <w:instrText>"}],"issued":{"date-parts":[["2014"]]},"citation-key":"sawamura2014"}}],"schema":"https://githu</w:instrText>
       </w:r>
       <w:r>
         <w:rPr>
           <w:rFonts w:ascii="Times New Roman" w:eastAsia="ＭＳ 明朝" w:hAnsi="Times New Roman"/>
           <w:lang w:val="fr-FR"/>
         </w:rPr>
-        <w:instrText xml:space="preserve">on-style-language/schema/raw/master/csl-citation.json"} </w:instrText>
+        <w:instrText xml:space="preserve">b.com/citation-style-language/schema/raw/master/csl-citation.json"} </w:instrText>
       </w:r>
       <w:r>
         <w:rPr>
@@ -1154,77 +1182,119 @@
           <w:rFonts w:ascii="Times New Roman" w:hAnsi="Times New Roman" w:cs="Times New Roman"/>
           <w:szCs w:val="24"/>
         </w:rPr>
-        <w:t>（吉田</w:t>
+        <w:t>(</w:t>
       </w:r>
       <w:r>
         <w:rPr>
           <w:rFonts w:ascii="Times New Roman" w:hAnsi="Times New Roman" w:cs="Times New Roman"/>
           <w:szCs w:val="24"/>
         </w:rPr>
-        <w:t xml:space="preserve"> 2005; </w:t>
+        <w:t>吉田</w:t>
       </w:r>
       <w:r>
         <w:rPr>
           <w:rFonts w:ascii="Times New Roman" w:hAnsi="Times New Roman" w:cs="Times New Roman"/>
           <w:szCs w:val="24"/>
         </w:rPr>
-        <w:t>小川・西村</w:t>
+        <w:t xml:space="preserve"> 2005; </w:t>
       </w:r>
       <w:r>
         <w:rPr>
           <w:rFonts w:ascii="Times New Roman" w:hAnsi="Times New Roman" w:cs="Times New Roman"/>
           <w:szCs w:val="24"/>
         </w:rPr>
-        <w:t xml:space="preserve"> 2008; </w:t>
+        <w:t>小川</w:t>
       </w:r>
       <w:r>
         <w:rPr>
           <w:rFonts w:ascii="Times New Roman" w:hAnsi="Times New Roman" w:cs="Times New Roman"/>
           <w:szCs w:val="24"/>
         </w:rPr>
-        <w:t>小澤ほか</w:t>
+        <w:t xml:space="preserve"> and </w:t>
       </w:r>
       <w:r>
         <w:rPr>
           <w:rFonts w:ascii="Times New Roman" w:hAnsi="Times New Roman" w:cs="Times New Roman"/>
           <w:szCs w:val="24"/>
         </w:rPr>
-        <w:t xml:space="preserve"> 2008; </w:t>
+        <w:t>西村</w:t>
       </w:r>
       <w:r>
         <w:rPr>
           <w:rFonts w:ascii="Times New Roman" w:hAnsi="Times New Roman" w:cs="Times New Roman"/>
           <w:szCs w:val="24"/>
         </w:rPr>
-        <w:t>山田</w:t>
+        <w:t xml:space="preserve"> 2008; </w:t>
       </w:r>
       <w:r>
         <w:rPr>
           <w:rFonts w:ascii="Times New Roman" w:hAnsi="Times New Roman" w:cs="Times New Roman"/>
           <w:szCs w:val="24"/>
         </w:rPr>
-        <w:t xml:space="preserve"> 2009; 2010; </w:t>
+        <w:t>小澤</w:t>
       </w:r>
       <w:r>
         <w:rPr>
           <w:rFonts w:ascii="Times New Roman" w:hAnsi="Times New Roman" w:cs="Times New Roman"/>
           <w:szCs w:val="24"/>
         </w:rPr>
-        <w:t>澤村ほか</w:t>
+        <w:t xml:space="preserve"> et al. 2008; </w:t>
       </w:r>
       <w:r>
         <w:rPr>
           <w:rFonts w:ascii="Times New Roman" w:hAnsi="Times New Roman" w:cs="Times New Roman"/>
           <w:szCs w:val="24"/>
         </w:rPr>
-        <w:t xml:space="preserve"> 2010; 2014</w:t>
+        <w:t>山田</w:t>
       </w:r>
       <w:r>
         <w:rPr>
           <w:rFonts w:ascii="Times New Roman" w:hAnsi="Times New Roman" w:cs="Times New Roman"/>
           <w:szCs w:val="24"/>
         </w:rPr>
-        <w:t>）</w:t>
+        <w:t xml:space="preserve"> 2009; </w:t>
+      </w:r>
+      <w:r>
+        <w:rPr>
+          <w:rFonts w:ascii="Times New Roman" w:hAnsi="Times New Roman" w:cs="Times New Roman"/>
+          <w:szCs w:val="24"/>
+        </w:rPr>
+        <w:t>山田</w:t>
+      </w:r>
+      <w:r>
+        <w:rPr>
+          <w:rFonts w:ascii="Times New Roman" w:hAnsi="Times New Roman" w:cs="Times New Roman"/>
+          <w:szCs w:val="24"/>
+        </w:rPr>
+        <w:t xml:space="preserve"> 2010; </w:t>
+      </w:r>
+      <w:r>
+        <w:rPr>
+          <w:rFonts w:ascii="Times New Roman" w:hAnsi="Times New Roman" w:cs="Times New Roman"/>
+          <w:szCs w:val="24"/>
+        </w:rPr>
+        <w:t>澤村</w:t>
+      </w:r>
+      <w:r>
+        <w:rPr>
+          <w:rFonts w:ascii="Times New Roman" w:hAnsi="Times New Roman" w:cs="Times New Roman"/>
+          <w:szCs w:val="24"/>
+        </w:rPr>
+        <w:t xml:space="preserve"> et al. 2010; </w:t>
+      </w:r>
+      <w:r>
+        <w:rPr>
+          <w:rFonts w:ascii="Times New Roman" w:hAnsi="Times New Roman" w:cs="Times New Roman"/>
+          <w:szCs w:val="24"/>
+        </w:rPr>
+        <w:t>澤村</w:t>
+      </w:r>
+      <w:r>
+        <w:rPr>
+          <w:rFonts w:ascii="Times New Roman" w:hAnsi="Times New Roman" w:cs="Times New Roman"/>
+          <w:szCs w:val="24"/>
+        </w:rPr>
+        <w:t xml:space="preserve"> et al. 2014)</w:t>
       </w:r>
       <w:r>
         <w:rPr>
@@ -1248,45 +1318,10 @@
       </w:r>
       <w:r>
         <w:rPr>
-          <w:rFonts w:ascii="Times New Roman" w:eastAsia="ＭＳ 明朝" w:hAnsi="Times New Roman" w:hint="eastAsia"/>
-          <w:lang w:val="fr-FR"/>
-        </w:rPr>
-        <w:instrText xml:space="preserve"> ADDIN ZOTERO_ITEM CSL_CITATION {"citationID":"uETSqWaP","properties":{"formattedCitation":"\\uc0\\u65288{}King, 2000; Kitamura, 2007; Sakaue et al., 2021; Sifuna &amp; Sawamura, 2010; Sifuna et al., 2015\\uc0\\u65289{}","plainCitation":"</w:instrText>
-      </w:r>
-      <w:r>
-        <w:rPr>
-          <w:rFonts w:ascii="Times New Roman" w:eastAsia="ＭＳ 明朝" w:hAnsi="Times New Roman" w:hint="eastAsia"/>
-          <w:lang w:val="fr-FR"/>
-        </w:rPr>
-        <w:instrText>（</w:instrText>
-      </w:r>
-      <w:r>
-        <w:rPr>
-          <w:rFonts w:ascii="Times New Roman" w:eastAsia="ＭＳ 明朝" w:hAnsi="Times New Roman" w:hint="eastAsia"/>
-          <w:lang w:val="fr-FR"/>
-        </w:rPr>
-        <w:instrText>King, 2000; Kitamura, 2007; Sakaue et al., 2021; Sifuna &amp; Sawamura, 2010; Sifuna et al., 2015</w:instrText>
-      </w:r>
-      <w:r>
-        <w:rPr>
-          <w:rFonts w:ascii="Times New Roman" w:eastAsia="ＭＳ 明朝" w:hAnsi="Times New Roman" w:hint="eastAsia"/>
-          <w:lang w:val="fr-FR"/>
-        </w:rPr>
-        <w:instrText>）</w:instrText>
-      </w:r>
-      <w:r>
-        <w:rPr>
-          <w:rFonts w:ascii="Times New Roman" w:eastAsia="ＭＳ 明朝" w:hAnsi="Times New Roman" w:hint="eastAsia"/>
-          <w:lang w:val="fr-FR"/>
-        </w:rPr>
-        <w:instrText>","noteIndex":0},"citationItems":[{"id":5086,"uris":["http://zotero.org/users/2816249/items/E5YFVT25"],"itemData":{"id":5086,"type":"article-journal","container-title":"Journal of I</w:instrText>
-      </w:r>
-      <w:r>
-        <w:rPr>
           <w:rFonts w:ascii="Times New Roman" w:eastAsia="ＭＳ 明朝" w:hAnsi="Times New Roman"/>
           <w:lang w:val="fr-FR"/>
         </w:rPr>
-        <w:instrText xml:space="preserve">nternational Cooperation in Education","DOI":"http://doi.org/10.15027/34134","ISSN":"1344-2996","issue":"2","journalAbbreviation":"Journal of International Cooperation in Education","page":"23-48","title":"Towards knowledge-based aid: a new way of working or a new North-South divide?","volume":"3","author":[{"family":"King","given":"Kenneth"}],"issued":{"date-parts":[["2000"]]},"citation-key":"king2000"}},{"id":5084,"uris":["http://zotero.org/users/2816249/items/A4KV5GRE"],"itemData":{"id":5084,"type":"chapter","container-title":"Education for All: Global Promises, National Challenges","event-place":"Oxford","page":"33-74","publisher":"Elsevier","publisher-place":"Oxford","title":"The Political Dimension of International Cooperation in Education: Mechanisms of Global Governance to Promote Education for All","author":[{"family":"Kitamura","given":"Yuto"}],"editor":[{"family":"Baker","given":"David"},{"family":"Wiseman","given":"Alexander"}],"issued":{"date-parts":[["2007"]]},"citation-key":"kitamura2007"}},{"id":5076,"uris":["http://zotero.org/users/2816249/items/BJFJQBQU"],"itemData":{"id":5076,"type":"article-journal","container-title":"Africa Educational Research Journal","ISSN":"2185-8268","journalAbbreviation":"Africa Educational Research Journal","note":"publisher: Japan Society for Africa Educational Research","page":"4-18","title":"Inequality in Learning Engagements Amid the COVID-19 Pandemic: A Comparative Study of Kenya, Uganda, and Malawi","volume":"12","author":[{"family":"Sakaue","given":"Katsuki"},{"family":"Ogawa","given":"Miku"},{"family":"Sawamura","given":"Nobuhide"}],"issued":{"date-parts":[["2021"]]},"citation-key":"sakaue2021"}},{"id":5083,"uris":["http://zotero.org/users/2816249/items/JNRNWX57"],"itemData":{"id":5083,"type":"book","event-place":"New York","publisher":"Nova Science Publishers","publisher-place":"New York","title":"Challenges of quality education in Sub-Saharan African countries","author":[{"family":"Sifuna","given":"Daniel N"},{"family":"Sawamura","given":"Nobuhide"}],"issued":{"date-parts":[["2010"]]},"citation-key":"sifuna2010"}},{"id":5087,"uris":["http://zotero.org/users/2816249/items/EQPIJJ8P"],"itemData":{"id":5087,"type":"chapter","container-title":"Comparative Analysis on Universal Primary Education Policy and Practice in Sub-Saharan Africa","ISBN":"94-6300-025-9","page":"135-153","publisher":"Brill","title":"UPE Policy and Quality of Education in Kenya","author":[{"family":"Sifuna","given":"Daniel N"},{"family":"Sawamura","given":"Nobuhide"},{"family":"Shimada","given":"Kentaro"},{"family":"Malenya","given":"Francis L"}],"editor":[{"family":"Ogawa","given":"Keiichi"},{"family":"Nishimura","given":"Mikiko"}],"issued":{"date-parts":[["2015"]]},"citation-key":"sifuna2015"}}],"schema":"https://github.com/citation-style-language/schema/raw/master/csl-citation.json"} </w:instrText>
+        <w:instrText xml:space="preserve"> ADDIN ZOTERO_ITEM CSL_CITATION {"citationID":"uETSqWaP","properties":{"formattedCitation":"(King 2000; Kitamura 2007; Sakaue, Ogawa, and Sawamura 2021; Sifuna and Sawamura 2010; Sifuna et al. 2015)","plainCitation":"(King 2000; Kitamura 2007; Sakaue, Ogawa, and Sawamura 2021; Sifuna and Sawamura 2010; Sifuna et al. 2015)","noteIndex":0},"citationItems":[{"id":5086,"uris":["http://zotero.org/users/2816249/items/E5YFVT25"],"itemData":{"id":5086,"type":"article-journal","container-title":"Journal of International Cooperation in Education","DOI":"http://doi.org/10.15027/34134","ISSN":"1344-2996","issue":"2","journalAbbreviation":"Journal of International Cooperation in Education","page":"23-48","title":"Towards knowledge-based aid: a new way of working or a new North-South divide?","volume":"3","author":[{"family":"King","given":"Kenneth"}],"issued":{"date-parts":[["2000"]]},"citation-key":"king2000"}},{"id":5084,"uris":["http://zotero.org/users/2816249/items/A4KV5GRE"],"itemData":{"id":5084,"type":"chapter","container-title":"Education for All: Global Promises, National Challenges","event-place":"Oxford","page":"33-74","publisher":"Elsevier","publisher-place":"Oxford","title":"The Political Dimension of International Cooperation in Education: Mechanisms of Global Governance to Promote Education for All","author":[{"family":"Kitamura","given":"Yuto"}],"editor":[{"family":"Baker","given":"David"},{"family":"Wiseman","given":"Alexander"}],"issued":{"date-parts":[["2007"]]},"citation-key":"kitamura2007"}},{"id":5076,"uris":["http://zotero.org/users/2816249/items/BJFJQBQU"],"itemData":{"id":5076,"type":"article-journal","container-title":"Africa Educational Research Journal","ISSN":"2185-8268","journalAbbreviation":"Africa Educational Research Journal","note":"publisher: Japan Society for Africa Educational Research","page":"4-18","title":"Inequality in Learning Engagements Amid the COVID-19 Pandemic: A Comparative Study of Kenya, Uganda, and Malawi","volume":"12","author":[{"family":"Sakaue","given":"Katsuki"},{"family":"Ogawa","given":"Miku"},{"family":"Sawamura","given":"Nobuhide"}],"issued":{"date-parts":[["2021"]]},"citation-key":"sakaue2021"}},{"id":5083,"uris":["http://zotero.org/users/2816249/items/JNRNWX57"],"itemData":{"id":5083,"type":"book","event-place":"New York","publisher":"Nova Science Publishers","publisher-place":"New York","title":"Challenges of quality education in Sub-Saharan African countries","author":[{"family":"Sifuna","given":"Daniel N"},{"family":"Sawamura","given":"Nobuhide"}],"issued":{"date-parts":[["2010"]]},"citation-key":"sifuna2010"}},{"id":5087,"uris":["http://zotero.org/users/2816249/items/EQPIJJ8P"],"itemData":{"id":5087,"type":"chapter","container-title":"Comparative Analysis on Universal Primary Education Policy and Practice in Sub-Saharan Africa","ISBN":"94-6300-025-9","page":"135-153","publisher":"Brill","title":"UPE Policy and Quality of Education in Kenya","author":[{"family":"Sifuna","given":"Daniel N"},{"family":"Sawamura","given":"Nobuhide"},{"family":"Shimada","given":"Kentaro"},{"family":"Malenya","given":"Francis L"}],"editor":[{"family":"Ogawa","given":"Keiichi"},{"family":"Nishimura","given":"Mikiko"}],"issued":{"date-parts":[["2015"]]},"citation-key":"sifuna2015"}}],"schema":"https://github.com/citation-style-language/schema/raw/master/csl-citation.json"} </w:instrText>
       </w:r>
       <w:r>
         <w:rPr>
@@ -1295,89 +1330,47 @@
         <w:fldChar w:fldCharType="separate"/>
       </w:r>
       <w:r>
-        <w:rPr>
-          <w:rFonts w:ascii="Calibri" w:hAnsi="Calibri" w:cs="Calibri"/>
-          <w:szCs w:val="24"/>
-        </w:rPr>
-        <w:t>（</w:t>
-      </w:r>
-      <w:r>
-        <w:rPr>
-          <w:rFonts w:ascii="Calibri" w:hAnsi="Calibri" w:cs="Calibri"/>
-          <w:szCs w:val="24"/>
-        </w:rPr>
-        <w:t xml:space="preserve">King, 2000; Kitamura, 2007; </w:t>
+        <w:t xml:space="preserve">(King 2000; Kitamura 2007; </w:t>
       </w:r>
       <w:proofErr w:type="spellStart"/>
       <w:r>
-        <w:rPr>
-          <w:rFonts w:ascii="Calibri" w:hAnsi="Calibri" w:cs="Calibri"/>
-          <w:szCs w:val="24"/>
-        </w:rPr>
         <w:t>Sakaue</w:t>
       </w:r>
       <w:proofErr w:type="spellEnd"/>
       <w:r>
-        <w:rPr>
-          <w:rFonts w:ascii="Calibri" w:hAnsi="Calibri" w:cs="Calibri"/>
-          <w:szCs w:val="24"/>
-        </w:rPr>
-        <w:t xml:space="preserve"> et al., 2021; </w:t>
+        <w:t xml:space="preserve">, Ogawa, and </w:t>
       </w:r>
       <w:proofErr w:type="spellStart"/>
       <w:r>
-        <w:rPr>
-          <w:rFonts w:ascii="Calibri" w:hAnsi="Calibri" w:cs="Calibri"/>
-          <w:szCs w:val="24"/>
-        </w:rPr>
+        <w:t>Sawamura</w:t>
+      </w:r>
+      <w:proofErr w:type="spellEnd"/>
+      <w:r>
+        <w:t xml:space="preserve"> 2021; </w:t>
+      </w:r>
+      <w:proofErr w:type="spellStart"/>
+      <w:r>
         <w:t>Sifuna</w:t>
       </w:r>
       <w:proofErr w:type="spellEnd"/>
       <w:r>
-        <w:rPr>
-          <w:rFonts w:ascii="Calibri" w:hAnsi="Calibri" w:cs="Calibri"/>
-          <w:szCs w:val="24"/>
-        </w:rPr>
-        <w:t xml:space="preserve"> &amp; </w:t>
+        <w:t xml:space="preserve"> and </w:t>
       </w:r>
       <w:proofErr w:type="spellStart"/>
       <w:r>
-        <w:rPr>
-          <w:rFonts w:ascii="Calibri" w:hAnsi="Calibri" w:cs="Calibri"/>
-          <w:szCs w:val="24"/>
-        </w:rPr>
         <w:t>Sawamura</w:t>
       </w:r>
       <w:proofErr w:type="spellEnd"/>
       <w:r>
-        <w:rPr>
-          <w:rFonts w:ascii="Calibri" w:hAnsi="Calibri" w:cs="Calibri"/>
-          <w:szCs w:val="24"/>
-        </w:rPr>
-        <w:t xml:space="preserve">, 2010; </w:t>
+        <w:t xml:space="preserve"> 2010; </w:t>
       </w:r>
       <w:proofErr w:type="spellStart"/>
       <w:r>
-        <w:rPr>
-          <w:rFonts w:ascii="Calibri" w:hAnsi="Calibri" w:cs="Calibri"/>
-          <w:szCs w:val="24"/>
-        </w:rPr>
         <w:t>Sifuna</w:t>
       </w:r>
       <w:proofErr w:type="spellEnd"/>
       <w:r>
-        <w:rPr>
-          <w:rFonts w:ascii="Calibri" w:hAnsi="Calibri" w:cs="Calibri"/>
-          <w:szCs w:val="24"/>
-        </w:rPr>
-        <w:t xml:space="preserve"> et al., 2015</w:t>
-      </w:r>
-      <w:r>
-        <w:rPr>
-          <w:rFonts w:ascii="Calibri" w:hAnsi="Calibri" w:cs="Calibri"/>
-          <w:szCs w:val="24"/>
-        </w:rPr>
-        <w:t>）</w:t>
+        <w:t xml:space="preserve"> et al. 2015)</w:t>
       </w:r>
       <w:r>
         <w:rPr>
@@ -1407,38 +1400,17 @@
       </w:r>
       <w:r>
         <w:rPr>
-          <w:rFonts w:ascii="Times New Roman" w:eastAsia="ＭＳ 明朝" w:hAnsi="Times New Roman" w:hint="eastAsia"/>
-          <w:lang w:val="fr-FR"/>
-        </w:rPr>
-        <w:instrText xml:space="preserve"> ADDIN ZOTERO_ITEM CSL_CITATION {"citationID":"z41iHjKD","properties":{"formattedCitation":"\\uc0\\u65288{}2005\\uc0\\u65289{}","plainCitation":"</w:instrText>
-      </w:r>
-      <w:r>
-        <w:rPr>
-          <w:rFonts w:ascii="Times New Roman" w:eastAsia="ＭＳ 明朝" w:hAnsi="Times New Roman" w:hint="eastAsia"/>
-          <w:lang w:val="fr-FR"/>
-        </w:rPr>
-        <w:instrText>（</w:instrText>
-      </w:r>
-      <w:r>
-        <w:rPr>
-          <w:rFonts w:ascii="Times New Roman" w:eastAsia="ＭＳ 明朝" w:hAnsi="Times New Roman" w:hint="eastAsia"/>
-          <w:lang w:val="fr-FR"/>
-        </w:rPr>
-        <w:instrText>2005</w:instrText>
-      </w:r>
-      <w:r>
-        <w:rPr>
-          <w:rFonts w:ascii="Times New Roman" w:eastAsia="ＭＳ 明朝" w:hAnsi="Times New Roman" w:hint="eastAsia"/>
-          <w:lang w:val="fr-FR"/>
-        </w:rPr>
-        <w:instrText>）</w:instrText>
-      </w:r>
-      <w:r>
-        <w:rPr>
-          <w:rFonts w:ascii="Times New Roman" w:eastAsia="ＭＳ 明朝" w:hAnsi="Times New Roman" w:hint="eastAsia"/>
-          <w:lang w:val="fr-FR"/>
-        </w:rPr>
-        <w:instrText>","noteIndex":0},"citationItems":[{"id":5082,"uris":["http://zotero.org/users/2816249/items/9BAFIWVJ"],"itemData":{"id":5082,"type":"chapter","container-title":"</w:instrText>
+          <w:rFonts w:ascii="Times New Roman" w:eastAsia="ＭＳ 明朝" w:hAnsi="Times New Roman"/>
+          <w:lang w:val="fr-FR"/>
+        </w:rPr>
+        <w:instrText xml:space="preserve"> ADDIN ZOTERO_ITEM CSL_CITATION {"citationID":"z41iHjKD","properties":{"formattedCitation":"(2005)","plainCitation":"(2005)","noteIndex":0},"citationItems":[{"id":5082,"uris":["http://zotero.org/users/2816249/items/9BAFIWVJ"],"itemData":{"id":5082,"type":</w:instrText>
+      </w:r>
+      <w:r>
+        <w:rPr>
+          <w:rFonts w:ascii="Times New Roman" w:eastAsia="ＭＳ 明朝" w:hAnsi="Times New Roman" w:hint="eastAsia"/>
+          <w:lang w:val="fr-FR"/>
+        </w:rPr>
+        <w:instrText>"chapter","container-title":"</w:instrText>
       </w:r>
       <w:r>
         <w:rPr>
@@ -1578,34 +1550,23 @@
           <w:rFonts w:ascii="Times New Roman" w:eastAsia="ＭＳ 明朝" w:hAnsi="Times New Roman" w:hint="eastAsia"/>
           <w:lang w:val="fr-FR"/>
         </w:rPr>
-        <w:instrText xml:space="preserve">"}],"issued":{"date-parts":[["2005"]]},"citation-key":"yoshida2005"},"suppress-author":true}],"schema":"https://github.com/citation-style-language/schema/raw/master/csl-citation.json"} </w:instrText>
+        <w:instrText>"}],"issued":{"d</w:instrText>
       </w:r>
       <w:r>
         <w:rPr>
           <w:rFonts w:ascii="Times New Roman" w:eastAsia="ＭＳ 明朝" w:hAnsi="Times New Roman"/>
+          <w:lang w:val="fr-FR"/>
+        </w:rPr>
+        <w:instrText xml:space="preserve">ate-parts":[["2005"]]},"citation-key":"yoshida2005"},"suppress-author":true}],"schema":"https://github.com/citation-style-language/schema/raw/master/csl-citation.json"} </w:instrText>
+      </w:r>
+      <w:r>
+        <w:rPr>
+          <w:rFonts w:ascii="Times New Roman" w:eastAsia="ＭＳ 明朝" w:hAnsi="Times New Roman"/>
         </w:rPr>
         <w:fldChar w:fldCharType="separate"/>
       </w:r>
       <w:r>
-        <w:rPr>
-          <w:rFonts w:ascii="Calibri" w:hAnsi="Calibri" w:cs="Calibri"/>
-          <w:szCs w:val="24"/>
-        </w:rPr>
-        <w:t>（</w:t>
-      </w:r>
-      <w:r>
-        <w:rPr>
-          <w:rFonts w:ascii="Calibri" w:hAnsi="Calibri" w:cs="Calibri"/>
-          <w:szCs w:val="24"/>
-        </w:rPr>
-        <w:t>2005</w:t>
-      </w:r>
-      <w:r>
-        <w:rPr>
-          <w:rFonts w:ascii="Calibri" w:hAnsi="Calibri" w:cs="Calibri"/>
-          <w:szCs w:val="24"/>
-        </w:rPr>
-        <w:t>）</w:t>
+        <w:t>(2005)</w:t>
       </w:r>
       <w:r>
         <w:rPr>
@@ -1638,21 +1599,21 @@
           <w:rFonts w:ascii="Times New Roman" w:eastAsia="ＭＳ 明朝" w:hAnsi="Times New Roman"/>
           <w:lang w:val="fr-FR"/>
         </w:rPr>
-        <w:instrText xml:space="preserve"> ADDIN ZOTERO_ITEM CSL_CITATION {"citationID":"hciEhMAa","properties":{"formattedCitation":"\\uc0\\u65288{}\\uc0\\u21513{}\\uc0\\u30000{} 2005; \\uc0\\u23567{}\\uc0\\u28580{}\\uc0\\u12411{}\\uc0\\u12363{} 2008; \\uc0\\u23567{}\\uc0\\u24029{}\\uc0\\u12539{</w:instrText>
-      </w:r>
-      <w:r>
-        <w:rPr>
-          <w:rFonts w:ascii="Times New Roman" w:eastAsia="ＭＳ 明朝" w:hAnsi="Times New Roman" w:hint="eastAsia"/>
-          <w:lang w:val="fr-FR"/>
-        </w:rPr>
-        <w:instrText>}\\uc0\\u35199{}\\uc0\\u26449{} 2008\\uc0\\u65289{}","plainCitation":"</w:instrText>
-      </w:r>
-      <w:r>
-        <w:rPr>
-          <w:rFonts w:ascii="Times New Roman" w:eastAsia="ＭＳ 明朝" w:hAnsi="Times New Roman" w:hint="eastAsia"/>
-          <w:lang w:val="fr-FR"/>
-        </w:rPr>
-        <w:instrText>（吉田</w:instrText>
+        <w:instrText xml:space="preserve"> ADDIN ZOTERO_ITEM CSL_CITATION {"citationID":"hciEhMAa","properties":{"formattedCitation":"(\\uc0\\u21513{}\\uc0\\u30000{} 2005; \\uc0\\u23567{}\\uc0\\u28580{} et al. 2008; \\uc0\\u23567{}\\uc0\\u24029{} and \\uc0\\u35199{}\\uc0\\u26449{} 2008)","plainCi</w:instrText>
+      </w:r>
+      <w:r>
+        <w:rPr>
+          <w:rFonts w:ascii="Times New Roman" w:eastAsia="ＭＳ 明朝" w:hAnsi="Times New Roman" w:hint="eastAsia"/>
+          <w:lang w:val="fr-FR"/>
+        </w:rPr>
+        <w:instrText>tation":"(</w:instrText>
+      </w:r>
+      <w:r>
+        <w:rPr>
+          <w:rFonts w:ascii="Times New Roman" w:eastAsia="ＭＳ 明朝" w:hAnsi="Times New Roman" w:hint="eastAsia"/>
+          <w:lang w:val="fr-FR"/>
+        </w:rPr>
+        <w:instrText>吉田</w:instrText>
       </w:r>
       <w:r>
         <w:rPr>
@@ -1666,42 +1627,42 @@
           <w:rFonts w:ascii="Times New Roman" w:eastAsia="ＭＳ 明朝" w:hAnsi="Times New Roman" w:hint="eastAsia"/>
           <w:lang w:val="fr-FR"/>
         </w:rPr>
-        <w:instrText>小澤ほか</w:instrText>
-      </w:r>
-      <w:r>
-        <w:rPr>
-          <w:rFonts w:ascii="Times New Roman" w:eastAsia="ＭＳ 明朝" w:hAnsi="Times New Roman" w:hint="eastAsia"/>
-          <w:lang w:val="fr-FR"/>
-        </w:rPr>
-        <w:instrText xml:space="preserve"> 2008; </w:instrText>
-      </w:r>
-      <w:r>
-        <w:rPr>
-          <w:rFonts w:ascii="Times New Roman" w:eastAsia="ＭＳ 明朝" w:hAnsi="Times New Roman" w:hint="eastAsia"/>
-          <w:lang w:val="fr-FR"/>
-        </w:rPr>
-        <w:instrText>小川・西村</w:instrText>
-      </w:r>
-      <w:r>
-        <w:rPr>
-          <w:rFonts w:ascii="Times New Roman" w:eastAsia="ＭＳ 明朝" w:hAnsi="Times New Roman" w:hint="eastAsia"/>
-          <w:lang w:val="fr-FR"/>
-        </w:rPr>
-        <w:instrText xml:space="preserve"> 2008</w:instrText>
-      </w:r>
-      <w:r>
-        <w:rPr>
-          <w:rFonts w:ascii="Times New Roman" w:eastAsia="ＭＳ 明朝" w:hAnsi="Times New Roman" w:hint="eastAsia"/>
-          <w:lang w:val="fr-FR"/>
-        </w:rPr>
-        <w:instrText>）</w:instrText>
-      </w:r>
-      <w:r>
-        <w:rPr>
-          <w:rFonts w:ascii="Times New Roman" w:eastAsia="ＭＳ 明朝" w:hAnsi="Times New Roman" w:hint="eastAsia"/>
-          <w:lang w:val="fr-FR"/>
-        </w:rPr>
-        <w:instrText>","noteIndex":0},"citationItems":[{"id":5082,"uris":["http://zotero.org/users/2816249/items/9BAFIWVJ"],"itemData":{"id":5082,"type":"chapter","container-title":"</w:instrText>
+        <w:instrText>小澤</w:instrText>
+      </w:r>
+      <w:r>
+        <w:rPr>
+          <w:rFonts w:ascii="Times New Roman" w:eastAsia="ＭＳ 明朝" w:hAnsi="Times New Roman" w:hint="eastAsia"/>
+          <w:lang w:val="fr-FR"/>
+        </w:rPr>
+        <w:instrText xml:space="preserve"> et al. 2008; </w:instrText>
+      </w:r>
+      <w:r>
+        <w:rPr>
+          <w:rFonts w:ascii="Times New Roman" w:eastAsia="ＭＳ 明朝" w:hAnsi="Times New Roman" w:hint="eastAsia"/>
+          <w:lang w:val="fr-FR"/>
+        </w:rPr>
+        <w:instrText>小川</w:instrText>
+      </w:r>
+      <w:r>
+        <w:rPr>
+          <w:rFonts w:ascii="Times New Roman" w:eastAsia="ＭＳ 明朝" w:hAnsi="Times New Roman" w:hint="eastAsia"/>
+          <w:lang w:val="fr-FR"/>
+        </w:rPr>
+        <w:instrText xml:space="preserve"> and </w:instrText>
+      </w:r>
+      <w:r>
+        <w:rPr>
+          <w:rFonts w:ascii="Times New Roman" w:eastAsia="ＭＳ 明朝" w:hAnsi="Times New Roman" w:hint="eastAsia"/>
+          <w:lang w:val="fr-FR"/>
+        </w:rPr>
+        <w:instrText>西村</w:instrText>
+      </w:r>
+      <w:r>
+        <w:rPr>
+          <w:rFonts w:ascii="Times New Roman" w:eastAsia="ＭＳ 明朝" w:hAnsi="Times New Roman" w:hint="eastAsia"/>
+          <w:lang w:val="fr-FR"/>
+        </w:rPr>
+        <w:instrText xml:space="preserve"> 2008)","noteIndex":0},"citationItems":[{"id":5082,"uris":["http://zotero.org/users/2816249/items/9BAFIWVJ"],"itemData":{"id":5082,"type":"chapter","container-title":"</w:instrText>
       </w:r>
       <w:r>
         <w:rPr>
@@ -2121,14 +2082,14 @@
           <w:rFonts w:ascii="Times New Roman" w:eastAsia="ＭＳ 明朝" w:hAnsi="Times New Roman" w:hint="eastAsia"/>
           <w:lang w:val="fr-FR"/>
         </w:rPr>
-        <w:instrText>"}],"issued</w:instrText>
+        <w:instrText>"}],"issued":{"date-parts":[["2008"]]},"citation-key":"ogawa200</w:instrText>
       </w:r>
       <w:r>
         <w:rPr>
           <w:rFonts w:ascii="Times New Roman" w:eastAsia="ＭＳ 明朝" w:hAnsi="Times New Roman"/>
           <w:lang w:val="fr-FR"/>
         </w:rPr>
-        <w:instrText xml:space="preserve">":{"date-parts":[["2008"]]},"citation-key":"ogawa2008"}}],"schema":"https://github.com/citation-style-language/schema/raw/master/csl-citation.json"} </w:instrText>
+        <w:instrText xml:space="preserve">8"}}],"schema":"https://github.com/citation-style-language/schema/raw/master/csl-citation.json"} </w:instrText>
       </w:r>
       <w:r>
         <w:rPr>
@@ -2141,49 +2102,63 @@
           <w:rFonts w:ascii="Times New Roman" w:hAnsi="Times New Roman" w:cs="Times New Roman"/>
           <w:szCs w:val="24"/>
         </w:rPr>
-        <w:t>（吉田</w:t>
+        <w:t>(</w:t>
       </w:r>
       <w:r>
         <w:rPr>
           <w:rFonts w:ascii="Times New Roman" w:hAnsi="Times New Roman" w:cs="Times New Roman"/>
           <w:szCs w:val="24"/>
         </w:rPr>
-        <w:t xml:space="preserve"> 2005; </w:t>
+        <w:t>吉田</w:t>
       </w:r>
       <w:r>
         <w:rPr>
           <w:rFonts w:ascii="Times New Roman" w:hAnsi="Times New Roman" w:cs="Times New Roman"/>
           <w:szCs w:val="24"/>
         </w:rPr>
-        <w:t>小澤ほか</w:t>
+        <w:t xml:space="preserve"> 2005; </w:t>
       </w:r>
       <w:r>
         <w:rPr>
           <w:rFonts w:ascii="Times New Roman" w:hAnsi="Times New Roman" w:cs="Times New Roman"/>
           <w:szCs w:val="24"/>
         </w:rPr>
-        <w:t xml:space="preserve"> 2008; </w:t>
+        <w:t>小澤</w:t>
       </w:r>
       <w:r>
         <w:rPr>
           <w:rFonts w:ascii="Times New Roman" w:hAnsi="Times New Roman" w:cs="Times New Roman"/>
           <w:szCs w:val="24"/>
         </w:rPr>
-        <w:t>小川・西村</w:t>
+        <w:t xml:space="preserve"> et al. 2008; </w:t>
       </w:r>
       <w:r>
         <w:rPr>
           <w:rFonts w:ascii="Times New Roman" w:hAnsi="Times New Roman" w:cs="Times New Roman"/>
           <w:szCs w:val="24"/>
         </w:rPr>
-        <w:t xml:space="preserve"> 2008</w:t>
+        <w:t>小川</w:t>
       </w:r>
       <w:r>
         <w:rPr>
           <w:rFonts w:ascii="Times New Roman" w:hAnsi="Times New Roman" w:cs="Times New Roman"/>
           <w:szCs w:val="24"/>
         </w:rPr>
-        <w:t>）</w:t>
+        <w:t xml:space="preserve"> and </w:t>
+      </w:r>
+      <w:r>
+        <w:rPr>
+          <w:rFonts w:ascii="Times New Roman" w:hAnsi="Times New Roman" w:cs="Times New Roman"/>
+          <w:szCs w:val="24"/>
+        </w:rPr>
+        <w:t>西村</w:t>
+      </w:r>
+      <w:r>
+        <w:rPr>
+          <w:rFonts w:ascii="Times New Roman" w:hAnsi="Times New Roman" w:cs="Times New Roman"/>
+          <w:szCs w:val="24"/>
+        </w:rPr>
+        <w:t xml:space="preserve"> 2008)</w:t>
       </w:r>
       <w:r>
         <w:rPr>
@@ -2206,39 +2181,9 @@
       </w:r>
       <w:r>
         <w:rPr>
-          <w:rFonts w:ascii="Times New Roman" w:eastAsia="ＭＳ 明朝" w:hAnsi="Times New Roman" w:hint="eastAsia"/>
-        </w:rPr>
-        <w:instrText xml:space="preserve"> ADDIN ZOTERO_ITEM CSL_CITATION {"citationID":"xEvQZHH4","properties":{"formattedCitation":"\\uc0\\u65288{}Abidogun &amp; Falola, 2020\\uc0\\u65289{}","plainCitation":"</w:instrText>
-      </w:r>
-      <w:r>
-        <w:rPr>
-          <w:rFonts w:ascii="Times New Roman" w:eastAsia="ＭＳ 明朝" w:hAnsi="Times New Roman" w:hint="eastAsia"/>
-        </w:rPr>
-        <w:instrText>（</w:instrText>
-      </w:r>
-      <w:r>
-        <w:rPr>
-          <w:rFonts w:ascii="Times New Roman" w:eastAsia="ＭＳ 明朝" w:hAnsi="Times New Roman" w:hint="eastAsia"/>
-        </w:rPr>
-        <w:instrText>Abidogun &amp; Falola, 2020</w:instrText>
-      </w:r>
-      <w:r>
-        <w:rPr>
-          <w:rFonts w:ascii="Times New Roman" w:eastAsia="ＭＳ 明朝" w:hAnsi="Times New Roman" w:hint="eastAsia"/>
-        </w:rPr>
-        <w:instrText>）</w:instrText>
-      </w:r>
-      <w:r>
-        <w:rPr>
-          <w:rFonts w:ascii="Times New Roman" w:eastAsia="ＭＳ 明朝" w:hAnsi="Times New Roman" w:hint="eastAsia"/>
-        </w:rPr>
-        <w:instrText>","noteIndex":0},"citationItems":[{"id":1002,"uris":["http://zoter</w:instrText>
-      </w:r>
-      <w:r>
-        <w:rPr>
           <w:rFonts w:ascii="Times New Roman" w:eastAsia="ＭＳ 明朝" w:hAnsi="Times New Roman"/>
         </w:rPr>
-        <w:instrText xml:space="preserve">o.org/users/2816249/items/B8KA3IJN"],"itemData":{"id":1002,"type":"book","publisher":"Springer","title":"The Palgrave Handbook of African Education and Indigenous Knowledge","author":[{"family":"Abidogun","given":"Jamaine M"},{"family":"Falola","given":"Toyin"}],"issued":{"date-parts":[["2020"]]},"citation-key":"abidogun2020"}}],"schema":"https://github.com/citation-style-language/schema/raw/master/csl-citation.json"} </w:instrText>
+        <w:instrText xml:space="preserve"> ADDIN ZOTERO_ITEM CSL_CITATION {"citationID":"xEvQZHH4","properties":{"formattedCitation":"(Abidogun and Falola 2020)","plainCitation":"(Abidogun and Falola 2020)","noteIndex":0},"citationItems":[{"id":1002,"uris":["http://zotero.org/users/2816249/items/B8KA3IJN"],"itemData":{"id":1002,"type":"book","publisher":"Springer","title":"The Palgrave Handbook of African Education and Indigenous Knowledge","author":[{"family":"Abidogun","given":"Jamaine M"},{"family":"Falola","given":"Toyin"}],"issued":{"date-parts":[["2020"]]},"citation-key":"abidogun2020"}}],"schema":"https://github.com/citation-style-language/schema/raw/master/csl-citation.json"} </w:instrText>
       </w:r>
       <w:r>
         <w:rPr>
@@ -2247,50 +2192,23 @@
         <w:fldChar w:fldCharType="separate"/>
       </w:r>
       <w:r>
-        <w:rPr>
-          <w:rFonts w:ascii="Calibri" w:hAnsi="Calibri" w:cs="Calibri"/>
-          <w:szCs w:val="24"/>
-        </w:rPr>
-        <w:t>（</w:t>
+        <w:t>(</w:t>
       </w:r>
       <w:proofErr w:type="spellStart"/>
       <w:r>
-        <w:rPr>
-          <w:rFonts w:ascii="Calibri" w:hAnsi="Calibri" w:cs="Calibri"/>
-          <w:szCs w:val="24"/>
-        </w:rPr>
         <w:t>Abidogun</w:t>
       </w:r>
       <w:proofErr w:type="spellEnd"/>
       <w:r>
-        <w:rPr>
-          <w:rFonts w:ascii="Calibri" w:hAnsi="Calibri" w:cs="Calibri"/>
-          <w:szCs w:val="24"/>
-        </w:rPr>
-        <w:t xml:space="preserve"> &amp; </w:t>
+        <w:t xml:space="preserve"> and </w:t>
       </w:r>
       <w:proofErr w:type="spellStart"/>
       <w:r>
-        <w:rPr>
-          <w:rFonts w:ascii="Calibri" w:hAnsi="Calibri" w:cs="Calibri"/>
-          <w:szCs w:val="24"/>
-        </w:rPr>
         <w:t>Falola</w:t>
       </w:r>
       <w:proofErr w:type="spellEnd"/>
       <w:r>
-        <w:rPr>
-          <w:rFonts w:ascii="Calibri" w:hAnsi="Calibri" w:cs="Calibri"/>
-          <w:szCs w:val="24"/>
-        </w:rPr>
-        <w:t>, 2020</w:t>
-      </w:r>
-      <w:r>
-        <w:rPr>
-          <w:rFonts w:ascii="Calibri" w:hAnsi="Calibri" w:cs="Calibri"/>
-          <w:szCs w:val="24"/>
-        </w:rPr>
-        <w:t>）</w:t>
+        <w:t xml:space="preserve"> 2020)</w:t>
       </w:r>
       <w:r>
         <w:rPr>
@@ -2328,31 +2246,19 @@
         <w:rPr>
           <w:rFonts w:ascii="Times New Roman" w:eastAsia="ＭＳ 明朝" w:hAnsi="Times New Roman" w:hint="eastAsia"/>
         </w:rPr>
-        <w:instrText xml:space="preserve"> ADDIN ZOTERO_ITEM CSL_CITATION {"citationID":"eLqA2MIu","properties":{"formattedCitation":"\\uc0\\u65288{}\\uc0\\u35199{}\\uc0\\u24029{} 1989\\uc0\\u65289{}","plainCitation":"</w:instrText>
-      </w:r>
-      <w:r>
-        <w:rPr>
-          <w:rFonts w:ascii="Times New Roman" w:eastAsia="ＭＳ 明朝" w:hAnsi="Times New Roman" w:hint="eastAsia"/>
-        </w:rPr>
-        <w:instrText>（西川</w:instrText>
-      </w:r>
-      <w:r>
-        <w:rPr>
-          <w:rFonts w:ascii="Times New Roman" w:eastAsia="ＭＳ 明朝" w:hAnsi="Times New Roman" w:hint="eastAsia"/>
-        </w:rPr>
-        <w:instrText xml:space="preserve"> 1989</w:instrText>
-      </w:r>
-      <w:r>
-        <w:rPr>
-          <w:rFonts w:ascii="Times New Roman" w:eastAsia="ＭＳ 明朝" w:hAnsi="Times New Roman" w:hint="eastAsia"/>
-        </w:rPr>
-        <w:instrText>）</w:instrText>
-      </w:r>
-      <w:r>
-        <w:rPr>
-          <w:rFonts w:ascii="Times New Roman" w:eastAsia="ＭＳ 明朝" w:hAnsi="Times New Roman" w:hint="eastAsia"/>
-        </w:rPr>
-        <w:instrText>","noteIndex":0},"citationItems":[{"id":5187,"uris":["http://zotero.org/users/2816249/items/F2HVYZ4H"],"itemData":{"id":5187,"type":"chapter","container-title":"</w:instrText>
+        <w:instrText xml:space="preserve"> ADDIN ZOTERO_ITEM CSL_CITATION {"citationID":"eLqA2MIu","properties":{"formattedCitation":"(\\uc0\\u35199{}\\uc0\\u24029{} 1989)","plainCitation":"(</w:instrText>
+      </w:r>
+      <w:r>
+        <w:rPr>
+          <w:rFonts w:ascii="Times New Roman" w:eastAsia="ＭＳ 明朝" w:hAnsi="Times New Roman" w:hint="eastAsia"/>
+        </w:rPr>
+        <w:instrText>西川</w:instrText>
+      </w:r>
+      <w:r>
+        <w:rPr>
+          <w:rFonts w:ascii="Times New Roman" w:eastAsia="ＭＳ 明朝" w:hAnsi="Times New Roman" w:hint="eastAsia"/>
+        </w:rPr>
+        <w:instrText xml:space="preserve"> 1989)","noteIndex":0},"citationItems":[{"id":5187,"uris":["http://zotero.org/users/2816249/items/F2HVYZ4H"],"itemData":{"id":5187,"type":"chapter","container-title":"</w:instrText>
       </w:r>
       <w:r>
         <w:rPr>
@@ -2485,21 +2391,21 @@
           <w:rFonts w:ascii="Times New Roman" w:hAnsi="Times New Roman" w:cs="Times New Roman"/>
           <w:szCs w:val="24"/>
         </w:rPr>
-        <w:t>（西川</w:t>
+        <w:t>(</w:t>
       </w:r>
       <w:r>
         <w:rPr>
           <w:rFonts w:ascii="Times New Roman" w:hAnsi="Times New Roman" w:cs="Times New Roman"/>
           <w:szCs w:val="24"/>
         </w:rPr>
-        <w:t xml:space="preserve"> 1989</w:t>
+        <w:t>西川</w:t>
       </w:r>
       <w:r>
         <w:rPr>
           <w:rFonts w:ascii="Times New Roman" w:hAnsi="Times New Roman" w:cs="Times New Roman"/>
           <w:szCs w:val="24"/>
         </w:rPr>
-        <w:t>）</w:t>
+        <w:t xml:space="preserve"> 1989)</w:t>
       </w:r>
       <w:r>
         <w:rPr>
@@ -2524,25 +2430,25 @@
         <w:rPr>
           <w:rFonts w:ascii="Times New Roman" w:eastAsia="ＭＳ 明朝" w:hAnsi="Times New Roman"/>
         </w:rPr>
-        <w:instrText xml:space="preserve"> ADDIN ZOTERO_ITEM CSL_CITATION {"citationID":"mQ6JKDyK","properties":{"formattedCitation":"\\uc0\\u65288{}\\uc0\\u23665{}\\uc0\\u19979{} 1999; World Bank, 2000; Thoburn, 2000; \\uc0\\u22269{}\\uc0\\u38555{}\\uc0\\u21332{}\\uc0\\u21147{}\\uc0\\u37504{}\\u</w:instrText>
-      </w:r>
-      <w:r>
-        <w:rPr>
-          <w:rFonts w:ascii="Times New Roman" w:eastAsia="ＭＳ 明朝" w:hAnsi="Times New Roman" w:hint="eastAsia"/>
-        </w:rPr>
-        <w:instrText>c0\\u34892{} 1999; Stiglitz, 1998\\uc0\\u65289{}","plainCitation":"</w:instrText>
-      </w:r>
-      <w:r>
-        <w:rPr>
-          <w:rFonts w:ascii="Times New Roman" w:eastAsia="ＭＳ 明朝" w:hAnsi="Times New Roman" w:hint="eastAsia"/>
-        </w:rPr>
-        <w:instrText>（山下</w:instrText>
-      </w:r>
-      <w:r>
-        <w:rPr>
-          <w:rFonts w:ascii="Times New Roman" w:eastAsia="ＭＳ 明朝" w:hAnsi="Times New Roman" w:hint="eastAsia"/>
-        </w:rPr>
-        <w:instrText xml:space="preserve"> 1999; World Bank, 2000; Thoburn, 2000; </w:instrText>
+        <w:instrText xml:space="preserve"> ADDIN ZOTERO_ITEM CSL_CITATION {"citationID":"mQ6JKDyK","properties":{"formattedCitation":"(\\uc0\\u23665{}\\uc0\\u19979{} 1999; World Bank 2000; Thoburn 2000; \\uc0\\u22269{}\\uc0\\u38555{}\\uc0\\u21332{}\\uc0\\u21147{}\\uc0\\u37504{}\\uc0\\u34892{} 199</w:instrText>
+      </w:r>
+      <w:r>
+        <w:rPr>
+          <w:rFonts w:ascii="Times New Roman" w:eastAsia="ＭＳ 明朝" w:hAnsi="Times New Roman" w:hint="eastAsia"/>
+        </w:rPr>
+        <w:instrText>9; Stiglitz 1998)","plainCitation":"(</w:instrText>
+      </w:r>
+      <w:r>
+        <w:rPr>
+          <w:rFonts w:ascii="Times New Roman" w:eastAsia="ＭＳ 明朝" w:hAnsi="Times New Roman" w:hint="eastAsia"/>
+        </w:rPr>
+        <w:instrText>山下</w:instrText>
+      </w:r>
+      <w:r>
+        <w:rPr>
+          <w:rFonts w:ascii="Times New Roman" w:eastAsia="ＭＳ 明朝" w:hAnsi="Times New Roman" w:hint="eastAsia"/>
+        </w:rPr>
+        <w:instrText xml:space="preserve"> 1999; World Bank 2000; Thoburn 2000; </w:instrText>
       </w:r>
       <w:r>
         <w:rPr>
@@ -2554,19 +2460,7 @@
         <w:rPr>
           <w:rFonts w:ascii="Times New Roman" w:eastAsia="ＭＳ 明朝" w:hAnsi="Times New Roman" w:hint="eastAsia"/>
         </w:rPr>
-        <w:instrText xml:space="preserve"> 1999; Stiglitz, 1998</w:instrText>
-      </w:r>
-      <w:r>
-        <w:rPr>
-          <w:rFonts w:ascii="Times New Roman" w:eastAsia="ＭＳ 明朝" w:hAnsi="Times New Roman" w:hint="eastAsia"/>
-        </w:rPr>
-        <w:instrText>）</w:instrText>
-      </w:r>
-      <w:r>
-        <w:rPr>
-          <w:rFonts w:ascii="Times New Roman" w:eastAsia="ＭＳ 明朝" w:hAnsi="Times New Roman" w:hint="eastAsia"/>
-        </w:rPr>
-        <w:instrText>","noteIndex":0},"citationItems":[{"id":5188,"uris":["http://zotero.org/users/2816249/items/DXIW6Y53"],"itemData":{"id":5188,"type":"article-journal","container-title":"</w:instrText>
+        <w:instrText xml:space="preserve"> 1999; Stiglitz 1998)","noteIndex":0},"citationItems":[{"id":5188,"uris":["http://zotero.org/users/2816249/items/DXIW6Y53"],"itemData":{"id":5188,"type":"article-journal","container-title":"</w:instrText>
       </w:r>
       <w:r>
         <w:rPr>
@@ -2650,19 +2544,19 @@
         <w:rPr>
           <w:rFonts w:ascii="Times New Roman" w:eastAsia="ＭＳ 明朝" w:hAnsi="Times New Roman" w:hint="eastAsia"/>
         </w:rPr>
-        <w:instrText>"}],"issued":{"date-parts":[["1999"]]},"citation-key":"yamashita1999"}},{"id":5189,"uris":["http://zotero.org/users/2816249/items/MGY7VASG"],"itemData":{"id":5189,"type":"book","event-place":"New York","ISBN":"0-19-521129-4","publisher":"Oxford Un</w:instrText>
+        <w:instrText>"}],"issued":{"date-parts"</w:instrText>
       </w:r>
       <w:r>
         <w:rPr>
           <w:rFonts w:ascii="Times New Roman" w:eastAsia="ＭＳ 明朝" w:hAnsi="Times New Roman"/>
         </w:rPr>
-        <w:instrText>iversity Press","publisher-place":"New York","title":"World development report 2000/2001: Attacking poverty","author":[{"literal":"World Bank"}],"issued":{"date-parts":[["2000"]]},"citation-key":"worldbank2000"}},{"id":5190,"uris":["http://zotero.org/users/2816249/items/7GK4TYWT"],"itemData":{"id":5190,"type":"article-journal","container-title":"Journal of International Development Studies","ISSN":"1342-3045","issue":"2","journalAbbreviation":"Journal of International Development Studies","language":"en-UK","note":"publisher: The Japan Society for International Development","page":"49-62","title":"Development studies education in universities in the new millennium: a United Kingdom perspective","volume":"9","author":[{"family":"Thoburn","given":"John T"}]</w:instrText>
-      </w:r>
-      <w:r>
-        <w:rPr>
-          <w:rFonts w:ascii="Times New Roman" w:eastAsia="ＭＳ 明朝" w:hAnsi="Times New Roman" w:hint="eastAsia"/>
-        </w:rPr>
-        <w:instrText>,"issued":{"date-parts":[["2000"]]},"citation-key":"thoburn2000"}},{"id":5191,"uris":["http://zotero.org/users/2816249/items/BNE2CUYK"],"itemData":{"id":5191,"type":"webpage","container-title":"</w:instrText>
+        <w:instrText>:[["1999"]]},"citation-key":"yamashita1999"}},{"id":5189,"uris":["http://zotero.org/users/2816249/items/MGY7VASG"],"itemData":{"id":5189,"type":"book","event-place":"New York","ISBN":"0-19-521129-4","publisher":"Oxford University Press","publisher-place":"New York","title":"World development report 2000/2001: Attacking poverty","author":[{"literal":"World Bank"}],"issued":{"date-parts":[["2000"]]},"citation-key":"worldbank2000"}},{"id":5190,"uris":["http://zotero.org/users/2816249/items/7GK4TYWT"],"itemData":{"id":5190,"type":"article-journal","container-title":"Journal of International Development Studies","ISSN":"1342-3045","issue":"2","journalAbbreviation":"Journal of International Development Studies","language":"en-UK","note":"publisher: The Japan Society for International Development","page":"49-62","title":"Development studies education in universities in the new millennium: a United Kingdom perspective","volume":"9","author":[{"family":"Thoburn","given":"John T"}],"issued":{"date-parts":[["2000"]]</w:instrText>
+      </w:r>
+      <w:r>
+        <w:rPr>
+          <w:rFonts w:ascii="Times New Roman" w:eastAsia="ＭＳ 明朝" w:hAnsi="Times New Roman" w:hint="eastAsia"/>
+        </w:rPr>
+        <w:instrText>},"citation-key":"thoburn2000"}},{"id":5191,"uris":["http://zotero.org/users/2816249/items/BNE2CUYK"],"itemData":{"id":5191,"type":"webpage","container-title":"</w:instrText>
       </w:r>
       <w:r>
         <w:rPr>
@@ -2722,13 +2616,13 @@
         <w:rPr>
           <w:rFonts w:ascii="Times New Roman" w:eastAsia="ＭＳ 明朝" w:hAnsi="Times New Roman" w:hint="eastAsia"/>
         </w:rPr>
-        <w:instrText>"}],"accessed":{"date-parts":[["2001",2,15]]},"issued":{"date-parts":[["1999"]]},"citation-key":"kokusaikyoryokuginko199</w:instrText>
+        <w:instrText>"}],"accessed":{"date-parts":[["2001",2,15]]},"issued":{"date-parts":[["1999"]]},"citation-key":"kokusaikyoryokuginko1999"}},{"id":5192,"uris":["http://zo</w:instrText>
       </w:r>
       <w:r>
         <w:rPr>
           <w:rFonts w:ascii="Times New Roman" w:eastAsia="ＭＳ 明朝" w:hAnsi="Times New Roman"/>
         </w:rPr>
-        <w:instrText xml:space="preserve">9"}},{"id":5192,"uris":["http://zotero.org/users/2816249/items/B3BKQ6F3"],"itemData":{"id":5192,"type":"webpage","container-title":"The United Nations University World Institute for Development Economics Research, Helsinki","title":"More instruments and broader goals: moving toward the post-Washington Consensus","URL":"http://www.wider.unu.edu/ stiglitz.htm","author":[{"family":"Stiglitz","given":"Joseph E"}],"accessed":{"date-parts":[["2001",1,15]]},"issued":{"date-parts":[["1998"]]},"citation-key":"stiglitz1998"}}],"schema":"https://github.com/citation-style-language/schema/raw/master/csl-citation.json"} </w:instrText>
+        <w:instrText xml:space="preserve">tero.org/users/2816249/items/B3BKQ6F3"],"itemData":{"id":5192,"type":"webpage","container-title":"The United Nations University World Institute for Development Economics Research, Helsinki","title":"More instruments and broader goals: moving toward the post-Washington Consensus","URL":"http://www.wider.unu.edu/ stiglitz.htm","author":[{"family":"Stiglitz","given":"Joseph E"}],"accessed":{"date-parts":[["2001",1,15]]},"issued":{"date-parts":[["1998"]]},"citation-key":"stiglitz1998"}}],"schema":"https://github.com/citation-style-language/schema/raw/master/csl-citation.json"} </w:instrText>
       </w:r>
       <w:r>
         <w:rPr>
@@ -2741,35 +2635,35 @@
           <w:rFonts w:ascii="Times New Roman" w:hAnsi="Times New Roman" w:cs="Times New Roman"/>
           <w:szCs w:val="24"/>
         </w:rPr>
-        <w:t>（山下</w:t>
+        <w:t>(</w:t>
       </w:r>
       <w:r>
         <w:rPr>
           <w:rFonts w:ascii="Times New Roman" w:hAnsi="Times New Roman" w:cs="Times New Roman"/>
           <w:szCs w:val="24"/>
         </w:rPr>
-        <w:t xml:space="preserve"> 1999; World Bank, 2000; Thoburn, 2000; </w:t>
+        <w:t>山下</w:t>
       </w:r>
       <w:r>
         <w:rPr>
           <w:rFonts w:ascii="Times New Roman" w:hAnsi="Times New Roman" w:cs="Times New Roman"/>
           <w:szCs w:val="24"/>
         </w:rPr>
-        <w:t>国際協力銀行</w:t>
+        <w:t xml:space="preserve"> 1999; World Bank 2000; Thoburn 2000; </w:t>
       </w:r>
       <w:r>
         <w:rPr>
           <w:rFonts w:ascii="Times New Roman" w:hAnsi="Times New Roman" w:cs="Times New Roman"/>
           <w:szCs w:val="24"/>
         </w:rPr>
-        <w:t xml:space="preserve"> 1999; Stiglitz, 1998</w:t>
+        <w:t>国際協力銀行</w:t>
       </w:r>
       <w:r>
         <w:rPr>
           <w:rFonts w:ascii="Times New Roman" w:hAnsi="Times New Roman" w:cs="Times New Roman"/>
           <w:szCs w:val="24"/>
         </w:rPr>
-        <w:t>）</w:t>
+        <w:t xml:space="preserve"> 1999; Stiglitz 1998)</w:t>
       </w:r>
       <w:r>
         <w:rPr>
@@ -2794,61 +2688,49 @@
         <w:rPr>
           <w:rFonts w:ascii="Times New Roman" w:eastAsia="ＭＳ 明朝" w:hAnsi="Times New Roman"/>
         </w:rPr>
-        <w:instrText xml:space="preserve"> ADDIN ZOTERO_ITEM CSL_CITATION {"citationID":"2w1OqOs0","properties":{"formattedCitation":"\\uc0\\u65288{}Bourdieu &amp; Passeron, 1990; 1970; \\uc0\\u12502{}\\uc0\\u12523{}\\uc0\\u12487{}\\uc0\\u12517{}\\uc0\\u12540{}\\uc0\\u12539{}\\uc0\\u12497{}\\uc0\\u12</w:instrText>
-      </w:r>
-      <w:r>
-        <w:rPr>
-          <w:rFonts w:ascii="Times New Roman" w:eastAsia="ＭＳ 明朝" w:hAnsi="Times New Roman" w:hint="eastAsia"/>
-        </w:rPr>
-        <w:instrText>473{}\\uc0\\u12525{}\\uc0\\u12531{} 1991\\uc0\\u65289{}","plainCitation":"</w:instrText>
-      </w:r>
-      <w:r>
-        <w:rPr>
-          <w:rFonts w:ascii="Times New Roman" w:eastAsia="ＭＳ 明朝" w:hAnsi="Times New Roman" w:hint="eastAsia"/>
-        </w:rPr>
-        <w:instrText>（</w:instrText>
-      </w:r>
-      <w:r>
-        <w:rPr>
-          <w:rFonts w:ascii="Times New Roman" w:eastAsia="ＭＳ 明朝" w:hAnsi="Times New Roman" w:hint="eastAsia"/>
-        </w:rPr>
-        <w:instrText xml:space="preserve">Bourdieu &amp; Passeron, 1990; 1970; </w:instrText>
-      </w:r>
-      <w:r>
-        <w:rPr>
-          <w:rFonts w:ascii="Times New Roman" w:eastAsia="ＭＳ 明朝" w:hAnsi="Times New Roman" w:hint="eastAsia"/>
-        </w:rPr>
-        <w:instrText>ブルデュー・パスロン</w:instrText>
-      </w:r>
-      <w:r>
-        <w:rPr>
-          <w:rFonts w:ascii="Times New Roman" w:eastAsia="ＭＳ 明朝" w:hAnsi="Times New Roman" w:hint="eastAsia"/>
-        </w:rPr>
-        <w:instrText xml:space="preserve"> 1991</w:instrText>
-      </w:r>
-      <w:r>
-        <w:rPr>
-          <w:rFonts w:ascii="Times New Roman" w:eastAsia="ＭＳ 明朝" w:hAnsi="Times New Roman" w:hint="eastAsia"/>
-        </w:rPr>
-        <w:instrText>）</w:instrText>
-      </w:r>
-      <w:r>
-        <w:rPr>
-          <w:rFonts w:ascii="Times New Roman" w:eastAsia="ＭＳ 明朝" w:hAnsi="Times New Roman" w:hint="eastAsia"/>
-        </w:rPr>
-        <w:instrText>","noteIndex":0},"citationItems":[{"id":5808,"uris":["http://zotero.org/users/2816249/items/346PXJQH"],"itemData":{"id":5808,"type"</w:instrText>
+        <w:instrText xml:space="preserve"> ADDIN ZOTERO_ITEM CSL_CITATION {"citationID":"2w1OqOs0","properties":{"formattedCitation":"(Bourdieu and Passeron 1990; Bourdieu and Passeron 1970; \\uc0\\u12502{}\\uc0\\u12523{}\\uc0\\u12487{}\\uc0\\u12517{}\\uc0\\u12540{} and \\uc0\\u12497{}\\uc0\\u124</w:instrText>
+      </w:r>
+      <w:r>
+        <w:rPr>
+          <w:rFonts w:ascii="Times New Roman" w:eastAsia="ＭＳ 明朝" w:hAnsi="Times New Roman" w:hint="eastAsia"/>
+        </w:rPr>
+        <w:instrText xml:space="preserve">73{}\\uc0\\u12525{}\\uc0\\u12531{} 1991)","plainCitation":"(Bourdieu and Passeron 1990; Bourdieu and Passeron 1970; </w:instrText>
+      </w:r>
+      <w:r>
+        <w:rPr>
+          <w:rFonts w:ascii="Times New Roman" w:eastAsia="ＭＳ 明朝" w:hAnsi="Times New Roman" w:hint="eastAsia"/>
+        </w:rPr>
+        <w:instrText>ブルデュー</w:instrText>
+      </w:r>
+      <w:r>
+        <w:rPr>
+          <w:rFonts w:ascii="Times New Roman" w:eastAsia="ＭＳ 明朝" w:hAnsi="Times New Roman" w:hint="eastAsia"/>
+        </w:rPr>
+        <w:instrText xml:space="preserve"> and </w:instrText>
+      </w:r>
+      <w:r>
+        <w:rPr>
+          <w:rFonts w:ascii="Times New Roman" w:eastAsia="ＭＳ 明朝" w:hAnsi="Times New Roman" w:hint="eastAsia"/>
+        </w:rPr>
+        <w:instrText>パスロン</w:instrText>
+      </w:r>
+      <w:r>
+        <w:rPr>
+          <w:rFonts w:ascii="Times New Roman" w:eastAsia="ＭＳ 明朝" w:hAnsi="Times New Roman" w:hint="eastAsia"/>
+        </w:rPr>
+        <w:instrText xml:space="preserve"> 1991)","noteIndex":0},"citationItems":[{"id":5808,"uris":["http://zotero.org/users/2816249/items/346PXJQH"],"itemData":{"id"</w:instrText>
       </w:r>
       <w:r>
         <w:rPr>
           <w:rFonts w:ascii="Times New Roman" w:eastAsia="ＭＳ 明朝" w:hAnsi="Times New Roman"/>
         </w:rPr>
-        <w:instrText>:"book","call-number":"Human Sci: Library(north-stacks) 371.3||BOU : pbk","collection-title":"Theory, culture and society","edition":"2nd ed. preface to the 1990 edition by Pierre Bourdieu","event-place":"London","ISBN":"0-8039-8319-0","language":"en","number-of-pages":"xxvi, 254 p., [4] p. of plates","publisher":"Sage Publications : In association with Theory, Culture &amp; Society","publisher-place":"London","title":"Reproduction in education, society and culture","URL":"https://opac.library.osaka-u.ac.jp/opac/opac_link/bibid/2001112163","author":[{"family":"Bourdieu","given":"Pierre"},{"family":"Passeron","given":"Jean Claude"}],"translator":[{"family":"Nice","given":"Richard"},{"family":"Bottomore","given":"Tom B"}],"issued":{"date-parts":[["1990"]]},"citation-key":"bourdieu1990"}},{"id":5815,"uris":["http://zotero.org/users/2816249/items/INCIZY34"],"itemData":{"id":5815,"type":"book","call-number":"Human Sci: Bunka-shakaigaku 371.1||BOU","collection-title":"Le sens commun","event-place":"Paris","ISBN":"2-7073-0226-0","number-of-pages":"279 p., 1 fold. leaf of plates","publisher":"Éditions de Minuit","publisher-place":"Paris","title":"La reproduction : éléments pour une théorie du système d'enseignement","URL":"https://opac.library.osaka-u.ac.jp/opac/opac_link/bibid/2003097535","author":[{"family":"Bourdieu","given":"Pierre"},{"family":"Passeron","given":"Jean Claude"}],"issued":{"date-parts":[["1970"]]},"citation-key":"bourdieu1970b"}},{"id":5811,"uris":["http://zotero.org/users/2816249/items/8PWUAE3X"],</w:instrText>
-      </w:r>
-      <w:r>
-        <w:rPr>
-          <w:rFonts w:ascii="Times New Roman" w:eastAsia="ＭＳ 明朝" w:hAnsi="Times New Roman" w:hint="eastAsia"/>
-        </w:rPr>
-        <w:instrText>"itemData":{"id":5811,"type":"book","call-number":"Human Sci: Communication1 371.3||SAI","ISBN":"978-4-938661-24-3","language":"ja","note":"name-kana:</w:instrText>
+        <w:instrText>:5808,"type":"book","call-number":"Human Sci: Library(north-stacks) 371.3||BOU : pbk","collection-title":"Theory, culture and society","edition":"2nd ed. preface to the 1990 edition by Pierre Bourdieu","event-place":"London","ISBN":"0-8039-8319-0","language":"en","number-of-pages":"xxvi, 254 p., [4] p. of plates","publisher":"Sage Publications : In association with Theory, Culture &amp; Society","publisher-place":"London","title":"Reproduction in education, society and culture","URL":"https://opac.library.osaka-u.ac.jp/opac/opac_link/bibid/2001112163","author":[{"family":"Bourdieu","given":"Pierre"},{"family":"Passeron","given":"Jean Claude"}],"translator":[{"family":"Nice","given":"Richard"},{"family":"Bottomore","given":"Tom B"}],"issued":{"date-parts":[["1990"]]},"citation-key":"bourdieu1990"}},{"id":5815,"uris":["http://zotero.org/users/2816249/items/INCIZY34"],"itemData":{"id":5815,"type":"book","call-number":"Human Sci: Bunka-shakaigaku 371.1||BOU","collection-title":"Le sens commun","event-place":"Paris","ISBN":"2-7073-0226-0","number-of-pages":"279 p., 1 fold. leaf of plates","publisher":"Éditions de Minuit","publisher-place":"Paris","title":"La reproduction : éléments pour une théorie du système d'enseignement","URL":"https://opac.library.osaka-u.ac.jp/opac/opac_link/bibid/2003097535","author":[{"family":"Bourdieu","given":"Pierre"},{"family":"Passeron","given":"Jean Claude"}],"issued":{"date-parts":[["1970"]]},"citation-key":"bourdieu1970b"}},{"id":5811,"uris":["http://zotero.org/users/2816249/items</w:instrText>
+      </w:r>
+      <w:r>
+        <w:rPr>
+          <w:rFonts w:ascii="Times New Roman" w:eastAsia="ＭＳ 明朝" w:hAnsi="Times New Roman" w:hint="eastAsia"/>
+        </w:rPr>
+        <w:instrText>/8PWUAE3X"],"itemData":{"id":5811,"type":"book","call-number":"Human Sci: Communication1 371.3||SAI","ISBN":"978-4-938661-24-3","language":"ja","note":"name-kana:</w:instrText>
       </w:r>
       <w:r>
         <w:rPr>
@@ -2980,13 +2862,13 @@
         <w:rPr>
           <w:rFonts w:ascii="Times New Roman" w:eastAsia="ＭＳ 明朝" w:hAnsi="Times New Roman" w:hint="eastAsia"/>
         </w:rPr>
-        <w:instrText>"}],"issued":{"date-parts":[["1991"]]},"citation-key":"burudyu1991"}}],"schema":"https:/</w:instrText>
+        <w:instrText>"}],"issued":{"date-parts":[["1991"]]},"citation-key":"burudyu1991"}}],"sche</w:instrText>
       </w:r>
       <w:r>
         <w:rPr>
           <w:rFonts w:ascii="Times New Roman" w:eastAsia="ＭＳ 明朝" w:hAnsi="Times New Roman"/>
         </w:rPr>
-        <w:instrText xml:space="preserve">/github.com/citation-style-language/schema/raw/master/csl-citation.json"} </w:instrText>
+        <w:instrText xml:space="preserve">ma":"https://github.com/citation-style-language/schema/raw/master/csl-citation.json"} </w:instrText>
       </w:r>
       <w:r>
         <w:rPr>
@@ -2999,51 +2881,67 @@
           <w:rFonts w:ascii="Times New Roman" w:hAnsi="Times New Roman" w:cs="Times New Roman"/>
           <w:szCs w:val="24"/>
         </w:rPr>
-        <w:t>（</w:t>
-      </w:r>
+        <w:t xml:space="preserve">(Bourdieu and </w:t>
+      </w:r>
+      <w:proofErr w:type="spellStart"/>
       <w:r>
         <w:rPr>
           <w:rFonts w:ascii="Times New Roman" w:hAnsi="Times New Roman" w:cs="Times New Roman"/>
           <w:szCs w:val="24"/>
         </w:rPr>
-        <w:t xml:space="preserve">Bourdieu &amp; </w:t>
-      </w:r>
-      <w:proofErr w:type="spellStart"/>
+        <w:t>Passeron</w:t>
+      </w:r>
+      <w:proofErr w:type="spellEnd"/>
       <w:r>
         <w:rPr>
           <w:rFonts w:ascii="Times New Roman" w:hAnsi="Times New Roman" w:cs="Times New Roman"/>
           <w:szCs w:val="24"/>
         </w:rPr>
-        <w:t>Passeron</w:t>
-      </w:r>
-      <w:proofErr w:type="spellEnd"/>
+        <w:t xml:space="preserve"> 1990; Bourdieu and </w:t>
+      </w:r>
+      <w:proofErr w:type="spellStart"/>
       <w:r>
         <w:rPr>
           <w:rFonts w:ascii="Times New Roman" w:hAnsi="Times New Roman" w:cs="Times New Roman"/>
           <w:szCs w:val="24"/>
         </w:rPr>
-        <w:t xml:space="preserve">, 1990; 1970; </w:t>
-      </w:r>
+        <w:t>Passeron</w:t>
+      </w:r>
+      <w:proofErr w:type="spellEnd"/>
       <w:r>
         <w:rPr>
           <w:rFonts w:ascii="Times New Roman" w:hAnsi="Times New Roman" w:cs="Times New Roman"/>
           <w:szCs w:val="24"/>
         </w:rPr>
-        <w:t>ブルデュー・パスロン</w:t>
+        <w:t xml:space="preserve"> 1970; </w:t>
       </w:r>
       <w:r>
         <w:rPr>
           <w:rFonts w:ascii="Times New Roman" w:hAnsi="Times New Roman" w:cs="Times New Roman"/>
           <w:szCs w:val="24"/>
         </w:rPr>
-        <w:t xml:space="preserve"> 1991</w:t>
+        <w:t>ブルデュー</w:t>
       </w:r>
       <w:r>
         <w:rPr>
           <w:rFonts w:ascii="Times New Roman" w:hAnsi="Times New Roman" w:cs="Times New Roman"/>
           <w:szCs w:val="24"/>
         </w:rPr>
-        <w:t>）</w:t>
+        <w:t xml:space="preserve"> and </w:t>
+      </w:r>
+      <w:r>
+        <w:rPr>
+          <w:rFonts w:ascii="Times New Roman" w:hAnsi="Times New Roman" w:cs="Times New Roman"/>
+          <w:szCs w:val="24"/>
+        </w:rPr>
+        <w:t>パスロン</w:t>
+      </w:r>
+      <w:r>
+        <w:rPr>
+          <w:rFonts w:ascii="Times New Roman" w:hAnsi="Times New Roman" w:cs="Times New Roman"/>
+          <w:szCs w:val="24"/>
+        </w:rPr>
+        <w:t xml:space="preserve"> 1991)</w:t>
       </w:r>
       <w:r>
         <w:rPr>
@@ -3066,39 +2964,9 @@
       </w:r>
       <w:r>
         <w:rPr>
-          <w:rFonts w:ascii="Times New Roman" w:eastAsia="ＭＳ 明朝" w:hAnsi="Times New Roman" w:hint="eastAsia"/>
-        </w:rPr>
-        <w:instrText xml:space="preserve"> ADDIN ZOTERO_ITEM CSL_CITATION {"citationID":"vBYURajl","properties":{"formattedCitation":"\\uc0\\u65288{}World Bank, n.d.\\uc0\\u65289{}","plainCitation":"</w:instrText>
-      </w:r>
-      <w:r>
-        <w:rPr>
-          <w:rFonts w:ascii="Times New Roman" w:eastAsia="ＭＳ 明朝" w:hAnsi="Times New Roman" w:hint="eastAsia"/>
-        </w:rPr>
-        <w:instrText>（</w:instrText>
-      </w:r>
-      <w:r>
-        <w:rPr>
-          <w:rFonts w:ascii="Times New Roman" w:eastAsia="ＭＳ 明朝" w:hAnsi="Times New Roman" w:hint="eastAsia"/>
-        </w:rPr>
-        <w:instrText>World Bank, n.d.</w:instrText>
-      </w:r>
-      <w:r>
-        <w:rPr>
-          <w:rFonts w:ascii="Times New Roman" w:eastAsia="ＭＳ 明朝" w:hAnsi="Times New Roman" w:hint="eastAsia"/>
-        </w:rPr>
-        <w:instrText>）</w:instrText>
-      </w:r>
-      <w:r>
-        <w:rPr>
-          <w:rFonts w:ascii="Times New Roman" w:eastAsia="ＭＳ 明朝" w:hAnsi="Times New Roman" w:hint="eastAsia"/>
-        </w:rPr>
-        <w:instrText>","noteIndex":0},"citationItems":[{"id":2758,"uris":["http://zotero.org/users/28</w:instrText>
-      </w:r>
-      <w:r>
-        <w:rPr>
           <w:rFonts w:ascii="Times New Roman" w:eastAsia="ＭＳ 明朝" w:hAnsi="Times New Roman"/>
         </w:rPr>
-        <w:instrText xml:space="preserve">16249/items/8LSKI259"],"itemData":{"id":2758,"type":"webpage","title":"School enrollment, primary (% gross) - Madagascar","URL":"https://data.worldbank.org/indicator/SE.PRM.ENRR?locations=MG","author":[{"literal":"World Bank"}],"accessed":{"date-parts":[["2021",12,9]]},"citation-key":"worldbank"}}],"schema":"https://github.com/citation-style-language/schema/raw/master/csl-citation.json"} </w:instrText>
+        <w:instrText xml:space="preserve"> ADDIN ZOTERO_ITEM CSL_CITATION {"citationID":"vBYURajl","properties":{"formattedCitation":"(World Bank n.d.)","plainCitation":"(World Bank n.d.)","noteIndex":0},"citationItems":[{"id":2758,"uris":["http://zotero.org/users/2816249/items/8LSKI259"],"itemData":{"id":2758,"type":"webpage","title":"School enrollment, primary (% gross) - Madagascar","URL":"https://data.worldbank.org/indicator/SE.PRM.ENRR?locations=MG","author":[{"literal":"World Bank"}],"accessed":{"date-parts":[["2021",12,9]]},"citation-key":"worldbank"}}],"schema":"https://github.com/citation-style-language/schema/raw/master/csl-citation.json"} </w:instrText>
       </w:r>
       <w:r>
         <w:rPr>
@@ -3107,25 +2975,7 @@
         <w:fldChar w:fldCharType="separate"/>
       </w:r>
       <w:r>
-        <w:rPr>
-          <w:rFonts w:ascii="Calibri" w:hAnsi="Calibri" w:cs="Calibri"/>
-          <w:szCs w:val="24"/>
-        </w:rPr>
-        <w:t>（</w:t>
-      </w:r>
-      <w:r>
-        <w:rPr>
-          <w:rFonts w:ascii="Calibri" w:hAnsi="Calibri" w:cs="Calibri"/>
-          <w:szCs w:val="24"/>
-        </w:rPr>
-        <w:t>World Bank, n.d.</w:t>
-      </w:r>
-      <w:r>
-        <w:rPr>
-          <w:rFonts w:ascii="Calibri" w:hAnsi="Calibri" w:cs="Calibri"/>
-          <w:szCs w:val="24"/>
-        </w:rPr>
-        <w:t>）</w:t>
+        <w:t>(World Bank n.d.)</w:t>
       </w:r>
       <w:r>
         <w:rPr>
@@ -3176,68 +3026,15 @@
       </w:r>
       <w:r>
         <w:rPr>
-          <w:rFonts w:hint="eastAsia"/>
-          <w:lang w:val="fr-FR"/>
-        </w:rPr>
-        <w:instrText xml:space="preserve"> ADDIN ZOTERO_ITEM CSL_CITATION {"citationID":"NO9GrFAZ","properties":{"formattedCitation":"\\uc0\\u65288{}Lipton &amp; Lipton, 1993\\uc0\\u65289{}","plainCitation":"</w:instrText>
-      </w:r>
-      <w:r>
-        <w:rPr>
-          <w:rFonts w:hint="eastAsia"/>
-          <w:lang w:val="fr-FR"/>
-        </w:rPr>
-        <w:instrText>（</w:instrText>
-      </w:r>
-      <w:r>
-        <w:rPr>
-          <w:rFonts w:hint="eastAsia"/>
-          <w:lang w:val="fr-FR"/>
-        </w:rPr>
-        <w:instrText>Lipton &amp; Lipton, 1993</w:instrText>
-      </w:r>
-      <w:r>
-        <w:rPr>
-          <w:rFonts w:hint="eastAsia"/>
-          <w:lang w:val="fr-FR"/>
-        </w:rPr>
-        <w:instrText>）</w:instrText>
-      </w:r>
-      <w:r>
-        <w:rPr>
-          <w:rFonts w:hint="eastAsia"/>
-          <w:lang w:val="fr-FR"/>
-        </w:rPr>
-        <w:instrText>","noteIndex":0},"citationItems":[{"id":7395,"uris":["http://zotero.or</w:instrText>
-      </w:r>
-      <w:r>
-        <w:rPr>
-          <w:lang w:val="fr-FR"/>
-        </w:rPr>
-        <w:instrText xml:space="preserve">g/users/2816249/items/FPBN2V2C"],"itemData":{"id":7395,"type":"article-journal","abstract":"A development path for South Africa that will create jobs and reduce poverty must include the encouragement of greater labor intensity in agriculture, especially of smallholder farming, which was suppressed under apartheid. There is, however, widespread skepticism — on both the left and the right — about the prospects for more labor-intensive farming. But this skepticism is called into question by both theory and evidence of the advantages of small-scale production in certain products and circumstances; there are now numerous examples of this in many parts of the world. The paper discusses the preconditions for the development of such farming in South Africa, including land reform and the need to reorient investment and supporting economic and technical services (research, training, marketing, credit) from the privileged, large-scale “white” farms to the undercapitalized and neglected black smallholders.","container-title":"World Development","DOI":"10.1016/0305-750X(93)90130-2","ISSN":"0305-750X","issue":"9","journalAbbreviation":"World Development","language":"en","page":"1515-1548","source":"ScienceDirect","title":"Creating rural livelihoods: Some lessons for South Africa from experience elsewhere","title-short":"Creating rural livelihoods","volume":"21","author":[{"family":"Lipton","given":"Michael"},{"family":"Lipton","given":"Merle"}],"issued":{"date-parts":[["1993",9,1]]},"citation-key":"lipton1993"},"label":"paragraph"}],"schema":"https://github.com/citation-style-language/schema/raw/master/csl-citation.json"} </w:instrText>
+          <w:lang w:val="fr-FR"/>
+        </w:rPr>
+        <w:instrText xml:space="preserve"> ADDIN ZOTERO_ITEM CSL_CITATION {"citationID":"NO9GrFAZ","properties":{"formattedCitation":"(Lipton and Lipton 1993)","plainCitation":"(Lipton and Lipton 1993)","noteIndex":0},"citationItems":[{"id":7395,"uris":["http://zotero.org/users/2816249/items/FPBN2V2C"],"itemData":{"id":7395,"type":"article-journal","abstract":"A development path for South Africa that will create jobs and reduce poverty must include the encouragement of greater labor intensity in agriculture, especially of smallholder farming, which was suppressed under apartheid. There is, however, widespread skepticism — on both the left and the right — about the prospects for more labor-intensive farming. But this skepticism is called into question by both theory and evidence of the advantages of small-scale production in certain products and circumstances; there are now numerous examples of this in many parts of the world. The paper discusses the preconditions for the development of such farming in South Africa, including land reform and the need to reorient investment and supporting economic and technical services (research, training, marketing, credit) from the privileged, large-scale “white” farms to the undercapitalized and neglected black smallholders.","container-title":"World Development","DOI":"10.1016/0305-750X(93)90130-2","ISSN":"0305-750X","issue":"9","journalAbbreviation":"World Development","language":"en","page":"1515-1548","source":"ScienceDirect","title":"Creating rural livelihoods: Some lessons for South Africa from experience elsewhere","title-short":"Creating rural livelihoods","volume":"21","author":[{"family":"Lipton","given":"Michael"},{"family":"Lipton","given":"Merle"}],"issued":{"date-parts":[["1993",9,1]]},"citation-key":"lipton1993"},"label":"paragraph"}],"schema":"https://github.com/citation-style-language/schema/raw/master/csl-citation.json"} </w:instrText>
       </w:r>
       <w:r>
         <w:fldChar w:fldCharType="separate"/>
       </w:r>
       <w:r>
-        <w:rPr>
-          <w:rFonts w:ascii="Calibri" w:hAnsi="Calibri" w:cs="Calibri"/>
-          <w:szCs w:val="24"/>
-        </w:rPr>
-        <w:t>（</w:t>
-      </w:r>
-      <w:r>
-        <w:rPr>
-          <w:rFonts w:ascii="Calibri" w:hAnsi="Calibri" w:cs="Calibri"/>
-          <w:szCs w:val="24"/>
-        </w:rPr>
-        <w:t>Lipton &amp; Lipton, 1993</w:t>
-      </w:r>
-      <w:r>
-        <w:rPr>
-          <w:rFonts w:ascii="Calibri" w:hAnsi="Calibri" w:cs="Calibri"/>
-          <w:szCs w:val="24"/>
-        </w:rPr>
-        <w:t>）</w:t>
+        <w:t>(Lipton and Lipton 1993)</w:t>
       </w:r>
       <w:r>
         <w:fldChar w:fldCharType="end"/>
@@ -3252,35 +3049,21 @@
           <w:rFonts w:hint="eastAsia"/>
           <w:lang w:val="fr-FR"/>
         </w:rPr>
-        <w:instrText xml:space="preserve"> ADDIN ZOTERO_ITEM CSL_CITATION {"citationID":"8aUEZtRU","properties":{"formattedCitation":"\\uc0\\u65288{}\\uc0\\u26647{}\\uc0\\u26412{} 2006, 12\\uc0\\u38913{}\\uc0\\u65289{}","plainCitation":"</w:instrText>
-      </w:r>
-      <w:r>
-        <w:rPr>
-          <w:rFonts w:hint="eastAsia"/>
-          <w:lang w:val="fr-FR"/>
-        </w:rPr>
-        <w:instrText>（栗本</w:instrText>
-      </w:r>
-      <w:r>
-        <w:rPr>
-          <w:rFonts w:hint="eastAsia"/>
-          <w:lang w:val="fr-FR"/>
-        </w:rPr>
-        <w:instrText xml:space="preserve"> 2006, 12</w:instrText>
-      </w:r>
-      <w:r>
-        <w:rPr>
-          <w:rFonts w:hint="eastAsia"/>
-          <w:lang w:val="fr-FR"/>
-        </w:rPr>
-        <w:instrText>頁）</w:instrText>
-      </w:r>
-      <w:r>
-        <w:rPr>
-          <w:rFonts w:hint="eastAsia"/>
-          <w:lang w:val="fr-FR"/>
-        </w:rPr>
-        <w:instrText>","noteIndex":0},"citationItems":[{"id":5194,"uris":["http://zotero.org/users/2816249/items/6DIA489X"],"itemData":{"id":5194,"type":"article-journal","container-title":"</w:instrText>
+        <w:instrText xml:space="preserve"> ADDIN ZOTERO_ITEM CSL_CITATION {"citationID":"8aUEZtRU","properties":{"formattedCitation":"(\\uc0\\u26647{}\\uc0\\u26412{} 2006:12)","plainCitation":"(</w:instrText>
+      </w:r>
+      <w:r>
+        <w:rPr>
+          <w:rFonts w:hint="eastAsia"/>
+          <w:lang w:val="fr-FR"/>
+        </w:rPr>
+        <w:instrText>栗本</w:instrText>
+      </w:r>
+      <w:r>
+        <w:rPr>
+          <w:rFonts w:hint="eastAsia"/>
+          <w:lang w:val="fr-FR"/>
+        </w:rPr>
+        <w:instrText xml:space="preserve"> 2006:12)","noteIndex":0},"citationItems":[{"id":5194,"uris":["http://zotero.org/users/2816249/items/6DIA489X"],"itemData":{"id":5194,"type":"article-journal","container-title":"</w:instrText>
       </w:r>
       <w:r>
         <w:rPr>
@@ -3378,13 +3161,7 @@
           <w:rFonts w:hint="eastAsia"/>
           <w:lang w:val="fr-FR"/>
         </w:rPr>
-        <w:instrText>"}],"issued":{"date-parts":[["2006"]]},"citation-key":"kurimoto2006a"},"locator":"12","label":"page"}],"schema":"https://github.com/citation-style-l</w:instrText>
-      </w:r>
-      <w:r>
-        <w:rPr>
-          <w:lang w:val="fr-FR"/>
-        </w:rPr>
-        <w:instrText xml:space="preserve">anguage/schema/raw/master/csl-citation.json"} </w:instrText>
+        <w:instrText xml:space="preserve">"}],"issued":{"date-parts":[["2006"]]},"citation-key":"kurimoto2006a"},"locator":"12","label":"page"}],"schema":"https://github.com/citation-style-language/schema/raw/master/csl-citation.json"} </w:instrText>
       </w:r>
       <w:r>
         <w:fldChar w:fldCharType="separate"/>
@@ -3394,21 +3171,21 @@
           <w:rFonts w:ascii="Times New Roman" w:hAnsi="Times New Roman" w:cs="Times New Roman"/>
           <w:szCs w:val="24"/>
         </w:rPr>
-        <w:t>（栗本</w:t>
+        <w:t>(</w:t>
       </w:r>
       <w:r>
         <w:rPr>
           <w:rFonts w:ascii="Times New Roman" w:hAnsi="Times New Roman" w:cs="Times New Roman"/>
           <w:szCs w:val="24"/>
         </w:rPr>
-        <w:t xml:space="preserve"> 2006, 12</w:t>
+        <w:t>栗本</w:t>
       </w:r>
       <w:r>
         <w:rPr>
           <w:rFonts w:ascii="Times New Roman" w:hAnsi="Times New Roman" w:cs="Times New Roman"/>
           <w:szCs w:val="24"/>
         </w:rPr>
-        <w:t>頁）</w:t>
+        <w:t xml:space="preserve"> 2006:12)</w:t>
       </w:r>
       <w:r>
         <w:fldChar w:fldCharType="end"/>
@@ -3431,35 +3208,35 @@
           <w:rFonts w:hint="eastAsia"/>
           <w:lang w:val="fr-FR"/>
         </w:rPr>
-        <w:instrText xml:space="preserve"> ADDIN ZOTERO_ITEM CSL_CITATION {"citationID":"FL7dH8QY","properties":{"formattedCitation":"\\uc0\\u65288{}\\uc0\\u26647{}\\uc0\\u26412{} 2008; 1996\\uc0\\u65289{}","plainCitation":"</w:instrText>
-      </w:r>
-      <w:r>
-        <w:rPr>
-          <w:rFonts w:hint="eastAsia"/>
-          <w:lang w:val="fr-FR"/>
-        </w:rPr>
-        <w:instrText>（栗本</w:instrText>
-      </w:r>
-      <w:r>
-        <w:rPr>
-          <w:rFonts w:hint="eastAsia"/>
-          <w:lang w:val="fr-FR"/>
-        </w:rPr>
-        <w:instrText xml:space="preserve"> 2008; 1996</w:instrText>
-      </w:r>
-      <w:r>
-        <w:rPr>
-          <w:rFonts w:hint="eastAsia"/>
-          <w:lang w:val="fr-FR"/>
-        </w:rPr>
-        <w:instrText>）</w:instrText>
-      </w:r>
-      <w:r>
-        <w:rPr>
-          <w:rFonts w:hint="eastAsia"/>
-          <w:lang w:val="fr-FR"/>
-        </w:rPr>
-        <w:instrText>","noteIndex":0},"citationItems":[{"id":5195,"uris":["http://zotero.org/users/2816249/items/5KXUCVRF"],"itemData":{"id":5195,"type":"chapter","container-title":"</w:instrText>
+        <w:instrText xml:space="preserve"> ADDIN ZOTERO_ITEM CSL_CITATION {"citationID":"FL7dH8QY","properties":{"formattedCitation":"(\\uc0\\u26647{}\\uc0\\u26412{} 2008; \\uc0\\u26647{}\\uc0\\u26412{} 1996)","plainCitation":"(</w:instrText>
+      </w:r>
+      <w:r>
+        <w:rPr>
+          <w:rFonts w:hint="eastAsia"/>
+          <w:lang w:val="fr-FR"/>
+        </w:rPr>
+        <w:instrText>栗本</w:instrText>
+      </w:r>
+      <w:r>
+        <w:rPr>
+          <w:rFonts w:hint="eastAsia"/>
+          <w:lang w:val="fr-FR"/>
+        </w:rPr>
+        <w:instrText xml:space="preserve"> 2008; </w:instrText>
+      </w:r>
+      <w:r>
+        <w:rPr>
+          <w:rFonts w:hint="eastAsia"/>
+          <w:lang w:val="fr-FR"/>
+        </w:rPr>
+        <w:instrText>栗本</w:instrText>
+      </w:r>
+      <w:r>
+        <w:rPr>
+          <w:rFonts w:hint="eastAsia"/>
+          <w:lang w:val="fr-FR"/>
+        </w:rPr>
+        <w:instrText xml:space="preserve"> 1996)","noteIndex":0},"citationItems":[{"id":5195,"uris":["http://zotero.org/users/2816249/items/5KXUCVRF"],"itemData":{"id":5195,"type":"chapter","container-title":"</w:instrText>
       </w:r>
       <w:r>
         <w:rPr>
@@ -3766,21 +3543,35 @@
           <w:rFonts w:ascii="Times New Roman" w:hAnsi="Times New Roman" w:cs="Times New Roman"/>
           <w:szCs w:val="24"/>
         </w:rPr>
-        <w:t>（栗本</w:t>
+        <w:t>(</w:t>
       </w:r>
       <w:r>
         <w:rPr>
           <w:rFonts w:ascii="Times New Roman" w:hAnsi="Times New Roman" w:cs="Times New Roman"/>
           <w:szCs w:val="24"/>
         </w:rPr>
-        <w:t xml:space="preserve"> 2008; 1996</w:t>
+        <w:t>栗本</w:t>
       </w:r>
       <w:r>
         <w:rPr>
           <w:rFonts w:ascii="Times New Roman" w:hAnsi="Times New Roman" w:cs="Times New Roman"/>
           <w:szCs w:val="24"/>
         </w:rPr>
-        <w:t>）</w:t>
+        <w:t xml:space="preserve"> 2008; </w:t>
+      </w:r>
+      <w:r>
+        <w:rPr>
+          <w:rFonts w:ascii="Times New Roman" w:hAnsi="Times New Roman" w:cs="Times New Roman"/>
+          <w:szCs w:val="24"/>
+        </w:rPr>
+        <w:t>栗本</w:t>
+      </w:r>
+      <w:r>
+        <w:rPr>
+          <w:rFonts w:ascii="Times New Roman" w:hAnsi="Times New Roman" w:cs="Times New Roman"/>
+          <w:szCs w:val="24"/>
+        </w:rPr>
+        <w:t xml:space="preserve"> 1996)</w:t>
       </w:r>
       <w:r>
         <w:rPr>
@@ -3800,68 +3591,15 @@
       </w:r>
       <w:r>
         <w:rPr>
-          <w:rFonts w:hint="eastAsia"/>
-          <w:lang w:val="fr-FR"/>
-        </w:rPr>
-        <w:instrText xml:space="preserve"> ADDIN ZOTERO_ITEM CSL_CITATION {"citationID":"w6BW1Xgt","properties":{"formattedCitation":"\\uc0\\u65288{}Mayer, 1980, p.11\\uc0\\u65289{}","plainCitation":"</w:instrText>
-      </w:r>
-      <w:r>
-        <w:rPr>
-          <w:rFonts w:hint="eastAsia"/>
-          <w:lang w:val="fr-FR"/>
-        </w:rPr>
-        <w:instrText>（</w:instrText>
-      </w:r>
-      <w:r>
-        <w:rPr>
-          <w:rFonts w:hint="eastAsia"/>
-          <w:lang w:val="fr-FR"/>
-        </w:rPr>
-        <w:instrText>Mayer, 1980, p.11</w:instrText>
-      </w:r>
-      <w:r>
-        <w:rPr>
-          <w:rFonts w:hint="eastAsia"/>
-          <w:lang w:val="fr-FR"/>
-        </w:rPr>
-        <w:instrText>）</w:instrText>
-      </w:r>
-      <w:r>
-        <w:rPr>
-          <w:rFonts w:hint="eastAsia"/>
-          <w:lang w:val="fr-FR"/>
-        </w:rPr>
-        <w:instrText>","noteIndex":0},"citationItems":[{"id":7399,"uris":["http://zotero.org/users/</w:instrText>
-      </w:r>
-      <w:r>
-        <w:rPr>
-          <w:lang w:val="fr-FR"/>
-        </w:rPr>
-        <w:instrText xml:space="preserve">2816249/items/PLD7GP3Y"],"itemData":{"id":7399,"type":"chapter","container-title":"Black villagers in an industrial society: Anthropological Perspectives on Labour Migration in South Africa","event-place":"Cape Town","page":"1-80","publisher":"Oxford University Press","publisher-place":"Cape Town","title":"The origin and decline of two rural resistance ideologies","author":[{"family":"Mayer","given":"Philip"}],"editor":[{"family":"Mayer","given":"Philip"}],"issued":{"date-parts":[["1980"]]},"citation-key":"mayer1980"},"locator":"11","label":"page"}],"schema":"https://github.com/citation-style-language/schema/raw/master/csl-citation.json"} </w:instrText>
+          <w:lang w:val="fr-FR"/>
+        </w:rPr>
+        <w:instrText xml:space="preserve"> ADDIN ZOTERO_ITEM CSL_CITATION {"citationID":"w6BW1Xgt","properties":{"formattedCitation":"(Mayer 1980:11)","plainCitation":"(Mayer 1980:11)","noteIndex":0},"citationItems":[{"id":7399,"uris":["http://zotero.org/users/2816249/items/PLD7GP3Y"],"itemData":{"id":7399,"type":"chapter","container-title":"Black villagers in an industrial society: Anthropological Perspectives on Labour Migration in South Africa","event-place":"Cape Town","page":"1-80","publisher":"Oxford University Press","publisher-place":"Cape Town","title":"The origin and decline of two rural resistance ideologies","author":[{"family":"Mayer","given":"Philip"}],"editor":[{"family":"Mayer","given":"Philip"}],"issued":{"date-parts":[["1980"]]},"citation-key":"mayer1980"},"locator":"11","label":"page"}],"schema":"https://github.com/citation-style-language/schema/raw/master/csl-citation.json"} </w:instrText>
       </w:r>
       <w:r>
         <w:fldChar w:fldCharType="separate"/>
       </w:r>
       <w:r>
-        <w:rPr>
-          <w:rFonts w:ascii="Calibri" w:hAnsi="Calibri" w:cs="Calibri"/>
-          <w:szCs w:val="24"/>
-        </w:rPr>
-        <w:t>（</w:t>
-      </w:r>
-      <w:r>
-        <w:rPr>
-          <w:rFonts w:ascii="Calibri" w:hAnsi="Calibri" w:cs="Calibri"/>
-          <w:szCs w:val="24"/>
-        </w:rPr>
-        <w:t>Mayer, 1980, p.11</w:t>
-      </w:r>
-      <w:r>
-        <w:rPr>
-          <w:rFonts w:ascii="Calibri" w:hAnsi="Calibri" w:cs="Calibri"/>
-          <w:szCs w:val="24"/>
-        </w:rPr>
-        <w:t>）</w:t>
+        <w:t>(Mayer 1980:11)</w:t>
       </w:r>
       <w:r>
         <w:fldChar w:fldCharType="end"/>
@@ -3881,35 +3619,21 @@
           <w:rFonts w:hint="eastAsia"/>
           <w:lang w:val="fr-FR"/>
         </w:rPr>
-        <w:instrText xml:space="preserve"> ADDIN ZOTERO_ITEM CSL_CITATION {"citationID":"sGpQj19D","properties":{"formattedCitation":"\\uc0\\u65288{}\\uc0\\u20304{}\\uc0\\u34276{} 2001\\uc0\\u65289{}","plainCitation":"</w:instrText>
-      </w:r>
-      <w:r>
-        <w:rPr>
-          <w:rFonts w:hint="eastAsia"/>
-          <w:lang w:val="fr-FR"/>
-        </w:rPr>
-        <w:instrText>（佐藤</w:instrText>
-      </w:r>
-      <w:r>
-        <w:rPr>
-          <w:rFonts w:hint="eastAsia"/>
-          <w:lang w:val="fr-FR"/>
-        </w:rPr>
-        <w:instrText xml:space="preserve"> 2001</w:instrText>
-      </w:r>
-      <w:r>
-        <w:rPr>
-          <w:rFonts w:hint="eastAsia"/>
-          <w:lang w:val="fr-FR"/>
-        </w:rPr>
-        <w:instrText>）</w:instrText>
-      </w:r>
-      <w:r>
-        <w:rPr>
-          <w:rFonts w:hint="eastAsia"/>
-          <w:lang w:val="fr-FR"/>
-        </w:rPr>
-        <w:instrText>","noteIndex":0},"citationItems":[{"id":7400,"uris":["http://zotero.org/users/2816249/items/RL4CMHDM"],"itemData":{"id":7400,"type":"chapter","container-title":"</w:instrText>
+        <w:instrText xml:space="preserve"> ADDIN ZOTERO_ITEM CSL_CITATION {"citationID":"sGpQj19D","properties":{"formattedCitation":"(\\uc0\\u20304{}\\uc0\\u34276{} 2001)","plainCitation":"(</w:instrText>
+      </w:r>
+      <w:r>
+        <w:rPr>
+          <w:rFonts w:hint="eastAsia"/>
+          <w:lang w:val="fr-FR"/>
+        </w:rPr>
+        <w:instrText>佐藤</w:instrText>
+      </w:r>
+      <w:r>
+        <w:rPr>
+          <w:rFonts w:hint="eastAsia"/>
+          <w:lang w:val="fr-FR"/>
+        </w:rPr>
+        <w:instrText xml:space="preserve"> 2001)","noteIndex":0},"citationItems":[{"id":7400,"uris":["http://zotero.org/users/2816249/items/RL4CMHDM"],"itemData":{"id":7400,"type":"chapter","container-title":"</w:instrText>
       </w:r>
       <w:r>
         <w:rPr>
@@ -4059,21 +3783,21 @@
           <w:rFonts w:ascii="Times New Roman" w:hAnsi="Times New Roman" w:cs="Times New Roman"/>
           <w:szCs w:val="24"/>
         </w:rPr>
-        <w:t>（佐藤</w:t>
+        <w:t>(</w:t>
       </w:r>
       <w:r>
         <w:rPr>
           <w:rFonts w:ascii="Times New Roman" w:hAnsi="Times New Roman" w:cs="Times New Roman"/>
           <w:szCs w:val="24"/>
         </w:rPr>
-        <w:t xml:space="preserve"> 2001</w:t>
+        <w:t>佐藤</w:t>
       </w:r>
       <w:r>
         <w:rPr>
           <w:rFonts w:ascii="Times New Roman" w:hAnsi="Times New Roman" w:cs="Times New Roman"/>
           <w:szCs w:val="24"/>
         </w:rPr>
-        <w:t>）</w:t>
+        <w:t xml:space="preserve"> 2001)</w:t>
       </w:r>
       <w:r>
         <w:fldChar w:fldCharType="end"/>
@@ -4093,35 +3817,21 @@
           <w:rFonts w:hint="eastAsia"/>
           <w:lang w:val="fr-FR"/>
         </w:rPr>
-        <w:instrText xml:space="preserve"> ADDIN ZOTERO_ITEM CSL_CITATION {"citationID":"dHJAwROP","properties":{"formattedCitation":"\\uc0\\u65288{}\\uc0\\u31282{}\\uc0\\u22580{} 2011\\uc0\\u65289{}","plainCitation":"</w:instrText>
-      </w:r>
-      <w:r>
-        <w:rPr>
-          <w:rFonts w:hint="eastAsia"/>
-          <w:lang w:val="fr-FR"/>
-        </w:rPr>
-        <w:instrText>（稲場</w:instrText>
-      </w:r>
-      <w:r>
-        <w:rPr>
-          <w:rFonts w:hint="eastAsia"/>
-          <w:lang w:val="fr-FR"/>
-        </w:rPr>
-        <w:instrText xml:space="preserve"> 2011</w:instrText>
-      </w:r>
-      <w:r>
-        <w:rPr>
-          <w:rFonts w:hint="eastAsia"/>
-          <w:lang w:val="fr-FR"/>
-        </w:rPr>
-        <w:instrText>）</w:instrText>
-      </w:r>
-      <w:r>
-        <w:rPr>
-          <w:rFonts w:hint="eastAsia"/>
-          <w:lang w:val="fr-FR"/>
-        </w:rPr>
-        <w:instrText>","noteIndex":0},"citationItems":[{"id":5198,"uris":["http://zotero.org/users/2816249/items/W2U8W57J"],"itemData":{"id":5198,"type":"book","ISBN":"4-335-16067-4","language":"ja","note":"name-kana:</w:instrText>
+        <w:instrText xml:space="preserve"> ADDIN ZOTERO_ITEM CSL_CITATION {"citationID":"dHJAwROP","properties":{"formattedCitation":"(\\uc0\\u31282{}\\uc0\\u22580{} 2011)","plainCitation":"(</w:instrText>
+      </w:r>
+      <w:r>
+        <w:rPr>
+          <w:rFonts w:hint="eastAsia"/>
+          <w:lang w:val="fr-FR"/>
+        </w:rPr>
+        <w:instrText>稲場</w:instrText>
+      </w:r>
+      <w:r>
+        <w:rPr>
+          <w:rFonts w:hint="eastAsia"/>
+          <w:lang w:val="fr-FR"/>
+        </w:rPr>
+        <w:instrText xml:space="preserve"> 2011)","noteIndex":0},"citationItems":[{"id":5198,"uris":["http://zotero.org/users/2816249/items/W2U8W57J"],"itemData":{"id":5198,"type":"book","ISBN":"4-335-16067-4","language":"ja","note":"name-kana:</w:instrText>
       </w:r>
       <w:r>
         <w:rPr>
@@ -4191,13 +3901,13 @@
           <w:rFonts w:hint="eastAsia"/>
           <w:lang w:val="fr-FR"/>
         </w:rPr>
-        <w:instrText>"}],"issued":{"date-parts":[["2011"]]},"citation-key</w:instrText>
-      </w:r>
-      <w:r>
-        <w:rPr>
-          <w:lang w:val="fr-FR"/>
-        </w:rPr>
-        <w:instrText xml:space="preserve">":"inaba2011"}}],"schema":"https://github.com/citation-style-language/schema/raw/master/csl-citation.json"} </w:instrText>
+        <w:instrText>"}],"issued":{"date-parts":[["2011"]]},"citation-key":"inaba2011"}}],"schema":"h</w:instrText>
+      </w:r>
+      <w:r>
+        <w:rPr>
+          <w:lang w:val="fr-FR"/>
+        </w:rPr>
+        <w:instrText xml:space="preserve">ttps://github.com/citation-style-language/schema/raw/master/csl-citation.json"} </w:instrText>
       </w:r>
       <w:r>
         <w:fldChar w:fldCharType="separate"/>
@@ -4207,21 +3917,21 @@
           <w:rFonts w:ascii="Times New Roman" w:hAnsi="Times New Roman" w:cs="Times New Roman"/>
           <w:szCs w:val="24"/>
         </w:rPr>
-        <w:t>（稲場</w:t>
+        <w:t>(</w:t>
       </w:r>
       <w:r>
         <w:rPr>
           <w:rFonts w:ascii="Times New Roman" w:hAnsi="Times New Roman" w:cs="Times New Roman"/>
           <w:szCs w:val="24"/>
         </w:rPr>
-        <w:t xml:space="preserve"> 2011</w:t>
+        <w:t>稲場</w:t>
       </w:r>
       <w:r>
         <w:rPr>
           <w:rFonts w:ascii="Times New Roman" w:hAnsi="Times New Roman" w:cs="Times New Roman"/>
           <w:szCs w:val="24"/>
         </w:rPr>
-        <w:t>）</w:t>
+        <w:t xml:space="preserve"> 2011)</w:t>
       </w:r>
       <w:r>
         <w:fldChar w:fldCharType="end"/>
@@ -4238,68 +3948,15 @@
       </w:r>
       <w:r>
         <w:rPr>
-          <w:rFonts w:hint="eastAsia"/>
-          <w:lang w:val="fr-FR"/>
-        </w:rPr>
-        <w:instrText xml:space="preserve"> ADDIN ZOTERO_ITEM CSL_CITATION {"citationID":"glBSOi19","properties":{"formattedCitation":"\\uc0\\u65288{}McClure et al., 1985\\uc0\\u65289{}","plainCitation":"</w:instrText>
-      </w:r>
-      <w:r>
-        <w:rPr>
-          <w:rFonts w:hint="eastAsia"/>
-          <w:lang w:val="fr-FR"/>
-        </w:rPr>
-        <w:instrText>（</w:instrText>
-      </w:r>
-      <w:r>
-        <w:rPr>
-          <w:rFonts w:hint="eastAsia"/>
-          <w:lang w:val="fr-FR"/>
-        </w:rPr>
-        <w:instrText>McClure et al., 1985</w:instrText>
-      </w:r>
-      <w:r>
-        <w:rPr>
-          <w:rFonts w:hint="eastAsia"/>
-          <w:lang w:val="fr-FR"/>
-        </w:rPr>
-        <w:instrText>）</w:instrText>
-      </w:r>
-      <w:r>
-        <w:rPr>
-          <w:rFonts w:hint="eastAsia"/>
-          <w:lang w:val="fr-FR"/>
-        </w:rPr>
-        <w:instrText>","noteIndex":0},"citationItems":[{"id":7427,"uris":["http://zotero.org/</w:instrText>
-      </w:r>
-      <w:r>
-        <w:rPr>
-          <w:lang w:val="fr-FR"/>
-        </w:rPr>
-        <w:instrText xml:space="preserve">users/2816249/items/YS6TVYDD"],"itemData":{"id":7427,"type":"book","abstract":"This study provides an overview of the history of distributive education in America. It summarizes major trends and is a combined history, bibliography, and survey guide designed to encourage and further our understanding.","event-place":"New Jersey","ISBN":"978-0-8386-3205-5","language":"en","note":"Google-Books-ID: t3A3aixdq1UC","number-of-pages":"176","publisher":"Associated University Press","publisher-place":"New Jersey","source":"Google Books","title":"Education for Work: The Historical Evolution of Vocational and Distributive Education in America","title-short":"Education for Work","author":[{"family":"McClure","given":"Arthur F."},{"family":"Chrisman","given":"James R."},{"family":"Mock","given":"Perry"}],"issued":{"date-parts":[["1985"]]},"citation-key":"mcclure1985"}}],"schema":"https://github.com/citation-style-language/schema/raw/master/csl-citation.json"} </w:instrText>
+          <w:lang w:val="fr-FR"/>
+        </w:rPr>
+        <w:instrText xml:space="preserve"> ADDIN ZOTERO_ITEM CSL_CITATION {"citationID":"glBSOi19","properties":{"formattedCitation":"(McClure, Chrisman, and Mock 1985)","plainCitation":"(McClure, Chrisman, and Mock 1985)","noteIndex":0},"citationItems":[{"id":7427,"uris":["http://zotero.org/users/2816249/items/YS6TVYDD"],"itemData":{"id":7427,"type":"book","abstract":"This study provides an overview of the history of distributive education in America. It summarizes major trends and is a combined history, bibliography, and survey guide designed to encourage and further our understanding.","event-place":"New Jersey","ISBN":"978-0-8386-3205-5","language":"en","note":"Google-Books-ID: t3A3aixdq1UC","number-of-pages":"176","publisher":"Associated University Press","publisher-place":"New Jersey","source":"Google Books","title":"Education for Work: The Historical Evolution of Vocational and Distributive Education in America","title-short":"Education for Work","author":[{"family":"McClure","given":"Arthur F."},{"family":"Chrisman","given":"James R."},{"family":"Mock","given":"Perry"}],"issued":{"date-parts":[["1985"]]},"citation-key":"mcclure1985"}}],"schema":"https://github.com/citation-style-language/schema/raw/master/csl-citation.json"} </w:instrText>
       </w:r>
       <w:r>
         <w:fldChar w:fldCharType="separate"/>
       </w:r>
       <w:r>
-        <w:rPr>
-          <w:rFonts w:ascii="Calibri" w:hAnsi="Calibri" w:cs="Calibri"/>
-          <w:szCs w:val="24"/>
-        </w:rPr>
-        <w:t>（</w:t>
-      </w:r>
-      <w:r>
-        <w:rPr>
-          <w:rFonts w:ascii="Calibri" w:hAnsi="Calibri" w:cs="Calibri"/>
-          <w:szCs w:val="24"/>
-        </w:rPr>
-        <w:t>McClure et al., 1985</w:t>
-      </w:r>
-      <w:r>
-        <w:rPr>
-          <w:rFonts w:ascii="Calibri" w:hAnsi="Calibri" w:cs="Calibri"/>
-          <w:szCs w:val="24"/>
-        </w:rPr>
-        <w:t>）</w:t>
+        <w:t>(McClure, Chrisman, and Mock 1985)</w:t>
       </w:r>
       <w:r>
         <w:fldChar w:fldCharType="end"/>
@@ -4321,42 +3978,14 @@
         <w:rPr>
           <w:lang w:val="fr-FR"/>
         </w:rPr>
-        <w:instrText xml:space="preserve"> ADDIN ZOTERO_ITEM CSL_CITATION {"citationID":"bfA9x27N","properties":{"formattedCitation":"\\uc0\\u65288{}\\uc0\\u12472{}\\uc0\\u12515{}\\uc0\\u12463{}\\uc0\\u12477{}\\uc0\\u12531{}\\uc0\\u12411{}\\uc0\\u12363{} 1956=2019\\uc0\\u65289{}","plainCitation":</w:instrText>
-      </w:r>
-      <w:r>
-        <w:rPr>
-          <w:rFonts w:hint="eastAsia"/>
-          <w:lang w:val="fr-FR"/>
-        </w:rPr>
-        <w:instrText>"</w:instrText>
-      </w:r>
-      <w:r>
-        <w:rPr>
-          <w:rFonts w:hint="eastAsia"/>
-          <w:lang w:val="fr-FR"/>
-        </w:rPr>
-        <w:instrText>（ジャクソンほか</w:instrText>
-      </w:r>
-      <w:r>
-        <w:rPr>
-          <w:rFonts w:hint="eastAsia"/>
-          <w:lang w:val="fr-FR"/>
-        </w:rPr>
-        <w:instrText xml:space="preserve"> 1956=2019</w:instrText>
-      </w:r>
-      <w:r>
-        <w:rPr>
-          <w:rFonts w:hint="eastAsia"/>
-          <w:lang w:val="fr-FR"/>
-        </w:rPr>
-        <w:instrText>）</w:instrText>
-      </w:r>
-      <w:r>
-        <w:rPr>
-          <w:rFonts w:hint="eastAsia"/>
-          <w:lang w:val="fr-FR"/>
-        </w:rPr>
-        <w:instrText>","noteIndex":0},"citationItems":[{"id":7429,"uris":["http://zotero.org/users/2816249/items/S9UPAQR8"],"itemData":{"id":7429,"type":"book","language":"ja","note":"name-kana:</w:instrText>
+        <w:instrText xml:space="preserve"> ADDIN ZOTERO_ITEM CSL_CITATION {"citationID":"bfA9x27N","properties":{"formattedCitation":"(\\uc0\\u12472{}\\uc0\\u12515{}\\uc0\\u12463{}\\uc0\\u12477{}\\uc0\\u12531{}, \\uc0\\u12509{}\\uc0\\u12483{}\\uc0\\u12479{}\\uc0\\u12540{}, and \\uc0\\u12473{}\\uc</w:instrText>
+      </w:r>
+      <w:r>
+        <w:rPr>
+          <w:rFonts w:hint="eastAsia"/>
+          <w:lang w:val="fr-FR"/>
+        </w:rPr>
+        <w:instrText>0\\u12454{}\\uc0\\u12451{}\\uc0\\u12501{}\\uc0\\u12488{} 2019)","plainCitation":"(</w:instrText>
       </w:r>
       <w:r>
         <w:rPr>
@@ -4370,6 +3999,48 @@
           <w:rFonts w:hint="eastAsia"/>
           <w:lang w:val="fr-FR"/>
         </w:rPr>
+        <w:instrText xml:space="preserve">, </w:instrText>
+      </w:r>
+      <w:r>
+        <w:rPr>
+          <w:rFonts w:hint="eastAsia"/>
+          <w:lang w:val="fr-FR"/>
+        </w:rPr>
+        <w:instrText>ポッター</w:instrText>
+      </w:r>
+      <w:r>
+        <w:rPr>
+          <w:rFonts w:hint="eastAsia"/>
+          <w:lang w:val="fr-FR"/>
+        </w:rPr>
+        <w:instrText xml:space="preserve">, and </w:instrText>
+      </w:r>
+      <w:r>
+        <w:rPr>
+          <w:rFonts w:hint="eastAsia"/>
+          <w:lang w:val="fr-FR"/>
+        </w:rPr>
+        <w:instrText>スウィフト</w:instrText>
+      </w:r>
+      <w:r>
+        <w:rPr>
+          <w:rFonts w:hint="eastAsia"/>
+          <w:lang w:val="fr-FR"/>
+        </w:rPr>
+        <w:instrText xml:space="preserve"> 2019)","noteIndex":0},"citationItems":[{"id":7429,"uris":["http://zotero.org/users/2816249/items/S9UPAQR8"],"itemData":{"id":7429,"type":"book","language":"ja","note":"name-kana:</w:instrText>
+      </w:r>
+      <w:r>
+        <w:rPr>
+          <w:rFonts w:hint="eastAsia"/>
+          <w:lang w:val="fr-FR"/>
+        </w:rPr>
+        <w:instrText>ジャクソン</w:instrText>
+      </w:r>
+      <w:r>
+        <w:rPr>
+          <w:rFonts w:hint="eastAsia"/>
+          <w:lang w:val="fr-FR"/>
+        </w:rPr>
         <w:instrText>\noriginal-date:1956","publisher":"</w:instrText>
       </w:r>
       <w:r>
@@ -4510,13 +4181,13 @@
           <w:rFonts w:hint="eastAsia"/>
           <w:lang w:val="fr-FR"/>
         </w:rPr>
-        <w:instrText>"}],"issued":{"date-parts":[["2019"]]},"citation-key":"jakuson2019"}}],"schema":"https://git</w:instrText>
-      </w:r>
-      <w:r>
-        <w:rPr>
-          <w:lang w:val="fr-FR"/>
-        </w:rPr>
-        <w:instrText xml:space="preserve">hub.com/citation-style-language/schema/raw/master/csl-citation.json"} </w:instrText>
+        <w:instrText>"}</w:instrText>
+      </w:r>
+      <w:r>
+        <w:rPr>
+          <w:lang w:val="fr-FR"/>
+        </w:rPr>
+        <w:instrText xml:space="preserve">],"issued":{"date-parts":[["2019"]]},"citation-key":"jakuson2019"}}],"schema":"https://github.com/citation-style-language/schema/raw/master/csl-citation.json"} </w:instrText>
       </w:r>
       <w:r>
         <w:rPr>
@@ -4529,21 +4200,49 @@
           <w:rFonts w:ascii="Times New Roman" w:hAnsi="Times New Roman" w:cs="Times New Roman"/>
           <w:szCs w:val="24"/>
         </w:rPr>
-        <w:t>（ジャクソンほか</w:t>
+        <w:t>(</w:t>
       </w:r>
       <w:r>
         <w:rPr>
           <w:rFonts w:ascii="Times New Roman" w:hAnsi="Times New Roman" w:cs="Times New Roman"/>
           <w:szCs w:val="24"/>
         </w:rPr>
-        <w:t xml:space="preserve"> 1956=2019</w:t>
+        <w:t>ジャクソン</w:t>
       </w:r>
       <w:r>
         <w:rPr>
           <w:rFonts w:ascii="Times New Roman" w:hAnsi="Times New Roman" w:cs="Times New Roman"/>
           <w:szCs w:val="24"/>
         </w:rPr>
-        <w:t>）</w:t>
+        <w:t xml:space="preserve">, </w:t>
+      </w:r>
+      <w:r>
+        <w:rPr>
+          <w:rFonts w:ascii="Times New Roman" w:hAnsi="Times New Roman" w:cs="Times New Roman"/>
+          <w:szCs w:val="24"/>
+        </w:rPr>
+        <w:t>ポッター</w:t>
+      </w:r>
+      <w:r>
+        <w:rPr>
+          <w:rFonts w:ascii="Times New Roman" w:hAnsi="Times New Roman" w:cs="Times New Roman"/>
+          <w:szCs w:val="24"/>
+        </w:rPr>
+        <w:t xml:space="preserve">, and </w:t>
+      </w:r>
+      <w:r>
+        <w:rPr>
+          <w:rFonts w:ascii="Times New Roman" w:hAnsi="Times New Roman" w:cs="Times New Roman"/>
+          <w:szCs w:val="24"/>
+        </w:rPr>
+        <w:t>スウィフト</w:t>
+      </w:r>
+      <w:r>
+        <w:rPr>
+          <w:rFonts w:ascii="Times New Roman" w:hAnsi="Times New Roman" w:cs="Times New Roman"/>
+          <w:szCs w:val="24"/>
+        </w:rPr>
+        <w:t xml:space="preserve"> 2019)</w:t>
       </w:r>
       <w:r>
         <w:rPr>
@@ -4569,35 +4268,21 @@
           <w:rFonts w:hint="eastAsia"/>
           <w:lang w:val="fr-FR"/>
         </w:rPr>
-        <w:instrText xml:space="preserve"> ADDIN ZOTERO_ITEM CSL_CITATION {"citationID":"MzEUHuwq","properties":{"formattedCitation":"\\uc0\\u65288{}\\uc0\\u12522{}\\uc0\\u12500{}\\uc0\\u12456{}\\uc0\\u12483{}\\uc0\\u12484{} 2000=2011\\uc0\\u65289{}","plainCitation":"</w:instrText>
-      </w:r>
-      <w:r>
-        <w:rPr>
-          <w:rFonts w:hint="eastAsia"/>
-          <w:lang w:val="fr-FR"/>
-        </w:rPr>
-        <w:instrText>（リピエッツ</w:instrText>
-      </w:r>
-      <w:r>
-        <w:rPr>
-          <w:rFonts w:hint="eastAsia"/>
-          <w:lang w:val="fr-FR"/>
-        </w:rPr>
-        <w:instrText xml:space="preserve"> 2000=2011</w:instrText>
-      </w:r>
-      <w:r>
-        <w:rPr>
-          <w:rFonts w:hint="eastAsia"/>
-          <w:lang w:val="fr-FR"/>
-        </w:rPr>
-        <w:instrText>）</w:instrText>
-      </w:r>
-      <w:r>
-        <w:rPr>
-          <w:rFonts w:hint="eastAsia"/>
-          <w:lang w:val="fr-FR"/>
-        </w:rPr>
-        <w:instrText>","noteIndex":0},"citationItems":[{"id":7430,"uris":["http://zotero.org/users/2816249/items/7HNUBEIX"],"itemData":{"id":7430,"type":"book","language":"ja","note":"name-kana:</w:instrText>
+        <w:instrText xml:space="preserve"> ADDIN ZOTERO_ITEM CSL_CITATION {"citationID":"MzEUHuwq","properties":{"formattedCitation":"(\\uc0\\u12522{}\\uc0\\u12500{}\\uc0\\u12456{}\\uc0\\u12483{}\\uc0\\u12484{} 2011)","plainCitation":"(</w:instrText>
+      </w:r>
+      <w:r>
+        <w:rPr>
+          <w:rFonts w:hint="eastAsia"/>
+          <w:lang w:val="fr-FR"/>
+        </w:rPr>
+        <w:instrText>リピエッツ</w:instrText>
+      </w:r>
+      <w:r>
+        <w:rPr>
+          <w:rFonts w:hint="eastAsia"/>
+          <w:lang w:val="fr-FR"/>
+        </w:rPr>
+        <w:instrText xml:space="preserve"> 2011)","noteIndex":0},"citationItems":[{"id":7430,"uris":["http://zotero.org/users/2816249/items/7HNUBEIX"],"itemData":{"id":7430,"type":"book","language":"ja","note":"name-kana:</w:instrText>
       </w:r>
       <w:r>
         <w:rPr>
@@ -4722,21 +4407,21 @@
           <w:rFonts w:ascii="Times New Roman" w:hAnsi="Times New Roman" w:cs="Times New Roman"/>
           <w:szCs w:val="24"/>
         </w:rPr>
-        <w:t>（リピエッツ</w:t>
+        <w:t>(</w:t>
       </w:r>
       <w:r>
         <w:rPr>
           <w:rFonts w:ascii="Times New Roman" w:hAnsi="Times New Roman" w:cs="Times New Roman"/>
           <w:szCs w:val="24"/>
         </w:rPr>
-        <w:t xml:space="preserve"> 2000=2011</w:t>
+        <w:t>リピエッツ</w:t>
       </w:r>
       <w:r>
         <w:rPr>
           <w:rFonts w:ascii="Times New Roman" w:hAnsi="Times New Roman" w:cs="Times New Roman"/>
           <w:szCs w:val="24"/>
         </w:rPr>
-        <w:t>）</w:t>
+        <w:t xml:space="preserve"> 2011)</w:t>
       </w:r>
       <w:r>
         <w:rPr>
@@ -4762,35 +4447,21 @@
           <w:rFonts w:hint="eastAsia"/>
           <w:lang w:val="fr-FR"/>
         </w:rPr>
-        <w:instrText xml:space="preserve"> ADDIN ZOTERO_ITEM CSL_CITATION {"citationID":"p8AC3nf0","properties":{"formattedCitation":"\\uc0\\u65288{}\\uc0\\u12498{}\\uc0\\u12505{}\\uc0\\u12452{}\\uc0\\u12525{} 2007\\uc0\\u65289{}","plainCitation":"</w:instrText>
-      </w:r>
-      <w:r>
-        <w:rPr>
-          <w:rFonts w:hint="eastAsia"/>
-          <w:lang w:val="fr-FR"/>
-        </w:rPr>
-        <w:instrText>（ヒベイロ</w:instrText>
-      </w:r>
-      <w:r>
-        <w:rPr>
-          <w:rFonts w:hint="eastAsia"/>
-          <w:lang w:val="fr-FR"/>
-        </w:rPr>
-        <w:instrText xml:space="preserve"> 2007</w:instrText>
-      </w:r>
-      <w:r>
-        <w:rPr>
-          <w:rFonts w:hint="eastAsia"/>
-          <w:lang w:val="fr-FR"/>
-        </w:rPr>
-        <w:instrText>）</w:instrText>
-      </w:r>
-      <w:r>
-        <w:rPr>
-          <w:rFonts w:hint="eastAsia"/>
-          <w:lang w:val="fr-FR"/>
-        </w:rPr>
-        <w:instrText>","noteIndex":0},"citationItems":[{"id":5196,"uris":["http://zotero.org/users/2816249/items/CEVEITNC"],"itemData":{"id":5196,"type":"chapter","container-title":"</w:instrText>
+        <w:instrText xml:space="preserve"> ADDIN ZOTERO_ITEM CSL_CITATION {"citationID":"p8AC3nf0","properties":{"formattedCitation":"(\\uc0\\u12498{}\\uc0\\u12505{}\\uc0\\u12452{}\\uc0\\u12525{} 2007)","plainCitation":"(</w:instrText>
+      </w:r>
+      <w:r>
+        <w:rPr>
+          <w:rFonts w:hint="eastAsia"/>
+          <w:lang w:val="fr-FR"/>
+        </w:rPr>
+        <w:instrText>ヒベイロ</w:instrText>
+      </w:r>
+      <w:r>
+        <w:rPr>
+          <w:rFonts w:hint="eastAsia"/>
+          <w:lang w:val="fr-FR"/>
+        </w:rPr>
+        <w:instrText xml:space="preserve"> 2007)","noteIndex":0},"citationItems":[{"id":5196,"uris":["http://zotero.org/users/2816249/items/CEVEITNC"],"itemData":{"id":5196,"type":"chapter","container-title":"</w:instrText>
       </w:r>
       <w:r>
         <w:rPr>
@@ -5042,13 +4713,13 @@
           <w:rFonts w:hint="eastAsia"/>
           <w:lang w:val="fr-FR"/>
         </w:rPr>
-        <w:instrText>"}],"issu</w:instrText>
-      </w:r>
-      <w:r>
-        <w:rPr>
-          <w:lang w:val="fr-FR"/>
-        </w:rPr>
-        <w:instrText xml:space="preserve">ed":{"date-parts":[["2007"]]},"citation-key":"hibeiro2007"}}],"schema":"https://github.com/citation-style-language/schema/raw/master/csl-citation.json"} </w:instrText>
+        <w:instrText>"}],"issued":{"date-parts":[["2007"]]</w:instrText>
+      </w:r>
+      <w:r>
+        <w:rPr>
+          <w:lang w:val="fr-FR"/>
+        </w:rPr>
+        <w:instrText xml:space="preserve">},"citation-key":"hibeiro2007"}}],"schema":"https://github.com/citation-style-language/schema/raw/master/csl-citation.json"} </w:instrText>
       </w:r>
       <w:r>
         <w:rPr>
@@ -5061,21 +4732,21 @@
           <w:rFonts w:ascii="Times New Roman" w:hAnsi="Times New Roman" w:cs="Times New Roman"/>
           <w:szCs w:val="24"/>
         </w:rPr>
-        <w:t>（ヒベイロ</w:t>
+        <w:t>(</w:t>
       </w:r>
       <w:r>
         <w:rPr>
           <w:rFonts w:ascii="Times New Roman" w:hAnsi="Times New Roman" w:cs="Times New Roman"/>
           <w:szCs w:val="24"/>
         </w:rPr>
-        <w:t xml:space="preserve"> 2007</w:t>
+        <w:t>ヒベイロ</w:t>
       </w:r>
       <w:r>
         <w:rPr>
           <w:rFonts w:ascii="Times New Roman" w:hAnsi="Times New Roman" w:cs="Times New Roman"/>
           <w:szCs w:val="24"/>
         </w:rPr>
-        <w:t>）</w:t>
+        <w:t xml:space="preserve"> 2007)</w:t>
       </w:r>
       <w:r>
         <w:rPr>
@@ -5107,49 +4778,48 @@
         <w:rPr>
           <w:lang w:val="fr-FR"/>
         </w:rPr>
+        <w:fldChar w:fldCharType="begin"/>
+      </w:r>
+      <w:r>
+        <w:rPr>
+          <w:lang w:val="fr-FR"/>
+        </w:rPr>
+        <w:instrText xml:space="preserve"> ADDIN ZOTERO_ITEM CSL_CITATION {"citationID":"6icuh184","properties":{"formattedCitation":"(Thoburn 2000; World Bank 1998)","plainCitation":"(Thoburn 2000; World Bank 1998)","noteIndex":0},"citationItems":[{"id":5190,"uris":["http://zotero.org/users/2816249/items/7GK4TYWT"],"itemData":{"id":5190,"type":"article-journal","container-title":"Journal of International Development Studies","ISSN":"1342-3045","issue":"2","journalAbbreviation":"Journal of International Development Studies","language":"en-UK","note":"publisher: The Japan Society for International Development","page":"49-62","title":"Development studies education in universities in the new millennium: a United Kingdom perspective","volume":"9","author":[{"family":"Thoburn","given":"John T"}],"issued":{"date-parts":[["2000"]]},"citation-key":"thoburn2000"}},{"id":5193,"uris":["http://zotero.org/users/2816249/items/6PCMYJMT"],"itemData":{"id":5193,"type":"book","event-place":"New York","ISBN":"0-19-521118-9","publisher":"Oxford University Press","publisher-place":"New York","title":"World development report 1998/1999: Knowledge for development","author":[{"literal":"World Bank"}],"issued":{"date-parts":[["1998"]]},"citation-key":"worldbank1998"}}],"schema":"https://github.com/citation-style-language/schema/raw/master/csl-citation.json"} </w:instrText>
+      </w:r>
+      <w:r>
+        <w:rPr>
+          <w:lang w:val="fr-FR"/>
+        </w:rPr>
+        <w:fldChar w:fldCharType="separate"/>
+      </w:r>
+      <w:r>
+        <w:t>(Thoburn 2000; World Bank 1998)</w:t>
+      </w:r>
+      <w:r>
+        <w:rPr>
+          <w:lang w:val="fr-FR"/>
+        </w:rPr>
+        <w:fldChar w:fldCharType="end"/>
+      </w:r>
+    </w:p>
+    <w:p>
+      <w:pPr>
+        <w:rPr>
+          <w:lang w:val="fr-FR"/>
+        </w:rPr>
+      </w:pPr>
+      <w:r>
+        <w:rPr>
+          <w:lang w:val="fr-FR"/>
+        </w:rPr>
         <w:lastRenderedPageBreak/>
         <w:fldChar w:fldCharType="begin"/>
       </w:r>
       <w:r>
         <w:rPr>
-          <w:rFonts w:hint="eastAsia"/>
-          <w:lang w:val="fr-FR"/>
-        </w:rPr>
-        <w:instrText xml:space="preserve"> ADDIN ZOTERO_ITEM CSL_CITATION {"citationID":"6icuh184","properties":{"formattedCitation":"\\uc0\\u65288{}Thoburn, 2000; World Bank, 1998\\uc0\\u65289{}","plainCitation":"</w:instrText>
-      </w:r>
-      <w:r>
-        <w:rPr>
-          <w:rFonts w:hint="eastAsia"/>
-          <w:lang w:val="fr-FR"/>
-        </w:rPr>
-        <w:instrText>（</w:instrText>
-      </w:r>
-      <w:r>
-        <w:rPr>
-          <w:rFonts w:hint="eastAsia"/>
-          <w:lang w:val="fr-FR"/>
-        </w:rPr>
-        <w:instrText>Thoburn, 2000; World Bank, 1998</w:instrText>
-      </w:r>
-      <w:r>
-        <w:rPr>
-          <w:rFonts w:hint="eastAsia"/>
-          <w:lang w:val="fr-FR"/>
-        </w:rPr>
-        <w:instrText>）</w:instrText>
-      </w:r>
-      <w:r>
-        <w:rPr>
-          <w:rFonts w:hint="eastAsia"/>
-          <w:lang w:val="fr-FR"/>
-        </w:rPr>
-        <w:instrText>","noteIndex":0},"citationItems":[{"id":5190,"uris</w:instrText>
-      </w:r>
-      <w:r>
-        <w:rPr>
-          <w:lang w:val="fr-FR"/>
-        </w:rPr>
-        <w:instrText xml:space="preserve">":["http://zotero.org/users/2816249/items/7GK4TYWT"],"itemData":{"id":5190,"type":"article-journal","container-title":"Journal of International Development Studies","ISSN":"1342-3045","issue":"2","journalAbbreviation":"Journal of International Development Studies","language":"en-UK","note":"publisher: The Japan Society for International Development","page":"49-62","title":"Development studies education in universities in the new millennium: a United Kingdom perspective","volume":"9","author":[{"family":"Thoburn","given":"John T"}],"issued":{"date-parts":[["2000"]]},"citation-key":"thoburn2000"}},{"id":5193,"uris":["http://zotero.org/users/2816249/items/6PCMYJMT"],"itemData":{"id":5193,"type":"book","event-place":"New York","ISBN":"0-19-521118-9","publisher":"Oxford University Press","publisher-place":"New York","title":"World development report 1998/1999: Knowledge for development","author":[{"literal":"World Bank"}],"issued":{"date-parts":[["1998"]]},"citation-key":"worldbank1998"}}],"schema":"https://github.com/citation-style-language/schema/raw/master/csl-citation.json"} </w:instrText>
+          <w:lang w:val="fr-FR"/>
+        </w:rPr>
+        <w:instrText xml:space="preserve"> ADDIN ZOTERO_ITEM CSL_CITATION {"citationID":"NTHeEadn","properties":{"formattedCitation":"(Stiglitz 1998)","plainCitation":"(Stiglitz 1998)","noteIndex":0},"citationItems":[{"id":5192,"uris":["http://zotero.org/users/2816249/items/B3BKQ6F3"],"itemData":{"id":5192,"type":"webpage","container-title":"The United Nations University World Institute for Development Economics Research, Helsinki","title":"More instruments and broader goals: moving toward the post-Washington Consensus","URL":"http://www.wider.unu.edu/ stiglitz.htm","author":[{"family":"Stiglitz","given":"Joseph E"}],"accessed":{"date-parts":[["2001",1,15]]},"issued":{"date-parts":[["1998"]]},"citation-key":"stiglitz1998"}}],"schema":"https://github.com/citation-style-language/schema/raw/master/csl-citation.json"} </w:instrText>
       </w:r>
       <w:r>
         <w:rPr>
@@ -5158,25 +4828,7 @@
         <w:fldChar w:fldCharType="separate"/>
       </w:r>
       <w:r>
-        <w:rPr>
-          <w:rFonts w:ascii="Calibri" w:hAnsi="Calibri" w:cs="Calibri"/>
-          <w:szCs w:val="24"/>
-        </w:rPr>
-        <w:t>（</w:t>
-      </w:r>
-      <w:r>
-        <w:rPr>
-          <w:rFonts w:ascii="Calibri" w:hAnsi="Calibri" w:cs="Calibri"/>
-          <w:szCs w:val="24"/>
-        </w:rPr>
-        <w:t>Thoburn, 2000; World Bank, 1998</w:t>
-      </w:r>
-      <w:r>
-        <w:rPr>
-          <w:rFonts w:ascii="Calibri" w:hAnsi="Calibri" w:cs="Calibri"/>
-          <w:szCs w:val="24"/>
-        </w:rPr>
-        <w:t>）</w:t>
+        <w:t>(Stiglitz 1998)</w:t>
       </w:r>
       <w:r>
         <w:rPr>
@@ -5199,44 +4851,9 @@
       </w:r>
       <w:r>
         <w:rPr>
-          <w:rFonts w:hint="eastAsia"/>
-          <w:lang w:val="fr-FR"/>
-        </w:rPr>
-        <w:instrText xml:space="preserve"> ADDIN ZOTERO_ITEM CSL_CITATION {"citationID":"NTHeEadn","properties":{"formattedCitation":"\\uc0\\u65288{}Stiglitz, 1998\\uc0\\u65289{}","plainCitation":"</w:instrText>
-      </w:r>
-      <w:r>
-        <w:rPr>
-          <w:rFonts w:hint="eastAsia"/>
-          <w:lang w:val="fr-FR"/>
-        </w:rPr>
-        <w:instrText>（</w:instrText>
-      </w:r>
-      <w:r>
-        <w:rPr>
-          <w:rFonts w:hint="eastAsia"/>
-          <w:lang w:val="fr-FR"/>
-        </w:rPr>
-        <w:instrText>Stiglitz, 1998</w:instrText>
-      </w:r>
-      <w:r>
-        <w:rPr>
-          <w:rFonts w:hint="eastAsia"/>
-          <w:lang w:val="fr-FR"/>
-        </w:rPr>
-        <w:instrText>）</w:instrText>
-      </w:r>
-      <w:r>
-        <w:rPr>
-          <w:rFonts w:hint="eastAsia"/>
-          <w:lang w:val="fr-FR"/>
-        </w:rPr>
-        <w:instrText>","noteIndex":0},"citationItems":[{"id":5192,"uris":["http://zotero.org/users/281624</w:instrText>
-      </w:r>
-      <w:r>
-        <w:rPr>
-          <w:lang w:val="fr-FR"/>
-        </w:rPr>
-        <w:instrText xml:space="preserve">9/items/B3BKQ6F3"],"itemData":{"id":5192,"type":"webpage","container-title":"The United Nations University World Institute for Development Economics Research, Helsinki","title":"More instruments and broader goals: moving toward the post-Washington Consensus","URL":"http://www.wider.unu.edu/ stiglitz.htm","author":[{"family":"Stiglitz","given":"Joseph E"}],"accessed":{"date-parts":[["2001",1,15]]},"issued":{"date-parts":[["1998"]]},"citation-key":"stiglitz1998"}}],"schema":"https://github.com/citation-style-language/schema/raw/master/csl-citation.json"} </w:instrText>
+          <w:lang w:val="fr-FR"/>
+        </w:rPr>
+        <w:instrText xml:space="preserve"> ADDIN ZOTERO_ITEM CSL_CITATION {"citationID":"y84aSDc6","properties":{"formattedCitation":"(Chen 2018)","plainCitation":"(Chen 2018)","noteIndex":0},"citationItems":[{"id":248,"uris":["http://zotero.org/users/2816249/items/UNQXKZHK"],"itemData":{"id":248,"type":"article-journal","container-title":"International journal of educational development","ISSN":"0738-0593","journalAbbreviation":"International journal of educational development","page":"92-105","title":"Education and transition to work: Evidence from Vietnam, Cambodia and Nepal","volume":"61","author":[{"family":"Chen","given":"Shuang"}],"issued":{"date-parts":[["2018"]]},"citation-key":"chen2018"}}],"schema":"https://github.com/citation-style-language/schema/raw/master/csl-citation.json"} </w:instrText>
       </w:r>
       <w:r>
         <w:rPr>
@@ -5245,25 +4862,7 @@
         <w:fldChar w:fldCharType="separate"/>
       </w:r>
       <w:r>
-        <w:rPr>
-          <w:rFonts w:ascii="Calibri" w:hAnsi="Calibri" w:cs="Calibri"/>
-          <w:szCs w:val="24"/>
-        </w:rPr>
-        <w:t>（</w:t>
-      </w:r>
-      <w:r>
-        <w:rPr>
-          <w:rFonts w:ascii="Calibri" w:hAnsi="Calibri" w:cs="Calibri"/>
-          <w:szCs w:val="24"/>
-        </w:rPr>
-        <w:t>Stiglitz, 1998</w:t>
-      </w:r>
-      <w:r>
-        <w:rPr>
-          <w:rFonts w:ascii="Calibri" w:hAnsi="Calibri" w:cs="Calibri"/>
-          <w:szCs w:val="24"/>
-        </w:rPr>
-        <w:t>）</w:t>
+        <w:t>(Chen 2018)</w:t>
       </w:r>
       <w:r>
         <w:rPr>
@@ -5286,44 +4885,9 @@
       </w:r>
       <w:r>
         <w:rPr>
-          <w:rFonts w:hint="eastAsia"/>
-          <w:lang w:val="fr-FR"/>
-        </w:rPr>
-        <w:instrText xml:space="preserve"> ADDIN ZOTERO_ITEM CSL_CITATION {"citationID":"y84aSDc6","properties":{"formattedCitation":"\\uc0\\u65288{}Chen, 2018\\uc0\\u65289{}","plainCitation":"</w:instrText>
-      </w:r>
-      <w:r>
-        <w:rPr>
-          <w:rFonts w:hint="eastAsia"/>
-          <w:lang w:val="fr-FR"/>
-        </w:rPr>
-        <w:instrText>（</w:instrText>
-      </w:r>
-      <w:r>
-        <w:rPr>
-          <w:rFonts w:hint="eastAsia"/>
-          <w:lang w:val="fr-FR"/>
-        </w:rPr>
-        <w:instrText>Chen, 2018</w:instrText>
-      </w:r>
-      <w:r>
-        <w:rPr>
-          <w:rFonts w:hint="eastAsia"/>
-          <w:lang w:val="fr-FR"/>
-        </w:rPr>
-        <w:instrText>）</w:instrText>
-      </w:r>
-      <w:r>
-        <w:rPr>
-          <w:rFonts w:hint="eastAsia"/>
-          <w:lang w:val="fr-FR"/>
-        </w:rPr>
-        <w:instrText>","noteIndex":0},"citationItems":[{"id":248,"uris":["http://zotero.org/users/2816249/items/U</w:instrText>
-      </w:r>
-      <w:r>
-        <w:rPr>
-          <w:lang w:val="fr-FR"/>
-        </w:rPr>
-        <w:instrText xml:space="preserve">NQXKZHK"],"itemData":{"id":248,"type":"article-journal","container-title":"International journal of educational development","ISSN":"0738-0593","journalAbbreviation":"International journal of educational development","page":"92-105","title":"Education and transition to work: Evidence from Vietnam, Cambodia and Nepal","volume":"61","author":[{"family":"Chen","given":"Shuang"}],"issued":{"date-parts":[["2018"]]},"citation-key":"chen2018"}}],"schema":"https://github.com/citation-style-language/schema/raw/master/csl-citation.json"} </w:instrText>
+          <w:lang w:val="fr-FR"/>
+        </w:rPr>
+        <w:instrText xml:space="preserve"> ADDIN ZOTERO_ITEM CSL_CITATION {"citationID":"U64ROPqd","properties":{"formattedCitation":"(Malkki 2001)","plainCitation":"(Malkki 2001)","noteIndex":0},"citationItems":[{"id":5197,"uris":["http://zotero.org/users/2816249/items/HZVAMSXB"],"itemData":{"id":5197,"type":"chapter","collection-number":"14","collection-title":"JCAS Symposium Series","container-title":"Rewriting Africa: Toward Renaissance","event-place":"Osaka","page":"239-261","publisher":"JCAS, National Museum of Ethnology","publisher-place":"Osaka","title":"Figures of the Future: Dystopia and Subjectivity in the Social Imagination of the Future","author":[{"family":"Malkki","given":"Liisa H"}],"editor":[{"family":"Kurimoto","given":"Eisei"}],"issued":{"date-parts":[["2001"]]},"citation-key":"malkki2001"}}],"schema":"https://github.com/citation-style-language/schema/raw/master/csl-citation.json"} </w:instrText>
       </w:r>
       <w:r>
         <w:rPr>
@@ -5332,25 +4896,15 @@
         <w:fldChar w:fldCharType="separate"/>
       </w:r>
       <w:r>
-        <w:rPr>
-          <w:rFonts w:ascii="Calibri" w:hAnsi="Calibri" w:cs="Calibri"/>
-          <w:szCs w:val="24"/>
-        </w:rPr>
-        <w:t>（</w:t>
-      </w:r>
-      <w:r>
-        <w:rPr>
-          <w:rFonts w:ascii="Calibri" w:hAnsi="Calibri" w:cs="Calibri"/>
-          <w:szCs w:val="24"/>
-        </w:rPr>
-        <w:t>Chen, 2018</w:t>
-      </w:r>
-      <w:r>
-        <w:rPr>
-          <w:rFonts w:ascii="Calibri" w:hAnsi="Calibri" w:cs="Calibri"/>
-          <w:szCs w:val="24"/>
-        </w:rPr>
-        <w:t>）</w:t>
+        <w:t>(</w:t>
+      </w:r>
+      <w:proofErr w:type="spellStart"/>
+      <w:r>
+        <w:t>Malkki</w:t>
+      </w:r>
+      <w:proofErr w:type="spellEnd"/>
+      <w:r>
+        <w:t xml:space="preserve"> 2001)</w:t>
       </w:r>
       <w:r>
         <w:rPr>
@@ -5373,44 +4927,9 @@
       </w:r>
       <w:r>
         <w:rPr>
-          <w:rFonts w:hint="eastAsia"/>
-          <w:lang w:val="fr-FR"/>
-        </w:rPr>
-        <w:instrText xml:space="preserve"> ADDIN ZOTERO_ITEM CSL_CITATION {"citationID":"U64ROPqd","properties":{"formattedCitation":"\\uc0\\u65288{}Malkki, 2001\\uc0\\u65289{}","plainCitation":"</w:instrText>
-      </w:r>
-      <w:r>
-        <w:rPr>
-          <w:rFonts w:hint="eastAsia"/>
-          <w:lang w:val="fr-FR"/>
-        </w:rPr>
-        <w:instrText>（</w:instrText>
-      </w:r>
-      <w:r>
-        <w:rPr>
-          <w:rFonts w:hint="eastAsia"/>
-          <w:lang w:val="fr-FR"/>
-        </w:rPr>
-        <w:instrText>Malkki, 2001</w:instrText>
-      </w:r>
-      <w:r>
-        <w:rPr>
-          <w:rFonts w:hint="eastAsia"/>
-          <w:lang w:val="fr-FR"/>
-        </w:rPr>
-        <w:instrText>）</w:instrText>
-      </w:r>
-      <w:r>
-        <w:rPr>
-          <w:rFonts w:hint="eastAsia"/>
-          <w:lang w:val="fr-FR"/>
-        </w:rPr>
-        <w:instrText>","noteIndex":0},"citationItems":[{"id":5197,"uris":["http://zotero.org/users/2816249/it</w:instrText>
-      </w:r>
-      <w:r>
-        <w:rPr>
-          <w:lang w:val="fr-FR"/>
-        </w:rPr>
-        <w:instrText xml:space="preserve">ems/HZVAMSXB"],"itemData":{"id":5197,"type":"chapter","collection-number":"14","collection-title":"JCAS Symposium Series","container-title":"Rewriting Africa: Toward Renaissance","event-place":"Osaka","page":"239-261","publisher":"JCAS, National Museum of Ethnology","publisher-place":"Osaka","title":"Figures of the Future: Dystopia and Subjectivity in the Social Imagination of the Future","author":[{"family":"Malkki","given":"Liisa H"}],"editor":[{"family":"Kurimoto","given":"Eisei"}],"issued":{"date-parts":[["2001"]]},"citation-key":"malkki2001"}}],"schema":"https://github.com/citation-style-language/schema/raw/master/csl-citation.json"} </w:instrText>
+          <w:lang w:val="fr-FR"/>
+        </w:rPr>
+        <w:instrText xml:space="preserve"> ADDIN ZOTERO_ITEM CSL_CITATION {"citationID":"Gac1F6zb","properties":{"formattedCitation":"(Hartigan 2015)","plainCitation":"(Hartigan 2015)","noteIndex":0},"citationItems":[{"id":5199,"uris":["http://zotero.org/users/2816249/items/SLNTNBSU"],"itemData":{"id":5199,"type":"book","event-place":"Minneapolis","publisher":"University of Minnesota Press","publisher-place":"Minneapolis","title":"Aesop's anthropology: A multispecies approach","author":[{"family":"Hartigan","given":"John"}],"issued":{"date-parts":[["2015"]]},"citation-key":"hartigan2015"}}],"schema":"https://github.com/citation-style-language/schema/raw/master/csl-citation.json"} </w:instrText>
       </w:r>
       <w:r>
         <w:rPr>
@@ -5419,34 +4938,7 @@
         <w:fldChar w:fldCharType="separate"/>
       </w:r>
       <w:r>
-        <w:rPr>
-          <w:rFonts w:ascii="Calibri" w:hAnsi="Calibri" w:cs="Calibri"/>
-          <w:szCs w:val="24"/>
-        </w:rPr>
-        <w:t>（</w:t>
-      </w:r>
-      <w:proofErr w:type="spellStart"/>
-      <w:r>
-        <w:rPr>
-          <w:rFonts w:ascii="Calibri" w:hAnsi="Calibri" w:cs="Calibri"/>
-          <w:szCs w:val="24"/>
-        </w:rPr>
-        <w:t>Malkki</w:t>
-      </w:r>
-      <w:proofErr w:type="spellEnd"/>
-      <w:r>
-        <w:rPr>
-          <w:rFonts w:ascii="Calibri" w:hAnsi="Calibri" w:cs="Calibri"/>
-          <w:szCs w:val="24"/>
-        </w:rPr>
-        <w:t>, 2001</w:t>
-      </w:r>
-      <w:r>
-        <w:rPr>
-          <w:rFonts w:ascii="Calibri" w:hAnsi="Calibri" w:cs="Calibri"/>
-          <w:szCs w:val="24"/>
-        </w:rPr>
-        <w:t>）</w:t>
+        <w:t>(Hartigan 2015)</w:t>
       </w:r>
       <w:r>
         <w:rPr>
@@ -5469,44 +4961,9 @@
       </w:r>
       <w:r>
         <w:rPr>
-          <w:rFonts w:hint="eastAsia"/>
-          <w:lang w:val="fr-FR"/>
-        </w:rPr>
-        <w:instrText xml:space="preserve"> ADDIN ZOTERO_ITEM CSL_CITATION {"citationID":"Gac1F6zb","properties":{"formattedCitation":"\\uc0\\u65288{}Hartigan, 2015\\uc0\\u65289{}","plainCitation":"</w:instrText>
-      </w:r>
-      <w:r>
-        <w:rPr>
-          <w:rFonts w:hint="eastAsia"/>
-          <w:lang w:val="fr-FR"/>
-        </w:rPr>
-        <w:instrText>（</w:instrText>
-      </w:r>
-      <w:r>
-        <w:rPr>
-          <w:rFonts w:hint="eastAsia"/>
-          <w:lang w:val="fr-FR"/>
-        </w:rPr>
-        <w:instrText>Hartigan, 2015</w:instrText>
-      </w:r>
-      <w:r>
-        <w:rPr>
-          <w:rFonts w:hint="eastAsia"/>
-          <w:lang w:val="fr-FR"/>
-        </w:rPr>
-        <w:instrText>）</w:instrText>
-      </w:r>
-      <w:r>
-        <w:rPr>
-          <w:rFonts w:hint="eastAsia"/>
-          <w:lang w:val="fr-FR"/>
-        </w:rPr>
-        <w:instrText>","noteIndex":0},"citationItems":[{"id":5199,"uris":["http://zotero.org/users/281624</w:instrText>
-      </w:r>
-      <w:r>
-        <w:rPr>
-          <w:lang w:val="fr-FR"/>
-        </w:rPr>
-        <w:instrText xml:space="preserve">9/items/SLNTNBSU"],"itemData":{"id":5199,"type":"book","event-place":"Minneapolis","publisher":"University of Minnesota Press","publisher-place":"Minneapolis","title":"Aesop's anthropology: A multispecies approach","author":[{"family":"Hartigan","given":"John"}],"issued":{"date-parts":[["2015"]]},"citation-key":"hartigan2015"}}],"schema":"https://github.com/citation-style-language/schema/raw/master/csl-citation.json"} </w:instrText>
+          <w:lang w:val="fr-FR"/>
+        </w:rPr>
+        <w:instrText xml:space="preserve"> ADDIN ZOTERO_ITEM CSL_CITATION {"citationID":"nnk6nVB0","properties":{"formattedCitation":"(Daston 2004)","plainCitation":"(Daston 2004)","noteIndex":0},"citationItems":[{"id":5200,"uris":["http://zotero.org/users/2816249/items/27IAZEFE"],"itemData":{"id":5200,"type":"book","event-place":"New York","publisher":"Zone Books","publisher-place":"New York","title":"Things that talk: Object lessons from art and science","editor":[{"family":"Daston","given":"Lorraine"}],"issued":{"date-parts":[["2004"]]},"citation-key":"daston2004"}}],"schema":"https://github.com/citation-style-language/schema/raw/master/csl-citation.json"} </w:instrText>
       </w:r>
       <w:r>
         <w:rPr>
@@ -5515,25 +4972,15 @@
         <w:fldChar w:fldCharType="separate"/>
       </w:r>
       <w:r>
-        <w:rPr>
-          <w:rFonts w:ascii="Calibri" w:hAnsi="Calibri" w:cs="Calibri"/>
-          <w:szCs w:val="24"/>
-        </w:rPr>
-        <w:t>（</w:t>
-      </w:r>
-      <w:r>
-        <w:rPr>
-          <w:rFonts w:ascii="Calibri" w:hAnsi="Calibri" w:cs="Calibri"/>
-          <w:szCs w:val="24"/>
-        </w:rPr>
-        <w:t>Hartigan, 2015</w:t>
-      </w:r>
-      <w:r>
-        <w:rPr>
-          <w:rFonts w:ascii="Calibri" w:hAnsi="Calibri" w:cs="Calibri"/>
-          <w:szCs w:val="24"/>
-        </w:rPr>
-        <w:t>）</w:t>
+        <w:t>(</w:t>
+      </w:r>
+      <w:proofErr w:type="spellStart"/>
+      <w:r>
+        <w:t>Daston</w:t>
+      </w:r>
+      <w:proofErr w:type="spellEnd"/>
+      <w:r>
+        <w:t xml:space="preserve"> 2004)</w:t>
       </w:r>
       <w:r>
         <w:rPr>
@@ -5545,94 +4992,251 @@
     <w:p>
       <w:pPr>
         <w:rPr>
-          <w:lang w:val="fr-FR"/>
-        </w:rPr>
-      </w:pPr>
-      <w:r>
-        <w:rPr>
+          <w:rFonts w:ascii="Times New Roman" w:eastAsia="ＭＳ 明朝" w:hAnsi="Times New Roman"/>
+          <w:lang w:val="fr-FR"/>
+        </w:rPr>
+      </w:pPr>
+      <w:r>
+        <w:rPr>
+          <w:rFonts w:ascii="Times New Roman" w:eastAsia="ＭＳ 明朝" w:hAnsi="Times New Roman"/>
           <w:lang w:val="fr-FR"/>
         </w:rPr>
         <w:fldChar w:fldCharType="begin"/>
       </w:r>
       <w:r>
         <w:rPr>
-          <w:rFonts w:hint="eastAsia"/>
-          <w:lang w:val="fr-FR"/>
-        </w:rPr>
-        <w:instrText xml:space="preserve"> ADDIN ZOTERO_ITEM CSL_CITATION {"citationID":"nnk6nVB0","properties":{"formattedCitation":"\\uc0\\u65288{}Daston, 2004\\uc0\\u65289{}","plainCitation":"</w:instrText>
-      </w:r>
-      <w:r>
-        <w:rPr>
-          <w:rFonts w:hint="eastAsia"/>
-          <w:lang w:val="fr-FR"/>
-        </w:rPr>
-        <w:instrText>（</w:instrText>
-      </w:r>
-      <w:r>
-        <w:rPr>
-          <w:rFonts w:hint="eastAsia"/>
-          <w:lang w:val="fr-FR"/>
-        </w:rPr>
-        <w:instrText>Daston, 2004</w:instrText>
-      </w:r>
-      <w:r>
-        <w:rPr>
-          <w:rFonts w:hint="eastAsia"/>
-          <w:lang w:val="fr-FR"/>
-        </w:rPr>
-        <w:instrText>）</w:instrText>
-      </w:r>
-      <w:r>
-        <w:rPr>
-          <w:rFonts w:hint="eastAsia"/>
-          <w:lang w:val="fr-FR"/>
-        </w:rPr>
-        <w:instrText>","noteIndex":0},"citationItems":[{"id":5200,"uris":["http://zotero.org/users/2816249/it</w:instrText>
-      </w:r>
-      <w:r>
-        <w:rPr>
-          <w:lang w:val="fr-FR"/>
-        </w:rPr>
-        <w:instrText xml:space="preserve">ems/27IAZEFE"],"itemData":{"id":5200,"type":"book","event-place":"New York","publisher":"Zone Books","publisher-place":"New York","title":"Things that talk: Object lessons from art and science","editor":[{"family":"Daston","given":"Lorraine"}],"issued":{"date-parts":[["2004"]]},"citation-key":"daston2004"}}],"schema":"https://github.com/citation-style-language/schema/raw/master/csl-citation.json"} </w:instrText>
-      </w:r>
-      <w:r>
-        <w:rPr>
+          <w:rFonts w:ascii="Times New Roman" w:eastAsia="ＭＳ 明朝" w:hAnsi="Times New Roman" w:hint="eastAsia"/>
+          <w:lang w:val="fr-FR"/>
+        </w:rPr>
+        <w:instrText xml:space="preserve"> ADDIN ZOTERO_ITEM CSL_CITATION {"citationID":"izqZTXWj","properties":{"formattedCitation":"(\\uc0\\u12462{}\\uc0\\u12450{}\\uc0\\u12484{} 2002)","plainCitation":"(</w:instrText>
+      </w:r>
+      <w:r>
+        <w:rPr>
+          <w:rFonts w:ascii="Times New Roman" w:eastAsia="ＭＳ 明朝" w:hAnsi="Times New Roman" w:hint="eastAsia"/>
+          <w:lang w:val="fr-FR"/>
+        </w:rPr>
+        <w:instrText>ギアツ</w:instrText>
+      </w:r>
+      <w:r>
+        <w:rPr>
+          <w:rFonts w:ascii="Times New Roman" w:eastAsia="ＭＳ 明朝" w:hAnsi="Times New Roman" w:hint="eastAsia"/>
+          <w:lang w:val="fr-FR"/>
+        </w:rPr>
+        <w:instrText xml:space="preserve"> 2002)","noteIndex":0},"citationItems":[{"id":5215,"uris":["http://zotero.org/users/2816249/items/T4QXNJKC"],"itemData":{"id":5215,"type":"book","event-place":"</w:instrText>
+      </w:r>
+      <w:r>
+        <w:rPr>
+          <w:rFonts w:ascii="Times New Roman" w:eastAsia="ＭＳ 明朝" w:hAnsi="Times New Roman" w:hint="eastAsia"/>
+          <w:lang w:val="fr-FR"/>
+        </w:rPr>
+        <w:instrText>東京</w:instrText>
+      </w:r>
+      <w:r>
+        <w:rPr>
+          <w:rFonts w:ascii="Times New Roman" w:eastAsia="ＭＳ 明朝" w:hAnsi="Times New Roman" w:hint="eastAsia"/>
+          <w:lang w:val="fr-FR"/>
+        </w:rPr>
+        <w:instrText>","language":"ja","note":"name-kana:</w:instrText>
+      </w:r>
+      <w:r>
+        <w:rPr>
+          <w:rFonts w:ascii="Times New Roman" w:eastAsia="ＭＳ 明朝" w:hAnsi="Times New Roman" w:hint="eastAsia"/>
+          <w:lang w:val="fr-FR"/>
+        </w:rPr>
+        <w:instrText>ぎあつ</w:instrText>
+      </w:r>
+      <w:r>
+        <w:rPr>
+          <w:rFonts w:ascii="Times New Roman" w:eastAsia="ＭＳ 明朝" w:hAnsi="Times New Roman" w:hint="eastAsia"/>
+          <w:lang w:val="fr-FR"/>
+        </w:rPr>
+        <w:instrText>","publisher":"</w:instrText>
+      </w:r>
+      <w:r>
+        <w:rPr>
+          <w:rFonts w:ascii="Times New Roman" w:eastAsia="ＭＳ 明朝" w:hAnsi="Times New Roman" w:hint="eastAsia"/>
+          <w:lang w:val="fr-FR"/>
+        </w:rPr>
+        <w:instrText>みすず書</w:instrText>
+      </w:r>
+      <w:r>
+        <w:rPr>
+          <w:rFonts w:ascii="Times New Roman" w:eastAsia="ＭＳ 明朝" w:hAnsi="Times New Roman" w:hint="eastAsia"/>
+          <w:lang w:val="fr-FR"/>
+        </w:rPr>
+        <w:instrText xml:space="preserve"> </w:instrText>
+      </w:r>
+      <w:r>
+        <w:rPr>
+          <w:rFonts w:ascii="Times New Roman" w:eastAsia="ＭＳ 明朝" w:hAnsi="Times New Roman" w:hint="eastAsia"/>
+          <w:lang w:val="fr-FR"/>
+        </w:rPr>
+        <w:instrText>房</w:instrText>
+      </w:r>
+      <w:r>
+        <w:rPr>
+          <w:rFonts w:ascii="Times New Roman" w:eastAsia="ＭＳ 明朝" w:hAnsi="Times New Roman" w:hint="eastAsia"/>
+          <w:lang w:val="fr-FR"/>
+        </w:rPr>
+        <w:instrText>","publisher-place":"</w:instrText>
+      </w:r>
+      <w:r>
+        <w:rPr>
+          <w:rFonts w:ascii="Times New Roman" w:eastAsia="ＭＳ 明朝" w:hAnsi="Times New Roman" w:hint="eastAsia"/>
+          <w:lang w:val="fr-FR"/>
+        </w:rPr>
+        <w:instrText>東京</w:instrText>
+      </w:r>
+      <w:r>
+        <w:rPr>
+          <w:rFonts w:ascii="Times New Roman" w:eastAsia="ＭＳ 明朝" w:hAnsi="Times New Roman" w:hint="eastAsia"/>
+          <w:lang w:val="fr-FR"/>
+        </w:rPr>
+        <w:instrText>","title":"</w:instrText>
+      </w:r>
+      <w:r>
+        <w:rPr>
+          <w:rFonts w:ascii="Times New Roman" w:eastAsia="ＭＳ 明朝" w:hAnsi="Times New Roman" w:hint="eastAsia"/>
+          <w:lang w:val="fr-FR"/>
+        </w:rPr>
+        <w:instrText>解釈人類学と反</w:instrText>
+      </w:r>
+      <w:r>
+        <w:rPr>
+          <w:rFonts w:ascii="Times New Roman" w:eastAsia="ＭＳ 明朝" w:hAnsi="Times New Roman" w:hint="eastAsia"/>
+          <w:lang w:val="fr-FR"/>
+        </w:rPr>
+        <w:instrText>=</w:instrText>
+      </w:r>
+      <w:r>
+        <w:rPr>
+          <w:rFonts w:ascii="Times New Roman" w:eastAsia="ＭＳ 明朝" w:hAnsi="Times New Roman" w:hint="eastAsia"/>
+          <w:lang w:val="fr-FR"/>
+        </w:rPr>
+        <w:instrText>反相対主義</w:instrText>
+      </w:r>
+      <w:r>
+        <w:rPr>
+          <w:rFonts w:ascii="Times New Roman" w:eastAsia="ＭＳ 明朝" w:hAnsi="Times New Roman" w:hint="eastAsia"/>
+          <w:lang w:val="fr-FR"/>
+        </w:rPr>
+        <w:instrText>","author":[{"family":"</w:instrText>
+      </w:r>
+      <w:r>
+        <w:rPr>
+          <w:rFonts w:ascii="Times New Roman" w:eastAsia="ＭＳ 明朝" w:hAnsi="Times New Roman" w:hint="eastAsia"/>
+          <w:lang w:val="fr-FR"/>
+        </w:rPr>
+        <w:instrText>ギアツ</w:instrText>
+      </w:r>
+      <w:r>
+        <w:rPr>
+          <w:rFonts w:ascii="Times New Roman" w:eastAsia="ＭＳ 明朝" w:hAnsi="Times New Roman" w:hint="eastAsia"/>
+          <w:lang w:val="fr-FR"/>
+        </w:rPr>
+        <w:instrText>","given":"</w:instrText>
+      </w:r>
+      <w:r>
+        <w:rPr>
+          <w:rFonts w:ascii="Times New Roman" w:eastAsia="ＭＳ 明朝" w:hAnsi="Times New Roman" w:hint="eastAsia"/>
+          <w:lang w:val="fr-FR"/>
+        </w:rPr>
+        <w:instrText>クリフォード</w:instrText>
+      </w:r>
+      <w:r>
+        <w:rPr>
+          <w:rFonts w:ascii="Times New Roman" w:eastAsia="ＭＳ 明朝" w:hAnsi="Times New Roman" w:hint="eastAsia"/>
+          <w:lang w:val="fr-FR"/>
+        </w:rPr>
+        <w:instrText>"}],"editor":[{"family":"</w:instrText>
+      </w:r>
+      <w:r>
+        <w:rPr>
+          <w:rFonts w:ascii="Times New Roman" w:eastAsia="ＭＳ 明朝" w:hAnsi="Times New Roman" w:hint="eastAsia"/>
+          <w:lang w:val="fr-FR"/>
+        </w:rPr>
+        <w:instrText>小泉</w:instrText>
+      </w:r>
+      <w:r>
+        <w:rPr>
+          <w:rFonts w:ascii="Times New Roman" w:eastAsia="ＭＳ 明朝" w:hAnsi="Times New Roman" w:hint="eastAsia"/>
+          <w:lang w:val="fr-FR"/>
+        </w:rPr>
+        <w:instrText>","given":"</w:instrText>
+      </w:r>
+      <w:r>
+        <w:rPr>
+          <w:rFonts w:ascii="Times New Roman" w:eastAsia="ＭＳ 明朝" w:hAnsi="Times New Roman" w:hint="eastAsia"/>
+          <w:lang w:val="fr-FR"/>
+        </w:rPr>
+        <w:instrText>潤二</w:instrText>
+      </w:r>
+      <w:r>
+        <w:rPr>
+          <w:rFonts w:ascii="Times New Roman" w:eastAsia="ＭＳ 明朝" w:hAnsi="Times New Roman" w:hint="eastAsia"/>
+          <w:lang w:val="fr-FR"/>
+        </w:rPr>
+        <w:instrText>"}],"translator":[{"family":"</w:instrText>
+      </w:r>
+      <w:r>
+        <w:rPr>
+          <w:rFonts w:ascii="Times New Roman" w:eastAsia="ＭＳ 明朝" w:hAnsi="Times New Roman" w:hint="eastAsia"/>
+          <w:lang w:val="fr-FR"/>
+        </w:rPr>
+        <w:instrText>小泉</w:instrText>
+      </w:r>
+      <w:r>
+        <w:rPr>
+          <w:rFonts w:ascii="Times New Roman" w:eastAsia="ＭＳ 明朝" w:hAnsi="Times New Roman" w:hint="eastAsia"/>
+          <w:lang w:val="fr-FR"/>
+        </w:rPr>
+        <w:instrText>","given":"</w:instrText>
+      </w:r>
+      <w:r>
+        <w:rPr>
+          <w:rFonts w:ascii="Times New Roman" w:eastAsia="ＭＳ 明朝" w:hAnsi="Times New Roman" w:hint="eastAsia"/>
+          <w:lang w:val="fr-FR"/>
+        </w:rPr>
+        <w:instrText>潤二</w:instrText>
+      </w:r>
+      <w:r>
+        <w:rPr>
+          <w:rFonts w:ascii="Times New Roman" w:eastAsia="ＭＳ 明朝" w:hAnsi="Times New Roman" w:hint="eastAsia"/>
+          <w:lang w:val="fr-FR"/>
+        </w:rPr>
+        <w:instrText xml:space="preserve">"}],"issued":{"date-parts":[["2002"]]},"citation-key":"giatsu2002"}}],"schema":"https://github.com/citation-style-language/schema/raw/master/csl-citation.json"} </w:instrText>
+      </w:r>
+      <w:r>
+        <w:rPr>
+          <w:rFonts w:ascii="Times New Roman" w:eastAsia="ＭＳ 明朝" w:hAnsi="Times New Roman"/>
           <w:lang w:val="fr-FR"/>
         </w:rPr>
         <w:fldChar w:fldCharType="separate"/>
       </w:r>
       <w:r>
         <w:rPr>
-          <w:rFonts w:ascii="Calibri" w:hAnsi="Calibri" w:cs="Calibri"/>
+          <w:rFonts w:ascii="Times New Roman" w:hAnsi="Times New Roman" w:cs="Times New Roman"/>
           <w:szCs w:val="24"/>
         </w:rPr>
-        <w:t>（</w:t>
-      </w:r>
-      <w:proofErr w:type="spellStart"/>
-      <w:r>
-        <w:rPr>
-          <w:rFonts w:ascii="Calibri" w:hAnsi="Calibri" w:cs="Calibri"/>
+        <w:t>(</w:t>
+      </w:r>
+      <w:r>
+        <w:rPr>
+          <w:rFonts w:ascii="Times New Roman" w:hAnsi="Times New Roman" w:cs="Times New Roman"/>
           <w:szCs w:val="24"/>
         </w:rPr>
-        <w:t>Daston</w:t>
-      </w:r>
-      <w:proofErr w:type="spellEnd"/>
-      <w:r>
-        <w:rPr>
-          <w:rFonts w:ascii="Calibri" w:hAnsi="Calibri" w:cs="Calibri"/>
+        <w:t>ギアツ</w:t>
+      </w:r>
+      <w:r>
+        <w:rPr>
+          <w:rFonts w:ascii="Times New Roman" w:hAnsi="Times New Roman" w:cs="Times New Roman"/>
           <w:szCs w:val="24"/>
         </w:rPr>
-        <w:t>, 2004</w:t>
-      </w:r>
-      <w:r>
-        <w:rPr>
-          <w:rFonts w:ascii="Calibri" w:hAnsi="Calibri" w:cs="Calibri"/>
-          <w:szCs w:val="24"/>
-        </w:rPr>
-        <w:t>）</w:t>
-      </w:r>
-      <w:r>
-        <w:rPr>
+        <w:t xml:space="preserve"> 2002)</w:t>
+      </w:r>
+      <w:r>
+        <w:rPr>
+          <w:rFonts w:ascii="Times New Roman" w:eastAsia="ＭＳ 明朝" w:hAnsi="Times New Roman"/>
           <w:lang w:val="fr-FR"/>
         </w:rPr>
         <w:fldChar w:fldCharType="end"/>
@@ -5657,70 +5261,56 @@
           <w:rFonts w:ascii="Times New Roman" w:eastAsia="ＭＳ 明朝" w:hAnsi="Times New Roman" w:hint="eastAsia"/>
           <w:lang w:val="fr-FR"/>
         </w:rPr>
-        <w:instrText xml:space="preserve"> ADDIN ZOTERO_ITEM CSL_CITATION {"citationID":"izqZTXWj","properties":{"formattedCitation":"\\uc0\\u65288{}\\uc0\\u12462{}\\uc0\\u12450{}\\uc0\\u12484{} 2002\\uc0\\u65289{}","plainCitation":"</w:instrText>
-      </w:r>
-      <w:r>
-        <w:rPr>
-          <w:rFonts w:ascii="Times New Roman" w:eastAsia="ＭＳ 明朝" w:hAnsi="Times New Roman" w:hint="eastAsia"/>
-          <w:lang w:val="fr-FR"/>
-        </w:rPr>
-        <w:instrText>（ギアツ</w:instrText>
-      </w:r>
-      <w:r>
-        <w:rPr>
-          <w:rFonts w:ascii="Times New Roman" w:eastAsia="ＭＳ 明朝" w:hAnsi="Times New Roman" w:hint="eastAsia"/>
-          <w:lang w:val="fr-FR"/>
-        </w:rPr>
-        <w:instrText xml:space="preserve"> 2002</w:instrText>
-      </w:r>
-      <w:r>
-        <w:rPr>
-          <w:rFonts w:ascii="Times New Roman" w:eastAsia="ＭＳ 明朝" w:hAnsi="Times New Roman" w:hint="eastAsia"/>
-          <w:lang w:val="fr-FR"/>
-        </w:rPr>
-        <w:instrText>）</w:instrText>
-      </w:r>
-      <w:r>
-        <w:rPr>
-          <w:rFonts w:ascii="Times New Roman" w:eastAsia="ＭＳ 明朝" w:hAnsi="Times New Roman" w:hint="eastAsia"/>
-          <w:lang w:val="fr-FR"/>
-        </w:rPr>
-        <w:instrText>","noteIndex":0},"citationItems":[{"id":5215,"uris":["http://zotero.org/users/2816249/items/T4QXNJKC"],"itemData":{"id":5215,"type":"book","event-place":"</w:instrText>
-      </w:r>
-      <w:r>
-        <w:rPr>
-          <w:rFonts w:ascii="Times New Roman" w:eastAsia="ＭＳ 明朝" w:hAnsi="Times New Roman" w:hint="eastAsia"/>
-          <w:lang w:val="fr-FR"/>
-        </w:rPr>
-        <w:instrText>東京</w:instrText>
-      </w:r>
-      <w:r>
-        <w:rPr>
-          <w:rFonts w:ascii="Times New Roman" w:eastAsia="ＭＳ 明朝" w:hAnsi="Times New Roman" w:hint="eastAsia"/>
-          <w:lang w:val="fr-FR"/>
-        </w:rPr>
-        <w:instrText>","language":"ja","note":"name-kana:</w:instrText>
-      </w:r>
-      <w:r>
-        <w:rPr>
-          <w:rFonts w:ascii="Times New Roman" w:eastAsia="ＭＳ 明朝" w:hAnsi="Times New Roman" w:hint="eastAsia"/>
-          <w:lang w:val="fr-FR"/>
-        </w:rPr>
-        <w:instrText>ぎあつ</w:instrText>
-      </w:r>
-      <w:r>
-        <w:rPr>
-          <w:rFonts w:ascii="Times New Roman" w:eastAsia="ＭＳ 明朝" w:hAnsi="Times New Roman" w:hint="eastAsia"/>
-          <w:lang w:val="fr-FR"/>
-        </w:rPr>
-        <w:instrText>","publisher":"</w:instrText>
-      </w:r>
-      <w:r>
-        <w:rPr>
-          <w:rFonts w:ascii="Times New Roman" w:eastAsia="ＭＳ 明朝" w:hAnsi="Times New Roman" w:hint="eastAsia"/>
-          <w:lang w:val="fr-FR"/>
-        </w:rPr>
-        <w:instrText>みすず書</w:instrText>
+        <w:instrText xml:space="preserve"> ADDIN ZOTERO_ITEM CSL_CITATION {"citationID":"tY8Z27nb","properties":{"formattedCitation":"(\\uc0\\u29872{}\\uc0\\u22659{}\\uc0\\u30465{} 2013)","plainCitation":"(</w:instrText>
+      </w:r>
+      <w:r>
+        <w:rPr>
+          <w:rFonts w:ascii="Times New Roman" w:eastAsia="ＭＳ 明朝" w:hAnsi="Times New Roman" w:hint="eastAsia"/>
+          <w:lang w:val="fr-FR"/>
+        </w:rPr>
+        <w:instrText>環境省</w:instrText>
+      </w:r>
+      <w:r>
+        <w:rPr>
+          <w:rFonts w:ascii="Times New Roman" w:eastAsia="ＭＳ 明朝" w:hAnsi="Times New Roman" w:hint="eastAsia"/>
+          <w:lang w:val="fr-FR"/>
+        </w:rPr>
+        <w:instrText xml:space="preserve"> 2013)","noteIndex":0},"citationItems":[{"id":5216,"uris":["http://zotero.org/users/2816249/items/WEHMFQXK"],"itemData":{"id":5216,"type":"webpage","language":"ja","note":"name-kana:</w:instrText>
+      </w:r>
+      <w:r>
+        <w:rPr>
+          <w:rFonts w:ascii="Times New Roman" w:eastAsia="ＭＳ 明朝" w:hAnsi="Times New Roman" w:hint="eastAsia"/>
+          <w:lang w:val="fr-FR"/>
+        </w:rPr>
+        <w:instrText>かんきょうしょ</w:instrText>
+      </w:r>
+      <w:r>
+        <w:rPr>
+          <w:rFonts w:ascii="Times New Roman" w:eastAsia="ＭＳ 明朝" w:hAnsi="Times New Roman" w:hint="eastAsia"/>
+          <w:lang w:val="fr-FR"/>
+        </w:rPr>
+        <w:instrText>\neditor:</w:instrText>
+      </w:r>
+      <w:r>
+        <w:rPr>
+          <w:rFonts w:ascii="Times New Roman" w:eastAsia="ＭＳ 明朝" w:hAnsi="Times New Roman" w:hint="eastAsia"/>
+          <w:lang w:val="fr-FR"/>
+        </w:rPr>
+        <w:instrText>環境省</w:instrText>
+      </w:r>
+      <w:r>
+        <w:rPr>
+          <w:rFonts w:ascii="Times New Roman" w:eastAsia="ＭＳ 明朝" w:hAnsi="Times New Roman" w:hint="eastAsia"/>
+          <w:lang w:val="fr-FR"/>
+        </w:rPr>
+        <w:instrText>","title":"</w:instrText>
+      </w:r>
+      <w:r>
+        <w:rPr>
+          <w:rFonts w:ascii="Times New Roman" w:eastAsia="ＭＳ 明朝" w:hAnsi="Times New Roman" w:hint="eastAsia"/>
+          <w:lang w:val="fr-FR"/>
+        </w:rPr>
+        <w:instrText>環境白書・循環型社会白書／生物多様性白書</w:instrText>
       </w:r>
       <w:r>
         <w:rPr>
@@ -5734,140 +5324,35 @@
           <w:rFonts w:ascii="Times New Roman" w:eastAsia="ＭＳ 明朝" w:hAnsi="Times New Roman" w:hint="eastAsia"/>
           <w:lang w:val="fr-FR"/>
         </w:rPr>
-        <w:instrText>房</w:instrText>
-      </w:r>
-      <w:r>
-        <w:rPr>
-          <w:rFonts w:ascii="Times New Roman" w:eastAsia="ＭＳ 明朝" w:hAnsi="Times New Roman" w:hint="eastAsia"/>
-          <w:lang w:val="fr-FR"/>
-        </w:rPr>
-        <w:instrText>","publisher-place":"</w:instrText>
-      </w:r>
-      <w:r>
-        <w:rPr>
-          <w:rFonts w:ascii="Times New Roman" w:eastAsia="ＭＳ 明朝" w:hAnsi="Times New Roman" w:hint="eastAsia"/>
-          <w:lang w:val="fr-FR"/>
-        </w:rPr>
-        <w:instrText>東京</w:instrText>
-      </w:r>
-      <w:r>
-        <w:rPr>
-          <w:rFonts w:ascii="Times New Roman" w:eastAsia="ＭＳ 明朝" w:hAnsi="Times New Roman" w:hint="eastAsia"/>
-          <w:lang w:val="fr-FR"/>
-        </w:rPr>
-        <w:instrText>","title":"</w:instrText>
-      </w:r>
-      <w:r>
-        <w:rPr>
-          <w:rFonts w:ascii="Times New Roman" w:eastAsia="ＭＳ 明朝" w:hAnsi="Times New Roman" w:hint="eastAsia"/>
-          <w:lang w:val="fr-FR"/>
-        </w:rPr>
-        <w:instrText>解釈人類学と反</w:instrText>
-      </w:r>
-      <w:r>
-        <w:rPr>
-          <w:rFonts w:ascii="Times New Roman" w:eastAsia="ＭＳ 明朝" w:hAnsi="Times New Roman" w:hint="eastAsia"/>
-          <w:lang w:val="fr-FR"/>
-        </w:rPr>
-        <w:instrText>=</w:instrText>
-      </w:r>
-      <w:r>
-        <w:rPr>
-          <w:rFonts w:ascii="Times New Roman" w:eastAsia="ＭＳ 明朝" w:hAnsi="Times New Roman" w:hint="eastAsia"/>
-          <w:lang w:val="fr-FR"/>
-        </w:rPr>
-        <w:instrText>反相対主義</w:instrText>
-      </w:r>
-      <w:r>
-        <w:rPr>
-          <w:rFonts w:ascii="Times New Roman" w:eastAsia="ＭＳ 明朝" w:hAnsi="Times New Roman" w:hint="eastAsia"/>
-          <w:lang w:val="fr-FR"/>
-        </w:rPr>
-        <w:instrText>","author":[{"family":"</w:instrText>
-      </w:r>
-      <w:r>
-        <w:rPr>
-          <w:rFonts w:ascii="Times New Roman" w:eastAsia="ＭＳ 明朝" w:hAnsi="Times New Roman" w:hint="eastAsia"/>
-          <w:lang w:val="fr-FR"/>
-        </w:rPr>
-        <w:instrText>ギアツ</w:instrText>
-      </w:r>
-      <w:r>
-        <w:rPr>
-          <w:rFonts w:ascii="Times New Roman" w:eastAsia="ＭＳ 明朝" w:hAnsi="Times New Roman" w:hint="eastAsia"/>
-          <w:lang w:val="fr-FR"/>
-        </w:rPr>
-        <w:instrText>","given":"</w:instrText>
-      </w:r>
-      <w:r>
-        <w:rPr>
-          <w:rFonts w:ascii="Times New Roman" w:eastAsia="ＭＳ 明朝" w:hAnsi="Times New Roman" w:hint="eastAsia"/>
-          <w:lang w:val="fr-FR"/>
-        </w:rPr>
-        <w:instrText>クリフォード</w:instrText>
-      </w:r>
-      <w:r>
-        <w:rPr>
-          <w:rFonts w:ascii="Times New Roman" w:eastAsia="ＭＳ 明朝" w:hAnsi="Times New Roman" w:hint="eastAsia"/>
-          <w:lang w:val="fr-FR"/>
-        </w:rPr>
-        <w:instrText>"}],"editor":[{"family":"</w:instrText>
-      </w:r>
-      <w:r>
-        <w:rPr>
-          <w:rFonts w:ascii="Times New Roman" w:eastAsia="ＭＳ 明朝" w:hAnsi="Times New Roman" w:hint="eastAsia"/>
-          <w:lang w:val="fr-FR"/>
-        </w:rPr>
-        <w:instrText>小泉</w:instrText>
-      </w:r>
-      <w:r>
-        <w:rPr>
-          <w:rFonts w:ascii="Times New Roman" w:eastAsia="ＭＳ 明朝" w:hAnsi="Times New Roman" w:hint="eastAsia"/>
-          <w:lang w:val="fr-FR"/>
-        </w:rPr>
-        <w:instrText>","given":"</w:instrText>
-      </w:r>
-      <w:r>
-        <w:rPr>
-          <w:rFonts w:ascii="Times New Roman" w:eastAsia="ＭＳ 明朝" w:hAnsi="Times New Roman" w:hint="eastAsia"/>
-          <w:lang w:val="fr-FR"/>
-        </w:rPr>
-        <w:instrText>潤二</w:instrText>
-      </w:r>
-      <w:r>
-        <w:rPr>
-          <w:rFonts w:ascii="Times New Roman" w:eastAsia="ＭＳ 明朝" w:hAnsi="Times New Roman" w:hint="eastAsia"/>
-          <w:lang w:val="fr-FR"/>
-        </w:rPr>
-        <w:instrText>"}],"translator":[{"family":"</w:instrText>
-      </w:r>
-      <w:r>
-        <w:rPr>
-          <w:rFonts w:ascii="Times New Roman" w:eastAsia="ＭＳ 明朝" w:hAnsi="Times New Roman" w:hint="eastAsia"/>
-          <w:lang w:val="fr-FR"/>
-        </w:rPr>
-        <w:instrText>小泉</w:instrText>
-      </w:r>
-      <w:r>
-        <w:rPr>
-          <w:rFonts w:ascii="Times New Roman" w:eastAsia="ＭＳ 明朝" w:hAnsi="Times New Roman" w:hint="eastAsia"/>
-          <w:lang w:val="fr-FR"/>
-        </w:rPr>
-        <w:instrText>","given":"</w:instrText>
-      </w:r>
-      <w:r>
-        <w:rPr>
-          <w:rFonts w:ascii="Times New Roman" w:eastAsia="ＭＳ 明朝" w:hAnsi="Times New Roman" w:hint="eastAsia"/>
-          <w:lang w:val="fr-FR"/>
-        </w:rPr>
-        <w:instrText>潤二</w:instrText>
-      </w:r>
-      <w:r>
-        <w:rPr>
-          <w:rFonts w:ascii="Times New Roman" w:eastAsia="ＭＳ 明朝" w:hAnsi="Times New Roman" w:hint="eastAsia"/>
-          <w:lang w:val="fr-FR"/>
-        </w:rPr>
-        <w:instrText xml:space="preserve">"}],"issued":{"date-parts":[["2002"]]},"citation-key":"giatsu2002"}}],"schema":"https://github.com/citation-style-language/schema/raw/master/csl-citation.json"} </w:instrText>
+        <w:instrText>平成</w:instrText>
+      </w:r>
+      <w:r>
+        <w:rPr>
+          <w:rFonts w:ascii="Times New Roman" w:eastAsia="ＭＳ 明朝" w:hAnsi="Times New Roman" w:hint="eastAsia"/>
+          <w:lang w:val="fr-FR"/>
+        </w:rPr>
+        <w:instrText xml:space="preserve"> 25 </w:instrText>
+      </w:r>
+      <w:r>
+        <w:rPr>
+          <w:rFonts w:ascii="Times New Roman" w:eastAsia="ＭＳ 明朝" w:hAnsi="Times New Roman" w:hint="eastAsia"/>
+          <w:lang w:val="fr-FR"/>
+        </w:rPr>
+        <w:instrText>年版</w:instrText>
+      </w:r>
+      <w:r>
+        <w:rPr>
+          <w:rFonts w:ascii="Times New Roman" w:eastAsia="ＭＳ 明朝" w:hAnsi="Times New Roman" w:hint="eastAsia"/>
+          <w:lang w:val="fr-FR"/>
+        </w:rPr>
+        <w:instrText>","URL":"http://www.env.go.jp/policy/hakusyo/h25/index.html","accessed":{"date-parts":[["2022",12,6]]}</w:instrText>
+      </w:r>
+      <w:r>
+        <w:rPr>
+          <w:rFonts w:ascii="Times New Roman" w:eastAsia="ＭＳ 明朝" w:hAnsi="Times New Roman"/>
+          <w:lang w:val="fr-FR"/>
+        </w:rPr>
+        <w:instrText xml:space="preserve">,"issued":{"date-parts":[["2013"]]},"citation-key":"kankyosho2013"}}],"schema":"https://github.com/citation-style-language/schema/raw/master/csl-citation.json"} </w:instrText>
       </w:r>
       <w:r>
         <w:rPr>
@@ -5881,21 +5366,21 @@
           <w:rFonts w:ascii="Times New Roman" w:hAnsi="Times New Roman" w:cs="Times New Roman"/>
           <w:szCs w:val="24"/>
         </w:rPr>
-        <w:t>（ギアツ</w:t>
+        <w:t>(</w:t>
       </w:r>
       <w:r>
         <w:rPr>
           <w:rFonts w:ascii="Times New Roman" w:hAnsi="Times New Roman" w:cs="Times New Roman"/>
           <w:szCs w:val="24"/>
         </w:rPr>
-        <w:t xml:space="preserve"> 2002</w:t>
+        <w:t>環境省</w:t>
       </w:r>
       <w:r>
         <w:rPr>
           <w:rFonts w:ascii="Times New Roman" w:hAnsi="Times New Roman" w:cs="Times New Roman"/>
           <w:szCs w:val="24"/>
         </w:rPr>
-        <w:t>）</w:t>
+        <w:t xml:space="preserve"> 2013)</w:t>
       </w:r>
       <w:r>
         <w:rPr>
@@ -5921,115 +5406,10 @@
       </w:r>
       <w:r>
         <w:rPr>
-          <w:rFonts w:ascii="Times New Roman" w:eastAsia="ＭＳ 明朝" w:hAnsi="Times New Roman" w:hint="eastAsia"/>
-          <w:lang w:val="fr-FR"/>
-        </w:rPr>
-        <w:instrText xml:space="preserve"> ADDIN ZOTERO_ITEM CSL_CITATION {"citationID":"tY8Z27nb","properties":{"formattedCitation":"\\uc0\\u65288{}\\uc0\\u29872{}\\uc0\\u22659{}\\uc0\\u30465{} 2013\\uc0\\u65289{}","plainCitation":"</w:instrText>
-      </w:r>
-      <w:r>
-        <w:rPr>
-          <w:rFonts w:ascii="Times New Roman" w:eastAsia="ＭＳ 明朝" w:hAnsi="Times New Roman" w:hint="eastAsia"/>
-          <w:lang w:val="fr-FR"/>
-        </w:rPr>
-        <w:instrText>（環境省</w:instrText>
-      </w:r>
-      <w:r>
-        <w:rPr>
-          <w:rFonts w:ascii="Times New Roman" w:eastAsia="ＭＳ 明朝" w:hAnsi="Times New Roman" w:hint="eastAsia"/>
-          <w:lang w:val="fr-FR"/>
-        </w:rPr>
-        <w:instrText xml:space="preserve"> 2013</w:instrText>
-      </w:r>
-      <w:r>
-        <w:rPr>
-          <w:rFonts w:ascii="Times New Roman" w:eastAsia="ＭＳ 明朝" w:hAnsi="Times New Roman" w:hint="eastAsia"/>
-          <w:lang w:val="fr-FR"/>
-        </w:rPr>
-        <w:instrText>）</w:instrText>
-      </w:r>
-      <w:r>
-        <w:rPr>
-          <w:rFonts w:ascii="Times New Roman" w:eastAsia="ＭＳ 明朝" w:hAnsi="Times New Roman" w:hint="eastAsia"/>
-          <w:lang w:val="fr-FR"/>
-        </w:rPr>
-        <w:instrText>","noteIndex":0},"citationItems":[{"id":5216,"uris":["http://zotero.org/users/2816249/items/WEHMFQXK"],"itemData":{"id":5216,"type":"webpage","language":"ja","note":"name-kana:</w:instrText>
-      </w:r>
-      <w:r>
-        <w:rPr>
-          <w:rFonts w:ascii="Times New Roman" w:eastAsia="ＭＳ 明朝" w:hAnsi="Times New Roman" w:hint="eastAsia"/>
-          <w:lang w:val="fr-FR"/>
-        </w:rPr>
-        <w:instrText>かんきょうしょ</w:instrText>
-      </w:r>
-      <w:r>
-        <w:rPr>
-          <w:rFonts w:ascii="Times New Roman" w:eastAsia="ＭＳ 明朝" w:hAnsi="Times New Roman" w:hint="eastAsia"/>
-          <w:lang w:val="fr-FR"/>
-        </w:rPr>
-        <w:instrText>\neditor:</w:instrText>
-      </w:r>
-      <w:r>
-        <w:rPr>
-          <w:rFonts w:ascii="Times New Roman" w:eastAsia="ＭＳ 明朝" w:hAnsi="Times New Roman" w:hint="eastAsia"/>
-          <w:lang w:val="fr-FR"/>
-        </w:rPr>
-        <w:instrText>環境省</w:instrText>
-      </w:r>
-      <w:r>
-        <w:rPr>
-          <w:rFonts w:ascii="Times New Roman" w:eastAsia="ＭＳ 明朝" w:hAnsi="Times New Roman" w:hint="eastAsia"/>
-          <w:lang w:val="fr-FR"/>
-        </w:rPr>
-        <w:instrText>","title":"</w:instrText>
-      </w:r>
-      <w:r>
-        <w:rPr>
-          <w:rFonts w:ascii="Times New Roman" w:eastAsia="ＭＳ 明朝" w:hAnsi="Times New Roman" w:hint="eastAsia"/>
-          <w:lang w:val="fr-FR"/>
-        </w:rPr>
-        <w:instrText>環境白書・循環型社会白書／生物多様性白書</w:instrText>
-      </w:r>
-      <w:r>
-        <w:rPr>
-          <w:rFonts w:ascii="Times New Roman" w:eastAsia="ＭＳ 明朝" w:hAnsi="Times New Roman" w:hint="eastAsia"/>
-          <w:lang w:val="fr-FR"/>
-        </w:rPr>
-        <w:instrText xml:space="preserve"> </w:instrText>
-      </w:r>
-      <w:r>
-        <w:rPr>
-          <w:rFonts w:ascii="Times New Roman" w:eastAsia="ＭＳ 明朝" w:hAnsi="Times New Roman" w:hint="eastAsia"/>
-          <w:lang w:val="fr-FR"/>
-        </w:rPr>
-        <w:instrText>平成</w:instrText>
-      </w:r>
-      <w:r>
-        <w:rPr>
-          <w:rFonts w:ascii="Times New Roman" w:eastAsia="ＭＳ 明朝" w:hAnsi="Times New Roman" w:hint="eastAsia"/>
-          <w:lang w:val="fr-FR"/>
-        </w:rPr>
-        <w:instrText xml:space="preserve"> 25 </w:instrText>
-      </w:r>
-      <w:r>
-        <w:rPr>
-          <w:rFonts w:ascii="Times New Roman" w:eastAsia="ＭＳ 明朝" w:hAnsi="Times New Roman" w:hint="eastAsia"/>
-          <w:lang w:val="fr-FR"/>
-        </w:rPr>
-        <w:instrText>年版</w:instrText>
-      </w:r>
-      <w:r>
-        <w:rPr>
-          <w:rFonts w:ascii="Times New Roman" w:eastAsia="ＭＳ 明朝" w:hAnsi="Times New Roman" w:hint="eastAsia"/>
-          <w:lang w:val="fr-FR"/>
-        </w:rPr>
-        <w:instrText>","URL":"http://www.env.go.jp/policy/hakusyo/h25/index.html","accessed":{"</w:instrText>
-      </w:r>
-      <w:r>
-        <w:rPr>
           <w:rFonts w:ascii="Times New Roman" w:eastAsia="ＭＳ 明朝" w:hAnsi="Times New Roman"/>
           <w:lang w:val="fr-FR"/>
         </w:rPr>
-        <w:instrText xml:space="preserve">date-parts":[["2022",12,6]]},"issued":{"date-parts":[["2013"]]},"citation-key":"kankyosho2013"}}],"schema":"https://github.com/citation-style-language/schema/raw/master/csl-citation.json"} </w:instrText>
+        <w:instrText xml:space="preserve"> ADDIN ZOTERO_ITEM CSL_CITATION {"citationID":"CNEaJ2Er","properties":{"formattedCitation":"(United Nations 1977)","plainCitation":"(United Nations 1977)","noteIndex":0},"citationItems":[{"id":5223,"uris":["http://zotero.org/users/2816249/items/VK9DKAKH"],"itemData":{"id":5223,"type":"webpage","title":"U.N. Doc. S/PV. 2046, 4 November 1977","URL":"http://www.un.org/en/documents/ods","author":[{"family":"United Nations","given":""}],"accessed":{"date-parts":[["2013",10,17]]},"issued":{"date-parts":[["1977"]]},"citation-key":"unitednations1977"}}],"schema":"https://github.com/citation-style-language/schema/raw/master/csl-citation.json"} </w:instrText>
       </w:r>
       <w:r>
         <w:rPr>
@@ -6039,25 +5419,7 @@
         <w:fldChar w:fldCharType="separate"/>
       </w:r>
       <w:r>
-        <w:rPr>
-          <w:rFonts w:ascii="Times New Roman" w:hAnsi="Times New Roman" w:cs="Times New Roman"/>
-          <w:szCs w:val="24"/>
-        </w:rPr>
-        <w:t>（環境省</w:t>
-      </w:r>
-      <w:r>
-        <w:rPr>
-          <w:rFonts w:ascii="Times New Roman" w:hAnsi="Times New Roman" w:cs="Times New Roman"/>
-          <w:szCs w:val="24"/>
-        </w:rPr>
-        <w:t xml:space="preserve"> 2013</w:t>
-      </w:r>
-      <w:r>
-        <w:rPr>
-          <w:rFonts w:ascii="Times New Roman" w:hAnsi="Times New Roman" w:cs="Times New Roman"/>
-          <w:szCs w:val="24"/>
-        </w:rPr>
-        <w:t>）</w:t>
+        <w:t>(United Nations 1977)</w:t>
       </w:r>
       <w:r>
         <w:rPr>
@@ -6071,2665 +5433,1757 @@
       <w:pPr>
         <w:rPr>
           <w:rFonts w:ascii="Times New Roman" w:eastAsia="ＭＳ 明朝" w:hAnsi="Times New Roman"/>
-          <w:lang w:val="fr-FR"/>
-        </w:rPr>
-      </w:pPr>
-      <w:r>
-        <w:rPr>
-          <w:rFonts w:ascii="Times New Roman" w:eastAsia="ＭＳ 明朝" w:hAnsi="Times New Roman"/>
-          <w:lang w:val="fr-FR"/>
-        </w:rPr>
+        </w:rPr>
+      </w:pPr>
+    </w:p>
+    <w:p>
+      <w:pPr>
+        <w:rPr>
+          <w:sz w:val="28"/>
+        </w:rPr>
+      </w:pPr>
+      <w:r>
+        <w:rPr>
+          <w:sz w:val="28"/>
+        </w:rPr>
+        <w:t>Bibliography</w:t>
+      </w:r>
+    </w:p>
+    <w:p>
+      <w:pPr>
+        <w:pStyle w:val="Bibliography"/>
+      </w:pPr>
+      <w:r>
         <w:fldChar w:fldCharType="begin"/>
       </w:r>
       <w:r>
-        <w:rPr>
-          <w:rFonts w:ascii="Times New Roman" w:eastAsia="ＭＳ 明朝" w:hAnsi="Times New Roman" w:hint="eastAsia"/>
-          <w:lang w:val="fr-FR"/>
-        </w:rPr>
-        <w:instrText xml:space="preserve"> ADDIN ZOTERO_ITEM CSL_CITATION {"citationID":"CNEaJ2Er","properties":{"formattedCitation":"\\uc0\\u65288{}United Nations, 1977\\uc0\\u65289{}","plainCitation":"</w:instrText>
-      </w:r>
-      <w:r>
-        <w:rPr>
-          <w:rFonts w:ascii="Times New Roman" w:eastAsia="ＭＳ 明朝" w:hAnsi="Times New Roman" w:hint="eastAsia"/>
-          <w:lang w:val="fr-FR"/>
-        </w:rPr>
-        <w:instrText>（</w:instrText>
-      </w:r>
-      <w:r>
-        <w:rPr>
-          <w:rFonts w:ascii="Times New Roman" w:eastAsia="ＭＳ 明朝" w:hAnsi="Times New Roman" w:hint="eastAsia"/>
-          <w:lang w:val="fr-FR"/>
-        </w:rPr>
-        <w:instrText>United Nations, 1977</w:instrText>
-      </w:r>
-      <w:r>
-        <w:rPr>
-          <w:rFonts w:ascii="Times New Roman" w:eastAsia="ＭＳ 明朝" w:hAnsi="Times New Roman" w:hint="eastAsia"/>
-          <w:lang w:val="fr-FR"/>
-        </w:rPr>
-        <w:instrText>）</w:instrText>
-      </w:r>
-      <w:r>
-        <w:rPr>
-          <w:rFonts w:ascii="Times New Roman" w:eastAsia="ＭＳ 明朝" w:hAnsi="Times New Roman" w:hint="eastAsia"/>
-          <w:lang w:val="fr-FR"/>
-        </w:rPr>
-        <w:instrText>","noteIndex":0},"citationItems":[{"id":5223,"uris":["http://zotero.org/</w:instrText>
-      </w:r>
-      <w:r>
-        <w:rPr>
-          <w:rFonts w:ascii="Times New Roman" w:eastAsia="ＭＳ 明朝" w:hAnsi="Times New Roman"/>
-          <w:lang w:val="fr-FR"/>
-        </w:rPr>
-        <w:instrText xml:space="preserve">users/2816249/items/VK9DKAKH"],"itemData":{"id":5223,"type":"webpage","title":"U.N. Doc. S/PV. 2046, 4 November 1977","URL":"http://www.un.org/en/documents/ods","author":[{"family":"United Nations","given":""}],"accessed":{"date-parts":[["2013",10,17]]},"issued":{"date-parts":[["1977"]]},"citation-key":"unitednations1977"}}],"schema":"https://github.com/citation-style-language/schema/raw/master/csl-citation.json"} </w:instrText>
-      </w:r>
-      <w:r>
-        <w:rPr>
-          <w:rFonts w:ascii="Times New Roman" w:eastAsia="ＭＳ 明朝" w:hAnsi="Times New Roman"/>
-          <w:lang w:val="fr-FR"/>
-        </w:rPr>
+        <w:instrText xml:space="preserve"> ADDIN ZOTERO_BIBL {"uncited":[],"omitted":[],"custom":[]} CSL_BIBLIOGRAPHY </w:instrText>
+      </w:r>
+      <w:r>
         <w:fldChar w:fldCharType="separate"/>
       </w:r>
       <w:r>
-        <w:rPr>
-          <w:rFonts w:ascii="Calibri" w:hAnsi="Calibri" w:cs="Calibri"/>
-          <w:szCs w:val="24"/>
-        </w:rPr>
-        <w:t>（</w:t>
-      </w:r>
-      <w:r>
-        <w:rPr>
-          <w:rFonts w:ascii="Calibri" w:hAnsi="Calibri" w:cs="Calibri"/>
-          <w:szCs w:val="24"/>
-        </w:rPr>
-        <w:t>United Nations, 19</w:t>
-      </w:r>
+        <w:br/>
+      </w:r>
+      <w:proofErr w:type="spellStart"/>
+      <w:r>
+        <w:t>Abidogun</w:t>
+      </w:r>
+      <w:proofErr w:type="spellEnd"/>
+      <w:r>
+        <w:t xml:space="preserve">, </w:t>
+      </w:r>
+      <w:proofErr w:type="spellStart"/>
+      <w:r>
+        <w:t>Jamaine</w:t>
+      </w:r>
+      <w:proofErr w:type="spellEnd"/>
+      <w:r>
+        <w:t xml:space="preserve"> M, and Toyin </w:t>
+      </w:r>
+      <w:proofErr w:type="spellStart"/>
+      <w:r>
+        <w:t>Falola</w:t>
+      </w:r>
+      <w:proofErr w:type="spellEnd"/>
+      <w:r>
+        <w:br/>
+        <w:t xml:space="preserve"> 2020</w:t>
+      </w:r>
+      <w:r>
+        <w:tab/>
+        <w:t>The Palgrave Handbook of African Education and Indigenous Knowledge. Springer.</w:t>
+      </w:r>
+    </w:p>
+    <w:p>
+      <w:pPr>
+        <w:pStyle w:val="Bibliography"/>
+      </w:pPr>
+      <w:r>
+        <w:br/>
+        <w:t xml:space="preserve">Bourdieu, Pierre, and Jean Claude </w:t>
+      </w:r>
+      <w:proofErr w:type="spellStart"/>
+      <w:r>
+        <w:t>Passeron</w:t>
+      </w:r>
+      <w:proofErr w:type="spellEnd"/>
+      <w:r>
+        <w:br/>
+        <w:t xml:space="preserve"> 1970</w:t>
+      </w:r>
+      <w:r>
+        <w:tab/>
+        <w:t xml:space="preserve">La Reproduction : </w:t>
+      </w:r>
+      <w:proofErr w:type="spellStart"/>
+      <w:r>
+        <w:t>Éléments</w:t>
+      </w:r>
+      <w:proofErr w:type="spellEnd"/>
+      <w:r>
+        <w:t xml:space="preserve"> Pour Une </w:t>
+      </w:r>
+      <w:proofErr w:type="spellStart"/>
+      <w:r>
+        <w:t>Théorie</w:t>
+      </w:r>
+      <w:proofErr w:type="spellEnd"/>
+      <w:r>
+        <w:t xml:space="preserve"> Du </w:t>
+      </w:r>
+      <w:proofErr w:type="spellStart"/>
+      <w:r>
+        <w:t>Système</w:t>
+      </w:r>
+      <w:proofErr w:type="spellEnd"/>
+      <w:r>
+        <w:t xml:space="preserve"> </w:t>
+      </w:r>
+      <w:proofErr w:type="spellStart"/>
+      <w:r>
+        <w:t>d’enseignement</w:t>
+      </w:r>
+      <w:proofErr w:type="spellEnd"/>
+      <w:r>
+        <w:t xml:space="preserve">. Le Sens </w:t>
+      </w:r>
+      <w:proofErr w:type="spellStart"/>
+      <w:r>
+        <w:t>Commun</w:t>
+      </w:r>
+      <w:proofErr w:type="spellEnd"/>
+      <w:r>
+        <w:t>. Paris: Éditions de Minuit. https://opac.library.osaka-u.ac.jp/opac/opac_link/bibid/2003097535.</w:t>
+      </w:r>
+    </w:p>
+    <w:p>
+      <w:pPr>
+        <w:pStyle w:val="Bibliography"/>
+      </w:pPr>
+      <w:r>
+        <w:t xml:space="preserve"> 1990</w:t>
+      </w:r>
+      <w:r>
+        <w:tab/>
+        <w:t xml:space="preserve">Reproduction in Education, Society and Culture. Richard Nice and Tom B </w:t>
+      </w:r>
+      <w:proofErr w:type="spellStart"/>
+      <w:r>
+        <w:t>Bottomore</w:t>
+      </w:r>
+      <w:proofErr w:type="spellEnd"/>
+      <w:r>
+        <w:t>, trans. 2nd ed. preface to the 1990 edition by Pierre Bourdieu. Theory, Culture and Society. London: Sage Publications : In association with Theory, Culture &amp; Society. https://opac.library.osaka-u.ac.jp/opac/opac_link/bibid/2001112163.</w:t>
+      </w:r>
+    </w:p>
+    <w:p>
+      <w:pPr>
+        <w:pStyle w:val="Bibliography"/>
+      </w:pPr>
+      <w:r>
+        <w:br/>
+        <w:t>Chen, Shuang</w:t>
+      </w:r>
+      <w:r>
+        <w:br/>
+        <w:t xml:space="preserve"> 2018</w:t>
+      </w:r>
+      <w:r>
+        <w:tab/>
+        <w:t>Education and Transition to Work: Evidence from Vietnam, Cambodia and Nepal. International Journal of Educational Development 61: 92–105.</w:t>
+      </w:r>
+    </w:p>
+    <w:p>
+      <w:pPr>
+        <w:pStyle w:val="Bibliography"/>
+      </w:pPr>
+      <w:r>
+        <w:br/>
+      </w:r>
+      <w:proofErr w:type="spellStart"/>
+      <w:r>
+        <w:t>Daston</w:t>
+      </w:r>
+      <w:proofErr w:type="spellEnd"/>
+      <w:r>
+        <w:t>, Lorraine, ed.</w:t>
+      </w:r>
+      <w:r>
+        <w:br/>
+        <w:t xml:space="preserve"> 2004</w:t>
+      </w:r>
+      <w:r>
+        <w:tab/>
+        <w:t>Things That Talk: Object Lessons from Art and Science. New York: Zone Books.</w:t>
+      </w:r>
+    </w:p>
+    <w:p>
+      <w:pPr>
+        <w:pStyle w:val="Bibliography"/>
+      </w:pPr>
       <w:bookmarkStart w:id="0" w:name="_GoBack"/>
       <w:bookmarkEnd w:id="0"/>
       <w:r>
-        <w:rPr>
-          <w:rFonts w:ascii="Calibri" w:hAnsi="Calibri" w:cs="Calibri"/>
-          <w:szCs w:val="24"/>
-        </w:rPr>
-        <w:t>77</w:t>
-      </w:r>
-      <w:r>
-        <w:rPr>
-          <w:rFonts w:ascii="Calibri" w:hAnsi="Calibri" w:cs="Calibri"/>
-          <w:szCs w:val="24"/>
-        </w:rPr>
-        <w:t>）</w:t>
-      </w:r>
-      <w:r>
-        <w:rPr>
-          <w:rFonts w:ascii="Times New Roman" w:eastAsia="ＭＳ 明朝" w:hAnsi="Times New Roman"/>
-          <w:lang w:val="fr-FR"/>
-        </w:rPr>
-        <w:fldChar w:fldCharType="end"/>
+        <w:br/>
+        <w:t>Hartigan, John</w:t>
+      </w:r>
+      <w:r>
+        <w:br/>
+        <w:t xml:space="preserve"> 2015</w:t>
+      </w:r>
+      <w:r>
+        <w:tab/>
+        <w:t>Aesop’s Anthropology: A Multispecies Approach. Minneapolis: University of Minnesota Press.</w:t>
       </w:r>
     </w:p>
     <w:p>
       <w:pPr>
-        <w:rPr>
-          <w:rFonts w:ascii="Times New Roman" w:eastAsia="ＭＳ 明朝" w:hAnsi="Times New Roman"/>
-        </w:rPr>
-      </w:pPr>
+        <w:pStyle w:val="Bibliography"/>
+      </w:pPr>
+      <w:r>
+        <w:br/>
+        <w:t>King, Kenneth</w:t>
+      </w:r>
+      <w:r>
+        <w:br/>
+        <w:t xml:space="preserve"> 2000</w:t>
+      </w:r>
+      <w:r>
+        <w:tab/>
+        <w:t>Towards Knowledge-Based Aid: A New Way of Working or a New North-South Divide? Journal of International Cooperation in Education 3(2): 23–48.</w:t>
+      </w:r>
     </w:p>
     <w:p>
       <w:pPr>
-        <w:rPr>
-          <w:sz w:val="28"/>
-        </w:rPr>
-      </w:pPr>
-      <w:r>
-        <w:rPr>
-          <w:sz w:val="28"/>
-        </w:rPr>
-        <w:t>Bibliography</w:t>
+        <w:pStyle w:val="Bibliography"/>
+      </w:pPr>
+      <w:r>
+        <w:br/>
+        <w:t xml:space="preserve">Kitamura, </w:t>
+      </w:r>
+      <w:proofErr w:type="spellStart"/>
+      <w:r>
+        <w:t>Yuto</w:t>
+      </w:r>
+      <w:proofErr w:type="spellEnd"/>
+      <w:r>
+        <w:br/>
+        <w:t xml:space="preserve"> 2007</w:t>
+      </w:r>
+      <w:r>
+        <w:tab/>
+        <w:t xml:space="preserve">The Political Dimension of International Cooperation in Education: Mechanisms of </w:t>
+      </w:r>
+      <w:r>
+        <w:lastRenderedPageBreak/>
+        <w:t xml:space="preserve">Global Governance to Promote Education for All. </w:t>
+      </w:r>
+      <w:r>
+        <w:rPr>
+          <w:i/>
+          <w:iCs/>
+        </w:rPr>
+        <w:t>In</w:t>
+      </w:r>
+      <w:r>
+        <w:t xml:space="preserve"> Education for All: Global Promises, National Challenges. David Baker and Alexander Wiseman, eds. Pp. 33–74. Oxford: Elsevier.</w:t>
       </w:r>
     </w:p>
     <w:p>
       <w:pPr>
         <w:pStyle w:val="Bibliography"/>
-        <w:rPr>
-          <w:rFonts w:ascii="Times New Roman" w:hAnsi="Times New Roman" w:cs="Times New Roman"/>
-          <w:szCs w:val="24"/>
-        </w:rPr>
-      </w:pPr>
-      <w:r>
-        <w:fldChar w:fldCharType="begin"/>
-      </w:r>
-      <w:r>
-        <w:instrText xml:space="preserve"> ADDIN ZOTERO_BIBL {"uncited":[],"omitted":[],"custom":[]} CSL_BIBLIOGRAPHY </w:instrText>
-      </w:r>
-      <w:r>
-        <w:fldChar w:fldCharType="separate"/>
-      </w:r>
-      <w:r>
-        <w:rPr>
-          <w:rFonts w:ascii="Times New Roman" w:hAnsi="Times New Roman" w:cs="Times New Roman"/>
-          <w:szCs w:val="24"/>
-        </w:rPr>
-        <w:t>稲場圭信（</w:t>
-      </w:r>
-      <w:r>
-        <w:rPr>
-          <w:rFonts w:ascii="Times New Roman" w:hAnsi="Times New Roman" w:cs="Times New Roman"/>
-          <w:szCs w:val="24"/>
-        </w:rPr>
-        <w:t>2011</w:t>
-      </w:r>
-      <w:r>
-        <w:rPr>
-          <w:rFonts w:ascii="Times New Roman" w:hAnsi="Times New Roman" w:cs="Times New Roman"/>
-          <w:szCs w:val="24"/>
-        </w:rPr>
-        <w:t>）『利他主義と宗教』弘文堂</w:t>
-      </w:r>
-      <w:r>
-        <w:rPr>
-          <w:rFonts w:ascii="Times New Roman" w:hAnsi="Times New Roman" w:cs="Times New Roman"/>
-          <w:szCs w:val="24"/>
-        </w:rPr>
-        <w:t xml:space="preserve">. </w:t>
+      </w:pPr>
+      <w:r>
+        <w:br/>
+        <w:t>Lipton, Michael, and Merle Lipton</w:t>
+      </w:r>
+      <w:r>
+        <w:br/>
+        <w:t xml:space="preserve"> 1993</w:t>
+      </w:r>
+      <w:r>
+        <w:tab/>
+        <w:t>Creating Rural Livelihoods: Some Lessons for South Africa from Experience Elsewhere. World Development 21(9): 1515–1548.</w:t>
       </w:r>
     </w:p>
     <w:p>
       <w:pPr>
         <w:pStyle w:val="Bibliography"/>
-        <w:rPr>
-          <w:rFonts w:ascii="Times New Roman" w:hAnsi="Times New Roman" w:cs="Times New Roman"/>
-          <w:szCs w:val="24"/>
-        </w:rPr>
-      </w:pPr>
-      <w:r>
-        <w:rPr>
-          <w:rFonts w:ascii="Times New Roman" w:hAnsi="Times New Roman" w:cs="Times New Roman"/>
-          <w:szCs w:val="24"/>
-        </w:rPr>
-        <w:t>小川啓一・西村幹子編（</w:t>
-      </w:r>
-      <w:r>
-        <w:rPr>
-          <w:rFonts w:ascii="Times New Roman" w:hAnsi="Times New Roman" w:cs="Times New Roman"/>
-          <w:szCs w:val="24"/>
-        </w:rPr>
-        <w:t>2008</w:t>
-      </w:r>
-      <w:r>
-        <w:rPr>
-          <w:rFonts w:ascii="Times New Roman" w:hAnsi="Times New Roman" w:cs="Times New Roman"/>
-          <w:szCs w:val="24"/>
-        </w:rPr>
-        <w:t>）『途上国における基礎教育支援</w:t>
-      </w:r>
-      <w:r>
-        <w:rPr>
-          <w:rFonts w:ascii="Times New Roman" w:hAnsi="Times New Roman" w:cs="Times New Roman"/>
-          <w:szCs w:val="24"/>
-        </w:rPr>
-        <w:t>―</w:t>
-      </w:r>
-      <w:r>
-        <w:rPr>
-          <w:rFonts w:ascii="Times New Roman" w:hAnsi="Times New Roman" w:cs="Times New Roman"/>
-          <w:szCs w:val="24"/>
-        </w:rPr>
-        <w:t>国際的潮流と日本の援助</w:t>
-      </w:r>
-      <w:r>
-        <w:rPr>
-          <w:rFonts w:ascii="Times New Roman" w:hAnsi="Times New Roman" w:cs="Times New Roman"/>
-          <w:szCs w:val="24"/>
-        </w:rPr>
-        <w:t xml:space="preserve"> ―</w:t>
-      </w:r>
-      <w:r>
-        <w:rPr>
-          <w:rFonts w:ascii="Times New Roman" w:hAnsi="Times New Roman" w:cs="Times New Roman"/>
-          <w:szCs w:val="24"/>
-        </w:rPr>
-        <w:t>』学文社</w:t>
-      </w:r>
-      <w:r>
-        <w:rPr>
-          <w:rFonts w:ascii="Times New Roman" w:hAnsi="Times New Roman" w:cs="Times New Roman"/>
-          <w:szCs w:val="24"/>
-        </w:rPr>
-        <w:t xml:space="preserve">. </w:t>
+      </w:pPr>
+      <w:r>
+        <w:br/>
+      </w:r>
+      <w:proofErr w:type="spellStart"/>
+      <w:r>
+        <w:t>Malkki</w:t>
+      </w:r>
+      <w:proofErr w:type="spellEnd"/>
+      <w:r>
+        <w:t xml:space="preserve">, </w:t>
+      </w:r>
+      <w:proofErr w:type="spellStart"/>
+      <w:r>
+        <w:t>Liisa</w:t>
+      </w:r>
+      <w:proofErr w:type="spellEnd"/>
+      <w:r>
+        <w:t xml:space="preserve"> H</w:t>
+      </w:r>
+      <w:r>
+        <w:br/>
+        <w:t xml:space="preserve"> 2001</w:t>
+      </w:r>
+      <w:r>
+        <w:tab/>
+        <w:t xml:space="preserve">Figures of the Future: Dystopia and Subjectivity in the Social Imagination of the Future. </w:t>
+      </w:r>
+      <w:r>
+        <w:rPr>
+          <w:i/>
+          <w:iCs/>
+        </w:rPr>
+        <w:t>In</w:t>
+      </w:r>
+      <w:r>
+        <w:t xml:space="preserve"> Rewriting Africa: Toward Renaissance. </w:t>
+      </w:r>
+      <w:proofErr w:type="spellStart"/>
+      <w:r>
+        <w:t>Eisei</w:t>
+      </w:r>
+      <w:proofErr w:type="spellEnd"/>
+      <w:r>
+        <w:t xml:space="preserve"> Kurimoto, ed. Pp. 239–261. JCAS Symposium Series, 14. Osaka: JCAS, National Museum of Ethnology.</w:t>
       </w:r>
     </w:p>
     <w:p>
       <w:pPr>
         <w:pStyle w:val="Bibliography"/>
-        <w:rPr>
-          <w:rFonts w:ascii="Times New Roman" w:hAnsi="Times New Roman" w:cs="Times New Roman"/>
-          <w:szCs w:val="24"/>
-        </w:rPr>
-      </w:pPr>
-      <w:r>
-        <w:rPr>
-          <w:rFonts w:ascii="Times New Roman" w:hAnsi="Times New Roman" w:cs="Times New Roman"/>
-          <w:szCs w:val="24"/>
-        </w:rPr>
-        <w:t>小澤大成・小野由美子・近森憲助・喜多雅一（</w:t>
-      </w:r>
-      <w:r>
-        <w:rPr>
-          <w:rFonts w:ascii="Times New Roman" w:hAnsi="Times New Roman" w:cs="Times New Roman"/>
-          <w:szCs w:val="24"/>
-        </w:rPr>
-        <w:t>2008</w:t>
-      </w:r>
-      <w:r>
-        <w:rPr>
-          <w:rFonts w:ascii="Times New Roman" w:hAnsi="Times New Roman" w:cs="Times New Roman"/>
-          <w:szCs w:val="24"/>
-        </w:rPr>
-        <w:t>）「アフリカの大学による基礎教育開発に資する自立的研究への支援</w:t>
-      </w:r>
-      <w:r>
-        <w:rPr>
-          <w:rFonts w:ascii="Times New Roman" w:hAnsi="Times New Roman" w:cs="Times New Roman"/>
-          <w:szCs w:val="24"/>
-        </w:rPr>
-        <w:t xml:space="preserve"> : </w:t>
-      </w:r>
-      <w:r>
-        <w:rPr>
-          <w:rFonts w:ascii="Times New Roman" w:hAnsi="Times New Roman" w:cs="Times New Roman"/>
-          <w:szCs w:val="24"/>
-        </w:rPr>
-        <w:t>ウガンダにおける事例」『国際教育協力研究』</w:t>
-      </w:r>
-      <w:r>
-        <w:rPr>
-          <w:rFonts w:ascii="Times New Roman" w:hAnsi="Times New Roman" w:cs="Times New Roman"/>
-          <w:szCs w:val="24"/>
-        </w:rPr>
-        <w:t>3</w:t>
-      </w:r>
-      <w:r>
-        <w:rPr>
-          <w:rFonts w:ascii="Times New Roman" w:hAnsi="Times New Roman" w:cs="Times New Roman"/>
-          <w:szCs w:val="24"/>
-        </w:rPr>
-        <w:t>号、</w:t>
-      </w:r>
-      <w:r>
-        <w:rPr>
-          <w:rFonts w:ascii="Times New Roman" w:hAnsi="Times New Roman" w:cs="Times New Roman"/>
-          <w:szCs w:val="24"/>
-        </w:rPr>
-        <w:t>11-16</w:t>
-      </w:r>
-      <w:r>
-        <w:rPr>
-          <w:rFonts w:ascii="Times New Roman" w:hAnsi="Times New Roman" w:cs="Times New Roman"/>
-          <w:szCs w:val="24"/>
-        </w:rPr>
-        <w:t>頁</w:t>
-      </w:r>
-      <w:r>
-        <w:rPr>
-          <w:rFonts w:ascii="Times New Roman" w:hAnsi="Times New Roman" w:cs="Times New Roman"/>
-          <w:szCs w:val="24"/>
-        </w:rPr>
-        <w:t xml:space="preserve">. </w:t>
+      </w:pPr>
+      <w:r>
+        <w:br/>
+        <w:t>Mayer, Philip</w:t>
+      </w:r>
+      <w:r>
+        <w:br/>
+        <w:t xml:space="preserve"> 1980</w:t>
+      </w:r>
+      <w:r>
+        <w:tab/>
+        <w:t xml:space="preserve">The Origin and Decline of Two Rural Resistance Ideologies. </w:t>
+      </w:r>
+      <w:r>
+        <w:rPr>
+          <w:i/>
+          <w:iCs/>
+        </w:rPr>
+        <w:t>In</w:t>
+      </w:r>
+      <w:r>
+        <w:t xml:space="preserve"> Black Villagers in an Industrial Society: Anthropological Perspectives on </w:t>
+      </w:r>
+      <w:proofErr w:type="spellStart"/>
+      <w:r>
+        <w:t>Labour</w:t>
+      </w:r>
+      <w:proofErr w:type="spellEnd"/>
+      <w:r>
+        <w:t xml:space="preserve"> Migration in South Africa. Philip Mayer, ed. Pp. 1–80. Cape Town: Oxford University Press.</w:t>
       </w:r>
     </w:p>
     <w:p>
       <w:pPr>
         <w:pStyle w:val="Bibliography"/>
-        <w:rPr>
-          <w:rFonts w:ascii="Times New Roman" w:hAnsi="Times New Roman" w:cs="Times New Roman"/>
-          <w:szCs w:val="24"/>
-        </w:rPr>
-      </w:pPr>
-      <w:r>
-        <w:rPr>
-          <w:rFonts w:ascii="Times New Roman" w:hAnsi="Times New Roman" w:cs="Times New Roman"/>
-          <w:szCs w:val="24"/>
-        </w:rPr>
-        <w:t>環境省編（</w:t>
-      </w:r>
-      <w:r>
-        <w:rPr>
-          <w:rFonts w:ascii="Times New Roman" w:hAnsi="Times New Roman" w:cs="Times New Roman"/>
-          <w:szCs w:val="24"/>
-        </w:rPr>
-        <w:t>2013</w:t>
-      </w:r>
-      <w:r>
-        <w:rPr>
-          <w:rFonts w:ascii="Times New Roman" w:hAnsi="Times New Roman" w:cs="Times New Roman"/>
-          <w:szCs w:val="24"/>
-        </w:rPr>
-        <w:t>）「環境白書・循環型社会白書／生物多様性白書</w:t>
-      </w:r>
-      <w:r>
-        <w:rPr>
-          <w:rFonts w:ascii="Times New Roman" w:hAnsi="Times New Roman" w:cs="Times New Roman"/>
-          <w:szCs w:val="24"/>
-        </w:rPr>
-        <w:t xml:space="preserve"> </w:t>
-      </w:r>
-      <w:r>
-        <w:rPr>
-          <w:rFonts w:ascii="Times New Roman" w:hAnsi="Times New Roman" w:cs="Times New Roman"/>
-          <w:szCs w:val="24"/>
-        </w:rPr>
-        <w:t>平成</w:t>
-      </w:r>
-      <w:r>
-        <w:rPr>
-          <w:rFonts w:ascii="Times New Roman" w:hAnsi="Times New Roman" w:cs="Times New Roman"/>
-          <w:szCs w:val="24"/>
-        </w:rPr>
-        <w:t xml:space="preserve"> 25 </w:t>
-      </w:r>
-      <w:r>
-        <w:rPr>
-          <w:rFonts w:ascii="Times New Roman" w:hAnsi="Times New Roman" w:cs="Times New Roman"/>
-          <w:szCs w:val="24"/>
-        </w:rPr>
-        <w:t>年版」</w:t>
-      </w:r>
-      <w:r>
-        <w:rPr>
-          <w:rFonts w:ascii="Times New Roman" w:hAnsi="Times New Roman" w:cs="Times New Roman"/>
-          <w:szCs w:val="24"/>
-        </w:rPr>
-        <w:t>. http://www.env.go.jp/policy/hakusyo/h25/index.html</w:t>
-      </w:r>
-      <w:r>
-        <w:rPr>
-          <w:rFonts w:ascii="Times New Roman" w:hAnsi="Times New Roman" w:cs="Times New Roman"/>
-          <w:szCs w:val="24"/>
-        </w:rPr>
-        <w:t>（アクセス</w:t>
-      </w:r>
-      <w:r>
-        <w:rPr>
-          <w:rFonts w:ascii="Times New Roman" w:hAnsi="Times New Roman" w:cs="Times New Roman"/>
-          <w:szCs w:val="24"/>
-        </w:rPr>
-        <w:t>2022</w:t>
-      </w:r>
-      <w:r>
-        <w:rPr>
-          <w:rFonts w:ascii="Times New Roman" w:hAnsi="Times New Roman" w:cs="Times New Roman"/>
-          <w:szCs w:val="24"/>
-        </w:rPr>
-        <w:t>年</w:t>
-      </w:r>
-      <w:r>
-        <w:rPr>
-          <w:rFonts w:ascii="Times New Roman" w:hAnsi="Times New Roman" w:cs="Times New Roman"/>
-          <w:szCs w:val="24"/>
-        </w:rPr>
-        <w:t>12</w:t>
-      </w:r>
-      <w:r>
-        <w:rPr>
-          <w:rFonts w:ascii="Times New Roman" w:hAnsi="Times New Roman" w:cs="Times New Roman"/>
-          <w:szCs w:val="24"/>
-        </w:rPr>
-        <w:t>月</w:t>
-      </w:r>
-      <w:r>
-        <w:rPr>
-          <w:rFonts w:ascii="Times New Roman" w:hAnsi="Times New Roman" w:cs="Times New Roman"/>
-          <w:szCs w:val="24"/>
-        </w:rPr>
-        <w:t>6</w:t>
-      </w:r>
-      <w:r>
-        <w:rPr>
-          <w:rFonts w:ascii="Times New Roman" w:hAnsi="Times New Roman" w:cs="Times New Roman"/>
-          <w:szCs w:val="24"/>
-        </w:rPr>
-        <w:t>日）</w:t>
+      </w:pPr>
+      <w:r>
+        <w:br/>
+        <w:t>McClure, Arthur F., James R. Chrisman, and Perry Mock</w:t>
+      </w:r>
+      <w:r>
+        <w:br/>
+        <w:t xml:space="preserve"> 1985</w:t>
+      </w:r>
+      <w:r>
+        <w:tab/>
+        <w:t>Education for Work: The Historical Evolution of Vocational and Distributive Education in America. New Jersey: Associated University Press.</w:t>
       </w:r>
     </w:p>
     <w:p>
       <w:pPr>
         <w:pStyle w:val="Bibliography"/>
-        <w:rPr>
-          <w:rFonts w:ascii="Times New Roman" w:hAnsi="Times New Roman" w:cs="Times New Roman"/>
-          <w:szCs w:val="24"/>
-        </w:rPr>
-      </w:pPr>
-      <w:r>
-        <w:rPr>
-          <w:rFonts w:ascii="Times New Roman" w:hAnsi="Times New Roman" w:cs="Times New Roman"/>
-          <w:szCs w:val="24"/>
-        </w:rPr>
-        <w:t>ギアツクリフォード（</w:t>
-      </w:r>
-      <w:r>
-        <w:rPr>
-          <w:rFonts w:ascii="Times New Roman" w:hAnsi="Times New Roman" w:cs="Times New Roman"/>
-          <w:szCs w:val="24"/>
-        </w:rPr>
-        <w:t>2002</w:t>
-      </w:r>
-      <w:r>
-        <w:rPr>
-          <w:rFonts w:ascii="Times New Roman" w:hAnsi="Times New Roman" w:cs="Times New Roman"/>
-          <w:szCs w:val="24"/>
-        </w:rPr>
-        <w:t>）『解釈人類学と反</w:t>
-      </w:r>
-      <w:r>
-        <w:rPr>
-          <w:rFonts w:ascii="Times New Roman" w:hAnsi="Times New Roman" w:cs="Times New Roman"/>
-          <w:szCs w:val="24"/>
-        </w:rPr>
-        <w:t>=</w:t>
-      </w:r>
-      <w:r>
-        <w:rPr>
-          <w:rFonts w:ascii="Times New Roman" w:hAnsi="Times New Roman" w:cs="Times New Roman"/>
-          <w:szCs w:val="24"/>
-        </w:rPr>
-        <w:t>反相対主義』小泉潤二編訳、みすず書</w:t>
-      </w:r>
-      <w:r>
-        <w:rPr>
-          <w:rFonts w:ascii="Times New Roman" w:hAnsi="Times New Roman" w:cs="Times New Roman"/>
-          <w:szCs w:val="24"/>
-        </w:rPr>
+      </w:pPr>
+      <w:r>
+        <w:br/>
+      </w:r>
+      <w:proofErr w:type="spellStart"/>
+      <w:r>
+        <w:t>Sakaue</w:t>
+      </w:r>
+      <w:proofErr w:type="spellEnd"/>
+      <w:r>
+        <w:t xml:space="preserve">, </w:t>
+      </w:r>
+      <w:proofErr w:type="spellStart"/>
+      <w:r>
+        <w:t>Katsuki</w:t>
+      </w:r>
+      <w:proofErr w:type="spellEnd"/>
+      <w:r>
+        <w:t xml:space="preserve">, </w:t>
+      </w:r>
+      <w:proofErr w:type="spellStart"/>
+      <w:r>
+        <w:t>Miku</w:t>
+      </w:r>
+      <w:proofErr w:type="spellEnd"/>
+      <w:r>
+        <w:t xml:space="preserve"> Ogawa, and </w:t>
+      </w:r>
+      <w:proofErr w:type="spellStart"/>
+      <w:r>
+        <w:t>Nobuhide</w:t>
+      </w:r>
+      <w:proofErr w:type="spellEnd"/>
+      <w:r>
         <w:t xml:space="preserve"> </w:t>
       </w:r>
-      <w:r>
-        <w:rPr>
-          <w:rFonts w:ascii="Times New Roman" w:hAnsi="Times New Roman" w:cs="Times New Roman"/>
-          <w:szCs w:val="24"/>
-        </w:rPr>
-        <w:t>房</w:t>
-      </w:r>
-      <w:r>
-        <w:rPr>
-          <w:rFonts w:ascii="Times New Roman" w:hAnsi="Times New Roman" w:cs="Times New Roman"/>
-          <w:szCs w:val="24"/>
-        </w:rPr>
-        <w:t xml:space="preserve">. </w:t>
+      <w:proofErr w:type="spellStart"/>
+      <w:r>
+        <w:t>Sawamura</w:t>
+      </w:r>
+      <w:proofErr w:type="spellEnd"/>
+      <w:r>
+        <w:br/>
+        <w:t xml:space="preserve"> 2021</w:t>
+      </w:r>
+      <w:r>
+        <w:tab/>
+        <w:t>Inequality in Learning Engagements Amid the COVID-19 Pandemic: A Comparative Study of Kenya, Uganda, and Malawi. Africa Educational Research Journal 12. Japan Society for Africa Educational Research: 4–18.</w:t>
       </w:r>
     </w:p>
     <w:p>
       <w:pPr>
         <w:pStyle w:val="Bibliography"/>
-        <w:rPr>
-          <w:rFonts w:ascii="Times New Roman" w:hAnsi="Times New Roman" w:cs="Times New Roman"/>
-          <w:szCs w:val="24"/>
-        </w:rPr>
-      </w:pPr>
-      <w:r>
-        <w:rPr>
-          <w:rFonts w:ascii="Times New Roman" w:hAnsi="Times New Roman" w:cs="Times New Roman"/>
-          <w:szCs w:val="24"/>
-        </w:rPr>
-        <w:t>栗本英世（</w:t>
-      </w:r>
-      <w:r>
-        <w:rPr>
-          <w:rFonts w:ascii="Times New Roman" w:hAnsi="Times New Roman" w:cs="Times New Roman"/>
-          <w:szCs w:val="24"/>
-        </w:rPr>
-        <w:t>2006</w:t>
-      </w:r>
-      <w:r>
-        <w:rPr>
-          <w:rFonts w:ascii="Times New Roman" w:hAnsi="Times New Roman" w:cs="Times New Roman"/>
-          <w:szCs w:val="24"/>
-        </w:rPr>
-        <w:t>）「戦後スーダンの政治的動態</w:t>
-      </w:r>
-      <w:r>
-        <w:rPr>
-          <w:rFonts w:ascii="Times New Roman" w:hAnsi="Times New Roman" w:cs="Times New Roman"/>
-          <w:szCs w:val="24"/>
-        </w:rPr>
-        <w:t>―</w:t>
-      </w:r>
-      <w:r>
-        <w:rPr>
-          <w:rFonts w:ascii="Times New Roman" w:hAnsi="Times New Roman" w:cs="Times New Roman"/>
-          <w:szCs w:val="24"/>
-        </w:rPr>
-        <w:t>包括的平和協定の調停から一年三カ月を経て」『海外事情』</w:t>
-      </w:r>
-      <w:r>
-        <w:rPr>
-          <w:rFonts w:ascii="Times New Roman" w:hAnsi="Times New Roman" w:cs="Times New Roman"/>
-          <w:szCs w:val="24"/>
-        </w:rPr>
-        <w:t>54</w:t>
-      </w:r>
-      <w:r>
-        <w:rPr>
-          <w:rFonts w:ascii="Times New Roman" w:hAnsi="Times New Roman" w:cs="Times New Roman"/>
-          <w:szCs w:val="24"/>
-        </w:rPr>
-        <w:t>巻</w:t>
-      </w:r>
-      <w:r>
-        <w:rPr>
-          <w:rFonts w:ascii="Times New Roman" w:hAnsi="Times New Roman" w:cs="Times New Roman"/>
-          <w:szCs w:val="24"/>
-        </w:rPr>
-        <w:t>4</w:t>
-      </w:r>
-      <w:r>
-        <w:rPr>
-          <w:rFonts w:ascii="Times New Roman" w:hAnsi="Times New Roman" w:cs="Times New Roman"/>
-          <w:szCs w:val="24"/>
-        </w:rPr>
-        <w:t>号、</w:t>
-      </w:r>
-      <w:r>
-        <w:rPr>
-          <w:rFonts w:ascii="Times New Roman" w:hAnsi="Times New Roman" w:cs="Times New Roman"/>
-          <w:szCs w:val="24"/>
-        </w:rPr>
-        <w:t>77-92</w:t>
-      </w:r>
-      <w:r>
-        <w:rPr>
-          <w:rFonts w:ascii="Times New Roman" w:hAnsi="Times New Roman" w:cs="Times New Roman"/>
-          <w:szCs w:val="24"/>
-        </w:rPr>
-        <w:t>頁</w:t>
-      </w:r>
-      <w:r>
-        <w:rPr>
-          <w:rFonts w:ascii="Times New Roman" w:hAnsi="Times New Roman" w:cs="Times New Roman"/>
-          <w:szCs w:val="24"/>
-        </w:rPr>
-        <w:t xml:space="preserve">. </w:t>
+      </w:pPr>
+      <w:r>
+        <w:br/>
+      </w:r>
+      <w:proofErr w:type="spellStart"/>
+      <w:r>
+        <w:t>Sifuna</w:t>
+      </w:r>
+      <w:proofErr w:type="spellEnd"/>
+      <w:r>
+        <w:t xml:space="preserve">, Daniel N, and </w:t>
+      </w:r>
+      <w:proofErr w:type="spellStart"/>
+      <w:r>
+        <w:t>Nobuhide</w:t>
+      </w:r>
+      <w:proofErr w:type="spellEnd"/>
+      <w:r>
+        <w:t xml:space="preserve"> </w:t>
+      </w:r>
+      <w:proofErr w:type="spellStart"/>
+      <w:r>
+        <w:t>Sawamura</w:t>
+      </w:r>
+      <w:proofErr w:type="spellEnd"/>
+      <w:r>
+        <w:br/>
+        <w:t xml:space="preserve"> 2010</w:t>
+      </w:r>
+      <w:r>
+        <w:tab/>
+        <w:t>Challenges of Quality Education in Sub-Saharan African Countries. New York: Nova Science Publishers.</w:t>
       </w:r>
     </w:p>
     <w:p>
       <w:pPr>
         <w:pStyle w:val="Bibliography"/>
-        <w:rPr>
-          <w:rFonts w:ascii="Times New Roman" w:hAnsi="Times New Roman" w:cs="Times New Roman"/>
-          <w:szCs w:val="24"/>
-        </w:rPr>
-      </w:pPr>
-      <w:r>
-        <w:rPr>
-          <w:rFonts w:ascii="Times New Roman" w:hAnsi="Times New Roman" w:cs="Times New Roman"/>
-          <w:szCs w:val="24"/>
-        </w:rPr>
-        <w:t>栗本英世（</w:t>
-      </w:r>
-      <w:r>
-        <w:rPr>
-          <w:rFonts w:ascii="Times New Roman" w:hAnsi="Times New Roman" w:cs="Times New Roman"/>
-          <w:szCs w:val="24"/>
-        </w:rPr>
-        <w:t>2008</w:t>
-      </w:r>
-      <w:r>
-        <w:rPr>
-          <w:rFonts w:ascii="Times New Roman" w:hAnsi="Times New Roman" w:cs="Times New Roman"/>
-          <w:szCs w:val="24"/>
-        </w:rPr>
-        <w:t>）「教育に託した開発・発展への夢</w:t>
-      </w:r>
-      <w:r>
-        <w:rPr>
-          <w:rFonts w:ascii="Times New Roman" w:hAnsi="Times New Roman" w:cs="Times New Roman"/>
-          <w:szCs w:val="24"/>
-        </w:rPr>
-        <w:t>―</w:t>
-      </w:r>
-      <w:r>
-        <w:rPr>
-          <w:rFonts w:ascii="Times New Roman" w:hAnsi="Times New Roman" w:cs="Times New Roman"/>
-          <w:szCs w:val="24"/>
-        </w:rPr>
-        <w:t>内戦、離散とスーダンのパリ人」石塚道子・田沼幸子・冨山一郎編『ポスト・ユートピアの人類学』人文書院、</w:t>
-      </w:r>
-      <w:r>
-        <w:rPr>
-          <w:rFonts w:ascii="Times New Roman" w:hAnsi="Times New Roman" w:cs="Times New Roman"/>
-          <w:szCs w:val="24"/>
-        </w:rPr>
-        <w:t>45-69</w:t>
-      </w:r>
-      <w:r>
-        <w:rPr>
-          <w:rFonts w:ascii="Times New Roman" w:hAnsi="Times New Roman" w:cs="Times New Roman"/>
-          <w:szCs w:val="24"/>
-        </w:rPr>
-        <w:t>頁</w:t>
-      </w:r>
-      <w:r>
-        <w:rPr>
-          <w:rFonts w:ascii="Times New Roman" w:hAnsi="Times New Roman" w:cs="Times New Roman"/>
-          <w:szCs w:val="24"/>
-        </w:rPr>
-        <w:t xml:space="preserve">. </w:t>
+      </w:pPr>
+      <w:r>
+        <w:br/>
+      </w:r>
+      <w:proofErr w:type="spellStart"/>
+      <w:r>
+        <w:t>Sifuna</w:t>
+      </w:r>
+      <w:proofErr w:type="spellEnd"/>
+      <w:r>
+        <w:t xml:space="preserve">, Daniel N, </w:t>
+      </w:r>
+      <w:proofErr w:type="spellStart"/>
+      <w:r>
+        <w:t>Nobuhide</w:t>
+      </w:r>
+      <w:proofErr w:type="spellEnd"/>
+      <w:r>
+        <w:t xml:space="preserve"> </w:t>
+      </w:r>
+      <w:proofErr w:type="spellStart"/>
+      <w:r>
+        <w:t>Sawamura</w:t>
+      </w:r>
+      <w:proofErr w:type="spellEnd"/>
+      <w:r>
+        <w:t xml:space="preserve">, </w:t>
+      </w:r>
+      <w:proofErr w:type="spellStart"/>
+      <w:r>
+        <w:t>Kentaro</w:t>
+      </w:r>
+      <w:proofErr w:type="spellEnd"/>
+      <w:r>
+        <w:t xml:space="preserve"> Shimada, and Francis L </w:t>
+      </w:r>
+      <w:proofErr w:type="spellStart"/>
+      <w:r>
+        <w:t>Malenya</w:t>
+      </w:r>
+      <w:proofErr w:type="spellEnd"/>
+      <w:r>
+        <w:br/>
+        <w:t xml:space="preserve"> 2015</w:t>
+      </w:r>
+      <w:r>
+        <w:tab/>
+        <w:t xml:space="preserve">UPE Policy and Quality of Education in Kenya. </w:t>
+      </w:r>
+      <w:r>
+        <w:rPr>
+          <w:i/>
+          <w:iCs/>
+        </w:rPr>
+        <w:t>In</w:t>
+      </w:r>
+      <w:r>
+        <w:t xml:space="preserve"> Comparative Analysis on Universal Primary Education Policy and Practice in Sub-Saharan Africa. Keiichi Ogawa and </w:t>
+      </w:r>
+      <w:proofErr w:type="spellStart"/>
+      <w:r>
+        <w:t>Mikiko</w:t>
+      </w:r>
+      <w:proofErr w:type="spellEnd"/>
+      <w:r>
+        <w:t xml:space="preserve"> Nishimura, eds. Pp. 135–153. Brill.</w:t>
       </w:r>
     </w:p>
     <w:p>
       <w:pPr>
         <w:pStyle w:val="Bibliography"/>
-        <w:rPr>
-          <w:rFonts w:ascii="Times New Roman" w:hAnsi="Times New Roman" w:cs="Times New Roman"/>
-          <w:szCs w:val="24"/>
-        </w:rPr>
-      </w:pPr>
-      <w:r>
-        <w:rPr>
-          <w:rFonts w:ascii="Times New Roman" w:hAnsi="Times New Roman" w:cs="Times New Roman"/>
-          <w:szCs w:val="24"/>
-        </w:rPr>
-        <w:t>栗本英世（</w:t>
-      </w:r>
-      <w:r>
-        <w:rPr>
-          <w:rFonts w:ascii="Times New Roman" w:hAnsi="Times New Roman" w:cs="Times New Roman"/>
-          <w:szCs w:val="24"/>
-        </w:rPr>
-        <w:t>1996</w:t>
-      </w:r>
-      <w:r>
-        <w:rPr>
-          <w:rFonts w:ascii="Times New Roman" w:hAnsi="Times New Roman" w:cs="Times New Roman"/>
-          <w:szCs w:val="24"/>
-        </w:rPr>
-        <w:t>）『民族紛争を生きる人びと</w:t>
-      </w:r>
-      <w:r>
-        <w:rPr>
-          <w:rFonts w:ascii="Times New Roman" w:hAnsi="Times New Roman" w:cs="Times New Roman"/>
-          <w:szCs w:val="24"/>
-        </w:rPr>
-        <w:t>—</w:t>
-      </w:r>
-      <w:r>
-        <w:rPr>
-          <w:rFonts w:ascii="Times New Roman" w:hAnsi="Times New Roman" w:cs="Times New Roman"/>
-          <w:szCs w:val="24"/>
-        </w:rPr>
-        <w:t>現代アフリカの国家とマイノリティ』世界思想社</w:t>
-      </w:r>
-      <w:r>
-        <w:rPr>
-          <w:rFonts w:ascii="Times New Roman" w:hAnsi="Times New Roman" w:cs="Times New Roman"/>
-          <w:szCs w:val="24"/>
-        </w:rPr>
-        <w:t xml:space="preserve">. </w:t>
+      </w:pPr>
+      <w:r>
+        <w:br/>
+        <w:t>Stiglitz, Joseph E</w:t>
+      </w:r>
+      <w:r>
+        <w:br/>
+        <w:t xml:space="preserve"> 1998</w:t>
+      </w:r>
+      <w:r>
+        <w:tab/>
+        <w:t>More Instruments and Broader Goals: Moving toward the Post-Washington Consensus. The United Nations University World Institute for Development Economics Research, Helsinki. http://www.wider.unu.edu/ stiglitz.htm, accessed January 15, 2001.</w:t>
       </w:r>
     </w:p>
     <w:p>
       <w:pPr>
         <w:pStyle w:val="Bibliography"/>
-        <w:rPr>
-          <w:rFonts w:ascii="Times New Roman" w:hAnsi="Times New Roman" w:cs="Times New Roman"/>
-          <w:szCs w:val="24"/>
-        </w:rPr>
-      </w:pPr>
-      <w:r>
-        <w:rPr>
-          <w:rFonts w:ascii="Times New Roman" w:hAnsi="Times New Roman" w:cs="Times New Roman"/>
-          <w:szCs w:val="24"/>
-        </w:rPr>
-        <w:lastRenderedPageBreak/>
-        <w:t>国際協力銀行（</w:t>
-      </w:r>
-      <w:r>
-        <w:rPr>
-          <w:rFonts w:ascii="Times New Roman" w:hAnsi="Times New Roman" w:cs="Times New Roman"/>
-          <w:szCs w:val="24"/>
-        </w:rPr>
-        <w:t>1999</w:t>
-      </w:r>
-      <w:r>
-        <w:rPr>
-          <w:rFonts w:ascii="Times New Roman" w:hAnsi="Times New Roman" w:cs="Times New Roman"/>
-          <w:szCs w:val="24"/>
-        </w:rPr>
-        <w:t>）「途上国実施機関の組織能力分析</w:t>
-      </w:r>
-      <w:r>
-        <w:rPr>
-          <w:rFonts w:ascii="Times New Roman" w:hAnsi="Times New Roman" w:cs="Times New Roman"/>
-          <w:szCs w:val="24"/>
-        </w:rPr>
-        <w:t>―</w:t>
-      </w:r>
-      <w:r>
-        <w:rPr>
-          <w:rFonts w:ascii="Times New Roman" w:hAnsi="Times New Roman" w:cs="Times New Roman"/>
-          <w:szCs w:val="24"/>
-        </w:rPr>
-        <w:t>バングラデッシュ、タイ、</w:t>
-      </w:r>
-      <w:r>
-        <w:rPr>
-          <w:rFonts w:ascii="Times New Roman" w:hAnsi="Times New Roman" w:cs="Times New Roman"/>
-          <w:szCs w:val="24"/>
-        </w:rPr>
-        <w:t xml:space="preserve"> </w:t>
-      </w:r>
-      <w:r>
-        <w:rPr>
-          <w:rFonts w:ascii="Times New Roman" w:hAnsi="Times New Roman" w:cs="Times New Roman"/>
-          <w:szCs w:val="24"/>
-        </w:rPr>
-        <w:t>インドネシアの事例研究」国際協力銀行</w:t>
-      </w:r>
-      <w:r>
-        <w:rPr>
-          <w:rFonts w:ascii="Times New Roman" w:hAnsi="Times New Roman" w:cs="Times New Roman"/>
-          <w:szCs w:val="24"/>
-        </w:rPr>
-        <w:t>. http://www.jbic.go.jp/japanese/research/ index.html</w:t>
-      </w:r>
-      <w:r>
-        <w:rPr>
-          <w:rFonts w:ascii="Times New Roman" w:hAnsi="Times New Roman" w:cs="Times New Roman"/>
-          <w:szCs w:val="24"/>
-        </w:rPr>
-        <w:t>（アクセス</w:t>
-      </w:r>
-      <w:r>
-        <w:rPr>
-          <w:rFonts w:ascii="Times New Roman" w:hAnsi="Times New Roman" w:cs="Times New Roman"/>
-          <w:szCs w:val="24"/>
-        </w:rPr>
-        <w:t>2001</w:t>
-      </w:r>
-      <w:r>
-        <w:rPr>
-          <w:rFonts w:ascii="Times New Roman" w:hAnsi="Times New Roman" w:cs="Times New Roman"/>
-          <w:szCs w:val="24"/>
-        </w:rPr>
-        <w:t>年</w:t>
-      </w:r>
-      <w:r>
-        <w:rPr>
-          <w:rFonts w:ascii="Times New Roman" w:hAnsi="Times New Roman" w:cs="Times New Roman"/>
-          <w:szCs w:val="24"/>
-        </w:rPr>
-        <w:t>2</w:t>
-      </w:r>
-      <w:r>
-        <w:rPr>
-          <w:rFonts w:ascii="Times New Roman" w:hAnsi="Times New Roman" w:cs="Times New Roman"/>
-          <w:szCs w:val="24"/>
-        </w:rPr>
-        <w:t>月</w:t>
-      </w:r>
-      <w:r>
-        <w:rPr>
-          <w:rFonts w:ascii="Times New Roman" w:hAnsi="Times New Roman" w:cs="Times New Roman"/>
-          <w:szCs w:val="24"/>
-        </w:rPr>
-        <w:t>15</w:t>
-      </w:r>
-      <w:r>
-        <w:rPr>
-          <w:rFonts w:ascii="Times New Roman" w:hAnsi="Times New Roman" w:cs="Times New Roman"/>
-          <w:szCs w:val="24"/>
-        </w:rPr>
-        <w:t>日）</w:t>
+      </w:pPr>
+      <w:r>
+        <w:br/>
+        <w:t>Thoburn, John T</w:t>
+      </w:r>
+      <w:r>
+        <w:br/>
+        <w:t xml:space="preserve"> 2000</w:t>
+      </w:r>
+      <w:r>
+        <w:tab/>
+        <w:t>Development Studies Education in Universities in the New Millennium: A United Kingdom Perspective. Journal of International Development Studies 9(2). The Japan Society for International Development: 49–62.</w:t>
       </w:r>
     </w:p>
     <w:p>
       <w:pPr>
         <w:pStyle w:val="Bibliography"/>
-        <w:rPr>
-          <w:rFonts w:ascii="Times New Roman" w:hAnsi="Times New Roman" w:cs="Times New Roman"/>
-          <w:szCs w:val="24"/>
-        </w:rPr>
-      </w:pPr>
-      <w:r>
-        <w:rPr>
-          <w:rFonts w:ascii="Times New Roman" w:hAnsi="Times New Roman" w:cs="Times New Roman"/>
-          <w:szCs w:val="24"/>
-        </w:rPr>
-        <w:t>佐藤章（</w:t>
-      </w:r>
-      <w:r>
-        <w:rPr>
-          <w:rFonts w:ascii="Times New Roman" w:hAnsi="Times New Roman" w:cs="Times New Roman"/>
-          <w:szCs w:val="24"/>
-        </w:rPr>
-        <w:t>2001</w:t>
-      </w:r>
-      <w:r>
-        <w:rPr>
-          <w:rFonts w:ascii="Times New Roman" w:hAnsi="Times New Roman" w:cs="Times New Roman"/>
-          <w:szCs w:val="24"/>
-        </w:rPr>
-        <w:t>）「コートディヴォワールにおける換金作物生産と一党制成立過程</w:t>
-      </w:r>
-      <w:r>
-        <w:rPr>
-          <w:rFonts w:ascii="Times New Roman" w:hAnsi="Times New Roman" w:cs="Times New Roman"/>
-          <w:szCs w:val="24"/>
-        </w:rPr>
-        <w:t xml:space="preserve">―PDCI </w:t>
-      </w:r>
-      <w:r>
-        <w:rPr>
-          <w:rFonts w:ascii="Times New Roman" w:hAnsi="Times New Roman" w:cs="Times New Roman"/>
-          <w:szCs w:val="24"/>
-        </w:rPr>
-        <w:t>の組織化戦略と</w:t>
-      </w:r>
-      <w:r>
-        <w:rPr>
-          <w:rFonts w:ascii="Times New Roman" w:hAnsi="Times New Roman" w:cs="Times New Roman"/>
-          <w:szCs w:val="24"/>
-        </w:rPr>
-        <w:t xml:space="preserve"> </w:t>
-      </w:r>
-      <w:r>
-        <w:rPr>
-          <w:rFonts w:ascii="Times New Roman" w:hAnsi="Times New Roman" w:cs="Times New Roman"/>
-          <w:szCs w:val="24"/>
-        </w:rPr>
-        <w:t>「脱プランター化」」高根務編『アフリカの政治経済変動と農村社会』アジア経済研究所、</w:t>
-      </w:r>
-      <w:r>
-        <w:rPr>
-          <w:rFonts w:ascii="Times New Roman" w:hAnsi="Times New Roman" w:cs="Times New Roman"/>
-          <w:szCs w:val="24"/>
-        </w:rPr>
-        <w:t>139-183</w:t>
-      </w:r>
-      <w:r>
-        <w:rPr>
-          <w:rFonts w:ascii="Times New Roman" w:hAnsi="Times New Roman" w:cs="Times New Roman"/>
-          <w:szCs w:val="24"/>
-        </w:rPr>
-        <w:t>頁</w:t>
-      </w:r>
-      <w:r>
-        <w:rPr>
-          <w:rFonts w:ascii="Times New Roman" w:hAnsi="Times New Roman" w:cs="Times New Roman"/>
-          <w:szCs w:val="24"/>
-        </w:rPr>
-        <w:t xml:space="preserve">. </w:t>
+      </w:pPr>
+      <w:r>
+        <w:br/>
+        <w:t>United Nations</w:t>
+      </w:r>
+      <w:r>
+        <w:br/>
+        <w:t xml:space="preserve"> 1977</w:t>
+      </w:r>
+      <w:r>
+        <w:tab/>
+        <w:t>U.N. Doc. S/PV. 2046, 4 November 1977. http://www.un.org/en/documents/ods, accessed October 17, 2013.</w:t>
       </w:r>
     </w:p>
     <w:p>
       <w:pPr>
         <w:pStyle w:val="Bibliography"/>
-        <w:rPr>
-          <w:rFonts w:ascii="Times New Roman" w:hAnsi="Times New Roman" w:cs="Times New Roman"/>
-          <w:szCs w:val="24"/>
-        </w:rPr>
-      </w:pPr>
-      <w:r>
-        <w:rPr>
-          <w:rFonts w:ascii="Times New Roman" w:hAnsi="Times New Roman" w:cs="Times New Roman"/>
-          <w:szCs w:val="24"/>
-        </w:rPr>
-        <w:t>澤村信英・伊藤瑞規・倍賞佑里・吉田孝之・稲垣陽平（</w:t>
-      </w:r>
-      <w:r>
-        <w:rPr>
-          <w:rFonts w:ascii="Times New Roman" w:hAnsi="Times New Roman" w:cs="Times New Roman"/>
-          <w:szCs w:val="24"/>
-        </w:rPr>
-        <w:t>2010</w:t>
-      </w:r>
-      <w:r>
-        <w:rPr>
-          <w:rFonts w:ascii="Times New Roman" w:hAnsi="Times New Roman" w:cs="Times New Roman"/>
-          <w:szCs w:val="24"/>
-        </w:rPr>
-        <w:t>）「ケニアの初等教育分野における</w:t>
-      </w:r>
-      <w:r>
-        <w:rPr>
-          <w:rFonts w:ascii="Times New Roman" w:hAnsi="Times New Roman" w:cs="Times New Roman"/>
-          <w:szCs w:val="24"/>
-        </w:rPr>
-        <w:t xml:space="preserve">&lt; </w:t>
-      </w:r>
-      <w:r>
-        <w:rPr>
-          <w:rFonts w:ascii="Times New Roman" w:hAnsi="Times New Roman" w:cs="Times New Roman"/>
-          <w:szCs w:val="24"/>
-        </w:rPr>
-        <w:t>マルチ・フィールドワーク</w:t>
-      </w:r>
-      <w:r>
-        <w:rPr>
-          <w:rFonts w:ascii="Times New Roman" w:hAnsi="Times New Roman" w:cs="Times New Roman"/>
-          <w:szCs w:val="24"/>
-        </w:rPr>
-        <w:t xml:space="preserve">&gt; </w:t>
-      </w:r>
-      <w:r>
-        <w:rPr>
-          <w:rFonts w:ascii="Times New Roman" w:hAnsi="Times New Roman" w:cs="Times New Roman"/>
-          <w:szCs w:val="24"/>
-        </w:rPr>
-        <w:t>の試み</w:t>
-      </w:r>
-      <w:r>
-        <w:rPr>
-          <w:rFonts w:ascii="Times New Roman" w:hAnsi="Times New Roman" w:cs="Times New Roman"/>
-          <w:szCs w:val="24"/>
-        </w:rPr>
-        <w:t>―</w:t>
-      </w:r>
-      <w:r>
-        <w:rPr>
-          <w:rFonts w:ascii="Times New Roman" w:hAnsi="Times New Roman" w:cs="Times New Roman"/>
-          <w:szCs w:val="24"/>
-        </w:rPr>
-        <w:t>アフリカにおける複眼的な子ども研究をめざして</w:t>
-      </w:r>
-      <w:r>
-        <w:rPr>
-          <w:rFonts w:ascii="Times New Roman" w:hAnsi="Times New Roman" w:cs="Times New Roman"/>
-          <w:szCs w:val="24"/>
-        </w:rPr>
-        <w:t>―</w:t>
-      </w:r>
-      <w:r>
-        <w:rPr>
-          <w:rFonts w:ascii="Times New Roman" w:hAnsi="Times New Roman" w:cs="Times New Roman"/>
-          <w:szCs w:val="24"/>
-        </w:rPr>
-        <w:t>」『アフリカ教育研究』</w:t>
-      </w:r>
-      <w:r>
-        <w:rPr>
-          <w:rFonts w:ascii="Times New Roman" w:hAnsi="Times New Roman" w:cs="Times New Roman"/>
-          <w:szCs w:val="24"/>
-        </w:rPr>
-        <w:t>1</w:t>
-      </w:r>
-      <w:r>
-        <w:rPr>
-          <w:rFonts w:ascii="Times New Roman" w:hAnsi="Times New Roman" w:cs="Times New Roman"/>
-          <w:szCs w:val="24"/>
-        </w:rPr>
-        <w:t>巻、</w:t>
-      </w:r>
-      <w:r>
-        <w:rPr>
-          <w:rFonts w:ascii="Times New Roman" w:hAnsi="Times New Roman" w:cs="Times New Roman"/>
-          <w:szCs w:val="24"/>
-        </w:rPr>
-        <w:t>24-40</w:t>
-      </w:r>
-      <w:r>
-        <w:rPr>
-          <w:rFonts w:ascii="Times New Roman" w:hAnsi="Times New Roman" w:cs="Times New Roman"/>
-          <w:szCs w:val="24"/>
-        </w:rPr>
-        <w:t>頁</w:t>
-      </w:r>
-      <w:r>
-        <w:rPr>
-          <w:rFonts w:ascii="Times New Roman" w:hAnsi="Times New Roman" w:cs="Times New Roman"/>
-          <w:szCs w:val="24"/>
-        </w:rPr>
-        <w:t xml:space="preserve">. </w:t>
+      </w:pPr>
+      <w:r>
+        <w:lastRenderedPageBreak/>
+        <w:br/>
+        <w:t>World Bank</w:t>
+      </w:r>
+      <w:r>
+        <w:br/>
+        <w:t xml:space="preserve"> 1998</w:t>
+      </w:r>
+      <w:r>
+        <w:tab/>
+        <w:t>World Development Report 1998/1999: Knowledge for Development. New York: Oxford University Press.</w:t>
       </w:r>
     </w:p>
     <w:p>
       <w:pPr>
         <w:pStyle w:val="Bibliography"/>
-        <w:rPr>
-          <w:rFonts w:ascii="Times New Roman" w:hAnsi="Times New Roman" w:cs="Times New Roman"/>
-          <w:szCs w:val="24"/>
-        </w:rPr>
-      </w:pPr>
-      <w:r>
-        <w:rPr>
-          <w:rFonts w:ascii="Times New Roman" w:hAnsi="Times New Roman" w:cs="Times New Roman"/>
-          <w:szCs w:val="24"/>
-        </w:rPr>
-        <w:t>澤村信英・黒田一雄・日下部光・山本香・森下稔（</w:t>
-      </w:r>
-      <w:r>
-        <w:rPr>
-          <w:rFonts w:ascii="Times New Roman" w:hAnsi="Times New Roman" w:cs="Times New Roman"/>
-          <w:szCs w:val="24"/>
-        </w:rPr>
-        <w:t>2014</w:t>
-      </w:r>
-      <w:r>
-        <w:rPr>
-          <w:rFonts w:ascii="Times New Roman" w:hAnsi="Times New Roman" w:cs="Times New Roman"/>
-          <w:szCs w:val="24"/>
-        </w:rPr>
-        <w:t>）「困難な状況にある子どもの教育」『アフリカ教育研究』</w:t>
-      </w:r>
-      <w:r>
-        <w:rPr>
-          <w:rFonts w:ascii="Times New Roman" w:hAnsi="Times New Roman" w:cs="Times New Roman"/>
-          <w:szCs w:val="24"/>
-        </w:rPr>
-        <w:t>5</w:t>
-      </w:r>
-      <w:r>
-        <w:rPr>
-          <w:rFonts w:ascii="Times New Roman" w:hAnsi="Times New Roman" w:cs="Times New Roman"/>
-          <w:szCs w:val="24"/>
-        </w:rPr>
-        <w:t>巻、</w:t>
-      </w:r>
-      <w:r>
-        <w:rPr>
-          <w:rFonts w:ascii="Times New Roman" w:hAnsi="Times New Roman" w:cs="Times New Roman"/>
-          <w:szCs w:val="24"/>
-        </w:rPr>
-        <w:t>97-119</w:t>
-      </w:r>
-      <w:r>
-        <w:rPr>
-          <w:rFonts w:ascii="Times New Roman" w:hAnsi="Times New Roman" w:cs="Times New Roman"/>
-          <w:szCs w:val="24"/>
-        </w:rPr>
-        <w:t>頁</w:t>
-      </w:r>
-      <w:r>
-        <w:rPr>
-          <w:rFonts w:ascii="Times New Roman" w:hAnsi="Times New Roman" w:cs="Times New Roman"/>
-          <w:szCs w:val="24"/>
-        </w:rPr>
-        <w:t xml:space="preserve">. </w:t>
+      </w:pPr>
+      <w:r>
+        <w:t xml:space="preserve"> 2000</w:t>
+      </w:r>
+      <w:r>
+        <w:tab/>
+        <w:t>World Development Report 2000/2001: Attacking Poverty. New York: Oxford University Press.</w:t>
       </w:r>
     </w:p>
     <w:p>
       <w:pPr>
         <w:pStyle w:val="Bibliography"/>
-        <w:rPr>
-          <w:rFonts w:ascii="Times New Roman" w:hAnsi="Times New Roman" w:cs="Times New Roman"/>
-          <w:szCs w:val="24"/>
-        </w:rPr>
-      </w:pPr>
-      <w:r>
-        <w:rPr>
-          <w:rFonts w:ascii="Times New Roman" w:hAnsi="Times New Roman" w:cs="Times New Roman"/>
-          <w:szCs w:val="24"/>
-        </w:rPr>
-        <w:t>ジャクソンマイケル・ポッターハリー・スウィフトテイラー（</w:t>
-      </w:r>
-      <w:r>
-        <w:rPr>
-          <w:rFonts w:ascii="Times New Roman" w:hAnsi="Times New Roman" w:cs="Times New Roman"/>
-          <w:szCs w:val="24"/>
-        </w:rPr>
-        <w:t>1956=2019</w:t>
-      </w:r>
-      <w:r>
-        <w:rPr>
-          <w:rFonts w:ascii="Times New Roman" w:hAnsi="Times New Roman" w:cs="Times New Roman"/>
-          <w:szCs w:val="24"/>
-        </w:rPr>
-        <w:t>）『世界的人気はなぜ生まれるのか』柴田元幸訳、大阪大学出版会</w:t>
-      </w:r>
-      <w:r>
-        <w:rPr>
-          <w:rFonts w:ascii="Times New Roman" w:hAnsi="Times New Roman" w:cs="Times New Roman"/>
-          <w:szCs w:val="24"/>
-        </w:rPr>
-        <w:t xml:space="preserve">. </w:t>
+      </w:pPr>
+      <w:r>
+        <w:t xml:space="preserve"> N.d.</w:t>
+      </w:r>
+      <w:r>
+        <w:tab/>
+        <w:t>School Enrollment, Primary (% Gross) - Madagascar. https://data.worldbank.org/indicator/SE.PRM.ENRR?locations=MG, accessed December 9, 2021.</w:t>
       </w:r>
     </w:p>
     <w:p>
       <w:pPr>
         <w:pStyle w:val="Bibliography"/>
-        <w:rPr>
-          <w:rFonts w:ascii="Times New Roman" w:hAnsi="Times New Roman" w:cs="Times New Roman"/>
-          <w:szCs w:val="24"/>
-        </w:rPr>
-      </w:pPr>
-      <w:r>
-        <w:rPr>
-          <w:rFonts w:ascii="Times New Roman" w:hAnsi="Times New Roman" w:cs="Times New Roman"/>
-          <w:szCs w:val="24"/>
-        </w:rPr>
-        <w:t>西川潤（</w:t>
-      </w:r>
-      <w:r>
-        <w:rPr>
-          <w:rFonts w:ascii="Times New Roman" w:hAnsi="Times New Roman" w:cs="Times New Roman"/>
-          <w:szCs w:val="24"/>
-        </w:rPr>
-        <w:t>1989</w:t>
-      </w:r>
-      <w:r>
-        <w:rPr>
-          <w:rFonts w:ascii="Times New Roman" w:hAnsi="Times New Roman" w:cs="Times New Roman"/>
-          <w:szCs w:val="24"/>
-        </w:rPr>
-        <w:t>）「内発的発展論の起源と今日的意義」鶴見和子・川田侃編『内発的発展論』東京大学出版会、</w:t>
-      </w:r>
-      <w:r>
-        <w:rPr>
-          <w:rFonts w:ascii="Times New Roman" w:hAnsi="Times New Roman" w:cs="Times New Roman"/>
-          <w:szCs w:val="24"/>
-        </w:rPr>
-        <w:t>3-41</w:t>
-      </w:r>
-      <w:r>
-        <w:rPr>
-          <w:rFonts w:ascii="Times New Roman" w:hAnsi="Times New Roman" w:cs="Times New Roman"/>
-          <w:szCs w:val="24"/>
-        </w:rPr>
-        <w:t>頁</w:t>
-      </w:r>
-      <w:r>
-        <w:rPr>
-          <w:rFonts w:ascii="Times New Roman" w:hAnsi="Times New Roman" w:cs="Times New Roman"/>
-          <w:szCs w:val="24"/>
-        </w:rPr>
+      </w:pPr>
+      <w:r>
+        <w:br/>
+      </w:r>
+      <w:r>
+        <w:t>ギアツクリフォード</w:t>
+      </w:r>
+      <w:r>
+        <w:br/>
+        <w:t xml:space="preserve"> 2002</w:t>
+      </w:r>
+      <w:r>
+        <w:tab/>
+      </w:r>
+      <w:r>
+        <w:t>解釈人類学と反</w:t>
+      </w:r>
+      <w:r>
+        <w:t>=</w:t>
+      </w:r>
+      <w:r>
+        <w:t>反相対主義</w:t>
+      </w:r>
+      <w:r>
         <w:t xml:space="preserve">. </w:t>
+      </w:r>
+      <w:r>
+        <w:t>小泉潤二</w:t>
+      </w:r>
+      <w:r>
+        <w:t xml:space="preserve">, ed. </w:t>
+      </w:r>
+      <w:r>
+        <w:t>小泉潤二</w:t>
+      </w:r>
+      <w:r>
+        <w:t xml:space="preserve">, </w:t>
+      </w:r>
+      <w:proofErr w:type="spellStart"/>
+      <w:r>
+        <w:t>tran</w:t>
+      </w:r>
+      <w:proofErr w:type="spellEnd"/>
+      <w:r>
+        <w:t xml:space="preserve">. </w:t>
+      </w:r>
+      <w:r>
+        <w:t>東京</w:t>
+      </w:r>
+      <w:r>
+        <w:t xml:space="preserve">: </w:t>
+      </w:r>
+      <w:r>
+        <w:t>みすず書</w:t>
+      </w:r>
+      <w:r>
+        <w:t xml:space="preserve"> </w:t>
+      </w:r>
+      <w:r>
+        <w:t>房</w:t>
+      </w:r>
+      <w:r>
+        <w:t>.</w:t>
       </w:r>
     </w:p>
     <w:p>
       <w:pPr>
         <w:pStyle w:val="Bibliography"/>
-        <w:rPr>
-          <w:rFonts w:ascii="Times New Roman" w:hAnsi="Times New Roman" w:cs="Times New Roman"/>
-          <w:szCs w:val="24"/>
-        </w:rPr>
-      </w:pPr>
-      <w:r>
-        <w:rPr>
-          <w:rFonts w:ascii="Times New Roman" w:hAnsi="Times New Roman" w:cs="Times New Roman"/>
-          <w:szCs w:val="24"/>
-        </w:rPr>
-        <w:t>ヒベイログスタボ</w:t>
-      </w:r>
-      <w:r>
-        <w:rPr>
-          <w:rFonts w:ascii="Times New Roman" w:hAnsi="Times New Roman" w:cs="Times New Roman"/>
-          <w:szCs w:val="24"/>
-        </w:rPr>
-        <w:t xml:space="preserve"> </w:t>
-      </w:r>
-      <w:r>
-        <w:rPr>
-          <w:rFonts w:ascii="Times New Roman" w:hAnsi="Times New Roman" w:cs="Times New Roman"/>
-          <w:szCs w:val="24"/>
-        </w:rPr>
-        <w:t>リンス（</w:t>
-      </w:r>
-      <w:r>
-        <w:rPr>
-          <w:rFonts w:ascii="Times New Roman" w:hAnsi="Times New Roman" w:cs="Times New Roman"/>
-          <w:szCs w:val="24"/>
-        </w:rPr>
-        <w:t>2007</w:t>
-      </w:r>
-      <w:r>
-        <w:rPr>
-          <w:rFonts w:ascii="Times New Roman" w:hAnsi="Times New Roman" w:cs="Times New Roman"/>
-          <w:szCs w:val="24"/>
-        </w:rPr>
-        <w:t>）「複数のグローバル化</w:t>
-      </w:r>
-      <w:r>
-        <w:rPr>
-          <w:rFonts w:ascii="Times New Roman" w:hAnsi="Times New Roman" w:cs="Times New Roman"/>
-          <w:szCs w:val="24"/>
-        </w:rPr>
-        <w:t>―</w:t>
-      </w:r>
-      <w:r>
-        <w:rPr>
-          <w:rFonts w:ascii="Times New Roman" w:hAnsi="Times New Roman" w:cs="Times New Roman"/>
-          <w:szCs w:val="24"/>
-        </w:rPr>
-        <w:t>代替的な（ネイティブに代わる）トランスナショナルな過程と行為者たち」小泉潤二・栗本英世編</w:t>
-      </w:r>
-      <w:r>
-        <w:rPr>
-          <w:rFonts w:ascii="Times New Roman" w:hAnsi="Times New Roman" w:cs="Times New Roman"/>
-          <w:szCs w:val="24"/>
-        </w:rPr>
+      </w:pPr>
+      <w:r>
+        <w:br/>
+      </w:r>
+      <w:r>
+        <w:t>ジャクソンマイケル</w:t>
+      </w:r>
+      <w:r>
         <w:t xml:space="preserve">, </w:t>
       </w:r>
       <w:r>
-        <w:rPr>
-          <w:rFonts w:ascii="Times New Roman" w:hAnsi="Times New Roman" w:cs="Times New Roman"/>
-          <w:szCs w:val="24"/>
-        </w:rPr>
-        <w:t>久保明教訳『第３巻</w:t>
-      </w:r>
-      <w:r>
-        <w:rPr>
-          <w:rFonts w:ascii="Times New Roman" w:hAnsi="Times New Roman" w:cs="Times New Roman"/>
-          <w:szCs w:val="24"/>
-        </w:rPr>
-        <w:t xml:space="preserve"> </w:t>
-      </w:r>
-      <w:r>
-        <w:rPr>
-          <w:rFonts w:ascii="Times New Roman" w:hAnsi="Times New Roman" w:cs="Times New Roman"/>
-          <w:szCs w:val="24"/>
-        </w:rPr>
-        <w:t>トランスナショナリティ研究』「インターフェイスの人文学」研究報告書</w:t>
-      </w:r>
-      <w:r>
-        <w:rPr>
-          <w:rFonts w:ascii="Times New Roman" w:hAnsi="Times New Roman" w:cs="Times New Roman"/>
-          <w:szCs w:val="24"/>
-        </w:rPr>
-        <w:t xml:space="preserve"> 2004-2006</w:t>
-      </w:r>
-      <w:r>
-        <w:rPr>
-          <w:rFonts w:ascii="Times New Roman" w:hAnsi="Times New Roman" w:cs="Times New Roman"/>
-          <w:szCs w:val="24"/>
-        </w:rPr>
-        <w:t>大阪大学</w:t>
-      </w:r>
-      <w:r>
-        <w:rPr>
-          <w:rFonts w:ascii="Times New Roman" w:hAnsi="Times New Roman" w:cs="Times New Roman"/>
-          <w:szCs w:val="24"/>
-        </w:rPr>
-        <w:t xml:space="preserve"> 21 </w:t>
-      </w:r>
-      <w:r>
-        <w:rPr>
-          <w:rFonts w:ascii="Times New Roman" w:hAnsi="Times New Roman" w:cs="Times New Roman"/>
-          <w:szCs w:val="24"/>
-        </w:rPr>
-        <w:t>世紀</w:t>
-      </w:r>
-      <w:r>
-        <w:rPr>
-          <w:rFonts w:ascii="Times New Roman" w:hAnsi="Times New Roman" w:cs="Times New Roman"/>
-          <w:szCs w:val="24"/>
-        </w:rPr>
-        <w:t xml:space="preserve"> COE </w:t>
-      </w:r>
-      <w:r>
-        <w:rPr>
-          <w:rFonts w:ascii="Times New Roman" w:hAnsi="Times New Roman" w:cs="Times New Roman"/>
-          <w:szCs w:val="24"/>
-        </w:rPr>
-        <w:t>プログラム</w:t>
-      </w:r>
-      <w:r>
-        <w:rPr>
-          <w:rFonts w:ascii="Times New Roman" w:hAnsi="Times New Roman" w:cs="Times New Roman"/>
-          <w:szCs w:val="24"/>
-        </w:rPr>
-        <w:t xml:space="preserve"> </w:t>
-      </w:r>
-      <w:r>
-        <w:rPr>
-          <w:rFonts w:ascii="Times New Roman" w:hAnsi="Times New Roman" w:cs="Times New Roman"/>
-          <w:szCs w:val="24"/>
-        </w:rPr>
-        <w:t>「インターフェイスの人文学」、</w:t>
-      </w:r>
-      <w:r>
-        <w:rPr>
-          <w:rFonts w:ascii="Times New Roman" w:hAnsi="Times New Roman" w:cs="Times New Roman"/>
-          <w:szCs w:val="24"/>
-        </w:rPr>
-        <w:t>49-108</w:t>
-      </w:r>
-      <w:r>
-        <w:rPr>
-          <w:rFonts w:ascii="Times New Roman" w:hAnsi="Times New Roman" w:cs="Times New Roman"/>
-          <w:szCs w:val="24"/>
-        </w:rPr>
-        <w:t>頁</w:t>
-      </w:r>
-      <w:r>
-        <w:rPr>
-          <w:rFonts w:ascii="Times New Roman" w:hAnsi="Times New Roman" w:cs="Times New Roman"/>
-          <w:szCs w:val="24"/>
-        </w:rPr>
+        <w:t>ポッターハリー</w:t>
+      </w:r>
+      <w:r>
+        <w:t xml:space="preserve">, and </w:t>
+      </w:r>
+      <w:r>
+        <w:t>スウィフトテイラー</w:t>
+      </w:r>
+      <w:r>
+        <w:br/>
+        <w:t xml:space="preserve"> 2019[1956]</w:t>
+      </w:r>
+      <w:r>
+        <w:tab/>
+      </w:r>
+      <w:r>
+        <w:t>世界的人気はなぜ生まれるのか</w:t>
+      </w:r>
+      <w:r>
         <w:t xml:space="preserve">. </w:t>
+      </w:r>
+      <w:r>
+        <w:t>柴田元幸</w:t>
+      </w:r>
+      <w:r>
+        <w:t xml:space="preserve">, </w:t>
+      </w:r>
+      <w:proofErr w:type="spellStart"/>
+      <w:r>
+        <w:t>tran</w:t>
+      </w:r>
+      <w:proofErr w:type="spellEnd"/>
+      <w:r>
+        <w:t xml:space="preserve">. </w:t>
+      </w:r>
+      <w:r>
+        <w:t>大阪大学出版会</w:t>
+      </w:r>
+      <w:r>
+        <w:t>.</w:t>
       </w:r>
     </w:p>
     <w:p>
       <w:pPr>
         <w:pStyle w:val="Bibliography"/>
-        <w:rPr>
-          <w:rFonts w:ascii="Times New Roman" w:hAnsi="Times New Roman" w:cs="Times New Roman"/>
-          <w:szCs w:val="24"/>
-        </w:rPr>
-      </w:pPr>
-      <w:r>
-        <w:rPr>
-          <w:rFonts w:ascii="Times New Roman" w:hAnsi="Times New Roman" w:cs="Times New Roman"/>
-          <w:szCs w:val="24"/>
-        </w:rPr>
-        <w:t>ブルデューピエール・パスロンジャン</w:t>
-      </w:r>
-      <w:r>
-        <w:rPr>
-          <w:rFonts w:ascii="Times New Roman" w:hAnsi="Times New Roman" w:cs="Times New Roman"/>
-          <w:szCs w:val="24"/>
-        </w:rPr>
-        <w:t>=</w:t>
-      </w:r>
-      <w:r>
-        <w:rPr>
-          <w:rFonts w:ascii="Times New Roman" w:hAnsi="Times New Roman" w:cs="Times New Roman"/>
-          <w:szCs w:val="24"/>
-        </w:rPr>
-        <w:t>クロード（</w:t>
-      </w:r>
-      <w:r>
-        <w:rPr>
-          <w:rFonts w:ascii="Times New Roman" w:hAnsi="Times New Roman" w:cs="Times New Roman"/>
-          <w:szCs w:val="24"/>
-        </w:rPr>
-        <w:t>1991</w:t>
-      </w:r>
-      <w:r>
-        <w:rPr>
-          <w:rFonts w:ascii="Times New Roman" w:hAnsi="Times New Roman" w:cs="Times New Roman"/>
-          <w:szCs w:val="24"/>
-        </w:rPr>
-        <w:t>）『再生産</w:t>
-      </w:r>
-      <w:r>
-        <w:rPr>
-          <w:rFonts w:ascii="Times New Roman" w:hAnsi="Times New Roman" w:cs="Times New Roman"/>
-          <w:szCs w:val="24"/>
-        </w:rPr>
-        <w:t xml:space="preserve"> : </w:t>
-      </w:r>
-      <w:r>
-        <w:rPr>
-          <w:rFonts w:ascii="Times New Roman" w:hAnsi="Times New Roman" w:cs="Times New Roman"/>
-          <w:szCs w:val="24"/>
-        </w:rPr>
-        <w:t>教育・社会・文化』宮島喬訳、藤原書店</w:t>
-      </w:r>
-      <w:r>
-        <w:rPr>
-          <w:rFonts w:ascii="Times New Roman" w:hAnsi="Times New Roman" w:cs="Times New Roman"/>
-          <w:szCs w:val="24"/>
-        </w:rPr>
-        <w:t>. https://opac.library.osaka-u.ac.jp/opac/opac_link/bibid/2002625288</w:t>
+      </w:pPr>
+      <w:r>
+        <w:br/>
+      </w:r>
+      <w:r>
+        <w:t>ヒベイログスタボ</w:t>
+      </w:r>
+      <w:r>
+        <w:t xml:space="preserve"> </w:t>
+      </w:r>
+      <w:r>
+        <w:t>リンス</w:t>
+      </w:r>
+      <w:r>
+        <w:br/>
+        <w:t xml:space="preserve"> 2007</w:t>
+      </w:r>
+      <w:r>
+        <w:tab/>
+      </w:r>
+      <w:r>
+        <w:t>複数のグローバル化</w:t>
+      </w:r>
+      <w:r>
+        <w:t>―</w:t>
+      </w:r>
+      <w:r>
+        <w:t>代替的な（ネイティブに代わる）トランスナショナルな過程と行為者たち</w:t>
+      </w:r>
+      <w:r>
+        <w:t xml:space="preserve">. </w:t>
+      </w:r>
+      <w:r>
+        <w:rPr>
+          <w:i/>
+          <w:iCs/>
+        </w:rPr>
+        <w:t>In</w:t>
+      </w:r>
+      <w:r>
+        <w:t xml:space="preserve"> </w:t>
+      </w:r>
+      <w:r>
+        <w:t>第３巻</w:t>
+      </w:r>
+      <w:r>
+        <w:t xml:space="preserve"> </w:t>
+      </w:r>
+      <w:r>
+        <w:t>トランスナショナリティ研究</w:t>
+      </w:r>
+      <w:r>
+        <w:t xml:space="preserve">. </w:t>
+      </w:r>
+      <w:r>
+        <w:t>「インターフェイスの人文学」研究報告書</w:t>
+      </w:r>
+      <w:r>
+        <w:t xml:space="preserve"> 2004-2006. </w:t>
+      </w:r>
+      <w:r>
+        <w:t>小泉潤二</w:t>
+      </w:r>
+      <w:r>
+        <w:t xml:space="preserve"> and </w:t>
+      </w:r>
+      <w:r>
+        <w:t>栗本英世</w:t>
+      </w:r>
+      <w:r>
+        <w:t xml:space="preserve">, eds. </w:t>
+      </w:r>
+      <w:r>
+        <w:t>久保明教</w:t>
+      </w:r>
+      <w:r>
+        <w:t xml:space="preserve">, </w:t>
+      </w:r>
+      <w:proofErr w:type="spellStart"/>
+      <w:r>
+        <w:t>tran</w:t>
+      </w:r>
+      <w:proofErr w:type="spellEnd"/>
+      <w:r>
+        <w:t xml:space="preserve">. Pp. 49–108. </w:t>
+      </w:r>
+      <w:r>
+        <w:t>大阪大学</w:t>
+      </w:r>
+      <w:r>
+        <w:t xml:space="preserve"> 21 </w:t>
+      </w:r>
+      <w:r>
+        <w:t>世紀</w:t>
+      </w:r>
+      <w:r>
+        <w:t xml:space="preserve"> COE </w:t>
+      </w:r>
+      <w:r>
+        <w:t>プログラム</w:t>
+      </w:r>
+      <w:r>
+        <w:t xml:space="preserve"> </w:t>
+      </w:r>
+      <w:r>
+        <w:t>「インターフェイスの人文学」</w:t>
+      </w:r>
+      <w:r>
+        <w:t>.</w:t>
       </w:r>
     </w:p>
     <w:p>
       <w:pPr>
         <w:pStyle w:val="Bibliography"/>
-        <w:rPr>
-          <w:rFonts w:ascii="Times New Roman" w:hAnsi="Times New Roman" w:cs="Times New Roman"/>
-          <w:szCs w:val="24"/>
-        </w:rPr>
-      </w:pPr>
-      <w:r>
-        <w:rPr>
-          <w:rFonts w:ascii="Times New Roman" w:hAnsi="Times New Roman" w:cs="Times New Roman"/>
-          <w:szCs w:val="24"/>
-        </w:rPr>
-        <w:t>山下彰一（</w:t>
-      </w:r>
-      <w:r>
-        <w:rPr>
-          <w:rFonts w:ascii="Times New Roman" w:hAnsi="Times New Roman" w:cs="Times New Roman"/>
-          <w:szCs w:val="24"/>
-        </w:rPr>
-        <w:t>1999</w:t>
-      </w:r>
-      <w:r>
-        <w:rPr>
-          <w:rFonts w:ascii="Times New Roman" w:hAnsi="Times New Roman" w:cs="Times New Roman"/>
-          <w:szCs w:val="24"/>
-        </w:rPr>
-        <w:t>）「開発協力における知識情報の共有化</w:t>
-      </w:r>
-      <w:r>
-        <w:rPr>
-          <w:rFonts w:ascii="Times New Roman" w:hAnsi="Times New Roman" w:cs="Times New Roman"/>
-          <w:szCs w:val="24"/>
-        </w:rPr>
-        <w:t xml:space="preserve">: </w:t>
-      </w:r>
-      <w:r>
-        <w:rPr>
-          <w:rFonts w:ascii="Times New Roman" w:hAnsi="Times New Roman" w:cs="Times New Roman"/>
-          <w:szCs w:val="24"/>
-        </w:rPr>
-        <w:t>特集の目的」『国際開発研究』</w:t>
-      </w:r>
-      <w:r>
-        <w:rPr>
-          <w:rFonts w:ascii="Times New Roman" w:hAnsi="Times New Roman" w:cs="Times New Roman"/>
-          <w:szCs w:val="24"/>
-        </w:rPr>
-        <w:t>8</w:t>
-      </w:r>
-      <w:r>
-        <w:rPr>
-          <w:rFonts w:ascii="Times New Roman" w:hAnsi="Times New Roman" w:cs="Times New Roman"/>
-          <w:szCs w:val="24"/>
-        </w:rPr>
-        <w:t>巻</w:t>
-      </w:r>
-      <w:r>
-        <w:rPr>
-          <w:rFonts w:ascii="Times New Roman" w:hAnsi="Times New Roman" w:cs="Times New Roman"/>
-          <w:szCs w:val="24"/>
-        </w:rPr>
-        <w:t>2</w:t>
-      </w:r>
-      <w:r>
-        <w:rPr>
-          <w:rFonts w:ascii="Times New Roman" w:hAnsi="Times New Roman" w:cs="Times New Roman"/>
-          <w:szCs w:val="24"/>
-        </w:rPr>
-        <w:t>号、</w:t>
-      </w:r>
-      <w:r>
-        <w:rPr>
-          <w:rFonts w:ascii="Times New Roman" w:hAnsi="Times New Roman" w:cs="Times New Roman"/>
-          <w:szCs w:val="24"/>
-        </w:rPr>
-        <w:t>1-4</w:t>
-      </w:r>
-      <w:r>
-        <w:rPr>
-          <w:rFonts w:ascii="Times New Roman" w:hAnsi="Times New Roman" w:cs="Times New Roman"/>
-          <w:szCs w:val="24"/>
-        </w:rPr>
-        <w:t>頁</w:t>
-      </w:r>
-      <w:r>
-        <w:rPr>
-          <w:rFonts w:ascii="Times New Roman" w:hAnsi="Times New Roman" w:cs="Times New Roman"/>
-          <w:szCs w:val="24"/>
-        </w:rPr>
+      </w:pPr>
+      <w:r>
+        <w:br/>
+      </w:r>
+      <w:r>
+        <w:t>ブルデューピエール</w:t>
+      </w:r>
+      <w:r>
+        <w:t xml:space="preserve">, and </w:t>
+      </w:r>
+      <w:r>
+        <w:t>パスロンジャン</w:t>
+      </w:r>
+      <w:r>
+        <w:t>=</w:t>
+      </w:r>
+      <w:r>
+        <w:t>クロード</w:t>
+      </w:r>
+      <w:r>
+        <w:br/>
+        <w:t xml:space="preserve"> 1991</w:t>
+      </w:r>
+      <w:r>
+        <w:tab/>
+      </w:r>
+      <w:r>
+        <w:t>再生産</w:t>
+      </w:r>
+      <w:r>
+        <w:t xml:space="preserve"> : </w:t>
+      </w:r>
+      <w:r>
+        <w:t>教育・社会・文化</w:t>
+      </w:r>
+      <w:r>
         <w:t xml:space="preserve">. </w:t>
+      </w:r>
+      <w:r>
+        <w:t>宮島喬</w:t>
+      </w:r>
+      <w:r>
+        <w:t xml:space="preserve">, </w:t>
+      </w:r>
+      <w:proofErr w:type="spellStart"/>
+      <w:r>
+        <w:t>tran</w:t>
+      </w:r>
+      <w:proofErr w:type="spellEnd"/>
+      <w:r>
+        <w:t xml:space="preserve">. </w:t>
+      </w:r>
+      <w:r>
+        <w:t>藤原書店</w:t>
+      </w:r>
+      <w:r>
+        <w:t>. https://opac.library.osaka-u.ac.jp/opac/opac_link/bibid/2002625288.</w:t>
       </w:r>
     </w:p>
     <w:p>
       <w:pPr>
         <w:pStyle w:val="Bibliography"/>
-        <w:rPr>
-          <w:rFonts w:ascii="Times New Roman" w:hAnsi="Times New Roman" w:cs="Times New Roman"/>
-          <w:szCs w:val="24"/>
-        </w:rPr>
-      </w:pPr>
-      <w:r>
-        <w:rPr>
-          <w:rFonts w:ascii="Times New Roman" w:hAnsi="Times New Roman" w:cs="Times New Roman"/>
-          <w:szCs w:val="24"/>
-        </w:rPr>
-        <w:t>山田肖子（</w:t>
-      </w:r>
-      <w:r>
-        <w:rPr>
-          <w:rFonts w:ascii="Times New Roman" w:hAnsi="Times New Roman" w:cs="Times New Roman"/>
-          <w:szCs w:val="24"/>
-        </w:rPr>
-        <w:t>2009</w:t>
-      </w:r>
-      <w:r>
-        <w:rPr>
-          <w:rFonts w:ascii="Times New Roman" w:hAnsi="Times New Roman" w:cs="Times New Roman"/>
-          <w:szCs w:val="24"/>
-        </w:rPr>
-        <w:t>）『国際協力と学校</w:t>
-      </w:r>
-      <w:r>
-        <w:rPr>
-          <w:rFonts w:ascii="Times New Roman" w:hAnsi="Times New Roman" w:cs="Times New Roman"/>
-          <w:szCs w:val="24"/>
-        </w:rPr>
-        <w:t>―</w:t>
-      </w:r>
-      <w:r>
-        <w:rPr>
-          <w:rFonts w:ascii="Times New Roman" w:hAnsi="Times New Roman" w:cs="Times New Roman"/>
-          <w:szCs w:val="24"/>
-        </w:rPr>
-        <w:t>アフリカにおけるまなびの現場』創成社</w:t>
-      </w:r>
-      <w:r>
-        <w:rPr>
-          <w:rFonts w:ascii="Times New Roman" w:hAnsi="Times New Roman" w:cs="Times New Roman"/>
-          <w:szCs w:val="24"/>
-        </w:rPr>
+      </w:pPr>
+      <w:r>
+        <w:br/>
+      </w:r>
+      <w:r>
+        <w:t>リピエッツアラン</w:t>
+      </w:r>
+      <w:r>
+        <w:br/>
+        <w:t xml:space="preserve"> 2011[2000]</w:t>
+      </w:r>
+      <w:r>
+        <w:tab/>
+      </w:r>
+      <w:r>
+        <w:t>サードセクター－「新しい公共」と「新し</w:t>
+      </w:r>
+      <w:r>
+        <w:t xml:space="preserve"> </w:t>
+      </w:r>
+      <w:r>
+        <w:t>い経済」</w:t>
+      </w:r>
+      <w:r>
         <w:t xml:space="preserve">. </w:t>
+      </w:r>
+      <w:r>
+        <w:t>井上泰夫</w:t>
+      </w:r>
+      <w:r>
+        <w:t xml:space="preserve">, </w:t>
+      </w:r>
+      <w:proofErr w:type="spellStart"/>
+      <w:r>
+        <w:t>tran</w:t>
+      </w:r>
+      <w:proofErr w:type="spellEnd"/>
+      <w:r>
+        <w:t xml:space="preserve">. </w:t>
+      </w:r>
+      <w:r>
+        <w:t>藤原書店</w:t>
+      </w:r>
+      <w:r>
+        <w:t>.</w:t>
       </w:r>
     </w:p>
     <w:p>
       <w:pPr>
         <w:pStyle w:val="Bibliography"/>
-        <w:rPr>
-          <w:rFonts w:ascii="Times New Roman" w:hAnsi="Times New Roman" w:cs="Times New Roman"/>
-          <w:szCs w:val="24"/>
-        </w:rPr>
-      </w:pPr>
-      <w:r>
-        <w:rPr>
-          <w:rFonts w:ascii="Times New Roman" w:hAnsi="Times New Roman" w:cs="Times New Roman"/>
-          <w:szCs w:val="24"/>
-        </w:rPr>
-        <w:t>山田肖子（</w:t>
-      </w:r>
-      <w:r>
-        <w:rPr>
-          <w:rFonts w:ascii="Times New Roman" w:hAnsi="Times New Roman" w:cs="Times New Roman"/>
-          <w:szCs w:val="24"/>
-        </w:rPr>
-        <w:t>2010</w:t>
-      </w:r>
-      <w:r>
-        <w:rPr>
-          <w:rFonts w:ascii="Times New Roman" w:hAnsi="Times New Roman" w:cs="Times New Roman"/>
-          <w:szCs w:val="24"/>
-        </w:rPr>
-        <w:t>）「アフリカ教育研究の歴史的展開と現在</w:t>
-      </w:r>
-      <w:r>
-        <w:rPr>
-          <w:rFonts w:ascii="Times New Roman" w:hAnsi="Times New Roman" w:cs="Times New Roman"/>
-          <w:szCs w:val="24"/>
-        </w:rPr>
-        <w:t>-</w:t>
-      </w:r>
-      <w:r>
-        <w:rPr>
-          <w:rFonts w:ascii="Times New Roman" w:hAnsi="Times New Roman" w:cs="Times New Roman"/>
-          <w:szCs w:val="24"/>
-        </w:rPr>
-        <w:t>真の地域理解に向けて」『アフリカ教育研究』</w:t>
-      </w:r>
-      <w:r>
-        <w:rPr>
-          <w:rFonts w:ascii="Times New Roman" w:hAnsi="Times New Roman" w:cs="Times New Roman"/>
-          <w:szCs w:val="24"/>
-        </w:rPr>
-        <w:t>1</w:t>
-      </w:r>
-      <w:r>
-        <w:rPr>
-          <w:rFonts w:ascii="Times New Roman" w:hAnsi="Times New Roman" w:cs="Times New Roman"/>
-          <w:szCs w:val="24"/>
-        </w:rPr>
-        <w:t>巻、</w:t>
-      </w:r>
-      <w:r>
-        <w:rPr>
-          <w:rFonts w:ascii="Times New Roman" w:hAnsi="Times New Roman" w:cs="Times New Roman"/>
-          <w:szCs w:val="24"/>
-        </w:rPr>
-        <w:t>12-23</w:t>
-      </w:r>
-      <w:r>
-        <w:rPr>
-          <w:rFonts w:ascii="Times New Roman" w:hAnsi="Times New Roman" w:cs="Times New Roman"/>
-          <w:szCs w:val="24"/>
-        </w:rPr>
-        <w:t>頁</w:t>
-      </w:r>
-      <w:r>
-        <w:rPr>
-          <w:rFonts w:ascii="Times New Roman" w:hAnsi="Times New Roman" w:cs="Times New Roman"/>
-          <w:szCs w:val="24"/>
-        </w:rPr>
+      </w:pPr>
+      <w:r>
+        <w:br/>
+      </w:r>
+      <w:r>
+        <w:t>佐藤章</w:t>
+      </w:r>
+      <w:r>
+        <w:br/>
+        <w:t xml:space="preserve"> 2001</w:t>
+      </w:r>
+      <w:r>
+        <w:tab/>
+      </w:r>
+      <w:r>
+        <w:t>コートディヴォワールにおける換金作物生産と一党制成立過程</w:t>
+      </w:r>
+      <w:r>
+        <w:t xml:space="preserve">―PDCI </w:t>
+      </w:r>
+      <w:r>
+        <w:t>の組織化戦略と</w:t>
+      </w:r>
+      <w:r>
+        <w:t xml:space="preserve"> </w:t>
+      </w:r>
+      <w:r>
+        <w:t>「脱プランター化」</w:t>
+      </w:r>
+      <w:r>
         <w:t xml:space="preserve">. </w:t>
+      </w:r>
+      <w:r>
+        <w:rPr>
+          <w:i/>
+          <w:iCs/>
+        </w:rPr>
+        <w:t>In</w:t>
+      </w:r>
+      <w:r>
+        <w:t xml:space="preserve"> </w:t>
+      </w:r>
+      <w:r>
+        <w:t>アフリカの政治経済変動と農村社会</w:t>
+      </w:r>
+      <w:r>
+        <w:t xml:space="preserve">. </w:t>
+      </w:r>
+      <w:r>
+        <w:t>高根務</w:t>
+      </w:r>
+      <w:r>
+        <w:t xml:space="preserve">, ed. Pp. 139–183. </w:t>
+      </w:r>
+      <w:r>
+        <w:t>アジア経済研究所</w:t>
+      </w:r>
+      <w:r>
+        <w:t>.</w:t>
       </w:r>
     </w:p>
     <w:p>
       <w:pPr>
         <w:pStyle w:val="Bibliography"/>
-        <w:rPr>
-          <w:rFonts w:ascii="Times New Roman" w:hAnsi="Times New Roman" w:cs="Times New Roman"/>
-          <w:szCs w:val="24"/>
-        </w:rPr>
-      </w:pPr>
-      <w:r>
-        <w:rPr>
-          <w:rFonts w:ascii="Times New Roman" w:hAnsi="Times New Roman" w:cs="Times New Roman"/>
-          <w:szCs w:val="24"/>
-        </w:rPr>
-        <w:t>吉田和浩（</w:t>
-      </w:r>
-      <w:r>
-        <w:rPr>
-          <w:rFonts w:ascii="Times New Roman" w:hAnsi="Times New Roman" w:cs="Times New Roman"/>
-          <w:szCs w:val="24"/>
-        </w:rPr>
-        <w:t>2005</w:t>
-      </w:r>
-      <w:r>
-        <w:rPr>
-          <w:rFonts w:ascii="Times New Roman" w:hAnsi="Times New Roman" w:cs="Times New Roman"/>
-          <w:szCs w:val="24"/>
-        </w:rPr>
-        <w:t>）「高等教育」黒田一雄・横関祐見子編『国際教育開発論</w:t>
-      </w:r>
-      <w:r>
-        <w:rPr>
-          <w:rFonts w:ascii="Times New Roman" w:hAnsi="Times New Roman" w:cs="Times New Roman"/>
-          <w:szCs w:val="24"/>
-        </w:rPr>
+      </w:pPr>
+      <w:r>
+        <w:br/>
+      </w:r>
+      <w:r>
+        <w:t>吉田和浩</w:t>
+      </w:r>
+      <w:r>
+        <w:br/>
+        <w:t xml:space="preserve"> 2005</w:t>
+      </w:r>
+      <w:r>
+        <w:tab/>
+      </w:r>
+      <w:r>
+        <w:t>高等教育</w:t>
+      </w:r>
+      <w:r>
+        <w:t xml:space="preserve">. </w:t>
+      </w:r>
+      <w:r>
+        <w:rPr>
+          <w:i/>
+          <w:iCs/>
+        </w:rPr>
+        <w:t>In</w:t>
+      </w:r>
+      <w:r>
+        <w:t xml:space="preserve"> </w:t>
+      </w:r>
+      <w:r>
+        <w:t>国際教育開発論</w:t>
+      </w:r>
+      <w:r>
         <w:t>―</w:t>
       </w:r>
       <w:r>
-        <w:rPr>
-          <w:rFonts w:ascii="Times New Roman" w:hAnsi="Times New Roman" w:cs="Times New Roman"/>
-          <w:szCs w:val="24"/>
-        </w:rPr>
-        <w:t>理論と実践』有斐閣、</w:t>
-      </w:r>
-      <w:r>
-        <w:rPr>
-          <w:rFonts w:ascii="Times New Roman" w:hAnsi="Times New Roman" w:cs="Times New Roman"/>
-          <w:szCs w:val="24"/>
-        </w:rPr>
-        <w:t>121-140</w:t>
-      </w:r>
-      <w:r>
-        <w:rPr>
-          <w:rFonts w:ascii="Times New Roman" w:hAnsi="Times New Roman" w:cs="Times New Roman"/>
-          <w:szCs w:val="24"/>
-        </w:rPr>
-        <w:t>頁</w:t>
-      </w:r>
-      <w:r>
-        <w:rPr>
-          <w:rFonts w:ascii="Times New Roman" w:hAnsi="Times New Roman" w:cs="Times New Roman"/>
-          <w:szCs w:val="24"/>
-        </w:rPr>
+        <w:t>理論と実践</w:t>
+      </w:r>
+      <w:r>
         <w:t xml:space="preserve">. </w:t>
+      </w:r>
+      <w:r>
+        <w:t>黒田一雄</w:t>
+      </w:r>
+      <w:r>
+        <w:t xml:space="preserve"> and </w:t>
+      </w:r>
+      <w:r>
+        <w:t>横関祐見子</w:t>
+      </w:r>
+      <w:r>
+        <w:t xml:space="preserve">, eds. Pp. 121–140. </w:t>
+      </w:r>
+      <w:r>
+        <w:t>有斐閣</w:t>
+      </w:r>
+      <w:r>
+        <w:t>.</w:t>
       </w:r>
     </w:p>
     <w:p>
       <w:pPr>
         <w:pStyle w:val="Bibliography"/>
-        <w:rPr>
-          <w:rFonts w:ascii="Times New Roman" w:hAnsi="Times New Roman" w:cs="Times New Roman"/>
-          <w:szCs w:val="24"/>
-        </w:rPr>
-      </w:pPr>
-      <w:r>
-        <w:rPr>
-          <w:rFonts w:ascii="Times New Roman" w:hAnsi="Times New Roman" w:cs="Times New Roman"/>
-          <w:szCs w:val="24"/>
-        </w:rPr>
-        <w:t>リピエッツアラン（</w:t>
-      </w:r>
-      <w:r>
-        <w:rPr>
-          <w:rFonts w:ascii="Times New Roman" w:hAnsi="Times New Roman" w:cs="Times New Roman"/>
-          <w:szCs w:val="24"/>
-        </w:rPr>
-        <w:t>2000=2011</w:t>
-      </w:r>
-      <w:r>
-        <w:rPr>
-          <w:rFonts w:ascii="Times New Roman" w:hAnsi="Times New Roman" w:cs="Times New Roman"/>
-          <w:szCs w:val="24"/>
-        </w:rPr>
-        <w:t>）『サードセクター－「新しい公共」と「新し</w:t>
-      </w:r>
-      <w:r>
-        <w:rPr>
-          <w:rFonts w:ascii="Times New Roman" w:hAnsi="Times New Roman" w:cs="Times New Roman"/>
-          <w:szCs w:val="24"/>
-        </w:rPr>
+      </w:pPr>
+      <w:r>
+        <w:br/>
+      </w:r>
+      <w:r>
+        <w:t>国際協力銀行</w:t>
+      </w:r>
+      <w:r>
+        <w:br/>
+      </w:r>
+      <w:r>
+        <w:lastRenderedPageBreak/>
+        <w:t xml:space="preserve"> 1999</w:t>
+      </w:r>
+      <w:r>
+        <w:tab/>
+      </w:r>
+      <w:r>
+        <w:t>途上国実施機関の組織能力分析</w:t>
+      </w:r>
+      <w:r>
+        <w:t>―</w:t>
+      </w:r>
+      <w:r>
+        <w:t>バングラデッシュ、タイ、</w:t>
+      </w:r>
+      <w:r>
         <w:t xml:space="preserve"> </w:t>
       </w:r>
       <w:r>
-        <w:rPr>
-          <w:rFonts w:ascii="Times New Roman" w:hAnsi="Times New Roman" w:cs="Times New Roman"/>
-          <w:szCs w:val="24"/>
-        </w:rPr>
-        <w:t>い経済」』井上泰夫訳、藤原書店</w:t>
-      </w:r>
-      <w:r>
-        <w:rPr>
-          <w:rFonts w:ascii="Times New Roman" w:hAnsi="Times New Roman" w:cs="Times New Roman"/>
-          <w:szCs w:val="24"/>
-        </w:rPr>
+        <w:t>インドネシアの事例研究</w:t>
+      </w:r>
+      <w:r>
         <w:t xml:space="preserve">. </w:t>
+      </w:r>
+      <w:r>
+        <w:t>国際協力銀行</w:t>
+      </w:r>
+      <w:r>
+        <w:t>. http://www.jbic.go.jp/japanese/research/ index.html, accessed February 15, 2001.</w:t>
       </w:r>
     </w:p>
     <w:p>
       <w:pPr>
         <w:pStyle w:val="Bibliography"/>
-        <w:rPr>
-          <w:rFonts w:ascii="Times New Roman" w:hAnsi="Times New Roman" w:cs="Times New Roman"/>
-          <w:szCs w:val="24"/>
-        </w:rPr>
-      </w:pPr>
-      <w:proofErr w:type="spellStart"/>
-      <w:r>
-        <w:rPr>
-          <w:rFonts w:ascii="Times New Roman" w:hAnsi="Times New Roman" w:cs="Times New Roman"/>
-          <w:szCs w:val="24"/>
-        </w:rPr>
-        <w:t>Abidogun</w:t>
-      </w:r>
-      <w:proofErr w:type="spellEnd"/>
-      <w:r>
-        <w:rPr>
-          <w:rFonts w:ascii="Times New Roman" w:hAnsi="Times New Roman" w:cs="Times New Roman"/>
-          <w:szCs w:val="24"/>
-        </w:rPr>
-        <w:t xml:space="preserve">, J. M. &amp; </w:t>
-      </w:r>
-      <w:proofErr w:type="spellStart"/>
-      <w:r>
-        <w:rPr>
-          <w:rFonts w:ascii="Times New Roman" w:hAnsi="Times New Roman" w:cs="Times New Roman"/>
-          <w:szCs w:val="24"/>
-        </w:rPr>
-        <w:t>Falola</w:t>
-      </w:r>
-      <w:proofErr w:type="spellEnd"/>
-      <w:r>
-        <w:rPr>
-          <w:rFonts w:ascii="Times New Roman" w:hAnsi="Times New Roman" w:cs="Times New Roman"/>
-          <w:szCs w:val="24"/>
-        </w:rPr>
-        <w:t xml:space="preserve">, T. (2020). </w:t>
-      </w:r>
-      <w:r>
-        <w:rPr>
-          <w:rFonts w:ascii="Times New Roman" w:hAnsi="Times New Roman" w:cs="Times New Roman"/>
+      </w:pPr>
+      <w:r>
+        <w:br/>
+      </w:r>
+      <w:r>
+        <w:t>小川啓一</w:t>
+      </w:r>
+      <w:r>
+        <w:t xml:space="preserve">, and </w:t>
+      </w:r>
+      <w:r>
+        <w:t>西村幹子</w:t>
+      </w:r>
+      <w:r>
+        <w:t>, eds.</w:t>
+      </w:r>
+      <w:r>
+        <w:br/>
+        <w:t xml:space="preserve"> 2008</w:t>
+      </w:r>
+      <w:r>
+        <w:tab/>
+      </w:r>
+      <w:r>
+        <w:t>途上国における基礎教育支援</w:t>
+      </w:r>
+      <w:r>
+        <w:t>―</w:t>
+      </w:r>
+      <w:r>
+        <w:t>国際的潮流と日本の援助</w:t>
+      </w:r>
+      <w:r>
+        <w:t xml:space="preserve"> ―. </w:t>
+      </w:r>
+      <w:r>
+        <w:t>学文社</w:t>
+      </w:r>
+      <w:r>
+        <w:t>.</w:t>
+      </w:r>
+    </w:p>
+    <w:p>
+      <w:pPr>
+        <w:pStyle w:val="Bibliography"/>
+      </w:pPr>
+      <w:r>
+        <w:br/>
+      </w:r>
+      <w:r>
+        <w:t>小澤大成</w:t>
+      </w:r>
+      <w:r>
+        <w:t xml:space="preserve">, </w:t>
+      </w:r>
+      <w:r>
+        <w:t>小野由美子</w:t>
+      </w:r>
+      <w:r>
+        <w:t xml:space="preserve">, </w:t>
+      </w:r>
+      <w:r>
+        <w:t>近森憲助</w:t>
+      </w:r>
+      <w:r>
+        <w:t xml:space="preserve">, and </w:t>
+      </w:r>
+      <w:r>
+        <w:t>喜多雅一</w:t>
+      </w:r>
+      <w:r>
+        <w:br/>
+        <w:t xml:space="preserve"> 2008</w:t>
+      </w:r>
+      <w:r>
+        <w:tab/>
+      </w:r>
+      <w:r>
+        <w:t>アフリカの大学による基礎教育開発に資する自立的研究への支援</w:t>
+      </w:r>
+      <w:r>
+        <w:t xml:space="preserve"> : </w:t>
+      </w:r>
+      <w:r>
+        <w:t>ウガンダにおける事例</w:t>
+      </w:r>
+      <w:r>
+        <w:t xml:space="preserve">. </w:t>
+      </w:r>
+      <w:r>
+        <w:t>国際教育協力研究</w:t>
+      </w:r>
+      <w:r>
+        <w:t>(3): 11–16.</w:t>
+      </w:r>
+    </w:p>
+    <w:p>
+      <w:pPr>
+        <w:pStyle w:val="Bibliography"/>
+      </w:pPr>
+      <w:r>
+        <w:br/>
+      </w:r>
+      <w:r>
+        <w:t>山下彰一</w:t>
+      </w:r>
+      <w:r>
+        <w:br/>
+        <w:t xml:space="preserve"> 1999</w:t>
+      </w:r>
+      <w:r>
+        <w:tab/>
+      </w:r>
+      <w:r>
+        <w:t>開発協力における知識情報の共有化</w:t>
+      </w:r>
+      <w:r>
+        <w:t xml:space="preserve">: </w:t>
+      </w:r>
+      <w:r>
+        <w:t>特集の目的</w:t>
+      </w:r>
+      <w:r>
+        <w:t xml:space="preserve">. </w:t>
+      </w:r>
+      <w:r>
+        <w:t>国際開発研究</w:t>
+      </w:r>
+      <w:r>
+        <w:t xml:space="preserve"> 8(2): 1–4.</w:t>
+      </w:r>
+    </w:p>
+    <w:p>
+      <w:pPr>
+        <w:pStyle w:val="Bibliography"/>
+      </w:pPr>
+      <w:r>
+        <w:br/>
+      </w:r>
+      <w:r>
+        <w:t>山田肖子</w:t>
+      </w:r>
+      <w:r>
+        <w:br/>
+        <w:t xml:space="preserve"> 2009</w:t>
+      </w:r>
+      <w:r>
+        <w:tab/>
+      </w:r>
+      <w:r>
+        <w:t>国際協力と学校</w:t>
+      </w:r>
+      <w:r>
+        <w:t>―</w:t>
+      </w:r>
+      <w:r>
+        <w:t>アフリカにおけるまなびの現場</w:t>
+      </w:r>
+      <w:r>
+        <w:t xml:space="preserve">. </w:t>
+      </w:r>
+      <w:r>
+        <w:t>創成社</w:t>
+      </w:r>
+      <w:r>
+        <w:t>.</w:t>
+      </w:r>
+    </w:p>
+    <w:p>
+      <w:pPr>
+        <w:pStyle w:val="Bibliography"/>
+      </w:pPr>
+      <w:r>
+        <w:t xml:space="preserve"> 2010</w:t>
+      </w:r>
+      <w:r>
+        <w:tab/>
+      </w:r>
+      <w:r>
+        <w:t>アフリカ教育研究の歴史的展開と現在</w:t>
+      </w:r>
+      <w:r>
+        <w:t>-</w:t>
+      </w:r>
+      <w:r>
+        <w:t>真の地域理解に向けて</w:t>
+      </w:r>
+      <w:r>
+        <w:t xml:space="preserve">. </w:t>
+      </w:r>
+      <w:r>
+        <w:t>アフリカ教育研究</w:t>
+      </w:r>
+      <w:r>
+        <w:t xml:space="preserve"> 1: 12–23.</w:t>
+      </w:r>
+    </w:p>
+    <w:p>
+      <w:pPr>
+        <w:pStyle w:val="Bibliography"/>
+      </w:pPr>
+      <w:r>
+        <w:br/>
+      </w:r>
+      <w:r>
+        <w:t>栗本英世</w:t>
+      </w:r>
+      <w:r>
+        <w:br/>
+        <w:t xml:space="preserve"> 1996</w:t>
+      </w:r>
+      <w:r>
+        <w:tab/>
+      </w:r>
+      <w:r>
+        <w:t>民族紛争を生きる人びと</w:t>
+      </w:r>
+      <w:r>
+        <w:t>—</w:t>
+      </w:r>
+      <w:r>
+        <w:t>現代アフリカの国家とマイノリティ</w:t>
+      </w:r>
+      <w:r>
+        <w:t xml:space="preserve">. </w:t>
+      </w:r>
+      <w:r>
+        <w:t>京都</w:t>
+      </w:r>
+      <w:r>
+        <w:t xml:space="preserve">: </w:t>
+      </w:r>
+      <w:r>
+        <w:t>世界思想社</w:t>
+      </w:r>
+      <w:r>
+        <w:t>.</w:t>
+      </w:r>
+    </w:p>
+    <w:p>
+      <w:pPr>
+        <w:pStyle w:val="Bibliography"/>
+      </w:pPr>
+      <w:r>
+        <w:t xml:space="preserve"> 2006</w:t>
+      </w:r>
+      <w:r>
+        <w:tab/>
+      </w:r>
+      <w:r>
+        <w:t>戦後スーダンの政治的動態</w:t>
+      </w:r>
+      <w:r>
+        <w:t>―</w:t>
+      </w:r>
+      <w:r>
+        <w:t>包括的平和協定の調停から一年三カ月を経て</w:t>
+      </w:r>
+      <w:r>
+        <w:t xml:space="preserve">. </w:t>
+      </w:r>
+      <w:r>
+        <w:t>海外事情</w:t>
+      </w:r>
+      <w:r>
+        <w:t xml:space="preserve"> 54(4). </w:t>
+      </w:r>
+      <w:r>
+        <w:t>拓殖大学海外事情研究所</w:t>
+      </w:r>
+      <w:r>
+        <w:t>: 77–92.</w:t>
+      </w:r>
+    </w:p>
+    <w:p>
+      <w:pPr>
+        <w:pStyle w:val="Bibliography"/>
+      </w:pPr>
+      <w:r>
+        <w:t xml:space="preserve"> 2008</w:t>
+      </w:r>
+      <w:r>
+        <w:tab/>
+      </w:r>
+      <w:r>
+        <w:t>教育に託した開発・発展への夢</w:t>
+      </w:r>
+      <w:r>
+        <w:t>―</w:t>
+      </w:r>
+      <w:r>
+        <w:t>内戦、離散とスーダンのパリ人</w:t>
+      </w:r>
+      <w:r>
+        <w:t xml:space="preserve">. </w:t>
+      </w:r>
+      <w:r>
+        <w:rPr>
           <w:i/>
           <w:iCs/>
-          <w:szCs w:val="24"/>
-        </w:rPr>
-        <w:t>The Palgrave Handbook of African Education and Indigenous Knowledge</w:t>
-      </w:r>
-      <w:r>
-        <w:rPr>
-          <w:rFonts w:ascii="Times New Roman" w:hAnsi="Times New Roman" w:cs="Times New Roman"/>
-          <w:szCs w:val="24"/>
-        </w:rPr>
-        <w:t xml:space="preserve">. Springer. </w:t>
+        </w:rPr>
+        <w:t>In</w:t>
+      </w:r>
+      <w:r>
+        <w:t xml:space="preserve"> </w:t>
+      </w:r>
+      <w:r>
+        <w:t>ポスト・ユートピアの人類学</w:t>
+      </w:r>
+      <w:r>
+        <w:t xml:space="preserve">. </w:t>
+      </w:r>
+      <w:r>
+        <w:t>石塚道子</w:t>
+      </w:r>
+      <w:r>
+        <w:t xml:space="preserve">, </w:t>
+      </w:r>
+      <w:r>
+        <w:t>田沼幸子</w:t>
+      </w:r>
+      <w:r>
+        <w:t xml:space="preserve">, and </w:t>
+      </w:r>
+      <w:r>
+        <w:t>冨山一郎</w:t>
+      </w:r>
+      <w:r>
+        <w:t xml:space="preserve">, eds. Pp. 45–69. </w:t>
+      </w:r>
+      <w:r>
+        <w:t>京都</w:t>
+      </w:r>
+      <w:r>
+        <w:t xml:space="preserve">: </w:t>
+      </w:r>
+      <w:r>
+        <w:t>人文書院</w:t>
+      </w:r>
+      <w:r>
+        <w:t>.</w:t>
       </w:r>
     </w:p>
     <w:p>
       <w:pPr>
         <w:pStyle w:val="Bibliography"/>
-        <w:rPr>
-          <w:rFonts w:ascii="Times New Roman" w:hAnsi="Times New Roman" w:cs="Times New Roman"/>
-          <w:szCs w:val="24"/>
-        </w:rPr>
-      </w:pPr>
-      <w:r>
-        <w:rPr>
-          <w:rFonts w:ascii="Times New Roman" w:hAnsi="Times New Roman" w:cs="Times New Roman"/>
-          <w:szCs w:val="24"/>
-        </w:rPr>
-        <w:t xml:space="preserve">Bourdieu, P. &amp; </w:t>
-      </w:r>
-      <w:proofErr w:type="spellStart"/>
-      <w:r>
-        <w:rPr>
-          <w:rFonts w:ascii="Times New Roman" w:hAnsi="Times New Roman" w:cs="Times New Roman"/>
-          <w:szCs w:val="24"/>
-        </w:rPr>
-        <w:t>Passeron</w:t>
-      </w:r>
-      <w:proofErr w:type="spellEnd"/>
-      <w:r>
-        <w:rPr>
-          <w:rFonts w:ascii="Times New Roman" w:hAnsi="Times New Roman" w:cs="Times New Roman"/>
-          <w:szCs w:val="24"/>
-        </w:rPr>
-        <w:t xml:space="preserve">, J. C. (1970). </w:t>
-      </w:r>
-      <w:r>
-        <w:rPr>
-          <w:rFonts w:ascii="Times New Roman" w:hAnsi="Times New Roman" w:cs="Times New Roman"/>
+      </w:pPr>
+      <w:r>
+        <w:br/>
+      </w:r>
+      <w:r>
+        <w:t>澤村信英</w:t>
+      </w:r>
+      <w:r>
+        <w:t xml:space="preserve">, </w:t>
+      </w:r>
+      <w:r>
+        <w:t>伊藤瑞規</w:t>
+      </w:r>
+      <w:r>
+        <w:t xml:space="preserve">, </w:t>
+      </w:r>
+      <w:r>
+        <w:t>倍賞佑里</w:t>
+      </w:r>
+      <w:r>
+        <w:t xml:space="preserve">, </w:t>
+      </w:r>
+      <w:r>
+        <w:t>吉田孝之</w:t>
+      </w:r>
+      <w:r>
+        <w:t xml:space="preserve">, and </w:t>
+      </w:r>
+      <w:r>
+        <w:t>稲垣陽平</w:t>
+      </w:r>
+      <w:r>
+        <w:br/>
+        <w:t xml:space="preserve"> 2010</w:t>
+      </w:r>
+      <w:r>
+        <w:tab/>
+      </w:r>
+      <w:r>
+        <w:t>ケニアの初等教育分野における</w:t>
+      </w:r>
+      <w:r>
+        <w:t xml:space="preserve">&lt; </w:t>
+      </w:r>
+      <w:r>
+        <w:t>マルチ・フィールドワーク</w:t>
+      </w:r>
+      <w:r>
+        <w:t xml:space="preserve">&gt; </w:t>
+      </w:r>
+      <w:r>
+        <w:t>の試み</w:t>
+      </w:r>
+      <w:r>
+        <w:t>―</w:t>
+      </w:r>
+      <w:r>
+        <w:t>アフリカにおける複眼的な子ども研究をめざして</w:t>
+      </w:r>
+      <w:r>
+        <w:t xml:space="preserve">―. </w:t>
+      </w:r>
+      <w:r>
+        <w:t>アフリカ教育研究</w:t>
+      </w:r>
+      <w:r>
+        <w:t xml:space="preserve"> 1: 24–40.</w:t>
+      </w:r>
+    </w:p>
+    <w:p>
+      <w:pPr>
+        <w:pStyle w:val="Bibliography"/>
+      </w:pPr>
+      <w:r>
+        <w:br/>
+      </w:r>
+      <w:r>
+        <w:t>澤村信英</w:t>
+      </w:r>
+      <w:r>
+        <w:t xml:space="preserve">, </w:t>
+      </w:r>
+      <w:r>
+        <w:t>黒田一雄</w:t>
+      </w:r>
+      <w:r>
+        <w:t xml:space="preserve">, </w:t>
+      </w:r>
+      <w:r>
+        <w:t>日下部光</w:t>
+      </w:r>
+      <w:r>
+        <w:t xml:space="preserve">, </w:t>
+      </w:r>
+      <w:r>
+        <w:t>山本香</w:t>
+      </w:r>
+      <w:r>
+        <w:t xml:space="preserve">, and </w:t>
+      </w:r>
+      <w:r>
+        <w:t>森下稔</w:t>
+      </w:r>
+      <w:r>
+        <w:br/>
+        <w:t xml:space="preserve"> 2014</w:t>
+      </w:r>
+      <w:r>
+        <w:tab/>
+      </w:r>
+      <w:r>
+        <w:t>困難な状況にある子どもの教育</w:t>
+      </w:r>
+      <w:r>
+        <w:t xml:space="preserve">. </w:t>
+      </w:r>
+      <w:r>
+        <w:t>アフリカ教育研究</w:t>
+      </w:r>
+      <w:r>
+        <w:t xml:space="preserve"> 5: 97–119.</w:t>
+      </w:r>
+    </w:p>
+    <w:p>
+      <w:pPr>
+        <w:pStyle w:val="Bibliography"/>
+      </w:pPr>
+      <w:r>
+        <w:br/>
+      </w:r>
+      <w:r>
+        <w:t>環境省</w:t>
+      </w:r>
+      <w:r>
+        <w:t>, ed.</w:t>
+      </w:r>
+      <w:r>
+        <w:br/>
+        <w:t xml:space="preserve"> 2013</w:t>
+      </w:r>
+      <w:r>
+        <w:tab/>
+      </w:r>
+      <w:r>
+        <w:t>環境白書・循環型社会白書／生物多様性白書</w:t>
+      </w:r>
+      <w:r>
+        <w:t xml:space="preserve"> </w:t>
+      </w:r>
+      <w:r>
+        <w:t>平成</w:t>
+      </w:r>
+      <w:r>
+        <w:t xml:space="preserve"> 25 </w:t>
+      </w:r>
+      <w:r>
+        <w:t>年版</w:t>
+      </w:r>
+      <w:r>
+        <w:t>. http://www.env.go.jp/policy/hakusyo/h25/index.html, accessed December 6, 2022.</w:t>
+      </w:r>
+    </w:p>
+    <w:p>
+      <w:pPr>
+        <w:pStyle w:val="Bibliography"/>
+      </w:pPr>
+      <w:r>
+        <w:lastRenderedPageBreak/>
+        <w:br/>
+      </w:r>
+      <w:r>
+        <w:t>稲場圭信</w:t>
+      </w:r>
+      <w:r>
+        <w:br/>
+        <w:t xml:space="preserve"> 2011</w:t>
+      </w:r>
+      <w:r>
+        <w:tab/>
+      </w:r>
+      <w:r>
+        <w:t>利他主義と宗教</w:t>
+      </w:r>
+      <w:r>
+        <w:t xml:space="preserve">. </w:t>
+      </w:r>
+      <w:r>
+        <w:t>弘文堂</w:t>
+      </w:r>
+      <w:r>
+        <w:t>.</w:t>
+      </w:r>
+    </w:p>
+    <w:p>
+      <w:pPr>
+        <w:pStyle w:val="Bibliography"/>
+      </w:pPr>
+      <w:r>
+        <w:br/>
+      </w:r>
+      <w:r>
+        <w:t>西川潤</w:t>
+      </w:r>
+      <w:r>
+        <w:br/>
+        <w:t xml:space="preserve"> 1989</w:t>
+      </w:r>
+      <w:r>
+        <w:tab/>
+      </w:r>
+      <w:r>
+        <w:t>内発的発展論の起源と今日的意義</w:t>
+      </w:r>
+      <w:r>
+        <w:t xml:space="preserve">. </w:t>
+      </w:r>
+      <w:r>
+        <w:rPr>
           <w:i/>
           <w:iCs/>
-          <w:szCs w:val="24"/>
-        </w:rPr>
-        <w:t xml:space="preserve">La Reproduction : </w:t>
-      </w:r>
-      <w:proofErr w:type="spellStart"/>
-      <w:r>
-        <w:rPr>
-          <w:rFonts w:ascii="Times New Roman" w:hAnsi="Times New Roman" w:cs="Times New Roman"/>
-          <w:i/>
-          <w:iCs/>
-          <w:szCs w:val="24"/>
-        </w:rPr>
-        <w:t>Éléments</w:t>
-      </w:r>
-      <w:proofErr w:type="spellEnd"/>
-      <w:r>
-        <w:rPr>
-          <w:rFonts w:ascii="Times New Roman" w:hAnsi="Times New Roman" w:cs="Times New Roman"/>
-          <w:i/>
-          <w:iCs/>
-          <w:szCs w:val="24"/>
-        </w:rPr>
-        <w:t xml:space="preserve"> Pour Une </w:t>
-      </w:r>
-      <w:proofErr w:type="spellStart"/>
-      <w:r>
-        <w:rPr>
-          <w:rFonts w:ascii="Times New Roman" w:hAnsi="Times New Roman" w:cs="Times New Roman"/>
-          <w:i/>
-          <w:iCs/>
-          <w:szCs w:val="24"/>
-        </w:rPr>
-        <w:t>Théorie</w:t>
-      </w:r>
-      <w:proofErr w:type="spellEnd"/>
-      <w:r>
-        <w:rPr>
-          <w:rFonts w:ascii="Times New Roman" w:hAnsi="Times New Roman" w:cs="Times New Roman"/>
-          <w:i/>
-          <w:iCs/>
-          <w:szCs w:val="24"/>
-        </w:rPr>
-        <w:t xml:space="preserve"> Du </w:t>
-      </w:r>
-      <w:proofErr w:type="spellStart"/>
-      <w:r>
-        <w:rPr>
-          <w:rFonts w:ascii="Times New Roman" w:hAnsi="Times New Roman" w:cs="Times New Roman"/>
-          <w:i/>
-          <w:iCs/>
-          <w:szCs w:val="24"/>
-        </w:rPr>
-        <w:t>Système</w:t>
-      </w:r>
-      <w:proofErr w:type="spellEnd"/>
-      <w:r>
-        <w:rPr>
-          <w:rFonts w:ascii="Times New Roman" w:hAnsi="Times New Roman" w:cs="Times New Roman"/>
-          <w:i/>
-          <w:iCs/>
-          <w:szCs w:val="24"/>
-        </w:rPr>
+        </w:rPr>
+        <w:t>In</w:t>
+      </w:r>
+      <w:r>
         <w:t xml:space="preserve"> </w:t>
       </w:r>
-      <w:proofErr w:type="spellStart"/>
-      <w:r>
-        <w:rPr>
-          <w:rFonts w:ascii="Times New Roman" w:hAnsi="Times New Roman" w:cs="Times New Roman"/>
-          <w:i/>
-          <w:iCs/>
-          <w:szCs w:val="24"/>
-        </w:rPr>
-        <w:t>d’enseignement</w:t>
-      </w:r>
-      <w:proofErr w:type="spellEnd"/>
-      <w:r>
-        <w:rPr>
-          <w:rFonts w:ascii="Times New Roman" w:hAnsi="Times New Roman" w:cs="Times New Roman"/>
-          <w:szCs w:val="24"/>
-        </w:rPr>
-        <w:t xml:space="preserve">. Paris: Éditions de Minuit. Le Sens </w:t>
-      </w:r>
-      <w:proofErr w:type="spellStart"/>
-      <w:r>
-        <w:rPr>
-          <w:rFonts w:ascii="Times New Roman" w:hAnsi="Times New Roman" w:cs="Times New Roman"/>
-          <w:szCs w:val="24"/>
-        </w:rPr>
-        <w:t>Commun</w:t>
-      </w:r>
-      <w:proofErr w:type="spellEnd"/>
-      <w:r>
-        <w:rPr>
-          <w:rFonts w:ascii="Times New Roman" w:hAnsi="Times New Roman" w:cs="Times New Roman"/>
-          <w:szCs w:val="24"/>
-        </w:rPr>
-        <w:t>. https://opac.library.osaka-u.ac.jp/opac/opac_link/bibid/2003097535</w:t>
-      </w:r>
-    </w:p>
-    <w:p>
-      <w:pPr>
-        <w:pStyle w:val="Bibliography"/>
-        <w:rPr>
-          <w:rFonts w:ascii="Times New Roman" w:hAnsi="Times New Roman" w:cs="Times New Roman"/>
-          <w:szCs w:val="24"/>
-        </w:rPr>
-      </w:pPr>
-      <w:r>
-        <w:rPr>
-          <w:rFonts w:ascii="Times New Roman" w:hAnsi="Times New Roman" w:cs="Times New Roman"/>
-          <w:szCs w:val="24"/>
-        </w:rPr>
-        <w:lastRenderedPageBreak/>
-        <w:t xml:space="preserve">Bourdieu, P. &amp; </w:t>
-      </w:r>
-      <w:proofErr w:type="spellStart"/>
-      <w:r>
-        <w:rPr>
-          <w:rFonts w:ascii="Times New Roman" w:hAnsi="Times New Roman" w:cs="Times New Roman"/>
-          <w:szCs w:val="24"/>
-        </w:rPr>
-        <w:t>Passeron</w:t>
-      </w:r>
-      <w:proofErr w:type="spellEnd"/>
-      <w:r>
-        <w:rPr>
-          <w:rFonts w:ascii="Times New Roman" w:hAnsi="Times New Roman" w:cs="Times New Roman"/>
-          <w:szCs w:val="24"/>
-        </w:rPr>
-        <w:t xml:space="preserve">, J. C. (1990). </w:t>
-      </w:r>
-      <w:r>
-        <w:rPr>
-          <w:rFonts w:ascii="Times New Roman" w:hAnsi="Times New Roman" w:cs="Times New Roman"/>
-          <w:i/>
-          <w:iCs/>
-          <w:szCs w:val="24"/>
-        </w:rPr>
-        <w:t>Reproduction in Education, Society and Culture</w:t>
-      </w:r>
-      <w:r>
-        <w:rPr>
-          <w:rFonts w:ascii="Times New Roman" w:hAnsi="Times New Roman" w:cs="Times New Roman"/>
-          <w:szCs w:val="24"/>
-        </w:rPr>
-        <w:t xml:space="preserve">. Nice, R. &amp; </w:t>
-      </w:r>
-      <w:proofErr w:type="spellStart"/>
-      <w:r>
-        <w:rPr>
-          <w:rFonts w:ascii="Times New Roman" w:hAnsi="Times New Roman" w:cs="Times New Roman"/>
-          <w:szCs w:val="24"/>
-        </w:rPr>
-        <w:t>Bottomore</w:t>
-      </w:r>
-      <w:proofErr w:type="spellEnd"/>
-      <w:r>
-        <w:rPr>
-          <w:rFonts w:ascii="Times New Roman" w:hAnsi="Times New Roman" w:cs="Times New Roman"/>
-          <w:szCs w:val="24"/>
-        </w:rPr>
-        <w:t>, T. B. (Trans.)2nd ed. preface to the 1990 edition by Pierre Bourdieu. London: Sage Publications : In association with Theory, Culture &amp; Society. Theory, Culture and Society. https://opac.library.osaka-u.ac.jp/opac/opac_link/bibid/2001112163</w:t>
-      </w:r>
-    </w:p>
-    <w:p>
-      <w:pPr>
-        <w:pStyle w:val="Bibliography"/>
-        <w:rPr>
-          <w:rFonts w:ascii="Times New Roman" w:hAnsi="Times New Roman" w:cs="Times New Roman"/>
-          <w:szCs w:val="24"/>
-        </w:rPr>
-      </w:pPr>
-      <w:r>
-        <w:rPr>
-          <w:rFonts w:ascii="Times New Roman" w:hAnsi="Times New Roman" w:cs="Times New Roman"/>
-          <w:szCs w:val="24"/>
-        </w:rPr>
-        <w:t xml:space="preserve">Chen, S. (2018). Education and Transition to Work: Evidence from Vietnam, Cambodia and Nepal, </w:t>
-      </w:r>
-      <w:r>
-        <w:rPr>
-          <w:rFonts w:ascii="Times New Roman" w:hAnsi="Times New Roman" w:cs="Times New Roman"/>
-          <w:i/>
-          <w:iCs/>
-          <w:szCs w:val="24"/>
-        </w:rPr>
-        <w:t>International Journal of Educational Development</w:t>
-      </w:r>
-      <w:r>
-        <w:rPr>
-          <w:rFonts w:ascii="Times New Roman" w:hAnsi="Times New Roman" w:cs="Times New Roman"/>
-          <w:szCs w:val="24"/>
-        </w:rPr>
-        <w:t xml:space="preserve">, 61, 92-105. </w:t>
-      </w:r>
-    </w:p>
-    <w:p>
-      <w:pPr>
-        <w:pStyle w:val="Bibliography"/>
-        <w:rPr>
-          <w:rFonts w:ascii="Times New Roman" w:hAnsi="Times New Roman" w:cs="Times New Roman"/>
-          <w:szCs w:val="24"/>
-        </w:rPr>
-      </w:pPr>
-      <w:proofErr w:type="spellStart"/>
-      <w:r>
-        <w:rPr>
-          <w:rFonts w:ascii="Times New Roman" w:hAnsi="Times New Roman" w:cs="Times New Roman"/>
-          <w:szCs w:val="24"/>
-        </w:rPr>
-        <w:t>Daston</w:t>
-      </w:r>
-      <w:proofErr w:type="spellEnd"/>
-      <w:r>
-        <w:rPr>
-          <w:rFonts w:ascii="Times New Roman" w:hAnsi="Times New Roman" w:cs="Times New Roman"/>
-          <w:szCs w:val="24"/>
-        </w:rPr>
-        <w:t xml:space="preserve">, L. (ed.) (2004). </w:t>
-      </w:r>
-      <w:r>
-        <w:rPr>
-          <w:rFonts w:ascii="Times New Roman" w:hAnsi="Times New Roman" w:cs="Times New Roman"/>
-          <w:i/>
-          <w:iCs/>
-          <w:szCs w:val="24"/>
-        </w:rPr>
-        <w:t>Things That Talk: Object Lessons from Art and Science</w:t>
-      </w:r>
-      <w:r>
-        <w:rPr>
-          <w:rFonts w:ascii="Times New Roman" w:hAnsi="Times New Roman" w:cs="Times New Roman"/>
-          <w:szCs w:val="24"/>
-        </w:rPr>
-        <w:t xml:space="preserve">. New York: Zone Books. </w:t>
-      </w:r>
-    </w:p>
-    <w:p>
-      <w:pPr>
-        <w:pStyle w:val="Bibliography"/>
-        <w:rPr>
-          <w:rFonts w:ascii="Times New Roman" w:hAnsi="Times New Roman" w:cs="Times New Roman"/>
-          <w:szCs w:val="24"/>
-        </w:rPr>
-      </w:pPr>
-      <w:r>
-        <w:rPr>
-          <w:rFonts w:ascii="Times New Roman" w:hAnsi="Times New Roman" w:cs="Times New Roman"/>
-          <w:szCs w:val="24"/>
-        </w:rPr>
-        <w:t xml:space="preserve">Hartigan, J. (2015). </w:t>
-      </w:r>
-      <w:r>
-        <w:rPr>
-          <w:rFonts w:ascii="Times New Roman" w:hAnsi="Times New Roman" w:cs="Times New Roman"/>
-          <w:i/>
-          <w:iCs/>
-          <w:szCs w:val="24"/>
-        </w:rPr>
-        <w:t>Aesop’s Anthropology: A Multispecies Approach</w:t>
-      </w:r>
-      <w:r>
-        <w:rPr>
-          <w:rFonts w:ascii="Times New Roman" w:hAnsi="Times New Roman" w:cs="Times New Roman"/>
-          <w:szCs w:val="24"/>
-        </w:rPr>
-        <w:t xml:space="preserve">. Minneapolis: University of Minnesota Press. </w:t>
-      </w:r>
-    </w:p>
-    <w:p>
-      <w:pPr>
-        <w:pStyle w:val="Bibliography"/>
-        <w:rPr>
-          <w:rFonts w:ascii="Times New Roman" w:hAnsi="Times New Roman" w:cs="Times New Roman"/>
-          <w:szCs w:val="24"/>
-        </w:rPr>
-      </w:pPr>
-      <w:r>
-        <w:rPr>
-          <w:rFonts w:ascii="Times New Roman" w:hAnsi="Times New Roman" w:cs="Times New Roman"/>
-          <w:szCs w:val="24"/>
-        </w:rPr>
-        <w:t xml:space="preserve">King, K. (2000). Towards Knowledge-Based Aid: A New Way of Working or a New North-South Divide?, </w:t>
-      </w:r>
-      <w:r>
-        <w:rPr>
-          <w:rFonts w:ascii="Times New Roman" w:hAnsi="Times New Roman" w:cs="Times New Roman"/>
-          <w:i/>
-          <w:iCs/>
-          <w:szCs w:val="24"/>
-        </w:rPr>
-        <w:t>Journal of International Cooperation in Education</w:t>
-      </w:r>
-      <w:r>
-        <w:rPr>
-          <w:rFonts w:ascii="Times New Roman" w:hAnsi="Times New Roman" w:cs="Times New Roman"/>
-          <w:szCs w:val="24"/>
-        </w:rPr>
-        <w:t>, 3(2), 23-48. https://doi.org/10.15027/34134</w:t>
-      </w:r>
-    </w:p>
-    <w:p>
-      <w:pPr>
-        <w:pStyle w:val="Bibliography"/>
-        <w:rPr>
-          <w:rFonts w:ascii="Times New Roman" w:hAnsi="Times New Roman" w:cs="Times New Roman"/>
-          <w:szCs w:val="24"/>
-        </w:rPr>
-      </w:pPr>
-      <w:r>
-        <w:rPr>
-          <w:rFonts w:ascii="Times New Roman" w:hAnsi="Times New Roman" w:cs="Times New Roman"/>
-          <w:szCs w:val="24"/>
-        </w:rPr>
-        <w:t xml:space="preserve">Kitamura, Y. (2007). The Political Dimension of International Cooperation in Education: Mechanisms of Global Governance to Promote Education for All. In D. Baker &amp; A. Wiseman (eds.), </w:t>
-      </w:r>
-      <w:r>
-        <w:rPr>
-          <w:rFonts w:ascii="Times New Roman" w:hAnsi="Times New Roman" w:cs="Times New Roman"/>
-          <w:i/>
-          <w:iCs/>
-          <w:szCs w:val="24"/>
-        </w:rPr>
-        <w:t>Education for All: Global Promises, National Challenges</w:t>
-      </w:r>
-      <w:r>
-        <w:rPr>
-          <w:rFonts w:ascii="Times New Roman" w:hAnsi="Times New Roman" w:cs="Times New Roman"/>
-          <w:szCs w:val="24"/>
-        </w:rPr>
-        <w:t xml:space="preserve">. Oxford: Elsevier, pp.33-74. </w:t>
-      </w:r>
-    </w:p>
-    <w:p>
-      <w:pPr>
-        <w:pStyle w:val="Bibliography"/>
-        <w:rPr>
-          <w:rFonts w:ascii="Times New Roman" w:hAnsi="Times New Roman" w:cs="Times New Roman"/>
-          <w:szCs w:val="24"/>
-        </w:rPr>
-      </w:pPr>
-      <w:r>
-        <w:rPr>
-          <w:rFonts w:ascii="Times New Roman" w:hAnsi="Times New Roman" w:cs="Times New Roman"/>
-          <w:szCs w:val="24"/>
-        </w:rPr>
-        <w:t xml:space="preserve">Lipton, M. &amp; Lipton, M. (1993). Creating Rural Livelihoods: Some Lessons for South Africa from Experience Elsewhere, </w:t>
-      </w:r>
-      <w:r>
-        <w:rPr>
-          <w:rFonts w:ascii="Times New Roman" w:hAnsi="Times New Roman" w:cs="Times New Roman"/>
-          <w:i/>
-          <w:iCs/>
-          <w:szCs w:val="24"/>
-        </w:rPr>
-        <w:t>World Development</w:t>
-      </w:r>
-      <w:r>
-        <w:rPr>
-          <w:rFonts w:ascii="Times New Roman" w:hAnsi="Times New Roman" w:cs="Times New Roman"/>
-          <w:szCs w:val="24"/>
-        </w:rPr>
-        <w:t>, 21(9), 1515-1548. https://doi.org/10.1016/0305-750X(93)90130-2</w:t>
-      </w:r>
-    </w:p>
-    <w:p>
-      <w:pPr>
-        <w:pStyle w:val="Bibliography"/>
-        <w:rPr>
-          <w:rFonts w:ascii="Times New Roman" w:hAnsi="Times New Roman" w:cs="Times New Roman"/>
-          <w:szCs w:val="24"/>
-        </w:rPr>
-      </w:pPr>
-      <w:proofErr w:type="spellStart"/>
-      <w:r>
-        <w:rPr>
-          <w:rFonts w:ascii="Times New Roman" w:hAnsi="Times New Roman" w:cs="Times New Roman"/>
-          <w:szCs w:val="24"/>
-        </w:rPr>
-        <w:t>Malkki</w:t>
-      </w:r>
-      <w:proofErr w:type="spellEnd"/>
-      <w:r>
-        <w:rPr>
-          <w:rFonts w:ascii="Times New Roman" w:hAnsi="Times New Roman" w:cs="Times New Roman"/>
-          <w:szCs w:val="24"/>
-        </w:rPr>
-        <w:t xml:space="preserve">, L. H. (2001). Figures of the Future: Dystopia and Subjectivity in the Social Imagination of the Future. In E. Kurimoto (ed.), </w:t>
-      </w:r>
-      <w:r>
-        <w:rPr>
-          <w:rFonts w:ascii="Times New Roman" w:hAnsi="Times New Roman" w:cs="Times New Roman"/>
-          <w:i/>
-          <w:iCs/>
-          <w:szCs w:val="24"/>
-        </w:rPr>
-        <w:t>Rewriting Africa: Toward Renaissance</w:t>
-      </w:r>
-      <w:r>
-        <w:rPr>
-          <w:rFonts w:ascii="Times New Roman" w:hAnsi="Times New Roman" w:cs="Times New Roman"/>
-          <w:szCs w:val="24"/>
-        </w:rPr>
-        <w:t xml:space="preserve">. Osaka: JCAS, National Museum of Ethnology, pp.239-261. JCAS Symposium Series 14. </w:t>
-      </w:r>
-    </w:p>
-    <w:p>
-      <w:pPr>
-        <w:pStyle w:val="Bibliography"/>
-        <w:rPr>
-          <w:rFonts w:ascii="Times New Roman" w:hAnsi="Times New Roman" w:cs="Times New Roman"/>
-          <w:szCs w:val="24"/>
-        </w:rPr>
-      </w:pPr>
-      <w:r>
-        <w:rPr>
-          <w:rFonts w:ascii="Times New Roman" w:hAnsi="Times New Roman" w:cs="Times New Roman"/>
-          <w:szCs w:val="24"/>
-        </w:rPr>
-        <w:t xml:space="preserve">Mayer, P. (1980). The Origin and Decline of Two Rural Resistance Ideologies. In P. Mayer (ed.), </w:t>
-      </w:r>
-      <w:r>
-        <w:rPr>
-          <w:rFonts w:ascii="Times New Roman" w:hAnsi="Times New Roman" w:cs="Times New Roman"/>
-          <w:i/>
-          <w:iCs/>
-          <w:szCs w:val="24"/>
-        </w:rPr>
-        <w:t xml:space="preserve">Black Villagers in an Industrial Society: Anthropological Perspectives on </w:t>
-      </w:r>
-      <w:proofErr w:type="spellStart"/>
-      <w:r>
-        <w:rPr>
-          <w:rFonts w:ascii="Times New Roman" w:hAnsi="Times New Roman" w:cs="Times New Roman"/>
-          <w:i/>
-          <w:iCs/>
-          <w:szCs w:val="24"/>
-        </w:rPr>
-        <w:t>Labour</w:t>
-      </w:r>
-      <w:proofErr w:type="spellEnd"/>
-      <w:r>
-        <w:rPr>
-          <w:rFonts w:ascii="Times New Roman" w:hAnsi="Times New Roman" w:cs="Times New Roman"/>
-          <w:i/>
-          <w:iCs/>
-          <w:szCs w:val="24"/>
-        </w:rPr>
-        <w:t xml:space="preserve"> Migration in South Africa</w:t>
-      </w:r>
-      <w:r>
-        <w:rPr>
-          <w:rFonts w:ascii="Times New Roman" w:hAnsi="Times New Roman" w:cs="Times New Roman"/>
-          <w:szCs w:val="24"/>
-        </w:rPr>
-        <w:t xml:space="preserve">. Cape Town: Oxford University Press, pp.1-80. </w:t>
-      </w:r>
-    </w:p>
-    <w:p>
-      <w:pPr>
-        <w:pStyle w:val="Bibliography"/>
-        <w:rPr>
-          <w:rFonts w:ascii="Times New Roman" w:hAnsi="Times New Roman" w:cs="Times New Roman"/>
-          <w:szCs w:val="24"/>
-        </w:rPr>
-      </w:pPr>
-      <w:r>
-        <w:rPr>
-          <w:rFonts w:ascii="Times New Roman" w:hAnsi="Times New Roman" w:cs="Times New Roman"/>
-          <w:szCs w:val="24"/>
-        </w:rPr>
-        <w:t xml:space="preserve">McClure, A. F., Chrisman, J. R. &amp; Mock, P. (1985). </w:t>
-      </w:r>
-      <w:r>
-        <w:rPr>
-          <w:rFonts w:ascii="Times New Roman" w:hAnsi="Times New Roman" w:cs="Times New Roman"/>
-          <w:i/>
-          <w:iCs/>
-          <w:szCs w:val="24"/>
-        </w:rPr>
-        <w:t>Education for Work: The Historical Evolution of Vocational and Distributive Education in America</w:t>
-      </w:r>
-      <w:r>
-        <w:rPr>
-          <w:rFonts w:ascii="Times New Roman" w:hAnsi="Times New Roman" w:cs="Times New Roman"/>
-          <w:szCs w:val="24"/>
-        </w:rPr>
-        <w:t xml:space="preserve">. New Jersey: Associated University Press. </w:t>
-      </w:r>
-    </w:p>
-    <w:p>
-      <w:pPr>
-        <w:pStyle w:val="Bibliography"/>
-        <w:rPr>
-          <w:rFonts w:ascii="Times New Roman" w:hAnsi="Times New Roman" w:cs="Times New Roman"/>
-          <w:szCs w:val="24"/>
-        </w:rPr>
-      </w:pPr>
-      <w:proofErr w:type="spellStart"/>
-      <w:r>
-        <w:rPr>
-          <w:rFonts w:ascii="Times New Roman" w:hAnsi="Times New Roman" w:cs="Times New Roman"/>
-          <w:szCs w:val="24"/>
-        </w:rPr>
-        <w:t>Sakaue</w:t>
-      </w:r>
-      <w:proofErr w:type="spellEnd"/>
-      <w:r>
-        <w:rPr>
-          <w:rFonts w:ascii="Times New Roman" w:hAnsi="Times New Roman" w:cs="Times New Roman"/>
-          <w:szCs w:val="24"/>
-        </w:rPr>
-        <w:t xml:space="preserve">, K., Ogawa, M. &amp; </w:t>
-      </w:r>
-      <w:proofErr w:type="spellStart"/>
-      <w:r>
-        <w:rPr>
-          <w:rFonts w:ascii="Times New Roman" w:hAnsi="Times New Roman" w:cs="Times New Roman"/>
-          <w:szCs w:val="24"/>
-        </w:rPr>
-        <w:t>Sawamura</w:t>
-      </w:r>
-      <w:proofErr w:type="spellEnd"/>
-      <w:r>
-        <w:rPr>
-          <w:rFonts w:ascii="Times New Roman" w:hAnsi="Times New Roman" w:cs="Times New Roman"/>
-          <w:szCs w:val="24"/>
-        </w:rPr>
-        <w:t xml:space="preserve">, N. (2021). Inequality in Learning Engagements Amid the COVID-19 Pandemic: A Comparative Study of Kenya, Uganda, and Malawi, </w:t>
-      </w:r>
-      <w:r>
-        <w:rPr>
-          <w:rFonts w:ascii="Times New Roman" w:hAnsi="Times New Roman" w:cs="Times New Roman"/>
-          <w:i/>
-          <w:iCs/>
-          <w:szCs w:val="24"/>
-        </w:rPr>
-        <w:t>Africa Educational Research Journal</w:t>
-      </w:r>
-      <w:r>
-        <w:rPr>
-          <w:rFonts w:ascii="Times New Roman" w:hAnsi="Times New Roman" w:cs="Times New Roman"/>
-          <w:szCs w:val="24"/>
-        </w:rPr>
-        <w:t xml:space="preserve">, 12, 4-18. </w:t>
-      </w:r>
-    </w:p>
-    <w:p>
-      <w:pPr>
-        <w:pStyle w:val="Bibliography"/>
-        <w:rPr>
-          <w:rFonts w:ascii="Times New Roman" w:hAnsi="Times New Roman" w:cs="Times New Roman"/>
-          <w:szCs w:val="24"/>
-        </w:rPr>
-      </w:pPr>
-      <w:proofErr w:type="spellStart"/>
-      <w:r>
-        <w:rPr>
-          <w:rFonts w:ascii="Times New Roman" w:hAnsi="Times New Roman" w:cs="Times New Roman"/>
-          <w:szCs w:val="24"/>
-        </w:rPr>
-        <w:t>Sifuna</w:t>
-      </w:r>
-      <w:proofErr w:type="spellEnd"/>
-      <w:r>
-        <w:rPr>
-          <w:rFonts w:ascii="Times New Roman" w:hAnsi="Times New Roman" w:cs="Times New Roman"/>
-          <w:szCs w:val="24"/>
-        </w:rPr>
-        <w:t xml:space="preserve">, D. N. &amp; </w:t>
-      </w:r>
-      <w:proofErr w:type="spellStart"/>
-      <w:r>
-        <w:rPr>
-          <w:rFonts w:ascii="Times New Roman" w:hAnsi="Times New Roman" w:cs="Times New Roman"/>
-          <w:szCs w:val="24"/>
-        </w:rPr>
-        <w:t>Sawamura</w:t>
-      </w:r>
-      <w:proofErr w:type="spellEnd"/>
-      <w:r>
-        <w:rPr>
-          <w:rFonts w:ascii="Times New Roman" w:hAnsi="Times New Roman" w:cs="Times New Roman"/>
-          <w:szCs w:val="24"/>
-        </w:rPr>
-        <w:t xml:space="preserve">, N. (2010). </w:t>
-      </w:r>
-      <w:r>
-        <w:rPr>
-          <w:rFonts w:ascii="Times New Roman" w:hAnsi="Times New Roman" w:cs="Times New Roman"/>
-          <w:i/>
-          <w:iCs/>
-          <w:szCs w:val="24"/>
-        </w:rPr>
-        <w:t>Challenges of Quality Education in Sub-Saharan African Countries</w:t>
-      </w:r>
-      <w:r>
-        <w:rPr>
-          <w:rFonts w:ascii="Times New Roman" w:hAnsi="Times New Roman" w:cs="Times New Roman"/>
-          <w:szCs w:val="24"/>
-        </w:rPr>
-        <w:t xml:space="preserve">. New York: Nova Science Publishers. </w:t>
-      </w:r>
-    </w:p>
-    <w:p>
-      <w:pPr>
-        <w:pStyle w:val="Bibliography"/>
-        <w:rPr>
-          <w:rFonts w:ascii="Times New Roman" w:hAnsi="Times New Roman" w:cs="Times New Roman"/>
-          <w:szCs w:val="24"/>
-        </w:rPr>
-      </w:pPr>
-      <w:proofErr w:type="spellStart"/>
-      <w:r>
-        <w:rPr>
-          <w:rFonts w:ascii="Times New Roman" w:hAnsi="Times New Roman" w:cs="Times New Roman"/>
-          <w:szCs w:val="24"/>
-        </w:rPr>
-        <w:t>Sifuna</w:t>
-      </w:r>
-      <w:proofErr w:type="spellEnd"/>
-      <w:r>
-        <w:rPr>
-          <w:rFonts w:ascii="Times New Roman" w:hAnsi="Times New Roman" w:cs="Times New Roman"/>
-          <w:szCs w:val="24"/>
-        </w:rPr>
-        <w:t xml:space="preserve">, D. N., </w:t>
-      </w:r>
-      <w:proofErr w:type="spellStart"/>
-      <w:r>
-        <w:rPr>
-          <w:rFonts w:ascii="Times New Roman" w:hAnsi="Times New Roman" w:cs="Times New Roman"/>
-          <w:szCs w:val="24"/>
-        </w:rPr>
-        <w:t>Sawamura</w:t>
-      </w:r>
-      <w:proofErr w:type="spellEnd"/>
-      <w:r>
-        <w:rPr>
-          <w:rFonts w:ascii="Times New Roman" w:hAnsi="Times New Roman" w:cs="Times New Roman"/>
-          <w:szCs w:val="24"/>
-        </w:rPr>
-        <w:t xml:space="preserve">, N., Shimada, K. &amp; </w:t>
-      </w:r>
-      <w:proofErr w:type="spellStart"/>
-      <w:r>
-        <w:rPr>
-          <w:rFonts w:ascii="Times New Roman" w:hAnsi="Times New Roman" w:cs="Times New Roman"/>
-          <w:szCs w:val="24"/>
-        </w:rPr>
-        <w:t>Malenya</w:t>
-      </w:r>
-      <w:proofErr w:type="spellEnd"/>
-      <w:r>
-        <w:rPr>
-          <w:rFonts w:ascii="Times New Roman" w:hAnsi="Times New Roman" w:cs="Times New Roman"/>
-          <w:szCs w:val="24"/>
-        </w:rPr>
-        <w:t xml:space="preserve">, F. L. (2015). UPE Policy and Quality of Education in Kenya. In K. Ogawa &amp; M. Nishimura (eds.), </w:t>
-      </w:r>
-      <w:r>
-        <w:rPr>
-          <w:rFonts w:ascii="Times New Roman" w:hAnsi="Times New Roman" w:cs="Times New Roman"/>
-          <w:i/>
-          <w:iCs/>
-          <w:szCs w:val="24"/>
-        </w:rPr>
-        <w:t>Comparative Analysis on Universal Primary Education Policy and Practice in Sub-Saharan Africa</w:t>
-      </w:r>
-      <w:r>
-        <w:rPr>
-          <w:rFonts w:ascii="Times New Roman" w:hAnsi="Times New Roman" w:cs="Times New Roman"/>
-          <w:szCs w:val="24"/>
-        </w:rPr>
-        <w:t xml:space="preserve">. Brill, pp.135-153. </w:t>
-      </w:r>
-    </w:p>
-    <w:p>
-      <w:pPr>
-        <w:pStyle w:val="Bibliography"/>
-        <w:rPr>
-          <w:rFonts w:ascii="Times New Roman" w:hAnsi="Times New Roman" w:cs="Times New Roman"/>
-          <w:szCs w:val="24"/>
-        </w:rPr>
-      </w:pPr>
-      <w:r>
-        <w:rPr>
-          <w:rFonts w:ascii="Times New Roman" w:hAnsi="Times New Roman" w:cs="Times New Roman"/>
-          <w:szCs w:val="24"/>
-        </w:rPr>
-        <w:t xml:space="preserve">Stiglitz, J. E. (1998). More Instruments and Broader Goals: Moving toward the Post-Washington </w:t>
-      </w:r>
-      <w:proofErr w:type="spellStart"/>
-      <w:r>
-        <w:rPr>
-          <w:rFonts w:ascii="Times New Roman" w:hAnsi="Times New Roman" w:cs="Times New Roman"/>
-          <w:szCs w:val="24"/>
-        </w:rPr>
-        <w:t>ConsensusThe</w:t>
-      </w:r>
-      <w:proofErr w:type="spellEnd"/>
-      <w:r>
-        <w:rPr>
-          <w:rFonts w:ascii="Times New Roman" w:hAnsi="Times New Roman" w:cs="Times New Roman"/>
-          <w:szCs w:val="24"/>
-        </w:rPr>
-        <w:t xml:space="preserve"> United Nations University World Institute for Development Economics Research, Helsinki. http://www.wider.unu.edu/ stiglitz.htm (Accessed: January 15, 2001)</w:t>
-      </w:r>
-    </w:p>
-    <w:p>
-      <w:pPr>
-        <w:pStyle w:val="Bibliography"/>
-        <w:rPr>
-          <w:rFonts w:ascii="Times New Roman" w:hAnsi="Times New Roman" w:cs="Times New Roman"/>
-          <w:szCs w:val="24"/>
-        </w:rPr>
-      </w:pPr>
-      <w:r>
-        <w:rPr>
-          <w:rFonts w:ascii="Times New Roman" w:hAnsi="Times New Roman" w:cs="Times New Roman"/>
-          <w:szCs w:val="24"/>
-        </w:rPr>
-        <w:t xml:space="preserve">Thoburn, J. T. (2000). Development Studies Education in Universities in the New Millennium: A United Kingdom Perspective, </w:t>
-      </w:r>
-      <w:r>
-        <w:rPr>
-          <w:rFonts w:ascii="Times New Roman" w:hAnsi="Times New Roman" w:cs="Times New Roman"/>
-          <w:i/>
-          <w:iCs/>
-          <w:szCs w:val="24"/>
-        </w:rPr>
-        <w:t>Journal of International Development Studies</w:t>
-      </w:r>
-      <w:r>
-        <w:rPr>
-          <w:rFonts w:ascii="Times New Roman" w:hAnsi="Times New Roman" w:cs="Times New Roman"/>
-          <w:szCs w:val="24"/>
-        </w:rPr>
-        <w:t xml:space="preserve">, 9(2), 49-62. </w:t>
-      </w:r>
-    </w:p>
-    <w:p>
-      <w:pPr>
-        <w:pStyle w:val="Bibliography"/>
-        <w:rPr>
-          <w:rFonts w:ascii="Times New Roman" w:hAnsi="Times New Roman" w:cs="Times New Roman"/>
-          <w:szCs w:val="24"/>
-        </w:rPr>
-      </w:pPr>
-      <w:r>
-        <w:rPr>
-          <w:rFonts w:ascii="Times New Roman" w:hAnsi="Times New Roman" w:cs="Times New Roman"/>
-          <w:szCs w:val="24"/>
-        </w:rPr>
-        <w:t>United Nations (1977). U.N. Doc. S/PV. 2046, 4 November 1977. http://www.un.org/en/documents/ods (Accessed: October 17, 2013)</w:t>
-      </w:r>
-    </w:p>
-    <w:p>
-      <w:pPr>
-        <w:pStyle w:val="Bibliography"/>
-        <w:rPr>
-          <w:rFonts w:ascii="Times New Roman" w:hAnsi="Times New Roman" w:cs="Times New Roman"/>
-          <w:szCs w:val="24"/>
-        </w:rPr>
-      </w:pPr>
-      <w:r>
-        <w:rPr>
-          <w:rFonts w:ascii="Times New Roman" w:hAnsi="Times New Roman" w:cs="Times New Roman"/>
-          <w:szCs w:val="24"/>
-        </w:rPr>
-        <w:t xml:space="preserve">World Bank (1998). </w:t>
-      </w:r>
-      <w:r>
-        <w:rPr>
-          <w:rFonts w:ascii="Times New Roman" w:hAnsi="Times New Roman" w:cs="Times New Roman"/>
-          <w:i/>
-          <w:iCs/>
-          <w:szCs w:val="24"/>
-        </w:rPr>
-        <w:t>World Development Report 1998/1999: Knowledge for Development</w:t>
-      </w:r>
-      <w:r>
-        <w:rPr>
-          <w:rFonts w:ascii="Times New Roman" w:hAnsi="Times New Roman" w:cs="Times New Roman"/>
-          <w:szCs w:val="24"/>
-        </w:rPr>
-        <w:t xml:space="preserve">. New York: Oxford University Press. </w:t>
-      </w:r>
-    </w:p>
-    <w:p>
-      <w:pPr>
-        <w:pStyle w:val="Bibliography"/>
-        <w:rPr>
-          <w:rFonts w:ascii="Times New Roman" w:hAnsi="Times New Roman" w:cs="Times New Roman"/>
-          <w:szCs w:val="24"/>
-        </w:rPr>
-      </w:pPr>
-      <w:r>
-        <w:rPr>
-          <w:rFonts w:ascii="Times New Roman" w:hAnsi="Times New Roman" w:cs="Times New Roman"/>
-          <w:szCs w:val="24"/>
-        </w:rPr>
-        <w:lastRenderedPageBreak/>
-        <w:t xml:space="preserve">World Bank (2000). </w:t>
-      </w:r>
-      <w:r>
-        <w:rPr>
-          <w:rFonts w:ascii="Times New Roman" w:hAnsi="Times New Roman" w:cs="Times New Roman"/>
-          <w:i/>
-          <w:iCs/>
-          <w:szCs w:val="24"/>
-        </w:rPr>
-        <w:t>World Development Report 2000/2001: Attacking Poverty</w:t>
-      </w:r>
-      <w:r>
-        <w:rPr>
-          <w:rFonts w:ascii="Times New Roman" w:hAnsi="Times New Roman" w:cs="Times New Roman"/>
-          <w:szCs w:val="24"/>
-        </w:rPr>
-        <w:t xml:space="preserve">. New York: Oxford University Press. </w:t>
-      </w:r>
-    </w:p>
-    <w:p>
-      <w:pPr>
-        <w:pStyle w:val="Bibliography"/>
-        <w:rPr>
-          <w:rFonts w:ascii="Times New Roman" w:hAnsi="Times New Roman" w:cs="Times New Roman"/>
-          <w:szCs w:val="24"/>
-        </w:rPr>
-      </w:pPr>
-      <w:r>
-        <w:rPr>
-          <w:rFonts w:ascii="Times New Roman" w:hAnsi="Times New Roman" w:cs="Times New Roman"/>
-          <w:szCs w:val="24"/>
-        </w:rPr>
-        <w:t>World Bank (n.d.). School Enrollment, Primary (% Gross) - Madagascar. https://data.worldbank.org/indicator/SE.PRM.ENRR?locations=MG (Accessed: December 9, 2021)</w:t>
+      <w:r>
+        <w:t>内発的発展論</w:t>
+      </w:r>
+      <w:r>
+        <w:t xml:space="preserve">. </w:t>
+      </w:r>
+      <w:r>
+        <w:t>鶴見和子</w:t>
+      </w:r>
+      <w:r>
+        <w:t xml:space="preserve"> and </w:t>
+      </w:r>
+      <w:r>
+        <w:t>川田侃</w:t>
+      </w:r>
+      <w:r>
+        <w:t xml:space="preserve">, eds. Pp. 3–41. </w:t>
+      </w:r>
+      <w:r>
+        <w:t>東京大学出版会</w:t>
+      </w:r>
+      <w:r>
+        <w:t>.</w:t>
       </w:r>
     </w:p>
     <w:p>
@@ -9497,7 +7951,6 @@
     <w:rsid w:val="0072772D"/>
     <w:pPr>
       <w:spacing w:after="0" w:line="240" w:lineRule="auto"/>
-      <w:ind w:left="720" w:hanging="720"/>
     </w:pPr>
   </w:style>
   <w:style w:type="paragraph" w:styleId="Header">
@@ -9840,4 +8293,16 @@
     </a:ext>
   </a:extLst>
 </a:theme>
+</file>
+
+<file path=customXml/item1.xml><?xml version="1.0" encoding="utf-8"?>
+<b:Sources xmlns:b="http://schemas.openxmlformats.org/officeDocument/2006/bibliography" xmlns="http://schemas.openxmlformats.org/officeDocument/2006/bibliography" SelectedStyle="\APASixthEditionOfficeOnline.xsl" StyleName="APA" Version="6"/>
+</file>
+
+<file path=customXml/itemProps1.xml><?xml version="1.0" encoding="utf-8"?>
+<ds:datastoreItem xmlns:ds="http://schemas.openxmlformats.org/officeDocument/2006/customXml" ds:itemID="{ED94802F-02F8-4DD1-B1C1-2B52EBB1217F}">
+  <ds:schemaRefs>
+    <ds:schemaRef ds:uri="http://schemas.openxmlformats.org/officeDocument/2006/bibliography"/>
+  </ds:schemaRefs>
+</ds:datastoreItem>
 </file>